--- a/HLSIV_QE_Write3.docx
+++ b/HLSIV_QE_Write3.docx
@@ -103,12 +103,21 @@
           <w:b/>
         </w:rPr>
       </w:pPr>
+      <w:proofErr w:type="spellStart"/>
       <w:r>
         <w:rPr>
           <w:rFonts w:ascii="Arial" w:hAnsi="Arial" w:cs="Arial"/>
           <w:b/>
         </w:rPr>
-        <w:t xml:space="preserve">Uropathogenic </w:t>
+        <w:t>Uropathogenic</w:t>
+      </w:r>
+      <w:proofErr w:type="spellEnd"/>
+      <w:r>
+        <w:rPr>
+          <w:rFonts w:ascii="Arial" w:hAnsi="Arial" w:cs="Arial"/>
+          <w:b/>
+        </w:rPr>
+        <w:t xml:space="preserve"> </w:t>
       </w:r>
       <w:r>
         <w:rPr>
@@ -312,8 +321,30 @@
         <w:rPr>
           <w:rFonts w:ascii="Arial" w:hAnsi="Arial" w:cs="Arial"/>
         </w:rPr>
-        <w:t>The rates of UTI increase in the immunosuppressed, including the elderly and children, and may result in significant complications, including renal scarring, septicemia, and pyelonephritis</w:t>
-      </w:r>
+        <w:t xml:space="preserve">The rates of UTI increase in the </w:t>
+      </w:r>
+      <w:proofErr w:type="spellStart"/>
+      <w:r>
+        <w:rPr>
+          <w:rFonts w:ascii="Arial" w:hAnsi="Arial" w:cs="Arial"/>
+        </w:rPr>
+        <w:t>immunosuppressed</w:t>
+      </w:r>
+      <w:proofErr w:type="spellEnd"/>
+      <w:r>
+        <w:rPr>
+          <w:rFonts w:ascii="Arial" w:hAnsi="Arial" w:cs="Arial"/>
+        </w:rPr>
+        <w:t xml:space="preserve">, including the elderly and children, and may result in significant complications, including renal scarring, septicemia, and </w:t>
+      </w:r>
+      <w:proofErr w:type="spellStart"/>
+      <w:r>
+        <w:rPr>
+          <w:rFonts w:ascii="Arial" w:hAnsi="Arial" w:cs="Arial"/>
+        </w:rPr>
+        <w:t>pyelonephritis</w:t>
+      </w:r>
+      <w:proofErr w:type="spellEnd"/>
       <w:r>
         <w:rPr>
           <w:rFonts w:ascii="Arial" w:hAnsi="Arial" w:cs="Arial"/>
@@ -356,11 +387,33 @@
         </w:rPr>
         <w:t xml:space="preserve"> </w:t>
       </w:r>
-      <w:r>
-        <w:rPr>
-          <w:rFonts w:ascii="Arial" w:hAnsi="Arial" w:cs="Arial"/>
-        </w:rPr>
-        <w:t>UTIs are commonly acquired in the community, but are also the most common nosocomial infection</w:t>
+      <w:proofErr w:type="spellStart"/>
+      <w:r>
+        <w:rPr>
+          <w:rFonts w:ascii="Arial" w:hAnsi="Arial" w:cs="Arial"/>
+        </w:rPr>
+        <w:t>UTIs</w:t>
+      </w:r>
+      <w:proofErr w:type="spellEnd"/>
+      <w:r>
+        <w:rPr>
+          <w:rFonts w:ascii="Arial" w:hAnsi="Arial" w:cs="Arial"/>
+        </w:rPr>
+        <w:t xml:space="preserve"> are commonly acquired in the community, but are also the most common </w:t>
+      </w:r>
+      <w:proofErr w:type="spellStart"/>
+      <w:r>
+        <w:rPr>
+          <w:rFonts w:ascii="Arial" w:hAnsi="Arial" w:cs="Arial"/>
+        </w:rPr>
+        <w:t>nosocomial</w:t>
+      </w:r>
+      <w:proofErr w:type="spellEnd"/>
+      <w:r>
+        <w:rPr>
+          <w:rFonts w:ascii="Arial" w:hAnsi="Arial" w:cs="Arial"/>
+        </w:rPr>
+        <w:t xml:space="preserve"> infection</w:t>
       </w:r>
       <w:r>
         <w:rPr>
@@ -398,11 +451,19 @@
         </w:rPr>
         <w:t xml:space="preserve">.  </w:t>
       </w:r>
-      <w:r>
-        <w:rPr>
-          <w:rFonts w:ascii="Arial" w:hAnsi="Arial" w:cs="Arial"/>
-        </w:rPr>
-        <w:t>UTIs are responsible for over 8.4 million doctors visits</w:t>
+      <w:proofErr w:type="spellStart"/>
+      <w:r>
+        <w:rPr>
+          <w:rFonts w:ascii="Arial" w:hAnsi="Arial" w:cs="Arial"/>
+        </w:rPr>
+        <w:t>UTIs</w:t>
+      </w:r>
+      <w:proofErr w:type="spellEnd"/>
+      <w:r>
+        <w:rPr>
+          <w:rFonts w:ascii="Arial" w:hAnsi="Arial" w:cs="Arial"/>
+        </w:rPr>
+        <w:t xml:space="preserve"> are responsible for over 8.4 million doctors visits</w:t>
       </w:r>
       <w:r>
         <w:rPr>
@@ -468,7 +529,35 @@
         <w:rPr>
           <w:rFonts w:ascii="Arial" w:hAnsi="Arial" w:cs="Arial"/>
         </w:rPr>
-        <w:t>Clinical manifestations of UTIs include dysuria, foul-smelling or cloudy urine, fever, and flank pain</w:t>
+        <w:t xml:space="preserve">Clinical manifestations of </w:t>
+      </w:r>
+      <w:proofErr w:type="spellStart"/>
+      <w:r>
+        <w:rPr>
+          <w:rFonts w:ascii="Arial" w:hAnsi="Arial" w:cs="Arial"/>
+        </w:rPr>
+        <w:t>UTIs</w:t>
+      </w:r>
+      <w:proofErr w:type="spellEnd"/>
+      <w:r>
+        <w:rPr>
+          <w:rFonts w:ascii="Arial" w:hAnsi="Arial" w:cs="Arial"/>
+        </w:rPr>
+        <w:t xml:space="preserve"> include </w:t>
+      </w:r>
+      <w:proofErr w:type="spellStart"/>
+      <w:r>
+        <w:rPr>
+          <w:rFonts w:ascii="Arial" w:hAnsi="Arial" w:cs="Arial"/>
+        </w:rPr>
+        <w:t>dysuria</w:t>
+      </w:r>
+      <w:proofErr w:type="spellEnd"/>
+      <w:r>
+        <w:rPr>
+          <w:rFonts w:ascii="Arial" w:hAnsi="Arial" w:cs="Arial"/>
+        </w:rPr>
+        <w:t>, foul-smelling or cloudy urine, fever, and flank pain</w:t>
       </w:r>
       <w:r>
         <w:rPr>
@@ -506,18 +595,76 @@
         </w:rPr>
         <w:t xml:space="preserve">.   </w:t>
       </w:r>
-      <w:r>
-        <w:rPr>
-          <w:rFonts w:ascii="Arial" w:hAnsi="Arial" w:cs="Arial"/>
-        </w:rPr>
-        <w:t xml:space="preserve">UTIs can be classified as lower UTIs, which are confined to the bladder, or upper UTIs, which involve the kidneys.  Uncomplicated UTIs are defined as infections that occur in patients without structural </w:t>
-      </w:r>
-      <w:r>
-        <w:rPr>
-          <w:rFonts w:ascii="Arial" w:hAnsi="Arial" w:cs="Arial"/>
-        </w:rPr>
-        <w:t>(e.g. large ureters</w:t>
-      </w:r>
+      <w:proofErr w:type="spellStart"/>
+      <w:r>
+        <w:rPr>
+          <w:rFonts w:ascii="Arial" w:hAnsi="Arial" w:cs="Arial"/>
+        </w:rPr>
+        <w:t>UTIs</w:t>
+      </w:r>
+      <w:proofErr w:type="spellEnd"/>
+      <w:r>
+        <w:rPr>
+          <w:rFonts w:ascii="Arial" w:hAnsi="Arial" w:cs="Arial"/>
+        </w:rPr>
+        <w:t xml:space="preserve"> can be classified as lower </w:t>
+      </w:r>
+      <w:proofErr w:type="spellStart"/>
+      <w:r>
+        <w:rPr>
+          <w:rFonts w:ascii="Arial" w:hAnsi="Arial" w:cs="Arial"/>
+        </w:rPr>
+        <w:t>UTIs</w:t>
+      </w:r>
+      <w:proofErr w:type="spellEnd"/>
+      <w:r>
+        <w:rPr>
+          <w:rFonts w:ascii="Arial" w:hAnsi="Arial" w:cs="Arial"/>
+        </w:rPr>
+        <w:t xml:space="preserve">, which are confined to the bladder, or upper </w:t>
+      </w:r>
+      <w:proofErr w:type="spellStart"/>
+      <w:r>
+        <w:rPr>
+          <w:rFonts w:ascii="Arial" w:hAnsi="Arial" w:cs="Arial"/>
+        </w:rPr>
+        <w:t>UTIs</w:t>
+      </w:r>
+      <w:proofErr w:type="spellEnd"/>
+      <w:r>
+        <w:rPr>
+          <w:rFonts w:ascii="Arial" w:hAnsi="Arial" w:cs="Arial"/>
+        </w:rPr>
+        <w:t xml:space="preserve">, which involve the kidneys.  Uncomplicated </w:t>
+      </w:r>
+      <w:proofErr w:type="spellStart"/>
+      <w:r>
+        <w:rPr>
+          <w:rFonts w:ascii="Arial" w:hAnsi="Arial" w:cs="Arial"/>
+        </w:rPr>
+        <w:t>UTIs</w:t>
+      </w:r>
+      <w:proofErr w:type="spellEnd"/>
+      <w:r>
+        <w:rPr>
+          <w:rFonts w:ascii="Arial" w:hAnsi="Arial" w:cs="Arial"/>
+        </w:rPr>
+        <w:t xml:space="preserve"> are defined as infections that occur in patients without structural </w:t>
+      </w:r>
+      <w:r>
+        <w:rPr>
+          <w:rFonts w:ascii="Arial" w:hAnsi="Arial" w:cs="Arial"/>
+        </w:rPr>
+        <w:t xml:space="preserve">(e.g. large </w:t>
+      </w:r>
+      <w:proofErr w:type="spellStart"/>
+      <w:r>
+        <w:rPr>
+          <w:rFonts w:ascii="Arial" w:hAnsi="Arial" w:cs="Arial"/>
+        </w:rPr>
+        <w:t>ureters</w:t>
+      </w:r>
+      <w:proofErr w:type="spellEnd"/>
       <w:r>
         <w:rPr>
           <w:rFonts w:ascii="Arial" w:hAnsi="Arial" w:cs="Arial"/>
@@ -576,7 +723,21 @@
         <w:rPr>
           <w:rFonts w:ascii="Arial" w:hAnsi="Arial" w:cs="Arial"/>
         </w:rPr>
-        <w:t xml:space="preserve"> all other cases of UTIs are considered complicated</w:t>
+        <w:t xml:space="preserve"> all other cases of </w:t>
+      </w:r>
+      <w:proofErr w:type="spellStart"/>
+      <w:r>
+        <w:rPr>
+          <w:rFonts w:ascii="Arial" w:hAnsi="Arial" w:cs="Arial"/>
+        </w:rPr>
+        <w:t>UTIs</w:t>
+      </w:r>
+      <w:proofErr w:type="spellEnd"/>
+      <w:r>
+        <w:rPr>
+          <w:rFonts w:ascii="Arial" w:hAnsi="Arial" w:cs="Arial"/>
+        </w:rPr>
+        <w:t xml:space="preserve"> are considered complicated</w:t>
       </w:r>
       <w:r>
         <w:rPr>
@@ -630,7 +791,21 @@
         <w:rPr>
           <w:rFonts w:ascii="Arial" w:hAnsi="Arial" w:cs="Arial"/>
         </w:rPr>
-        <w:t xml:space="preserve"> UTIs that are acquired in the community</w:t>
+        <w:t xml:space="preserve"> </w:t>
+      </w:r>
+      <w:proofErr w:type="spellStart"/>
+      <w:r>
+        <w:rPr>
+          <w:rFonts w:ascii="Arial" w:hAnsi="Arial" w:cs="Arial"/>
+        </w:rPr>
+        <w:t>UTIs</w:t>
+      </w:r>
+      <w:proofErr w:type="spellEnd"/>
+      <w:r>
+        <w:rPr>
+          <w:rFonts w:ascii="Arial" w:hAnsi="Arial" w:cs="Arial"/>
+        </w:rPr>
+        <w:t xml:space="preserve"> that are acquired in the community</w:t>
       </w:r>
       <w:r>
         <w:rPr>
@@ -657,7 +832,35 @@
         <w:rPr>
           <w:rFonts w:ascii="Arial" w:hAnsi="Arial" w:cs="Arial"/>
         </w:rPr>
-        <w:t xml:space="preserve"> 80% of community acquired UTIs are caused by uropathogenic </w:t>
+        <w:t xml:space="preserve"> 80% of community acquired </w:t>
+      </w:r>
+      <w:proofErr w:type="spellStart"/>
+      <w:r>
+        <w:rPr>
+          <w:rFonts w:ascii="Arial" w:hAnsi="Arial" w:cs="Arial"/>
+        </w:rPr>
+        <w:t>UTIs</w:t>
+      </w:r>
+      <w:proofErr w:type="spellEnd"/>
+      <w:r>
+        <w:rPr>
+          <w:rFonts w:ascii="Arial" w:hAnsi="Arial" w:cs="Arial"/>
+        </w:rPr>
+        <w:t xml:space="preserve"> are caused by </w:t>
+      </w:r>
+      <w:proofErr w:type="spellStart"/>
+      <w:r>
+        <w:rPr>
+          <w:rFonts w:ascii="Arial" w:hAnsi="Arial" w:cs="Arial"/>
+        </w:rPr>
+        <w:t>uropathogenic</w:t>
+      </w:r>
+      <w:proofErr w:type="spellEnd"/>
+      <w:r>
+        <w:rPr>
+          <w:rFonts w:ascii="Arial" w:hAnsi="Arial" w:cs="Arial"/>
+        </w:rPr>
+        <w:t xml:space="preserve"> </w:t>
       </w:r>
       <w:r>
         <w:rPr>
@@ -712,14 +915,37 @@
         <w:rPr>
           <w:rFonts w:ascii="Arial" w:hAnsi="Arial" w:cs="Arial"/>
         </w:rPr>
-        <w:t xml:space="preserve">while the remaining 20% are mainly caused by other Enterobacteriaceae, such as </w:t>
-      </w:r>
+        <w:t xml:space="preserve">while the remaining 20% are mainly caused by other </w:t>
+      </w:r>
+      <w:proofErr w:type="spellStart"/>
+      <w:r>
+        <w:rPr>
+          <w:rFonts w:ascii="Arial" w:hAnsi="Arial" w:cs="Arial"/>
+        </w:rPr>
+        <w:t>Enterobacteriaceae</w:t>
+      </w:r>
+      <w:proofErr w:type="spellEnd"/>
+      <w:r>
+        <w:rPr>
+          <w:rFonts w:ascii="Arial" w:hAnsi="Arial" w:cs="Arial"/>
+        </w:rPr>
+        <w:t xml:space="preserve">, such as </w:t>
+      </w:r>
+      <w:proofErr w:type="spellStart"/>
       <w:r>
         <w:rPr>
           <w:rFonts w:ascii="Arial" w:hAnsi="Arial" w:cs="Arial"/>
           <w:i/>
         </w:rPr>
-        <w:t xml:space="preserve">Klebsiella </w:t>
+        <w:t>Klebsiella</w:t>
+      </w:r>
+      <w:proofErr w:type="spellEnd"/>
+      <w:r>
+        <w:rPr>
+          <w:rFonts w:ascii="Arial" w:hAnsi="Arial" w:cs="Arial"/>
+          <w:i/>
+        </w:rPr>
+        <w:t xml:space="preserve"> </w:t>
       </w:r>
       <w:r>
         <w:rPr>
@@ -727,6 +953,7 @@
         </w:rPr>
         <w:t xml:space="preserve">and </w:t>
       </w:r>
+      <w:proofErr w:type="spellStart"/>
       <w:r>
         <w:rPr>
           <w:rFonts w:ascii="Arial" w:hAnsi="Arial" w:cs="Arial"/>
@@ -734,6 +961,7 @@
         </w:rPr>
         <w:t>Enterobacter</w:t>
       </w:r>
+      <w:proofErr w:type="spellEnd"/>
       <w:r>
         <w:rPr>
           <w:rFonts w:ascii="Arial" w:hAnsi="Arial" w:cs="Arial"/>
@@ -752,6 +980,29 @@
           <w:rFonts w:ascii="Arial" w:hAnsi="Arial" w:cs="Arial"/>
           <w:i/>
         </w:rPr>
+        <w:t xml:space="preserve"> </w:t>
+      </w:r>
+      <w:proofErr w:type="spellStart"/>
+      <w:r>
+        <w:rPr>
+          <w:rFonts w:ascii="Arial" w:hAnsi="Arial" w:cs="Arial"/>
+          <w:i/>
+        </w:rPr>
+        <w:t>s</w:t>
+      </w:r>
+      <w:r>
+        <w:rPr>
+          <w:rFonts w:ascii="Arial" w:hAnsi="Arial" w:cs="Arial"/>
+          <w:i/>
+        </w:rPr>
+        <w:t>aprophyticus</w:t>
+      </w:r>
+      <w:proofErr w:type="spellEnd"/>
+      <w:r>
+        <w:rPr>
+          <w:rFonts w:ascii="Arial" w:hAnsi="Arial" w:cs="Arial"/>
+          <w:i/>
+        </w:rPr>
         <w:fldChar w:fldCharType="begin"/>
       </w:r>
       <w:r>
@@ -797,7 +1048,21 @@
         <w:rPr>
           <w:rFonts w:ascii="Arial" w:hAnsi="Arial" w:cs="Arial"/>
         </w:rPr>
-        <w:t xml:space="preserve">Despite its prevalence and pathogenicity, </w:t>
+        <w:t xml:space="preserve">Despite its prevalence and </w:t>
+      </w:r>
+      <w:proofErr w:type="spellStart"/>
+      <w:r>
+        <w:rPr>
+          <w:rFonts w:ascii="Arial" w:hAnsi="Arial" w:cs="Arial"/>
+        </w:rPr>
+        <w:t>pathogenicity</w:t>
+      </w:r>
+      <w:proofErr w:type="spellEnd"/>
+      <w:r>
+        <w:rPr>
+          <w:rFonts w:ascii="Arial" w:hAnsi="Arial" w:cs="Arial"/>
+        </w:rPr>
+        <w:t xml:space="preserve">, </w:t>
       </w:r>
       <w:r>
         <w:rPr>
@@ -897,6 +1162,7 @@
         </w:rPr>
         <w:t xml:space="preserve"> human gastrointestinal tract.  This pattern differs from obligate pathogens, such as the </w:t>
       </w:r>
+      <w:proofErr w:type="spellStart"/>
       <w:r>
         <w:rPr>
           <w:rFonts w:ascii="Arial" w:hAnsi="Arial" w:cs="Arial"/>
@@ -904,6 +1170,7 @@
         </w:rPr>
         <w:t>Shigella</w:t>
       </w:r>
+      <w:proofErr w:type="spellEnd"/>
       <w:r>
         <w:rPr>
           <w:rFonts w:ascii="Arial" w:hAnsi="Arial" w:cs="Arial"/>
@@ -968,13 +1235,27 @@
         <w:rPr>
           <w:rFonts w:ascii="Arial" w:hAnsi="Arial" w:cs="Arial"/>
         </w:rPr>
-        <w:t>human gut as a commensal bacterium</w:t>
-      </w:r>
-      <w:r>
-        <w:rPr>
-          <w:rFonts w:ascii="Arial" w:hAnsi="Arial" w:cs="Arial"/>
-        </w:rPr>
-        <w:t xml:space="preserve">, but it is also </w:t>
+        <w:t xml:space="preserve">human gut as a </w:t>
+      </w:r>
+      <w:proofErr w:type="spellStart"/>
+      <w:r>
+        <w:rPr>
+          <w:rFonts w:ascii="Arial" w:hAnsi="Arial" w:cs="Arial"/>
+        </w:rPr>
+        <w:t>commensal</w:t>
+      </w:r>
+      <w:proofErr w:type="spellEnd"/>
+      <w:r>
+        <w:rPr>
+          <w:rFonts w:ascii="Arial" w:hAnsi="Arial" w:cs="Arial"/>
+        </w:rPr>
+        <w:t xml:space="preserve">, but </w:t>
+      </w:r>
+      <w:r>
+        <w:rPr>
+          <w:rFonts w:ascii="Arial" w:hAnsi="Arial" w:cs="Arial"/>
+        </w:rPr>
+        <w:t xml:space="preserve">is also </w:t>
       </w:r>
       <w:r>
         <w:rPr>
@@ -998,7 +1279,33 @@
         <w:rPr>
           <w:rFonts w:ascii="Arial" w:hAnsi="Arial" w:cs="Arial"/>
         </w:rPr>
-        <w:t xml:space="preserve"> also known to inhabit the periurethra and vagina without causing disease, and these habitats have been suggested to be potential reservoirs that are capable of invading the urinary tract</w:t>
+        <w:t xml:space="preserve"> also known to inhabit the </w:t>
+      </w:r>
+      <w:proofErr w:type="spellStart"/>
+      <w:r>
+        <w:rPr>
+          <w:rFonts w:ascii="Arial" w:hAnsi="Arial" w:cs="Arial"/>
+        </w:rPr>
+        <w:t>periurethra</w:t>
+      </w:r>
+      <w:r>
+        <w:rPr>
+          <w:rFonts w:ascii="Arial" w:hAnsi="Arial" w:cs="Arial"/>
+        </w:rPr>
+        <w:t>l</w:t>
+      </w:r>
+      <w:proofErr w:type="spellEnd"/>
+      <w:r>
+        <w:rPr>
+          <w:rFonts w:ascii="Arial" w:hAnsi="Arial" w:cs="Arial"/>
+        </w:rPr>
+        <w:t xml:space="preserve"> area</w:t>
+      </w:r>
+      <w:r>
+        <w:rPr>
+          <w:rFonts w:ascii="Arial" w:hAnsi="Arial" w:cs="Arial"/>
+        </w:rPr>
+        <w:t xml:space="preserve"> and vagina without causing disease, and these habitats have been suggested to be potential reservoirs that are capable of invading the urinary tract</w:t>
       </w:r>
       <w:r>
         <w:rPr>
@@ -1104,8 +1411,56 @@
         <w:rPr>
           <w:rFonts w:ascii="Arial" w:hAnsi="Arial" w:cs="Arial"/>
         </w:rPr>
-        <w:t>UPEC have been used to study biofilm formation, pili expression, epithelial cell invasion, toxin production, and population bottlenecks, in addition to its obvious use as a model for uropathogenicity</w:t>
-      </w:r>
+        <w:t xml:space="preserve">UPEC have been used to study </w:t>
+      </w:r>
+      <w:proofErr w:type="spellStart"/>
+      <w:r>
+        <w:rPr>
+          <w:rFonts w:ascii="Arial" w:hAnsi="Arial" w:cs="Arial"/>
+        </w:rPr>
+        <w:t>bi</w:t>
+      </w:r>
+      <w:r>
+        <w:rPr>
+          <w:rFonts w:ascii="Arial" w:hAnsi="Arial" w:cs="Arial"/>
+        </w:rPr>
+        <w:t>ofilm</w:t>
+      </w:r>
+      <w:proofErr w:type="spellEnd"/>
+      <w:r>
+        <w:rPr>
+          <w:rFonts w:ascii="Arial" w:hAnsi="Arial" w:cs="Arial"/>
+        </w:rPr>
+        <w:t xml:space="preserve"> formation, </w:t>
+      </w:r>
+      <w:proofErr w:type="spellStart"/>
+      <w:r>
+        <w:rPr>
+          <w:rFonts w:ascii="Arial" w:hAnsi="Arial" w:cs="Arial"/>
+        </w:rPr>
+        <w:t>pili</w:t>
+      </w:r>
+      <w:proofErr w:type="spellEnd"/>
+      <w:r>
+        <w:rPr>
+          <w:rFonts w:ascii="Arial" w:hAnsi="Arial" w:cs="Arial"/>
+        </w:rPr>
+        <w:t xml:space="preserve"> structure and function</w:t>
+      </w:r>
+      <w:r>
+        <w:rPr>
+          <w:rFonts w:ascii="Arial" w:hAnsi="Arial" w:cs="Arial"/>
+        </w:rPr>
+        <w:t xml:space="preserve">, epithelial cell invasion, toxin production, and population bottlenecks, in addition to its obvious use as a model for </w:t>
+      </w:r>
+      <w:proofErr w:type="spellStart"/>
+      <w:r>
+        <w:rPr>
+          <w:rFonts w:ascii="Arial" w:hAnsi="Arial" w:cs="Arial"/>
+        </w:rPr>
+        <w:t>uropathogenicity</w:t>
+      </w:r>
+      <w:proofErr w:type="spellEnd"/>
       <w:r>
         <w:rPr>
           <w:rFonts w:ascii="Arial" w:hAnsi="Arial" w:cs="Arial"/>
@@ -1158,7 +1513,47 @@
         <w:rPr>
           <w:rFonts w:ascii="Arial" w:hAnsi="Arial" w:cs="Arial"/>
         </w:rPr>
-        <w:t>, although there has been attention paid to the global phylogenetic structure of UPEC, relatively few investigations have sought to describe the within-host distribution of the UPEC populations or elucidate the changes in population structure that occur within patients with recurrent UTIs.  However, new tech</w:t>
+        <w:t xml:space="preserve">, although there has been attention paid to the global </w:t>
+      </w:r>
+      <w:proofErr w:type="spellStart"/>
+      <w:r>
+        <w:rPr>
+          <w:rFonts w:ascii="Arial" w:hAnsi="Arial" w:cs="Arial"/>
+        </w:rPr>
+        <w:t>phylogenetic</w:t>
+      </w:r>
+      <w:proofErr w:type="spellEnd"/>
+      <w:r>
+        <w:rPr>
+          <w:rFonts w:ascii="Arial" w:hAnsi="Arial" w:cs="Arial"/>
+        </w:rPr>
+        <w:t xml:space="preserve"> structure of UPEC, relatively few investigations have sought to describe the </w:t>
+      </w:r>
+      <w:r>
+        <w:rPr>
+          <w:rFonts w:ascii="Arial" w:hAnsi="Arial" w:cs="Arial"/>
+        </w:rPr>
+        <w:t xml:space="preserve">within-host distribution of </w:t>
+      </w:r>
+      <w:r>
+        <w:rPr>
+          <w:rFonts w:ascii="Arial" w:hAnsi="Arial" w:cs="Arial"/>
+        </w:rPr>
+        <w:t xml:space="preserve">UPEC populations or elucidate the changes in population structure that occur within patients with recurrent </w:t>
+      </w:r>
+      <w:proofErr w:type="spellStart"/>
+      <w:r>
+        <w:rPr>
+          <w:rFonts w:ascii="Arial" w:hAnsi="Arial" w:cs="Arial"/>
+        </w:rPr>
+        <w:t>UTIs</w:t>
+      </w:r>
+      <w:proofErr w:type="spellEnd"/>
+      <w:r>
+        <w:rPr>
+          <w:rFonts w:ascii="Arial" w:hAnsi="Arial" w:cs="Arial"/>
+        </w:rPr>
+        <w:t>.  However, new tech</w:t>
       </w:r>
       <w:r>
         <w:rPr>
@@ -1323,7 +1718,7 @@
         <w:rPr>
           <w:rFonts w:ascii="Arial" w:hAnsi="Arial" w:cs="Arial"/>
         </w:rPr>
-        <w:t xml:space="preserve">tions, each caused by collection of </w:t>
+        <w:t xml:space="preserve">tions, each caused by </w:t>
       </w:r>
       <w:r>
         <w:rPr>
@@ -1360,7 +1755,13 @@
         <w:rPr>
           <w:rFonts w:ascii="Arial" w:hAnsi="Arial" w:cs="Arial"/>
         </w:rPr>
-        <w:t xml:space="preserve"> been categorized according to their pathology and genomic content.</w:t>
+        <w:t xml:space="preserve"> be</w:t>
+      </w:r>
+      <w:r>
+        <w:rPr>
+          <w:rFonts w:ascii="Arial" w:hAnsi="Arial" w:cs="Arial"/>
+        </w:rPr>
+        <w:t xml:space="preserve"> categorized according to their pathology and genomic content.</w:t>
       </w:r>
       <w:r>
         <w:rPr>
@@ -1474,7 +1875,21 @@
         <w:rPr>
           <w:rFonts w:ascii="Arial" w:hAnsi="Arial" w:cs="Arial"/>
         </w:rPr>
-        <w:t xml:space="preserve"> (ExPEC) and includes strains </w:t>
+        <w:t xml:space="preserve"> (</w:t>
+      </w:r>
+      <w:proofErr w:type="spellStart"/>
+      <w:r>
+        <w:rPr>
+          <w:rFonts w:ascii="Arial" w:hAnsi="Arial" w:cs="Arial"/>
+        </w:rPr>
+        <w:t>ExPEC</w:t>
+      </w:r>
+      <w:proofErr w:type="spellEnd"/>
+      <w:r>
+        <w:rPr>
+          <w:rFonts w:ascii="Arial" w:hAnsi="Arial" w:cs="Arial"/>
+        </w:rPr>
+        <w:t xml:space="preserve">) and includes strains </w:t>
       </w:r>
       <w:r>
         <w:rPr>
@@ -1482,11 +1897,19 @@
         </w:rPr>
         <w:t xml:space="preserve">of </w:t>
       </w:r>
-      <w:r>
-        <w:rPr>
-          <w:rFonts w:ascii="Arial" w:hAnsi="Arial" w:cs="Arial"/>
-        </w:rPr>
-        <w:t xml:space="preserve">uropathogenic </w:t>
+      <w:proofErr w:type="spellStart"/>
+      <w:r>
+        <w:rPr>
+          <w:rFonts w:ascii="Arial" w:hAnsi="Arial" w:cs="Arial"/>
+        </w:rPr>
+        <w:t>uropathogenic</w:t>
+      </w:r>
+      <w:proofErr w:type="spellEnd"/>
+      <w:r>
+        <w:rPr>
+          <w:rFonts w:ascii="Arial" w:hAnsi="Arial" w:cs="Arial"/>
+        </w:rPr>
+        <w:t xml:space="preserve"> </w:t>
       </w:r>
       <w:r>
         <w:rPr>
@@ -1567,12 +1990,14 @@
         </w:rPr>
         <w:t xml:space="preserve"> In addition to </w:t>
       </w:r>
+      <w:proofErr w:type="spellStart"/>
       <w:r>
         <w:rPr>
           <w:rFonts w:ascii="Arial" w:hAnsi="Arial" w:cs="Arial"/>
         </w:rPr>
         <w:t>pathotype</w:t>
       </w:r>
+      <w:proofErr w:type="spellEnd"/>
       <w:r>
         <w:rPr>
           <w:rFonts w:ascii="Arial" w:hAnsi="Arial" w:cs="Arial"/>
@@ -1596,13 +2021,41 @@
         <w:rPr>
           <w:rFonts w:ascii="Arial" w:hAnsi="Arial" w:cs="Arial"/>
         </w:rPr>
-        <w:t xml:space="preserve">to their phylogenetic history. </w:t>
-      </w:r>
-      <w:r>
-        <w:rPr>
-          <w:rFonts w:ascii="Arial" w:hAnsi="Arial" w:cs="Arial"/>
-        </w:rPr>
-        <w:t xml:space="preserve">Interestingly, pathogenic potential, genomic content, and phylogenetic history are not always </w:t>
+        <w:t xml:space="preserve">to their </w:t>
+      </w:r>
+      <w:proofErr w:type="spellStart"/>
+      <w:r>
+        <w:rPr>
+          <w:rFonts w:ascii="Arial" w:hAnsi="Arial" w:cs="Arial"/>
+        </w:rPr>
+        <w:t>phylogenetic</w:t>
+      </w:r>
+      <w:proofErr w:type="spellEnd"/>
+      <w:r>
+        <w:rPr>
+          <w:rFonts w:ascii="Arial" w:hAnsi="Arial" w:cs="Arial"/>
+        </w:rPr>
+        <w:t xml:space="preserve"> history. </w:t>
+      </w:r>
+      <w:r>
+        <w:rPr>
+          <w:rFonts w:ascii="Arial" w:hAnsi="Arial" w:cs="Arial"/>
+        </w:rPr>
+        <w:t xml:space="preserve">Interestingly, pathogenic potential, genomic content, and </w:t>
+      </w:r>
+      <w:proofErr w:type="spellStart"/>
+      <w:r>
+        <w:rPr>
+          <w:rFonts w:ascii="Arial" w:hAnsi="Arial" w:cs="Arial"/>
+        </w:rPr>
+        <w:t>phylogenetic</w:t>
+      </w:r>
+      <w:proofErr w:type="spellEnd"/>
+      <w:r>
+        <w:rPr>
+          <w:rFonts w:ascii="Arial" w:hAnsi="Arial" w:cs="Arial"/>
+        </w:rPr>
+        <w:t xml:space="preserve"> history are not always </w:t>
       </w:r>
       <w:r>
         <w:rPr>
@@ -1640,7 +2093,21 @@
         <w:rPr>
           <w:rFonts w:ascii="Arial" w:hAnsi="Arial" w:cs="Arial"/>
         </w:rPr>
-        <w:t xml:space="preserve">Currently, four main clades of </w:t>
+        <w:t xml:space="preserve">Currently, four main </w:t>
+      </w:r>
+      <w:proofErr w:type="spellStart"/>
+      <w:r>
+        <w:rPr>
+          <w:rFonts w:ascii="Arial" w:hAnsi="Arial" w:cs="Arial"/>
+        </w:rPr>
+        <w:t>clades</w:t>
+      </w:r>
+      <w:proofErr w:type="spellEnd"/>
+      <w:r>
+        <w:rPr>
+          <w:rFonts w:ascii="Arial" w:hAnsi="Arial" w:cs="Arial"/>
+        </w:rPr>
+        <w:t xml:space="preserve"> of </w:t>
       </w:r>
       <w:r>
         <w:rPr>
@@ -1665,7 +2132,21 @@
         <w:rPr>
           <w:rFonts w:ascii="Arial" w:hAnsi="Arial" w:cs="Arial"/>
         </w:rPr>
-        <w:t>, along with two smaller clades, C and E</w:t>
+        <w:t xml:space="preserve">, along with two smaller </w:t>
+      </w:r>
+      <w:proofErr w:type="spellStart"/>
+      <w:r>
+        <w:rPr>
+          <w:rFonts w:ascii="Arial" w:hAnsi="Arial" w:cs="Arial"/>
+        </w:rPr>
+        <w:t>clades</w:t>
+      </w:r>
+      <w:proofErr w:type="spellEnd"/>
+      <w:r>
+        <w:rPr>
+          <w:rFonts w:ascii="Arial" w:hAnsi="Arial" w:cs="Arial"/>
+        </w:rPr>
+        <w:t>, C and E</w:t>
       </w:r>
       <w:r>
         <w:rPr>
@@ -1703,12 +2184,42 @@
         </w:rPr>
         <w:t xml:space="preserve">.  </w:t>
       </w:r>
-      <w:r>
-        <w:rPr>
-          <w:rFonts w:ascii="Arial" w:hAnsi="Arial" w:cs="Arial"/>
-        </w:rPr>
-        <w:t>ExPEC fall predominately into clade B2, and to a lesser extent D and are generally absent from other clades</w:t>
-      </w:r>
+      <w:proofErr w:type="spellStart"/>
+      <w:r>
+        <w:rPr>
+          <w:rFonts w:ascii="Arial" w:hAnsi="Arial" w:cs="Arial"/>
+        </w:rPr>
+        <w:t>ExPEC</w:t>
+      </w:r>
+      <w:proofErr w:type="spellEnd"/>
+      <w:r>
+        <w:rPr>
+          <w:rFonts w:ascii="Arial" w:hAnsi="Arial" w:cs="Arial"/>
+        </w:rPr>
+        <w:t xml:space="preserve"> fall predominately into </w:t>
+      </w:r>
+      <w:proofErr w:type="spellStart"/>
+      <w:r>
+        <w:rPr>
+          <w:rFonts w:ascii="Arial" w:hAnsi="Arial" w:cs="Arial"/>
+        </w:rPr>
+        <w:t>clade</w:t>
+      </w:r>
+      <w:proofErr w:type="spellEnd"/>
+      <w:r>
+        <w:rPr>
+          <w:rFonts w:ascii="Arial" w:hAnsi="Arial" w:cs="Arial"/>
+        </w:rPr>
+        <w:t xml:space="preserve"> B2, and to a lesser extent D and are generally absent from other </w:t>
+      </w:r>
+      <w:proofErr w:type="spellStart"/>
+      <w:r>
+        <w:rPr>
+          <w:rFonts w:ascii="Arial" w:hAnsi="Arial" w:cs="Arial"/>
+        </w:rPr>
+        <w:t>clades</w:t>
+      </w:r>
+      <w:proofErr w:type="spellEnd"/>
       <w:r>
         <w:rPr>
           <w:rFonts w:ascii="Arial" w:hAnsi="Arial"/>
@@ -1743,12 +2254,26 @@
         <w:rPr>
           <w:rFonts w:ascii="Arial" w:hAnsi="Arial"/>
         </w:rPr>
-        <w:t xml:space="preserve"> and the majority of urine isolates of E. coli are from clade B2 </w:t>
-      </w:r>
+        <w:t xml:space="preserve"> and the majority of urine isolates of E. coli are from </w:t>
+      </w:r>
+      <w:proofErr w:type="spellStart"/>
       <w:r>
         <w:rPr>
           <w:rFonts w:ascii="Arial" w:hAnsi="Arial"/>
         </w:rPr>
+        <w:t>clade</w:t>
+      </w:r>
+      <w:proofErr w:type="spellEnd"/>
+      <w:r>
+        <w:rPr>
+          <w:rFonts w:ascii="Arial" w:hAnsi="Arial"/>
+        </w:rPr>
+        <w:t xml:space="preserve"> B2 </w:t>
+      </w:r>
+      <w:r>
+        <w:rPr>
+          <w:rFonts w:ascii="Arial" w:hAnsi="Arial"/>
+        </w:rPr>
         <w:fldChar w:fldCharType="begin"/>
       </w:r>
       <w:r>
@@ -1781,22 +2306,52 @@
         </w:rPr>
         <w:t xml:space="preserve">.  </w:t>
       </w:r>
+      <w:proofErr w:type="spellStart"/>
       <w:r>
         <w:rPr>
           <w:rFonts w:ascii="Arial" w:hAnsi="Arial"/>
         </w:rPr>
-        <w:t>Clade B2</w:t>
-      </w:r>
+        <w:t>Clade</w:t>
+      </w:r>
+      <w:proofErr w:type="spellEnd"/>
       <w:r>
         <w:rPr>
           <w:rFonts w:ascii="Arial" w:hAnsi="Arial"/>
         </w:rPr>
-        <w:t xml:space="preserve"> can be further subdivided into 9 sub-clades, of which several are correlated with increased urpathogenicity</w:t>
+        <w:t xml:space="preserve"> B2</w:t>
       </w:r>
       <w:r>
         <w:rPr>
           <w:rFonts w:ascii="Arial" w:hAnsi="Arial"/>
         </w:rPr>
+        <w:t xml:space="preserve"> can be further subdivided into 9 sub-</w:t>
+      </w:r>
+      <w:proofErr w:type="spellStart"/>
+      <w:r>
+        <w:rPr>
+          <w:rFonts w:ascii="Arial" w:hAnsi="Arial"/>
+        </w:rPr>
+        <w:t>clades</w:t>
+      </w:r>
+      <w:proofErr w:type="spellEnd"/>
+      <w:r>
+        <w:rPr>
+          <w:rFonts w:ascii="Arial" w:hAnsi="Arial"/>
+        </w:rPr>
+        <w:t xml:space="preserve">, of which several are correlated with increased </w:t>
+      </w:r>
+      <w:proofErr w:type="spellStart"/>
+      <w:r>
+        <w:rPr>
+          <w:rFonts w:ascii="Arial" w:hAnsi="Arial"/>
+        </w:rPr>
+        <w:t>urpathogenicity</w:t>
+      </w:r>
+      <w:proofErr w:type="spellEnd"/>
+      <w:r>
+        <w:rPr>
+          <w:rFonts w:ascii="Arial" w:hAnsi="Arial"/>
+        </w:rPr>
         <w:fldChar w:fldCharType="begin"/>
       </w:r>
       <w:r>
@@ -1869,7 +2424,21 @@
         <w:rPr>
           <w:rFonts w:ascii="Arial" w:hAnsi="Arial" w:cs="Arial"/>
         </w:rPr>
-        <w:t>ed from clades A, B1, B2, and D</w:t>
+        <w:t xml:space="preserve">ed from </w:t>
+      </w:r>
+      <w:proofErr w:type="spellStart"/>
+      <w:r>
+        <w:rPr>
+          <w:rFonts w:ascii="Arial" w:hAnsi="Arial" w:cs="Arial"/>
+        </w:rPr>
+        <w:t>clades</w:t>
+      </w:r>
+      <w:proofErr w:type="spellEnd"/>
+      <w:r>
+        <w:rPr>
+          <w:rFonts w:ascii="Arial" w:hAnsi="Arial" w:cs="Arial"/>
+        </w:rPr>
+        <w:t xml:space="preserve"> A, B1, B2, and D</w:t>
       </w:r>
       <w:r>
         <w:rPr>
@@ -1917,7 +2486,21 @@
         <w:rPr>
           <w:rFonts w:ascii="Arial" w:hAnsi="Arial" w:cs="Arial"/>
         </w:rPr>
-        <w:t xml:space="preserve">  Thus, the four main clades of </w:t>
+        <w:t xml:space="preserve">  Thus, the four main </w:t>
+      </w:r>
+      <w:proofErr w:type="spellStart"/>
+      <w:r>
+        <w:rPr>
+          <w:rFonts w:ascii="Arial" w:hAnsi="Arial" w:cs="Arial"/>
+        </w:rPr>
+        <w:t>clades</w:t>
+      </w:r>
+      <w:proofErr w:type="spellEnd"/>
+      <w:r>
+        <w:rPr>
+          <w:rFonts w:ascii="Arial" w:hAnsi="Arial" w:cs="Arial"/>
+        </w:rPr>
+        <w:t xml:space="preserve"> of </w:t>
       </w:r>
       <w:r>
         <w:rPr>
@@ -1930,7 +2513,21 @@
         <w:rPr>
           <w:rFonts w:ascii="Arial" w:hAnsi="Arial" w:cs="Arial"/>
         </w:rPr>
-        <w:t xml:space="preserve"> differ in their phylogenetic history, in addition to niche preference and life history, but these differences are not absolute predictors of pathogenic potential</w:t>
+        <w:t xml:space="preserve"> differ in their </w:t>
+      </w:r>
+      <w:proofErr w:type="spellStart"/>
+      <w:r>
+        <w:rPr>
+          <w:rFonts w:ascii="Arial" w:hAnsi="Arial" w:cs="Arial"/>
+        </w:rPr>
+        <w:t>phylogenetic</w:t>
+      </w:r>
+      <w:proofErr w:type="spellEnd"/>
+      <w:r>
+        <w:rPr>
+          <w:rFonts w:ascii="Arial" w:hAnsi="Arial" w:cs="Arial"/>
+        </w:rPr>
+        <w:t xml:space="preserve"> history, in addition to niche preference and life history, but these differences are not absolute predictors of pathogenic potential</w:t>
       </w:r>
       <w:r>
         <w:rPr>
@@ -1996,6 +2593,7 @@
     <w:p>
       <w:pPr>
         <w:spacing w:line="480" w:lineRule="auto"/>
+        <w:ind w:firstLine="720"/>
         <w:rPr>
           <w:rFonts w:ascii="Arial" w:hAnsi="Arial" w:cs="Arial"/>
         </w:rPr>
@@ -2154,7 +2752,14 @@
         <w:rPr>
           <w:rFonts w:ascii="Arial" w:hAnsi="Arial" w:cs="Arial"/>
         </w:rPr>
-        <w:t xml:space="preserve"> with trimethoprim</w:t>
+        <w:t xml:space="preserve"> with </w:t>
+      </w:r>
+      <w:proofErr w:type="spellStart"/>
+      <w:r>
+        <w:rPr>
+          <w:rFonts w:ascii="Arial" w:hAnsi="Arial" w:cs="Arial"/>
+        </w:rPr>
+        <w:t>trimethoprim</w:t>
       </w:r>
       <w:r>
         <w:rPr>
@@ -2167,7 +2772,28 @@
         <w:rPr>
           <w:rFonts w:ascii="Arial" w:hAnsi="Arial" w:cs="Arial"/>
         </w:rPr>
-        <w:t>sulfamethoxazole or fluoroquinolones, have resulted in the spread of antibiotic resistance</w:t>
+        <w:t>sulfamethoxazole</w:t>
+      </w:r>
+      <w:proofErr w:type="spellEnd"/>
+      <w:r>
+        <w:rPr>
+          <w:rFonts w:ascii="Arial" w:hAnsi="Arial" w:cs="Arial"/>
+        </w:rPr>
+        <w:t xml:space="preserve"> or </w:t>
+      </w:r>
+      <w:proofErr w:type="spellStart"/>
+      <w:r>
+        <w:rPr>
+          <w:rFonts w:ascii="Arial" w:hAnsi="Arial" w:cs="Arial"/>
+        </w:rPr>
+        <w:t>fluoroquinolones</w:t>
+      </w:r>
+      <w:proofErr w:type="spellEnd"/>
+      <w:r>
+        <w:rPr>
+          <w:rFonts w:ascii="Arial" w:hAnsi="Arial" w:cs="Arial"/>
+        </w:rPr>
+        <w:t>, have resulted in the spread of antibiotic resistance</w:t>
       </w:r>
       <w:r>
         <w:rPr>
@@ -2308,7 +2934,21 @@
         <w:rPr>
           <w:rFonts w:ascii="Arial" w:hAnsi="Arial" w:cs="Arial"/>
         </w:rPr>
-        <w:t xml:space="preserve"> clonality within the bladder</w:t>
+        <w:t xml:space="preserve"> </w:t>
+      </w:r>
+      <w:proofErr w:type="spellStart"/>
+      <w:r>
+        <w:rPr>
+          <w:rFonts w:ascii="Arial" w:hAnsi="Arial" w:cs="Arial"/>
+        </w:rPr>
+        <w:t>clonality</w:t>
+      </w:r>
+      <w:proofErr w:type="spellEnd"/>
+      <w:r>
+        <w:rPr>
+          <w:rFonts w:ascii="Arial" w:hAnsi="Arial" w:cs="Arial"/>
+        </w:rPr>
+        <w:t xml:space="preserve"> within the bladder</w:t>
       </w:r>
       <w:r>
         <w:rPr>
@@ -2356,8 +2996,30 @@
         <w:rPr>
           <w:rFonts w:ascii="Arial" w:hAnsi="Arial" w:cs="Arial"/>
         </w:rPr>
-        <w:t>A stringent bottleneck occurs during the formation of intracellular bacterial colonies (IBCs), which is a critical step of UPEC pathogenesis that occurs during the acute phase of UTIs</w:t>
-      </w:r>
+        <w:t>A stringent bottleneck occurs during the formation of intracellular bacterial colonies (</w:t>
+      </w:r>
+      <w:proofErr w:type="spellStart"/>
+      <w:r>
+        <w:rPr>
+          <w:rFonts w:ascii="Arial" w:hAnsi="Arial" w:cs="Arial"/>
+        </w:rPr>
+        <w:t>IBCs</w:t>
+      </w:r>
+      <w:proofErr w:type="spellEnd"/>
+      <w:r>
+        <w:rPr>
+          <w:rFonts w:ascii="Arial" w:hAnsi="Arial" w:cs="Arial"/>
+        </w:rPr>
+        <w:t xml:space="preserve">), which is a critical step of UPEC pathogenesis that occurs during the acute phase of </w:t>
+      </w:r>
+      <w:proofErr w:type="spellStart"/>
+      <w:r>
+        <w:rPr>
+          <w:rFonts w:ascii="Arial" w:hAnsi="Arial" w:cs="Arial"/>
+        </w:rPr>
+        <w:t>UTIs</w:t>
+      </w:r>
+      <w:proofErr w:type="spellEnd"/>
       <w:r>
         <w:rPr>
           <w:rFonts w:ascii="Arial" w:hAnsi="Arial" w:cs="Arial"/>
@@ -2392,7 +3054,35 @@
         <w:rPr>
           <w:rFonts w:ascii="Arial" w:hAnsi="Arial" w:cs="Arial"/>
         </w:rPr>
-        <w:t>.  Although IBCs allow for significant clonal expansion of UPEC</w:t>
+        <w:t xml:space="preserve">.  Although </w:t>
+      </w:r>
+      <w:proofErr w:type="spellStart"/>
+      <w:r>
+        <w:rPr>
+          <w:rFonts w:ascii="Arial" w:hAnsi="Arial" w:cs="Arial"/>
+        </w:rPr>
+        <w:t>IBCs</w:t>
+      </w:r>
+      <w:proofErr w:type="spellEnd"/>
+      <w:r>
+        <w:rPr>
+          <w:rFonts w:ascii="Arial" w:hAnsi="Arial" w:cs="Arial"/>
+        </w:rPr>
+        <w:t xml:space="preserve"> allow for significant </w:t>
+      </w:r>
+      <w:proofErr w:type="spellStart"/>
+      <w:r>
+        <w:rPr>
+          <w:rFonts w:ascii="Arial" w:hAnsi="Arial" w:cs="Arial"/>
+        </w:rPr>
+        <w:t>clonal</w:t>
+      </w:r>
+      <w:proofErr w:type="spellEnd"/>
+      <w:r>
+        <w:rPr>
+          <w:rFonts w:ascii="Arial" w:hAnsi="Arial" w:cs="Arial"/>
+        </w:rPr>
+        <w:t xml:space="preserve"> expansion of UPEC</w:t>
       </w:r>
       <w:r>
         <w:rPr>
@@ -2428,7 +3118,35 @@
         <w:rPr>
           <w:rFonts w:ascii="Arial" w:hAnsi="Arial" w:cs="Arial"/>
         </w:rPr>
-        <w:t>, formation of the IBCs occurs at a very low rate, with only 50-700 IBCs persisting at 6h after inoculation of 10</w:t>
+        <w:t xml:space="preserve">, formation of the </w:t>
+      </w:r>
+      <w:proofErr w:type="spellStart"/>
+      <w:r>
+        <w:rPr>
+          <w:rFonts w:ascii="Arial" w:hAnsi="Arial" w:cs="Arial"/>
+        </w:rPr>
+        <w:t>IBCs</w:t>
+      </w:r>
+      <w:proofErr w:type="spellEnd"/>
+      <w:r>
+        <w:rPr>
+          <w:rFonts w:ascii="Arial" w:hAnsi="Arial" w:cs="Arial"/>
+        </w:rPr>
+        <w:t xml:space="preserve"> occurs at a very low rate, with only 50-700 </w:t>
+      </w:r>
+      <w:proofErr w:type="spellStart"/>
+      <w:r>
+        <w:rPr>
+          <w:rFonts w:ascii="Arial" w:hAnsi="Arial" w:cs="Arial"/>
+        </w:rPr>
+        <w:t>IBCs</w:t>
+      </w:r>
+      <w:proofErr w:type="spellEnd"/>
+      <w:r>
+        <w:rPr>
+          <w:rFonts w:ascii="Arial" w:hAnsi="Arial" w:cs="Arial"/>
+        </w:rPr>
+        <w:t xml:space="preserve"> persisting at 6h after inoculation of 10</w:t>
       </w:r>
       <w:r>
         <w:rPr>
@@ -2513,8 +3231,37 @@
         <w:rPr>
           <w:rFonts w:ascii="Arial" w:hAnsi="Arial" w:cs="Arial"/>
         </w:rPr>
-        <w:t xml:space="preserve">.  Formation of these IBCs requires known virulence factors, including the adhesin </w:t>
-      </w:r>
+        <w:t xml:space="preserve">.  Formation of these </w:t>
+      </w:r>
+      <w:proofErr w:type="spellStart"/>
+      <w:r>
+        <w:rPr>
+          <w:rFonts w:ascii="Arial" w:hAnsi="Arial" w:cs="Arial"/>
+        </w:rPr>
+        <w:t>IBCs</w:t>
+      </w:r>
+      <w:proofErr w:type="spellEnd"/>
+      <w:r>
+        <w:rPr>
+          <w:rFonts w:ascii="Arial" w:hAnsi="Arial" w:cs="Arial"/>
+        </w:rPr>
+        <w:t xml:space="preserve"> requires known virulence factors, including the </w:t>
+      </w:r>
+      <w:proofErr w:type="spellStart"/>
+      <w:r>
+        <w:rPr>
+          <w:rFonts w:ascii="Arial" w:hAnsi="Arial" w:cs="Arial"/>
+        </w:rPr>
+        <w:t>adhesin</w:t>
+      </w:r>
+      <w:proofErr w:type="spellEnd"/>
+      <w:r>
+        <w:rPr>
+          <w:rFonts w:ascii="Arial" w:hAnsi="Arial" w:cs="Arial"/>
+        </w:rPr>
+        <w:t xml:space="preserve"> </w:t>
+      </w:r>
+      <w:proofErr w:type="spellStart"/>
       <w:r>
         <w:rPr>
           <w:rFonts w:ascii="Arial" w:hAnsi="Arial" w:cs="Arial"/>
@@ -2522,6 +3269,7 @@
         </w:rPr>
         <w:t>fimH</w:t>
       </w:r>
+      <w:proofErr w:type="spellEnd"/>
       <w:r>
         <w:rPr>
           <w:rFonts w:ascii="Arial" w:hAnsi="Arial" w:cs="Arial"/>
@@ -2565,7 +3313,21 @@
         <w:rPr>
           <w:rFonts w:ascii="Arial" w:hAnsi="Arial" w:cs="Arial"/>
         </w:rPr>
-        <w:t>e disappearance of IBCs at the e</w:t>
+        <w:t xml:space="preserve">e disappearance of </w:t>
+      </w:r>
+      <w:proofErr w:type="spellStart"/>
+      <w:r>
+        <w:rPr>
+          <w:rFonts w:ascii="Arial" w:hAnsi="Arial" w:cs="Arial"/>
+        </w:rPr>
+        <w:t>IBCs</w:t>
+      </w:r>
+      <w:proofErr w:type="spellEnd"/>
+      <w:r>
+        <w:rPr>
+          <w:rFonts w:ascii="Arial" w:hAnsi="Arial" w:cs="Arial"/>
+        </w:rPr>
+        <w:t xml:space="preserve"> at the e</w:t>
       </w:r>
       <w:r>
         <w:rPr>
@@ -2607,37 +3369,160 @@
         <w:rPr>
           <w:rFonts w:ascii="Arial" w:hAnsi="Arial" w:cs="Arial"/>
         </w:rPr>
-        <w:t xml:space="preserve">.  As with the </w:t>
+        <w:t xml:space="preserve">.  As with the IBC bottleneck, passage through the extracellular bottleneck may also be mediated by virulence factors.  This hypothesis has been supported by inability of a mutant UTI89 lacking a </w:t>
+      </w:r>
+      <w:proofErr w:type="spellStart"/>
+      <w:r>
+        <w:rPr>
+          <w:rFonts w:ascii="Arial" w:hAnsi="Arial" w:cs="Arial"/>
+        </w:rPr>
+        <w:t>pathogenicity</w:t>
+      </w:r>
+      <w:proofErr w:type="spellEnd"/>
+      <w:r>
+        <w:rPr>
+          <w:rFonts w:ascii="Arial" w:hAnsi="Arial" w:cs="Arial"/>
+        </w:rPr>
+        <w:t xml:space="preserve"> associated island (PAI) containing known virulence factors, such as </w:t>
+      </w:r>
+      <w:r>
+        <w:rPr>
+          <w:rFonts w:ascii="Arial" w:hAnsi="Arial" w:cs="Arial"/>
+        </w:rPr>
+        <w:t>a</w:t>
+      </w:r>
+      <w:r>
+        <w:rPr>
+          <w:rFonts w:ascii="Arial" w:hAnsi="Arial" w:cs="Arial"/>
+        </w:rPr>
+        <w:t>-</w:t>
+      </w:r>
+      <w:proofErr w:type="spellStart"/>
+      <w:r>
+        <w:rPr>
+          <w:rFonts w:ascii="Arial" w:hAnsi="Arial" w:cs="Arial"/>
+        </w:rPr>
+        <w:t>hemolysin</w:t>
+      </w:r>
+      <w:proofErr w:type="spellEnd"/>
+      <w:r>
+        <w:rPr>
+          <w:rFonts w:ascii="Arial" w:hAnsi="Arial" w:cs="Arial"/>
+        </w:rPr>
+        <w:t xml:space="preserve"> and P </w:t>
+      </w:r>
+      <w:proofErr w:type="spellStart"/>
+      <w:r>
+        <w:rPr>
+          <w:rFonts w:ascii="Arial" w:hAnsi="Arial" w:cs="Arial"/>
+        </w:rPr>
+        <w:t>pili</w:t>
+      </w:r>
+      <w:proofErr w:type="spellEnd"/>
+      <w:r>
+        <w:rPr>
+          <w:rFonts w:ascii="Arial" w:hAnsi="Arial" w:cs="Arial"/>
+        </w:rPr>
+        <w:t>, to persist during chronic UTI</w:t>
+      </w:r>
+      <w:r>
+        <w:rPr>
+          <w:rFonts w:ascii="Arial" w:hAnsi="Arial" w:cs="Arial"/>
+        </w:rPr>
+        <w:fldChar w:fldCharType="begin"/>
+      </w:r>
+      <w:r>
+        <w:rPr>
+          <w:rFonts w:ascii="Arial" w:hAnsi="Arial" w:cs="Arial"/>
+        </w:rPr>
+        <w:instrText xml:space="preserve"> ADDIN PAPERS2_CITATIONS &lt;citation&gt;&lt;uuid&gt;40D94A81-060F-426D-A12E-B7D9DC6A7BF7&lt;/uuid&gt;&lt;priority&gt;35&lt;/priority&gt;&lt;publications&gt;&lt;publication&gt;&lt;volume&gt;36&lt;/volume&gt;&lt;publication_date&gt;99201204021200000000222000&lt;/publication_date&gt;&lt;number&gt;3&lt;/number&gt;&lt;doi&gt;10.1111/j.1574-6976.2012.00339.x&lt;/doi&gt;&lt;startpage&gt;616&lt;/startpage&gt;&lt;title&gt;Host-pathogen checkpoints and population bottlenecks in persistent and intracellular uropathogenic Escherichia coli bladder infection&lt;/title&gt;&lt;uuid&gt;2688BB18-639A-46D7-939D-2A200628DC57&lt;/uuid&gt;&lt;subtype&gt;400&lt;/subtype&gt;&lt;endpage&gt;648&lt;/endpage&gt;&lt;type&gt;400&lt;/type&gt;&lt;url&gt;http://doi.wiley.com/10.1111/j.1574-6976.2012.00339.x&lt;/url&gt;&lt;bundle&gt;&lt;publication&gt;&lt;title&gt;FEMS Microbiology Reviews&lt;/title&gt;&lt;type&gt;-100&lt;/type&gt;&lt;subtype&gt;-100&lt;/subtype&gt;&lt;uuid&gt;4E9EF38C-C482-45B1-9DD1-6E41127AC20F&lt;/uuid&gt;&lt;/publication&gt;&lt;/bundle&gt;&lt;authors&gt;&lt;author&gt;&lt;firstName&gt;Thomas&lt;/firstName&gt;&lt;middleNames&gt;J&lt;/middleNames&gt;&lt;lastName&gt;Hannan&lt;/lastName&gt;&lt;/author&gt;&lt;author&gt;&lt;firstName&gt;Makrina&lt;/firstName&gt;&lt;lastName&gt;Totsika&lt;/lastName&gt;&lt;/author&gt;&lt;author&gt;&lt;firstName&gt;Kylie&lt;/firstName&gt;&lt;middleNames&gt;J&lt;/middleNames&gt;&lt;lastName&gt;Mansfield&lt;/lastName&gt;&lt;/author&gt;&lt;author&gt;&lt;firstName&gt;Kate&lt;/firstName&gt;&lt;middleNames&gt;H&lt;/middleNames&gt;&lt;lastName&gt;Moore&lt;/lastName&gt;&lt;/author&gt;&lt;author&gt;&lt;firstName&gt;Mark&lt;/firstName&gt;&lt;middleNames&gt;A&lt;/middleNames&gt;&lt;lastName&gt;Schembri&lt;/lastName&gt;&lt;/author&gt;&lt;author&gt;&lt;firstName&gt;Scott&lt;/firstName&gt;&lt;middleNames&gt;J&lt;/middleNames&gt;&lt;lastName&gt;Hultgren&lt;/lastName&gt;&lt;/author&gt;&lt;/authors&gt;&lt;/publication&gt;&lt;/publications&gt;&lt;cites&gt;&lt;/cites&gt;&lt;/citation&gt;</w:instrText>
+      </w:r>
+      <w:r>
+        <w:rPr>
+          <w:rFonts w:ascii="Arial" w:hAnsi="Arial" w:cs="Arial"/>
+        </w:rPr>
+        <w:fldChar w:fldCharType="separate"/>
+      </w:r>
+      <w:r>
+        <w:rPr>
+          <w:rFonts w:ascii="Arial" w:eastAsiaTheme="minorHAnsi" w:hAnsi="Arial" w:cs="Arial"/>
+        </w:rPr>
+        <w:t>{Hannan:2012jh}</w:t>
+      </w:r>
+      <w:r>
+        <w:rPr>
+          <w:rFonts w:ascii="Arial" w:hAnsi="Arial" w:cs="Arial"/>
+        </w:rPr>
+        <w:fldChar w:fldCharType="end"/>
+      </w:r>
+      <w:r>
+        <w:rPr>
+          <w:rFonts w:ascii="Arial" w:hAnsi="Arial" w:cs="Arial"/>
+        </w:rPr>
+        <w:t xml:space="preserve">. </w:t>
+      </w:r>
+      <w:r>
+        <w:rPr>
+          <w:rFonts w:ascii="Arial" w:hAnsi="Arial" w:cs="Arial"/>
+        </w:rPr>
+        <w:t xml:space="preserve"> </w:t>
+      </w:r>
+      <w:r>
+        <w:rPr>
+          <w:rFonts w:ascii="Arial" w:hAnsi="Arial" w:cs="Arial"/>
+        </w:rPr>
+        <w:t>These findings show that virulence factors have a significant effect on population structure of UPEC in the bladder, which, in turn, affects disease progression through ac</w:t>
+      </w:r>
+      <w:r>
+        <w:rPr>
+          <w:rFonts w:ascii="Arial" w:hAnsi="Arial" w:cs="Arial"/>
+        </w:rPr>
+        <w:t>ute and chronic phases of UTI.</w:t>
       </w:r>
     </w:p>
     <w:p>
       <w:pPr>
-        <w:keepNext/>
         <w:spacing w:line="480" w:lineRule="auto"/>
-      </w:pPr>
-      <w:r>
-        <w:rPr>
-          <w:rFonts w:ascii="Arial" w:hAnsi="Arial" w:cs="Arial"/>
-        </w:rPr>
-        <w:t xml:space="preserve">IBC bottleneck, passage through the extracellular bottleneck may also be mediated by virulence factors.  This hypothesis has been supported by inability of a mutant UTI89 lacking a </w:t>
-      </w:r>
-      <w:r>
-        <w:rPr>
-          <w:rFonts w:ascii="Arial" w:hAnsi="Arial" w:cs="Arial"/>
-        </w:rPr>
-        <w:t xml:space="preserve">pathogenicity associated island (PAI) containing known virulence factors, such as </w:t>
-      </w:r>
-      <w:r>
-        <w:rPr>
-          <w:rFonts w:ascii="Arial" w:hAnsi="Arial" w:cs="Arial"/>
-        </w:rPr>
-        <w:t>a</w:t>
-      </w:r>
-      <w:r>
-        <w:rPr>
-          <w:rFonts w:ascii="Arial" w:hAnsi="Arial" w:cs="Arial"/>
-        </w:rPr>
-        <w:t>-hemolysin and P pili, to persist during chronic UTI</w:t>
+        <w:ind w:firstLine="720"/>
+        <w:rPr>
+          <w:rFonts w:ascii="Arial" w:hAnsi="Arial" w:cs="Arial"/>
+        </w:rPr>
+      </w:pPr>
+      <w:r>
+        <w:rPr>
+          <w:rFonts w:ascii="Arial" w:hAnsi="Arial" w:cs="Arial"/>
+        </w:rPr>
+        <w:t>The population structure of UPEC changes during recurrent episode</w:t>
+      </w:r>
+      <w:r>
+        <w:rPr>
+          <w:rFonts w:ascii="Arial" w:hAnsi="Arial" w:cs="Arial"/>
+        </w:rPr>
+        <w:t>s of UTI, which</w:t>
+      </w:r>
+      <w:r>
+        <w:rPr>
+          <w:rFonts w:ascii="Arial" w:hAnsi="Arial" w:cs="Arial"/>
+        </w:rPr>
+        <w:t xml:space="preserve"> are commonly defined as a</w:t>
+      </w:r>
+      <w:r>
+        <w:rPr>
+          <w:rFonts w:ascii="Arial" w:hAnsi="Arial" w:cs="Arial"/>
+        </w:rPr>
+        <w:t>ddit</w:t>
+      </w:r>
+      <w:r>
+        <w:rPr>
+          <w:rFonts w:ascii="Arial" w:hAnsi="Arial" w:cs="Arial"/>
+        </w:rPr>
+        <w:t>ional UTI that occur within 6</w:t>
+      </w:r>
+      <w:r>
+        <w:rPr>
+          <w:rFonts w:ascii="Arial" w:hAnsi="Arial" w:cs="Arial"/>
+        </w:rPr>
+        <w:t xml:space="preserve"> months of an initial UTI episode</w:t>
       </w:r>
       <w:r>
         <w:rPr>
@@ -2649,7 +3534,7 @@
         <w:rPr>
           <w:rFonts w:ascii="Arial" w:hAnsi="Arial" w:cs="Arial"/>
         </w:rPr>
-        <w:instrText xml:space="preserve"> ADDIN PAPERS2_CITATIONS &lt;citation&gt;&lt;uuid&gt;40D94A81-060F-426D-A12E-B7D9DC6A7BF7&lt;/uuid&gt;&lt;priority&gt;35&lt;/priority&gt;&lt;publications&gt;&lt;publication&gt;&lt;volume&gt;36&lt;/volume&gt;&lt;publication_date&gt;99201204021200000000222000&lt;/publication_date&gt;&lt;number&gt;3&lt;/number&gt;&lt;doi&gt;10.1111/j.1574-6976.2012.00339.x&lt;/doi&gt;&lt;startpage&gt;616&lt;/startpage&gt;&lt;title&gt;Host-pathogen checkpoints and population bottlenecks in persistent and intracellular uropathogenic Escherichia coli bladder infection&lt;/title&gt;&lt;uuid&gt;2688BB18-639A-46D7-939D-2A200628DC57&lt;/uuid&gt;&lt;subtype&gt;400&lt;/subtype&gt;&lt;endpage&gt;648&lt;/endpage&gt;&lt;type&gt;400&lt;/type&gt;&lt;url&gt;http://doi.wiley.com/10.1111/j.1574-6976.2012.00339.x&lt;/url&gt;&lt;bundle&gt;&lt;publication&gt;&lt;title&gt;FEMS Microbiology Reviews&lt;/title&gt;&lt;type&gt;-100&lt;/type&gt;&lt;subtype&gt;-100&lt;/subtype&gt;&lt;uuid&gt;4E9EF38C-C482-45B1-9DD1-6E41127AC20F&lt;/uuid&gt;&lt;/publication&gt;&lt;/bundle&gt;&lt;authors&gt;&lt;author&gt;&lt;firstName&gt;Thomas&lt;/firstName&gt;&lt;middleNames&gt;J&lt;/middleNames&gt;&lt;lastName&gt;Hannan&lt;/lastName&gt;&lt;/author&gt;&lt;author&gt;&lt;firstName&gt;Makrina&lt;/firstName&gt;&lt;lastName&gt;Totsika&lt;/lastName&gt;&lt;/author&gt;&lt;author&gt;&lt;firstName&gt;Kylie&lt;/firstName&gt;&lt;middleNames&gt;J&lt;/middleNames&gt;&lt;lastName&gt;Mansfield&lt;/lastName&gt;&lt;/author&gt;&lt;author&gt;&lt;firstName&gt;Kate&lt;/firstName&gt;&lt;middleNames&gt;H&lt;/middleNames&gt;&lt;lastName&gt;Moore&lt;/lastName&gt;&lt;/author&gt;&lt;author&gt;&lt;firstName&gt;Mark&lt;/firstName&gt;&lt;middleNames&gt;A&lt;/middleNames&gt;&lt;lastName&gt;Schembri&lt;/lastName&gt;&lt;/author&gt;&lt;author&gt;&lt;firstName&gt;Scott&lt;/firstName&gt;&lt;middleNames&gt;J&lt;/middleNames&gt;&lt;lastName&gt;Hultgren&lt;/lastName&gt;&lt;/author&gt;&lt;/authors&gt;&lt;/publication&gt;&lt;/publications&gt;&lt;cites&gt;&lt;/cites&gt;&lt;/citation&gt;</w:instrText>
+        <w:instrText xml:space="preserve"> ADDIN PAPERS2_CITATIONS &lt;citation&gt;&lt;uuid&gt;A5C79C00-6394-459F-BD2A-91AE9C6939D7&lt;/uuid&gt;&lt;priority&gt;36&lt;/priority&gt;&lt;publications&gt;&lt;publication&gt;&lt;volume&gt;151&lt;/volume&gt;&lt;publication_date&gt;99200006151200000000222000&lt;/publication_date&gt;&lt;number&gt;12&lt;/number&gt;&lt;institution&gt;Department of Epidemiology, University of Michigan School of Public Health, Ann Arbor, USA. bfoxman@umich.edu&lt;/institution&gt;&lt;startpage&gt;1194&lt;/startpage&gt;&lt;title&gt;Risk factors for second urinary tract infection among college women.&lt;/title&gt;&lt;uuid&gt;5117C99D-2025-4B5E-A638-ED948ED54C92&lt;/uuid&gt;&lt;subtype&gt;400&lt;/subtype&gt;&lt;endpage&gt;1205&lt;/endpage&gt;&lt;type&gt;400&lt;/type&gt;&lt;url&gt;http://eutils.ncbi.nlm.nih.gov/entrez/eutils/elink.fcgi?dbfrom=pubmed&amp;amp;id=10905532&amp;amp;retmode=ref&amp;amp;cmd=prlinks&lt;/url&gt;&lt;bundle&gt;&lt;publication&gt;&lt;title&gt;American Journal of Epidemiology&lt;/title&gt;&lt;type&gt;-100&lt;/type&gt;&lt;subtype&gt;-100&lt;/subtype&gt;&lt;uuid&gt;1E2569BC-0C3F-4447-BAC2-B3B24FEE1A63&lt;/uuid&gt;&lt;/publication&gt;&lt;/bundle&gt;&lt;authors&gt;&lt;author&gt;&lt;firstName&gt;B&lt;/firstName&gt;&lt;lastName&gt;Foxman&lt;/lastName&gt;&lt;/author&gt;&lt;author&gt;&lt;firstName&gt;B&lt;/firstName&gt;&lt;lastName&gt;Gillespie&lt;/lastName&gt;&lt;/author&gt;&lt;author&gt;&lt;firstName&gt;J&lt;/firstName&gt;&lt;lastName&gt;Koopman&lt;/lastName&gt;&lt;/author&gt;&lt;author&gt;&lt;firstName&gt;L&lt;/firstName&gt;&lt;lastName&gt;Zhang&lt;/lastName&gt;&lt;/author&gt;&lt;author&gt;&lt;firstName&gt;K&lt;/firstName&gt;&lt;lastName&gt;Palin&lt;/lastName&gt;&lt;/author&gt;&lt;author&gt;&lt;firstName&gt;P&lt;/firstName&gt;&lt;lastName&gt;Tallman&lt;/lastName&gt;&lt;/author&gt;&lt;author&gt;&lt;firstName&gt;J&lt;/firstName&gt;&lt;middleNames&gt;V&lt;/middleNames&gt;&lt;lastName&gt;Marsh&lt;/lastName&gt;&lt;/author&gt;&lt;author&gt;&lt;firstName&gt;S&lt;/firstName&gt;&lt;lastName&gt;Spear&lt;/lastName&gt;&lt;/author&gt;&lt;author&gt;&lt;firstName&gt;J&lt;/firstName&gt;&lt;middleNames&gt;D&lt;/middleNames&gt;&lt;lastName&gt;Sobel&lt;/lastName&gt;&lt;/author&gt;&lt;author&gt;&lt;firstName&gt;M&lt;/firstName&gt;&lt;middleNames&gt;J&lt;/middleNames&gt;&lt;lastName&gt;Marty&lt;/lastName&gt;&lt;/author&gt;&lt;author&gt;&lt;firstName&gt;C&lt;/firstName&gt;&lt;middleNames&gt;F&lt;/middleNames&gt;&lt;lastName&gt;Marrs&lt;/lastName&gt;&lt;/author&gt;&lt;/authors&gt;&lt;/publication&gt;&lt;publication&gt;&lt;volume&gt;7&lt;/volume&gt;&lt;publication_date&gt;99201012001200000000220000&lt;/publication_date&gt;&lt;number&gt;12&lt;/number&gt;&lt;doi&gt;10.1038/nrurol.2010.190&lt;/doi&gt;&lt;startpage&gt;653&lt;/startpage&gt;&lt;title&gt;The epidemiology of urinary tract infection&lt;/title&gt;&lt;uuid&gt;DC161EBC-BD23-405A-94E4-9E5F7B40D490&lt;/uuid&gt;&lt;subtype&gt;400&lt;/subtype&gt;&lt;endpage&gt;660&lt;/endpage&gt;&lt;type&gt;400&lt;/type&gt;&lt;url&gt;http://www.nature.com/doifinder/10.1038/nrurol.2010.190&lt;/url&gt;&lt;bundle&gt;&lt;publication&gt;&lt;publisher&gt;Nature Publishing Group&lt;/publisher&gt;&lt;title&gt;Nature Publishing Group&lt;/title&gt;&lt;type&gt;-100&lt;/type&gt;&lt;subtype&gt;-100&lt;/subtype&gt;&lt;uuid&gt;CC371C5C-0162-4EC5-B4A5-7388BBE1936B&lt;/uuid&gt;&lt;/publication&gt;&lt;/bundle&gt;&lt;authors&gt;&lt;author&gt;&lt;firstName&gt;Betsy&lt;/firstName&gt;&lt;lastName&gt;Foxman&lt;/lastName&gt;&lt;/author&gt;&lt;/authors&gt;&lt;/publication&gt;&lt;publication&gt;&lt;uuid&gt;20D9B727-F7EA-4BE1-B814-F0AA2DC54EEE&lt;/uuid&gt;&lt;volume&gt;366&lt;/volume&gt;&lt;doi&gt;10.1056/NEJMcp1104429&lt;/doi&gt;&lt;startpage&gt;1028&lt;/startpage&gt;&lt;publication_date&gt;99201203151200000000222000&lt;/publication_date&gt;&lt;url&gt;http://eutils.ncbi.nlm.nih.gov/entrez/eutils/elink.fcgi?dbfrom=pubmed&amp;amp;id=22417256&amp;amp;retmode=ref&amp;amp;cmd=prlinks&lt;/url&gt;&lt;type&gt;400&lt;/type&gt;&lt;title&gt;Clinical practice. Uncomplicated urinary tract infection.&lt;/title&gt;&lt;institution&gt;Department of Medicine, University of Miami Miller School of Medicine, Clinical Research Bldg., 1120 NW 14th St., Suite 310G, Miami, FL 33136, USA. thooton@med.miami.edu&lt;/institution&gt;&lt;number&gt;11&lt;/number&gt;&lt;subtype&gt;400&lt;/subtype&gt;&lt;endpage&gt;1037&lt;/endpage&gt;&lt;bundle&gt;&lt;publication&gt;&lt;title&gt;The New England journal of medicine&lt;/title&gt;&lt;type&gt;-100&lt;/type&gt;&lt;subtype&gt;-100&lt;/subtype&gt;&lt;uuid&gt;4086CB30-C4CB-4190-8CBC-DD8B9E8495F3&lt;/uuid&gt;&lt;/publication&gt;&lt;/bundle&gt;&lt;authors&gt;&lt;author&gt;&lt;firstName&gt;Thomas&lt;/firstName&gt;&lt;middleNames&gt;M&lt;/middleNames&gt;&lt;lastName&gt;Hooton&lt;/lastName&gt;&lt;/author&gt;&lt;/authors&gt;&lt;/publication&gt;&lt;/publications&gt;&lt;cites&gt;&lt;/cites&gt;&lt;/citation&gt;</w:instrText>
       </w:r>
       <w:r>
         <w:rPr>
@@ -2661,7 +3546,7 @@
         <w:rPr>
           <w:rFonts w:ascii="Arial" w:eastAsiaTheme="minorHAnsi" w:hAnsi="Arial" w:cs="Arial"/>
         </w:rPr>
-        <w:t>{Hannan:2012jh}</w:t>
+        <w:t>{Foxman:2000wu, Foxman:2010bx, Hooton:2012hb}</w:t>
       </w:r>
       <w:r>
         <w:rPr>
@@ -2675,6 +3560,148 @@
         </w:rPr>
         <w:t xml:space="preserve">. </w:t>
       </w:r>
+      <w:proofErr w:type="spellStart"/>
+      <w:r>
+        <w:rPr>
+          <w:rFonts w:ascii="Arial" w:hAnsi="Arial" w:cs="Arial"/>
+        </w:rPr>
+        <w:t>UTIs</w:t>
+      </w:r>
+      <w:proofErr w:type="spellEnd"/>
+      <w:r>
+        <w:rPr>
+          <w:rFonts w:ascii="Arial" w:hAnsi="Arial" w:cs="Arial"/>
+        </w:rPr>
+        <w:t xml:space="preserve"> may recur through a number of ways, including recrudescence</w:t>
+      </w:r>
+      <w:r>
+        <w:rPr>
+          <w:rFonts w:ascii="Arial" w:hAnsi="Arial" w:cs="Arial"/>
+        </w:rPr>
+        <w:t xml:space="preserve"> via treatment failure</w:t>
+      </w:r>
+      <w:r>
+        <w:rPr>
+          <w:rFonts w:ascii="Arial" w:hAnsi="Arial" w:cs="Arial"/>
+        </w:rPr>
+        <w:fldChar w:fldCharType="begin"/>
+      </w:r>
+      <w:r>
+        <w:rPr>
+          <w:rFonts w:ascii="Arial" w:hAnsi="Arial" w:cs="Arial"/>
+        </w:rPr>
+        <w:instrText xml:space="preserve"> ADDIN PAPERS2_CITATIONS &lt;citation&gt;&lt;uuid&gt;3EA369B0-7EEC-4F35-BD4C-B48EAF9A707B&lt;/uuid&gt;&lt;priority&gt;37&lt;/priority&gt;&lt;publications&gt;&lt;publication&gt;&lt;uuid&gt;2A00083F-FFF5-4E15-971D-E5807EA8A9AB&lt;/uuid&gt;&lt;volume&gt;56&lt;/volume&gt;&lt;doi&gt;10.1093/jac/dki169&lt;/doi&gt;&lt;startpage&gt;243&lt;/startpage&gt;&lt;publication_date&gt;99200507001200000000220000&lt;/publication_date&gt;&lt;url&gt;http://eutils.ncbi.nlm.nih.gov/entrez/eutils/elink.fcgi?dbfrom=pubmed&amp;amp;id=15911548&amp;amp;retmode=ref&amp;amp;cmd=prlinks&lt;/url&gt;&lt;type&gt;400&lt;/type&gt;&lt;title&gt;Isolation of fluoroquinolone-resistant rectal Escherichia coli after treatment of acute uncomplicated cystitis.&lt;/title&gt;&lt;institution&gt;Department of Medicine/Division of Allergy and Infectious Diseases, University of Washington, Seattle, 98195, USA. Kalpana.gupta@yale.edu&lt;/institution&gt;&lt;number&gt;1&lt;/number&gt;&lt;subtype&gt;400&lt;/subtype&gt;&lt;endpage&gt;246&lt;/endpage&gt;&lt;bundle&gt;&lt;publication&gt;&lt;title&gt;The Journal of antimicrobial chemotherapy&lt;/title&gt;&lt;type&gt;-100&lt;/type&gt;&lt;subtype&gt;-100&lt;/subtype&gt;&lt;uuid&gt;72F74FB7-3CC1-48DF-BCB9-37F1EB16A2C1&lt;/uuid&gt;&lt;/publication&gt;&lt;/bundle&gt;&lt;authors&gt;&lt;author&gt;&lt;firstName&gt;Kalpana&lt;/firstName&gt;&lt;lastName&gt;Gupta&lt;/lastName&gt;&lt;/author&gt;&lt;author&gt;&lt;firstName&gt;Thomas&lt;/firstName&gt;&lt;middleNames&gt;M&lt;/middleNames&gt;&lt;lastName&gt;Hooton&lt;/lastName&gt;&lt;/author&gt;&lt;author&gt;&lt;firstName&gt;Walter&lt;/firstName&gt;&lt;middleNames&gt;E&lt;/middleNames&gt;&lt;lastName&gt;Stamm&lt;/lastName&gt;&lt;/author&gt;&lt;/authors&gt;&lt;/publication&gt;&lt;/publications&gt;&lt;cites&gt;&lt;/cites&gt;&lt;/citation&gt;</w:instrText>
+      </w:r>
+      <w:r>
+        <w:rPr>
+          <w:rFonts w:ascii="Arial" w:hAnsi="Arial" w:cs="Arial"/>
+        </w:rPr>
+        <w:fldChar w:fldCharType="separate"/>
+      </w:r>
+      <w:r>
+        <w:rPr>
+          <w:rFonts w:ascii="Arial" w:eastAsiaTheme="minorHAnsi" w:hAnsi="Arial" w:cs="Arial"/>
+        </w:rPr>
+        <w:t>{Gupta:2005jo}</w:t>
+      </w:r>
+      <w:r>
+        <w:rPr>
+          <w:rFonts w:ascii="Arial" w:hAnsi="Arial" w:cs="Arial"/>
+        </w:rPr>
+        <w:fldChar w:fldCharType="end"/>
+      </w:r>
+      <w:r>
+        <w:rPr>
+          <w:rFonts w:ascii="Arial" w:hAnsi="Arial" w:cs="Arial"/>
+        </w:rPr>
+        <w:t xml:space="preserve">, re-emergence of </w:t>
+      </w:r>
+      <w:r>
+        <w:rPr>
+          <w:rFonts w:ascii="Arial" w:hAnsi="Arial" w:cs="Arial"/>
+        </w:rPr>
+        <w:t>the strain from quiescent intra</w:t>
+      </w:r>
+      <w:r>
+        <w:rPr>
+          <w:rFonts w:ascii="Arial" w:hAnsi="Arial" w:cs="Arial"/>
+        </w:rPr>
+        <w:t>cellular reservoirs</w:t>
+      </w:r>
+      <w:r>
+        <w:rPr>
+          <w:rFonts w:ascii="Arial" w:hAnsi="Arial" w:cs="Arial"/>
+        </w:rPr>
+        <w:fldChar w:fldCharType="begin"/>
+      </w:r>
+      <w:r>
+        <w:rPr>
+          <w:rFonts w:ascii="Arial" w:hAnsi="Arial" w:cs="Arial"/>
+        </w:rPr>
+        <w:instrText xml:space="preserve"> ADDIN PAPERS2_CITATIONS &lt;citation&gt;&lt;uuid&gt;05DDFAB0-9ED4-434A-B19D-61F558329FFA&lt;/uuid&gt;&lt;priority&gt;38&lt;/priority&gt;&lt;publications&gt;&lt;publication&gt;&lt;uuid&gt;D7CF9AC6-1455-45C3-9114-E9651B2339B1&lt;/uuid&gt;&lt;volume&gt;103&lt;/volume&gt;&lt;doi&gt;10.1073/pnas.0602136103&lt;/doi&gt;&lt;startpage&gt;14170&lt;/startpage&gt;&lt;publication_date&gt;99200609191200000000222000&lt;/publication_date&gt;&lt;url&gt;http://eutils.ncbi.nlm.nih.gov/entrez/eutils/elink.fcgi?dbfrom=pubmed&amp;amp;id=16968784&amp;amp;retmode=ref&amp;amp;cmd=prlinks&lt;/url&gt;&lt;type&gt;400&lt;/type&gt;&lt;title&gt;Mechanisms of uropathogenic Escherichia coli persistence and eradication from the urinary tract.&lt;/title&gt;&lt;location&gt;200,8,38.6354444,-90.2630630&lt;/location&gt;&lt;institution&gt;Department of Molecular Microbiology, Washington University School of Medicine, Box 8230, 660 South Euclid Avenue, St. Louis, MO 63110, USA.&lt;/institution&gt;&lt;number&gt;38&lt;/number&gt;&lt;subtype&gt;400&lt;/subtype&gt;&lt;endpage&gt;14175&lt;/endpage&gt;&lt;bundle&gt;&lt;publication&gt;&lt;url&gt;http://www.pnas.org/&lt;/url&gt;&lt;title&gt;Proceedings of the National Academy of Sciences of the United States of America&lt;/title&gt;&lt;type&gt;-100&lt;/type&gt;&lt;subtype&gt;-100&lt;/subtype&gt;&lt;uuid&gt;B5456D79-E857-4347-A7F7-CE5E55A02085&lt;/uuid&gt;&lt;/publication&gt;&lt;/bundle&gt;&lt;authors&gt;&lt;author&gt;&lt;firstName&gt;Indira&lt;/firstName&gt;&lt;middleNames&gt;U&lt;/middleNames&gt;&lt;lastName&gt;Mysorekar&lt;/lastName&gt;&lt;/author&gt;&lt;author&gt;&lt;firstName&gt;Scott&lt;/firstName&gt;&lt;middleNames&gt;J&lt;/middleNames&gt;&lt;lastName&gt;Hultgren&lt;/lastName&gt;&lt;/author&gt;&lt;/authors&gt;&lt;/publication&gt;&lt;/publications&gt;&lt;cites&gt;&lt;/cites&gt;&lt;/citation&gt;</w:instrText>
+      </w:r>
+      <w:r>
+        <w:rPr>
+          <w:rFonts w:ascii="Arial" w:hAnsi="Arial" w:cs="Arial"/>
+        </w:rPr>
+        <w:fldChar w:fldCharType="separate"/>
+      </w:r>
+      <w:r>
+        <w:rPr>
+          <w:rFonts w:ascii="Arial" w:eastAsiaTheme="minorHAnsi" w:hAnsi="Arial" w:cs="Arial"/>
+        </w:rPr>
+        <w:t>{Mysorekar:2006ja}</w:t>
+      </w:r>
+      <w:r>
+        <w:rPr>
+          <w:rFonts w:ascii="Arial" w:hAnsi="Arial" w:cs="Arial"/>
+        </w:rPr>
+        <w:fldChar w:fldCharType="end"/>
+      </w:r>
+      <w:r>
+        <w:rPr>
+          <w:rFonts w:ascii="Arial" w:hAnsi="Arial" w:cs="Arial"/>
+        </w:rPr>
+        <w:t>, or re-</w:t>
+      </w:r>
+      <w:r>
+        <w:rPr>
+          <w:rFonts w:ascii="Arial" w:hAnsi="Arial" w:cs="Arial"/>
+        </w:rPr>
+        <w:t>invasion of the bladder by the same or different strains of UPEC</w:t>
+      </w:r>
+      <w:r>
+        <w:rPr>
+          <w:rFonts w:ascii="Arial" w:hAnsi="Arial" w:cs="Arial"/>
+        </w:rPr>
+        <w:t>.  E</w:t>
+      </w:r>
+      <w:r>
+        <w:rPr>
+          <w:rFonts w:ascii="Arial" w:hAnsi="Arial" w:cs="Arial"/>
+        </w:rPr>
+        <w:t xml:space="preserve">stimates of the </w:t>
+      </w:r>
+      <w:r>
+        <w:rPr>
+          <w:rFonts w:ascii="Arial" w:hAnsi="Arial" w:cs="Arial"/>
+        </w:rPr>
+        <w:t xml:space="preserve">percentage of recurrent </w:t>
+      </w:r>
+      <w:proofErr w:type="spellStart"/>
+      <w:r>
+        <w:rPr>
+          <w:rFonts w:ascii="Arial" w:hAnsi="Arial" w:cs="Arial"/>
+        </w:rPr>
+        <w:t>UTIs</w:t>
+      </w:r>
+      <w:proofErr w:type="spellEnd"/>
+      <w:r>
+        <w:rPr>
+          <w:rFonts w:ascii="Arial" w:hAnsi="Arial" w:cs="Arial"/>
+        </w:rPr>
+        <w:t xml:space="preserve"> caused by</w:t>
+      </w:r>
       <w:r>
         <w:rPr>
           <w:rFonts w:ascii="Arial" w:hAnsi="Arial" w:cs="Arial"/>
@@ -2685,13 +3712,355 @@
         <w:rPr>
           <w:rFonts w:ascii="Arial" w:hAnsi="Arial" w:cs="Arial"/>
         </w:rPr>
-        <w:t>These findings show that virulence factors have a significant effect on population structure of UPEC in the bladder, which, in turn, affects disease progression through ac</w:t>
-      </w:r>
-      <w:r>
-        <w:rPr>
-          <w:rFonts w:ascii="Arial" w:hAnsi="Arial" w:cs="Arial"/>
-        </w:rPr>
-        <w:t>ute and chronic phases of UTI.</w:t>
+        <w:t>this reinvasion by different</w:t>
+      </w:r>
+      <w:r>
+        <w:rPr>
+          <w:rFonts w:ascii="Arial" w:hAnsi="Arial" w:cs="Arial"/>
+        </w:rPr>
+        <w:t xml:space="preserve"> strains </w:t>
+      </w:r>
+      <w:r>
+        <w:rPr>
+          <w:rFonts w:ascii="Arial" w:hAnsi="Arial" w:cs="Arial"/>
+        </w:rPr>
+        <w:t>vary</w:t>
+      </w:r>
+      <w:r>
+        <w:rPr>
+          <w:rFonts w:ascii="Arial" w:hAnsi="Arial" w:cs="Arial"/>
+        </w:rPr>
+        <w:t xml:space="preserve"> </w:t>
+      </w:r>
+      <w:r>
+        <w:rPr>
+          <w:rFonts w:ascii="Arial" w:hAnsi="Arial" w:cs="Arial"/>
+        </w:rPr>
+        <w:t xml:space="preserve">greatly </w:t>
+      </w:r>
+      <w:r>
+        <w:rPr>
+          <w:rFonts w:ascii="Arial" w:hAnsi="Arial" w:cs="Arial"/>
+        </w:rPr>
+        <w:t>between studies</w:t>
+      </w:r>
+      <w:r>
+        <w:rPr>
+          <w:rFonts w:ascii="Arial" w:hAnsi="Arial" w:cs="Arial"/>
+        </w:rPr>
+        <w:t xml:space="preserve"> from 16% to 82%</w:t>
+      </w:r>
+      <w:r>
+        <w:rPr>
+          <w:rFonts w:ascii="Arial" w:hAnsi="Arial" w:cs="Arial"/>
+        </w:rPr>
+        <w:fldChar w:fldCharType="begin"/>
+      </w:r>
+      <w:r>
+        <w:rPr>
+          <w:rFonts w:ascii="Arial" w:hAnsi="Arial" w:cs="Arial"/>
+        </w:rPr>
+        <w:instrText xml:space="preserve"> ADDIN PAPERS2_CITATIONS &lt;citation&gt;&lt;uuid&gt;7A5C0CEA-CE0D-4B7F-A0F9-9C35A09C3165&lt;/uuid&gt;&lt;priority&gt;39&lt;/priority&gt;&lt;publications&gt;&lt;publication&gt;&lt;volume&gt;200&lt;/volume&gt;&lt;publication_date&gt;99200908151200000000222000&lt;/publication_date&gt;&lt;number&gt;4&lt;/number&gt;&lt;doi&gt;10.1086/600385&lt;/doi&gt;&lt;startpage&gt;528&lt;/startpage&gt;&lt;title&gt;Prospective Cohort Study of Microbial and Inflammatory Events Immediately Preceding Escherichia coli Recurrent Urinary Tract Infection in Women&lt;/title&gt;&lt;uuid&gt;9A1AD949-3039-42DD-8214-6C2FD0F7FB51&lt;/uuid&gt;&lt;subtype&gt;400&lt;/subtype&gt;&lt;endpage&gt;536&lt;/endpage&gt;&lt;type&gt;400&lt;/type&gt;&lt;url&gt;http://jid.oxfordjournals.org/lookup/doi/10.1086/600385&lt;/url&gt;&lt;bundle&gt;&lt;publication&gt;&lt;title&gt;The Journal of infectious diseases&lt;/title&gt;&lt;type&gt;-100&lt;/type&gt;&lt;subtype&gt;-100&lt;/subtype&gt;&lt;uuid&gt;16FC4547-A2F3-478A-891C-29932C12B267&lt;/uuid&gt;&lt;/publication&gt;&lt;/bundle&gt;&lt;authors&gt;&lt;author&gt;&lt;firstName&gt;C&lt;/firstName&gt;&lt;middleNames&gt;A&lt;/middleNames&gt;&lt;lastName&gt;Czaja&lt;/lastName&gt;&lt;/author&gt;&lt;author&gt;&lt;firstName&gt;W&lt;/firstName&gt;&lt;middleNames&gt;E&lt;/middleNames&gt;&lt;lastName&gt;Stamm&lt;/lastName&gt;&lt;/author&gt;&lt;author&gt;&lt;firstName&gt;A&lt;/firstName&gt;&lt;middleNames&gt;E&lt;/middleNames&gt;&lt;lastName&gt;Stapleton&lt;/lastName&gt;&lt;/author&gt;&lt;author&gt;&lt;firstName&gt;P&lt;/firstName&gt;&lt;middleNames&gt;L&lt;/middleNames&gt;&lt;lastName&gt;Roberts&lt;/lastName&gt;&lt;/author&gt;&lt;author&gt;&lt;firstName&gt;T&lt;/firstName&gt;&lt;middleNames&gt;R&lt;/middleNames&gt;&lt;lastName&gt;Hawn&lt;/lastName&gt;&lt;/author&gt;&lt;author&gt;&lt;firstName&gt;D&lt;/firstName&gt;&lt;lastName&gt;Scholes&lt;/lastName&gt;&lt;/author&gt;&lt;author&gt;&lt;firstName&gt;M&lt;/firstName&gt;&lt;lastName&gt;Samadpour&lt;/lastName&gt;&lt;/author&gt;&lt;author&gt;&lt;firstName&gt;S&lt;/firstName&gt;&lt;middleNames&gt;J&lt;/middleNames&gt;&lt;lastName&gt;Hultgren&lt;/lastName&gt;&lt;/author&gt;&lt;author&gt;&lt;firstName&gt;T&lt;/firstName&gt;&lt;middleNames&gt;M&lt;/middleNames&gt;&lt;lastName&gt;Hooton&lt;/lastName&gt;&lt;/author&gt;&lt;/authors&gt;&lt;/publication&gt;&lt;publication&gt;&lt;type&gt;400&lt;/type&gt;&lt;publication_date&gt;99200600001200000000200000&lt;/publication_date&gt;&lt;title&gt;Pulsed-Field Gel Electrophoresis Typing of Escherichia coli Strains from Samples Collected before and after Pivmecillinam or Placebo Treatment of Uncomplicated Community-Acquired Urinary Tract Infection in Women&lt;/title&gt;&lt;url&gt;http://jcm.asm.org/content/44/5/1776.short&lt;/url&gt;&lt;subtype&gt;400&lt;/subtype&gt;&lt;uuid&gt;C28004D7-E74D-47AB-AAE1-CB46E9389860&lt;/uuid&gt;&lt;bundle&gt;&lt;publication&gt;&lt;title&gt;Journal of clinical …&lt;/title&gt;&lt;type&gt;-100&lt;/type&gt;&lt;subtype&gt;-100&lt;/subtype&gt;&lt;uuid&gt;E972E345-9EDC-40CA-9A95-94A465AF7290&lt;/uuid&gt;&lt;/publication&gt;&lt;/bundle&gt;&lt;authors&gt;&lt;author&gt;&lt;firstName&gt;Karen&lt;/firstName&gt;&lt;lastName&gt;Ejrnaes&lt;/lastName&gt;&lt;/author&gt;&lt;author&gt;&lt;firstName&gt;Dorthe&lt;/firstName&gt;&lt;lastName&gt;Sandvang&lt;/lastName&gt;&lt;/author&gt;&lt;author&gt;&lt;firstName&gt;Bettina&lt;/firstName&gt;&lt;lastName&gt;Lundgren&lt;/lastName&gt;&lt;/author&gt;&lt;author&gt;&lt;firstName&gt;Sven&lt;/firstName&gt;&lt;lastName&gt;Ferry&lt;/lastName&gt;&lt;/author&gt;&lt;author&gt;&lt;firstName&gt;Stig&lt;/firstName&gt;&lt;lastName&gt;Holm&lt;/lastName&gt;&lt;/author&gt;&lt;author&gt;&lt;firstName&gt;Tor&lt;/firstName&gt;&lt;lastName&gt;Monsen&lt;/lastName&gt;&lt;/author&gt;&lt;author&gt;&lt;firstName&gt;Rolf&lt;/firstName&gt;&lt;lastName&gt;Lundholm&lt;/lastName&gt;&lt;/author&gt;&lt;author&gt;&lt;firstName&gt;Niels&lt;/firstName&gt;&lt;lastName&gt;Frimodt-Moller&lt;/lastName&gt;&lt;/author&gt;&lt;/authors&gt;&lt;/publication&gt;&lt;publication&gt;&lt;volume&gt;151&lt;/volume&gt;&lt;publication_date&gt;99200006151200000000222000&lt;/publication_date&gt;&lt;number&gt;12&lt;/number&gt;&lt;institution&gt;Department of Epidemiology, University of Michigan School of Public Health, Ann Arbor, USA. bfoxman@umich.edu&lt;/institution&gt;&lt;startpage&gt;1194&lt;/startpage&gt;&lt;title&gt;Risk factors for second urinary tract infection among college women.&lt;/title&gt;&lt;uuid&gt;5117C99D-2025-4B5E-A638-ED948ED54C92&lt;/uuid&gt;&lt;subtype&gt;400&lt;/subtype&gt;&lt;endpage&gt;1205&lt;/endpage&gt;&lt;type&gt;400&lt;/type&gt;&lt;url&gt;http://eutils.ncbi.nlm.nih.gov/entrez/eutils/elink.fcgi?dbfrom=pubmed&amp;amp;id=10905532&amp;amp;retmode=ref&amp;amp;cmd=prlinks&lt;/url&gt;&lt;bundle&gt;&lt;publication&gt;&lt;title&gt;American Journal of Epidemiology&lt;/title&gt;&lt;type&gt;-100&lt;/type&gt;&lt;subtype&gt;-100&lt;/subtype&gt;&lt;uuid&gt;1E2569BC-0C3F-4447-BAC2-B3B24FEE1A63&lt;/uuid&gt;&lt;/publication&gt;&lt;/bundle&gt;&lt;authors&gt;&lt;author&gt;&lt;firstName&gt;B&lt;/firstName&gt;&lt;lastName&gt;Foxman&lt;/lastName&gt;&lt;/author&gt;&lt;author&gt;&lt;firstName&gt;B&lt;/firstName&gt;&lt;lastName&gt;Gillespie&lt;/lastName&gt;&lt;/author&gt;&lt;author&gt;&lt;firstName&gt;J&lt;/firstName&gt;&lt;lastName&gt;Koopman&lt;/lastName&gt;&lt;/author&gt;&lt;author&gt;&lt;firstName&gt;L&lt;/firstName&gt;&lt;lastName&gt;Zhang&lt;/lastName&gt;&lt;/author&gt;&lt;author&gt;&lt;firstName&gt;K&lt;/firstName&gt;&lt;lastName&gt;Palin&lt;/lastName&gt;&lt;/author&gt;&lt;author&gt;&lt;firstName&gt;P&lt;/firstName&gt;&lt;lastName&gt;Tallman&lt;/lastName&gt;&lt;/author&gt;&lt;author&gt;&lt;firstName&gt;J&lt;/firstName&gt;&lt;middleNames&gt;V&lt;/middleNames&gt;&lt;lastName&gt;Marsh&lt;/lastName&gt;&lt;/author&gt;&lt;author&gt;&lt;firstName&gt;S&lt;/firstName&gt;&lt;lastName&gt;Spear&lt;/lastName&gt;&lt;/author&gt;&lt;author&gt;&lt;firstName&gt;J&lt;/firstName&gt;&lt;middleNames&gt;D&lt;/middleNames&gt;&lt;lastName&gt;Sobel&lt;/lastName&gt;&lt;/author&gt;&lt;author&gt;&lt;firstName&gt;M&lt;/firstName&gt;&lt;middleNames&gt;J&lt;/middleNames&gt;&lt;lastName&gt;Marty&lt;/lastName&gt;&lt;/author&gt;&lt;author&gt;&lt;firstName&gt;C&lt;/firstName&gt;&lt;middleNames&gt;F&lt;/middleNames&gt;&lt;lastName&gt;Marrs&lt;/lastName&gt;&lt;/author&gt;&lt;/authors&gt;&lt;/publication&gt;&lt;publication&gt;&lt;volume&gt;172&lt;/volume&gt;&lt;publication_date&gt;99199512001200000000220000&lt;/publication_date&gt;&lt;number&gt;6&lt;/number&gt;&lt;institution&gt;Department of Epidemiology and Biostatistics (School of Public Health), University of Michigan, Ann Arbor 48109, USA.&lt;/institution&gt;&lt;startpage&gt;1536&lt;/startpage&gt;&lt;title&gt;Virulence characteristics of Escherichia coli causing first urinary tract infection predict risk of second infection.&lt;/title&gt;&lt;uuid&gt;A65FB680-5AE6-4E7E-B245-AC02EDF56F7E&lt;/uuid&gt;&lt;subtype&gt;400&lt;/subtype&gt;&lt;endpage&gt;1541&lt;/endpage&gt;&lt;type&gt;400&lt;/type&gt;&lt;url&gt;http://eutils.ncbi.nlm.nih.gov/entrez/eutils/elink.fcgi?dbfrom=pubmed&amp;amp;id=7594713&amp;amp;retmode=ref&amp;amp;cmd=prlinks&lt;/url&gt;&lt;bundle&gt;&lt;publication&gt;&lt;title&gt;The Journal of infectious diseases&lt;/title&gt;&lt;type&gt;-100&lt;/type&gt;&lt;subtype&gt;-100&lt;/subtype&gt;&lt;uuid&gt;16FC4547-A2F3-478A-891C-29932C12B267&lt;/uuid&gt;&lt;/publication&gt;&lt;/bundle&gt;&lt;authors&gt;&lt;author&gt;&lt;firstName&gt;B&lt;/firstName&gt;&lt;lastName&gt;Foxman&lt;/lastName&gt;&lt;/author&gt;&lt;author&gt;&lt;firstName&gt;L&lt;/firstName&gt;&lt;lastName&gt;Zhang&lt;/lastName&gt;&lt;/author&gt;&lt;author&gt;&lt;firstName&gt;P&lt;/firstName&gt;&lt;lastName&gt;Tallman&lt;/lastName&gt;&lt;/author&gt;&lt;author&gt;&lt;firstName&gt;K&lt;/firstName&gt;&lt;lastName&gt;Palin&lt;/lastName&gt;&lt;/author&gt;&lt;author&gt;&lt;firstName&gt;C&lt;/firstName&gt;&lt;lastName&gt;Rode&lt;/lastName&gt;&lt;/author&gt;&lt;author&gt;&lt;firstName&gt;C&lt;/firstName&gt;&lt;lastName&gt;Bloch&lt;/lastName&gt;&lt;/author&gt;&lt;author&gt;&lt;firstName&gt;B&lt;/firstName&gt;&lt;lastName&gt;Gillespie&lt;/lastName&gt;&lt;/author&gt;&lt;author&gt;&lt;firstName&gt;C&lt;/firstName&gt;&lt;middleNames&gt;F&lt;/middleNames&gt;&lt;lastName&gt;Marrs&lt;/lastName&gt;&lt;/author&gt;&lt;/authors&gt;&lt;/publication&gt;&lt;publication&gt;&lt;volume&gt;22&lt;/volume&gt;&lt;publication_date&gt;99199601001200000000220000&lt;/publication_date&gt;&lt;number&gt;1&lt;/number&gt;&lt;institution&gt;Department of Medicine, Kuopio University Hospital, Finland.&lt;/institution&gt;&lt;startpage&gt;91&lt;/startpage&gt;&lt;title&gt;Recurrence of urinary tract infection in a primary care setting: analysis of a 1-year follow-up of 179 women.&lt;/title&gt;&lt;uuid&gt;0D5EDBE0-7CD1-48E1-8D75-DEBA33CA84FB&lt;/uuid&gt;&lt;subtype&gt;400&lt;/subtype&gt;&lt;endpage&gt;99&lt;/endpage&gt;&lt;type&gt;400&lt;/type&gt;&lt;url&gt;http://eutils.ncbi.nlm.nih.gov/entrez/eutils/elink.fcgi?dbfrom=pubmed&amp;amp;id=8824972&amp;amp;retmode=ref&amp;amp;cmd=prlinks&lt;/url&gt;&lt;bundle&gt;&lt;publication&gt;&lt;title&gt;Clinical infectious diseases : an official publication of the Infectious Diseases Society of America&lt;/title&gt;&lt;type&gt;-100&lt;/type&gt;&lt;subtype&gt;-100&lt;/subtype&gt;&lt;uuid&gt;8C4EC0C7-0E6B-4522-8516-5CE8396C5B7D&lt;/uuid&gt;&lt;/publication&gt;&lt;/bundle&gt;&lt;authors&gt;&lt;author&gt;&lt;firstName&gt;R&lt;/firstName&gt;&lt;lastName&gt;Ikaheimo&lt;/lastName&gt;&lt;/author&gt;&lt;author&gt;&lt;firstName&gt;A&lt;/firstName&gt;&lt;lastName&gt;Siitonen&lt;/lastName&gt;&lt;/author&gt;&lt;author&gt;&lt;firstName&gt;T&lt;/firstName&gt;&lt;lastName&gt;Heiskanen&lt;/lastName&gt;&lt;/author&gt;&lt;author&gt;&lt;firstName&gt;U&lt;/firstName&gt;&lt;lastName&gt;Kärkkäinen&lt;/lastName&gt;&lt;/author&gt;&lt;author&gt;&lt;firstName&gt;P&lt;/firstName&gt;&lt;lastName&gt;Kuosmanen&lt;/lastName&gt;&lt;/author&gt;&lt;author&gt;&lt;firstName&gt;P&lt;/firstName&gt;&lt;lastName&gt;Lipponen&lt;/lastName&gt;&lt;/author&gt;&lt;author&gt;&lt;firstName&gt;P&lt;/firstName&gt;&lt;middleNames&gt;H&lt;/middleNames&gt;&lt;lastName&gt;Mäkelä&lt;/lastName&gt;&lt;/author&gt;&lt;/authors&gt;&lt;/publication&gt;&lt;publication&gt;&lt;uuid&gt;871FC6CE-E688-4578-A2E3-E8FFCE62C34A&lt;/uuid&gt;&lt;volume&gt;32&lt;/volume&gt;&lt;doi&gt;10.1080/003655400458767&lt;/doi&gt;&lt;startpage&gt;495&lt;/startpage&gt;&lt;publication_date&gt;99200001001200000000220000&lt;/publication_date&gt;&lt;url&gt;http://informahealthcare.com/doi/abs/10.1080/003655400458767&lt;/url&gt;&lt;type&gt;400&lt;/type&gt;&lt;title&gt;Recurrence of Urinary Tract Infections in Adult Patients with Community-acquired Pyelonephritis Caused by E. coli: A 1-year Follow-up&lt;/title&gt;&lt;publisher&gt; Informa UK Ltd  UK  &lt;/publisher&gt;&lt;number&gt;5&lt;/number&gt;&lt;subtype&gt;400&lt;/subtype&gt;&lt;endpage&gt;499&lt;/endpage&gt;&lt;bundle&gt;&lt;publication&gt;&lt;publisher&gt; Informa UK Ltd  UK  &lt;/publisher&gt;&lt;title&gt;Scandinavian journal of infectious diseases&lt;/title&gt;&lt;type&gt;-100&lt;/type&gt;&lt;subtype&gt;-100&lt;/subtype&gt;&lt;uuid&gt;69BA2AF9-31A0-4309-A1C9-6D041C49E424&lt;/uuid&gt;&lt;/publication&gt;&lt;/bundle&gt;&lt;authors&gt;&lt;author&gt;&lt;firstName&gt;U&lt;/firstName&gt;&lt;lastName&gt;Kärkkäinen&lt;/lastName&gt;&lt;/author&gt;&lt;author&gt;&lt;firstName&gt;R&lt;/firstName&gt;&lt;lastName&gt;Ikaheimo&lt;/lastName&gt;&lt;/author&gt;&lt;author&gt;&lt;firstName&gt;Marja-Leena&lt;/firstName&gt;&lt;lastName&gt;Katila&lt;/lastName&gt;&lt;/author&gt;&lt;author&gt;&lt;firstName&gt;A&lt;/firstName&gt;&lt;lastName&gt;Siitonen&lt;/lastName&gt;&lt;/author&gt;&lt;/authors&gt;&lt;/publication&gt;&lt;publication&gt;&lt;type&gt;400&lt;/type&gt;&lt;publication_date&gt;99200900001200000000200000&lt;/publication_date&gt;&lt;title&gt;Persistence of Escherichia coli Clones and Phenotypic and Genotypic Antibiotic Resistance in Recurrent Urinary Tract Infections in Childhood&lt;/title&gt;&lt;url&gt;http://jcm.asm.org/content/47/1/99.short&lt;/url&gt;&lt;subtype&gt;400&lt;/subtype&gt;&lt;uuid&gt;AEC7E683-EBAF-4805-8FA7-C8C1C891B33A&lt;/uuid&gt;&lt;bundle&gt;&lt;publication&gt;&lt;title&gt;Journal of clinical …&lt;/title&gt;&lt;type&gt;-100&lt;/type&gt;&lt;subtype&gt;-100&lt;/subtype&gt;&lt;uuid&gt;E972E345-9EDC-40CA-9A95-94A465AF7290&lt;/uuid&gt;&lt;/publication&gt;&lt;/bundle&gt;&lt;authors&gt;&lt;author&gt;&lt;firstName&gt;Siiri&lt;/firstName&gt;&lt;lastName&gt;Kõljalg&lt;/lastName&gt;&lt;/author&gt;&lt;author&gt;&lt;firstName&gt;Kai&lt;/firstName&gt;&lt;lastName&gt;Truusalu&lt;/lastName&gt;&lt;/author&gt;&lt;author&gt;&lt;firstName&gt;Inga&lt;/firstName&gt;&lt;lastName&gt;Vainumäe&lt;/lastName&gt;&lt;/author&gt;&lt;author&gt;&lt;firstName&gt;Jelena&lt;/firstName&gt;&lt;lastName&gt;Stsepetova&lt;/lastName&gt;&lt;/author&gt;&lt;author&gt;&lt;firstName&gt;Epp&lt;/firstName&gt;&lt;lastName&gt;Sepp&lt;/lastName&gt;&lt;/author&gt;&lt;author&gt;&lt;firstName&gt;Marika&lt;/firstName&gt;&lt;lastName&gt;Mikelsaar&lt;/lastName&gt;&lt;/author&gt;&lt;/authors&gt;&lt;/publication&gt;&lt;publication&gt;&lt;volume&gt;122&lt;/volume&gt;&lt;publication_date&gt;99197011001200000000220000&lt;/publication_date&gt;&lt;number&gt;5&lt;/number&gt;&lt;startpage&gt;382&lt;/startpage&gt;&lt;title&gt;A ten-year study of bacteriuria in schoolgirls: final report of bacteriologic, urologic, and epidemiologic findings.&lt;/title&gt;&lt;uuid&gt;E57156CB-8113-4990-AE84-A53E5A64BA42&lt;/uuid&gt;&lt;subtype&gt;400&lt;/subtype&gt;&lt;endpage&gt;393&lt;/endpage&gt;&lt;type&gt;400&lt;/type&gt;&lt;url&gt;http://eutils.ncbi.nlm.nih.gov/entrez/eutils/elink.fcgi?dbfrom=pubmed&amp;amp;id=4920323&amp;amp;retmode=ref&amp;amp;cmd=prlinks&lt;/url&gt;&lt;bundle&gt;&lt;publication&gt;&lt;title&gt;The Journal of infectious diseases&lt;/title&gt;&lt;type&gt;-100&lt;/type&gt;&lt;subtype&gt;-100&lt;/subtype&gt;&lt;uuid&gt;16FC4547-A2F3-478A-891C-29932C12B267&lt;/uuid&gt;&lt;/publication&gt;&lt;/bundle&gt;&lt;authors&gt;&lt;author&gt;&lt;firstName&gt;C&lt;/firstName&gt;&lt;middleNames&gt;M&lt;/middleNames&gt;&lt;lastName&gt;Kunin&lt;/lastName&gt;&lt;/author&gt;&lt;/authors&gt;&lt;/publication&gt;&lt;publication&gt;&lt;volume&gt;50&lt;/volume&gt;&lt;publication_date&gt;99201211161200000000222000&lt;/publication_date&gt;&lt;number&gt;12&lt;/number&gt;&lt;doi&gt;10.1128/JCM.02086-12&lt;/doi&gt;&lt;startpage&gt;4002&lt;/startpage&gt;&lt;title&gt;Similarity and Divergence of Phylogenies, Antimicrobial Susceptibilities, and Virulence Factor Profiles of Escherichia coli Isolates Causing Recurrent Urinary Tract Infections That Persist or Result from Reinfection&lt;/title&gt;&lt;uuid&gt;CE13C862-A1CE-4572-BB41-FEA3BE981B3D&lt;/uuid&gt;&lt;subtype&gt;400&lt;/subtype&gt;&lt;endpage&gt;4007&lt;/endpage&gt;&lt;type&gt;400&lt;/type&gt;&lt;url&gt;http://jcm.asm.org/cgi/doi/10.1128/JCM.02086-12&lt;/url&gt;&lt;bundle&gt;&lt;publication&gt;&lt;title&gt;Journal of Clinical Microbiology&lt;/title&gt;&lt;type&gt;-100&lt;/type&gt;&lt;subtype&gt;-100&lt;/subtype&gt;&lt;uuid&gt;BEE65C00-6EBA-4700-903C-E754B15F48C1&lt;/uuid&gt;&lt;/publication&gt;&lt;/bundle&gt;&lt;authors&gt;&lt;author&gt;&lt;firstName&gt;Y&lt;/firstName&gt;&lt;lastName&gt;Luo&lt;/lastName&gt;&lt;/author&gt;&lt;author&gt;&lt;firstName&gt;Y&lt;/firstName&gt;&lt;lastName&gt;Ma&lt;/lastName&gt;&lt;/author&gt;&lt;author&gt;&lt;firstName&gt;Q&lt;/firstName&gt;&lt;lastName&gt;Zhao&lt;/lastName&gt;&lt;/author&gt;&lt;author&gt;&lt;firstName&gt;L&lt;/firstName&gt;&lt;lastName&gt;Wang&lt;/lastName&gt;&lt;/author&gt;&lt;author&gt;&lt;firstName&gt;L&lt;/firstName&gt;&lt;lastName&gt;Guo&lt;/lastName&gt;&lt;/author&gt;&lt;author&gt;&lt;firstName&gt;L&lt;/firstName&gt;&lt;lastName&gt;Ye&lt;/lastName&gt;&lt;/author&gt;&lt;author&gt;&lt;firstName&gt;Y&lt;/firstName&gt;&lt;lastName&gt;Zhang&lt;/lastName&gt;&lt;/author&gt;&lt;author&gt;&lt;firstName&gt;J&lt;/firstName&gt;&lt;lastName&gt;Yang&lt;/lastName&gt;&lt;/author&gt;&lt;/authors&gt;&lt;/publication&gt;&lt;publication&gt;&lt;volume&gt;1&lt;/volume&gt;&lt;publication_date&gt;99196604161200000000222000&lt;/publication_date&gt;&lt;number&gt;5493&lt;/number&gt;&lt;startpage&gt;952&lt;/startpage&gt;&lt;title&gt;Recurrent Infection of the Urinary Tract: Reinfection or Recrudescence?&lt;/title&gt;&lt;uuid&gt;ABC460CD-48A6-4514-BE3D-A0A6307AC27D&lt;/uuid&gt;&lt;subtype&gt;400&lt;/subtype&gt;&lt;publisher&gt;BMJ Group&lt;/publisher&gt;&lt;type&gt;400&lt;/type&gt;&lt;url&gt;http://www.ncbi.nlm.nih.gov/pmc/articles/PMC1844841/&lt;/url&gt;&lt;bundle&gt;&lt;publication&gt;&lt;publisher&gt;BMJ Group&lt;/publisher&gt;&lt;title&gt;British Medical Journal&lt;/title&gt;&lt;type&gt;-100&lt;/type&gt;&lt;subtype&gt;-100&lt;/subtype&gt;&lt;uuid&gt;23BEC5ED-3917-4F9B-9428-34428168A14A&lt;/uuid&gt;&lt;/publication&gt;&lt;/bundle&gt;&lt;authors&gt;&lt;author&gt;&lt;firstName&gt;James&lt;/firstName&gt;&lt;lastName&gt;McGeachie&lt;/lastName&gt;&lt;/author&gt;&lt;/authors&gt;&lt;/publication&gt;&lt;publication&gt;&lt;type&gt;400&lt;/type&gt;&lt;publication_date&gt;99196500001200000000200000&lt;/publication_date&gt;&lt;title&gt;SEROLOGICAL CHARACTERIZATION OF ESCHERICHIA COLI&lt;/title&gt;&lt;url&gt;http://pediatrics.aappublications.org/content/36/2/219.short&lt;/url&gt;&lt;subtype&gt;400&lt;/subtype&gt;&lt;uuid&gt;98D53527-9A01-4E9F-AA0D-E6FFEA6F280B&lt;/uuid&gt;&lt;bundle&gt;&lt;publication&gt;&lt;title&gt;Pediatrics&lt;/title&gt;&lt;type&gt;-100&lt;/type&gt;&lt;subtype&gt;-100&lt;/subtype&gt;&lt;uuid&gt;2E93FF17-441A-405D-A76C-F630476A3DC7&lt;/uuid&gt;&lt;/publication&gt;&lt;/bundle&gt;&lt;authors&gt;&lt;author&gt;&lt;firstName&gt;Charles&lt;/firstName&gt;&lt;middleNames&gt;V&lt;/middleNames&gt;&lt;lastName&gt;Pryles&lt;/lastName&gt;&lt;/author&gt;&lt;author&gt;&lt;firstName&gt;Ann&lt;/firstName&gt;&lt;lastName&gt;Glagovsky&lt;/lastName&gt;&lt;/author&gt;&lt;/authors&gt;&lt;/publication&gt;&lt;publication&gt;&lt;volume&gt;172&lt;/volume&gt;&lt;publication_date&gt;99199508001200000000220000&lt;/publication_date&gt;&lt;number&gt;2&lt;/number&gt;&lt;institution&gt;Department of Medicine, State University of New York at Buffalo, USA.&lt;/institution&gt;&lt;startpage&gt;440&lt;/startpage&gt;&lt;title&gt;Chromosomal restriction fragment length polymorphism analysis of Escherichia coli strains causing recurrent urinary tract infections in young women.&lt;/title&gt;&lt;uuid&gt;ACC8F6E3-4CA5-4DAD-A795-F19327599628&lt;/uuid&gt;&lt;subtype&gt;400&lt;/subtype&gt;&lt;endpage&gt;445&lt;/endpage&gt;&lt;type&gt;400&lt;/type&gt;&lt;url&gt;http://eutils.ncbi.nlm.nih.gov/entrez/eutils/elink.fcgi?dbfrom=pubmed&amp;amp;id=7622887&amp;amp;retmode=ref&amp;amp;cmd=prlinks&lt;/url&gt;&lt;bundle&gt;&lt;publication&gt;&lt;title&gt;The Journal of infectious diseases&lt;/title&gt;&lt;type&gt;-100&lt;/type&gt;&lt;subtype&gt;-100&lt;/subtype&gt;&lt;uuid&gt;16FC4547-A2F3-478A-891C-29932C12B267&lt;/uuid&gt;&lt;/publication&gt;&lt;/bundle&gt;&lt;authors&gt;&lt;author&gt;&lt;firstName&gt;T&lt;/firstName&gt;&lt;middleNames&gt;A&lt;/middleNames&gt;&lt;lastName&gt;Russo&lt;/lastName&gt;&lt;/author&gt;&lt;author&gt;&lt;firstName&gt;A&lt;/firstName&gt;&lt;lastName&gt;Stapleton&lt;/lastName&gt;&lt;/author&gt;&lt;author&gt;&lt;firstName&gt;S&lt;/firstName&gt;&lt;lastName&gt;Wenderoth&lt;/lastName&gt;&lt;/author&gt;&lt;author&gt;&lt;firstName&gt;T&lt;/firstName&gt;&lt;middleNames&gt;M&lt;/middleNames&gt;&lt;lastName&gt;Hooton&lt;/lastName&gt;&lt;/author&gt;&lt;author&gt;&lt;firstName&gt;W&lt;/firstName&gt;&lt;middleNames&gt;E&lt;/middleNames&gt;&lt;lastName&gt;Stamm&lt;/lastName&gt;&lt;/author&gt;&lt;/authors&gt;&lt;/publication&gt;&lt;publication&gt;&lt;volume&gt;60&lt;/volume&gt;&lt;publication_date&gt;99201104001200000000220000&lt;/publication_date&gt;&lt;number&gt;Pt 4&lt;/number&gt;&lt;doi&gt;10.1099/jmm.0.026963-0&lt;/doi&gt;&lt;startpage&gt;550&lt;/startpage&gt;&lt;title&gt;Persisting clones of Escherichia coli isolates from recurrent urinary tract infection in men and women.&lt;/title&gt;&lt;uuid&gt;18D90520-C8BD-4DF9-A0BB-C7F7D317B7B8&lt;/uuid&gt;&lt;subtype&gt;400&lt;/subtype&gt;&lt;endpage&gt;554&lt;/endpage&gt;&lt;type&gt;400&lt;/type&gt;&lt;url&gt;http://eutils.ncbi.nlm.nih.gov/entrez/eutils/elink.fcgi?dbfrom=pubmed&amp;amp;id=21163828&amp;amp;retmode=ref&amp;amp;cmd=prlinks&lt;/url&gt;&lt;bundle&gt;&lt;publication&gt;&lt;title&gt;Journal of Medical Microbiology&lt;/title&gt;&lt;type&gt;-100&lt;/type&gt;&lt;subtype&gt;-100&lt;/subtype&gt;&lt;uuid&gt;9FF0BC7D-80BD-47ED-9B58-18F958020AC5&lt;/uuid&gt;&lt;/publication&gt;&lt;/bundle&gt;&lt;authors&gt;&lt;author&gt;&lt;firstName&gt;Line&lt;/firstName&gt;&lt;lastName&gt;Skjøt-Rasmussen&lt;/lastName&gt;&lt;/author&gt;&lt;author&gt;&lt;firstName&gt;Anette&lt;/firstName&gt;&lt;middleNames&gt;M&lt;/middleNames&gt;&lt;lastName&gt;Hammerum&lt;/lastName&gt;&lt;/author&gt;&lt;author&gt;&lt;firstName&gt;Lotte&lt;/firstName&gt;&lt;lastName&gt;Jakobsen&lt;/lastName&gt;&lt;/author&gt;&lt;author&gt;&lt;firstName&gt;Camilla&lt;/firstName&gt;&lt;middleNames&gt;H&lt;/middleNames&gt;&lt;lastName&gt;Lester&lt;/lastName&gt;&lt;/author&gt;&lt;author&gt;&lt;firstName&gt;Preben&lt;/firstName&gt;&lt;lastName&gt;Larsen&lt;/lastName&gt;&lt;/author&gt;&lt;author&gt;&lt;firstName&gt;Niels&lt;/firstName&gt;&lt;lastName&gt;Frimodt-Moller&lt;/lastName&gt;&lt;/author&gt;&lt;/authors&gt;&lt;/publication&gt;&lt;publication&gt;&lt;volume&gt;63&lt;/volume&gt;&lt;publication_date&gt;99197411001200000000220000&lt;/publication_date&gt;&lt;number&gt;s252&lt;/number&gt;&lt;doi&gt;10.1111/j.1651-2227.1974.tb05718.x&lt;/doi&gt;&lt;startpage&gt;1&lt;/startpage&gt;&lt;title&gt;EPIDEMIOLOGY OF SYMPTOMATIC URINARY TRACT INFECTION IN CHILDHOOD&lt;/title&gt;&lt;uuid&gt;63313798-9F37-41DB-B3C4-8349E15F9656&lt;/uuid&gt;&lt;subtype&gt;400&lt;/subtype&gt;&lt;endpage&gt;20&lt;/endpage&gt;&lt;type&gt;400&lt;/type&gt;&lt;url&gt;http://doi.wiley.com/10.1111/j.1651-2227.1974.tb05718.x&lt;/url&gt;&lt;bundle&gt;&lt;publication&gt;&lt;title&gt;Acta Paediatrica&lt;/title&gt;&lt;type&gt;-100&lt;/type&gt;&lt;subtype&gt;-100&lt;/subtype&gt;&lt;uuid&gt;F0B5E805-B08E-4E59-9F5F-8D4B86AB8BBA&lt;/uuid&gt;&lt;/publication&gt;&lt;/bundle&gt;&lt;authors&gt;&lt;author&gt;&lt;firstName&gt;J&lt;/firstName&gt;&lt;lastName&gt;Winberg&lt;/lastName&gt;&lt;/author&gt;&lt;author&gt;&lt;firstName&gt;H&lt;/firstName&gt;&lt;middleNames&gt;J&lt;/middleNames&gt;&lt;lastName&gt;Andersen&lt;/lastName&gt;&lt;/author&gt;&lt;author&gt;&lt;firstName&gt;T&lt;/firstName&gt;&lt;lastName&gt;Bergström&lt;/lastName&gt;&lt;/author&gt;&lt;author&gt;&lt;firstName&gt;B&lt;/firstName&gt;&lt;lastName&gt;Jacobsson&lt;/lastName&gt;&lt;/author&gt;&lt;author&gt;&lt;firstName&gt;H&lt;/firstName&gt;&lt;lastName&gt;Larson&lt;/lastName&gt;&lt;/author&gt;&lt;author&gt;&lt;firstName&gt;K&lt;/firstName&gt;&lt;lastName&gt;Lincoln&lt;/lastName&gt;&lt;/author&gt;&lt;/authors&gt;&lt;/publication&gt;&lt;/publications&gt;&lt;cites&gt;&lt;/cites&gt;&lt;/citation&gt;</w:instrText>
+      </w:r>
+      <w:r>
+        <w:rPr>
+          <w:rFonts w:ascii="Arial" w:hAnsi="Arial" w:cs="Arial"/>
+        </w:rPr>
+        <w:fldChar w:fldCharType="separate"/>
+      </w:r>
+      <w:r>
+        <w:rPr>
+          <w:rFonts w:ascii="Arial" w:eastAsiaTheme="minorHAnsi" w:hAnsi="Arial" w:cs="Arial"/>
+        </w:rPr>
+        <w:t>{Czaja:2009jx, Ejrnaes:2006vr, Foxman:2000wu, Foxman:1995ug, Ikaheimo:1996ue, Karkkainen:2000iv, Koljalg:2009ud, Kunin:1970wq, Luo:2012bm, McGeachie:1966us, Pryles:1965wj, Russo:1995ts, SkjotRasmussen:2011ce, Winberg:1974dj}</w:t>
+      </w:r>
+      <w:r>
+        <w:rPr>
+          <w:rFonts w:ascii="Arial" w:hAnsi="Arial" w:cs="Arial"/>
+        </w:rPr>
+        <w:fldChar w:fldCharType="end"/>
+      </w:r>
+      <w:r>
+        <w:rPr>
+          <w:rFonts w:ascii="Arial" w:hAnsi="Arial" w:cs="Arial"/>
+        </w:rPr>
+        <w:t xml:space="preserve">.  This range may result from differences in </w:t>
+      </w:r>
+      <w:r>
+        <w:rPr>
+          <w:rFonts w:ascii="Arial" w:hAnsi="Arial" w:cs="Arial"/>
+        </w:rPr>
+        <w:t>the demographics of the cohort, urine collection methods,</w:t>
+      </w:r>
+      <w:r>
+        <w:rPr>
+          <w:rFonts w:ascii="Arial" w:hAnsi="Arial" w:cs="Arial"/>
+        </w:rPr>
+        <w:t xml:space="preserve"> definition of significant </w:t>
+      </w:r>
+      <w:proofErr w:type="spellStart"/>
+      <w:r>
+        <w:rPr>
+          <w:rFonts w:ascii="Arial" w:hAnsi="Arial" w:cs="Arial"/>
+        </w:rPr>
+        <w:t>bacteri</w:t>
+      </w:r>
+      <w:r>
+        <w:rPr>
+          <w:rFonts w:ascii="Arial" w:hAnsi="Arial" w:cs="Arial"/>
+        </w:rPr>
+        <w:t>uria</w:t>
+      </w:r>
+      <w:proofErr w:type="spellEnd"/>
+      <w:r>
+        <w:rPr>
+          <w:rFonts w:ascii="Arial" w:hAnsi="Arial" w:cs="Arial"/>
+        </w:rPr>
+        <w:t xml:space="preserve">, definition of symptoms, treatment regimes, length of study, and, perhaps most importantly, strain typing methods which differ between the studies.  </w:t>
+      </w:r>
+      <w:r>
+        <w:rPr>
+          <w:rFonts w:ascii="Arial" w:hAnsi="Arial" w:cs="Arial"/>
+        </w:rPr>
+        <w:t>As expected, recurrences that occur closer to the initial UTI are more likely to be caused by the same strain</w:t>
+      </w:r>
+      <w:r>
+        <w:rPr>
+          <w:rFonts w:ascii="Arial" w:hAnsi="Arial" w:cs="Arial"/>
+        </w:rPr>
+        <w:fldChar w:fldCharType="begin"/>
+      </w:r>
+      <w:r>
+        <w:rPr>
+          <w:rFonts w:ascii="Arial" w:hAnsi="Arial" w:cs="Arial"/>
+        </w:rPr>
+        <w:instrText xml:space="preserve"> ADDIN PAPERS2_CITATIONS &lt;citation&gt;&lt;uuid&gt;F750CC79-69EA-4ED2-9ECC-3C6902648E8C&lt;/uuid&gt;&lt;priority&gt;40&lt;/priority&gt;&lt;publications&gt;&lt;publication&gt;&lt;volume&gt;22&lt;/volume&gt;&lt;publication_date&gt;99199601001200000000220000&lt;/publication_date&gt;&lt;number&gt;1&lt;/number&gt;&lt;institution&gt;Department of Medicine, Kuopio University Hospital, Finland.&lt;/institution&gt;&lt;startpage&gt;91&lt;/startpage&gt;&lt;title&gt;Recurrence of urinary tract infection in a primary care setting: analysis of a 1-year follow-up of 179 women.&lt;/title&gt;&lt;uuid&gt;0D5EDBE0-7CD1-48E1-8D75-DEBA33CA84FB&lt;/uuid&gt;&lt;subtype&gt;400&lt;/subtype&gt;&lt;endpage&gt;99&lt;/endpage&gt;&lt;type&gt;400&lt;/type&gt;&lt;url&gt;http://eutils.ncbi.nlm.nih.gov/entrez/eutils/elink.fcgi?dbfrom=pubmed&amp;amp;id=8824972&amp;amp;retmode=ref&amp;amp;cmd=prlinks&lt;/url&gt;&lt;bundle&gt;&lt;publication&gt;&lt;title&gt;Clinical infectious diseases : an official publication of the Infectious Diseases Society of America&lt;/title&gt;&lt;type&gt;-100&lt;/type&gt;&lt;subtype&gt;-100&lt;/subtype&gt;&lt;uuid&gt;8C4EC0C7-0E6B-4522-8516-5CE8396C5B7D&lt;/uuid&gt;&lt;/publication&gt;&lt;/bundle&gt;&lt;authors&gt;&lt;author&gt;&lt;firstName&gt;R&lt;/firstName&gt;&lt;lastName&gt;Ikaheimo&lt;/lastName&gt;&lt;/author&gt;&lt;author&gt;&lt;firstName&gt;A&lt;/firstName&gt;&lt;lastName&gt;Siitonen&lt;/lastName&gt;&lt;/author&gt;&lt;author&gt;&lt;firstName&gt;T&lt;/firstName&gt;&lt;lastName&gt;Heiskanen&lt;/lastName&gt;&lt;/author&gt;&lt;author&gt;&lt;firstName&gt;U&lt;/firstName&gt;&lt;lastName&gt;Kärkkäinen&lt;/lastName&gt;&lt;/author&gt;&lt;author&gt;&lt;firstName&gt;P&lt;/firstName&gt;&lt;lastName&gt;Kuosmanen&lt;/lastName&gt;&lt;/author&gt;&lt;author&gt;&lt;firstName&gt;P&lt;/firstName&gt;&lt;lastName&gt;Lipponen&lt;/lastName&gt;&lt;/author&gt;&lt;author&gt;&lt;firstName&gt;P&lt;/firstName&gt;&lt;middleNames&gt;H&lt;/middleNames&gt;&lt;lastName&gt;Mäkelä&lt;/lastName&gt;&lt;/author&gt;&lt;/authors&gt;&lt;/publication&gt;&lt;/publications&gt;&lt;cites&gt;&lt;/cites&gt;&lt;/citation&gt;</w:instrText>
+      </w:r>
+      <w:r>
+        <w:rPr>
+          <w:rFonts w:ascii="Arial" w:hAnsi="Arial" w:cs="Arial"/>
+        </w:rPr>
+        <w:fldChar w:fldCharType="separate"/>
+      </w:r>
+      <w:r>
+        <w:rPr>
+          <w:rFonts w:ascii="Arial" w:eastAsiaTheme="minorHAnsi" w:hAnsi="Arial" w:cs="Arial"/>
+        </w:rPr>
+        <w:t>{Ikaheimo:1996ue}</w:t>
+      </w:r>
+      <w:r>
+        <w:rPr>
+          <w:rFonts w:ascii="Arial" w:hAnsi="Arial" w:cs="Arial"/>
+        </w:rPr>
+        <w:fldChar w:fldCharType="end"/>
+      </w:r>
+      <w:r>
+        <w:rPr>
+          <w:rFonts w:ascii="Arial" w:hAnsi="Arial" w:cs="Arial"/>
+        </w:rPr>
+        <w:t xml:space="preserve">.  </w:t>
+      </w:r>
+      <w:r>
+        <w:rPr>
+          <w:rFonts w:ascii="Arial" w:hAnsi="Arial" w:cs="Arial"/>
+        </w:rPr>
+        <w:t xml:space="preserve">Interestingly, virulence </w:t>
+      </w:r>
+      <w:r>
+        <w:rPr>
+          <w:rFonts w:ascii="Arial" w:hAnsi="Arial" w:cs="Arial"/>
+        </w:rPr>
+        <w:t>factors have been shown to affect the population structure of UPEC during recurrent UTI episodes</w:t>
+      </w:r>
+      <w:r>
+        <w:rPr>
+          <w:rFonts w:ascii="Arial" w:hAnsi="Arial" w:cs="Arial"/>
+        </w:rPr>
+        <w:t xml:space="preserve">, and strains with greater </w:t>
+      </w:r>
+      <w:proofErr w:type="spellStart"/>
+      <w:r>
+        <w:rPr>
+          <w:rFonts w:ascii="Arial" w:hAnsi="Arial" w:cs="Arial"/>
+        </w:rPr>
+        <w:t>urovirulence</w:t>
+      </w:r>
+      <w:proofErr w:type="spellEnd"/>
+      <w:r>
+        <w:rPr>
+          <w:rFonts w:ascii="Arial" w:hAnsi="Arial" w:cs="Arial"/>
+        </w:rPr>
+        <w:t xml:space="preserve"> scores, as measured by the presence of </w:t>
+      </w:r>
+      <w:proofErr w:type="spellStart"/>
+      <w:r>
+        <w:rPr>
+          <w:rFonts w:ascii="Arial" w:hAnsi="Arial" w:cs="Arial"/>
+        </w:rPr>
+        <w:t>urovirulence</w:t>
+      </w:r>
+      <w:proofErr w:type="spellEnd"/>
+      <w:r>
+        <w:rPr>
+          <w:rFonts w:ascii="Arial" w:hAnsi="Arial" w:cs="Arial"/>
+        </w:rPr>
+        <w:t xml:space="preserve"> genes, have been shown to be more likely to persist and cause subsequent </w:t>
+      </w:r>
+      <w:proofErr w:type="spellStart"/>
+      <w:r>
+        <w:rPr>
+          <w:rFonts w:ascii="Arial" w:hAnsi="Arial" w:cs="Arial"/>
+        </w:rPr>
+        <w:t>UTIs</w:t>
+      </w:r>
+      <w:proofErr w:type="spellEnd"/>
+      <w:r>
+        <w:rPr>
+          <w:rFonts w:ascii="Arial" w:hAnsi="Arial" w:cs="Arial"/>
+        </w:rPr>
+        <w:t xml:space="preserve"> while strains with lower </w:t>
+      </w:r>
+      <w:proofErr w:type="spellStart"/>
+      <w:r>
+        <w:rPr>
+          <w:rFonts w:ascii="Arial" w:hAnsi="Arial" w:cs="Arial"/>
+        </w:rPr>
+        <w:t>urovirulence</w:t>
+      </w:r>
+      <w:proofErr w:type="spellEnd"/>
+      <w:r>
+        <w:rPr>
+          <w:rFonts w:ascii="Arial" w:hAnsi="Arial" w:cs="Arial"/>
+        </w:rPr>
+        <w:t xml:space="preserve"> scores are more likely to be replaced during reinvasion</w:t>
+      </w:r>
+      <w:r>
+        <w:rPr>
+          <w:rFonts w:ascii="Arial" w:hAnsi="Arial" w:cs="Arial"/>
+        </w:rPr>
+        <w:fldChar w:fldCharType="begin"/>
+      </w:r>
+      <w:r>
+        <w:rPr>
+          <w:rFonts w:ascii="Arial" w:hAnsi="Arial" w:cs="Arial"/>
+        </w:rPr>
+        <w:instrText xml:space="preserve"> ADDIN PAPERS2_CITATIONS &lt;citation&gt;&lt;uuid&gt;1297240B-27F3-458B-9125-E850955E385D&lt;/uuid&gt;&lt;priority&gt;41&lt;/priority&gt;&lt;publications&gt;&lt;publication&gt;&lt;volume&gt;50&lt;/volume&gt;&lt;publication_date&gt;99201211161200000000222000&lt;/publication_date&gt;&lt;number&gt;12&lt;/number&gt;&lt;doi&gt;10.1128/JCM.02086-12&lt;/doi&gt;&lt;startpage&gt;4002&lt;/startpage&gt;&lt;title&gt;Similarity and Divergence of Phylogenies, Antimicrobial Susceptibilities, and Virulence Factor Profiles of Escherichia coli Isolates Causing Recurrent Urinary Tract Infections That Persist or Result from Reinfection&lt;/title&gt;&lt;uuid&gt;CE13C862-A1CE-4572-BB41-FEA3BE981B3D&lt;/uuid&gt;&lt;subtype&gt;400&lt;/subtype&gt;&lt;endpage&gt;4007&lt;/endpage&gt;&lt;type&gt;400&lt;/type&gt;&lt;url&gt;http://jcm.asm.org/cgi/doi/10.1128/JCM.02086-12&lt;/url&gt;&lt;bundle&gt;&lt;publication&gt;&lt;title&gt;Journal of Clinical Microbiology&lt;/title&gt;&lt;type&gt;-100&lt;/type&gt;&lt;subtype&gt;-100&lt;/subtype&gt;&lt;uuid&gt;BEE65C00-6EBA-4700-903C-E754B15F48C1&lt;/uuid&gt;&lt;/publication&gt;&lt;/bundle&gt;&lt;authors&gt;&lt;author&gt;&lt;firstName&gt;Y&lt;/firstName&gt;&lt;lastName&gt;Luo&lt;/lastName&gt;&lt;/author&gt;&lt;author&gt;&lt;firstName&gt;Y&lt;/firstName&gt;&lt;lastName&gt;Ma&lt;/lastName&gt;&lt;/author&gt;&lt;author&gt;&lt;firstName&gt;Q&lt;/firstName&gt;&lt;lastName&gt;Zhao&lt;/lastName&gt;&lt;/author&gt;&lt;author&gt;&lt;firstName&gt;L&lt;/firstName&gt;&lt;lastName&gt;Wang&lt;/lastName&gt;&lt;/author&gt;&lt;author&gt;&lt;firstName&gt;L&lt;/firstName&gt;&lt;lastName&gt;Guo&lt;/lastName&gt;&lt;/author&gt;&lt;author&gt;&lt;firstName&gt;L&lt;/firstName&gt;&lt;lastName&gt;Ye&lt;/lastName&gt;&lt;/author&gt;&lt;author&gt;&lt;firstName&gt;Y&lt;/firstName&gt;&lt;lastName&gt;Zhang&lt;/lastName&gt;&lt;/author&gt;&lt;author&gt;&lt;firstName&gt;J&lt;/firstName&gt;&lt;lastName&gt;Yang&lt;/lastName&gt;&lt;/author&gt;&lt;/authors&gt;&lt;/publication&gt;&lt;/publications&gt;&lt;cites&gt;&lt;/cites&gt;&lt;/citation&gt;</w:instrText>
+      </w:r>
+      <w:r>
+        <w:rPr>
+          <w:rFonts w:ascii="Arial" w:hAnsi="Arial" w:cs="Arial"/>
+        </w:rPr>
+        <w:fldChar w:fldCharType="separate"/>
+      </w:r>
+      <w:r>
+        <w:rPr>
+          <w:rFonts w:ascii="Arial" w:eastAsiaTheme="minorHAnsi" w:hAnsi="Arial" w:cs="Arial"/>
+        </w:rPr>
+        <w:t>{Luo:2012bm}</w:t>
+      </w:r>
+      <w:r>
+        <w:rPr>
+          <w:rFonts w:ascii="Arial" w:hAnsi="Arial" w:cs="Arial"/>
+        </w:rPr>
+        <w:fldChar w:fldCharType="end"/>
+      </w:r>
+      <w:r>
+        <w:rPr>
+          <w:rFonts w:ascii="Arial" w:hAnsi="Arial" w:cs="Arial"/>
+        </w:rPr>
+        <w:t>.</w:t>
+      </w:r>
+      <w:r>
+        <w:rPr>
+          <w:rFonts w:ascii="Arial" w:hAnsi="Arial" w:cs="Arial"/>
+        </w:rPr>
+        <w:t xml:space="preserve">  </w:t>
+      </w:r>
+      <w:r>
+        <w:rPr>
+          <w:rFonts w:ascii="Arial" w:hAnsi="Arial" w:cs="Arial"/>
+        </w:rPr>
+        <w:t>The function of these virulence factors also appears to be important, as some virulence factors are more associated with increased rates of recurrence than others</w:t>
+      </w:r>
+      <w:r>
+        <w:rPr>
+          <w:rFonts w:ascii="Arial" w:hAnsi="Arial" w:cs="Arial"/>
+        </w:rPr>
+        <w:fldChar w:fldCharType="begin"/>
+      </w:r>
+      <w:r>
+        <w:rPr>
+          <w:rFonts w:ascii="Arial" w:hAnsi="Arial" w:cs="Arial"/>
+        </w:rPr>
+        <w:instrText xml:space="preserve"> ADDIN PAPERS2_CITATIONS &lt;citation&gt;&lt;uuid&gt;03109B63-2A3B-4CF6-99C3-D265EAED8CF8&lt;/uuid&gt;&lt;priority&gt;42&lt;/priority&gt;&lt;publications&gt;&lt;publication&gt;&lt;volume&gt;151&lt;/volume&gt;&lt;publication_date&gt;99200006151200000000222000&lt;/publication_date&gt;&lt;number&gt;12&lt;/number&gt;&lt;institution&gt;Department of Epidemiology, University of Michigan School of Public Health, Ann Arbor, USA. bfoxman@umich.edu&lt;/institution&gt;&lt;startpage&gt;1194&lt;/startpage&gt;&lt;title&gt;Risk factors for second urinary tract infection among college women.&lt;/title&gt;&lt;uuid&gt;5117C99D-2025-4B5E-A638-ED948ED54C92&lt;/uuid&gt;&lt;subtype&gt;400&lt;/subtype&gt;&lt;endpage&gt;1205&lt;/endpage&gt;&lt;type&gt;400&lt;/type&gt;&lt;url&gt;http://eutils.ncbi.nlm.nih.gov/entrez/eutils/elink.fcgi?dbfrom=pubmed&amp;amp;id=10905532&amp;amp;retmode=ref&amp;amp;cmd=prlinks&lt;/url&gt;&lt;bundle&gt;&lt;publication&gt;&lt;title&gt;American Journal of Epidemiology&lt;/title&gt;&lt;type&gt;-100&lt;/type&gt;&lt;subtype&gt;-100&lt;/subtype&gt;&lt;uuid&gt;1E2569BC-0C3F-4447-BAC2-B3B24FEE1A63&lt;/uuid&gt;&lt;/publication&gt;&lt;/bundle&gt;&lt;authors&gt;&lt;author&gt;&lt;firstName&gt;B&lt;/firstName&gt;&lt;lastName&gt;Foxman&lt;/lastName&gt;&lt;/author&gt;&lt;author&gt;&lt;firstName&gt;B&lt;/firstName&gt;&lt;lastName&gt;Gillespie&lt;/lastName&gt;&lt;/author&gt;&lt;author&gt;&lt;firstName&gt;J&lt;/firstName&gt;&lt;lastName&gt;Koopman&lt;/lastName&gt;&lt;/author&gt;&lt;author&gt;&lt;firstName&gt;L&lt;/firstName&gt;&lt;lastName&gt;Zhang&lt;/lastName&gt;&lt;/author&gt;&lt;author&gt;&lt;firstName&gt;K&lt;/firstName&gt;&lt;lastName&gt;Palin&lt;/lastName&gt;&lt;/author&gt;&lt;author&gt;&lt;firstName&gt;P&lt;/firstName&gt;&lt;lastName&gt;Tallman&lt;/lastName&gt;&lt;/author&gt;&lt;author&gt;&lt;firstName&gt;J&lt;/firstName&gt;&lt;middleNames&gt;V&lt;/middleNames&gt;&lt;lastName&gt;Marsh&lt;/lastName&gt;&lt;/author&gt;&lt;author&gt;&lt;firstName&gt;S&lt;/firstName&gt;&lt;lastName&gt;Spear&lt;/lastName&gt;&lt;/author&gt;&lt;author&gt;&lt;firstName&gt;J&lt;/firstName&gt;&lt;middleNames&gt;D&lt;/middleNames&gt;&lt;lastName&gt;Sobel&lt;/lastName&gt;&lt;/author&gt;&lt;author&gt;&lt;firstName&gt;M&lt;/firstName&gt;&lt;middleNames&gt;J&lt;/middleNames&gt;&lt;lastName&gt;Marty&lt;/lastName&gt;&lt;/author&gt;&lt;author&gt;&lt;firstName&gt;C&lt;/firstName&gt;&lt;middleNames&gt;F&lt;/middleNames&gt;&lt;lastName&gt;Marrs&lt;/lastName&gt;&lt;/author&gt;&lt;/authors&gt;&lt;/publication&gt;&lt;publication&gt;&lt;volume&gt;172&lt;/volume&gt;&lt;publication_date&gt;99199512001200000000220000&lt;/publication_date&gt;&lt;number&gt;6&lt;/number&gt;&lt;institution&gt;Department of Epidemiology and Biostatistics (School of Public Health), University of Michigan, Ann Arbor 48109, USA.&lt;/institution&gt;&lt;startpage&gt;1536&lt;/startpage&gt;&lt;title&gt;Virulence characteristics of Escherichia coli causing first urinary tract infection predict risk of second infection.&lt;/title&gt;&lt;uuid&gt;A65FB680-5AE6-4E7E-B245-AC02EDF56F7E&lt;/uuid&gt;&lt;subtype&gt;400&lt;/subtype&gt;&lt;endpage&gt;1541&lt;/endpage&gt;&lt;type&gt;400&lt;/type&gt;&lt;url&gt;http://eutils.ncbi.nlm.nih.gov/entrez/eutils/elink.fcgi?dbfrom=pubmed&amp;amp;id=7594713&amp;amp;retmode=ref&amp;amp;cmd=prlinks&lt;/url&gt;&lt;bundle&gt;&lt;publication&gt;&lt;title&gt;The Journal of infectious diseases&lt;/title&gt;&lt;type&gt;-100&lt;/type&gt;&lt;subtype&gt;-100&lt;/subtype&gt;&lt;uuid&gt;16FC4547-A2F3-478A-891C-29932C12B267&lt;/uuid&gt;&lt;/publication&gt;&lt;/bundle&gt;&lt;authors&gt;&lt;author&gt;&lt;firstName&gt;B&lt;/firstName&gt;&lt;lastName&gt;Foxman&lt;/lastName&gt;&lt;/author&gt;&lt;author&gt;&lt;firstName&gt;L&lt;/firstName&gt;&lt;lastName&gt;Zhang&lt;/lastName&gt;&lt;/author&gt;&lt;author&gt;&lt;firstName&gt;P&lt;/firstName&gt;&lt;lastName&gt;Tallman&lt;/lastName&gt;&lt;/author&gt;&lt;author&gt;&lt;firstName&gt;K&lt;/firstName&gt;&lt;lastName&gt;Palin&lt;/lastName&gt;&lt;/author&gt;&lt;author&gt;&lt;firstName&gt;C&lt;/firstName&gt;&lt;lastName&gt;Rode&lt;/lastName&gt;&lt;/author&gt;&lt;author&gt;&lt;firstName&gt;C&lt;/firstName&gt;&lt;lastName&gt;Bloch&lt;/lastName&gt;&lt;/author&gt;&lt;author&gt;&lt;firstName&gt;B&lt;/firstName&gt;&lt;lastName&gt;Gillespie&lt;/lastName&gt;&lt;/author&gt;&lt;author&gt;&lt;firstName&gt;C&lt;/firstName&gt;&lt;middleNames&gt;F&lt;/middleNames&gt;&lt;lastName&gt;Marrs&lt;/lastName&gt;&lt;/author&gt;&lt;/authors&gt;&lt;/publication&gt;&lt;publication&gt;&lt;volume&gt;22&lt;/volume&gt;&lt;publication_date&gt;99199601001200000000220000&lt;/publication_date&gt;&lt;number&gt;1&lt;/number&gt;&lt;institution&gt;Department of Medicine, Kuopio University Hospital, Finland.&lt;/institution&gt;&lt;startpage&gt;91&lt;/startpage&gt;&lt;title&gt;Recurrence of urinary tract infection in a primary care setting: analysis of a 1-year follow-up of 179 women.&lt;/title&gt;&lt;uuid&gt;0D5EDBE0-7CD1-48E1-8D75-DEBA33CA84FB&lt;/uuid&gt;&lt;subtype&gt;400&lt;/subtype&gt;&lt;endpage&gt;99&lt;/endpage&gt;&lt;type&gt;400&lt;/type&gt;&lt;url&gt;http://eutils.ncbi.nlm.nih.gov/entrez/eutils/elink.fcgi?dbfrom=pubmed&amp;amp;id=8824972&amp;amp;retmode=ref&amp;amp;cmd=prlinks&lt;/url&gt;&lt;bundle&gt;&lt;publication&gt;&lt;title&gt;Clinical infectious diseases : an official publication of the Infectious Diseases Society of America&lt;/title&gt;&lt;type&gt;-100&lt;/type&gt;&lt;subtype&gt;-100&lt;/subtype&gt;&lt;uuid&gt;8C4EC0C7-0E6B-4522-8516-5CE8396C5B7D&lt;/uuid&gt;&lt;/publication&gt;&lt;/bundle&gt;&lt;authors&gt;&lt;author&gt;&lt;firstName&gt;R&lt;/firstName&gt;&lt;lastName&gt;Ikaheimo&lt;/lastName&gt;&lt;/author&gt;&lt;author&gt;&lt;firstName&gt;A&lt;/firstName&gt;&lt;lastName&gt;Siitonen&lt;/lastName&gt;&lt;/author&gt;&lt;author&gt;&lt;firstName&gt;T&lt;/firstName&gt;&lt;lastName&gt;Heiskanen&lt;/lastName&gt;&lt;/author&gt;&lt;author&gt;&lt;firstName&gt;U&lt;/firstName&gt;&lt;lastName&gt;Kärkkäinen&lt;/lastName&gt;&lt;/author&gt;&lt;author&gt;&lt;firstName&gt;P&lt;/firstName&gt;&lt;lastName&gt;Kuosmanen&lt;/lastName&gt;&lt;/author&gt;&lt;author&gt;&lt;firstName&gt;P&lt;/firstName&gt;&lt;lastName&gt;Lipponen&lt;/lastName&gt;&lt;/author&gt;&lt;author&gt;&lt;firstName&gt;P&lt;/firstName&gt;&lt;middleNames&gt;H&lt;/middleNames&gt;&lt;lastName&gt;Mäkelä&lt;/lastName&gt;&lt;/author&gt;&lt;/authors&gt;&lt;/publication&gt;&lt;publication&gt;&lt;uuid&gt;871FC6CE-E688-4578-A2E3-E8FFCE62C34A&lt;/uuid&gt;&lt;volume&gt;32&lt;/volume&gt;&lt;doi&gt;10.1080/003655400458767&lt;/doi&gt;&lt;startpage&gt;495&lt;/startpage&gt;&lt;publication_date&gt;99200001001200000000220000&lt;/publication_date&gt;&lt;url&gt;http://informahealthcare.com/doi/abs/10.1080/003655400458767&lt;/url&gt;&lt;type&gt;400&lt;/type&gt;&lt;title&gt;Recurrence of Urinary Tract Infections in Adult Patients with Community-acquired Pyelonephritis Caused by E. coli: A 1-year Follow-up&lt;/title&gt;&lt;publisher&gt; Informa UK Ltd  UK  &lt;/publisher&gt;&lt;number&gt;5&lt;/number&gt;&lt;subtype&gt;400&lt;/subtype&gt;&lt;endpage&gt;499&lt;/endpage&gt;&lt;bundle&gt;&lt;publication&gt;&lt;publisher&gt; Informa UK Ltd  UK  &lt;/publisher&gt;&lt;title&gt;Scandinavian journal of infectious diseases&lt;/title&gt;&lt;type&gt;-100&lt;/type&gt;&lt;subtype&gt;-100&lt;/subtype&gt;&lt;uuid&gt;69BA2AF9-31A0-4309-A1C9-6D041C49E424&lt;/uuid&gt;&lt;/publication&gt;&lt;/bundle&gt;&lt;authors&gt;&lt;author&gt;&lt;firstName&gt;U&lt;/firstName&gt;&lt;lastName&gt;Kärkkäinen&lt;/lastName&gt;&lt;/author&gt;&lt;author&gt;&lt;firstName&gt;R&lt;/firstName&gt;&lt;lastName&gt;Ikaheimo&lt;/lastName&gt;&lt;/author&gt;&lt;author&gt;&lt;firstName&gt;Marja-Leena&lt;/firstName&gt;&lt;lastName&gt;Katila&lt;/lastName&gt;&lt;/author&gt;&lt;author&gt;&lt;firstName&gt;A&lt;/firstName&gt;&lt;lastName&gt;Siitonen&lt;/lastName&gt;&lt;/author&gt;&lt;/authors&gt;&lt;/publication&gt;&lt;publication&gt;&lt;volume&gt;60&lt;/volume&gt;&lt;publication_date&gt;99201104001200000000220000&lt;/publication_date&gt;&lt;number&gt;Pt 4&lt;/number&gt;&lt;doi&gt;10.1099/jmm.0.026963-0&lt;/doi&gt;&lt;startpage&gt;550&lt;/startpage&gt;&lt;title&gt;Persisting clones of Escherichia coli isolates from recurrent urinary tract infection in men and women.&lt;/title&gt;&lt;uuid&gt;18D90520-C8BD-4DF9-A0BB-C7F7D317B7B8&lt;/uuid&gt;&lt;subtype&gt;400&lt;/subtype&gt;&lt;endpage&gt;554&lt;/endpage&gt;&lt;type&gt;400&lt;/type&gt;&lt;url&gt;http://eutils.ncbi.nlm.nih.gov/entrez/eutils/elink.fcgi?dbfrom=pubmed&amp;amp;id=21163828&amp;amp;retmode=ref&amp;amp;cmd=prlinks&lt;/url&gt;&lt;bundle&gt;&lt;publication&gt;&lt;title&gt;Journal of Medical Microbiology&lt;/title&gt;&lt;type&gt;-100&lt;/type&gt;&lt;subtype&gt;-100&lt;/subtype&gt;&lt;uuid&gt;9FF0BC7D-80BD-47ED-9B58-18F958020AC5&lt;/uuid&gt;&lt;/publication&gt;&lt;/bundle&gt;&lt;authors&gt;&lt;author&gt;&lt;firstName&gt;Line&lt;/firstName&gt;&lt;lastName&gt;Skjøt-Rasmussen&lt;/lastName&gt;&lt;/author&gt;&lt;author&gt;&lt;firstName&gt;Anette&lt;/firstName&gt;&lt;middleNames&gt;M&lt;/middleNames&gt;&lt;lastName&gt;Hammerum&lt;/lastName&gt;&lt;/author&gt;&lt;author&gt;&lt;firstName&gt;Lotte&lt;/firstName&gt;&lt;lastName&gt;Jakobsen&lt;/lastName&gt;&lt;/author&gt;&lt;author&gt;&lt;firstName&gt;Camilla&lt;/firstName&gt;&lt;middleNames&gt;H&lt;/middleNames&gt;&lt;lastName&gt;Lester&lt;/lastName&gt;&lt;/author&gt;&lt;author&gt;&lt;firstName&gt;Preben&lt;/firstName&gt;&lt;lastName&gt;Larsen&lt;/lastName&gt;&lt;/author&gt;&lt;author&gt;&lt;firstName&gt;Niels&lt;/firstName&gt;&lt;lastName&gt;Frimodt-Moller&lt;/lastName&gt;&lt;/author&gt;&lt;/authors&gt;&lt;/publication&gt;&lt;publication&gt;&lt;volume&gt;50&lt;/volume&gt;&lt;publication_date&gt;99201211161200000000222000&lt;/publication_date&gt;&lt;number&gt;12&lt;/number&gt;&lt;doi&gt;10.1128/JCM.02086-12&lt;/doi&gt;&lt;startpage&gt;4002&lt;/startpage&gt;&lt;title&gt;Similarity and Divergence of Phylogenies, Antimicrobial Susceptibilities, and Virulence Factor Profiles of Escherichia coli Isolates Causing Recurrent Urinary Tract Infections That Persist or Result from Reinfection&lt;/title&gt;&lt;uuid&gt;CE13C862-A1CE-4572-BB41-FEA3BE981B3D&lt;/uuid&gt;&lt;subtype&gt;400&lt;/subtype&gt;&lt;endpage&gt;4007&lt;/endpage&gt;&lt;type&gt;400&lt;/type&gt;&lt;url&gt;http://jcm.asm.org/cgi/doi/10.1128/JCM.02086-12&lt;/url&gt;&lt;bundle&gt;&lt;publication&gt;&lt;title&gt;Journal of Clinical Microbiology&lt;/title&gt;&lt;type&gt;-100&lt;/type&gt;&lt;subtype&gt;-100&lt;/subtype&gt;&lt;uuid&gt;BEE65C00-6EBA-4700-903C-E754B15F48C1&lt;/uuid&gt;&lt;/publication&gt;&lt;/bundle&gt;&lt;authors&gt;&lt;author&gt;&lt;firstName&gt;Y&lt;/firstName&gt;&lt;lastName&gt;Luo&lt;/lastName&gt;&lt;/author&gt;&lt;author&gt;&lt;firstName&gt;Y&lt;/firstName&gt;&lt;lastName&gt;Ma&lt;/lastName&gt;&lt;/author&gt;&lt;author&gt;&lt;firstName&gt;Q&lt;/firstName&gt;&lt;lastName&gt;Zhao&lt;/lastName&gt;&lt;/author&gt;&lt;author&gt;&lt;firstName&gt;L&lt;/firstName&gt;&lt;lastName&gt;Wang&lt;/lastName&gt;&lt;/author&gt;&lt;author&gt;&lt;firstName&gt;L&lt;/firstName&gt;&lt;lastName&gt;Guo&lt;/lastName&gt;&lt;/author&gt;&lt;author&gt;&lt;firstName&gt;L&lt;/firstName&gt;&lt;lastName&gt;Ye&lt;/lastName&gt;&lt;/author&gt;&lt;author&gt;&lt;firstName&gt;Y&lt;/firstName&gt;&lt;lastName&gt;Zhang&lt;/lastName&gt;&lt;/author&gt;&lt;author&gt;&lt;firstName&gt;J&lt;/firstName&gt;&lt;lastName&gt;Yang&lt;/lastName&gt;&lt;/author&gt;&lt;/authors&gt;&lt;/publication&gt;&lt;/publications&gt;&lt;cites&gt;&lt;/cites&gt;&lt;/citation&gt;</w:instrText>
+      </w:r>
+      <w:r>
+        <w:rPr>
+          <w:rFonts w:ascii="Arial" w:hAnsi="Arial" w:cs="Arial"/>
+        </w:rPr>
+        <w:fldChar w:fldCharType="separate"/>
+      </w:r>
+      <w:r>
+        <w:rPr>
+          <w:rFonts w:ascii="Arial" w:eastAsiaTheme="minorHAnsi" w:hAnsi="Arial" w:cs="Arial"/>
+        </w:rPr>
+        <w:t>{Foxman:2000wu, Foxman:1995ug, Ikaheimo:1996ue, Karkkainen:2000iv, SkjotRasmussen:2011ce, Luo:2012bm}</w:t>
+      </w:r>
+      <w:r>
+        <w:rPr>
+          <w:rFonts w:ascii="Arial" w:hAnsi="Arial" w:cs="Arial"/>
+        </w:rPr>
+        <w:fldChar w:fldCharType="end"/>
+      </w:r>
+      <w:r>
+        <w:rPr>
+          <w:rFonts w:ascii="Arial" w:hAnsi="Arial" w:cs="Arial"/>
+        </w:rPr>
+        <w:t xml:space="preserve">. </w:t>
+      </w:r>
+      <w:r>
+        <w:rPr>
+          <w:rFonts w:ascii="Arial" w:hAnsi="Arial" w:cs="Arial"/>
+        </w:rPr>
+        <w:t xml:space="preserve">This is </w:t>
+      </w:r>
+      <w:r>
+        <w:rPr>
+          <w:rFonts w:ascii="Arial" w:hAnsi="Arial" w:cs="Arial"/>
+        </w:rPr>
+        <w:t>additional</w:t>
+      </w:r>
+      <w:r>
+        <w:rPr>
+          <w:rFonts w:ascii="Arial" w:hAnsi="Arial" w:cs="Arial"/>
+        </w:rPr>
+        <w:t xml:space="preserve"> evidence supporting a link between </w:t>
+      </w:r>
+      <w:proofErr w:type="spellStart"/>
+      <w:r>
+        <w:rPr>
+          <w:rFonts w:ascii="Arial" w:hAnsi="Arial" w:cs="Arial"/>
+        </w:rPr>
+        <w:t>urovirulent</w:t>
+      </w:r>
+      <w:proofErr w:type="spellEnd"/>
+      <w:r>
+        <w:rPr>
+          <w:rFonts w:ascii="Arial" w:hAnsi="Arial" w:cs="Arial"/>
+        </w:rPr>
+        <w:t xml:space="preserve"> gene </w:t>
+      </w:r>
+      <w:r>
+        <w:rPr>
+          <w:rFonts w:ascii="Arial" w:hAnsi="Arial" w:cs="Arial"/>
+        </w:rPr>
+        <w:t>content in UPEC and population dynamics in the bladder</w:t>
+      </w:r>
+      <w:r>
+        <w:rPr>
+          <w:rFonts w:ascii="Arial" w:hAnsi="Arial" w:cs="Arial"/>
+        </w:rPr>
+        <w:t>.</w:t>
       </w:r>
     </w:p>
     <w:p>
@@ -2702,469 +4071,26 @@
           <w:rFonts w:ascii="Arial" w:hAnsi="Arial" w:cs="Arial"/>
         </w:rPr>
       </w:pPr>
-      <w:r>
-        <w:rPr>
-          <w:rFonts w:ascii="Arial" w:hAnsi="Arial" w:cs="Arial"/>
-        </w:rPr>
-        <w:t>The population structure of UPEC changes during recurrent episode</w:t>
-      </w:r>
-      <w:r>
-        <w:rPr>
-          <w:rFonts w:ascii="Arial" w:hAnsi="Arial" w:cs="Arial"/>
-        </w:rPr>
-        <w:t>s of UTI, which</w:t>
-      </w:r>
-      <w:r>
-        <w:rPr>
-          <w:rFonts w:ascii="Arial" w:hAnsi="Arial" w:cs="Arial"/>
-        </w:rPr>
-        <w:t xml:space="preserve"> are commonly defined as a</w:t>
-      </w:r>
-      <w:r>
-        <w:rPr>
-          <w:rFonts w:ascii="Arial" w:hAnsi="Arial" w:cs="Arial"/>
-        </w:rPr>
-        <w:t>ddit</w:t>
-      </w:r>
-      <w:r>
-        <w:rPr>
-          <w:rFonts w:ascii="Arial" w:hAnsi="Arial" w:cs="Arial"/>
-        </w:rPr>
-        <w:t>ional UTI that occur within 6</w:t>
-      </w:r>
-      <w:r>
-        <w:rPr>
-          <w:rFonts w:ascii="Arial" w:hAnsi="Arial" w:cs="Arial"/>
-        </w:rPr>
-        <w:t xml:space="preserve"> months of an initial UTI episode</w:t>
-      </w:r>
-      <w:r>
-        <w:rPr>
-          <w:rFonts w:ascii="Arial" w:hAnsi="Arial" w:cs="Arial"/>
-        </w:rPr>
-        <w:fldChar w:fldCharType="begin"/>
-      </w:r>
-      <w:r>
-        <w:rPr>
-          <w:rFonts w:ascii="Arial" w:hAnsi="Arial" w:cs="Arial"/>
-        </w:rPr>
-        <w:instrText xml:space="preserve"> ADDIN PAPERS2_CITATIONS &lt;citation&gt;&lt;uuid&gt;A5C79C00-6394-459F-BD2A-91AE9C6939D7&lt;/uuid&gt;&lt;priority&gt;36&lt;/priority&gt;&lt;publications&gt;&lt;publication&gt;&lt;volume&gt;151&lt;/volume&gt;&lt;publication_date&gt;99200006151200000000222000&lt;/publication_date&gt;&lt;number&gt;12&lt;/number&gt;&lt;institution&gt;Department of Epidemiology, University of Michigan School of Public Health, Ann Arbor, USA. bfoxman@umich.edu&lt;/institution&gt;&lt;startpage&gt;1194&lt;/startpage&gt;&lt;title&gt;Risk factors for second urinary tract infection among college women.&lt;/title&gt;&lt;uuid&gt;5117C99D-2025-4B5E-A638-ED948ED54C92&lt;/uuid&gt;&lt;subtype&gt;400&lt;/subtype&gt;&lt;endpage&gt;1205&lt;/endpage&gt;&lt;type&gt;400&lt;/type&gt;&lt;url&gt;http://eutils.ncbi.nlm.nih.gov/entrez/eutils/elink.fcgi?dbfrom=pubmed&amp;amp;id=10905532&amp;amp;retmode=ref&amp;amp;cmd=prlinks&lt;/url&gt;&lt;bundle&gt;&lt;publication&gt;&lt;title&gt;American Journal of Epidemiology&lt;/title&gt;&lt;type&gt;-100&lt;/type&gt;&lt;subtype&gt;-100&lt;/subtype&gt;&lt;uuid&gt;1E2569BC-0C3F-4447-BAC2-B3B24FEE1A63&lt;/uuid&gt;&lt;/publication&gt;&lt;/bundle&gt;&lt;authors&gt;&lt;author&gt;&lt;firstName&gt;B&lt;/firstName&gt;&lt;lastName&gt;Foxman&lt;/lastName&gt;&lt;/author&gt;&lt;author&gt;&lt;firstName&gt;B&lt;/firstName&gt;&lt;lastName&gt;Gillespie&lt;/lastName&gt;&lt;/author&gt;&lt;author&gt;&lt;firstName&gt;J&lt;/firstName&gt;&lt;lastName&gt;Koopman&lt;/lastName&gt;&lt;/author&gt;&lt;author&gt;&lt;firstName&gt;L&lt;/firstName&gt;&lt;lastName&gt;Zhang&lt;/lastName&gt;&lt;/author&gt;&lt;author&gt;&lt;firstName&gt;K&lt;/firstName&gt;&lt;lastName&gt;Palin&lt;/lastName&gt;&lt;/author&gt;&lt;author&gt;&lt;firstName&gt;P&lt;/firstName&gt;&lt;lastName&gt;Tallman&lt;/lastName&gt;&lt;/author&gt;&lt;author&gt;&lt;firstName&gt;J&lt;/firstName&gt;&lt;middleNames&gt;V&lt;/middleNames&gt;&lt;lastName&gt;Marsh&lt;/lastName&gt;&lt;/author&gt;&lt;author&gt;&lt;firstName&gt;S&lt;/firstName&gt;&lt;lastName&gt;Spear&lt;/lastName&gt;&lt;/author&gt;&lt;author&gt;&lt;firstName&gt;J&lt;/firstName&gt;&lt;middleNames&gt;D&lt;/middleNames&gt;&lt;lastName&gt;Sobel&lt;/lastName&gt;&lt;/author&gt;&lt;author&gt;&lt;firstName&gt;M&lt;/firstName&gt;&lt;middleNames&gt;J&lt;/middleNames&gt;&lt;lastName&gt;Marty&lt;/lastName&gt;&lt;/author&gt;&lt;author&gt;&lt;firstName&gt;C&lt;/firstName&gt;&lt;middleNames&gt;F&lt;/middleNames&gt;&lt;lastName&gt;Marrs&lt;/lastName&gt;&lt;/author&gt;&lt;/authors&gt;&lt;/publication&gt;&lt;publication&gt;&lt;volume&gt;7&lt;/volume&gt;&lt;publication_date&gt;99201012001200000000220000&lt;/publication_date&gt;&lt;number&gt;12&lt;/number&gt;&lt;doi&gt;10.1038/nrurol.2010.190&lt;/doi&gt;&lt;startpage&gt;653&lt;/startpage&gt;&lt;title&gt;The epidemiology of urinary tract infection&lt;/title&gt;&lt;uuid&gt;DC161EBC-BD23-405A-94E4-9E5F7B40D490&lt;/uuid&gt;&lt;subtype&gt;400&lt;/subtype&gt;&lt;endpage&gt;660&lt;/endpage&gt;&lt;type&gt;400&lt;/type&gt;&lt;url&gt;http://www.nature.com/doifinder/10.1038/nrurol.2010.190&lt;/url&gt;&lt;bundle&gt;&lt;publication&gt;&lt;publisher&gt;Nature Publishing Group&lt;/publisher&gt;&lt;title&gt;Nature Publishing Group&lt;/title&gt;&lt;type&gt;-100&lt;/type&gt;&lt;subtype&gt;-100&lt;/subtype&gt;&lt;uuid&gt;CC371C5C-0162-4EC5-B4A5-7388BBE1936B&lt;/uuid&gt;&lt;/publication&gt;&lt;/bundle&gt;&lt;authors&gt;&lt;author&gt;&lt;firstName&gt;Betsy&lt;/firstName&gt;&lt;lastName&gt;Foxman&lt;/lastName&gt;&lt;/author&gt;&lt;/authors&gt;&lt;/publication&gt;&lt;publication&gt;&lt;uuid&gt;20D9B727-F7EA-4BE1-B814-F0AA2DC54EEE&lt;/uuid&gt;&lt;volume&gt;366&lt;/volume&gt;&lt;doi&gt;10.1056/NEJMcp1104429&lt;/doi&gt;&lt;startpage&gt;1028&lt;/startpage&gt;&lt;publication_date&gt;99201203151200000000222000&lt;/publication_date&gt;&lt;url&gt;http://eutils.ncbi.nlm.nih.gov/entrez/eutils/elink.fcgi?dbfrom=pubmed&amp;amp;id=22417256&amp;amp;retmode=ref&amp;amp;cmd=prlinks&lt;/url&gt;&lt;type&gt;400&lt;/type&gt;&lt;title&gt;Clinical practice. Uncomplicated urinary tract infection.&lt;/title&gt;&lt;institution&gt;Department of Medicine, University of Miami Miller School of Medicine, Clinical Research Bldg., 1120 NW 14th St., Suite 310G, Miami, FL 33136, USA. thooton@med.miami.edu&lt;/institution&gt;&lt;number&gt;11&lt;/number&gt;&lt;subtype&gt;400&lt;/subtype&gt;&lt;endpage&gt;1037&lt;/endpage&gt;&lt;bundle&gt;&lt;publication&gt;&lt;title&gt;The New England journal of medicine&lt;/title&gt;&lt;type&gt;-100&lt;/type&gt;&lt;subtype&gt;-100&lt;/subtype&gt;&lt;uuid&gt;4086CB30-C4CB-4190-8CBC-DD8B9E8495F3&lt;/uuid&gt;&lt;/publication&gt;&lt;/bundle&gt;&lt;authors&gt;&lt;author&gt;&lt;firstName&gt;Thomas&lt;/firstName&gt;&lt;middleNames&gt;M&lt;/middleNames&gt;&lt;lastName&gt;Hooton&lt;/lastName&gt;&lt;/author&gt;&lt;/authors&gt;&lt;/publication&gt;&lt;/publications&gt;&lt;cites&gt;&lt;/cites&gt;&lt;/citation&gt;</w:instrText>
-      </w:r>
-      <w:r>
-        <w:rPr>
-          <w:rFonts w:ascii="Arial" w:hAnsi="Arial" w:cs="Arial"/>
-        </w:rPr>
-        <w:fldChar w:fldCharType="separate"/>
-      </w:r>
-      <w:r>
-        <w:rPr>
-          <w:rFonts w:ascii="Arial" w:eastAsiaTheme="minorHAnsi" w:hAnsi="Arial" w:cs="Arial"/>
-        </w:rPr>
-        <w:t>{Foxman:2000wu, Foxman:2010bx, Hooton:2012hb}</w:t>
-      </w:r>
-      <w:r>
-        <w:rPr>
-          <w:rFonts w:ascii="Arial" w:hAnsi="Arial" w:cs="Arial"/>
-        </w:rPr>
-        <w:fldChar w:fldCharType="end"/>
-      </w:r>
-      <w:r>
-        <w:rPr>
-          <w:rFonts w:ascii="Arial" w:hAnsi="Arial" w:cs="Arial"/>
-        </w:rPr>
-        <w:t xml:space="preserve">. </w:t>
-      </w:r>
-      <w:r>
-        <w:rPr>
-          <w:rFonts w:ascii="Arial" w:hAnsi="Arial" w:cs="Arial"/>
-        </w:rPr>
-        <w:t>UTIs may recur through a number of ways, including recrudescence</w:t>
-      </w:r>
-      <w:r>
-        <w:rPr>
-          <w:rFonts w:ascii="Arial" w:hAnsi="Arial" w:cs="Arial"/>
-        </w:rPr>
-        <w:t xml:space="preserve"> via treatment failure</w:t>
-      </w:r>
-      <w:r>
-        <w:rPr>
-          <w:rFonts w:ascii="Arial" w:hAnsi="Arial" w:cs="Arial"/>
-        </w:rPr>
-        <w:fldChar w:fldCharType="begin"/>
-      </w:r>
-      <w:r>
-        <w:rPr>
-          <w:rFonts w:ascii="Arial" w:hAnsi="Arial" w:cs="Arial"/>
-        </w:rPr>
-        <w:instrText xml:space="preserve"> ADDIN PAPERS2_CITATIONS &lt;citation&gt;&lt;uuid&gt;3EA369B0-7EEC-4F35-BD4C-B48EAF9A707B&lt;/uuid&gt;&lt;priority&gt;37&lt;/priority&gt;&lt;publications&gt;&lt;publication&gt;&lt;uuid&gt;2A00083F-FFF5-4E15-971D-E5807EA8A9AB&lt;/uuid&gt;&lt;volume&gt;56&lt;/volume&gt;&lt;doi&gt;10.1093/jac/dki169&lt;/doi&gt;&lt;startpage&gt;243&lt;/startpage&gt;&lt;publication_date&gt;99200507001200000000220000&lt;/publication_date&gt;&lt;url&gt;http://eutils.ncbi.nlm.nih.gov/entrez/eutils/elink.fcgi?dbfrom=pubmed&amp;amp;id=15911548&amp;amp;retmode=ref&amp;amp;cmd=prlinks&lt;/url&gt;&lt;type&gt;400&lt;/type&gt;&lt;title&gt;Isolation of fluoroquinolone-resistant rectal Escherichia coli after treatment of acute uncomplicated cystitis.&lt;/title&gt;&lt;institution&gt;Department of Medicine/Division of Allergy and Infectious Diseases, University of Washington, Seattle, 98195, USA. Kalpana.gupta@yale.edu&lt;/institution&gt;&lt;number&gt;1&lt;/number&gt;&lt;subtype&gt;400&lt;/subtype&gt;&lt;endpage&gt;246&lt;/endpage&gt;&lt;bundle&gt;&lt;publication&gt;&lt;title&gt;The Journal of antimicrobial chemotherapy&lt;/title&gt;&lt;type&gt;-100&lt;/type&gt;&lt;subtype&gt;-100&lt;/subtype&gt;&lt;uuid&gt;72F74FB7-3CC1-48DF-BCB9-37F1EB16A2C1&lt;/uuid&gt;&lt;/publication&gt;&lt;/bundle&gt;&lt;authors&gt;&lt;author&gt;&lt;firstName&gt;Kalpana&lt;/firstName&gt;&lt;lastName&gt;Gupta&lt;/lastName&gt;&lt;/author&gt;&lt;author&gt;&lt;firstName&gt;Thomas&lt;/firstName&gt;&lt;middleNames&gt;M&lt;/middleNames&gt;&lt;lastName&gt;Hooton&lt;/lastName&gt;&lt;/author&gt;&lt;author&gt;&lt;firstName&gt;Walter&lt;/firstName&gt;&lt;middleNames&gt;E&lt;/middleNames&gt;&lt;lastName&gt;Stamm&lt;/lastName&gt;&lt;/author&gt;&lt;/authors&gt;&lt;/publication&gt;&lt;/publications&gt;&lt;cites&gt;&lt;/cites&gt;&lt;/citation&gt;</w:instrText>
-      </w:r>
-      <w:r>
-        <w:rPr>
-          <w:rFonts w:ascii="Arial" w:hAnsi="Arial" w:cs="Arial"/>
-        </w:rPr>
-        <w:fldChar w:fldCharType="separate"/>
-      </w:r>
-      <w:r>
-        <w:rPr>
-          <w:rFonts w:ascii="Arial" w:eastAsiaTheme="minorHAnsi" w:hAnsi="Arial" w:cs="Arial"/>
-        </w:rPr>
-        <w:t>{Gupta:2005jo}</w:t>
-      </w:r>
-      <w:r>
-        <w:rPr>
-          <w:rFonts w:ascii="Arial" w:hAnsi="Arial" w:cs="Arial"/>
-        </w:rPr>
-        <w:fldChar w:fldCharType="end"/>
-      </w:r>
-      <w:r>
-        <w:rPr>
-          <w:rFonts w:ascii="Arial" w:hAnsi="Arial" w:cs="Arial"/>
-        </w:rPr>
-        <w:t>, re-emergence of the strain from quiescent intra-cellular reservoirs</w:t>
-      </w:r>
-      <w:r>
-        <w:rPr>
-          <w:rFonts w:ascii="Arial" w:hAnsi="Arial" w:cs="Arial"/>
-        </w:rPr>
-        <w:fldChar w:fldCharType="begin"/>
-      </w:r>
-      <w:r>
-        <w:rPr>
-          <w:rFonts w:ascii="Arial" w:hAnsi="Arial" w:cs="Arial"/>
-        </w:rPr>
-        <w:instrText xml:space="preserve"> ADDIN PAPERS2_CITATIONS &lt;citation&gt;&lt;uuid&gt;05DDFAB0-9ED4-434A-B19D-61F558329FFA&lt;/uuid&gt;&lt;priority&gt;38&lt;/priority&gt;&lt;publications&gt;&lt;publication&gt;&lt;uuid&gt;D7CF9AC6-1455-45C3-9114-E9651B2339B1&lt;/uuid&gt;&lt;volume&gt;103&lt;/volume&gt;&lt;doi&gt;10.1073/pnas.0602136103&lt;/doi&gt;&lt;startpage&gt;14170&lt;/startpage&gt;&lt;publication_date&gt;99200609191200000000222000&lt;/publication_date&gt;&lt;url&gt;http://eutils.ncbi.nlm.nih.gov/entrez/eutils/elink.fcgi?dbfrom=pubmed&amp;amp;id=16968784&amp;amp;retmode=ref&amp;amp;cmd=prlinks&lt;/url&gt;&lt;type&gt;400&lt;/type&gt;&lt;title&gt;Mechanisms of uropathogenic Escherichia coli persistence and eradication from the urinary tract.&lt;/title&gt;&lt;location&gt;200,8,38.6354444,-90.2630630&lt;/location&gt;&lt;institution&gt;Department of Molecular Microbiology, Washington University School of Medicine, Box 8230, 660 South Euclid Avenue, St. Louis, MO 63110, USA.&lt;/institution&gt;&lt;number&gt;38&lt;/number&gt;&lt;subtype&gt;400&lt;/subtype&gt;&lt;endpage&gt;14175&lt;/endpage&gt;&lt;bundle&gt;&lt;publication&gt;&lt;url&gt;http://www.pnas.org/&lt;/url&gt;&lt;title&gt;Proceedings of the National Academy of Sciences of the United States of America&lt;/title&gt;&lt;type&gt;-100&lt;/type&gt;&lt;subtype&gt;-100&lt;/subtype&gt;&lt;uuid&gt;B5456D79-E857-4347-A7F7-CE5E55A02085&lt;/uuid&gt;&lt;/publication&gt;&lt;/bundle&gt;&lt;authors&gt;&lt;author&gt;&lt;firstName&gt;Indira&lt;/firstName&gt;&lt;middleNames&gt;U&lt;/middleNames&gt;&lt;lastName&gt;Mysorekar&lt;/lastName&gt;&lt;/author&gt;&lt;author&gt;&lt;firstName&gt;Scott&lt;/firstName&gt;&lt;middleNames&gt;J&lt;/middleNames&gt;&lt;lastName&gt;Hultgren&lt;/lastName&gt;&lt;/author&gt;&lt;/authors&gt;&lt;/publication&gt;&lt;/publications&gt;&lt;cites&gt;&lt;/cites&gt;&lt;/citation&gt;</w:instrText>
-      </w:r>
-      <w:r>
-        <w:rPr>
-          <w:rFonts w:ascii="Arial" w:hAnsi="Arial" w:cs="Arial"/>
-        </w:rPr>
-        <w:fldChar w:fldCharType="separate"/>
-      </w:r>
-      <w:r>
-        <w:rPr>
-          <w:rFonts w:ascii="Arial" w:eastAsiaTheme="minorHAnsi" w:hAnsi="Arial" w:cs="Arial"/>
-        </w:rPr>
-        <w:t>{Mysorekar:2006ja}</w:t>
-      </w:r>
-      <w:r>
-        <w:rPr>
-          <w:rFonts w:ascii="Arial" w:hAnsi="Arial" w:cs="Arial"/>
-        </w:rPr>
-        <w:fldChar w:fldCharType="end"/>
-      </w:r>
-      <w:r>
-        <w:rPr>
-          <w:rFonts w:ascii="Arial" w:hAnsi="Arial" w:cs="Arial"/>
-        </w:rPr>
-        <w:t>, or re-</w:t>
-      </w:r>
-      <w:r>
-        <w:rPr>
-          <w:rFonts w:ascii="Arial" w:hAnsi="Arial" w:cs="Arial"/>
-        </w:rPr>
-        <w:t>invasion of the bladder by the same or different strains of UPEC</w:t>
-      </w:r>
-      <w:r>
-        <w:rPr>
-          <w:rFonts w:ascii="Arial" w:hAnsi="Arial" w:cs="Arial"/>
-        </w:rPr>
-        <w:t>.  E</w:t>
-      </w:r>
-      <w:r>
-        <w:rPr>
-          <w:rFonts w:ascii="Arial" w:hAnsi="Arial" w:cs="Arial"/>
-        </w:rPr>
-        <w:t xml:space="preserve">stimates of the </w:t>
-      </w:r>
-      <w:r>
-        <w:rPr>
-          <w:rFonts w:ascii="Arial" w:hAnsi="Arial" w:cs="Arial"/>
-        </w:rPr>
-        <w:t>percentage of recurrent UTIs caused by</w:t>
-      </w:r>
-      <w:r>
-        <w:rPr>
-          <w:rFonts w:ascii="Arial" w:hAnsi="Arial" w:cs="Arial"/>
-        </w:rPr>
-        <w:t xml:space="preserve"> </w:t>
-      </w:r>
-      <w:r>
-        <w:rPr>
-          <w:rFonts w:ascii="Arial" w:hAnsi="Arial" w:cs="Arial"/>
-        </w:rPr>
-        <w:t>this reinvasion by different</w:t>
-      </w:r>
-      <w:r>
-        <w:rPr>
-          <w:rFonts w:ascii="Arial" w:hAnsi="Arial" w:cs="Arial"/>
-        </w:rPr>
-        <w:t xml:space="preserve"> strains </w:t>
-      </w:r>
-      <w:r>
-        <w:rPr>
-          <w:rFonts w:ascii="Arial" w:hAnsi="Arial" w:cs="Arial"/>
-        </w:rPr>
-        <w:t>vary</w:t>
-      </w:r>
-      <w:r>
-        <w:rPr>
-          <w:rFonts w:ascii="Arial" w:hAnsi="Arial" w:cs="Arial"/>
-        </w:rPr>
-        <w:t xml:space="preserve"> </w:t>
-      </w:r>
-      <w:r>
-        <w:rPr>
-          <w:rFonts w:ascii="Arial" w:hAnsi="Arial" w:cs="Arial"/>
-        </w:rPr>
-        <w:t xml:space="preserve">greatly </w:t>
-      </w:r>
-      <w:r>
-        <w:rPr>
-          <w:rFonts w:ascii="Arial" w:hAnsi="Arial" w:cs="Arial"/>
-        </w:rPr>
-        <w:t>between studies</w:t>
-      </w:r>
-      <w:r>
-        <w:rPr>
-          <w:rFonts w:ascii="Arial" w:hAnsi="Arial" w:cs="Arial"/>
-        </w:rPr>
-        <w:t xml:space="preserve"> from 16% to 82%</w:t>
-      </w:r>
-      <w:r>
-        <w:rPr>
-          <w:rFonts w:ascii="Arial" w:hAnsi="Arial" w:cs="Arial"/>
-        </w:rPr>
-        <w:fldChar w:fldCharType="begin"/>
-      </w:r>
-      <w:r>
-        <w:rPr>
-          <w:rFonts w:ascii="Arial" w:hAnsi="Arial" w:cs="Arial"/>
-        </w:rPr>
-        <w:instrText xml:space="preserve"> ADDIN PAPERS2_CITATIONS &lt;citation&gt;&lt;uuid&gt;7A5C0CEA-CE0D-4B7F-A0F9-9C35A09C3165&lt;/uuid&gt;&lt;priority&gt;39&lt;/priority&gt;&lt;publications&gt;&lt;publication&gt;&lt;volume&gt;200&lt;/volume&gt;&lt;publication_date&gt;99200908151200000000222000&lt;/publication_date&gt;&lt;number&gt;4&lt;/number&gt;&lt;doi&gt;10.1086/600385&lt;/doi&gt;&lt;startpage&gt;528&lt;/startpage&gt;&lt;title&gt;Prospective Cohort Study of Microbial and Inflammatory Events Immediately Preceding Escherichia coli Recurrent Urinary Tract Infection in Women&lt;/title&gt;&lt;uuid&gt;9A1AD949-3039-42DD-8214-6C2FD0F7FB51&lt;/uuid&gt;&lt;subtype&gt;400&lt;/subtype&gt;&lt;endpage&gt;536&lt;/endpage&gt;&lt;type&gt;400&lt;/type&gt;&lt;url&gt;http://jid.oxfordjournals.org/lookup/doi/10.1086/600385&lt;/url&gt;&lt;bundle&gt;&lt;publication&gt;&lt;title&gt;The Journal of infectious diseases&lt;/title&gt;&lt;type&gt;-100&lt;/type&gt;&lt;subtype&gt;-100&lt;/subtype&gt;&lt;uuid&gt;16FC4547-A2F3-478A-891C-29932C12B267&lt;/uuid&gt;&lt;/publication&gt;&lt;/bundle&gt;&lt;authors&gt;&lt;author&gt;&lt;firstName&gt;C&lt;/firstName&gt;&lt;middleNames&gt;A&lt;/middleNames&gt;&lt;lastName&gt;Czaja&lt;/lastName&gt;&lt;/author&gt;&lt;author&gt;&lt;firstName&gt;W&lt;/firstName&gt;&lt;middleNames&gt;E&lt;/middleNames&gt;&lt;lastName&gt;Stamm&lt;/lastName&gt;&lt;/author&gt;&lt;author&gt;&lt;firstName&gt;A&lt;/firstName&gt;&lt;middleNames&gt;E&lt;/middleNames&gt;&lt;lastName&gt;Stapleton&lt;/lastName&gt;&lt;/author&gt;&lt;author&gt;&lt;firstName&gt;P&lt;/firstName&gt;&lt;middleNames&gt;L&lt;/middleNames&gt;&lt;lastName&gt;Roberts&lt;/lastName&gt;&lt;/author&gt;&lt;author&gt;&lt;firstName&gt;T&lt;/firstName&gt;&lt;middleNames&gt;R&lt;/middleNames&gt;&lt;lastName&gt;Hawn&lt;/lastName&gt;&lt;/author&gt;&lt;author&gt;&lt;firstName&gt;D&lt;/firstName&gt;&lt;lastName&gt;Scholes&lt;/lastName&gt;&lt;/author&gt;&lt;author&gt;&lt;firstName&gt;M&lt;/firstName&gt;&lt;lastName&gt;Samadpour&lt;/lastName&gt;&lt;/author&gt;&lt;author&gt;&lt;firstName&gt;S&lt;/firstName&gt;&lt;middleNames&gt;J&lt;/middleNames&gt;&lt;lastName&gt;Hultgren&lt;/lastName&gt;&lt;/author&gt;&lt;author&gt;&lt;firstName&gt;T&lt;/firstName&gt;&lt;middleNames&gt;M&lt;/middleNames&gt;&lt;lastName&gt;Hooton&lt;/lastName&gt;&lt;/author&gt;&lt;/authors&gt;&lt;/publication&gt;&lt;publication&gt;&lt;type&gt;400&lt;/type&gt;&lt;publication_date&gt;99200600001200000000200000&lt;/publication_date&gt;&lt;title&gt;Pulsed-Field Gel Electrophoresis Typing of Escherichia coli Strains from Samples Collected before and after Pivmecillinam or Placebo Treatment of Uncomplicated Community-Acquired Urinary Tract Infection in Women&lt;/title&gt;&lt;url&gt;http://jcm.asm.org/content/44/5/1776.short&lt;/url&gt;&lt;subtype&gt;400&lt;/subtype&gt;&lt;uuid&gt;C28004D7-E74D-47AB-AAE1-CB46E9389860&lt;/uuid&gt;&lt;bundle&gt;&lt;publication&gt;&lt;title&gt;Journal of clinical …&lt;/title&gt;&lt;type&gt;-100&lt;/type&gt;&lt;subtype&gt;-100&lt;/subtype&gt;&lt;uuid&gt;E972E345-9EDC-40CA-9A95-94A465AF7290&lt;/uuid&gt;&lt;/publication&gt;&lt;/bundle&gt;&lt;authors&gt;&lt;author&gt;&lt;firstName&gt;Karen&lt;/firstName&gt;&lt;lastName&gt;Ejrnaes&lt;/lastName&gt;&lt;/author&gt;&lt;author&gt;&lt;firstName&gt;Dorthe&lt;/firstName&gt;&lt;lastName&gt;Sandvang&lt;/lastName&gt;&lt;/author&gt;&lt;author&gt;&lt;firstName&gt;Bettina&lt;/firstName&gt;&lt;lastName&gt;Lundgren&lt;/lastName&gt;&lt;/author&gt;&lt;author&gt;&lt;firstName&gt;Sven&lt;/firstName&gt;&lt;lastName&gt;Ferry&lt;/lastName&gt;&lt;/author&gt;&lt;author&gt;&lt;firstName&gt;Stig&lt;/firstName&gt;&lt;lastName&gt;Holm&lt;/lastName&gt;&lt;/author&gt;&lt;author&gt;&lt;firstName&gt;Tor&lt;/firstName&gt;&lt;lastName&gt;Monsen&lt;/lastName&gt;&lt;/author&gt;&lt;author&gt;&lt;firstName&gt;Rolf&lt;/firstName&gt;&lt;lastName&gt;Lundholm&lt;/lastName&gt;&lt;/author&gt;&lt;author&gt;&lt;firstName&gt;Niels&lt;/firstName&gt;&lt;lastName&gt;Frimodt-Moller&lt;/lastName&gt;&lt;/author&gt;&lt;/authors&gt;&lt;/publication&gt;&lt;publication&gt;&lt;volume&gt;151&lt;/volume&gt;&lt;publication_date&gt;99200006151200000000222000&lt;/publication_date&gt;&lt;number&gt;12&lt;/number&gt;&lt;institution&gt;Department of Epidemiology, University of Michigan School of Public Health, Ann Arbor, USA. bfoxman@umich.edu&lt;/institution&gt;&lt;startpage&gt;1194&lt;/startpage&gt;&lt;title&gt;Risk factors for second urinary tract infection among college women.&lt;/title&gt;&lt;uuid&gt;5117C99D-2025-4B5E-A638-ED948ED54C92&lt;/uuid&gt;&lt;subtype&gt;400&lt;/subtype&gt;&lt;endpage&gt;1205&lt;/endpage&gt;&lt;type&gt;400&lt;/type&gt;&lt;url&gt;http://eutils.ncbi.nlm.nih.gov/entrez/eutils/elink.fcgi?dbfrom=pubmed&amp;amp;id=10905532&amp;amp;retmode=ref&amp;amp;cmd=prlinks&lt;/url&gt;&lt;bundle&gt;&lt;publication&gt;&lt;title&gt;American Journal of Epidemiology&lt;/title&gt;&lt;type&gt;-100&lt;/type&gt;&lt;subtype&gt;-100&lt;/subtype&gt;&lt;uuid&gt;1E2569BC-0C3F-4447-BAC2-B3B24FEE1A63&lt;/uuid&gt;&lt;/publication&gt;&lt;/bundle&gt;&lt;authors&gt;&lt;author&gt;&lt;firstName&gt;B&lt;/firstName&gt;&lt;lastName&gt;Foxman&lt;/lastName&gt;&lt;/author&gt;&lt;author&gt;&lt;firstName&gt;B&lt;/firstName&gt;&lt;lastName&gt;Gillespie&lt;/lastName&gt;&lt;/author&gt;&lt;author&gt;&lt;firstName&gt;J&lt;/firstName&gt;&lt;lastName&gt;Koopman&lt;/lastName&gt;&lt;/author&gt;&lt;author&gt;&lt;firstName&gt;L&lt;/firstName&gt;&lt;lastName&gt;Zhang&lt;/lastName&gt;&lt;/author&gt;&lt;author&gt;&lt;firstName&gt;K&lt;/firstName&gt;&lt;lastName&gt;Palin&lt;/lastName&gt;&lt;/author&gt;&lt;author&gt;&lt;firstName&gt;P&lt;/firstName&gt;&lt;lastName&gt;Tallman&lt;/lastName&gt;&lt;/author&gt;&lt;author&gt;&lt;firstName&gt;J&lt;/firstName&gt;&lt;middleNames&gt;V&lt;/middleNames&gt;&lt;lastName&gt;Marsh&lt;/lastName&gt;&lt;/author&gt;&lt;author&gt;&lt;firstName&gt;S&lt;/firstName&gt;&lt;lastName&gt;Spear&lt;/lastName&gt;&lt;/author&gt;&lt;author&gt;&lt;firstName&gt;J&lt;/firstName&gt;&lt;middleNames&gt;D&lt;/middleNames&gt;&lt;lastName&gt;Sobel&lt;/lastName&gt;&lt;/author&gt;&lt;author&gt;&lt;firstName&gt;M&lt;/firstName&gt;&lt;middleNames&gt;J&lt;/middleNames&gt;&lt;lastName&gt;Marty&lt;/lastName&gt;&lt;/author&gt;&lt;author&gt;&lt;firstName&gt;C&lt;/firstName&gt;&lt;middleNames&gt;F&lt;/middleNames&gt;&lt;lastName&gt;Marrs&lt;/lastName&gt;&lt;/author&gt;&lt;/authors&gt;&lt;/publication&gt;&lt;publication&gt;&lt;volume&gt;172&lt;/volume&gt;&lt;publication_date&gt;99199512001200000000220000&lt;/publication_date&gt;&lt;number&gt;6&lt;/number&gt;&lt;institution&gt;Department of Epidemiology and Biostatistics (School of Public Health), University of Michigan, Ann Arbor 48109, USA.&lt;/institution&gt;&lt;startpage&gt;1536&lt;/startpage&gt;&lt;title&gt;Virulence characteristics of Escherichia coli causing first urinary tract infection predict risk of second infection.&lt;/title&gt;&lt;uuid&gt;A65FB680-5AE6-4E7E-B245-AC02EDF56F7E&lt;/uuid&gt;&lt;subtype&gt;400&lt;/subtype&gt;&lt;endpage&gt;1541&lt;/endpage&gt;&lt;type&gt;400&lt;/type&gt;&lt;url&gt;http://eutils.ncbi.nlm.nih.gov/entrez/eutils/elink.fcgi?dbfrom=pubmed&amp;amp;id=7594713&amp;amp;retmode=ref&amp;amp;cmd=prlinks&lt;/url&gt;&lt;bundle&gt;&lt;publication&gt;&lt;title&gt;The Journal of infectious diseases&lt;/title&gt;&lt;type&gt;-100&lt;/type&gt;&lt;subtype&gt;-100&lt;/subtype&gt;&lt;uuid&gt;16FC4547-A2F3-478A-891C-29932C12B267&lt;/uuid&gt;&lt;/publication&gt;&lt;/bundle&gt;&lt;authors&gt;&lt;author&gt;&lt;firstName&gt;B&lt;/firstName&gt;&lt;lastName&gt;Foxman&lt;/lastName&gt;&lt;/author&gt;&lt;author&gt;&lt;firstName&gt;L&lt;/firstName&gt;&lt;lastName&gt;Zhang&lt;/lastName&gt;&lt;/author&gt;&lt;author&gt;&lt;firstName&gt;P&lt;/firstName&gt;&lt;lastName&gt;Tallman&lt;/lastName&gt;&lt;/author&gt;&lt;author&gt;&lt;firstName&gt;K&lt;/firstName&gt;&lt;lastName&gt;Palin&lt;/lastName&gt;&lt;/author&gt;&lt;author&gt;&lt;firstName&gt;C&lt;/firstName&gt;&lt;lastName&gt;Rode&lt;/lastName&gt;&lt;/author&gt;&lt;author&gt;&lt;firstName&gt;C&lt;/firstName&gt;&lt;lastName&gt;Bloch&lt;/lastName&gt;&lt;/author&gt;&lt;author&gt;&lt;firstName&gt;B&lt;/firstName&gt;&lt;lastName&gt;Gillespie&lt;/lastName&gt;&lt;/author&gt;&lt;author&gt;&lt;firstName&gt;C&lt;/firstName&gt;&lt;middleNames&gt;F&lt;/middleNames&gt;&lt;lastName&gt;Marrs&lt;/lastName&gt;&lt;/author&gt;&lt;/authors&gt;&lt;/publication&gt;&lt;publication&gt;&lt;volume&gt;22&lt;/volume&gt;&lt;publication_date&gt;99199601001200000000220000&lt;/publication_date&gt;&lt;number&gt;1&lt;/number&gt;&lt;institution&gt;Department of Medicine, Kuopio University Hospital, Finland.&lt;/institution&gt;&lt;startpage&gt;91&lt;/startpage&gt;&lt;title&gt;Recurrence of urinary tract infection in a primary care setting: analysis of a 1-year follow-up of 179 women.&lt;/title&gt;&lt;uuid&gt;0D5EDBE0-7CD1-48E1-8D75-DEBA33CA84FB&lt;/uuid&gt;&lt;subtype&gt;400&lt;/subtype&gt;&lt;endpage&gt;99&lt;/endpage&gt;&lt;type&gt;400&lt;/type&gt;&lt;url&gt;http://eutils.ncbi.nlm.nih.gov/entrez/eutils/elink.fcgi?dbfrom=pubmed&amp;amp;id=8824972&amp;amp;retmode=ref&amp;amp;cmd=prlinks&lt;/url&gt;&lt;bundle&gt;&lt;publication&gt;&lt;title&gt;Clinical infectious diseases : an official publication of the Infectious Diseases Society of America&lt;/title&gt;&lt;type&gt;-100&lt;/type&gt;&lt;subtype&gt;-100&lt;/subtype&gt;&lt;uuid&gt;8C4EC0C7-0E6B-4522-8516-5CE8396C5B7D&lt;/uuid&gt;&lt;/publication&gt;&lt;/bundle&gt;&lt;authors&gt;&lt;author&gt;&lt;firstName&gt;R&lt;/firstName&gt;&lt;lastName&gt;Ikaheimo&lt;/lastName&gt;&lt;/author&gt;&lt;author&gt;&lt;firstName&gt;A&lt;/firstName&gt;&lt;lastName&gt;Siitonen&lt;/lastName&gt;&lt;/author&gt;&lt;author&gt;&lt;firstName&gt;T&lt;/firstName&gt;&lt;lastName&gt;Heiskanen&lt;/lastName&gt;&lt;/author&gt;&lt;author&gt;&lt;firstName&gt;U&lt;/firstName&gt;&lt;lastName&gt;Kärkkäinen&lt;/lastName&gt;&lt;/author&gt;&lt;author&gt;&lt;firstName&gt;P&lt;/firstName&gt;&lt;lastName&gt;Kuosmanen&lt;/lastName&gt;&lt;/author&gt;&lt;author&gt;&lt;firstName&gt;P&lt;/firstName&gt;&lt;lastName&gt;Lipponen&lt;/lastName&gt;&lt;/author&gt;&lt;author&gt;&lt;firstName&gt;P&lt;/firstName&gt;&lt;middleNames&gt;H&lt;/middleNames&gt;&lt;lastName&gt;Mäkelä&lt;/lastName&gt;&lt;/author&gt;&lt;/authors&gt;&lt;/publication&gt;&lt;publication&gt;&lt;uuid&gt;871FC6CE-E688-4578-A2E3-E8FFCE62C34A&lt;/uuid&gt;&lt;volume&gt;32&lt;/volume&gt;&lt;doi&gt;10.1080/003655400458767&lt;/doi&gt;&lt;startpage&gt;495&lt;/startpage&gt;&lt;publication_date&gt;99200001001200000000220000&lt;/publication_date&gt;&lt;url&gt;http://informahealthcare.com/doi/abs/10.1080/003655400458767&lt;/url&gt;&lt;type&gt;400&lt;/type&gt;&lt;title&gt;Recurrence of Urinary Tract Infections in Adult Patients with Community-acquired Pyelonephritis Caused by E. coli: A 1-year Follow-up&lt;/title&gt;&lt;publisher&gt; Informa UK Ltd  UK  &lt;/publisher&gt;&lt;number&gt;5&lt;/number&gt;&lt;subtype&gt;400&lt;/subtype&gt;&lt;endpage&gt;499&lt;/endpage&gt;&lt;bundle&gt;&lt;publication&gt;&lt;publisher&gt; Informa UK Ltd  UK  &lt;/publisher&gt;&lt;title&gt;Scandinavian journal of infectious diseases&lt;/title&gt;&lt;type&gt;-100&lt;/type&gt;&lt;subtype&gt;-100&lt;/subtype&gt;&lt;uuid&gt;69BA2AF9-31A0-4309-A1C9-6D041C49E424&lt;/uuid&gt;&lt;/publication&gt;&lt;/bundle&gt;&lt;authors&gt;&lt;author&gt;&lt;firstName&gt;U&lt;/firstName&gt;&lt;lastName&gt;Kärkkäinen&lt;/lastName&gt;&lt;/author&gt;&lt;author&gt;&lt;firstName&gt;R&lt;/firstName&gt;&lt;lastName&gt;Ikaheimo&lt;/lastName&gt;&lt;/author&gt;&lt;author&gt;&lt;firstName&gt;Marja-Leena&lt;/firstName&gt;&lt;lastName&gt;Katila&lt;/lastName&gt;&lt;/author&gt;&lt;author&gt;&lt;firstName&gt;A&lt;/firstName&gt;&lt;lastName&gt;Siitonen&lt;/lastName&gt;&lt;/author&gt;&lt;/authors&gt;&lt;/publication&gt;&lt;publication&gt;&lt;type&gt;400&lt;/type&gt;&lt;publication_date&gt;99200900001200000000200000&lt;/publication_date&gt;&lt;title&gt;Persistence of Escherichia coli Clones and Phenotypic and Genotypic Antibiotic Resistance in Recurrent Urinary Tract Infections in Childhood&lt;/title&gt;&lt;url&gt;http://jcm.asm.org/content/47/1/99.short&lt;/url&gt;&lt;subtype&gt;400&lt;/subtype&gt;&lt;uuid&gt;AEC7E683-EBAF-4805-8FA7-C8C1C891B33A&lt;/uuid&gt;&lt;bundle&gt;&lt;publication&gt;&lt;title&gt;Journal of clinical …&lt;/title&gt;&lt;type&gt;-100&lt;/type&gt;&lt;subtype&gt;-100&lt;/subtype&gt;&lt;uuid&gt;E972E345-9EDC-40CA-9A95-94A465AF7290&lt;/uuid&gt;&lt;/publication&gt;&lt;/bundle&gt;&lt;authors&gt;&lt;author&gt;&lt;firstName&gt;Siiri&lt;/firstName&gt;&lt;lastName&gt;Kõljalg&lt;/lastName&gt;&lt;/author&gt;&lt;author&gt;&lt;firstName&gt;Kai&lt;/firstName&gt;&lt;lastName&gt;Truusalu&lt;/lastName&gt;&lt;/author&gt;&lt;author&gt;&lt;firstName&gt;Inga&lt;/firstName&gt;&lt;lastName&gt;Vainumäe&lt;/lastName&gt;&lt;/author&gt;&lt;author&gt;&lt;firstName&gt;Jelena&lt;/firstName&gt;&lt;lastName&gt;Stsepetova&lt;/lastName&gt;&lt;/author&gt;&lt;author&gt;&lt;firstName&gt;Epp&lt;/firstName&gt;&lt;lastName&gt;Sepp&lt;/lastName&gt;&lt;/author&gt;&lt;author&gt;&lt;firstName&gt;Marika&lt;/firstName&gt;&lt;lastName&gt;Mikelsaar&lt;/lastName&gt;&lt;/author&gt;&lt;/authors&gt;&lt;/publication&gt;&lt;publication&gt;&lt;volume&gt;122&lt;/volume&gt;&lt;publication_date&gt;99197011001200000000220000&lt;/publication_date&gt;&lt;number&gt;5&lt;/number&gt;&lt;startpage&gt;382&lt;/startpage&gt;&lt;title&gt;A ten-year study of bacteriuria in schoolgirls: final report of bacteriologic, urologic, and epidemiologic findings.&lt;/title&gt;&lt;uuid&gt;E57156CB-8113-4990-AE84-A53E5A64BA42&lt;/uuid&gt;&lt;subtype&gt;400&lt;/subtype&gt;&lt;endpage&gt;393&lt;/endpage&gt;&lt;type&gt;400&lt;/type&gt;&lt;url&gt;http://eutils.ncbi.nlm.nih.gov/entrez/eutils/elink.fcgi?dbfrom=pubmed&amp;amp;id=4920323&amp;amp;retmode=ref&amp;amp;cmd=prlinks&lt;/url&gt;&lt;bundle&gt;&lt;publication&gt;&lt;title&gt;The Journal of infectious diseases&lt;/title&gt;&lt;type&gt;-100&lt;/type&gt;&lt;subtype&gt;-100&lt;/subtype&gt;&lt;uuid&gt;16FC4547-A2F3-478A-891C-29932C12B267&lt;/uuid&gt;&lt;/publication&gt;&lt;/bundle&gt;&lt;authors&gt;&lt;author&gt;&lt;firstName&gt;C&lt;/firstName&gt;&lt;middleNames&gt;M&lt;/middleNames&gt;&lt;lastName&gt;Kunin&lt;/lastName&gt;&lt;/author&gt;&lt;/authors&gt;&lt;/publication&gt;&lt;publication&gt;&lt;volume&gt;50&lt;/volume&gt;&lt;publication_date&gt;99201211161200000000222000&lt;/publication_date&gt;&lt;number&gt;12&lt;/number&gt;&lt;doi&gt;10.1128/JCM.02086-12&lt;/doi&gt;&lt;startpage&gt;4002&lt;/startpage&gt;&lt;title&gt;Similarity and Divergence of Phylogenies, Antimicrobial Susceptibilities, and Virulence Factor Profiles of Escherichia coli Isolates Causing Recurrent Urinary Tract Infections That Persist or Result from Reinfection&lt;/title&gt;&lt;uuid&gt;CE13C862-A1CE-4572-BB41-FEA3BE981B3D&lt;/uuid&gt;&lt;subtype&gt;400&lt;/subtype&gt;&lt;endpage&gt;4007&lt;/endpage&gt;&lt;type&gt;400&lt;/type&gt;&lt;url&gt;http://jcm.asm.org/cgi/doi/10.1128/JCM.02086-12&lt;/url&gt;&lt;bundle&gt;&lt;publication&gt;&lt;title&gt;Journal of Clinical Microbiology&lt;/title&gt;&lt;type&gt;-100&lt;/type&gt;&lt;subtype&gt;-100&lt;/subtype&gt;&lt;uuid&gt;BEE65C00-6EBA-4700-903C-E754B15F48C1&lt;/uuid&gt;&lt;/publication&gt;&lt;/bundle&gt;&lt;authors&gt;&lt;author&gt;&lt;firstName&gt;Y&lt;/firstName&gt;&lt;lastName&gt;Luo&lt;/lastName&gt;&lt;/author&gt;&lt;author&gt;&lt;firstName&gt;Y&lt;/firstName&gt;&lt;lastName&gt;Ma&lt;/lastName&gt;&lt;/author&gt;&lt;author&gt;&lt;firstName&gt;Q&lt;/firstName&gt;&lt;lastName&gt;Zhao&lt;/lastName&gt;&lt;/author&gt;&lt;author&gt;&lt;firstName&gt;L&lt;/firstName&gt;&lt;lastName&gt;Wang&lt;/lastName&gt;&lt;/author&gt;&lt;author&gt;&lt;firstName&gt;L&lt;/firstName&gt;&lt;lastName&gt;Guo&lt;/lastName&gt;&lt;/author&gt;&lt;author&gt;&lt;firstName&gt;L&lt;/firstName&gt;&lt;lastName&gt;Ye&lt;/lastName&gt;&lt;/author&gt;&lt;author&gt;&lt;firstName&gt;Y&lt;/firstName&gt;&lt;lastName&gt;Zhang&lt;/lastName&gt;&lt;/author&gt;&lt;author&gt;&lt;firstName&gt;J&lt;/firstName&gt;&lt;lastName&gt;Yang&lt;/lastName&gt;&lt;/author&gt;&lt;/authors&gt;&lt;/publication&gt;&lt;publication&gt;&lt;volume&gt;1&lt;/volume&gt;&lt;publication_date&gt;99196604161200000000222000&lt;/publication_date&gt;&lt;number&gt;5493&lt;/number&gt;&lt;startpage&gt;952&lt;/startpage&gt;&lt;title&gt;Recurrent Infection of the Urinary Tract: Reinfection or Recrudescence?&lt;/title&gt;&lt;uuid&gt;ABC460CD-48A6-4514-BE3D-A0A6307AC27D&lt;/uuid&gt;&lt;subtype&gt;400&lt;/subtype&gt;&lt;publisher&gt;BMJ Group&lt;/publisher&gt;&lt;type&gt;400&lt;/type&gt;&lt;url&gt;http://www.ncbi.nlm.nih.gov/pmc/articles/PMC1844841/&lt;/url&gt;&lt;bundle&gt;&lt;publication&gt;&lt;publisher&gt;BMJ Group&lt;/publisher&gt;&lt;title&gt;British Medical Journal&lt;/title&gt;&lt;type&gt;-100&lt;/type&gt;&lt;subtype&gt;-100&lt;/subtype&gt;&lt;uuid&gt;23BEC5ED-3917-4F9B-9428-34428168A14A&lt;/uuid&gt;&lt;/publication&gt;&lt;/bundle&gt;&lt;authors&gt;&lt;author&gt;&lt;firstName&gt;James&lt;/firstName&gt;&lt;lastName&gt;McGeachie&lt;/lastName&gt;&lt;/author&gt;&lt;/authors&gt;&lt;/publication&gt;&lt;publication&gt;&lt;type&gt;400&lt;/type&gt;&lt;publication_date&gt;99196500001200000000200000&lt;/publication_date&gt;&lt;title&gt;SEROLOGICAL CHARACTERIZATION OF ESCHERICHIA COLI&lt;/title&gt;&lt;url&gt;http://pediatrics.aappublications.org/content/36/2/219.short&lt;/url&gt;&lt;subtype&gt;400&lt;/subtype&gt;&lt;uuid&gt;98D53527-9A01-4E9F-AA0D-E6FFEA6F280B&lt;/uuid&gt;&lt;bundle&gt;&lt;publication&gt;&lt;title&gt;Pediatrics&lt;/title&gt;&lt;type&gt;-100&lt;/type&gt;&lt;subtype&gt;-100&lt;/subtype&gt;&lt;uuid&gt;2E93FF17-441A-405D-A76C-F630476A3DC7&lt;/uuid&gt;&lt;/publication&gt;&lt;/bundle&gt;&lt;authors&gt;&lt;author&gt;&lt;firstName&gt;Charles&lt;/firstName&gt;&lt;middleNames&gt;V&lt;/middleNames&gt;&lt;lastName&gt;Pryles&lt;/lastName&gt;&lt;/author&gt;&lt;author&gt;&lt;firstName&gt;Ann&lt;/firstName&gt;&lt;lastName&gt;Glagovsky&lt;/lastName&gt;&lt;/author&gt;&lt;/authors&gt;&lt;/publication&gt;&lt;publication&gt;&lt;volume&gt;172&lt;/volume&gt;&lt;publication_date&gt;99199508001200000000220000&lt;/publication_date&gt;&lt;number&gt;2&lt;/number&gt;&lt;institution&gt;Department of Medicine, State University of New York at Buffalo, USA.&lt;/institution&gt;&lt;startpage&gt;440&lt;/startpage&gt;&lt;title&gt;Chromosomal restriction fragment length polymorphism analysis of Escherichia coli strains causing recurrent urinary tract infections in young women.&lt;/title&gt;&lt;uuid&gt;ACC8F6E3-4CA5-4DAD-A795-F19327599628&lt;/uuid&gt;&lt;subtype&gt;400&lt;/subtype&gt;&lt;endpage&gt;445&lt;/endpage&gt;&lt;type&gt;400&lt;/type&gt;&lt;url&gt;http://eutils.ncbi.nlm.nih.gov/entrez/eutils/elink.fcgi?dbfrom=pubmed&amp;amp;id=7622887&amp;amp;retmode=ref&amp;amp;cmd=prlinks&lt;/url&gt;&lt;bundle&gt;&lt;publication&gt;&lt;title&gt;The Journal of infectious diseases&lt;/title&gt;&lt;type&gt;-100&lt;/type&gt;&lt;subtype&gt;-100&lt;/subtype&gt;&lt;uuid&gt;16FC4547-A2F3-478A-891C-29932C12B267&lt;/uuid&gt;&lt;/publication&gt;&lt;/bundle&gt;&lt;authors&gt;&lt;author&gt;&lt;firstName&gt;T&lt;/firstName&gt;&lt;middleNames&gt;A&lt;/middleNames&gt;&lt;lastName&gt;Russo&lt;/lastName&gt;&lt;/author&gt;&lt;author&gt;&lt;firstName&gt;A&lt;/firstName&gt;&lt;lastName&gt;Stapleton&lt;/lastName&gt;&lt;/author&gt;&lt;author&gt;&lt;firstName&gt;S&lt;/firstName&gt;&lt;lastName&gt;Wenderoth&lt;/lastName&gt;&lt;/author&gt;&lt;author&gt;&lt;firstName&gt;T&lt;/firstName&gt;&lt;middleNames&gt;M&lt;/middleNames&gt;&lt;lastName&gt;Hooton&lt;/lastName&gt;&lt;/author&gt;&lt;author&gt;&lt;firstName&gt;W&lt;/firstName&gt;&lt;middleNames&gt;E&lt;/middleNames&gt;&lt;lastName&gt;Stamm&lt;/lastName&gt;&lt;/author&gt;&lt;/authors&gt;&lt;/publication&gt;&lt;publication&gt;&lt;volume&gt;60&lt;/volume&gt;&lt;publication_date&gt;99201104001200000000220000&lt;/publication_date&gt;&lt;number&gt;Pt 4&lt;/number&gt;&lt;doi&gt;10.1099/jmm.0.026963-0&lt;/doi&gt;&lt;startpage&gt;550&lt;/startpage&gt;&lt;title&gt;Persisting clones of Escherichia coli isolates from recurrent urinary tract infection in men and women.&lt;/title&gt;&lt;uuid&gt;18D90520-C8BD-4DF9-A0BB-C7F7D317B7B8&lt;/uuid&gt;&lt;subtype&gt;400&lt;/subtype&gt;&lt;endpage&gt;554&lt;/endpage&gt;&lt;type&gt;400&lt;/type&gt;&lt;url&gt;http://eutils.ncbi.nlm.nih.gov/entrez/eutils/elink.fcgi?dbfrom=pubmed&amp;amp;id=21163828&amp;amp;retmode=ref&amp;amp;cmd=prlinks&lt;/url&gt;&lt;bundle&gt;&lt;publication&gt;&lt;title&gt;Journal of Medical Microbiology&lt;/title&gt;&lt;type&gt;-100&lt;/type&gt;&lt;subtype&gt;-100&lt;/subtype&gt;&lt;uuid&gt;9FF0BC7D-80BD-47ED-9B58-18F958020AC5&lt;/uuid&gt;&lt;/publication&gt;&lt;/bundle&gt;&lt;authors&gt;&lt;author&gt;&lt;firstName&gt;Line&lt;/firstName&gt;&lt;lastName&gt;Skjøt-Rasmussen&lt;/lastName&gt;&lt;/author&gt;&lt;author&gt;&lt;firstName&gt;Anette&lt;/firstName&gt;&lt;middleNames&gt;M&lt;/middleNames&gt;&lt;lastName&gt;Hammerum&lt;/lastName&gt;&lt;/author&gt;&lt;author&gt;&lt;firstName&gt;Lotte&lt;/firstName&gt;&lt;lastName&gt;Jakobsen&lt;/lastName&gt;&lt;/author&gt;&lt;author&gt;&lt;firstName&gt;Camilla&lt;/firstName&gt;&lt;middleNames&gt;H&lt;/middleNames&gt;&lt;lastName&gt;Lester&lt;/lastName&gt;&lt;/author&gt;&lt;author&gt;&lt;firstName&gt;Preben&lt;/firstName&gt;&lt;lastName&gt;Larsen&lt;/lastName&gt;&lt;/author&gt;&lt;author&gt;&lt;firstName&gt;Niels&lt;/firstName&gt;&lt;lastName&gt;Frimodt-Moller&lt;/lastName&gt;&lt;/author&gt;&lt;/authors&gt;&lt;/publication&gt;&lt;publication&gt;&lt;volume&gt;63&lt;/volume&gt;&lt;publication_date&gt;99197411001200000000220000&lt;/publication_date&gt;&lt;number&gt;s252&lt;/number&gt;&lt;doi&gt;10.1111/j.1651-2227.1974.tb05718.x&lt;/doi&gt;&lt;startpage&gt;1&lt;/startpage&gt;&lt;title&gt;EPIDEMIOLOGY OF SYMPTOMATIC URINARY TRACT INFECTION IN CHILDHOOD&lt;/title&gt;&lt;uuid&gt;63313798-9F37-41DB-B3C4-8349E15F9656&lt;/uuid&gt;&lt;subtype&gt;400&lt;/subtype&gt;&lt;endpage&gt;20&lt;/endpage&gt;&lt;type&gt;400&lt;/type&gt;&lt;url&gt;http://doi.wiley.com/10.1111/j.1651-2227.1974.tb05718.x&lt;/url&gt;&lt;bundle&gt;&lt;publication&gt;&lt;title&gt;Acta Paediatrica&lt;/title&gt;&lt;type&gt;-100&lt;/type&gt;&lt;subtype&gt;-100&lt;/subtype&gt;&lt;uuid&gt;F0B5E805-B08E-4E59-9F5F-8D4B86AB8BBA&lt;/uuid&gt;&lt;/publication&gt;&lt;/bundle&gt;&lt;authors&gt;&lt;author&gt;&lt;firstName&gt;J&lt;/firstName&gt;&lt;lastName&gt;Winberg&lt;/lastName&gt;&lt;/author&gt;&lt;author&gt;&lt;firstName&gt;H&lt;/firstName&gt;&lt;middleNames&gt;J&lt;/middleNames&gt;&lt;lastName&gt;Andersen&lt;/lastName&gt;&lt;/author&gt;&lt;author&gt;&lt;firstName&gt;T&lt;/firstName&gt;&lt;lastName&gt;Bergström&lt;/lastName&gt;&lt;/author&gt;&lt;author&gt;&lt;firstName&gt;B&lt;/firstName&gt;&lt;lastName&gt;Jacobsson&lt;/lastName&gt;&lt;/author&gt;&lt;author&gt;&lt;firstName&gt;H&lt;/firstName&gt;&lt;lastName&gt;Larson&lt;/lastName&gt;&lt;/author&gt;&lt;author&gt;&lt;firstName&gt;K&lt;/firstName&gt;&lt;lastName&gt;Lincoln&lt;/lastName&gt;&lt;/author&gt;&lt;/authors&gt;&lt;/publication&gt;&lt;/publications&gt;&lt;cites&gt;&lt;/cites&gt;&lt;/citation&gt;</w:instrText>
-      </w:r>
-      <w:r>
-        <w:rPr>
-          <w:rFonts w:ascii="Arial" w:hAnsi="Arial" w:cs="Arial"/>
-        </w:rPr>
-        <w:fldChar w:fldCharType="separate"/>
-      </w:r>
-      <w:r>
-        <w:rPr>
-          <w:rFonts w:ascii="Arial" w:eastAsiaTheme="minorHAnsi" w:hAnsi="Arial" w:cs="Arial"/>
-        </w:rPr>
-        <w:t>{Czaja:2009jx, Ejrnaes:2006vr, Foxman:2000wu, Foxman:1995ug, Ikaheimo:1996ue, Karkkainen:2000iv, Koljalg:2009ud, Kunin:1970wq, Luo:2012bm, McGeachie:1966us, Pryles:1965wj, Russo:1995ts, SkjotRasmussen:2011ce, Winberg:1974dj}</w:t>
-      </w:r>
-      <w:r>
-        <w:rPr>
-          <w:rFonts w:ascii="Arial" w:hAnsi="Arial" w:cs="Arial"/>
-        </w:rPr>
-        <w:fldChar w:fldCharType="end"/>
-      </w:r>
-      <w:r>
-        <w:rPr>
-          <w:rFonts w:ascii="Arial" w:hAnsi="Arial" w:cs="Arial"/>
-        </w:rPr>
-        <w:t xml:space="preserve">.  This range may result from differences in </w:t>
-      </w:r>
-      <w:r>
-        <w:rPr>
-          <w:rFonts w:ascii="Arial" w:hAnsi="Arial" w:cs="Arial"/>
-        </w:rPr>
-        <w:t xml:space="preserve">the demographics of the cohort, urine collection methods, definition of significant bactiuria, definition of symptoms, treatment regimes, length of study, and, perhaps most importantly, strain typing methods which differ between the studies.  </w:t>
-      </w:r>
-      <w:r>
-        <w:rPr>
-          <w:rFonts w:ascii="Arial" w:hAnsi="Arial" w:cs="Arial"/>
-        </w:rPr>
-        <w:t>As expected, recurrences that occur closer to the initial UTI are more likely to be caused by the same strain</w:t>
-      </w:r>
-      <w:r>
-        <w:rPr>
-          <w:rFonts w:ascii="Arial" w:hAnsi="Arial" w:cs="Arial"/>
-        </w:rPr>
-        <w:fldChar w:fldCharType="begin"/>
-      </w:r>
-      <w:r>
-        <w:rPr>
-          <w:rFonts w:ascii="Arial" w:hAnsi="Arial" w:cs="Arial"/>
-        </w:rPr>
-        <w:instrText xml:space="preserve"> ADDIN PAPERS2_CITATIONS &lt;citation&gt;&lt;uuid&gt;F750CC79-69EA-4ED2-9ECC-3C6902648E8C&lt;/uuid&gt;&lt;priority&gt;40&lt;/priority&gt;&lt;publications&gt;&lt;publication&gt;&lt;volume&gt;22&lt;/volume&gt;&lt;publication_date&gt;99199601001200000000220000&lt;/publication_date&gt;&lt;number&gt;1&lt;/number&gt;&lt;institution&gt;Department of Medicine, Kuopio University Hospital, Finland.&lt;/institution&gt;&lt;startpage&gt;91&lt;/startpage&gt;&lt;title&gt;Recurrence of urinary tract infection in a primary care setting: analysis of a 1-year follow-up of 179 women.&lt;/title&gt;&lt;uuid&gt;0D5EDBE0-7CD1-48E1-8D75-DEBA33CA84FB&lt;/uuid&gt;&lt;subtype&gt;400&lt;/subtype&gt;&lt;endpage&gt;99&lt;/endpage&gt;&lt;type&gt;400&lt;/type&gt;&lt;url&gt;http://eutils.ncbi.nlm.nih.gov/entrez/eutils/elink.fcgi?dbfrom=pubmed&amp;amp;id=8824972&amp;amp;retmode=ref&amp;amp;cmd=prlinks&lt;/url&gt;&lt;bundle&gt;&lt;publication&gt;&lt;title&gt;Clinical infectious diseases : an official publication of the Infectious Diseases Society of America&lt;/title&gt;&lt;type&gt;-100&lt;/type&gt;&lt;subtype&gt;-100&lt;/subtype&gt;&lt;uuid&gt;8C4EC0C7-0E6B-4522-8516-5CE8396C5B7D&lt;/uuid&gt;&lt;/publication&gt;&lt;/bundle&gt;&lt;authors&gt;&lt;author&gt;&lt;firstName&gt;R&lt;/firstName&gt;&lt;lastName&gt;Ikaheimo&lt;/lastName&gt;&lt;/author&gt;&lt;author&gt;&lt;firstName&gt;A&lt;/firstName&gt;&lt;lastName&gt;Siitonen&lt;/lastName&gt;&lt;/author&gt;&lt;author&gt;&lt;firstName&gt;T&lt;/firstName&gt;&lt;lastName&gt;Heiskanen&lt;/lastName&gt;&lt;/author&gt;&lt;author&gt;&lt;firstName&gt;U&lt;/firstName&gt;&lt;lastName&gt;Kärkkäinen&lt;/lastName&gt;&lt;/author&gt;&lt;author&gt;&lt;firstName&gt;P&lt;/firstName&gt;&lt;lastName&gt;Kuosmanen&lt;/lastName&gt;&lt;/author&gt;&lt;author&gt;&lt;firstName&gt;P&lt;/firstName&gt;&lt;lastName&gt;Lipponen&lt;/lastName&gt;&lt;/author&gt;&lt;author&gt;&lt;firstName&gt;P&lt;/firstName&gt;&lt;middleNames&gt;H&lt;/middleNames&gt;&lt;lastName&gt;Mäkelä&lt;/lastName&gt;&lt;/author&gt;&lt;/authors&gt;&lt;/publication&gt;&lt;/publications&gt;&lt;cites&gt;&lt;/cites&gt;&lt;/citation&gt;</w:instrText>
-      </w:r>
-      <w:r>
-        <w:rPr>
-          <w:rFonts w:ascii="Arial" w:hAnsi="Arial" w:cs="Arial"/>
-        </w:rPr>
-        <w:fldChar w:fldCharType="separate"/>
-      </w:r>
-      <w:r>
-        <w:rPr>
-          <w:rFonts w:ascii="Arial" w:eastAsiaTheme="minorHAnsi" w:hAnsi="Arial" w:cs="Arial"/>
-        </w:rPr>
-        <w:t>{Ikaheimo:1996ue}</w:t>
-      </w:r>
-      <w:r>
-        <w:rPr>
-          <w:rFonts w:ascii="Arial" w:hAnsi="Arial" w:cs="Arial"/>
-        </w:rPr>
-        <w:fldChar w:fldCharType="end"/>
-      </w:r>
-      <w:r>
-        <w:rPr>
-          <w:rFonts w:ascii="Arial" w:hAnsi="Arial" w:cs="Arial"/>
-        </w:rPr>
-        <w:t xml:space="preserve">.  </w:t>
-      </w:r>
-      <w:r>
-        <w:rPr>
-          <w:rFonts w:ascii="Arial" w:hAnsi="Arial" w:cs="Arial"/>
-        </w:rPr>
-        <w:t xml:space="preserve">Interestingly, virulence </w:t>
-      </w:r>
-      <w:r>
-        <w:rPr>
-          <w:rFonts w:ascii="Arial" w:hAnsi="Arial" w:cs="Arial"/>
-        </w:rPr>
-        <w:t>factors have been shown to affect the population structure of UPEC during recurrent UTI episodes</w:t>
-      </w:r>
-      <w:r>
-        <w:rPr>
-          <w:rFonts w:ascii="Arial" w:hAnsi="Arial" w:cs="Arial"/>
-        </w:rPr>
-        <w:t>, and strains with greater urovirulence scores, as measured by the presence of urovirulence genes, have been shown to be more likely to persist and cause subsequent UTIs</w:t>
-      </w:r>
-      <w:r>
-        <w:rPr>
-          <w:rFonts w:ascii="Arial" w:hAnsi="Arial" w:cs="Arial"/>
-        </w:rPr>
-        <w:t xml:space="preserve"> while strains with lower urovirulence scores are more likely to be replaced during reinvasion</w:t>
-      </w:r>
-      <w:r>
-        <w:rPr>
-          <w:rFonts w:ascii="Arial" w:hAnsi="Arial" w:cs="Arial"/>
-        </w:rPr>
-        <w:fldChar w:fldCharType="begin"/>
-      </w:r>
-      <w:r>
-        <w:rPr>
-          <w:rFonts w:ascii="Arial" w:hAnsi="Arial" w:cs="Arial"/>
-        </w:rPr>
-        <w:instrText xml:space="preserve"> ADDIN PAPERS2_CITATIONS &lt;citation&gt;&lt;uuid&gt;1297240B-27F3-458B-9125-E850955E385D&lt;/uuid&gt;&lt;priority&gt;41&lt;/priority&gt;&lt;publications&gt;&lt;publication&gt;&lt;volume&gt;50&lt;/volume&gt;&lt;publication_date&gt;99201211161200000000222000&lt;/publication_date&gt;&lt;number&gt;12&lt;/number&gt;&lt;doi&gt;10.1128/JCM.02086-12&lt;/doi&gt;&lt;startpage&gt;4002&lt;/startpage&gt;&lt;title&gt;Similarity and Divergence of Phylogenies, Antimicrobial Susceptibilities, and Virulence Factor Profiles of Escherichia coli Isolates Causing Recurrent Urinary Tract Infections That Persist or Result from Reinfection&lt;/title&gt;&lt;uuid&gt;CE13C862-A1CE-4572-BB41-FEA3BE981B3D&lt;/uuid&gt;&lt;subtype&gt;400&lt;/subtype&gt;&lt;endpage&gt;4007&lt;/endpage&gt;&lt;type&gt;400&lt;/type&gt;&lt;url&gt;http://jcm.asm.org/cgi/doi/10.1128/JCM.02086-12&lt;/url&gt;&lt;bundle&gt;&lt;publication&gt;&lt;title&gt;Journal of Clinical Microbiology&lt;/title&gt;&lt;type&gt;-100&lt;/type&gt;&lt;subtype&gt;-100&lt;/subtype&gt;&lt;uuid&gt;BEE65C00-6EBA-4700-903C-E754B15F48C1&lt;/uuid&gt;&lt;/publication&gt;&lt;/bundle&gt;&lt;authors&gt;&lt;author&gt;&lt;firstName&gt;Y&lt;/firstName&gt;&lt;lastName&gt;Luo&lt;/lastName&gt;&lt;/author&gt;&lt;author&gt;&lt;firstName&gt;Y&lt;/firstName&gt;&lt;lastName&gt;Ma&lt;/lastName&gt;&lt;/author&gt;&lt;author&gt;&lt;firstName&gt;Q&lt;/firstName&gt;&lt;lastName&gt;Zhao&lt;/lastName&gt;&lt;/author&gt;&lt;author&gt;&lt;firstName&gt;L&lt;/firstName&gt;&lt;lastName&gt;Wang&lt;/lastName&gt;&lt;/author&gt;&lt;author&gt;&lt;firstName&gt;L&lt;/firstName&gt;&lt;lastName&gt;Guo&lt;/lastName&gt;&lt;/author&gt;&lt;author&gt;&lt;firstName&gt;L&lt;/firstName&gt;&lt;lastName&gt;Ye&lt;/lastName&gt;&lt;/author&gt;&lt;author&gt;&lt;firstName&gt;Y&lt;/firstName&gt;&lt;lastName&gt;Zhang&lt;/lastName&gt;&lt;/author&gt;&lt;author&gt;&lt;firstName&gt;J&lt;/firstName&gt;&lt;lastName&gt;Yang&lt;/lastName&gt;&lt;/author&gt;&lt;/authors&gt;&lt;/publication&gt;&lt;/publications&gt;&lt;cites&gt;&lt;/cites&gt;&lt;/citation&gt;</w:instrText>
-      </w:r>
-      <w:r>
-        <w:rPr>
-          <w:rFonts w:ascii="Arial" w:hAnsi="Arial" w:cs="Arial"/>
-        </w:rPr>
-        <w:fldChar w:fldCharType="separate"/>
-      </w:r>
-      <w:r>
-        <w:rPr>
-          <w:rFonts w:ascii="Arial" w:eastAsiaTheme="minorHAnsi" w:hAnsi="Arial" w:cs="Arial"/>
-        </w:rPr>
-        <w:t>{Luo:2012bm}</w:t>
-      </w:r>
-      <w:r>
-        <w:rPr>
-          <w:rFonts w:ascii="Arial" w:hAnsi="Arial" w:cs="Arial"/>
-        </w:rPr>
-        <w:fldChar w:fldCharType="end"/>
-      </w:r>
-      <w:r>
-        <w:rPr>
-          <w:rFonts w:ascii="Arial" w:hAnsi="Arial" w:cs="Arial"/>
-        </w:rPr>
-        <w:t>.</w:t>
-      </w:r>
-      <w:r>
-        <w:rPr>
-          <w:rFonts w:ascii="Arial" w:hAnsi="Arial" w:cs="Arial"/>
-        </w:rPr>
-        <w:t xml:space="preserve">  </w:t>
-      </w:r>
-      <w:r>
-        <w:rPr>
-          <w:rFonts w:ascii="Arial" w:hAnsi="Arial" w:cs="Arial"/>
-        </w:rPr>
-        <w:t>The function of these virulence factors also appears to be important, as some virulence factors are more associated with increased rates of recurrence than others</w:t>
-      </w:r>
-      <w:r>
-        <w:rPr>
-          <w:rFonts w:ascii="Arial" w:hAnsi="Arial" w:cs="Arial"/>
-        </w:rPr>
-        <w:fldChar w:fldCharType="begin"/>
-      </w:r>
-      <w:r>
-        <w:rPr>
-          <w:rFonts w:ascii="Arial" w:hAnsi="Arial" w:cs="Arial"/>
-        </w:rPr>
-        <w:instrText xml:space="preserve"> ADDIN PAPERS2_CITATIONS &lt;citation&gt;&lt;uuid&gt;03109B63-2A3B-4CF6-99C3-D265EAED8CF8&lt;/uuid&gt;&lt;priority&gt;42&lt;/priority&gt;&lt;publications&gt;&lt;publication&gt;&lt;volume&gt;151&lt;/volume&gt;&lt;publication_date&gt;99200006151200000000222000&lt;/publication_date&gt;&lt;number&gt;12&lt;/number&gt;&lt;institution&gt;Department of Epidemiology, University of Michigan School of Public Health, Ann Arbor, USA. bfoxman@umich.edu&lt;/institution&gt;&lt;startpage&gt;1194&lt;/startpage&gt;&lt;title&gt;Risk factors for second urinary tract infection among college women.&lt;/title&gt;&lt;uuid&gt;5117C99D-2025-4B5E-A638-ED948ED54C92&lt;/uuid&gt;&lt;subtype&gt;400&lt;/subtype&gt;&lt;endpage&gt;1205&lt;/endpage&gt;&lt;type&gt;400&lt;/type&gt;&lt;url&gt;http://eutils.ncbi.nlm.nih.gov/entrez/eutils/elink.fcgi?dbfrom=pubmed&amp;amp;id=10905532&amp;amp;retmode=ref&amp;amp;cmd=prlinks&lt;/url&gt;&lt;bundle&gt;&lt;publication&gt;&lt;title&gt;American Journal of Epidemiology&lt;/title&gt;&lt;type&gt;-100&lt;/type&gt;&lt;subtype&gt;-100&lt;/subtype&gt;&lt;uuid&gt;1E2569BC-0C3F-4447-BAC2-B3B24FEE1A63&lt;/uuid&gt;&lt;/publication&gt;&lt;/bundle&gt;&lt;authors&gt;&lt;author&gt;&lt;firstName&gt;B&lt;/firstName&gt;&lt;lastName&gt;Foxman&lt;/lastName&gt;&lt;/author&gt;&lt;author&gt;&lt;firstName&gt;B&lt;/firstName&gt;&lt;lastName&gt;Gillespie&lt;/lastName&gt;&lt;/author&gt;&lt;author&gt;&lt;firstName&gt;J&lt;/firstName&gt;&lt;lastName&gt;Koopman&lt;/lastName&gt;&lt;/author&gt;&lt;author&gt;&lt;firstName&gt;L&lt;/firstName&gt;&lt;lastName&gt;Zhang&lt;/lastName&gt;&lt;/author&gt;&lt;author&gt;&lt;firstName&gt;K&lt;/firstName&gt;&lt;lastName&gt;Palin&lt;/lastName&gt;&lt;/author&gt;&lt;author&gt;&lt;firstName&gt;P&lt;/firstName&gt;&lt;lastName&gt;Tallman&lt;/lastName&gt;&lt;/author&gt;&lt;author&gt;&lt;firstName&gt;J&lt;/firstName&gt;&lt;middleNames&gt;V&lt;/middleNames&gt;&lt;lastName&gt;Marsh&lt;/lastName&gt;&lt;/author&gt;&lt;author&gt;&lt;firstName&gt;S&lt;/firstName&gt;&lt;lastName&gt;Spear&lt;/lastName&gt;&lt;/author&gt;&lt;author&gt;&lt;firstName&gt;J&lt;/firstName&gt;&lt;middleNames&gt;D&lt;/middleNames&gt;&lt;lastName&gt;Sobel&lt;/lastName&gt;&lt;/author&gt;&lt;author&gt;&lt;firstName&gt;M&lt;/firstName&gt;&lt;middleNames&gt;J&lt;/middleNames&gt;&lt;lastName&gt;Marty&lt;/lastName&gt;&lt;/author&gt;&lt;author&gt;&lt;firstName&gt;C&lt;/firstName&gt;&lt;middleNames&gt;F&lt;/middleNames&gt;&lt;lastName&gt;Marrs&lt;/lastName&gt;&lt;/author&gt;&lt;/authors&gt;&lt;/publication&gt;&lt;publication&gt;&lt;volume&gt;172&lt;/volume&gt;&lt;publication_date&gt;99199512001200000000220000&lt;/publication_date&gt;&lt;number&gt;6&lt;/number&gt;&lt;institution&gt;Department of Epidemiology and Biostatistics (School of Public Health), University of Michigan, Ann Arbor 48109, USA.&lt;/institution&gt;&lt;startpage&gt;1536&lt;/startpage&gt;&lt;title&gt;Virulence characteristics of Escherichia coli causing first urinary tract infection predict risk of second infection.&lt;/title&gt;&lt;uuid&gt;A65FB680-5AE6-4E7E-B245-AC02EDF56F7E&lt;/uuid&gt;&lt;subtype&gt;400&lt;/subtype&gt;&lt;endpage&gt;1541&lt;/endpage&gt;&lt;type&gt;400&lt;/type&gt;&lt;url&gt;http://eutils.ncbi.nlm.nih.gov/entrez/eutils/elink.fcgi?dbfrom=pubmed&amp;amp;id=7594713&amp;amp;retmode=ref&amp;amp;cmd=prlinks&lt;/url&gt;&lt;bundle&gt;&lt;publication&gt;&lt;title&gt;The Journal of infectious diseases&lt;/title&gt;&lt;type&gt;-100&lt;/type&gt;&lt;subtype&gt;-100&lt;/subtype&gt;&lt;uuid&gt;16FC4547-A2F3-478A-891C-29932C12B267&lt;/uuid&gt;&lt;/publication&gt;&lt;/bundle&gt;&lt;authors&gt;&lt;author&gt;&lt;firstName&gt;B&lt;/firstName&gt;&lt;lastName&gt;Foxman&lt;/lastName&gt;&lt;/author&gt;&lt;author&gt;&lt;firstName&gt;L&lt;/firstName&gt;&lt;lastName&gt;Zhang&lt;/lastName&gt;&lt;/author&gt;&lt;author&gt;&lt;firstName&gt;P&lt;/firstName&gt;&lt;lastName&gt;Tallman&lt;/lastName&gt;&lt;/author&gt;&lt;author&gt;&lt;firstName&gt;K&lt;/firstName&gt;&lt;lastName&gt;Palin&lt;/lastName&gt;&lt;/author&gt;&lt;author&gt;&lt;firstName&gt;C&lt;/firstName&gt;&lt;lastName&gt;Rode&lt;/lastName&gt;&lt;/author&gt;&lt;author&gt;&lt;firstName&gt;C&lt;/firstName&gt;&lt;lastName&gt;Bloch&lt;/lastName&gt;&lt;/author&gt;&lt;author&gt;&lt;firstName&gt;B&lt;/firstName&gt;&lt;lastName&gt;Gillespie&lt;/lastName&gt;&lt;/author&gt;&lt;author&gt;&lt;firstName&gt;C&lt;/firstName&gt;&lt;middleNames&gt;F&lt;/middleNames&gt;&lt;lastName&gt;Marrs&lt;/lastName&gt;&lt;/author&gt;&lt;/authors&gt;&lt;/publication&gt;&lt;publication&gt;&lt;volume&gt;22&lt;/volume&gt;&lt;publication_date&gt;99199601001200000000220000&lt;/publication_date&gt;&lt;number&gt;1&lt;/number&gt;&lt;institution&gt;Department of Medicine, Kuopio University Hospital, Finland.&lt;/institution&gt;&lt;startpage&gt;91&lt;/startpage&gt;&lt;title&gt;Recurrence of urinary tract infection in a primary care setting: analysis of a 1-year follow-up of 179 women.&lt;/title&gt;&lt;uuid&gt;0D5EDBE0-7CD1-48E1-8D75-DEBA33CA84FB&lt;/uuid&gt;&lt;subtype&gt;400&lt;/subtype&gt;&lt;endpage&gt;99&lt;/endpage&gt;&lt;type&gt;400&lt;/type&gt;&lt;url&gt;http://eutils.ncbi.nlm.nih.gov/entrez/eutils/elink.fcgi?dbfrom=pubmed&amp;amp;id=8824972&amp;amp;retmode=ref&amp;amp;cmd=prlinks&lt;/url&gt;&lt;bundle&gt;&lt;publication&gt;&lt;title&gt;Clinical infectious diseases : an official publication of the Infectious Diseases Society of America&lt;/title&gt;&lt;type&gt;-100&lt;/type&gt;&lt;subtype&gt;-100&lt;/subtype&gt;&lt;uuid&gt;8C4EC0C7-0E6B-4522-8516-5CE8396C5B7D&lt;/uuid&gt;&lt;/publication&gt;&lt;/bundle&gt;&lt;authors&gt;&lt;author&gt;&lt;firstName&gt;R&lt;/firstName&gt;&lt;lastName&gt;Ikaheimo&lt;/lastName&gt;&lt;/author&gt;&lt;author&gt;&lt;firstName&gt;A&lt;/firstName&gt;&lt;lastName&gt;Siitonen&lt;/lastName&gt;&lt;/author&gt;&lt;author&gt;&lt;firstName&gt;T&lt;/firstName&gt;&lt;lastName&gt;Heiskanen&lt;/lastName&gt;&lt;/author&gt;&lt;author&gt;&lt;firstName&gt;U&lt;/firstName&gt;&lt;lastName&gt;Kärkkäinen&lt;/lastName&gt;&lt;/author&gt;&lt;author&gt;&lt;firstName&gt;P&lt;/firstName&gt;&lt;lastName&gt;Kuosmanen&lt;/lastName&gt;&lt;/author&gt;&lt;author&gt;&lt;firstName&gt;P&lt;/firstName&gt;&lt;lastName&gt;Lipponen&lt;/lastName&gt;&lt;/author&gt;&lt;author&gt;&lt;firstName&gt;P&lt;/firstName&gt;&lt;middleNames&gt;H&lt;/middleNames&gt;&lt;lastName&gt;Mäkelä&lt;/lastName&gt;&lt;/author&gt;&lt;/authors&gt;&lt;/publication&gt;&lt;publication&gt;&lt;uuid&gt;871FC6CE-E688-4578-A2E3-E8FFCE62C34A&lt;/uuid&gt;&lt;volume&gt;32&lt;/volume&gt;&lt;doi&gt;10.1080/003655400458767&lt;/doi&gt;&lt;startpage&gt;495&lt;/startpage&gt;&lt;publication_date&gt;99200001001200000000220000&lt;/publication_date&gt;&lt;url&gt;http://informahealthcare.com/doi/abs/10.1080/003655400458767&lt;/url&gt;&lt;type&gt;400&lt;/type&gt;&lt;title&gt;Recurrence of Urinary Tract Infections in Adult Patients with Community-acquired Pyelonephritis Caused by E. coli: A 1-year Follow-up&lt;/title&gt;&lt;publisher&gt; Informa UK Ltd  UK  &lt;/publisher&gt;&lt;number&gt;5&lt;/number&gt;&lt;subtype&gt;400&lt;/subtype&gt;&lt;endpage&gt;499&lt;/endpage&gt;&lt;bundle&gt;&lt;publication&gt;&lt;publisher&gt; Informa UK Ltd  UK  &lt;/publisher&gt;&lt;title&gt;Scandinavian journal of infectious diseases&lt;/title&gt;&lt;type&gt;-100&lt;/type&gt;&lt;subtype&gt;-100&lt;/subtype&gt;&lt;uuid&gt;69BA2AF9-31A0-4309-A1C9-6D041C49E424&lt;/uuid&gt;&lt;/publication&gt;&lt;/bundle&gt;&lt;authors&gt;&lt;author&gt;&lt;firstName&gt;U&lt;/firstName&gt;&lt;lastName&gt;Kärkkäinen&lt;/lastName&gt;&lt;/author&gt;&lt;author&gt;&lt;firstName&gt;R&lt;/firstName&gt;&lt;lastName&gt;Ikaheimo&lt;/lastName&gt;&lt;/author&gt;&lt;author&gt;&lt;firstName&gt;Marja-Leena&lt;/firstName&gt;&lt;lastName&gt;Katila&lt;/lastName&gt;&lt;/author&gt;&lt;author&gt;&lt;firstName&gt;A&lt;/firstName&gt;&lt;lastName&gt;Siitonen&lt;/lastName&gt;&lt;/author&gt;&lt;/authors&gt;&lt;/publication&gt;&lt;publication&gt;&lt;volume&gt;60&lt;/volume&gt;&lt;publication_date&gt;99201104001200000000220000&lt;/publication_date&gt;&lt;number&gt;Pt 4&lt;/number&gt;&lt;doi&gt;10.1099/jmm.0.026963-0&lt;/doi&gt;&lt;startpage&gt;550&lt;/startpage&gt;&lt;title&gt;Persisting clones of Escherichia coli isolates from recurrent urinary tract infection in men and women.&lt;/title&gt;&lt;uuid&gt;18D90520-C8BD-4DF9-A0BB-C7F7D317B7B8&lt;/uuid&gt;&lt;subtype&gt;400&lt;/subtype&gt;&lt;endpage&gt;554&lt;/endpage&gt;&lt;type&gt;400&lt;/type&gt;&lt;url&gt;http://eutils.ncbi.nlm.nih.gov/entrez/eutils/elink.fcgi?dbfrom=pubmed&amp;amp;id=21163828&amp;amp;retmode=ref&amp;amp;cmd=prlinks&lt;/url&gt;&lt;bundle&gt;&lt;publication&gt;&lt;title&gt;Journal of Medical Microbiology&lt;/title&gt;&lt;type&gt;-100&lt;/type&gt;&lt;subtype&gt;-100&lt;/subtype&gt;&lt;uuid&gt;9FF0BC7D-80BD-47ED-9B58-18F958020AC5&lt;/uuid&gt;&lt;/publication&gt;&lt;/bundle&gt;&lt;authors&gt;&lt;author&gt;&lt;firstName&gt;Line&lt;/firstName&gt;&lt;lastName&gt;Skjøt-Rasmussen&lt;/lastName&gt;&lt;/author&gt;&lt;author&gt;&lt;firstName&gt;Anette&lt;/firstName&gt;&lt;middleNames&gt;M&lt;/middleNames&gt;&lt;lastName&gt;Hammerum&lt;/lastName&gt;&lt;/author&gt;&lt;author&gt;&lt;firstName&gt;Lotte&lt;/firstName&gt;&lt;lastName&gt;Jakobsen&lt;/lastName&gt;&lt;/author&gt;&lt;author&gt;&lt;firstName&gt;Camilla&lt;/firstName&gt;&lt;middleNames&gt;H&lt;/middleNames&gt;&lt;lastName&gt;Lester&lt;/lastName&gt;&lt;/author&gt;&lt;author&gt;&lt;firstName&gt;Preben&lt;/firstName&gt;&lt;lastName&gt;Larsen&lt;/lastName&gt;&lt;/author&gt;&lt;author&gt;&lt;firstName&gt;Niels&lt;/firstName&gt;&lt;lastName&gt;Frimodt-Moller&lt;/lastName&gt;&lt;/author&gt;&lt;/authors&gt;&lt;/publication&gt;&lt;publication&gt;&lt;volume&gt;50&lt;/volume&gt;&lt;publication_date&gt;99201211161200000000222000&lt;/publication_date&gt;&lt;number&gt;12&lt;/number&gt;&lt;doi&gt;10.1128/JCM.02086-12&lt;/doi&gt;&lt;startpage&gt;4002&lt;/startpage&gt;&lt;title&gt;Similarity and Divergence of Phylogenies, Antimicrobial Susceptibilities, and Virulence Factor Profiles of Escherichia coli Isolates Causing Recurrent Urinary Tract Infections That Persist or Result from Reinfection&lt;/title&gt;&lt;uuid&gt;CE13C862-A1CE-4572-BB41-FEA3BE981B3D&lt;/uuid&gt;&lt;subtype&gt;400&lt;/subtype&gt;&lt;endpage&gt;4007&lt;/endpage&gt;&lt;type&gt;400&lt;/type&gt;&lt;url&gt;http://jcm.asm.org/cgi/doi/10.1128/JCM.02086-12&lt;/url&gt;&lt;bundle&gt;&lt;publication&gt;&lt;title&gt;Journal of Clinical Microbiology&lt;/title&gt;&lt;type&gt;-100&lt;/type&gt;&lt;subtype&gt;-100&lt;/subtype&gt;&lt;uuid&gt;BEE65C00-6EBA-4700-903C-E754B15F48C1&lt;/uuid&gt;&lt;/publication&gt;&lt;/bundle&gt;&lt;authors&gt;&lt;author&gt;&lt;firstName&gt;Y&lt;/firstName&gt;&lt;lastName&gt;Luo&lt;/lastName&gt;&lt;/author&gt;&lt;author&gt;&lt;firstName&gt;Y&lt;/firstName&gt;&lt;lastName&gt;Ma&lt;/lastName&gt;&lt;/author&gt;&lt;author&gt;&lt;firstName&gt;Q&lt;/firstName&gt;&lt;lastName&gt;Zhao&lt;/lastName&gt;&lt;/author&gt;&lt;author&gt;&lt;firstName&gt;L&lt;/firstName&gt;&lt;lastName&gt;Wang&lt;/lastName&gt;&lt;/author&gt;&lt;author&gt;&lt;firstName&gt;L&lt;/firstName&gt;&lt;lastName&gt;Guo&lt;/lastName&gt;&lt;/author&gt;&lt;author&gt;&lt;firstName&gt;L&lt;/firstName&gt;&lt;lastName&gt;Ye&lt;/lastName&gt;&lt;/author&gt;&lt;author&gt;&lt;firstName&gt;Y&lt;/firstName&gt;&lt;lastName&gt;Zhang&lt;/lastName&gt;&lt;/author&gt;&lt;author&gt;&lt;firstName&gt;J&lt;/firstName&gt;&lt;lastName&gt;Yang&lt;/lastName&gt;&lt;/author&gt;&lt;/authors&gt;&lt;/publication&gt;&lt;/publications&gt;&lt;cites&gt;&lt;/cites&gt;&lt;/citation&gt;</w:instrText>
-      </w:r>
-      <w:r>
-        <w:rPr>
-          <w:rFonts w:ascii="Arial" w:hAnsi="Arial" w:cs="Arial"/>
-        </w:rPr>
-        <w:fldChar w:fldCharType="separate"/>
-      </w:r>
-      <w:r>
-        <w:rPr>
-          <w:rFonts w:ascii="Arial" w:eastAsiaTheme="minorHAnsi" w:hAnsi="Arial" w:cs="Arial"/>
-        </w:rPr>
-        <w:t>{Foxman:2000wu, Foxman:1995ug, Ikaheimo:1996ue, Karkkainen:2000iv, SkjotRasmussen:2011ce, Luo:2012bm}</w:t>
-      </w:r>
-      <w:r>
-        <w:rPr>
-          <w:rFonts w:ascii="Arial" w:hAnsi="Arial" w:cs="Arial"/>
-        </w:rPr>
-        <w:fldChar w:fldCharType="end"/>
-      </w:r>
-      <w:r>
-        <w:rPr>
-          <w:rFonts w:ascii="Arial" w:hAnsi="Arial" w:cs="Arial"/>
-        </w:rPr>
-        <w:t xml:space="preserve">. </w:t>
-      </w:r>
-      <w:r>
-        <w:rPr>
-          <w:rFonts w:ascii="Arial" w:hAnsi="Arial" w:cs="Arial"/>
-        </w:rPr>
-        <w:t xml:space="preserve">This is </w:t>
-      </w:r>
-      <w:r>
-        <w:rPr>
-          <w:rFonts w:ascii="Arial" w:hAnsi="Arial" w:cs="Arial"/>
-        </w:rPr>
-        <w:t>additional</w:t>
-      </w:r>
-      <w:r>
-        <w:rPr>
-          <w:rFonts w:ascii="Arial" w:hAnsi="Arial" w:cs="Arial"/>
-        </w:rPr>
-        <w:t xml:space="preserve"> evidence supporting a link between urovirulent gene </w:t>
-      </w:r>
-      <w:r>
-        <w:rPr>
-          <w:rFonts w:ascii="Arial" w:hAnsi="Arial" w:cs="Arial"/>
-        </w:rPr>
-        <w:t>content in UPEC and population dynamics in the bladder</w:t>
-      </w:r>
-      <w:r>
-        <w:rPr>
-          <w:rFonts w:ascii="Arial" w:hAnsi="Arial" w:cs="Arial"/>
-        </w:rPr>
-        <w:t>.</w:t>
-      </w:r>
     </w:p>
     <w:p>
       <w:pPr>
         <w:spacing w:line="480" w:lineRule="auto"/>
-        <w:ind w:firstLine="720"/>
-        <w:rPr>
-          <w:rFonts w:ascii="Arial" w:hAnsi="Arial" w:cs="Arial"/>
-        </w:rPr>
-      </w:pPr>
+        <w:rPr>
+          <w:rFonts w:ascii="Arial" w:hAnsi="Arial" w:cs="Arial"/>
+        </w:rPr>
+      </w:pPr>
+      <w:r>
+        <w:rPr>
+          <w:rFonts w:ascii="Arial" w:hAnsi="Arial" w:cs="Arial"/>
+          <w:i/>
+        </w:rPr>
+        <w:t>Escherichia coli population structure in the gut</w:t>
+      </w:r>
     </w:p>
     <w:p>
       <w:pPr>
         <w:spacing w:line="480" w:lineRule="auto"/>
+        <w:ind w:firstLine="720"/>
         <w:rPr>
           <w:rFonts w:ascii="Arial" w:hAnsi="Arial" w:cs="Arial"/>
         </w:rPr>
@@ -3174,7 +4100,326 @@
           <w:rFonts w:ascii="Arial" w:hAnsi="Arial" w:cs="Arial"/>
           <w:i/>
         </w:rPr>
-        <w:t>Escherichia coli population structure in the gut</w:t>
+        <w:t xml:space="preserve">E. </w:t>
+      </w:r>
+      <w:proofErr w:type="gramStart"/>
+      <w:r>
+        <w:rPr>
+          <w:rFonts w:ascii="Arial" w:hAnsi="Arial" w:cs="Arial"/>
+          <w:i/>
+        </w:rPr>
+        <w:t>coli</w:t>
+      </w:r>
+      <w:proofErr w:type="gramEnd"/>
+      <w:r>
+        <w:rPr>
+          <w:rFonts w:ascii="Arial" w:hAnsi="Arial" w:cs="Arial"/>
+        </w:rPr>
+        <w:t xml:space="preserve"> are some of the first bacteria to colonize </w:t>
+      </w:r>
+      <w:r>
+        <w:rPr>
+          <w:rFonts w:ascii="Arial" w:hAnsi="Arial" w:cs="Arial"/>
+        </w:rPr>
+        <w:t>the gut</w:t>
+      </w:r>
+      <w:r>
+        <w:rPr>
+          <w:rFonts w:ascii="Arial" w:hAnsi="Arial" w:cs="Arial"/>
+        </w:rPr>
+        <w:fldChar w:fldCharType="begin"/>
+      </w:r>
+      <w:r>
+        <w:rPr>
+          <w:rFonts w:ascii="Arial" w:hAnsi="Arial" w:cs="Arial"/>
+        </w:rPr>
+        <w:instrText xml:space="preserve"> ADDIN PAPERS2_CITATIONS &lt;citation&gt;&lt;uuid&gt;D298D5C0-ADC6-4CF7-ACBE-3AA9C6DC2525&lt;/uuid&gt;&lt;priority&gt;43&lt;/priority&gt;&lt;publications&gt;&lt;publication&gt;&lt;volume&gt;54&lt;/volume&gt;&lt;publication_date&gt;99200307001200000000220000&lt;/publication_date&gt;&lt;number&gt;1&lt;/number&gt;&lt;doi&gt;10.1203/01.PDR.0000069843.20655.EE&lt;/doi&gt;&lt;startpage&gt;8&lt;/startpage&gt;&lt;title&gt;Escherichia coli in Infants' Intestinal Microflora: Colonization Rate, Strain Turnover, and Virulence Gene Carriage&lt;/title&gt;&lt;uuid&gt;F27A3B42-1A6F-4063-BFD1-1702E314EDA1&lt;/uuid&gt;&lt;subtype&gt;400&lt;/subtype&gt;&lt;endpage&gt;14&lt;/endpage&gt;&lt;type&gt;400&lt;/type&gt;&lt;url&gt;http://www.nature.com/doifinder/10.1203/01.PDR.0000069843.20655.EE&lt;/url&gt;&lt;bundle&gt;&lt;publication&gt;&lt;title&gt;Pediatric Research&lt;/title&gt;&lt;type&gt;-100&lt;/type&gt;&lt;subtype&gt;-100&lt;/subtype&gt;&lt;uuid&gt;B625B757-9952-4AD9-8E7A-CCDB2B1EEBDC&lt;/uuid&gt;&lt;/publication&gt;&lt;/bundle&gt;&lt;authors&gt;&lt;author&gt;&lt;firstName&gt;Forough&lt;/firstName&gt;&lt;lastName&gt;Nowrouzian&lt;/lastName&gt;&lt;/author&gt;&lt;author&gt;&lt;firstName&gt;Bill&lt;/firstName&gt;&lt;lastName&gt;Hesselmar&lt;/lastName&gt;&lt;/author&gt;&lt;author&gt;&lt;firstName&gt;Robert&lt;/firstName&gt;&lt;lastName&gt;Saalman&lt;/lastName&gt;&lt;/author&gt;&lt;author&gt;&lt;firstName&gt;Inga-Lisa&lt;/firstName&gt;&lt;lastName&gt;Strannegård&lt;/lastName&gt;&lt;/author&gt;&lt;author&gt;&lt;firstName&gt;Nils&lt;/firstName&gt;&lt;lastName&gt;Åberg&lt;/lastName&gt;&lt;/author&gt;&lt;author&gt;&lt;firstName&gt;Agnes&lt;/firstName&gt;&lt;middleNames&gt;E&lt;/middleNames&gt;&lt;lastName&gt;Wold&lt;/lastName&gt;&lt;/author&gt;&lt;author&gt;&lt;firstName&gt;Ingegerd&lt;/firstName&gt;&lt;lastName&gt;Adlerberth&lt;/lastName&gt;&lt;/author&gt;&lt;/authors&gt;&lt;/publication&gt;&lt;publication&gt;&lt;volume&gt;59&lt;/volume&gt;&lt;publication_date&gt;99195002001200000000220000&lt;/publication_date&gt;&lt;number&gt;2&lt;/number&gt;&lt;startpage&gt;293&lt;/startpage&gt;&lt;title&gt;Persistence of individual strains of Escherichia coli in the intestinal tract of man.&lt;/title&gt;&lt;uuid&gt;45E2AA8C-1B95-4D39-8E6D-9365C9FE4B8A&lt;/uuid&gt;&lt;subtype&gt;400&lt;/subtype&gt;&lt;endpage&gt;301&lt;/endpage&gt;&lt;type&gt;400&lt;/type&gt;&lt;url&gt;http://eutils.ncbi.nlm.nih.gov/entrez/eutils/elink.fcgi?dbfrom=pubmed&amp;amp;id=15421958&amp;amp;retmode=ref&amp;amp;cmd=prlinks&lt;/url&gt;&lt;bundle&gt;&lt;publication&gt;&lt;title&gt;Journal of Bacteriology&lt;/title&gt;&lt;type&gt;-100&lt;/type&gt;&lt;subtype&gt;-100&lt;/subtype&gt;&lt;uuid&gt;6200C450-3BFD-4BE8-ADAC-11F7EE3F4496&lt;/uuid&gt;&lt;/publication&gt;&lt;/bundle&gt;&lt;authors&gt;&lt;author&gt;&lt;firstName&gt;H&lt;/firstName&gt;&lt;middleNames&gt;J&lt;/middleNames&gt;&lt;lastName&gt;Sears&lt;/lastName&gt;&lt;/author&gt;&lt;author&gt;&lt;firstName&gt;I&lt;/firstName&gt;&lt;lastName&gt;Brownlee&lt;/lastName&gt;&lt;/author&gt;&lt;author&gt;&lt;firstName&gt;J&lt;/firstName&gt;&lt;middleNames&gt;K&lt;/middleNames&gt;&lt;lastName&gt;Uchiyama&lt;/lastName&gt;&lt;/author&gt;&lt;/authors&gt;&lt;/publication&gt;&lt;/publications&gt;&lt;cites&gt;&lt;/cites&gt;&lt;/citation&gt;</w:instrText>
+      </w:r>
+      <w:r>
+        <w:rPr>
+          <w:rFonts w:ascii="Arial" w:hAnsi="Arial" w:cs="Arial"/>
+        </w:rPr>
+        <w:fldChar w:fldCharType="separate"/>
+      </w:r>
+      <w:r>
+        <w:rPr>
+          <w:rFonts w:ascii="Arial" w:eastAsiaTheme="minorHAnsi" w:hAnsi="Arial" w:cs="Arial"/>
+        </w:rPr>
+        <w:t>{Nowrouzian:2003bs, Sears:1950uk}</w:t>
+      </w:r>
+      <w:r>
+        <w:rPr>
+          <w:rFonts w:ascii="Arial" w:hAnsi="Arial" w:cs="Arial"/>
+        </w:rPr>
+        <w:fldChar w:fldCharType="end"/>
+      </w:r>
+      <w:r>
+        <w:rPr>
+          <w:rFonts w:ascii="Arial" w:hAnsi="Arial" w:cs="Arial"/>
+        </w:rPr>
+        <w:t xml:space="preserve">, </w:t>
+      </w:r>
+      <w:r>
+        <w:rPr>
+          <w:rFonts w:ascii="Arial" w:hAnsi="Arial" w:cs="Arial"/>
+        </w:rPr>
+        <w:t>al</w:t>
+      </w:r>
+      <w:r>
+        <w:rPr>
+          <w:rFonts w:ascii="Arial" w:hAnsi="Arial" w:cs="Arial"/>
+        </w:rPr>
+        <w:t xml:space="preserve">though </w:t>
+      </w:r>
+      <w:r>
+        <w:rPr>
+          <w:rFonts w:ascii="Arial" w:hAnsi="Arial" w:cs="Arial"/>
+        </w:rPr>
+        <w:t xml:space="preserve">they </w:t>
+      </w:r>
+      <w:r>
+        <w:rPr>
+          <w:rFonts w:ascii="Arial" w:hAnsi="Arial" w:cs="Arial"/>
+        </w:rPr>
+        <w:t xml:space="preserve">become less abundant as the gut </w:t>
+      </w:r>
+      <w:proofErr w:type="spellStart"/>
+      <w:r>
+        <w:rPr>
+          <w:rFonts w:ascii="Arial" w:hAnsi="Arial" w:cs="Arial"/>
+        </w:rPr>
+        <w:t>microbiome</w:t>
+      </w:r>
+      <w:proofErr w:type="spellEnd"/>
+      <w:r>
+        <w:rPr>
+          <w:rFonts w:ascii="Arial" w:hAnsi="Arial" w:cs="Arial"/>
+        </w:rPr>
+        <w:t xml:space="preserve"> matures</w:t>
+      </w:r>
+      <w:r>
+        <w:rPr>
+          <w:rFonts w:ascii="Arial" w:hAnsi="Arial" w:cs="Arial"/>
+        </w:rPr>
+        <w:fldChar w:fldCharType="begin"/>
+      </w:r>
+      <w:r>
+        <w:rPr>
+          <w:rFonts w:ascii="Arial" w:hAnsi="Arial" w:cs="Arial"/>
+        </w:rPr>
+        <w:instrText xml:space="preserve"> ADDIN PAPERS2_CITATIONS &lt;citation&gt;&lt;uuid&gt;772D3061-E46C-4181-BC11-BB6E5513BA27&lt;/uuid&gt;&lt;priority&gt;44&lt;/priority&gt;&lt;publications&gt;&lt;publication&gt;&lt;type&gt;400&lt;/type&gt;&lt;publication_date&gt;99201100001200000000200000&lt;/publication_date&gt;&lt;title&gt;Succession of microbial consortia in the developing infant gut microbiome&lt;/title&gt;&lt;url&gt;http://www.pnas.org/content/108/suppl.1/4578.short&lt;/url&gt;&lt;subtype&gt;400&lt;/subtype&gt;&lt;uuid&gt;435E6E07-F359-4CDF-9F11-0154C9A6BE7A&lt;/uuid&gt;&lt;bundle&gt;&lt;publication&gt;&lt;title&gt;Proceedings of the …&lt;/title&gt;&lt;type&gt;-200&lt;/type&gt;&lt;subtype&gt;-200&lt;/subtype&gt;&lt;uuid&gt;A2E6D555-7625-4F64-80AB-CDC80C9470CE&lt;/uuid&gt;&lt;/publication&gt;&lt;/bundle&gt;&lt;authors&gt;&lt;author&gt;&lt;firstName&gt;Jeremy&lt;/firstName&gt;&lt;middleNames&gt;E&lt;/middleNames&gt;&lt;lastName&gt;Koenig&lt;/lastName&gt;&lt;/author&gt;&lt;author&gt;&lt;firstName&gt;Aymé&lt;/firstName&gt;&lt;lastName&gt;Spor&lt;/lastName&gt;&lt;/author&gt;&lt;author&gt;&lt;firstName&gt;Nicholas&lt;/firstName&gt;&lt;lastName&gt;Scalfone&lt;/lastName&gt;&lt;/author&gt;&lt;author&gt;&lt;firstName&gt;Ashwana&lt;/firstName&gt;&lt;middleNames&gt;D&lt;/middleNames&gt;&lt;lastName&gt;Fricker&lt;/lastName&gt;&lt;/author&gt;&lt;author&gt;&lt;firstName&gt;Jesse&lt;/firstName&gt;&lt;lastName&gt;Stombaugh&lt;/lastName&gt;&lt;/author&gt;&lt;author&gt;&lt;firstName&gt;Rob&lt;/firstName&gt;&lt;lastName&gt;Knight&lt;/lastName&gt;&lt;/author&gt;&lt;author&gt;&lt;firstName&gt;Largus&lt;/firstName&gt;&lt;middleNames&gt;T&lt;/middleNames&gt;&lt;lastName&gt;Angenent&lt;/lastName&gt;&lt;/author&gt;&lt;author&gt;&lt;firstName&gt;Ruth&lt;/firstName&gt;&lt;middleNames&gt;E&lt;/middleNames&gt;&lt;lastName&gt;Ley&lt;/lastName&gt;&lt;/author&gt;&lt;/authors&gt;&lt;/publication&gt;&lt;/publications&gt;&lt;cites&gt;&lt;/cites&gt;&lt;/citation&gt;</w:instrText>
+      </w:r>
+      <w:r>
+        <w:rPr>
+          <w:rFonts w:ascii="Arial" w:hAnsi="Arial" w:cs="Arial"/>
+        </w:rPr>
+        <w:fldChar w:fldCharType="separate"/>
+      </w:r>
+      <w:r>
+        <w:rPr>
+          <w:rFonts w:ascii="Arial" w:eastAsiaTheme="minorHAnsi" w:hAnsi="Arial" w:cs="Arial"/>
+        </w:rPr>
+        <w:t>{Koenig:2011up}</w:t>
+      </w:r>
+      <w:r>
+        <w:rPr>
+          <w:rFonts w:ascii="Arial" w:hAnsi="Arial" w:cs="Arial"/>
+        </w:rPr>
+        <w:fldChar w:fldCharType="end"/>
+      </w:r>
+      <w:r>
+        <w:rPr>
+          <w:rFonts w:ascii="Arial" w:hAnsi="Arial" w:cs="Arial"/>
+        </w:rPr>
+        <w:t>.</w:t>
+      </w:r>
+      <w:r>
+        <w:rPr>
+          <w:rFonts w:ascii="Arial" w:hAnsi="Arial" w:cs="Arial"/>
+        </w:rPr>
+        <w:t xml:space="preserve">  </w:t>
+      </w:r>
+      <w:r>
+        <w:rPr>
+          <w:rFonts w:ascii="Arial" w:hAnsi="Arial" w:cs="Arial"/>
+        </w:rPr>
+        <w:t>In adults, t</w:t>
+      </w:r>
+      <w:r>
+        <w:rPr>
+          <w:rFonts w:ascii="Arial" w:hAnsi="Arial" w:cs="Arial"/>
+        </w:rPr>
+        <w:t xml:space="preserve">he gut population of </w:t>
+      </w:r>
+      <w:r>
+        <w:rPr>
+          <w:rFonts w:ascii="Arial" w:hAnsi="Arial" w:cs="Arial"/>
+          <w:i/>
+        </w:rPr>
+        <w:t>E. coli</w:t>
+      </w:r>
+      <w:r>
+        <w:rPr>
+          <w:rFonts w:ascii="Arial" w:hAnsi="Arial" w:cs="Arial"/>
+        </w:rPr>
+        <w:t xml:space="preserve"> is comprised of a dominant strain that accounts for the majority </w:t>
+      </w:r>
+      <w:r>
+        <w:rPr>
+          <w:rFonts w:ascii="Arial" w:hAnsi="Arial" w:cs="Arial"/>
+        </w:rPr>
+        <w:t xml:space="preserve">of </w:t>
+      </w:r>
+      <w:r>
+        <w:rPr>
+          <w:rFonts w:ascii="Arial" w:hAnsi="Arial" w:cs="Arial"/>
+          <w:i/>
+        </w:rPr>
+        <w:t>E. coli</w:t>
+      </w:r>
+      <w:r>
+        <w:rPr>
+          <w:rFonts w:ascii="Arial" w:hAnsi="Arial" w:cs="Arial"/>
+        </w:rPr>
+        <w:t xml:space="preserve"> in the gut, and a handful of minor strains that contribute the remainder</w:t>
+      </w:r>
+      <w:r>
+        <w:rPr>
+          <w:rFonts w:ascii="Arial" w:hAnsi="Arial" w:cs="Arial"/>
+        </w:rPr>
+        <w:fldChar w:fldCharType="begin"/>
+      </w:r>
+      <w:r>
+        <w:rPr>
+          <w:rFonts w:ascii="Arial" w:hAnsi="Arial" w:cs="Arial"/>
+        </w:rPr>
+        <w:instrText xml:space="preserve"> ADDIN PAPERS2_CITATIONS &lt;citation&gt;&lt;uuid&gt;B2CB11C2-3F3A-43E0-B2C4-3B1DCF0A9ED4&lt;/uuid&gt;&lt;priority&gt;45&lt;/priority&gt;&lt;publications&gt;&lt;publication&gt;&lt;volume&gt;59&lt;/volume&gt;&lt;publication_date&gt;99195002001200000000220000&lt;/publication_date&gt;&lt;number&gt;2&lt;/number&gt;&lt;startpage&gt;293&lt;/startpage&gt;&lt;title&gt;Persistence of individual strains of Escherichia coli in the intestinal tract of man.&lt;/title&gt;&lt;uuid&gt;45E2AA8C-1B95-4D39-8E6D-9365C9FE4B8A&lt;/uuid&gt;&lt;subtype&gt;400&lt;/subtype&gt;&lt;endpage&gt;301&lt;/endpage&gt;&lt;type&gt;400&lt;/type&gt;&lt;url&gt;http://eutils.ncbi.nlm.nih.gov/entrez/eutils/elink.fcgi?dbfrom=pubmed&amp;amp;id=15421958&amp;amp;retmode=ref&amp;amp;cmd=prlinks&lt;/url&gt;&lt;bundle&gt;&lt;publication&gt;&lt;title&gt;Journal of Bacteriology&lt;/title&gt;&lt;type&gt;-100&lt;/type&gt;&lt;subtype&gt;-100&lt;/subtype&gt;&lt;uuid&gt;6200C450-3BFD-4BE8-ADAC-11F7EE3F4496&lt;/uuid&gt;&lt;/publication&gt;&lt;/bundle&gt;&lt;authors&gt;&lt;author&gt;&lt;firstName&gt;H&lt;/firstName&gt;&lt;middleNames&gt;J&lt;/middleNames&gt;&lt;lastName&gt;Sears&lt;/lastName&gt;&lt;/author&gt;&lt;author&gt;&lt;firstName&gt;I&lt;/firstName&gt;&lt;lastName&gt;Brownlee&lt;/lastName&gt;&lt;/author&gt;&lt;author&gt;&lt;firstName&gt;J&lt;/firstName&gt;&lt;middleNames&gt;K&lt;/middleNames&gt;&lt;lastName&gt;Uchiyama&lt;/lastName&gt;&lt;/author&gt;&lt;/authors&gt;&lt;/publication&gt;&lt;publication&gt;&lt;volume&gt;63&lt;/volume&gt;&lt;publication_date&gt;99195201001200000000220000&lt;/publication_date&gt;&lt;number&gt;1&lt;/number&gt;&lt;startpage&gt;47&lt;/startpage&gt;&lt;title&gt;Further observations on the persistence of individual strains of Escherichia coli in the intestinal tract of man.&lt;/title&gt;&lt;uuid&gt;F72A4DCB-CDB8-47D7-8C3E-7EDD174CCD84&lt;/uuid&gt;&lt;subtype&gt;400&lt;/subtype&gt;&lt;endpage&gt;57&lt;/endpage&gt;&lt;type&gt;400&lt;/type&gt;&lt;url&gt;http://eutils.ncbi.nlm.nih.gov/entrez/eutils/elink.fcgi?dbfrom=pubmed&amp;amp;id=14927548&amp;amp;retmode=ref&amp;amp;cmd=prlinks&lt;/url&gt;&lt;bundle&gt;&lt;publication&gt;&lt;title&gt;Journal of Bacteriology&lt;/title&gt;&lt;type&gt;-100&lt;/type&gt;&lt;subtype&gt;-100&lt;/subtype&gt;&lt;uuid&gt;6200C450-3BFD-4BE8-ADAC-11F7EE3F4496&lt;/uuid&gt;&lt;/publication&gt;&lt;/bundle&gt;&lt;authors&gt;&lt;author&gt;&lt;firstName&gt;H&lt;/firstName&gt;&lt;middleNames&gt;J&lt;/middleNames&gt;&lt;lastName&gt;Sears&lt;/lastName&gt;&lt;/author&gt;&lt;author&gt;&lt;firstName&gt;I&lt;/firstName&gt;&lt;lastName&gt;Brownlee&lt;/lastName&gt;&lt;/author&gt;&lt;/authors&gt;&lt;/publication&gt;&lt;publication&gt;&lt;volume&gt;300&lt;/volume&gt;&lt;publication_date&gt;99197212001200000000220000&lt;/publication_date&gt;&lt;number&gt;7789&lt;/number&gt;&lt;doi&gt;10.1016/S0140-6736(72)92272-6&lt;/doi&gt;&lt;startpage&gt;1224&lt;/startpage&gt;&lt;title&gt;SEROTYPES OF ESCHERICHIA COLI IN NORMAL STOOLS&lt;/title&gt;&lt;uuid&gt;09F79DCD-AAC0-464D-AA9F-0AB8446679C5&lt;/uuid&gt;&lt;subtype&gt;400&lt;/subtype&gt;&lt;endpage&gt;1226&lt;/endpage&gt;&lt;type&gt;400&lt;/type&gt;&lt;url&gt;http://linkinghub.elsevier.com/retrieve/pii/S0140673672922726&lt;/url&gt;&lt;bundle&gt;&lt;publication&gt;&lt;title&gt;The Lancet&lt;/title&gt;&lt;type&gt;-100&lt;/type&gt;&lt;subtype&gt;-100&lt;/subtype&gt;&lt;uuid&gt;4010FB73-E883-4A3E-901D-35C54C5188BF&lt;/uuid&gt;&lt;/publication&gt;&lt;/bundle&gt;&lt;authors&gt;&lt;author&gt;&lt;firstName&gt;K&lt;/firstName&gt;&lt;middleNames&gt;A&lt;/middleNames&gt;&lt;lastName&gt;Bettelheim&lt;/lastName&gt;&lt;/author&gt;&lt;author&gt;&lt;firstName&gt;Mary&lt;/firstName&gt;&lt;lastName&gt;Faiers&lt;/lastName&gt;&lt;/author&gt;&lt;author&gt;&lt;firstName&gt;R&lt;/firstName&gt;&lt;middleNames&gt;A&lt;/middleNames&gt;&lt;lastName&gt;Shooter&lt;/lastName&gt;&lt;/author&gt;&lt;/authors&gt;&lt;/publication&gt;&lt;publication&gt;&lt;volume&gt;98&lt;/volume&gt;&lt;publication_date&gt;99198107001200000000220000&lt;/publication_date&gt;&lt;number&gt;3&lt;/number&gt;&lt;startpage&gt;467&lt;/startpage&gt;&lt;title&gt;Genetic diversity and temporal variation in the E. coli population of a human host.&lt;/title&gt;&lt;uuid&gt;C0A06D3D-E8AE-486B-8110-BB75B4A4901D&lt;/uuid&gt;&lt;subtype&gt;400&lt;/subtype&gt;&lt;endpage&gt;490&lt;/endpage&gt;&lt;type&gt;400&lt;/type&gt;&lt;url&gt;http://eutils.ncbi.nlm.nih.gov/entrez/eutils/elink.fcgi?dbfrom=pubmed&amp;amp;id=7037535&amp;amp;retmode=ref&amp;amp;cmd=prlinks&lt;/url&gt;&lt;bundle&gt;&lt;publication&gt;&lt;title&gt;Genetics&lt;/title&gt;&lt;type&gt;-100&lt;/type&gt;&lt;subtype&gt;-100&lt;/subtype&gt;&lt;uuid&gt;22E674EB-53C5-48C9-AF7D-33E754F861D0&lt;/uuid&gt;&lt;/publication&gt;&lt;/bundle&gt;&lt;authors&gt;&lt;author&gt;&lt;firstName&gt;D&lt;/firstName&gt;&lt;middleNames&gt;A&lt;/middleNames&gt;&lt;lastName&gt;Caugant&lt;/lastName&gt;&lt;/author&gt;&lt;author&gt;&lt;firstName&gt;B&lt;/firstName&gt;&lt;middleNames&gt;R&lt;/middleNames&gt;&lt;lastName&gt;Levin&lt;/lastName&gt;&lt;/author&gt;&lt;author&gt;&lt;firstName&gt;R&lt;/firstName&gt;&lt;middleNames&gt;K&lt;/middleNames&gt;&lt;lastName&gt;Selander&lt;/lastName&gt;&lt;/author&gt;&lt;/authors&gt;&lt;/publication&gt;&lt;publication&gt;&lt;uuid&gt;19954C09-7998-4438-8E25-400F81A2D0E2&lt;/uuid&gt;&lt;volume&gt;11&lt;/volume&gt;&lt;accepted_date&gt;99200812011200000000222000&lt;/accepted_date&gt;&lt;doi&gt;10.1016/j.micinf.2008.12.002&lt;/doi&gt;&lt;startpage&gt;274&lt;/startpage&gt;&lt;revision_date&gt;99200811291200000000222000&lt;/revision_date&gt;&lt;publication_date&gt;99200902001200000000220000&lt;/publication_date&gt;&lt;url&gt;http://eutils.ncbi.nlm.nih.gov/entrez/eutils/elink.fcgi?dbfrom=pubmed&amp;amp;id=19110067&amp;amp;retmode=ref&amp;amp;cmd=prlinks&lt;/url&gt;&lt;type&gt;400&lt;/type&gt;&lt;title&gt;Structure and urovirulence characteristics of the fecal Escherichia coli population among healthy women.&lt;/title&gt;&lt;location&gt;200,5,41.4364287,2.1401139&lt;/location&gt;&lt;submission_date&gt;99200807311200000000222000&lt;/submission_date&gt;&lt;number&gt;2&lt;/number&gt;&lt;institution&gt;Microbiology Service, Hospital Vall d'Hebron, Universitat Autònoma de Barcelona, Passeig Vall d'Hebron 119-129, 08035 Barcelona, Spain.&lt;/institution&gt;&lt;subtype&gt;400&lt;/subtype&gt;&lt;endpage&gt;280&lt;/endpage&gt;&lt;bundle&gt;&lt;publication&gt;&lt;title&gt;Microbes and infection / Institut Pasteur&lt;/title&gt;&lt;type&gt;-100&lt;/type&gt;&lt;subtype&gt;-100&lt;/subtype&gt;&lt;uuid&gt;86F346CC-4BC1-482A-A1BB-366A33A42F12&lt;/uuid&gt;&lt;/publication&gt;&lt;/bundle&gt;&lt;authors&gt;&lt;author&gt;&lt;firstName&gt;Eva&lt;/firstName&gt;&lt;lastName&gt;Moreno&lt;/lastName&gt;&lt;/author&gt;&lt;author&gt;&lt;firstName&gt;James&lt;/firstName&gt;&lt;middleNames&gt;R&lt;/middleNames&gt;&lt;lastName&gt;Johnson&lt;/lastName&gt;&lt;/author&gt;&lt;author&gt;&lt;firstName&gt;Teresa&lt;/firstName&gt;&lt;lastName&gt;Pérez&lt;/lastName&gt;&lt;/author&gt;&lt;author&gt;&lt;firstName&gt;Guillem&lt;/firstName&gt;&lt;lastName&gt;Prats&lt;/lastName&gt;&lt;/author&gt;&lt;author&gt;&lt;firstName&gt;Michael&lt;/firstName&gt;&lt;middleNames&gt;A&lt;/middleNames&gt;&lt;lastName&gt;Kuskowski&lt;/lastName&gt;&lt;/author&gt;&lt;author&gt;&lt;firstName&gt;Antonia&lt;/firstName&gt;&lt;lastName&gt;Andreu&lt;/lastName&gt;&lt;/author&gt;&lt;/authors&gt;&lt;/publication&gt;&lt;publication&gt;&lt;volume&gt;70&lt;/volume&gt;&lt;publication_date&gt;99200203001200000000220000&lt;/publication_date&gt;&lt;number&gt;3&lt;/number&gt;&lt;institution&gt;Deparment of Emergency medicine, University of Virginia Health System, Charlottesville, Virginia 22908, USA. TAS8N@virginia.edu&lt;/institution&gt;&lt;startpage&gt;1225&lt;/startpage&gt;&lt;title&gt;Clonal diversity of Escherichia coli colonizing stools and urinary tracts of young girls.&lt;/title&gt;&lt;uuid&gt;796C7F2C-42E5-4ACA-BD7A-546CAC384CE2&lt;/uuid&gt;&lt;subtype&gt;400&lt;/subtype&gt;&lt;endpage&gt;1229&lt;/endpage&gt;&lt;type&gt;400&lt;/type&gt;&lt;url&gt;http://eutils.ncbi.nlm.nih.gov/entrez/eutils/elink.fcgi?dbfrom=pubmed&amp;amp;id=11854204&amp;amp;retmode=ref&amp;amp;cmd=prlinks&lt;/url&gt;&lt;bundle&gt;&lt;publication&gt;&lt;title&gt;Infection and Immunity&lt;/title&gt;&lt;type&gt;-100&lt;/type&gt;&lt;subtype&gt;-100&lt;/subtype&gt;&lt;uuid&gt;A6573EF0-5403-4887-8FFF-9E923B81DB0A&lt;/uuid&gt;&lt;/publication&gt;&lt;/bundle&gt;&lt;authors&gt;&lt;author&gt;&lt;firstName&gt;Theresa&lt;/firstName&gt;&lt;middleNames&gt;A&lt;/middleNames&gt;&lt;lastName&gt;Schlager&lt;/lastName&gt;&lt;/author&gt;&lt;author&gt;&lt;firstName&gt;J&lt;/firstName&gt;&lt;middleNames&gt;Owen&lt;/middleNames&gt;&lt;lastName&gt;Hendley&lt;/lastName&gt;&lt;/author&gt;&lt;author&gt;&lt;firstName&gt;Alison&lt;/firstName&gt;&lt;middleNames&gt;L&lt;/middleNames&gt;&lt;lastName&gt;Bell&lt;/lastName&gt;&lt;/author&gt;&lt;author&gt;&lt;firstName&gt;Thomas&lt;/firstName&gt;&lt;middleNames&gt;S&lt;/middleNames&gt;&lt;lastName&gt;Whittam&lt;/lastName&gt;&lt;/author&gt;&lt;/authors&gt;&lt;/publication&gt;&lt;publication&gt;&lt;volume&gt;188&lt;/volume&gt;&lt;publication_date&gt;99200310001200000000220000&lt;/publication_date&gt;&lt;number&gt;7&lt;/number&gt;&lt;doi&gt;10.1086/377643&lt;/doi&gt;&lt;startpage&gt;1059&lt;/startpage&gt;&lt;title&gt;Variation in Frequency of the Virulence</w:instrText>
+      </w:r>
+      <w:r>
+        <w:rPr>
+          <w:rFonts w:ascii="Myriad Pro Cond" w:hAnsi="Myriad Pro Cond" w:cs="Myriad Pro Cond"/>
+        </w:rPr>
+        <w:instrText>‐</w:instrText>
+      </w:r>
+      <w:r>
+        <w:rPr>
+          <w:rFonts w:ascii="Arial" w:hAnsi="Arial" w:cs="Arial"/>
+        </w:rPr>
+        <w:instrText>Factor Gene in Escherichia coliClones Colonizing the Stools and Urinary Tracts of Healthy Prepubertal Girls&lt;/title&gt;&lt;uuid&gt;761B433E-600A-4254-B0BD-E23463D2B302&lt;/uuid&gt;&lt;subtype&gt;400&lt;/subtype&gt;&lt;endpage&gt;1064&lt;/endpage&gt;&lt;type&gt;400&lt;/type&gt;&lt;url&gt;http://jid.oxfordjournals.org/lookup/doi/10.1086/377643&lt;/url&gt;&lt;bundle&gt;&lt;publication&gt;&lt;title&gt;The Journal of infectious diseases&lt;/title&gt;&lt;type&gt;-100&lt;/type&gt;&lt;subtype&gt;-100&lt;/subtype&gt;&lt;uuid&gt;16FC4547-A2F3-478A-891C-29932C12B267&lt;/uuid&gt;&lt;/publication&gt;&lt;/bundle&gt;&lt;authors&gt;&lt;author&gt;&lt;firstName&gt;Theresa&lt;/firstName&gt;&lt;middleNames&gt;A&lt;/middleNames&gt;&lt;lastName&gt;Schlager&lt;/lastName&gt;&lt;/author&gt;&lt;author&gt;&lt;firstName&gt;Thomas&lt;/firstName&gt;&lt;middleNames&gt;S&lt;/middleNames&gt;&lt;lastName&gt;Whittam&lt;/lastName&gt;&lt;/author&gt;&lt;author&gt;&lt;firstName&gt;J&lt;/firstName&gt;&lt;middleNames&gt;O&lt;/middleNames&gt;&lt;lastName&gt;Hendley&lt;/lastName&gt;&lt;/author&gt;&lt;author&gt;&lt;firstName&gt;June&lt;/firstName&gt;&lt;middleNames&gt;L&lt;/middleNames&gt;&lt;lastName&gt;Bhang&lt;/lastName&gt;&lt;/author&gt;&lt;author&gt;&lt;firstName&gt;Cheryl&lt;/firstName&gt;&lt;middleNames&gt;L&lt;/middleNames&gt;&lt;lastName&gt;Wobbe&lt;/lastName&gt;&lt;/author&gt;&lt;author&gt;&lt;firstName&gt;A&lt;/firstName&gt;&lt;lastName&gt;Stapleton&lt;/lastName&gt;&lt;/author&gt;&lt;/authors&gt;&lt;/publication&gt;&lt;/publications&gt;&lt;cites&gt;&lt;/cites&gt;&lt;/citation&gt;</w:instrText>
+      </w:r>
+      <w:r>
+        <w:rPr>
+          <w:rFonts w:ascii="Arial" w:hAnsi="Arial" w:cs="Arial"/>
+        </w:rPr>
+        <w:fldChar w:fldCharType="separate"/>
+      </w:r>
+      <w:r>
+        <w:rPr>
+          <w:rFonts w:ascii="Arial" w:eastAsiaTheme="minorHAnsi" w:hAnsi="Arial" w:cs="Arial"/>
+        </w:rPr>
+        <w:t>{Sears:1950uk, Sears:1952vw, Bettelheim:1972dq, Caugant:1981tm, Moreno:2009jc, Schlager:2002we, Schlager:2003hh}</w:t>
+      </w:r>
+      <w:r>
+        <w:rPr>
+          <w:rFonts w:ascii="Arial" w:hAnsi="Arial" w:cs="Arial"/>
+        </w:rPr>
+        <w:fldChar w:fldCharType="end"/>
+      </w:r>
+      <w:r>
+        <w:rPr>
+          <w:rFonts w:ascii="Arial" w:hAnsi="Arial" w:cs="Arial"/>
+        </w:rPr>
+        <w:t>.</w:t>
+      </w:r>
+      <w:r>
+        <w:rPr>
+          <w:rFonts w:ascii="Arial" w:hAnsi="Arial" w:cs="Arial"/>
+        </w:rPr>
+        <w:t xml:space="preserve">  Several of these longitudinal studies have indicated that the dominant strain in the gut, termed a “resident strain” is relatively stable for months or years while the minor strains, labeled “transient strains”, persist only for a few weeks to a month</w:t>
+      </w:r>
+      <w:r>
+        <w:rPr>
+          <w:rFonts w:ascii="Arial" w:hAnsi="Arial" w:cs="Arial"/>
+        </w:rPr>
+        <w:fldChar w:fldCharType="begin"/>
+      </w:r>
+      <w:r>
+        <w:rPr>
+          <w:rFonts w:ascii="Arial" w:hAnsi="Arial" w:cs="Arial"/>
+        </w:rPr>
+        <w:instrText xml:space="preserve"> ADDIN PAPERS2_CITATIONS &lt;citation&gt;&lt;uuid&gt;ED58BA7B-7AFE-436D-9423-102D95DEB770&lt;/uuid&gt;&lt;priority&gt;46&lt;/priority&gt;&lt;publications&gt;&lt;publication&gt;&lt;volume&gt;59&lt;/volume&gt;&lt;publication_date&gt;99195002001200000000220000&lt;/publication_date&gt;&lt;number&gt;2&lt;/number&gt;&lt;startpage&gt;293&lt;/startpage&gt;&lt;title&gt;Persistence of individual strains of Escherichia coli in the intestinal tract of man.&lt;/title&gt;&lt;uuid&gt;45E2AA8C-1B95-4D39-8E6D-9365C9FE4B8A&lt;/uuid&gt;&lt;subtype&gt;400&lt;/subtype&gt;&lt;endpage&gt;301&lt;/endpage&gt;&lt;type&gt;400&lt;/type&gt;&lt;url&gt;http://eutils.ncbi.nlm.nih.gov/entrez/eutils/elink.fcgi?dbfrom=pubmed&amp;amp;id=15421958&amp;amp;retmode=ref&amp;amp;cmd=prlinks&lt;/url&gt;&lt;bundle&gt;&lt;publication&gt;&lt;title&gt;Journal of Bacteriology&lt;/title&gt;&lt;type&gt;-100&lt;/type&gt;&lt;subtype&gt;-100&lt;/subtype&gt;&lt;uuid&gt;6200C450-3BFD-4BE8-ADAC-11F7EE3F4496&lt;/uuid&gt;&lt;/publication&gt;&lt;/bundle&gt;&lt;authors&gt;&lt;author&gt;&lt;firstName&gt;H&lt;/firstName&gt;&lt;middleNames&gt;J&lt;/middleNames&gt;&lt;lastName&gt;Sears&lt;/lastName&gt;&lt;/author&gt;&lt;author&gt;&lt;firstName&gt;I&lt;/firstName&gt;&lt;lastName&gt;Brownlee&lt;/lastName&gt;&lt;/author&gt;&lt;author&gt;&lt;firstName&gt;J&lt;/firstName&gt;&lt;middleNames&gt;K&lt;/middleNames&gt;&lt;lastName&gt;Uchiyama&lt;/lastName&gt;&lt;/author&gt;&lt;/authors&gt;&lt;/publication&gt;&lt;publication&gt;&lt;volume&gt;63&lt;/volume&gt;&lt;publication_date&gt;99195201001200000000220000&lt;/publication_date&gt;&lt;number&gt;1&lt;/number&gt;&lt;startpage&gt;47&lt;/startpage&gt;&lt;title&gt;Further observations on the persistence of individual strains of Escherichia coli in the intestinal tract of man.&lt;/title&gt;&lt;uuid&gt;F72A4DCB-CDB8-47D7-8C3E-7EDD174CCD84&lt;/uuid&gt;&lt;subtype&gt;400&lt;/subtype&gt;&lt;endpage&gt;57&lt;/endpage&gt;&lt;type&gt;400&lt;/type&gt;&lt;url&gt;http://eutils.ncbi.nlm.nih.gov/entrez/eutils/elink.fcgi?dbfrom=pubmed&amp;amp;id=14927548&amp;amp;retmode=ref&amp;amp;cmd=prlinks&lt;/url&gt;&lt;bundle&gt;&lt;publication&gt;&lt;title&gt;Journal of Bacteriology&lt;/title&gt;&lt;type&gt;-100&lt;/type&gt;&lt;subtype&gt;-100&lt;/subtype&gt;&lt;uuid&gt;6200C450-3BFD-4BE8-ADAC-11F7EE3F4496&lt;/uuid&gt;&lt;/publication&gt;&lt;/bundle&gt;&lt;authors&gt;&lt;author&gt;&lt;firstName&gt;H&lt;/firstName&gt;&lt;middleNames&gt;J&lt;/middleNames&gt;&lt;lastName&gt;Sears&lt;/lastName&gt;&lt;/author&gt;&lt;author&gt;&lt;firstName&gt;I&lt;/firstName&gt;&lt;lastName&gt;Brownlee&lt;/lastName&gt;&lt;/author&gt;&lt;/authors&gt;&lt;/publication&gt;&lt;publication&gt;&lt;volume&gt;98&lt;/volume&gt;&lt;publication_date&gt;99198107001200000000220000&lt;/publication_date&gt;&lt;number&gt;3&lt;/number&gt;&lt;startpage&gt;467&lt;/startpage&gt;&lt;title&gt;Genetic diversity and temporal variation in the E. coli population of a human host.&lt;/title&gt;&lt;uuid&gt;C0A06D3D-E8AE-486B-8110-BB75B4A4901D&lt;/uuid&gt;&lt;subtype&gt;400&lt;/subtype&gt;&lt;endpage&gt;490&lt;/endpage&gt;&lt;type&gt;400&lt;/type&gt;&lt;url&gt;http://eutils.ncbi.nlm.nih.gov/entrez/eutils/elink.fcgi?dbfrom=pubmed&amp;amp;id=7037535&amp;amp;retmode=ref&amp;amp;cmd=prlinks&lt;/url&gt;&lt;bundle&gt;&lt;publication&gt;&lt;title&gt;Genetics&lt;/title&gt;&lt;type&gt;-100&lt;/type&gt;&lt;subtype&gt;-100&lt;/subtype&gt;&lt;uuid&gt;22E674EB-53C5-48C9-AF7D-33E754F861D0&lt;/uuid&gt;&lt;/publication&gt;&lt;/bundle&gt;&lt;authors&gt;&lt;author&gt;&lt;firstName&gt;D&lt;/firstName&gt;&lt;middleNames&gt;A&lt;/middleNames&gt;&lt;lastName&gt;Caugant&lt;/lastName&gt;&lt;/author&gt;&lt;author&gt;&lt;firstName&gt;B&lt;/firstName&gt;&lt;middleNames&gt;R&lt;/middleNames&gt;&lt;lastName&gt;Levin&lt;/lastName&gt;&lt;/author&gt;&lt;author&gt;&lt;firstName&gt;R&lt;/firstName&gt;&lt;middleNames&gt;K&lt;/middleNames&gt;&lt;lastName&gt;Selander&lt;/lastName&gt;&lt;/author&gt;&lt;/authors&gt;&lt;/publication&gt;&lt;publication&gt;&lt;volume&gt;300&lt;/volume&gt;&lt;publication_date&gt;99197212001200000000220000&lt;/publication_date&gt;&lt;number&gt;7789&lt;/number&gt;&lt;doi&gt;10.1016/S0140-6736(72)92272-6&lt;/doi&gt;&lt;startpage&gt;1224&lt;/startpage&gt;&lt;title&gt;SEROTYPES OF ESCHERICHIA COLI IN NORMAL STOOLS&lt;/title&gt;&lt;uuid&gt;09F79DCD-AAC0-464D-AA9F-0AB8446679C5&lt;/uuid&gt;&lt;subtype&gt;400&lt;/subtype&gt;&lt;endpage&gt;1226&lt;/endpage&gt;&lt;type&gt;400&lt;/type&gt;&lt;url&gt;http://linkinghub.elsevier.com/retrieve/pii/S0140673672922726&lt;/url&gt;&lt;bundle&gt;&lt;publication&gt;&lt;title&gt;The Lancet&lt;/title&gt;&lt;type&gt;-100&lt;/type&gt;&lt;subtype&gt;-100&lt;/subtype&gt;&lt;uuid&gt;4010FB73-E883-4A3E-901D-35C54C5188BF&lt;/uuid&gt;&lt;/publication&gt;&lt;/bundle&gt;&lt;authors&gt;&lt;author&gt;&lt;firstName&gt;K&lt;/firstName&gt;&lt;middleNames&gt;A&lt;/middleNames&gt;&lt;lastName&gt;Bettelheim&lt;/lastName&gt;&lt;/author&gt;&lt;author&gt;&lt;firstName&gt;Mary&lt;/firstName&gt;&lt;lastName&gt;Faiers&lt;/lastName&gt;&lt;/author&gt;&lt;author&gt;&lt;firstName&gt;R&lt;/firstName&gt;&lt;middleNames&gt;A&lt;/middleNames&gt;&lt;lastName&gt;Shooter&lt;/lastName&gt;&lt;/author&gt;&lt;/authors&gt;&lt;/publication&gt;&lt;/publications&gt;&lt;cites&gt;&lt;/cites&gt;&lt;/citation&gt;</w:instrText>
+      </w:r>
+      <w:r>
+        <w:rPr>
+          <w:rFonts w:ascii="Arial" w:hAnsi="Arial" w:cs="Arial"/>
+        </w:rPr>
+        <w:fldChar w:fldCharType="separate"/>
+      </w:r>
+      <w:r>
+        <w:rPr>
+          <w:rFonts w:ascii="Arial" w:eastAsiaTheme="minorHAnsi" w:hAnsi="Arial" w:cs="Arial"/>
+        </w:rPr>
+        <w:t>{Sears:1950uk, Sears:1952vw, Caugant:1981tm, Bettelheim:1972dq}</w:t>
+      </w:r>
+      <w:r>
+        <w:rPr>
+          <w:rFonts w:ascii="Arial" w:hAnsi="Arial" w:cs="Arial"/>
+        </w:rPr>
+        <w:fldChar w:fldCharType="end"/>
+      </w:r>
+      <w:r>
+        <w:rPr>
+          <w:rFonts w:ascii="Arial" w:hAnsi="Arial" w:cs="Arial"/>
+        </w:rPr>
+        <w:t>; however, more recent evidence suggests that the rate of turnover for the dominant strain is much more likely to occur on the order of days or weeks</w:t>
+      </w:r>
+      <w:r>
+        <w:rPr>
+          <w:rFonts w:ascii="Arial" w:hAnsi="Arial" w:cs="Arial"/>
+        </w:rPr>
+        <w:fldChar w:fldCharType="begin"/>
+      </w:r>
+      <w:r>
+        <w:rPr>
+          <w:rFonts w:ascii="Arial" w:hAnsi="Arial" w:cs="Arial"/>
+        </w:rPr>
+        <w:instrText xml:space="preserve"> ADDIN PAPERS2_CITATIONS &lt;citation&gt;&lt;uuid&gt;37DC4236-FD8B-457D-A183-C83E8C5E1EFB&lt;/uuid&gt;&lt;priority&gt;47&lt;/priority&gt;&lt;publications&gt;&lt;publication&gt;&lt;volume&gt;70&lt;/volume&gt;&lt;publication_date&gt;99200203001200000000220000&lt;/publication_date&gt;&lt;number&gt;3&lt;/number&gt;&lt;institution&gt;Deparment of Emergency medicine, University of Virginia Health System, Charlottesville, Virginia 22908, USA. TAS8N@virginia.edu&lt;/institution&gt;&lt;startpage&gt;1225&lt;/startpage&gt;&lt;title&gt;Clonal diversity of Escherichia coli colonizing stools and urinary tracts of young girls.&lt;/title&gt;&lt;uuid&gt;796C7F2C-42E5-4ACA-BD7A-546CAC384CE2&lt;/uuid&gt;&lt;subtype&gt;400&lt;/subtype&gt;&lt;endpage&gt;1229&lt;/endpage&gt;&lt;type&gt;400&lt;/type&gt;&lt;url&gt;http://eutils.ncbi.nlm.nih.gov/entrez/eutils/elink.fcgi?dbfrom=pubmed&amp;amp;id=11854204&amp;amp;retmode=ref&amp;amp;cmd=prlinks&lt;/url&gt;&lt;bundle&gt;&lt;publication&gt;&lt;title&gt;Infection and Immunity&lt;/title&gt;&lt;type&gt;-100&lt;/type&gt;&lt;subtype&gt;-100&lt;/subtype&gt;&lt;uuid&gt;A6573EF0-5403-4887-8FFF-9E923B81DB0A&lt;/uuid&gt;&lt;/publication&gt;&lt;/bundle&gt;&lt;authors&gt;&lt;author&gt;&lt;firstName&gt;Theresa&lt;/firstName&gt;&lt;middleNames&gt;A&lt;/middleNames&gt;&lt;lastName&gt;Schlager&lt;/lastName&gt;&lt;/author&gt;&lt;author&gt;&lt;firstName&gt;J&lt;/firstName&gt;&lt;middleNames&gt;Owen&lt;/middleNames&gt;&lt;lastName&gt;Hendley&lt;/lastName&gt;&lt;/author&gt;&lt;author&gt;&lt;firstName&gt;Alison&lt;/firstName&gt;&lt;middleNames&gt;L&lt;/middleNames&gt;&lt;lastName&gt;Bell&lt;/lastName&gt;&lt;/author&gt;&lt;author&gt;&lt;firstName&gt;Thomas&lt;/firstName&gt;&lt;middleNames&gt;S&lt;/middleNames&gt;&lt;lastName&gt;Whittam&lt;/lastName&gt;&lt;/author&gt;&lt;/authors&gt;&lt;/publication&gt;&lt;publication&gt;&lt;volume&gt;188&lt;/volume&gt;&lt;publication_date&gt;99200310001200000000220000&lt;/publication_date&gt;&lt;number&gt;7&lt;/number&gt;&lt;doi&gt;10.1086/377643&lt;/doi&gt;&lt;startpage&gt;1059&lt;/startpage&gt;&lt;title&gt;Variation in Frequency of the Virulence</w:instrText>
+      </w:r>
+      <w:r>
+        <w:rPr>
+          <w:rFonts w:ascii="Myriad Pro Cond" w:hAnsi="Myriad Pro Cond" w:cs="Myriad Pro Cond"/>
+        </w:rPr>
+        <w:instrText>‐</w:instrText>
+      </w:r>
+      <w:r>
+        <w:rPr>
+          <w:rFonts w:ascii="Arial" w:hAnsi="Arial" w:cs="Arial"/>
+        </w:rPr>
+        <w:instrText>Factor Gene in Escherichia coliClones Colonizing the Stools and Urinary Tracts of Healthy Prepubertal Girls&lt;/title&gt;&lt;uuid&gt;761B433E-600A-4254-B0BD-E23463D2B302&lt;/uuid&gt;&lt;subtype&gt;400&lt;/subtype&gt;&lt;endpage&gt;1064&lt;/endpage&gt;&lt;type&gt;400&lt;/type&gt;&lt;url&gt;http://jid.oxfordjournals.org/lookup/doi/10.1086/377643&lt;/url&gt;&lt;bundle&gt;&lt;publication&gt;&lt;title&gt;The Journal of infectious diseases&lt;/title&gt;&lt;type&gt;-100&lt;/type&gt;&lt;subtype&gt;-100&lt;/subtype&gt;&lt;uuid&gt;16FC4547-A2F3-478A-891C-29932C12B267&lt;/uuid&gt;&lt;/publication&gt;&lt;/bundle&gt;&lt;authors&gt;&lt;author&gt;&lt;firstName&gt;Theresa&lt;/firstName&gt;&lt;middleNames&gt;A&lt;/middleNames&gt;&lt;lastName&gt;Schlager&lt;/lastName&gt;&lt;/author&gt;&lt;author&gt;&lt;firstName&gt;Thomas&lt;/firstName&gt;&lt;middleNames&gt;S&lt;/middleNames&gt;&lt;lastName&gt;Whittam&lt;/lastName&gt;&lt;/author&gt;&lt;author&gt;&lt;firstName&gt;J&lt;/firstName&gt;&lt;middleNames&gt;O&lt;/middleNames&gt;&lt;lastName&gt;Hendley&lt;/lastName&gt;&lt;/author&gt;&lt;author&gt;&lt;firstName&gt;June&lt;/firstName&gt;&lt;middleNames&gt;L&lt;/middleNames&gt;&lt;lastName&gt;Bhang&lt;/lastName&gt;&lt;/author&gt;&lt;author&gt;&lt;firstName&gt;Cheryl&lt;/firstName&gt;&lt;middleNames&gt;L&lt;/middleNames&gt;&lt;lastName&gt;Wobbe&lt;/lastName&gt;&lt;/author&gt;&lt;author&gt;&lt;firstName&gt;A&lt;/firstName&gt;&lt;lastName&gt;Stapleton&lt;/lastName&gt;&lt;/author&gt;&lt;/authors&gt;&lt;/publication&gt;&lt;/publications&gt;&lt;cites&gt;&lt;/cites&gt;&lt;/citation&gt;</w:instrText>
+      </w:r>
+      <w:r>
+        <w:rPr>
+          <w:rFonts w:ascii="Arial" w:hAnsi="Arial" w:cs="Arial"/>
+        </w:rPr>
+        <w:fldChar w:fldCharType="separate"/>
+      </w:r>
+      <w:r>
+        <w:rPr>
+          <w:rFonts w:ascii="Arial" w:eastAsiaTheme="minorHAnsi" w:hAnsi="Arial" w:cs="Arial"/>
+        </w:rPr>
+        <w:t>{Schlager:2002we, Schlager:2003hh}</w:t>
+      </w:r>
+      <w:r>
+        <w:rPr>
+          <w:rFonts w:ascii="Arial" w:hAnsi="Arial" w:cs="Arial"/>
+        </w:rPr>
+        <w:fldChar w:fldCharType="end"/>
+      </w:r>
+      <w:r>
+        <w:rPr>
+          <w:rFonts w:ascii="Arial" w:hAnsi="Arial" w:cs="Arial"/>
+        </w:rPr>
+        <w:t xml:space="preserve">.  </w:t>
       </w:r>
     </w:p>
     <w:p>
@@ -3188,30 +4433,119 @@
       <w:r>
         <w:rPr>
           <w:rFonts w:ascii="Arial" w:hAnsi="Arial" w:cs="Arial"/>
+        </w:rPr>
+        <w:t xml:space="preserve">The changes that occur in </w:t>
+      </w:r>
+      <w:r>
+        <w:rPr>
+          <w:rFonts w:ascii="Arial" w:hAnsi="Arial" w:cs="Arial"/>
+        </w:rPr>
+        <w:t>gut</w:t>
+      </w:r>
+      <w:r>
+        <w:rPr>
+          <w:rFonts w:ascii="Arial" w:hAnsi="Arial" w:cs="Arial"/>
+        </w:rPr>
+        <w:t xml:space="preserve"> populations of </w:t>
+      </w:r>
+      <w:r>
+        <w:rPr>
+          <w:rFonts w:ascii="Arial" w:hAnsi="Arial" w:cs="Arial"/>
           <w:i/>
         </w:rPr>
-        <w:t xml:space="preserve">E. </w:t>
-      </w:r>
-      <w:proofErr w:type="gramStart"/>
+        <w:t>E. coli</w:t>
+      </w:r>
+      <w:r>
+        <w:rPr>
+          <w:rFonts w:ascii="Arial" w:hAnsi="Arial" w:cs="Arial"/>
+        </w:rPr>
+        <w:t xml:space="preserve"> during UTI have yet to be fully explored. Currently, it is known that </w:t>
+      </w:r>
+      <w:r>
+        <w:rPr>
+          <w:rFonts w:ascii="Arial" w:hAnsi="Arial" w:cs="Arial"/>
+        </w:rPr>
+        <w:t>t</w:t>
+      </w:r>
+      <w:r>
+        <w:rPr>
+          <w:rFonts w:ascii="Arial" w:hAnsi="Arial" w:cs="Arial"/>
+        </w:rPr>
+        <w:t xml:space="preserve">he </w:t>
+      </w:r>
+      <w:r>
+        <w:rPr>
+          <w:rFonts w:ascii="Arial" w:hAnsi="Arial" w:cs="Arial"/>
+        </w:rPr>
+        <w:t xml:space="preserve">average </w:t>
+      </w:r>
+      <w:r>
+        <w:rPr>
+          <w:rFonts w:ascii="Arial" w:hAnsi="Arial" w:cs="Arial"/>
+        </w:rPr>
+        <w:t xml:space="preserve">number of </w:t>
+      </w:r>
       <w:r>
         <w:rPr>
           <w:rFonts w:ascii="Arial" w:hAnsi="Arial" w:cs="Arial"/>
           <w:i/>
         </w:rPr>
-        <w:t>coli</w:t>
-      </w:r>
-      <w:proofErr w:type="gramEnd"/>
-      <w:r>
-        <w:rPr>
-          <w:rFonts w:ascii="Arial" w:hAnsi="Arial" w:cs="Arial"/>
-        </w:rPr>
-        <w:t xml:space="preserve"> are some of the first bacteria to colonize </w:t>
-      </w:r>
-      <w:r>
-        <w:rPr>
-          <w:rFonts w:ascii="Arial" w:hAnsi="Arial" w:cs="Arial"/>
-        </w:rPr>
-        <w:t>the gut</w:t>
+        <w:t>E. coli</w:t>
+      </w:r>
+      <w:r>
+        <w:rPr>
+          <w:rFonts w:ascii="Arial" w:hAnsi="Arial" w:cs="Arial"/>
+        </w:rPr>
+        <w:t xml:space="preserve"> strains in the gut of women experiencing a UTI (~</w:t>
+      </w:r>
+      <w:r>
+        <w:rPr>
+          <w:rFonts w:ascii="Arial" w:hAnsi="Arial" w:cs="Arial"/>
+        </w:rPr>
+        <w:t>3) does not differ drastically</w:t>
+      </w:r>
+      <w:r>
+        <w:rPr>
+          <w:rFonts w:ascii="Arial" w:hAnsi="Arial" w:cs="Arial"/>
+        </w:rPr>
+        <w:t xml:space="preserve"> from the </w:t>
+      </w:r>
+      <w:r>
+        <w:rPr>
+          <w:rFonts w:ascii="Arial" w:hAnsi="Arial" w:cs="Arial"/>
+        </w:rPr>
+        <w:t xml:space="preserve">average </w:t>
+      </w:r>
+      <w:r>
+        <w:rPr>
+          <w:rFonts w:ascii="Arial" w:hAnsi="Arial" w:cs="Arial"/>
+        </w:rPr>
+        <w:t xml:space="preserve">number of </w:t>
+      </w:r>
+      <w:r>
+        <w:rPr>
+          <w:rFonts w:ascii="Arial" w:hAnsi="Arial" w:cs="Arial"/>
+          <w:i/>
+        </w:rPr>
+        <w:t>E. coli</w:t>
+      </w:r>
+      <w:r>
+        <w:rPr>
+          <w:rFonts w:ascii="Arial" w:hAnsi="Arial" w:cs="Arial"/>
+        </w:rPr>
+        <w:t xml:space="preserve"> strains in the guts of healthy women</w:t>
+      </w:r>
+      <w:r>
+        <w:rPr>
+          <w:rFonts w:ascii="Arial" w:hAnsi="Arial" w:cs="Arial"/>
+        </w:rPr>
+        <w:t xml:space="preserve"> </w:t>
+      </w:r>
+      <w:r>
+        <w:rPr>
+          <w:rFonts w:ascii="Arial" w:hAnsi="Arial" w:cs="Arial"/>
+        </w:rPr>
+        <w:t>(2.5) as determined by PCR typing</w:t>
       </w:r>
       <w:r>
         <w:rPr>
@@ -3223,7 +4557,7 @@
         <w:rPr>
           <w:rFonts w:ascii="Arial" w:hAnsi="Arial" w:cs="Arial"/>
         </w:rPr>
-        <w:instrText xml:space="preserve"> ADDIN PAPERS2_CITATIONS &lt;citation&gt;&lt;uuid&gt;D298D5C0-ADC6-4CF7-ACBE-3AA9C6DC2525&lt;/uuid&gt;&lt;priority&gt;43&lt;/priority&gt;&lt;publications&gt;&lt;publication&gt;&lt;volume&gt;54&lt;/volume&gt;&lt;publication_date&gt;99200307001200000000220000&lt;/publication_date&gt;&lt;number&gt;1&lt;/number&gt;&lt;doi&gt;10.1203/01.PDR.0000069843.20655.EE&lt;/doi&gt;&lt;startpage&gt;8&lt;/startpage&gt;&lt;title&gt;Escherichia coli in Infants' Intestinal Microflora: Colonization Rate, Strain Turnover, and Virulence Gene Carriage&lt;/title&gt;&lt;uuid&gt;F27A3B42-1A6F-4063-BFD1-1702E314EDA1&lt;/uuid&gt;&lt;subtype&gt;400&lt;/subtype&gt;&lt;endpage&gt;14&lt;/endpage&gt;&lt;type&gt;400&lt;/type&gt;&lt;url&gt;http://www.nature.com/doifinder/10.1203/01.PDR.0000069843.20655.EE&lt;/url&gt;&lt;bundle&gt;&lt;publication&gt;&lt;title&gt;Pediatric Research&lt;/title&gt;&lt;type&gt;-100&lt;/type&gt;&lt;subtype&gt;-100&lt;/subtype&gt;&lt;uuid&gt;B625B757-9952-4AD9-8E7A-CCDB2B1EEBDC&lt;/uuid&gt;&lt;/publication&gt;&lt;/bundle&gt;&lt;authors&gt;&lt;author&gt;&lt;firstName&gt;Forough&lt;/firstName&gt;&lt;lastName&gt;Nowrouzian&lt;/lastName&gt;&lt;/author&gt;&lt;author&gt;&lt;firstName&gt;Bill&lt;/firstName&gt;&lt;lastName&gt;Hesselmar&lt;/lastName&gt;&lt;/author&gt;&lt;author&gt;&lt;firstName&gt;Robert&lt;/firstName&gt;&lt;lastName&gt;Saalman&lt;/lastName&gt;&lt;/author&gt;&lt;author&gt;&lt;firstName&gt;Inga-Lisa&lt;/firstName&gt;&lt;lastName&gt;Strannegård&lt;/lastName&gt;&lt;/author&gt;&lt;author&gt;&lt;firstName&gt;Nils&lt;/firstName&gt;&lt;lastName&gt;Åberg&lt;/lastName&gt;&lt;/author&gt;&lt;author&gt;&lt;firstName&gt;Agnes&lt;/firstName&gt;&lt;middleNames&gt;E&lt;/middleNames&gt;&lt;lastName&gt;Wold&lt;/lastName&gt;&lt;/author&gt;&lt;author&gt;&lt;firstName&gt;Ingegerd&lt;/firstName&gt;&lt;lastName&gt;Adlerberth&lt;/lastName&gt;&lt;/author&gt;&lt;/authors&gt;&lt;/publication&gt;&lt;publication&gt;&lt;volume&gt;59&lt;/volume&gt;&lt;publication_date&gt;99195002001200000000220000&lt;/publication_date&gt;&lt;number&gt;2&lt;/number&gt;&lt;startpage&gt;293&lt;/startpage&gt;&lt;title&gt;Persistence of individual strains of Escherichia coli in the intestinal tract of man.&lt;/title&gt;&lt;uuid&gt;45E2AA8C-1B95-4D39-8E6D-9365C9FE4B8A&lt;/uuid&gt;&lt;subtype&gt;400&lt;/subtype&gt;&lt;endpage&gt;301&lt;/endpage&gt;&lt;type&gt;400&lt;/type&gt;&lt;url&gt;http://eutils.ncbi.nlm.nih.gov/entrez/eutils/elink.fcgi?dbfrom=pubmed&amp;amp;id=15421958&amp;amp;retmode=ref&amp;amp;cmd=prlinks&lt;/url&gt;&lt;bundle&gt;&lt;publication&gt;&lt;title&gt;Journal of Bacteriology&lt;/title&gt;&lt;type&gt;-100&lt;/type&gt;&lt;subtype&gt;-100&lt;/subtype&gt;&lt;uuid&gt;6200C450-3BFD-4BE8-ADAC-11F7EE3F4496&lt;/uuid&gt;&lt;/publication&gt;&lt;/bundle&gt;&lt;authors&gt;&lt;author&gt;&lt;firstName&gt;H&lt;/firstName&gt;&lt;middleNames&gt;J&lt;/middleNames&gt;&lt;lastName&gt;Sears&lt;/lastName&gt;&lt;/author&gt;&lt;author&gt;&lt;firstName&gt;I&lt;/firstName&gt;&lt;lastName&gt;Brownlee&lt;/lastName&gt;&lt;/author&gt;&lt;author&gt;&lt;firstName&gt;J&lt;/firstName&gt;&lt;middleNames&gt;K&lt;/middleNames&gt;&lt;lastName&gt;Uchiyama&lt;/lastName&gt;&lt;/author&gt;&lt;/authors&gt;&lt;/publication&gt;&lt;/publications&gt;&lt;cites&gt;&lt;/cites&gt;&lt;/citation&gt;</w:instrText>
+        <w:instrText xml:space="preserve"> ADDIN PAPERS2_CITATIONS &lt;citation&gt;&lt;uuid&gt;A05D884E-B8EE-4DB8-BE65-803B202D5520&lt;/uuid&gt;&lt;priority&gt;48&lt;/priority&gt;&lt;publications&gt;&lt;publication&gt;&lt;uuid&gt;31B7A781-353D-4609-B35F-11733DBE19E1&lt;/uuid&gt;&lt;volume&gt;46&lt;/volume&gt;&lt;doi&gt;10.1128/JCM.00813-08&lt;/doi&gt;&lt;startpage&gt;2529&lt;/startpage&gt;&lt;publication_date&gt;99200808001200000000220000&lt;/publication_date&gt;&lt;url&gt;http://eutils.ncbi.nlm.nih.gov/entrez/eutils/elink.fcgi?dbfrom=pubmed&amp;amp;id=18495863&amp;amp;retmode=ref&amp;amp;cmd=prlinks&lt;/url&gt;&lt;type&gt;400&lt;/type&gt;&lt;title&gt;Relationship between Escherichia coli strains causing acute cystitis in women and the fecal E. coli population of the host.&lt;/title&gt;&lt;location&gt;200,5,41.4364287,2.1401139&lt;/location&gt;&lt;institution&gt;Microbiology Department, Hospital Vall d'Hebron, Universitat Autònoma de Barcelona, Passeig Vall d'Hebron 119-129, 08035 Barcelona, Spain.&lt;/institution&gt;&lt;number&gt;8&lt;/number&gt;&lt;subtype&gt;400&lt;/subtype&gt;&lt;endpage&gt;2534&lt;/endpage&gt;&lt;bundle&gt;&lt;publication&gt;&lt;title&gt;Journal of Clinical Microbiology&lt;/title&gt;&lt;type&gt;-100&lt;/type&gt;&lt;subtype&gt;-100&lt;/subtype&gt;&lt;uuid&gt;BEE65C00-6EBA-4700-903C-E754B15F48C1&lt;/uuid&gt;&lt;/publication&gt;&lt;/bundle&gt;&lt;authors&gt;&lt;author&gt;&lt;firstName&gt;Eva&lt;/firstName&gt;&lt;lastName&gt;Moreno&lt;/lastName&gt;&lt;/author&gt;&lt;author&gt;&lt;firstName&gt;Antonia&lt;/firstName&gt;&lt;lastName&gt;Andreu&lt;/lastName&gt;&lt;/author&gt;&lt;author&gt;&lt;firstName&gt;Carles&lt;/firstName&gt;&lt;lastName&gt;Pigrau&lt;/lastName&gt;&lt;/author&gt;&lt;author&gt;&lt;firstName&gt;Michael&lt;/firstName&gt;&lt;middleNames&gt;A&lt;/middleNames&gt;&lt;lastName&gt;Kuskowski&lt;/lastName&gt;&lt;/author&gt;&lt;author&gt;&lt;firstName&gt;James&lt;/firstName&gt;&lt;middleNames&gt;R&lt;/middleNames&gt;&lt;lastName&gt;Johnson&lt;/lastName&gt;&lt;/author&gt;&lt;author&gt;&lt;firstName&gt;Guillem&lt;/firstName&gt;&lt;lastName&gt;Prats&lt;/lastName&gt;&lt;/author&gt;&lt;/authors&gt;&lt;/publication&gt;&lt;publication&gt;&lt;uuid&gt;19954C09-7998-4438-8E25-400F81A2D0E2&lt;/uuid&gt;&lt;volume&gt;11&lt;/volume&gt;&lt;accepted_date&gt;99200812011200000000222000&lt;/accepted_date&gt;&lt;doi&gt;10.1016/j.micinf.2008.12.002&lt;/doi&gt;&lt;startpage&gt;274&lt;/startpage&gt;&lt;revision_date&gt;99200811291200000000222000&lt;/revision_date&gt;&lt;publication_date&gt;99200902001200000000220000&lt;/publication_date&gt;&lt;url&gt;http://eutils.ncbi.nlm.nih.gov/entrez/eutils/elink.fcgi?dbfrom=pubmed&amp;amp;id=19110067&amp;amp;retmode=ref&amp;amp;cmd=prlinks&lt;/url&gt;&lt;type&gt;400&lt;/type&gt;&lt;title&gt;Structure and urovirulence characteristics of the fecal Escherichia coli population among healthy women.&lt;/title&gt;&lt;location&gt;200,5,41.4364287,2.1401139&lt;/location&gt;&lt;submission_date&gt;99200807311200000000222000&lt;/submission_date&gt;&lt;number&gt;2&lt;/number&gt;&lt;institution&gt;Microbiology Service, Hospital Vall d'Hebron, Universitat Autònoma de Barcelona, Passeig Vall d'Hebron 119-129, 08035 Barcelona, Spain.&lt;/institution&gt;&lt;subtype&gt;400&lt;/subtype&gt;&lt;endpage&gt;280&lt;/endpage&gt;&lt;bundle&gt;&lt;publication&gt;&lt;title&gt;Microbes and infection / Institut Pasteur&lt;/title&gt;&lt;type&gt;-100&lt;/type&gt;&lt;subtype&gt;-100&lt;/subtype&gt;&lt;uuid&gt;86F346CC-4BC1-482A-A1BB-366A33A42F12&lt;/uuid&gt;&lt;/publication&gt;&lt;/bundle&gt;&lt;authors&gt;&lt;author&gt;&lt;firstName&gt;Eva&lt;/firstName&gt;&lt;lastName&gt;Moreno&lt;/lastName&gt;&lt;/author&gt;&lt;author&gt;&lt;firstName&gt;James&lt;/firstName&gt;&lt;middleNames&gt;R&lt;/middleNames&gt;&lt;lastName&gt;Johnson&lt;/lastName&gt;&lt;/author&gt;&lt;author&gt;&lt;firstName&gt;Teresa&lt;/firstName&gt;&lt;lastName&gt;Pérez&lt;/lastName&gt;&lt;/author&gt;&lt;author&gt;&lt;firstName&gt;Guillem&lt;/firstName&gt;&lt;lastName&gt;Prats&lt;/lastName&gt;&lt;/author&gt;&lt;author&gt;&lt;firstName&gt;Michael&lt;/firstName&gt;&lt;middleNames&gt;A&lt;/middleNames&gt;&lt;lastName&gt;Kuskowski&lt;/lastName&gt;&lt;/author&gt;&lt;author&gt;&lt;firstName&gt;Antonia&lt;/firstName&gt;&lt;lastName&gt;Andreu&lt;/lastName&gt;&lt;/author&gt;&lt;/authors&gt;&lt;/publication&gt;&lt;/publications&gt;&lt;cites&gt;&lt;/cites&gt;&lt;/citation&gt;</w:instrText>
       </w:r>
       <w:r>
         <w:rPr>
@@ -3235,7 +4569,7 @@
         <w:rPr>
           <w:rFonts w:ascii="Arial" w:eastAsiaTheme="minorHAnsi" w:hAnsi="Arial" w:cs="Arial"/>
         </w:rPr>
-        <w:t>{Nowrouzian:2003bs, Sears:1950uk}</w:t>
+        <w:t>{Moreno:2008eg, Moreno:2009jc}</w:t>
       </w:r>
       <w:r>
         <w:rPr>
@@ -3247,31 +4581,134 @@
         <w:rPr>
           <w:rFonts w:ascii="Arial" w:hAnsi="Arial" w:cs="Arial"/>
         </w:rPr>
-        <w:t xml:space="preserve">, </w:t>
-      </w:r>
-      <w:r>
-        <w:rPr>
-          <w:rFonts w:ascii="Arial" w:hAnsi="Arial" w:cs="Arial"/>
-        </w:rPr>
-        <w:t>al</w:t>
-      </w:r>
-      <w:r>
-        <w:rPr>
-          <w:rFonts w:ascii="Arial" w:hAnsi="Arial" w:cs="Arial"/>
-        </w:rPr>
-        <w:t xml:space="preserve">though </w:t>
-      </w:r>
-      <w:r>
-        <w:rPr>
-          <w:rFonts w:ascii="Arial" w:hAnsi="Arial" w:cs="Arial"/>
-        </w:rPr>
-        <w:t xml:space="preserve">they </w:t>
-      </w:r>
-      <w:r>
-        <w:rPr>
-          <w:rFonts w:ascii="Arial" w:hAnsi="Arial" w:cs="Arial"/>
-        </w:rPr>
-        <w:t>become less abundant as the gut microbiome matures</w:t>
+        <w:t>.</w:t>
+      </w:r>
+      <w:r>
+        <w:rPr>
+          <w:rFonts w:ascii="Arial" w:hAnsi="Arial" w:cs="Arial"/>
+        </w:rPr>
+        <w:t xml:space="preserve">  Whether this maintenance of strain richness is mirrored b</w:t>
+      </w:r>
+      <w:r>
+        <w:rPr>
+          <w:rFonts w:ascii="Arial" w:hAnsi="Arial" w:cs="Arial"/>
+        </w:rPr>
+        <w:t>y a maintenance</w:t>
+      </w:r>
+      <w:r>
+        <w:rPr>
+          <w:rFonts w:ascii="Arial" w:hAnsi="Arial" w:cs="Arial"/>
+        </w:rPr>
+        <w:t xml:space="preserve"> bacterial abundance relative to the rest of the </w:t>
+      </w:r>
+      <w:proofErr w:type="spellStart"/>
+      <w:r>
+        <w:rPr>
+          <w:rFonts w:ascii="Arial" w:hAnsi="Arial" w:cs="Arial"/>
+        </w:rPr>
+        <w:t>microbio</w:t>
+      </w:r>
+      <w:r>
+        <w:rPr>
+          <w:rFonts w:ascii="Arial" w:hAnsi="Arial" w:cs="Arial"/>
+        </w:rPr>
+        <w:t>ta</w:t>
+      </w:r>
+      <w:proofErr w:type="spellEnd"/>
+      <w:r>
+        <w:rPr>
+          <w:rFonts w:ascii="Arial" w:hAnsi="Arial" w:cs="Arial"/>
+        </w:rPr>
+        <w:t xml:space="preserve"> has not been investigated;</w:t>
+      </w:r>
+      <w:r>
+        <w:rPr>
+          <w:rFonts w:ascii="Arial" w:hAnsi="Arial" w:cs="Arial"/>
+        </w:rPr>
+        <w:t xml:space="preserve"> however</w:t>
+      </w:r>
+      <w:r>
+        <w:rPr>
+          <w:rFonts w:ascii="Arial" w:hAnsi="Arial" w:cs="Arial"/>
+        </w:rPr>
+        <w:t>,</w:t>
+      </w:r>
+      <w:r>
+        <w:rPr>
+          <w:rFonts w:ascii="Arial" w:hAnsi="Arial" w:cs="Arial"/>
+        </w:rPr>
+        <w:t xml:space="preserve"> a</w:t>
+      </w:r>
+      <w:r>
+        <w:rPr>
+          <w:rFonts w:ascii="Arial" w:hAnsi="Arial" w:cs="Arial"/>
+        </w:rPr>
+        <w:t xml:space="preserve">n expansion of </w:t>
+      </w:r>
+      <w:r>
+        <w:rPr>
+          <w:rFonts w:ascii="Arial" w:hAnsi="Arial" w:cs="Arial"/>
+          <w:i/>
+        </w:rPr>
+        <w:t>E. coli</w:t>
+      </w:r>
+      <w:r>
+        <w:rPr>
+          <w:rFonts w:ascii="Arial" w:hAnsi="Arial" w:cs="Arial"/>
+        </w:rPr>
+        <w:t xml:space="preserve"> abundance</w:t>
+      </w:r>
+      <w:r>
+        <w:rPr>
+          <w:rFonts w:ascii="Arial" w:hAnsi="Arial" w:cs="Arial"/>
+        </w:rPr>
+        <w:t xml:space="preserve">, measured relatively to the rest of the </w:t>
+      </w:r>
+      <w:proofErr w:type="spellStart"/>
+      <w:r>
+        <w:rPr>
+          <w:rFonts w:ascii="Arial" w:hAnsi="Arial" w:cs="Arial"/>
+        </w:rPr>
+        <w:t>microbiota</w:t>
+      </w:r>
+      <w:proofErr w:type="spellEnd"/>
+      <w:r>
+        <w:rPr>
+          <w:rFonts w:ascii="Arial" w:hAnsi="Arial" w:cs="Arial"/>
+        </w:rPr>
+        <w:t>,</w:t>
+      </w:r>
+      <w:r>
+        <w:rPr>
+          <w:rFonts w:ascii="Arial" w:hAnsi="Arial" w:cs="Arial"/>
+        </w:rPr>
+        <w:t xml:space="preserve"> in the </w:t>
+      </w:r>
+      <w:proofErr w:type="spellStart"/>
+      <w:r>
+        <w:rPr>
+          <w:rFonts w:ascii="Arial" w:hAnsi="Arial" w:cs="Arial"/>
+        </w:rPr>
+        <w:t>periurethra</w:t>
+      </w:r>
+      <w:r>
+        <w:rPr>
+          <w:rFonts w:ascii="Arial" w:hAnsi="Arial" w:cs="Arial"/>
+        </w:rPr>
+        <w:t>l</w:t>
+      </w:r>
+      <w:proofErr w:type="spellEnd"/>
+      <w:r>
+        <w:rPr>
+          <w:rFonts w:ascii="Arial" w:hAnsi="Arial" w:cs="Arial"/>
+        </w:rPr>
+        <w:t xml:space="preserve"> area</w:t>
+      </w:r>
+      <w:r>
+        <w:rPr>
+          <w:rFonts w:ascii="Arial" w:hAnsi="Arial" w:cs="Arial"/>
+        </w:rPr>
+        <w:t xml:space="preserve"> is known to occur during the days preceding a UTI</w:t>
       </w:r>
       <w:r>
         <w:rPr>
@@ -3283,7 +4720,7 @@
         <w:rPr>
           <w:rFonts w:ascii="Arial" w:hAnsi="Arial" w:cs="Arial"/>
         </w:rPr>
-        <w:instrText xml:space="preserve"> ADDIN PAPERS2_CITATIONS &lt;citation&gt;&lt;uuid&gt;772D3061-E46C-4181-BC11-BB6E5513BA27&lt;/uuid&gt;&lt;priority&gt;44&lt;/priority&gt;&lt;publications&gt;&lt;publication&gt;&lt;type&gt;400&lt;/type&gt;&lt;publication_date&gt;99201100001200000000200000&lt;/publication_date&gt;&lt;title&gt;Succession of microbial consortia in the developing infant gut microbiome&lt;/title&gt;&lt;url&gt;http://www.pnas.org/content/108/suppl.1/4578.short&lt;/url&gt;&lt;subtype&gt;400&lt;/subtype&gt;&lt;uuid&gt;435E6E07-F359-4CDF-9F11-0154C9A6BE7A&lt;/uuid&gt;&lt;bundle&gt;&lt;publication&gt;&lt;title&gt;Proceedings of the …&lt;/title&gt;&lt;type&gt;-200&lt;/type&gt;&lt;subtype&gt;-200&lt;/subtype&gt;&lt;uuid&gt;A2E6D555-7625-4F64-80AB-CDC80C9470CE&lt;/uuid&gt;&lt;/publication&gt;&lt;/bundle&gt;&lt;authors&gt;&lt;author&gt;&lt;firstName&gt;Jeremy&lt;/firstName&gt;&lt;middleNames&gt;E&lt;/middleNames&gt;&lt;lastName&gt;Koenig&lt;/lastName&gt;&lt;/author&gt;&lt;author&gt;&lt;firstName&gt;Aymé&lt;/firstName&gt;&lt;lastName&gt;Spor&lt;/lastName&gt;&lt;/author&gt;&lt;author&gt;&lt;firstName&gt;Nicholas&lt;/firstName&gt;&lt;lastName&gt;Scalfone&lt;/lastName&gt;&lt;/author&gt;&lt;author&gt;&lt;firstName&gt;Ashwana&lt;/firstName&gt;&lt;middleNames&gt;D&lt;/middleNames&gt;&lt;lastName&gt;Fricker&lt;/lastName&gt;&lt;/author&gt;&lt;author&gt;&lt;firstName&gt;Jesse&lt;/firstName&gt;&lt;lastName&gt;Stombaugh&lt;/lastName&gt;&lt;/author&gt;&lt;author&gt;&lt;firstName&gt;Rob&lt;/firstName&gt;&lt;lastName&gt;Knight&lt;/lastName&gt;&lt;/author&gt;&lt;author&gt;&lt;firstName&gt;Largus&lt;/firstName&gt;&lt;middleNames&gt;T&lt;/middleNames&gt;&lt;lastName&gt;Angenent&lt;/lastName&gt;&lt;/author&gt;&lt;author&gt;&lt;firstName&gt;Ruth&lt;/firstName&gt;&lt;middleNames&gt;E&lt;/middleNames&gt;&lt;lastName&gt;Ley&lt;/lastName&gt;&lt;/author&gt;&lt;/authors&gt;&lt;/publication&gt;&lt;/publications&gt;&lt;cites&gt;&lt;/cites&gt;&lt;/citation&gt;</w:instrText>
+        <w:instrText xml:space="preserve"> ADDIN PAPERS2_CITATIONS &lt;citation&gt;&lt;uuid&gt;A7CCB4D1-C171-4742-94D8-553C4CFE0F0A&lt;/uuid&gt;&lt;priority&gt;49&lt;/priority&gt;&lt;publications&gt;&lt;publication&gt;&lt;volume&gt;200&lt;/volume&gt;&lt;publication_date&gt;99200908151200000000222000&lt;/publication_date&gt;&lt;number&gt;4&lt;/number&gt;&lt;doi&gt;10.1086/600385&lt;/doi&gt;&lt;startpage&gt;528&lt;/startpage&gt;&lt;title&gt;Prospective Cohort Study of Microbial and Inflammatory Events Immediately Preceding Escherichia coli Recurrent Urinary Tract Infection in Women&lt;/title&gt;&lt;uuid&gt;9A1AD949-3039-42DD-8214-6C2FD0F7FB51&lt;/uuid&gt;&lt;subtype&gt;400&lt;/subtype&gt;&lt;endpage&gt;536&lt;/endpage&gt;&lt;type&gt;400&lt;/type&gt;&lt;url&gt;http://jid.oxfordjournals.org/lookup/doi/10.1086/600385&lt;/url&gt;&lt;bundle&gt;&lt;publication&gt;&lt;title&gt;The Journal of infectious diseases&lt;/title&gt;&lt;type&gt;-100&lt;/type&gt;&lt;subtype&gt;-100&lt;/subtype&gt;&lt;uuid&gt;16FC4547-A2F3-478A-891C-29932C12B267&lt;/uuid&gt;&lt;/publication&gt;&lt;/bundle&gt;&lt;authors&gt;&lt;author&gt;&lt;firstName&gt;C&lt;/firstName&gt;&lt;middleNames&gt;A&lt;/middleNames&gt;&lt;lastName&gt;Czaja&lt;/lastName&gt;&lt;/author&gt;&lt;author&gt;&lt;firstName&gt;W&lt;/firstName&gt;&lt;middleNames&gt;E&lt;/middleNames&gt;&lt;lastName&gt;Stamm&lt;/lastName&gt;&lt;/author&gt;&lt;author&gt;&lt;firstName&gt;A&lt;/firstName&gt;&lt;middleNames&gt;E&lt;/middleNames&gt;&lt;lastName&gt;Stapleton&lt;/lastName&gt;&lt;/author&gt;&lt;author&gt;&lt;firstName&gt;P&lt;/firstName&gt;&lt;middleNames&gt;L&lt;/middleNames&gt;&lt;lastName&gt;Roberts&lt;/lastName&gt;&lt;/author&gt;&lt;author&gt;&lt;firstName&gt;T&lt;/firstName&gt;&lt;middleNames&gt;R&lt;/middleNames&gt;&lt;lastName&gt;Hawn&lt;/lastName&gt;&lt;/author&gt;&lt;author&gt;&lt;firstName&gt;D&lt;/firstName&gt;&lt;lastName&gt;Scholes&lt;/lastName&gt;&lt;/author&gt;&lt;author&gt;&lt;firstName&gt;M&lt;/firstName&gt;&lt;lastName&gt;Samadpour&lt;/lastName&gt;&lt;/author&gt;&lt;author&gt;&lt;firstName&gt;S&lt;/firstName&gt;&lt;middleNames&gt;J&lt;/middleNames&gt;&lt;lastName&gt;Hultgren&lt;/lastName&gt;&lt;/author&gt;&lt;author&gt;&lt;firstName&gt;T&lt;/firstName&gt;&lt;middleNames&gt;M&lt;/middleNames&gt;&lt;lastName&gt;Hooton&lt;/lastName&gt;&lt;/author&gt;&lt;/authors&gt;&lt;/publication&gt;&lt;/publications&gt;&lt;cites&gt;&lt;/cites&gt;&lt;/citation&gt;</w:instrText>
       </w:r>
       <w:r>
         <w:rPr>
@@ -3295,7 +4732,7 @@
         <w:rPr>
           <w:rFonts w:ascii="Arial" w:eastAsiaTheme="minorHAnsi" w:hAnsi="Arial" w:cs="Arial"/>
         </w:rPr>
-        <w:t>{Koenig:2011up}</w:t>
+        <w:t>{Czaja:2009jx}</w:t>
       </w:r>
       <w:r>
         <w:rPr>
@@ -3307,497 +4744,545 @@
         <w:rPr>
           <w:rFonts w:ascii="Arial" w:hAnsi="Arial" w:cs="Arial"/>
         </w:rPr>
-        <w:t>.</w:t>
-      </w:r>
-      <w:r>
-        <w:rPr>
-          <w:rFonts w:ascii="Arial" w:hAnsi="Arial" w:cs="Arial"/>
-        </w:rPr>
-        <w:t xml:space="preserve">  </w:t>
-      </w:r>
-      <w:r>
-        <w:rPr>
-          <w:rFonts w:ascii="Arial" w:hAnsi="Arial" w:cs="Arial"/>
-        </w:rPr>
-        <w:t>In adults, t</w:t>
-      </w:r>
-      <w:r>
-        <w:rPr>
-          <w:rFonts w:ascii="Arial" w:hAnsi="Arial" w:cs="Arial"/>
-        </w:rPr>
-        <w:t xml:space="preserve">he gut population of </w:t>
+        <w:t xml:space="preserve">.  Given the connection between the gut and the </w:t>
+      </w:r>
+      <w:proofErr w:type="spellStart"/>
+      <w:r>
+        <w:rPr>
+          <w:rFonts w:ascii="Arial" w:hAnsi="Arial" w:cs="Arial"/>
+        </w:rPr>
+        <w:t>periurethra</w:t>
+      </w:r>
+      <w:r>
+        <w:rPr>
+          <w:rFonts w:ascii="Arial" w:hAnsi="Arial" w:cs="Arial"/>
+        </w:rPr>
+        <w:t>l</w:t>
+      </w:r>
+      <w:proofErr w:type="spellEnd"/>
+      <w:r>
+        <w:rPr>
+          <w:rFonts w:ascii="Arial" w:hAnsi="Arial" w:cs="Arial"/>
+        </w:rPr>
+        <w:t xml:space="preserve"> area</w:t>
+      </w:r>
+      <w:r>
+        <w:rPr>
+          <w:rFonts w:ascii="Arial" w:hAnsi="Arial" w:cs="Arial"/>
+        </w:rPr>
+        <w:t>, it is reasonable to hypothesize that such a bloom of</w:t>
       </w:r>
       <w:r>
         <w:rPr>
           <w:rFonts w:ascii="Arial" w:hAnsi="Arial" w:cs="Arial"/>
           <w:i/>
         </w:rPr>
-        <w:t>E. coli</w:t>
-      </w:r>
-      <w:r>
-        <w:rPr>
-          <w:rFonts w:ascii="Arial" w:hAnsi="Arial" w:cs="Arial"/>
-        </w:rPr>
-        <w:t xml:space="preserve"> is comprised of a dominant strain that accounts for the majority </w:t>
-      </w:r>
-      <w:r>
-        <w:rPr>
-          <w:rFonts w:ascii="Arial" w:hAnsi="Arial" w:cs="Arial"/>
-          <w:i/>
-        </w:rPr>
-        <w:t>E. coli</w:t>
-      </w:r>
-      <w:r>
-        <w:rPr>
-          <w:rFonts w:ascii="Arial" w:hAnsi="Arial" w:cs="Arial"/>
-        </w:rPr>
-        <w:t xml:space="preserve"> in the gut, and a handful of minor strains that contribute the remainder</w:t>
-      </w:r>
-      <w:r>
-        <w:rPr>
-          <w:rFonts w:ascii="Arial" w:hAnsi="Arial" w:cs="Arial"/>
-        </w:rPr>
-        <w:fldChar w:fldCharType="begin"/>
-      </w:r>
-      <w:r>
-        <w:rPr>
-          <w:rFonts w:ascii="Arial" w:hAnsi="Arial" w:cs="Arial"/>
-        </w:rPr>
-        <w:instrText xml:space="preserve"> ADDIN PAPERS2_CITATIONS &lt;citation&gt;&lt;uuid&gt;B2CB11C2-3F3A-43E0-B2C4-3B1DCF0A9ED4&lt;/uuid&gt;&lt;priority&gt;45&lt;/priority&gt;&lt;publications&gt;&lt;publication&gt;&lt;volume&gt;59&lt;/volume&gt;&lt;publication_date&gt;99195002001200000000220000&lt;/publication_date&gt;&lt;number&gt;2&lt;/number&gt;&lt;startpage&gt;293&lt;/startpage&gt;&lt;title&gt;Persistence of individual strains of Escherichia coli in the intestinal tract of man.&lt;/title&gt;&lt;uuid&gt;45E2AA8C-1B95-4D39-8E6D-9365C9FE4B8A&lt;/uuid&gt;&lt;subtype&gt;400&lt;/subtype&gt;&lt;endpage&gt;301&lt;/endpage&gt;&lt;type&gt;400&lt;/type&gt;&lt;url&gt;http://eutils.ncbi.nlm.nih.gov/entrez/eutils/elink.fcgi?dbfrom=pubmed&amp;amp;id=15421958&amp;amp;retmode=ref&amp;amp;cmd=prlinks&lt;/url&gt;&lt;bundle&gt;&lt;publication&gt;&lt;title&gt;Journal of Bacteriology&lt;/title&gt;&lt;type&gt;-100&lt;/type&gt;&lt;subtype&gt;-100&lt;/subtype&gt;&lt;uuid&gt;6200C450-3BFD-4BE8-ADAC-11F7EE3F4496&lt;/uuid&gt;&lt;/publication&gt;&lt;/bundle&gt;&lt;authors&gt;&lt;author&gt;&lt;firstName&gt;H&lt;/firstName&gt;&lt;middleNames&gt;J&lt;/middleNames&gt;&lt;lastName&gt;Sears&lt;/lastName&gt;&lt;/author&gt;&lt;author&gt;&lt;firstName&gt;I&lt;/firstName&gt;&lt;lastName&gt;Brownlee&lt;/lastName&gt;&lt;/author&gt;&lt;author&gt;&lt;firstName&gt;J&lt;/firstName&gt;&lt;middleNames&gt;K&lt;/middleNames&gt;&lt;lastName&gt;Uchiyama&lt;/lastName&gt;&lt;/author&gt;&lt;/authors&gt;&lt;/publication&gt;&lt;publication&gt;&lt;volume&gt;63&lt;/volume&gt;&lt;publication_date&gt;99195201001200000000220000&lt;/publication_date&gt;&lt;number&gt;1&lt;/number&gt;&lt;startpage&gt;47&lt;/startpage&gt;&lt;title&gt;Further observations on the persistence of individual strains of Escherichia coli in the intestinal tract of man.&lt;/title&gt;&lt;uuid&gt;F72A4DCB-CDB8-47D7-8C3E-7EDD174CCD84&lt;/uuid&gt;&lt;subtype&gt;400&lt;/subtype&gt;&lt;endpage&gt;57&lt;/endpage&gt;&lt;type&gt;400&lt;/type&gt;&lt;url&gt;http://eutils.ncbi.nlm.nih.gov/entrez/eutils/elink.fcgi?dbfrom=pubmed&amp;amp;id=14927548&amp;amp;retmode=ref&amp;amp;cmd=prlinks&lt;/url&gt;&lt;bundle&gt;&lt;publication&gt;&lt;title&gt;Journal of Bacteriology&lt;/title&gt;&lt;type&gt;-100&lt;/type&gt;&lt;subtype&gt;-100&lt;/subtype&gt;&lt;uuid&gt;6200C450-3BFD-4BE8-ADAC-11F7EE3F4496&lt;/uuid&gt;&lt;/publication&gt;&lt;/bundle&gt;&lt;authors&gt;&lt;author&gt;&lt;firstName&gt;H&lt;/firstName&gt;&lt;middleNames&gt;J&lt;/middleNames&gt;&lt;lastName&gt;Sears&lt;/lastName&gt;&lt;/author&gt;&lt;author&gt;&lt;firstName&gt;I&lt;/firstName&gt;&lt;lastName&gt;Brownlee&lt;/lastName&gt;&lt;/author&gt;&lt;/authors&gt;&lt;/publication&gt;&lt;publication&gt;&lt;volume&gt;300&lt;/volume&gt;&lt;publication_date&gt;99197212001200000000220000&lt;/publication_date&gt;&lt;number&gt;7789&lt;/number&gt;&lt;doi&gt;10.1016/S0140-6736(72)92272-6&lt;/doi&gt;&lt;startpage&gt;1224&lt;/startpage&gt;&lt;title&gt;SEROTYPES OF ESCHERICHIA COLI IN NORMAL STOOLS&lt;/title&gt;&lt;uuid&gt;09F79DCD-AAC0-464D-AA9F-0AB8446679C5&lt;/uuid&gt;&lt;subtype&gt;400&lt;/subtype&gt;&lt;endpage&gt;1226&lt;/endpage&gt;&lt;type&gt;400&lt;/type&gt;&lt;url&gt;http://linkinghub.elsevier.com/retrieve/pii/S0140673672922726&lt;/url&gt;&lt;bundle&gt;&lt;publication&gt;&lt;title&gt;The Lancet&lt;/title&gt;&lt;type&gt;-100&lt;/type&gt;&lt;subtype&gt;-100&lt;/subtype&gt;&lt;uuid&gt;4010FB73-E883-4A3E-901D-35C54C5188BF&lt;/uuid&gt;&lt;/publication&gt;&lt;/bundle&gt;&lt;authors&gt;&lt;author&gt;&lt;firstName&gt;K&lt;/firstName&gt;&lt;middleNames&gt;A&lt;/middleNames&gt;&lt;lastName&gt;Bettelheim&lt;/lastName&gt;&lt;/author&gt;&lt;author&gt;&lt;firstName&gt;Mary&lt;/firstName&gt;&lt;lastName&gt;Faiers&lt;/lastName&gt;&lt;/author&gt;&lt;author&gt;&lt;firstName&gt;R&lt;/firstName&gt;&lt;middleNames&gt;A&lt;/middleNames&gt;&lt;lastName&gt;Shooter&lt;/lastName&gt;&lt;/author&gt;&lt;/authors&gt;&lt;/publication&gt;&lt;publication&gt;&lt;volume&gt;98&lt;/volume&gt;&lt;publication_date&gt;99198107001200000000220000&lt;/publication_date&gt;&lt;number&gt;3&lt;/number&gt;&lt;startpage&gt;467&lt;/startpage&gt;&lt;title&gt;Genetic diversity and temporal variation in the E. coli population of a human host.&lt;/title&gt;&lt;uuid&gt;C0A06D3D-E8AE-486B-8110-BB75B4A4901D&lt;/uuid&gt;&lt;subtype&gt;400&lt;/subtype&gt;&lt;endpage&gt;490&lt;/endpage&gt;&lt;type&gt;400&lt;/type&gt;&lt;url&gt;http://eutils.ncbi.nlm.nih.gov/entrez/eutils/elink.fcgi?dbfrom=pubmed&amp;amp;id=7037535&amp;amp;retmode=ref&amp;amp;cmd=prlinks&lt;/url&gt;&lt;bundle&gt;&lt;publication&gt;&lt;title&gt;Genetics&lt;/title&gt;&lt;type&gt;-100&lt;/type&gt;&lt;subtype&gt;-100&lt;/subtype&gt;&lt;uuid&gt;22E674EB-53C5-48C9-AF7D-33E754F861D0&lt;/uuid&gt;&lt;/publication&gt;&lt;/bundle&gt;&lt;authors&gt;&lt;author&gt;&lt;firstName&gt;D&lt;/firstName&gt;&lt;middleNames&gt;A&lt;/middleNames&gt;&lt;lastName&gt;Caugant&lt;/lastName&gt;&lt;/author&gt;&lt;author&gt;&lt;firstName&gt;B&lt;/firstName&gt;&lt;middleNames&gt;R&lt;/middleNames&gt;&lt;lastName&gt;Levin&lt;/lastName&gt;&lt;/author&gt;&lt;author&gt;&lt;firstName&gt;R&lt;/firstName&gt;&lt;middleNames&gt;K&lt;/middleNames&gt;&lt;lastName&gt;Selander&lt;/lastName&gt;&lt;/author&gt;&lt;/authors&gt;&lt;/publication&gt;&lt;publication&gt;&lt;uuid&gt;19954C09-7998-4438-8E25-400F81A2D0E2&lt;/uuid&gt;&lt;volume&gt;11&lt;/volume&gt;&lt;accepted_date&gt;99200812011200000000222000&lt;/accepted_date&gt;&lt;doi&gt;10.1016/j.micinf.2008.12.002&lt;/doi&gt;&lt;startpage&gt;274&lt;/startpage&gt;&lt;revision_date&gt;99200811291200000000222000&lt;/revision_date&gt;&lt;publication_date&gt;99200902001200000000220000&lt;/publication_date&gt;&lt;url&gt;http://eutils.ncbi.nlm.nih.gov/entrez/eutils/elink.fcgi?dbfrom=pubmed&amp;amp;id=19110067&amp;amp;retmode=ref&amp;amp;cmd=prlinks&lt;/url&gt;&lt;type&gt;400&lt;/type&gt;&lt;title&gt;Structure and urovirulence characteristics of the fecal Escherichia coli population among healthy women.&lt;/title&gt;&lt;location&gt;200,5,41.4364287,2.1401139&lt;/location&gt;&lt;submission_date&gt;99200807311200000000222000&lt;/submission_date&gt;&lt;number&gt;2&lt;/number&gt;&lt;institution&gt;Microbiology Service, Hospital Vall d'Hebron, Universitat Autònoma de Barcelona, Passeig Vall d'Hebron 119-129, 08035 Barcelona, Spain.&lt;/institution&gt;&lt;subtype&gt;400&lt;/subtype&gt;&lt;endpage&gt;280&lt;/endpage&gt;&lt;bundle&gt;&lt;publication&gt;&lt;title&gt;Microbes and infection / Institut Pasteur&lt;/title&gt;&lt;type&gt;-100&lt;/type&gt;&lt;subtype&gt;-100&lt;/subtype&gt;&lt;uuid&gt;86F346CC-4BC1-482A-A1BB-366A33A42F12&lt;/uuid&gt;&lt;/publication&gt;&lt;/bundle&gt;&lt;authors&gt;&lt;author&gt;&lt;firstName&gt;Eva&lt;/firstName&gt;&lt;lastName&gt;Moreno&lt;/lastName&gt;&lt;/author&gt;&lt;author&gt;&lt;firstName&gt;James&lt;/firstName&gt;&lt;middleNames&gt;R&lt;/middleNames&gt;&lt;lastName&gt;Johnson&lt;/lastName&gt;&lt;/author&gt;&lt;author&gt;&lt;firstName&gt;Teresa&lt;/firstName&gt;&lt;lastName&gt;Pérez&lt;/lastName&gt;&lt;/author&gt;&lt;author&gt;&lt;firstName&gt;Guillem&lt;/firstName&gt;&lt;lastName&gt;Prats&lt;/lastName&gt;&lt;/author&gt;&lt;author&gt;&lt;firstName&gt;Michael&lt;/firstName&gt;&lt;middleNames&gt;A&lt;/middleNames&gt;&lt;lastName&gt;Kuskowski&lt;/lastName&gt;&lt;/author&gt;&lt;author&gt;&lt;firstName&gt;Antonia&lt;/firstName&gt;&lt;lastName&gt;Andreu&lt;/lastName&gt;&lt;/author&gt;&lt;/authors&gt;&lt;/publication&gt;&lt;publication&gt;&lt;volume&gt;70&lt;/volume&gt;&lt;publication_date&gt;99200203001200000000220000&lt;/publication_date&gt;&lt;number&gt;3&lt;/number&gt;&lt;institution&gt;Deparment of Emergency medicine, University of Virginia Health System, Charlottesville, Virginia 22908, USA. TAS8N@virginia.edu&lt;/institution&gt;&lt;startpage&gt;1225&lt;/startpage&gt;&lt;title&gt;Clonal diversity of Escherichia coli colonizing stools and urinary tracts of young girls.&lt;/title&gt;&lt;uuid&gt;796C7F2C-42E5-4ACA-BD7A-546CAC384CE2&lt;/uuid&gt;&lt;subtype&gt;400&lt;/subtype&gt;&lt;endpage&gt;1229&lt;/endpage&gt;&lt;type&gt;400&lt;/type&gt;&lt;url&gt;http://eutils.ncbi.nlm.nih.gov/entrez/eutils/elink.fcgi?dbfrom=pubmed&amp;amp;id=11854204&amp;amp;retmode=ref&amp;amp;cmd=prlinks&lt;/url&gt;&lt;bundle&gt;&lt;publication&gt;&lt;title&gt;Infection and Immunity&lt;/title&gt;&lt;type&gt;-100&lt;/type&gt;&lt;subtype&gt;-100&lt;/subtype&gt;&lt;uuid&gt;A6573EF0-5403-4887-8FFF-9E923B81DB0A&lt;/uuid&gt;&lt;/publication&gt;&lt;/bundle&gt;&lt;authors&gt;&lt;author&gt;&lt;firstName&gt;Theresa&lt;/firstName&gt;&lt;middleNames&gt;A&lt;/middleNames&gt;&lt;lastName&gt;Schlager&lt;/lastName&gt;&lt;/author&gt;&lt;author&gt;&lt;firstName&gt;J&lt;/firstName&gt;&lt;middleNames&gt;Owen&lt;/middleNames&gt;&lt;lastName&gt;Hendley&lt;/lastName&gt;&lt;/author&gt;&lt;author&gt;&lt;firstName&gt;Alison&lt;/firstName&gt;&lt;middleNames&gt;L&lt;/middleNames&gt;&lt;lastName&gt;Bell&lt;/lastName&gt;&lt;/author&gt;&lt;author&gt;&lt;firstName&gt;Thomas&lt;/firstName&gt;&lt;middleNames&gt;S&lt;/middleNames&gt;&lt;lastName&gt;Whittam&lt;/lastName&gt;&lt;/author&gt;&lt;/authors&gt;&lt;/publication&gt;&lt;publication&gt;&lt;volume&gt;188&lt;/volume&gt;&lt;publication_date&gt;99200310001200000000220000&lt;/publication_date&gt;&lt;number&gt;7&lt;/number&gt;&lt;doi&gt;10.1086/377643&lt;/doi&gt;&lt;startpage&gt;1059&lt;/startpage&gt;&lt;title&gt;Variation in Frequency of the Virulence</w:instrText>
-      </w:r>
-      <w:r>
-        <w:rPr>
-          <w:rFonts w:ascii="Myriad Pro Cond" w:hAnsi="Myriad Pro Cond" w:cs="Myriad Pro Cond"/>
-        </w:rPr>
-        <w:instrText>‐</w:instrText>
-      </w:r>
-      <w:r>
-        <w:rPr>
-          <w:rFonts w:ascii="Arial" w:hAnsi="Arial" w:cs="Arial"/>
-        </w:rPr>
-        <w:instrText>Factor Gene in Escherichia coliClones Colonizing the Stools and Urinary Tracts of Healthy Prepubertal Girls&lt;/title&gt;&lt;uuid&gt;761B433E-600A-4254-B0BD-E23463D2B302&lt;/uuid&gt;&lt;subtype&gt;400&lt;/subtype&gt;&lt;endpage&gt;1064&lt;/endpage&gt;&lt;type&gt;400&lt;/type&gt;&lt;url&gt;http://jid.oxfordjournals.org/lookup/doi/10.1086/377643&lt;/url&gt;&lt;bundle&gt;&lt;publication&gt;&lt;title&gt;The Journal of infectious diseases&lt;/title&gt;&lt;type&gt;-100&lt;/type&gt;&lt;subtype&gt;-100&lt;/subtype&gt;&lt;uuid&gt;16FC4547-A2F3-478A-891C-29932C12B267&lt;/uuid&gt;&lt;/publication&gt;&lt;/bundle&gt;&lt;authors&gt;&lt;author&gt;&lt;firstName&gt;Theresa&lt;/firstName&gt;&lt;middleNames&gt;A&lt;/middleNames&gt;&lt;lastName&gt;Schlager&lt;/lastName&gt;&lt;/author&gt;&lt;author&gt;&lt;firstName&gt;Thomas&lt;/firstName&gt;&lt;middleNames&gt;S&lt;/middleNames&gt;&lt;lastName&gt;Whittam&lt;/lastName&gt;&lt;/author&gt;&lt;author&gt;&lt;firstName&gt;J&lt;/firstName&gt;&lt;middleNames&gt;O&lt;/middleNames&gt;&lt;lastName&gt;Hendley&lt;/lastName&gt;&lt;/author&gt;&lt;author&gt;&lt;firstName&gt;June&lt;/firstName&gt;&lt;middleNames&gt;L&lt;/middleNames&gt;&lt;lastName&gt;Bhang&lt;/lastName&gt;&lt;/author&gt;&lt;author&gt;&lt;firstName&gt;Cheryl&lt;/firstName&gt;&lt;middleNames&gt;L&lt;/middleNames&gt;&lt;lastName&gt;Wobbe&lt;/lastName&gt;&lt;/author&gt;&lt;author&gt;&lt;firstName&gt;A&lt;/firstName&gt;&lt;lastName&gt;Stapleton&lt;/lastName&gt;&lt;/author&gt;&lt;/authors&gt;&lt;/publication&gt;&lt;/publications&gt;&lt;cites&gt;&lt;/cites&gt;&lt;/citation&gt;</w:instrText>
-      </w:r>
-      <w:r>
-        <w:rPr>
-          <w:rFonts w:ascii="Arial" w:hAnsi="Arial" w:cs="Arial"/>
-        </w:rPr>
-        <w:fldChar w:fldCharType="separate"/>
-      </w:r>
-      <w:r>
-        <w:rPr>
-          <w:rFonts w:ascii="Arial" w:eastAsiaTheme="minorHAnsi" w:hAnsi="Arial" w:cs="Arial"/>
-        </w:rPr>
-        <w:t>{Sears:1950uk, Sears:1952vw, Bettelheim:1972dq, Caugant:1981tm, Moreno:2009jc, Schlager:2002we, Schlager:2003hh}</w:t>
-      </w:r>
-      <w:r>
-        <w:rPr>
-          <w:rFonts w:ascii="Arial" w:hAnsi="Arial" w:cs="Arial"/>
-        </w:rPr>
-        <w:fldChar w:fldCharType="end"/>
-      </w:r>
-      <w:r>
-        <w:rPr>
-          <w:rFonts w:ascii="Arial" w:hAnsi="Arial" w:cs="Arial"/>
-        </w:rPr>
-        <w:t>.</w:t>
-      </w:r>
-      <w:r>
-        <w:rPr>
-          <w:rFonts w:ascii="Arial" w:hAnsi="Arial" w:cs="Arial"/>
-        </w:rPr>
-        <w:t xml:space="preserve">  Several of these longitudinal studies have indicated that the dominant strain in the gut, termed a “resident strain” is relatively stable for months or years while the minor strains, labeled “transient strains”, persist only for a few weeks to a month</w:t>
-      </w:r>
-      <w:r>
-        <w:rPr>
-          <w:rFonts w:ascii="Arial" w:hAnsi="Arial" w:cs="Arial"/>
-        </w:rPr>
-        <w:fldChar w:fldCharType="begin"/>
-      </w:r>
-      <w:r>
-        <w:rPr>
-          <w:rFonts w:ascii="Arial" w:hAnsi="Arial" w:cs="Arial"/>
-        </w:rPr>
-        <w:instrText xml:space="preserve"> ADDIN PAPERS2_CITATIONS &lt;citation&gt;&lt;uuid&gt;ED58BA7B-7AFE-436D-9423-102D95DEB770&lt;/uuid&gt;&lt;priority&gt;46&lt;/priority&gt;&lt;publications&gt;&lt;publication&gt;&lt;volume&gt;59&lt;/volume&gt;&lt;publication_date&gt;99195002001200000000220000&lt;/publication_date&gt;&lt;number&gt;2&lt;/number&gt;&lt;startpage&gt;293&lt;/startpage&gt;&lt;title&gt;Persistence of individual strains of Escherichia coli in the intestinal tract of man.&lt;/title&gt;&lt;uuid&gt;45E2AA8C-1B95-4D39-8E6D-9365C9FE4B8A&lt;/uuid&gt;&lt;subtype&gt;400&lt;/subtype&gt;&lt;endpage&gt;301&lt;/endpage&gt;&lt;type&gt;400&lt;/type&gt;&lt;url&gt;http://eutils.ncbi.nlm.nih.gov/entrez/eutils/elink.fcgi?dbfrom=pubmed&amp;amp;id=15421958&amp;amp;retmode=ref&amp;amp;cmd=prlinks&lt;/url&gt;&lt;bundle&gt;&lt;publication&gt;&lt;title&gt;Journal of Bacteriology&lt;/title&gt;&lt;type&gt;-100&lt;/type&gt;&lt;subtype&gt;-100&lt;/subtype&gt;&lt;uuid&gt;6200C450-3BFD-4BE8-ADAC-11F7EE3F4496&lt;/uuid&gt;&lt;/publication&gt;&lt;/bundle&gt;&lt;authors&gt;&lt;author&gt;&lt;firstName&gt;H&lt;/firstName&gt;&lt;middleNames&gt;J&lt;/middleNames&gt;&lt;lastName&gt;Sears&lt;/lastName&gt;&lt;/author&gt;&lt;author&gt;&lt;firstName&gt;I&lt;/firstName&gt;&lt;lastName&gt;Brownlee&lt;/lastName&gt;&lt;/author&gt;&lt;author&gt;&lt;firstName&gt;J&lt;/firstName&gt;&lt;middleNames&gt;K&lt;/middleNames&gt;&lt;lastName&gt;Uchiyama&lt;/lastName&gt;&lt;/author&gt;&lt;/authors&gt;&lt;/publication&gt;&lt;publication&gt;&lt;volume&gt;63&lt;/volume&gt;&lt;publication_date&gt;99195201001200000000220000&lt;/publication_date&gt;&lt;number&gt;1&lt;/number&gt;&lt;startpage&gt;47&lt;/startpage&gt;&lt;title&gt;Further observations on the persistence of individual strains of Escherichia coli in the intestinal tract of man.&lt;/title&gt;&lt;uuid&gt;F72A4DCB-CDB8-47D7-8C3E-7EDD174CCD84&lt;/uuid&gt;&lt;subtype&gt;400&lt;/subtype&gt;&lt;endpage&gt;57&lt;/endpage&gt;&lt;type&gt;400&lt;/type&gt;&lt;url&gt;http://eutils.ncbi.nlm.nih.gov/entrez/eutils/elink.fcgi?dbfrom=pubmed&amp;amp;id=14927548&amp;amp;retmode=ref&amp;amp;cmd=prlinks&lt;/url&gt;&lt;bundle&gt;&lt;publication&gt;&lt;title&gt;Journal of Bacteriology&lt;/title&gt;&lt;type&gt;-100&lt;/type&gt;&lt;subtype&gt;-100&lt;/subtype&gt;&lt;uuid&gt;6200C450-3BFD-4BE8-ADAC-11F7EE3F4496&lt;/uuid&gt;&lt;/publication&gt;&lt;/bundle&gt;&lt;authors&gt;&lt;author&gt;&lt;firstName&gt;H&lt;/firstName&gt;&lt;middleNames&gt;J&lt;/middleNames&gt;&lt;lastName&gt;Sears&lt;/lastName&gt;&lt;/author&gt;&lt;author&gt;&lt;firstName&gt;I&lt;/firstName&gt;&lt;lastName&gt;Brownlee&lt;/lastName&gt;&lt;/author&gt;&lt;/authors&gt;&lt;/publication&gt;&lt;publication&gt;&lt;volume&gt;98&lt;/volume&gt;&lt;publication_date&gt;99198107001200000000220000&lt;/publication_date&gt;&lt;number&gt;3&lt;/number&gt;&lt;startpage&gt;467&lt;/startpage&gt;&lt;title&gt;Genetic diversity and temporal variation in the E. coli population of a human host.&lt;/title&gt;&lt;uuid&gt;C0A06D3D-E8AE-486B-8110-BB75B4A4901D&lt;/uuid&gt;&lt;subtype&gt;400&lt;/subtype&gt;&lt;endpage&gt;490&lt;/endpage&gt;&lt;type&gt;400&lt;/type&gt;&lt;url&gt;http://eutils.ncbi.nlm.nih.gov/entrez/eutils/elink.fcgi?dbfrom=pubmed&amp;amp;id=7037535&amp;amp;retmode=ref&amp;amp;cmd=prlinks&lt;/url&gt;&lt;bundle&gt;&lt;publication&gt;&lt;title&gt;Genetics&lt;/title&gt;&lt;type&gt;-100&lt;/type&gt;&lt;subtype&gt;-100&lt;/subtype&gt;&lt;uuid&gt;22E674EB-53C5-48C9-AF7D-33E754F861D0&lt;/uuid&gt;&lt;/publication&gt;&lt;/bundle&gt;&lt;authors&gt;&lt;author&gt;&lt;firstName&gt;D&lt;/firstName&gt;&lt;middleNames&gt;A&lt;/middleNames&gt;&lt;lastName&gt;Caugant&lt;/lastName&gt;&lt;/author&gt;&lt;author&gt;&lt;firstName&gt;B&lt;/firstName&gt;&lt;middleNames&gt;R&lt;/middleNames&gt;&lt;lastName&gt;Levin&lt;/lastName&gt;&lt;/author&gt;&lt;author&gt;&lt;firstName&gt;R&lt;/firstName&gt;&lt;middleNames&gt;K&lt;/middleNames&gt;&lt;lastName&gt;Selander&lt;/lastName&gt;&lt;/author&gt;&lt;/authors&gt;&lt;/publication&gt;&lt;publication&gt;&lt;volume&gt;300&lt;/volume&gt;&lt;publication_date&gt;99197212001200000000220000&lt;/publication_date&gt;&lt;number&gt;7789&lt;/number&gt;&lt;doi&gt;10.1016/S0140-6736(72)92272-6&lt;/doi&gt;&lt;startpage&gt;1224&lt;/startpage&gt;&lt;title&gt;SEROTYPES OF ESCHERICHIA COLI IN NORMAL STOOLS&lt;/title&gt;&lt;uuid&gt;09F79DCD-AAC0-464D-AA9F-0AB8446679C5&lt;/uuid&gt;&lt;subtype&gt;400&lt;/subtype&gt;&lt;endpage&gt;1226&lt;/endpage&gt;&lt;type&gt;400&lt;/type&gt;&lt;url&gt;http://linkinghub.elsevier.com/retrieve/pii/S0140673672922726&lt;/url&gt;&lt;bundle&gt;&lt;publication&gt;&lt;title&gt;The Lancet&lt;/title&gt;&lt;type&gt;-100&lt;/type&gt;&lt;subtype&gt;-100&lt;/subtype&gt;&lt;uuid&gt;4010FB73-E883-4A3E-901D-35C54C5188BF&lt;/uuid&gt;&lt;/publication&gt;&lt;/bundle&gt;&lt;authors&gt;&lt;author&gt;&lt;firstName&gt;K&lt;/firstName&gt;&lt;middleNames&gt;A&lt;/middleNames&gt;&lt;lastName&gt;Bettelheim&lt;/lastName&gt;&lt;/author&gt;&lt;author&gt;&lt;firstName&gt;Mary&lt;/firstName&gt;&lt;lastName&gt;Faiers&lt;/lastName&gt;&lt;/author&gt;&lt;author&gt;&lt;firstName&gt;R&lt;/firstName&gt;&lt;middleNames&gt;A&lt;/middleNames&gt;&lt;lastName&gt;Shooter&lt;/lastName&gt;&lt;/author&gt;&lt;/authors&gt;&lt;/publication&gt;&lt;/publications&gt;&lt;cites&gt;&lt;/cites&gt;&lt;/citation&gt;</w:instrText>
-      </w:r>
-      <w:r>
-        <w:rPr>
-          <w:rFonts w:ascii="Arial" w:hAnsi="Arial" w:cs="Arial"/>
-        </w:rPr>
-        <w:fldChar w:fldCharType="separate"/>
-      </w:r>
-      <w:r>
-        <w:rPr>
-          <w:rFonts w:ascii="Arial" w:eastAsiaTheme="minorHAnsi" w:hAnsi="Arial" w:cs="Arial"/>
-        </w:rPr>
-        <w:t>{Sears:1950uk, Sears:1952vw, Caugant:1981tm, Bettelheim:1972dq}</w:t>
-      </w:r>
-      <w:r>
-        <w:rPr>
-          <w:rFonts w:ascii="Arial" w:hAnsi="Arial" w:cs="Arial"/>
-        </w:rPr>
-        <w:fldChar w:fldCharType="end"/>
-      </w:r>
-      <w:r>
-        <w:rPr>
-          <w:rFonts w:ascii="Arial" w:hAnsi="Arial" w:cs="Arial"/>
-        </w:rPr>
-        <w:t>; however, more recent evidence suggests that the rate of turnover for the dominant strain is much more likely to occur on the order of days or weeks</w:t>
-      </w:r>
-      <w:r>
-        <w:rPr>
-          <w:rFonts w:ascii="Arial" w:hAnsi="Arial" w:cs="Arial"/>
-        </w:rPr>
-        <w:fldChar w:fldCharType="begin"/>
-      </w:r>
-      <w:r>
-        <w:rPr>
-          <w:rFonts w:ascii="Arial" w:hAnsi="Arial" w:cs="Arial"/>
-        </w:rPr>
-        <w:instrText xml:space="preserve"> ADDIN PAPERS2_CITATIONS &lt;citation&gt;&lt;uuid&gt;37DC4236-FD8B-457D-A183-C83E8C5E1EFB&lt;/uuid&gt;&lt;priority&gt;47&lt;/priority&gt;&lt;publications&gt;&lt;publication&gt;&lt;volume&gt;70&lt;/volume&gt;&lt;publication_date&gt;99200203001200000000220000&lt;/publication_date&gt;&lt;number&gt;3&lt;/number&gt;&lt;institution&gt;Deparment of Emergency medicine, University of Virginia Health System, Charlottesville, Virginia 22908, USA. TAS8N@virginia.edu&lt;/institution&gt;&lt;startpage&gt;1225&lt;/startpage&gt;&lt;title&gt;Clonal diversity of Escherichia coli colonizing stools and urinary tracts of young girls.&lt;/title&gt;&lt;uuid&gt;796C7F2C-42E5-4ACA-BD7A-546CAC384CE2&lt;/uuid&gt;&lt;subtype&gt;400&lt;/subtype&gt;&lt;endpage&gt;1229&lt;/endpage&gt;&lt;type&gt;400&lt;/type&gt;&lt;url&gt;http://eutils.ncbi.nlm.nih.gov/entrez/eutils/elink.fcgi?dbfrom=pubmed&amp;amp;id=11854204&amp;amp;retmode=ref&amp;amp;cmd=prlinks&lt;/url&gt;&lt;bundle&gt;&lt;publication&gt;&lt;title&gt;Infection and Immunity&lt;/title&gt;&lt;type&gt;-100&lt;/type&gt;&lt;subtype&gt;-100&lt;/subtype&gt;&lt;uuid&gt;A6573EF0-5403-4887-8FFF-9E923B81DB0A&lt;/uuid&gt;&lt;/publication&gt;&lt;/bundle&gt;&lt;authors&gt;&lt;author&gt;&lt;firstName&gt;Theresa&lt;/firstName&gt;&lt;middleNames&gt;A&lt;/middleNames&gt;&lt;lastName&gt;Schlager&lt;/lastName&gt;&lt;/author&gt;&lt;author&gt;&lt;firstName&gt;J&lt;/firstName&gt;&lt;middleNames&gt;Owen&lt;/middleNames&gt;&lt;lastName&gt;Hendley&lt;/lastName&gt;&lt;/author&gt;&lt;author&gt;&lt;firstName&gt;Alison&lt;/firstName&gt;&lt;middleNames&gt;L&lt;/middleNames&gt;&lt;lastName&gt;Bell&lt;/lastName&gt;&lt;/author&gt;&lt;author&gt;&lt;firstName&gt;Thomas&lt;/firstName&gt;&lt;middleNames&gt;S&lt;/middleNames&gt;&lt;lastName&gt;Whittam&lt;/lastName&gt;&lt;/author&gt;&lt;/authors&gt;&lt;/publication&gt;&lt;publication&gt;&lt;volume&gt;188&lt;/volume&gt;&lt;publication_date&gt;99200310001200000000220000&lt;/publication_date&gt;&lt;number&gt;7&lt;/number&gt;&lt;doi&gt;10.1086/377643&lt;/doi&gt;&lt;startpage&gt;1059&lt;/startpage&gt;&lt;title&gt;Variation in Frequency of the Virulence</w:instrText>
-      </w:r>
-      <w:r>
-        <w:rPr>
-          <w:rFonts w:ascii="Myriad Pro Cond" w:hAnsi="Myriad Pro Cond" w:cs="Myriad Pro Cond"/>
-        </w:rPr>
-        <w:instrText>‐</w:instrText>
-      </w:r>
-      <w:r>
-        <w:rPr>
-          <w:rFonts w:ascii="Arial" w:hAnsi="Arial" w:cs="Arial"/>
-        </w:rPr>
-        <w:instrText>Factor Gene in Escherichia coliClones Colonizing the Stools and Urinary Tracts of Healthy Prepubertal Girls&lt;/title&gt;&lt;uuid&gt;761B433E-600A-4254-B0BD-E23463D2B302&lt;/uuid&gt;&lt;subtype&gt;400&lt;/subtype&gt;&lt;endpage&gt;1064&lt;/endpage&gt;&lt;type&gt;400&lt;/type&gt;&lt;url&gt;http://jid.oxfordjournals.org/lookup/doi/10.1086/377643&lt;/url&gt;&lt;bundle&gt;&lt;publication&gt;&lt;title&gt;The Journal of infectious diseases&lt;/title&gt;&lt;type&gt;-100&lt;/type&gt;&lt;subtype&gt;-100&lt;/subtype&gt;&lt;uuid&gt;16FC4547-A2F3-478A-891C-29932C12B267&lt;/uuid&gt;&lt;/publication&gt;&lt;/bundle&gt;&lt;authors&gt;&lt;author&gt;&lt;firstName&gt;Theresa&lt;/firstName&gt;&lt;middleNames&gt;A&lt;/middleNames&gt;&lt;lastName&gt;Schlager&lt;/lastName&gt;&lt;/author&gt;&lt;author&gt;&lt;firstName&gt;Thomas&lt;/firstName&gt;&lt;middleNames&gt;S&lt;/middleNames&gt;&lt;lastName&gt;Whittam&lt;/lastName&gt;&lt;/author&gt;&lt;author&gt;&lt;firstName&gt;J&lt;/firstName&gt;&lt;middleNames&gt;O&lt;/middleNames&gt;&lt;lastName&gt;Hendley&lt;/lastName&gt;&lt;/author&gt;&lt;author&gt;&lt;firstName&gt;June&lt;/firstName&gt;&lt;middleNames&gt;L&lt;/middleNames&gt;&lt;lastName&gt;Bhang&lt;/lastName&gt;&lt;/author&gt;&lt;author&gt;&lt;firstName&gt;Cheryl&lt;/firstName&gt;&lt;middleNames&gt;L&lt;/middleNames&gt;&lt;lastName&gt;Wobbe&lt;/lastName&gt;&lt;/author&gt;&lt;author&gt;&lt;firstName&gt;A&lt;/firstName&gt;&lt;lastName&gt;Stapleton&lt;/lastName&gt;&lt;/author&gt;&lt;/authors&gt;&lt;/publication&gt;&lt;/publications&gt;&lt;cites&gt;&lt;/cites&gt;&lt;/citation&gt;</w:instrText>
-      </w:r>
-      <w:r>
-        <w:rPr>
-          <w:rFonts w:ascii="Arial" w:hAnsi="Arial" w:cs="Arial"/>
-        </w:rPr>
-        <w:fldChar w:fldCharType="separate"/>
-      </w:r>
-      <w:r>
-        <w:rPr>
-          <w:rFonts w:ascii="Arial" w:eastAsiaTheme="minorHAnsi" w:hAnsi="Arial" w:cs="Arial"/>
-        </w:rPr>
-        <w:t>{Schlager:2002we, Schlager:2003hh}</w:t>
-      </w:r>
-      <w:r>
-        <w:rPr>
-          <w:rFonts w:ascii="Arial" w:hAnsi="Arial" w:cs="Arial"/>
-        </w:rPr>
-        <w:fldChar w:fldCharType="end"/>
-      </w:r>
-      <w:r>
-        <w:rPr>
-          <w:rFonts w:ascii="Arial" w:hAnsi="Arial" w:cs="Arial"/>
-        </w:rPr>
-        <w:t xml:space="preserve">.  </w:t>
+        <w:t xml:space="preserve"> E. coli</w:t>
+      </w:r>
+      <w:r>
+        <w:rPr>
+          <w:rFonts w:ascii="Arial" w:hAnsi="Arial" w:cs="Arial"/>
+        </w:rPr>
+        <w:t xml:space="preserve"> growth in the gut accompanies onset of UTI symptoms.  Further research is warranted to fully understand how the gut </w:t>
+      </w:r>
+      <w:proofErr w:type="spellStart"/>
+      <w:r>
+        <w:rPr>
+          <w:rFonts w:ascii="Arial" w:hAnsi="Arial" w:cs="Arial"/>
+        </w:rPr>
+        <w:t>microbiota</w:t>
+      </w:r>
+      <w:proofErr w:type="spellEnd"/>
+      <w:r>
+        <w:rPr>
+          <w:rFonts w:ascii="Arial" w:hAnsi="Arial" w:cs="Arial"/>
+        </w:rPr>
+        <w:t xml:space="preserve"> shapes and is shaped by colonization of the bladder by UPEC.  </w:t>
       </w:r>
     </w:p>
     <w:p>
       <w:pPr>
         <w:spacing w:line="480" w:lineRule="auto"/>
-        <w:ind w:firstLine="720"/>
-        <w:rPr>
-          <w:rFonts w:ascii="Arial" w:hAnsi="Arial" w:cs="Arial"/>
-        </w:rPr>
-      </w:pPr>
-      <w:r>
-        <w:rPr>
-          <w:rFonts w:ascii="Arial" w:hAnsi="Arial" w:cs="Arial"/>
-        </w:rPr>
-        <w:t xml:space="preserve">The changes that occur in </w:t>
-      </w:r>
-      <w:r>
-        <w:rPr>
-          <w:rFonts w:ascii="Arial" w:hAnsi="Arial" w:cs="Arial"/>
-        </w:rPr>
-        <w:t>gut</w:t>
-      </w:r>
-      <w:r>
-        <w:rPr>
-          <w:rFonts w:ascii="Arial" w:hAnsi="Arial" w:cs="Arial"/>
-        </w:rPr>
-        <w:t xml:space="preserve"> populations of </w:t>
-      </w:r>
-      <w:r>
-        <w:rPr>
-          <w:rFonts w:ascii="Arial" w:hAnsi="Arial" w:cs="Arial"/>
-          <w:i/>
-        </w:rPr>
-        <w:t>E. coli</w:t>
-      </w:r>
-      <w:r>
-        <w:rPr>
-          <w:rFonts w:ascii="Arial" w:hAnsi="Arial" w:cs="Arial"/>
-        </w:rPr>
-        <w:t xml:space="preserve"> during UTI have yet to be fully explored. Currently, it is known that </w:t>
-      </w:r>
-      <w:r>
-        <w:rPr>
-          <w:rFonts w:ascii="Arial" w:hAnsi="Arial" w:cs="Arial"/>
-        </w:rPr>
-        <w:t>t</w:t>
-      </w:r>
-      <w:r>
-        <w:rPr>
-          <w:rFonts w:ascii="Arial" w:hAnsi="Arial" w:cs="Arial"/>
-        </w:rPr>
-        <w:t xml:space="preserve">he </w:t>
-      </w:r>
-      <w:r>
-        <w:rPr>
-          <w:rFonts w:ascii="Arial" w:hAnsi="Arial" w:cs="Arial"/>
-        </w:rPr>
-        <w:t xml:space="preserve">average </w:t>
-      </w:r>
-      <w:r>
-        <w:rPr>
-          <w:rFonts w:ascii="Arial" w:hAnsi="Arial" w:cs="Arial"/>
-        </w:rPr>
-        <w:t xml:space="preserve">number of </w:t>
-      </w:r>
-      <w:r>
-        <w:rPr>
-          <w:rFonts w:ascii="Arial" w:hAnsi="Arial" w:cs="Arial"/>
-          <w:i/>
-        </w:rPr>
-        <w:t>E. coli</w:t>
-      </w:r>
-      <w:r>
-        <w:rPr>
-          <w:rFonts w:ascii="Arial" w:hAnsi="Arial" w:cs="Arial"/>
-        </w:rPr>
-        <w:t xml:space="preserve"> strains in the gut of women experiencing a UTI (~</w:t>
-      </w:r>
-      <w:r>
-        <w:rPr>
-          <w:rFonts w:ascii="Arial" w:hAnsi="Arial" w:cs="Arial"/>
-        </w:rPr>
-        <w:t>3) does not differ drastically</w:t>
-      </w:r>
-      <w:r>
-        <w:rPr>
-          <w:rFonts w:ascii="Arial" w:hAnsi="Arial" w:cs="Arial"/>
-        </w:rPr>
-        <w:t xml:space="preserve"> from the </w:t>
-      </w:r>
-      <w:r>
-        <w:rPr>
-          <w:rFonts w:ascii="Arial" w:hAnsi="Arial" w:cs="Arial"/>
-        </w:rPr>
-        <w:t xml:space="preserve">average </w:t>
-      </w:r>
-      <w:r>
-        <w:rPr>
-          <w:rFonts w:ascii="Arial" w:hAnsi="Arial" w:cs="Arial"/>
-        </w:rPr>
-        <w:t xml:space="preserve">number of </w:t>
-      </w:r>
-      <w:r>
-        <w:rPr>
-          <w:rFonts w:ascii="Arial" w:hAnsi="Arial" w:cs="Arial"/>
-          <w:i/>
-        </w:rPr>
-        <w:t>E. coli</w:t>
-      </w:r>
-      <w:r>
-        <w:rPr>
-          <w:rFonts w:ascii="Arial" w:hAnsi="Arial" w:cs="Arial"/>
-        </w:rPr>
-        <w:t xml:space="preserve"> strains in the guts of healthy women</w:t>
-      </w:r>
-      <w:r>
-        <w:rPr>
-          <w:rFonts w:ascii="Arial" w:hAnsi="Arial" w:cs="Arial"/>
-        </w:rPr>
-        <w:t xml:space="preserve"> </w:t>
-      </w:r>
-      <w:r>
-        <w:rPr>
-          <w:rFonts w:ascii="Arial" w:hAnsi="Arial" w:cs="Arial"/>
-        </w:rPr>
-        <w:t>(2.5) as determined by PCR typing</w:t>
-      </w:r>
-      <w:r>
-        <w:rPr>
-          <w:rFonts w:ascii="Arial" w:hAnsi="Arial" w:cs="Arial"/>
-        </w:rPr>
-        <w:fldChar w:fldCharType="begin"/>
-      </w:r>
-      <w:r>
-        <w:rPr>
-          <w:rFonts w:ascii="Arial" w:hAnsi="Arial" w:cs="Arial"/>
-        </w:rPr>
-        <w:instrText xml:space="preserve"> ADDIN PAPERS2_CITATIONS &lt;citation&gt;&lt;uuid&gt;A05D884E-B8EE-4DB8-BE65-803B202D5520&lt;/uuid&gt;&lt;priority&gt;48&lt;/priority&gt;&lt;publications&gt;&lt;publication&gt;&lt;uuid&gt;31B7A781-353D-4609-B35F-11733DBE19E1&lt;/uuid&gt;&lt;volume&gt;46&lt;/volume&gt;&lt;doi&gt;10.1128/JCM.00813-08&lt;/doi&gt;&lt;startpage&gt;2529&lt;/startpage&gt;&lt;publication_date&gt;99200808001200000000220000&lt;/publication_date&gt;&lt;url&gt;http://eutils.ncbi.nlm.nih.gov/entrez/eutils/elink.fcgi?dbfrom=pubmed&amp;amp;id=18495863&amp;amp;retmode=ref&amp;amp;cmd=prlinks&lt;/url&gt;&lt;type&gt;400&lt;/type&gt;&lt;title&gt;Relationship between Escherichia coli strains causing acute cystitis in women and the fecal E. coli population of the host.&lt;/title&gt;&lt;location&gt;200,5,41.4364287,2.1401139&lt;/location&gt;&lt;institution&gt;Microbiology Department, Hospital Vall d'Hebron, Universitat Autònoma de Barcelona, Passeig Vall d'Hebron 119-129, 08035 Barcelona, Spain.&lt;/institution&gt;&lt;number&gt;8&lt;/number&gt;&lt;subtype&gt;400&lt;/subtype&gt;&lt;endpage&gt;2534&lt;/endpage&gt;&lt;bundle&gt;&lt;publication&gt;&lt;title&gt;Journal of Clinical Microbiology&lt;/title&gt;&lt;type&gt;-100&lt;/type&gt;&lt;subtype&gt;-100&lt;/subtype&gt;&lt;uuid&gt;BEE65C00-6EBA-4700-903C-E754B15F48C1&lt;/uuid&gt;&lt;/publication&gt;&lt;/bundle&gt;&lt;authors&gt;&lt;author&gt;&lt;firstName&gt;Eva&lt;/firstName&gt;&lt;lastName&gt;Moreno&lt;/lastName&gt;&lt;/author&gt;&lt;author&gt;&lt;firstName&gt;Antonia&lt;/firstName&gt;&lt;lastName&gt;Andreu&lt;/lastName&gt;&lt;/author&gt;&lt;author&gt;&lt;firstName&gt;Carles&lt;/firstName&gt;&lt;lastName&gt;Pigrau&lt;/lastName&gt;&lt;/author&gt;&lt;author&gt;&lt;firstName&gt;Michael&lt;/firstName&gt;&lt;middleNames&gt;A&lt;/middleNames&gt;&lt;lastName&gt;Kuskowski&lt;/lastName&gt;&lt;/author&gt;&lt;author&gt;&lt;firstName&gt;James&lt;/firstName&gt;&lt;middleNames&gt;R&lt;/middleNames&gt;&lt;lastName&gt;Johnson&lt;/lastName&gt;&lt;/author&gt;&lt;author&gt;&lt;firstName&gt;Guillem&lt;/firstName&gt;&lt;lastName&gt;Prats&lt;/lastName&gt;&lt;/author&gt;&lt;/authors&gt;&lt;/publication&gt;&lt;publication&gt;&lt;uuid&gt;19954C09-7998-4438-8E25-400F81A2D0E2&lt;/uuid&gt;&lt;volume&gt;11&lt;/volume&gt;&lt;accepted_date&gt;99200812011200000000222000&lt;/accepted_date&gt;&lt;doi&gt;10.1016/j.micinf.2008.12.002&lt;/doi&gt;&lt;startpage&gt;274&lt;/startpage&gt;&lt;revision_date&gt;99200811291200000000222000&lt;/revision_date&gt;&lt;publication_date&gt;99200902001200000000220000&lt;/publication_date&gt;&lt;url&gt;http://eutils.ncbi.nlm.nih.gov/entrez/eutils/elink.fcgi?dbfrom=pubmed&amp;amp;id=19110067&amp;amp;retmode=ref&amp;amp;cmd=prlinks&lt;/url&gt;&lt;type&gt;400&lt;/type&gt;&lt;title&gt;Structure and urovirulence characteristics of the fecal Escherichia coli population among healthy women.&lt;/title&gt;&lt;location&gt;200,5,41.4364287,2.1401139&lt;/location&gt;&lt;submission_date&gt;99200807311200000000222000&lt;/submission_date&gt;&lt;number&gt;2&lt;/number&gt;&lt;institution&gt;Microbiology Service, Hospital Vall d'Hebron, Universitat Autònoma de Barcelona, Passeig Vall d'Hebron 119-129, 08035 Barcelona, Spain.&lt;/institution&gt;&lt;subtype&gt;400&lt;/subtype&gt;&lt;endpage&gt;280&lt;/endpage&gt;&lt;bundle&gt;&lt;publication&gt;&lt;title&gt;Microbes and infection / Institut Pasteur&lt;/title&gt;&lt;type&gt;-100&lt;/type&gt;&lt;subtype&gt;-100&lt;/subtype&gt;&lt;uuid&gt;86F346CC-4BC1-482A-A1BB-366A33A42F12&lt;/uuid&gt;&lt;/publication&gt;&lt;/bundle&gt;&lt;authors&gt;&lt;author&gt;&lt;firstName&gt;Eva&lt;/firstName&gt;&lt;lastName&gt;Moreno&lt;/lastName&gt;&lt;/author&gt;&lt;author&gt;&lt;firstName&gt;James&lt;/firstName&gt;&lt;middleNames&gt;R&lt;/middleNames&gt;&lt;lastName&gt;Johnson&lt;/lastName&gt;&lt;/author&gt;&lt;author&gt;&lt;firstName&gt;Teresa&lt;/firstName&gt;&lt;lastName&gt;Pérez&lt;/lastName&gt;&lt;/author&gt;&lt;author&gt;&lt;firstName&gt;Guillem&lt;/firstName&gt;&lt;lastName&gt;Prats&lt;/lastName&gt;&lt;/author&gt;&lt;author&gt;&lt;firstName&gt;Michael&lt;/firstName&gt;&lt;middleNames&gt;A&lt;/middleNames&gt;&lt;lastName&gt;Kuskowski&lt;/lastName&gt;&lt;/author&gt;&lt;author&gt;&lt;firstName&gt;Antonia&lt;/firstName&gt;&lt;lastName&gt;Andreu&lt;/lastName&gt;&lt;/author&gt;&lt;/authors&gt;&lt;/publication&gt;&lt;/publications&gt;&lt;cites&gt;&lt;/cites&gt;&lt;/citation&gt;</w:instrText>
-      </w:r>
-      <w:r>
-        <w:rPr>
-          <w:rFonts w:ascii="Arial" w:hAnsi="Arial" w:cs="Arial"/>
-        </w:rPr>
-        <w:fldChar w:fldCharType="separate"/>
-      </w:r>
-      <w:r>
-        <w:rPr>
-          <w:rFonts w:ascii="Arial" w:eastAsiaTheme="minorHAnsi" w:hAnsi="Arial" w:cs="Arial"/>
-        </w:rPr>
-        <w:t>{Moreno:2008eg, Moreno:2009jc}</w:t>
-      </w:r>
-      <w:r>
-        <w:rPr>
-          <w:rFonts w:ascii="Arial" w:hAnsi="Arial" w:cs="Arial"/>
-        </w:rPr>
-        <w:fldChar w:fldCharType="end"/>
-      </w:r>
-      <w:r>
-        <w:rPr>
-          <w:rFonts w:ascii="Arial" w:hAnsi="Arial" w:cs="Arial"/>
-        </w:rPr>
-        <w:t>.</w:t>
-      </w:r>
-      <w:r>
-        <w:rPr>
-          <w:rFonts w:ascii="Arial" w:hAnsi="Arial" w:cs="Arial"/>
-        </w:rPr>
-        <w:t xml:space="preserve">  Whether this maintenance of strain richness is mirrored b</w:t>
-      </w:r>
-      <w:r>
-        <w:rPr>
-          <w:rFonts w:ascii="Arial" w:hAnsi="Arial" w:cs="Arial"/>
-        </w:rPr>
-        <w:t>y a maintenance</w:t>
-      </w:r>
-      <w:r>
-        <w:rPr>
-          <w:rFonts w:ascii="Arial" w:hAnsi="Arial" w:cs="Arial"/>
-        </w:rPr>
-        <w:t xml:space="preserve"> bacterial abundance relative to the rest of the microbio</w:t>
-      </w:r>
-      <w:r>
-        <w:rPr>
-          <w:rFonts w:ascii="Arial" w:hAnsi="Arial" w:cs="Arial"/>
-        </w:rPr>
-        <w:t>ta has not been investigated;</w:t>
-      </w:r>
-      <w:r>
-        <w:rPr>
-          <w:rFonts w:ascii="Arial" w:hAnsi="Arial" w:cs="Arial"/>
-        </w:rPr>
-        <w:t xml:space="preserve"> however</w:t>
-      </w:r>
-      <w:r>
-        <w:rPr>
-          <w:rFonts w:ascii="Arial" w:hAnsi="Arial" w:cs="Arial"/>
-        </w:rPr>
-        <w:t>,</w:t>
-      </w:r>
-      <w:r>
-        <w:rPr>
-          <w:rFonts w:ascii="Arial" w:hAnsi="Arial" w:cs="Arial"/>
-        </w:rPr>
-        <w:t xml:space="preserve"> a</w:t>
-      </w:r>
-      <w:r>
-        <w:rPr>
-          <w:rFonts w:ascii="Arial" w:hAnsi="Arial" w:cs="Arial"/>
-        </w:rPr>
-        <w:t xml:space="preserve">n expansion of </w:t>
-      </w:r>
-      <w:r>
-        <w:rPr>
-          <w:rFonts w:ascii="Arial" w:hAnsi="Arial" w:cs="Arial"/>
-          <w:i/>
-        </w:rPr>
-        <w:t>E. coli</w:t>
-      </w:r>
-      <w:r>
-        <w:rPr>
-          <w:rFonts w:ascii="Arial" w:hAnsi="Arial" w:cs="Arial"/>
-        </w:rPr>
-        <w:t xml:space="preserve"> abundance</w:t>
-      </w:r>
-      <w:r>
-        <w:rPr>
-          <w:rFonts w:ascii="Arial" w:hAnsi="Arial" w:cs="Arial"/>
-        </w:rPr>
-        <w:t>, measured relatively to the rest of the microbiota,</w:t>
-      </w:r>
-      <w:r>
-        <w:rPr>
-          <w:rFonts w:ascii="Arial" w:hAnsi="Arial" w:cs="Arial"/>
-        </w:rPr>
-        <w:t xml:space="preserve"> in the periurethra is known to occur during the days preceding a UTI</w:t>
-      </w:r>
-      <w:r>
-        <w:rPr>
-          <w:rFonts w:ascii="Arial" w:hAnsi="Arial" w:cs="Arial"/>
-        </w:rPr>
-        <w:fldChar w:fldCharType="begin"/>
-      </w:r>
-      <w:r>
-        <w:rPr>
-          <w:rFonts w:ascii="Arial" w:hAnsi="Arial" w:cs="Arial"/>
-        </w:rPr>
-        <w:instrText xml:space="preserve"> ADDIN PAPERS2_CITATIONS &lt;citation&gt;&lt;uuid&gt;A7CCB4D1-C171-4742-94D8-553C4CFE0F0A&lt;/uuid&gt;&lt;priority&gt;49&lt;/priority&gt;&lt;publications&gt;&lt;publication&gt;&lt;volume&gt;200&lt;/volume&gt;&lt;publication_date&gt;99200908151200000000222000&lt;/publication_date&gt;&lt;number&gt;4&lt;/number&gt;&lt;doi&gt;10.1086/600385&lt;/doi&gt;&lt;startpage&gt;528&lt;/startpage&gt;&lt;title&gt;Prospective Cohort Study of Microbial and Inflammatory Events Immediately Preceding Escherichia coli Recurrent Urinary Tract Infection in Women&lt;/title&gt;&lt;uuid&gt;9A1AD949-3039-42DD-8214-6C2FD0F7FB51&lt;/uuid&gt;&lt;subtype&gt;400&lt;/subtype&gt;&lt;endpage&gt;536&lt;/endpage&gt;&lt;type&gt;400&lt;/type&gt;&lt;url&gt;http://jid.oxfordjournals.org/lookup/doi/10.1086/600385&lt;/url&gt;&lt;bundle&gt;&lt;publication&gt;&lt;title&gt;The Journal of infectious diseases&lt;/title&gt;&lt;type&gt;-100&lt;/type&gt;&lt;subtype&gt;-100&lt;/subtype&gt;&lt;uuid&gt;16FC4547-A2F3-478A-891C-29932C12B267&lt;/uuid&gt;&lt;/publication&gt;&lt;/bundle&gt;&lt;authors&gt;&lt;author&gt;&lt;firstName&gt;C&lt;/firstName&gt;&lt;middleNames&gt;A&lt;/middleNames&gt;&lt;lastName&gt;Czaja&lt;/lastName&gt;&lt;/author&gt;&lt;author&gt;&lt;firstName&gt;W&lt;/firstName&gt;&lt;middleNames&gt;E&lt;/middleNames&gt;&lt;lastName&gt;Stamm&lt;/lastName&gt;&lt;/author&gt;&lt;author&gt;&lt;firstName&gt;A&lt;/firstName&gt;&lt;middleNames&gt;E&lt;/middleNames&gt;&lt;lastName&gt;Stapleton&lt;/lastName&gt;&lt;/author&gt;&lt;author&gt;&lt;firstName&gt;P&lt;/firstName&gt;&lt;middleNames&gt;L&lt;/middleNames&gt;&lt;lastName&gt;Roberts&lt;/lastName&gt;&lt;/author&gt;&lt;author&gt;&lt;firstName&gt;T&lt;/firstName&gt;&lt;middleNames&gt;R&lt;/middleNames&gt;&lt;lastName&gt;Hawn&lt;/lastName&gt;&lt;/author&gt;&lt;author&gt;&lt;firstName&gt;D&lt;/firstName&gt;&lt;lastName&gt;Scholes&lt;/lastName&gt;&lt;/author&gt;&lt;author&gt;&lt;firstName&gt;M&lt;/firstName&gt;&lt;lastName&gt;Samadpour&lt;/lastName&gt;&lt;/author&gt;&lt;author&gt;&lt;firstName&gt;S&lt;/firstName&gt;&lt;middleNames&gt;J&lt;/middleNames&gt;&lt;lastName&gt;Hultgren&lt;/lastName&gt;&lt;/author&gt;&lt;author&gt;&lt;firstName&gt;T&lt;/firstName&gt;&lt;middleNames&gt;M&lt;/middleNames&gt;&lt;lastName&gt;Hooton&lt;/lastName&gt;&lt;/author&gt;&lt;/authors&gt;&lt;/publication&gt;&lt;/publications&gt;&lt;cites&gt;&lt;/cites&gt;&lt;/citation&gt;</w:instrText>
-      </w:r>
-      <w:r>
-        <w:rPr>
-          <w:rFonts w:ascii="Arial" w:hAnsi="Arial" w:cs="Arial"/>
-        </w:rPr>
-        <w:fldChar w:fldCharType="separate"/>
-      </w:r>
-      <w:r>
-        <w:rPr>
-          <w:rFonts w:ascii="Arial" w:eastAsiaTheme="minorHAnsi" w:hAnsi="Arial" w:cs="Arial"/>
-        </w:rPr>
-        <w:t>{Czaja:2009jx}</w:t>
-      </w:r>
-      <w:r>
-        <w:rPr>
-          <w:rFonts w:ascii="Arial" w:hAnsi="Arial" w:cs="Arial"/>
-        </w:rPr>
-        <w:fldChar w:fldCharType="end"/>
-      </w:r>
-      <w:r>
-        <w:rPr>
-          <w:rFonts w:ascii="Arial" w:hAnsi="Arial" w:cs="Arial"/>
-        </w:rPr>
-        <w:t>.  Given the connection between the gut and the periurethra, it is reasonable to hypothesize that such a bloom of</w:t>
-      </w:r>
-      <w:r>
-        <w:rPr>
-          <w:rFonts w:ascii="Arial" w:hAnsi="Arial" w:cs="Arial"/>
-          <w:i/>
-        </w:rPr>
-        <w:t xml:space="preserve"> E. coli</w:t>
-      </w:r>
-      <w:r>
-        <w:rPr>
-          <w:rFonts w:ascii="Arial" w:hAnsi="Arial" w:cs="Arial"/>
-        </w:rPr>
-        <w:t xml:space="preserve"> growth in the gut accompanies onset of UTI symptoms.  Further research is warranted to fully understand how the gut microbiota shapes and is shaped by colonization of the bladder by UPEC.  </w:t>
-      </w:r>
+        <w:rPr>
+          <w:rFonts w:ascii="Arial" w:hAnsi="Arial" w:cs="Arial"/>
+        </w:rPr>
+      </w:pPr>
     </w:p>
     <w:p>
       <w:pPr>
         <w:spacing w:line="480" w:lineRule="auto"/>
         <w:rPr>
           <w:rFonts w:ascii="Arial" w:hAnsi="Arial" w:cs="Arial"/>
-        </w:rPr>
-      </w:pPr>
+          <w:i/>
+        </w:rPr>
+      </w:pPr>
+      <w:r>
+        <w:rPr>
+          <w:rFonts w:ascii="Arial" w:hAnsi="Arial" w:cs="Arial"/>
+          <w:i/>
+        </w:rPr>
+        <w:t>Transmission of UPEC between the gut and bladder</w:t>
+      </w:r>
     </w:p>
     <w:p>
       <w:pPr>
         <w:spacing w:line="480" w:lineRule="auto"/>
+        <w:ind w:firstLine="720"/>
+        <w:rPr>
+          <w:rFonts w:ascii="Arial" w:hAnsi="Arial" w:cs="Arial"/>
+        </w:rPr>
+      </w:pPr>
+      <w:r>
+        <w:rPr>
+          <w:rFonts w:ascii="Arial" w:hAnsi="Arial" w:cs="Arial"/>
+        </w:rPr>
+        <w:t>The fecal-</w:t>
+      </w:r>
+      <w:proofErr w:type="spellStart"/>
+      <w:r>
+        <w:rPr>
+          <w:rFonts w:ascii="Arial" w:hAnsi="Arial" w:cs="Arial"/>
+        </w:rPr>
+        <w:t>perineal</w:t>
+      </w:r>
+      <w:proofErr w:type="spellEnd"/>
+      <w:r>
+        <w:rPr>
+          <w:rFonts w:ascii="Arial" w:hAnsi="Arial" w:cs="Arial"/>
+        </w:rPr>
+        <w:t>-urethral hypothesis postu</w:t>
+      </w:r>
+      <w:r>
+        <w:rPr>
+          <w:rFonts w:ascii="Arial" w:hAnsi="Arial" w:cs="Arial"/>
+        </w:rPr>
+        <w:t xml:space="preserve">lates that the </w:t>
+      </w:r>
+      <w:r>
+        <w:rPr>
+          <w:rFonts w:ascii="Arial" w:hAnsi="Arial" w:cs="Arial"/>
+        </w:rPr>
+        <w:t xml:space="preserve">vagina, </w:t>
+      </w:r>
+      <w:r>
+        <w:rPr>
+          <w:rFonts w:ascii="Arial" w:hAnsi="Arial" w:cs="Arial"/>
+        </w:rPr>
+        <w:t xml:space="preserve">perineum, </w:t>
+      </w:r>
+      <w:r>
+        <w:rPr>
+          <w:rFonts w:ascii="Arial" w:hAnsi="Arial" w:cs="Arial"/>
+        </w:rPr>
+        <w:t>and gut are</w:t>
+      </w:r>
+      <w:r>
+        <w:rPr>
+          <w:rFonts w:ascii="Arial" w:hAnsi="Arial" w:cs="Arial"/>
+        </w:rPr>
+        <w:t xml:space="preserve"> reservoirs for UPEC</w:t>
+      </w:r>
+      <w:r>
+        <w:rPr>
+          <w:rFonts w:ascii="Arial" w:hAnsi="Arial" w:cs="Arial"/>
+        </w:rPr>
+        <w:t xml:space="preserve"> that cause </w:t>
+      </w:r>
+      <w:proofErr w:type="spellStart"/>
+      <w:r>
+        <w:rPr>
+          <w:rFonts w:ascii="Arial" w:hAnsi="Arial" w:cs="Arial"/>
+        </w:rPr>
+        <w:t>UTIs</w:t>
+      </w:r>
+      <w:proofErr w:type="spellEnd"/>
+      <w:r>
+        <w:rPr>
+          <w:rFonts w:ascii="Arial" w:hAnsi="Arial" w:cs="Arial"/>
+        </w:rPr>
+        <w:fldChar w:fldCharType="begin"/>
+      </w:r>
+      <w:r>
+        <w:rPr>
+          <w:rFonts w:ascii="Arial" w:hAnsi="Arial" w:cs="Arial"/>
+        </w:rPr>
+        <w:instrText xml:space="preserve"> ADDIN PAPERS2_CITATIONS &lt;citation&gt;&lt;uuid&gt;D4B56168-211B-4FD2-B972-E8AC417F5421&lt;/uuid&gt;&lt;priority&gt;50&lt;/priority&gt;&lt;publications&gt;&lt;publication&gt;&lt;uuid&gt;99A0F308-2557-4B56-B475-935641C21F94&lt;/uuid&gt;&lt;volume&gt;157&lt;/volume&gt;&lt;startpage&gt;1127&lt;/startpage&gt;&lt;publication_date&gt;99199703001200000000220000&lt;/publication_date&gt;&lt;url&gt;http://eutils.ncbi.nlm.nih.gov/entrez/eutils/elink.fcgi?dbfrom=pubmed&amp;amp;id=9072556&amp;amp;retmode=ref&amp;amp;cmd=prlinks&lt;/url&gt;&lt;type&gt;400&lt;/type&gt;&lt;title&gt;Genetic evidence supporting the fecal-perineal-urethral hypothesis in cystitis caused by Escherichia coli.&lt;/title&gt;&lt;location&gt;602,0,0,0&lt;/location&gt;&lt;institution&gt;Department of Urology, Faculty of Medicine, Kyoto University, Japan.&lt;/institution&gt;&lt;number&gt;3&lt;/number&gt;&lt;subtype&gt;400&lt;/subtype&gt;&lt;endpage&gt;1129&lt;/endpage&gt;&lt;bundle&gt;&lt;publication&gt;&lt;title&gt;The Journal of urology&lt;/title&gt;&lt;type&gt;-100&lt;/type&gt;&lt;subtype&gt;-100&lt;/subtype&gt;&lt;uuid&gt;B1F3EE37-E65B-4AB5-AD30-88462A05A7D8&lt;/uuid&gt;&lt;/publication&gt;&lt;/bundle&gt;&lt;authors&gt;&lt;author&gt;&lt;firstName&gt;S&lt;/firstName&gt;&lt;lastName&gt;Yamamoto&lt;/lastName&gt;&lt;/author&gt;&lt;author&gt;&lt;firstName&gt;T&lt;/firstName&gt;&lt;lastName&gt;Tsukamoto&lt;/lastName&gt;&lt;/author&gt;&lt;author&gt;&lt;firstName&gt;A&lt;/firstName&gt;&lt;lastName&gt;Terai&lt;/lastName&gt;&lt;/author&gt;&lt;author&gt;&lt;firstName&gt;H&lt;/firstName&gt;&lt;lastName&gt;Kurazono&lt;/lastName&gt;&lt;/author&gt;&lt;author&gt;&lt;firstName&gt;Y&lt;/firstName&gt;&lt;lastName&gt;Takeda&lt;/lastName&gt;&lt;/author&gt;&lt;author&gt;&lt;firstName&gt;O&lt;/firstName&gt;&lt;lastName&gt;Yoshida&lt;/lastName&gt;&lt;/author&gt;&lt;/authors&gt;&lt;/publication&gt;&lt;publication&gt;&lt;volume&gt;2&lt;/volume&gt;&lt;publication_date&gt;99196910111200000000222000&lt;/publication_date&gt;&lt;number&gt;7624&lt;/number&gt;&lt;startpage&gt;766&lt;/startpage&gt;&lt;title&gt;Relationship of infecting urinary organism to the faecal flora in patients with symptomatic urinary infection.&lt;/title&gt;&lt;uuid&gt;6CAB7E61-8098-45D1-A79C-F7BCE8307360&lt;/uuid&gt;&lt;subtype&gt;400&lt;/subtype&gt;&lt;endpage&gt;768&lt;/endpage&gt;&lt;type&gt;400&lt;/type&gt;&lt;url&gt;http://eutils.ncbi.nlm.nih.gov/entrez/eutils/elink.fcgi?dbfrom=pubmed&amp;amp;id=4186020&amp;amp;retmode=ref&amp;amp;cmd=prlinks&lt;/url&gt;&lt;bundle&gt;&lt;publication&gt;&lt;url&gt;http://www.thelancet.com/&lt;/url&gt;&lt;title&gt;Lancet&lt;/title&gt;&lt;type&gt;-100&lt;/type&gt;&lt;subtype&gt;-100&lt;/subtype&gt;&lt;uuid&gt;1FF2F361-666B-4ECD-8B35-6C076E4AA61A&lt;/uuid&gt;&lt;/publication&gt;&lt;/bundle&gt;&lt;authors&gt;&lt;author&gt;&lt;firstName&gt;R&lt;/firstName&gt;&lt;middleNames&gt;N&lt;/middleNames&gt;&lt;lastName&gt;Grüneberg&lt;/lastName&gt;&lt;/author&gt;&lt;/authors&gt;&lt;/publication&gt;&lt;publication&gt;&lt;volume&gt;115&lt;/volume&gt;&lt;publication_date&gt;99197107001200000000220000&lt;/publication_date&gt;&lt;number&gt;1&lt;/number&gt;&lt;startpage&gt;1&lt;/startpage&gt;&lt;title&gt;Recurrent urinary infections in adult women. The role of introital enterobacteria.&lt;/title&gt;&lt;uuid&gt;292DE34A-68D0-455C-A154-E9ED10A30B35&lt;/uuid&gt;&lt;subtype&gt;400&lt;/subtype&gt;&lt;endpage&gt;19&lt;/endpage&gt;&lt;type&gt;400&lt;/type&gt;&lt;url&gt;http://eutils.ncbi.nlm.nih.gov/entrez/eutils/elink.fcgi?dbfrom=pubmed&amp;amp;id=5105794&amp;amp;retmode=ref&amp;amp;cmd=prlinks&lt;/url&gt;&lt;bundle&gt;&lt;publication&gt;&lt;title&gt;California medicine&lt;/title&gt;&lt;type&gt;-100&lt;/type&gt;&lt;subtype&gt;-100&lt;/subtype&gt;&lt;uuid&gt;A2A9118D-A4DD-47B5-A1ED-BF3D9A469087&lt;/uuid&gt;&lt;/publication&gt;&lt;/bundle&gt;&lt;authors&gt;&lt;author&gt;&lt;firstName&gt;T&lt;/firstName&gt;&lt;middleNames&gt;A&lt;/middleNames&gt;&lt;lastName&gt;Stamey&lt;/lastName&gt;&lt;/author&gt;&lt;author&gt;&lt;firstName&gt;M&lt;/firstName&gt;&lt;lastName&gt;Timothy&lt;/lastName&gt;&lt;/author&gt;&lt;author&gt;&lt;firstName&gt;M&lt;/firstName&gt;&lt;lastName&gt;Millar&lt;/lastName&gt;&lt;/author&gt;&lt;author&gt;&lt;firstName&gt;G&lt;/firstName&gt;&lt;lastName&gt;Mihara&lt;/lastName&gt;&lt;/author&gt;&lt;/authors&gt;&lt;/publication&gt;&lt;publication&gt;&lt;volume&gt;171&lt;/volume&gt;&lt;publication_date&gt;99199503001200000000220000&lt;/publication_date&gt;&lt;number&gt;3&lt;/number&gt;&lt;institution&gt;Department of Medicine, University of Washington, Seattle.&lt;/institution&gt;&lt;startpage&gt;717&lt;/startpage&gt;&lt;title&gt;Effect of secretor status on vaginal and rectal colonization with fimbriated Escherichia coli in women with and without recurrent urinary tract infection.&lt;/title&gt;&lt;uuid&gt;C36B3206-4EE0-4DB8-83D4-079D532A3B28&lt;/uuid&gt;&lt;subtype&gt;400&lt;/subtype&gt;&lt;endpage&gt;720&lt;/endpage&gt;&lt;type&gt;400&lt;/type&gt;&lt;url&gt;http://eutils.ncbi.nlm.nih.gov/entrez/eutils/elink.fcgi?dbfrom=pubmed&amp;amp;id=7876626&amp;amp;retmode=ref&amp;amp;cmd=prlinks&lt;/url&gt;&lt;bundle&gt;&lt;publication&gt;&lt;title&gt;The Journal of infectious diseases&lt;/title&gt;&lt;type&gt;-100&lt;/type&gt;&lt;subtype&gt;-100&lt;/subtype&gt;&lt;uuid&gt;16FC4547-A2F3-478A-891C-29932C12B267&lt;/uuid&gt;&lt;/publication&gt;&lt;/bundle&gt;&lt;authors&gt;&lt;author&gt;&lt;firstName&gt;A&lt;/firstName&gt;&lt;lastName&gt;Stapleton&lt;/lastName&gt;&lt;/author&gt;&lt;author&gt;&lt;firstName&gt;T&lt;/firstName&gt;&lt;middleNames&gt;M&lt;/middleNames&gt;&lt;lastName&gt;Hooton&lt;/lastName&gt;&lt;/author&gt;&lt;author&gt;&lt;firstName&gt;C&lt;/firstName&gt;&lt;lastName&gt;Fennell&lt;/lastName&gt;&lt;/author&gt;&lt;author&gt;&lt;firstName&gt;P&lt;/firstName&gt;&lt;middleNames&gt;L&lt;/middleNames&gt;&lt;lastName&gt;Roberts&lt;/lastName&gt;&lt;/author&gt;&lt;author&gt;&lt;firstName&gt;W&lt;/firstName&gt;&lt;middleNames&gt;E&lt;/middleNames&gt;&lt;lastName&gt;Stamm&lt;/lastName&gt;&lt;/author&gt;&lt;/authors&gt;&lt;/publication&gt;&lt;/publications&gt;&lt;cites&gt;&lt;/cites&gt;&lt;/citation&gt;</w:instrText>
+      </w:r>
+      <w:r>
+        <w:rPr>
+          <w:rFonts w:ascii="Arial" w:hAnsi="Arial" w:cs="Arial"/>
+        </w:rPr>
+        <w:fldChar w:fldCharType="separate"/>
+      </w:r>
+      <w:r>
+        <w:rPr>
+          <w:rFonts w:ascii="Arial" w:eastAsiaTheme="minorHAnsi" w:hAnsi="Arial" w:cs="Arial"/>
+        </w:rPr>
+        <w:t>{Yamamoto:1997wk, Gruneberg:1969wo, Stamey:1971wz, Stapleton:1995ud}</w:t>
+      </w:r>
+      <w:r>
+        <w:rPr>
+          <w:rFonts w:ascii="Arial" w:hAnsi="Arial" w:cs="Arial"/>
+        </w:rPr>
+        <w:fldChar w:fldCharType="end"/>
+      </w:r>
+      <w:r>
+        <w:rPr>
+          <w:rFonts w:ascii="Arial" w:hAnsi="Arial" w:cs="Arial"/>
+        </w:rPr>
+        <w:t xml:space="preserve">.  </w:t>
+      </w:r>
+      <w:r>
+        <w:rPr>
+          <w:rFonts w:ascii="Arial" w:hAnsi="Arial" w:cs="Arial"/>
+        </w:rPr>
+        <w:t xml:space="preserve">In this model, </w:t>
+      </w:r>
+      <w:r>
+        <w:rPr>
+          <w:rFonts w:ascii="Arial" w:hAnsi="Arial" w:cs="Arial"/>
+        </w:rPr>
+        <w:t xml:space="preserve">UPEC </w:t>
+      </w:r>
+      <w:proofErr w:type="gramStart"/>
+      <w:r>
+        <w:rPr>
+          <w:rFonts w:ascii="Arial" w:hAnsi="Arial" w:cs="Arial"/>
+        </w:rPr>
+        <w:t>origi</w:t>
+      </w:r>
+      <w:r>
+        <w:rPr>
+          <w:rFonts w:ascii="Arial" w:hAnsi="Arial" w:cs="Arial"/>
+        </w:rPr>
+        <w:t>nate</w:t>
+      </w:r>
+      <w:proofErr w:type="gramEnd"/>
+      <w:r>
+        <w:rPr>
+          <w:rFonts w:ascii="Arial" w:hAnsi="Arial" w:cs="Arial"/>
+        </w:rPr>
+        <w:t xml:space="preserve"> in the gut habitat and colonize the</w:t>
+      </w:r>
+      <w:r>
+        <w:rPr>
+          <w:rFonts w:ascii="Arial" w:hAnsi="Arial" w:cs="Arial"/>
+        </w:rPr>
+        <w:t xml:space="preserve"> </w:t>
+      </w:r>
+      <w:proofErr w:type="spellStart"/>
+      <w:r>
+        <w:rPr>
+          <w:rFonts w:ascii="Arial" w:hAnsi="Arial" w:cs="Arial"/>
+        </w:rPr>
+        <w:t>periurethra</w:t>
+      </w:r>
+      <w:r>
+        <w:rPr>
+          <w:rFonts w:ascii="Arial" w:hAnsi="Arial" w:cs="Arial"/>
+        </w:rPr>
+        <w:t>l</w:t>
+      </w:r>
+      <w:proofErr w:type="spellEnd"/>
+      <w:r>
+        <w:rPr>
+          <w:rFonts w:ascii="Arial" w:hAnsi="Arial" w:cs="Arial"/>
+        </w:rPr>
+        <w:t xml:space="preserve"> area</w:t>
+      </w:r>
+      <w:r>
+        <w:rPr>
+          <w:rFonts w:ascii="Arial" w:hAnsi="Arial" w:cs="Arial"/>
+        </w:rPr>
+        <w:t xml:space="preserve"> </w:t>
+      </w:r>
+      <w:r>
+        <w:rPr>
+          <w:rFonts w:ascii="Arial" w:hAnsi="Arial" w:cs="Arial"/>
+        </w:rPr>
+        <w:t xml:space="preserve">or vagina </w:t>
+      </w:r>
+      <w:r>
+        <w:rPr>
+          <w:rFonts w:ascii="Arial" w:hAnsi="Arial" w:cs="Arial"/>
+        </w:rPr>
+        <w:t xml:space="preserve">and then ascend into the bladder.  </w:t>
+      </w:r>
+      <w:r>
+        <w:rPr>
+          <w:rFonts w:ascii="Arial" w:hAnsi="Arial" w:cs="Arial"/>
+        </w:rPr>
+        <w:t xml:space="preserve">Evidence for this model comes from the </w:t>
+      </w:r>
+      <w:proofErr w:type="spellStart"/>
+      <w:r>
+        <w:rPr>
+          <w:rFonts w:ascii="Arial" w:hAnsi="Arial" w:cs="Arial"/>
+        </w:rPr>
+        <w:t>clonality</w:t>
+      </w:r>
+      <w:proofErr w:type="spellEnd"/>
+      <w:r>
+        <w:rPr>
+          <w:rFonts w:ascii="Arial" w:hAnsi="Arial" w:cs="Arial"/>
+        </w:rPr>
+        <w:t xml:space="preserve"> found between strains colonizing the bladder and either the gut or </w:t>
+      </w:r>
+      <w:proofErr w:type="spellStart"/>
+      <w:r>
+        <w:rPr>
+          <w:rFonts w:ascii="Arial" w:hAnsi="Arial" w:cs="Arial"/>
+        </w:rPr>
+        <w:t>periurethra</w:t>
+      </w:r>
+      <w:r>
+        <w:rPr>
+          <w:rFonts w:ascii="Arial" w:hAnsi="Arial" w:cs="Arial"/>
+        </w:rPr>
+        <w:t>l</w:t>
+      </w:r>
+      <w:proofErr w:type="spellEnd"/>
+      <w:r>
+        <w:rPr>
+          <w:rFonts w:ascii="Arial" w:hAnsi="Arial" w:cs="Arial"/>
+        </w:rPr>
+        <w:t xml:space="preserve"> area</w:t>
+      </w:r>
+      <w:r>
+        <w:rPr>
+          <w:rFonts w:ascii="Arial" w:hAnsi="Arial" w:cs="Arial"/>
+        </w:rPr>
+        <w:t xml:space="preserve">, or both.  </w:t>
+      </w:r>
+      <w:r>
+        <w:rPr>
+          <w:rFonts w:ascii="Arial" w:hAnsi="Arial" w:cs="Arial"/>
+        </w:rPr>
+        <w:t>During acute UTI, several studies have shown that the strains isolated from the ur</w:t>
+      </w:r>
+      <w:r>
+        <w:rPr>
+          <w:rFonts w:ascii="Arial" w:hAnsi="Arial" w:cs="Arial"/>
+        </w:rPr>
+        <w:t>ine are found to be the dominant</w:t>
+      </w:r>
+      <w:r>
+        <w:rPr>
+          <w:rFonts w:ascii="Arial" w:hAnsi="Arial" w:cs="Arial"/>
+        </w:rPr>
+        <w:t xml:space="preserve"> strain in the rectal and fecal populations of </w:t>
+      </w:r>
+      <w:r>
         <w:rPr>
           <w:rFonts w:ascii="Arial" w:hAnsi="Arial" w:cs="Arial"/>
           <w:i/>
         </w:rPr>
-      </w:pPr>
+        <w:t>E. coli</w:t>
+      </w:r>
+      <w:r>
+        <w:rPr>
+          <w:rFonts w:ascii="Arial" w:hAnsi="Arial" w:cs="Arial"/>
+        </w:rPr>
+        <w:t xml:space="preserve"> and the dominant clone of the </w:t>
+      </w:r>
+      <w:proofErr w:type="spellStart"/>
+      <w:r>
+        <w:rPr>
+          <w:rFonts w:ascii="Arial" w:hAnsi="Arial" w:cs="Arial"/>
+        </w:rPr>
+        <w:t>periurethral</w:t>
+      </w:r>
+      <w:proofErr w:type="spellEnd"/>
+      <w:r>
+        <w:rPr>
+          <w:rFonts w:ascii="Arial" w:hAnsi="Arial" w:cs="Arial"/>
+        </w:rPr>
+        <w:t xml:space="preserve"> </w:t>
+      </w:r>
+      <w:proofErr w:type="spellStart"/>
+      <w:r>
+        <w:rPr>
+          <w:rFonts w:ascii="Arial" w:hAnsi="Arial" w:cs="Arial"/>
+        </w:rPr>
+        <w:t>microbiota</w:t>
+      </w:r>
+      <w:proofErr w:type="spellEnd"/>
+      <w:r>
+        <w:rPr>
+          <w:rFonts w:ascii="Arial" w:hAnsi="Arial" w:cs="Arial"/>
+        </w:rPr>
+        <w:t xml:space="preserve"> was found to be the same as the strain causing subsequent </w:t>
+      </w:r>
+      <w:proofErr w:type="spellStart"/>
+      <w:r>
+        <w:rPr>
+          <w:rFonts w:ascii="Arial" w:hAnsi="Arial" w:cs="Arial"/>
+        </w:rPr>
+        <w:t>UTIs</w:t>
+      </w:r>
+      <w:proofErr w:type="spellEnd"/>
+      <w:r>
+        <w:rPr>
+          <w:rFonts w:ascii="Arial" w:hAnsi="Arial" w:cs="Arial"/>
+        </w:rPr>
+        <w:t xml:space="preserve"> in the majority of cases</w:t>
+      </w:r>
       <w:r>
         <w:rPr>
           <w:rFonts w:ascii="Arial" w:hAnsi="Arial" w:cs="Arial"/>
           <w:i/>
         </w:rPr>
-        <w:t>Transmission of UPEC between the gut and bladder</w:t>
+        <w:fldChar w:fldCharType="begin"/>
+      </w:r>
+      <w:r>
+        <w:rPr>
+          <w:rFonts w:ascii="Arial" w:hAnsi="Arial" w:cs="Arial"/>
+          <w:i/>
+        </w:rPr>
+        <w:instrText xml:space="preserve"> ADDIN PAPERS2_CITATIONS &lt;citation&gt;&lt;uuid&gt;5660820E-E5D8-47AA-8FFB-9EBD6BF0ABBF&lt;/uuid&gt;&lt;priority&gt;51&lt;/priority&gt;&lt;publications&gt;&lt;publication&gt;&lt;volume&gt;2&lt;/volume&gt;&lt;publication_date&gt;99196910111200000000222000&lt;/publication_date&gt;&lt;number&gt;7624&lt;/number&gt;&lt;startpage&gt;766&lt;/startpage&gt;&lt;title&gt;Relationship of infecting urinary organism to the faecal flora in patients with symptomatic urinary infection.&lt;/title&gt;&lt;uuid&gt;6CAB7E61-8098-45D1-A79C-F7BCE8307360&lt;/uuid&gt;&lt;subtype&gt;400&lt;/subtype&gt;&lt;endpage&gt;768&lt;/endpage&gt;&lt;type&gt;400&lt;/type&gt;&lt;url&gt;http://eutils.ncbi.nlm.nih.gov/entrez/eutils/elink.fcgi?dbfrom=pubmed&amp;amp;id=4186020&amp;amp;retmode=ref&amp;amp;cmd=prlinks&lt;/url&gt;&lt;bundle&gt;&lt;publication&gt;&lt;url&gt;http://www.thelancet.com/&lt;/url&gt;&lt;title&gt;Lancet&lt;/title&gt;&lt;type&gt;-100&lt;/type&gt;&lt;subtype&gt;-100&lt;/subtype&gt;&lt;uuid&gt;1FF2F361-666B-4ECD-8B35-6C076E4AA61A&lt;/uuid&gt;&lt;/publication&gt;&lt;/bundle&gt;&lt;authors&gt;&lt;author&gt;&lt;firstName&gt;R&lt;/firstName&gt;&lt;middleNames&gt;N&lt;/middleNames&gt;&lt;lastName&gt;Grüneberg&lt;/lastName&gt;&lt;/author&gt;&lt;/authors&gt;&lt;/publication&gt;&lt;publication&gt;&lt;uuid&gt;99A0F308-2557-4B56-B475-935641C21F94&lt;/uuid&gt;&lt;volume&gt;157&lt;/volume&gt;&lt;startpage&gt;1127&lt;/startpage&gt;&lt;publication_date&gt;99199703001200000000220000&lt;/publication_date&gt;&lt;url&gt;http://eutils.ncbi.nlm.nih.gov/entrez/eutils/elink.fcgi?dbfrom=pubmed&amp;amp;id=9072556&amp;amp;retmode=ref&amp;amp;cmd=prlinks&lt;/url&gt;&lt;type&gt;400&lt;/type&gt;&lt;title&gt;Genetic evidence supporting the fecal-perineal-urethral hypothesis in cystitis caused by Escherichia coli.&lt;/title&gt;&lt;location&gt;602,0,0,0&lt;/location&gt;&lt;institution&gt;Department of Urology, Faculty of Medicine, Kyoto University, Japan.&lt;/institution&gt;&lt;number&gt;3&lt;/number&gt;&lt;subtype&gt;400&lt;/subtype&gt;&lt;endpage&gt;1129&lt;/endpage&gt;&lt;bundle&gt;&lt;publication&gt;&lt;title&gt;The Journal of urology&lt;/title&gt;&lt;type&gt;-100&lt;/type&gt;&lt;subtype&gt;-100&lt;/subtype&gt;&lt;uuid&gt;B1F3EE37-E65B-4AB5-AD30-88462A05A7D8&lt;/uuid&gt;&lt;/publication&gt;&lt;/bundle&gt;&lt;authors&gt;&lt;author&gt;&lt;firstName&gt;S&lt;/firstName&gt;&lt;lastName&gt;Yamamoto&lt;/lastName&gt;&lt;/author&gt;&lt;author&gt;&lt;firstName&gt;T&lt;/firstName&gt;&lt;lastName&gt;Tsukamoto&lt;/lastName&gt;&lt;/author&gt;&lt;author&gt;&lt;firstName&gt;A&lt;/firstName&gt;&lt;lastName&gt;Terai&lt;/lastName&gt;&lt;/author&gt;&lt;author&gt;&lt;firstName&gt;H&lt;/firstName&gt;&lt;lastName&gt;Kurazono&lt;/lastName&gt;&lt;/author&gt;&lt;author&gt;&lt;firstName&gt;Y&lt;/firstName&gt;&lt;lastName&gt;Takeda&lt;/lastName&gt;&lt;/author&gt;&lt;author&gt;&lt;firstName&gt;O&lt;/firstName&gt;&lt;lastName&gt;Yoshida&lt;/lastName&gt;&lt;/author&gt;&lt;/authors&gt;&lt;/publication&gt;&lt;publication&gt;&lt;uuid&gt;66FD697F-C214-41C6-88F3-AB2E66CC5BFE&lt;/uuid&gt;&lt;volume&gt;134&lt;/volume&gt;&lt;accepted_date&gt;99200512011200000000222000&lt;/accepted_date&gt;&lt;doi&gt;10.1017/S0950268806005917&lt;/doi&gt;&lt;startpage&gt;1015&lt;/startpage&gt;&lt;publication_date&gt;99200610001200000000220000&lt;/publication_date&gt;&lt;url&gt;http://eutils.ncbi.nlm.nih.gov/entrez/eutils/elink.fcgi?dbfrom=pubmed&amp;amp;id=16438745&amp;amp;retmode=ref&amp;amp;cmd=prlinks&lt;/url&gt;&lt;type&gt;400&lt;/type&gt;&lt;title&gt;Relationship between Escherichia coli strains causing urinary tract infection in women and the dominant faecal flora of the same hosts.&lt;/title&gt;&lt;location&gt;200,9,41.5007755,2.1087527&lt;/location&gt;&lt;institution&gt;Microbiology Department, Hospital Vall d'Hebron, Universitat Autònoma de Barcelona, Barcelona, Spain.&lt;/institution&gt;&lt;number&gt;5&lt;/number&gt;&lt;subtype&gt;400&lt;/subtype&gt;&lt;endpage&gt;1023&lt;/endpage&gt;&lt;bundle&gt;&lt;publication&gt;&lt;title&gt;Epidemiology and infection&lt;/title&gt;&lt;type&gt;-100&lt;/type&gt;&lt;subtype&gt;-100&lt;/subtype&gt;&lt;uuid&gt;DDC02039-F8EC-4B5C-8467-561D969673CC&lt;/uuid&gt;&lt;/publication&gt;&lt;/bundle&gt;&lt;authors&gt;&lt;author&gt;&lt;firstName&gt;E&lt;/firstName&gt;&lt;lastName&gt;Moreno&lt;/lastName&gt;&lt;/author&gt;&lt;author&gt;&lt;firstName&gt;A&lt;/firstName&gt;&lt;lastName&gt;Andreu&lt;/lastName&gt;&lt;/author&gt;&lt;author&gt;&lt;firstName&gt;T&lt;/firstName&gt;&lt;lastName&gt;Pérez&lt;/lastName&gt;&lt;/author&gt;&lt;author&gt;&lt;firstName&gt;M&lt;/firstName&gt;&lt;lastName&gt;Sabaté&lt;/lastName&gt;&lt;/author&gt;&lt;author&gt;&lt;firstName&gt;J&lt;/firstName&gt;&lt;middleNames&gt;R&lt;/middleNames&gt;&lt;lastName&gt;Johnson&lt;/lastName&gt;&lt;/author&gt;&lt;author&gt;&lt;firstName&gt;G&lt;/firstName&gt;&lt;lastName&gt;Prats&lt;/lastName&gt;&lt;/author&gt;&lt;/authors&gt;&lt;/publication&gt;&lt;publication&gt;&lt;uuid&gt;31B7A781-353D-4609-B35F-11733DBE19E1&lt;/uuid&gt;&lt;volume&gt;46&lt;/volume&gt;&lt;doi&gt;10.1128/JCM.00813-08&lt;/doi&gt;&lt;startpage&gt;2529&lt;/startpage&gt;&lt;publication_date&gt;99200808001200000000220000&lt;/publication_date&gt;&lt;url&gt;http://eutils.ncbi.nlm.nih.gov/entrez/eutils/elink.fcgi?dbfrom=pubmed&amp;amp;id=18495863&amp;amp;retmode=ref&amp;amp;cmd=prlinks&lt;/url&gt;&lt;type&gt;400&lt;/type&gt;&lt;title&gt;Relationship between Escherichia coli strains causing acute cystitis in women and the fecal E. coli population of the host.&lt;/title&gt;&lt;location&gt;200,5,41.4364287,2.1401139&lt;/location&gt;&lt;institution&gt;Microbiology Department, Hospital Vall d'Hebron, Universitat Autònoma de Barcelona, Passeig Vall d'Hebron 119-129, 08035 Barcelona, Spain.&lt;/institution&gt;&lt;number&gt;8&lt;/number&gt;&lt;subtype&gt;400&lt;/subtype&gt;&lt;endpage&gt;2534&lt;/endpage&gt;&lt;bundle&gt;&lt;publication&gt;&lt;title&gt;Journal of Clinical Microbiology&lt;/title&gt;&lt;type&gt;-100&lt;/type&gt;&lt;subtype&gt;-100&lt;/subtype&gt;&lt;uuid&gt;BEE65C00-6EBA-4700-903C-E754B15F48C1&lt;/uuid&gt;&lt;/publication&gt;&lt;/bundle&gt;&lt;authors&gt;&lt;author&gt;&lt;firstName&gt;Eva&lt;/firstName&gt;&lt;lastName&gt;Moreno&lt;/lastName&gt;&lt;/author&gt;&lt;author&gt;&lt;firstName&gt;Antonia&lt;/firstName&gt;&lt;lastName&gt;Andreu&lt;/lastName&gt;&lt;/author&gt;&lt;author&gt;&lt;firstName&gt;Carles&lt;/firstName&gt;&lt;lastName&gt;Pigrau&lt;/lastName&gt;&lt;/author&gt;&lt;author&gt;&lt;firstName&gt;Michael&lt;/firstName&gt;&lt;middleNames&gt;A&lt;/middleNames&gt;&lt;lastName&gt;Kuskowski&lt;/lastName&gt;&lt;/author&gt;&lt;author&gt;&lt;firstName&gt;James&lt;/firstName&gt;&lt;middleNames&gt;R&lt;/middleNames&gt;&lt;lastName&gt;Johnson&lt;/lastName&gt;&lt;/author&gt;&lt;author&gt;&lt;firstName&gt;Guillem&lt;/firstName&gt;&lt;lastName&gt;Prats&lt;/lastName&gt;&lt;/author&gt;&lt;/authors&gt;&lt;/publication&gt;&lt;publication&gt;&lt;volume&gt;200&lt;/volume&gt;&lt;publication_date&gt;99200908151200000000222000&lt;/publication_date&gt;&lt;number&gt;4&lt;/number&gt;&lt;doi&gt;10.1086/600385&lt;/doi&gt;&lt;startpage&gt;528&lt;/startpage&gt;&lt;title&gt;Prospective Cohort Study of Microbial and Inflammatory Events Immediately Preceding Escherichia coli Recurrent Urinary Tract Infection in Women&lt;/title&gt;&lt;uuid&gt;9A1AD949-3039-42DD-8214-6C2FD0F7FB51&lt;/uuid&gt;&lt;subtype&gt;400&lt;/subtype&gt;&lt;endpage&gt;536&lt;/endpage&gt;&lt;type&gt;400&lt;/type&gt;&lt;url&gt;http://jid.oxfordjournals.org/lookup/doi/10.1086/600385&lt;/url&gt;&lt;bundle&gt;&lt;publication&gt;&lt;title&gt;The Journal of infectious diseases&lt;/title&gt;&lt;type&gt;-100&lt;/type&gt;&lt;subtype&gt;-100&lt;/subtype&gt;&lt;uuid&gt;16FC4547-A2F3-478A-891C-29932C12B267&lt;/uuid&gt;&lt;/publication&gt;&lt;/bundle&gt;&lt;authors&gt;&lt;author&gt;&lt;firstName&gt;C&lt;/firstName&gt;&lt;middleNames&gt;A&lt;/middleNames&gt;&lt;lastName&gt;Czaja&lt;/lastName&gt;&lt;/author&gt;&lt;author&gt;&lt;firstName&gt;W&lt;/firstName&gt;&lt;middleNames&gt;E&lt;/middleNames&gt;&lt;lastName&gt;Stamm&lt;/lastName&gt;&lt;/author&gt;&lt;author&gt;&lt;firstName&gt;A&lt;/firstName&gt;&lt;middleNames&gt;E&lt;/middleNames&gt;&lt;lastName&gt;Stapleton&lt;/lastName&gt;&lt;/author&gt;&lt;author&gt;&lt;firstName&gt;P&lt;/firstName&gt;&lt;middleNames&gt;L&lt;/middleNames&gt;&lt;lastName&gt;Roberts&lt;/lastName&gt;&lt;/author&gt;&lt;author&gt;&lt;firstName&gt;T&lt;/firstName&gt;&lt;middleNames&gt;R&lt;/middleNames&gt;&lt;lastName&gt;Hawn&lt;/lastName&gt;&lt;/author&gt;&lt;author&gt;&lt;firstName&gt;D&lt;/firstName&gt;&lt;lastName&gt;Scholes&lt;/lastName&gt;&lt;/author&gt;&lt;author&gt;&lt;firstName&gt;M&lt;/firstName&gt;&lt;lastName&gt;Samadpour&lt;/lastName&gt;&lt;/author&gt;&lt;author&gt;&lt;firstName&gt;S&lt;/firstName&gt;&lt;middleNames&gt;J&lt;/middleNames&gt;&lt;lastName&gt;Hultgren&lt;/lastName&gt;&lt;/author&gt;&lt;author&gt;&lt;firstName&gt;T&lt;/firstName&gt;&lt;middleNames&gt;M&lt;/middleNames&gt;&lt;lastName&gt;Hooton&lt;/lastName&gt;&lt;/author&gt;&lt;/authors&gt;&lt;/publication&gt;&lt;/publications&gt;&lt;cites&gt;&lt;/cites&gt;&lt;/citation&gt;</w:instrText>
+      </w:r>
+      <w:r>
+        <w:rPr>
+          <w:rFonts w:ascii="Arial" w:hAnsi="Arial" w:cs="Arial"/>
+          <w:i/>
+        </w:rPr>
+        <w:fldChar w:fldCharType="separate"/>
+      </w:r>
+      <w:r>
+        <w:rPr>
+          <w:rFonts w:ascii="Arial" w:eastAsiaTheme="minorHAnsi" w:hAnsi="Arial" w:cs="Arial"/>
+        </w:rPr>
+        <w:t>{Gruneberg:1969wo, Yamamoto:1997wk, Moreno:2006ji, Moreno:2008eg, Czaja:2009jx}</w:t>
+      </w:r>
+      <w:r>
+        <w:rPr>
+          <w:rFonts w:ascii="Arial" w:hAnsi="Arial" w:cs="Arial"/>
+        </w:rPr>
+        <w:fldChar w:fldCharType="end"/>
+      </w:r>
+      <w:r>
+        <w:rPr>
+          <w:rFonts w:ascii="Arial" w:hAnsi="Arial" w:cs="Arial"/>
+        </w:rPr>
+        <w:t xml:space="preserve">.  These findings </w:t>
+      </w:r>
+      <w:r>
+        <w:rPr>
+          <w:rFonts w:ascii="Arial" w:hAnsi="Arial" w:cs="Arial"/>
+        </w:rPr>
+        <w:t>stand</w:t>
+      </w:r>
+      <w:r>
+        <w:rPr>
+          <w:rFonts w:ascii="Arial" w:hAnsi="Arial" w:cs="Arial"/>
+        </w:rPr>
+        <w:t xml:space="preserve"> </w:t>
+      </w:r>
+      <w:r>
+        <w:rPr>
+          <w:rFonts w:ascii="Arial" w:hAnsi="Arial" w:cs="Arial"/>
+        </w:rPr>
+        <w:t xml:space="preserve">in contrast to two studies indicating that the UPEC strain causing the UTI may not be found regularly in the feces or </w:t>
+      </w:r>
+      <w:proofErr w:type="spellStart"/>
+      <w:r>
+        <w:rPr>
+          <w:rFonts w:ascii="Arial" w:hAnsi="Arial" w:cs="Arial"/>
+        </w:rPr>
+        <w:t>periurethra</w:t>
+      </w:r>
+      <w:r>
+        <w:rPr>
+          <w:rFonts w:ascii="Arial" w:hAnsi="Arial" w:cs="Arial"/>
+        </w:rPr>
+        <w:t>l</w:t>
+      </w:r>
+      <w:proofErr w:type="spellEnd"/>
+      <w:r>
+        <w:rPr>
+          <w:rFonts w:ascii="Arial" w:hAnsi="Arial" w:cs="Arial"/>
+        </w:rPr>
+        <w:t xml:space="preserve"> area</w:t>
+      </w:r>
+      <w:r>
+        <w:rPr>
+          <w:rFonts w:ascii="Arial" w:hAnsi="Arial" w:cs="Arial"/>
+        </w:rPr>
+        <w:fldChar w:fldCharType="begin"/>
+      </w:r>
+      <w:r>
+        <w:rPr>
+          <w:rFonts w:ascii="Arial" w:hAnsi="Arial" w:cs="Arial"/>
+        </w:rPr>
+        <w:instrText xml:space="preserve"> ADDIN PAPERS2_CITATIONS &lt;citation&gt;&lt;uuid&gt;350C6477-A911-4907-94F1-95B4DC1E576A&lt;/uuid&gt;&lt;priority&gt;52&lt;/priority&gt;&lt;publications&gt;&lt;publication&gt;&lt;volume&gt;70&lt;/volume&gt;&lt;publication_date&gt;99200203001200000000220000&lt;/publication_date&gt;&lt;number&gt;3&lt;/number&gt;&lt;institution&gt;Deparment of Emergency medicine, University of Virginia Health System, Charlottesville, Virginia 22908, USA. TAS8N@virginia.edu&lt;/institution&gt;&lt;startpage&gt;1225&lt;/startpage&gt;&lt;title&gt;Clonal diversity of Escherichia coli colonizing stools and urinary tracts of young girls.&lt;/title&gt;&lt;uuid&gt;796C7F2C-42E5-4ACA-BD7A-546CAC384CE2&lt;/uuid&gt;&lt;subtype&gt;400&lt;/subtype&gt;&lt;endpage&gt;1229&lt;/endpage&gt;&lt;type&gt;400&lt;/type&gt;&lt;url&gt;http://eutils.ncbi.nlm.nih.gov/entrez/eutils/elink.fcgi?dbfrom=pubmed&amp;amp;id=11854204&amp;amp;retmode=ref&amp;amp;cmd=prlinks&lt;/url&gt;&lt;bundle&gt;&lt;publication&gt;&lt;title&gt;Infection and Immunity&lt;/title&gt;&lt;type&gt;-100&lt;/type&gt;&lt;subtype&gt;-100&lt;/subtype&gt;&lt;uuid&gt;A6573EF0-5403-4887-8FFF-9E923B81DB0A&lt;/uuid&gt;&lt;/publication&gt;&lt;/bundle&gt;&lt;authors&gt;&lt;author&gt;&lt;firstName&gt;Theresa&lt;/firstName&gt;&lt;middleNames&gt;A&lt;/middleNames&gt;&lt;lastName&gt;Schlager&lt;/lastName&gt;&lt;/author&gt;&lt;author&gt;&lt;firstName&gt;J&lt;/firstName&gt;&lt;middleNames&gt;Owen&lt;/middleNames&gt;&lt;lastName&gt;Hendley&lt;/lastName&gt;&lt;/author&gt;&lt;author&gt;&lt;firstName&gt;Alison&lt;/firstName&gt;&lt;middleNames&gt;L&lt;/middleNames&gt;&lt;lastName&gt;Bell&lt;/lastName&gt;&lt;/author&gt;&lt;author&gt;&lt;firstName&gt;Thomas&lt;/firstName&gt;&lt;middleNames&gt;S&lt;/middleNames&gt;&lt;lastName&gt;Whittam&lt;/lastName&gt;&lt;/author&gt;&lt;/authors&gt;&lt;/publication&gt;&lt;publication&gt;&lt;publication_date&gt;99201212051200000000222000&lt;/publication_date&gt;&lt;startpage&gt;1&lt;/startpage&gt;&lt;doi&gt;10.1038/nature11711&lt;/doi&gt;&lt;title&gt;Genomic variation landscape of the human gut microbiome&lt;/title&gt;&lt;uuid&gt;E0F653FB-4F4F-44F1-99DF-0C12F7153DE1&lt;/uuid&gt;&lt;subtype&gt;400&lt;/subtype&gt;&lt;publisher&gt;Nature Publishing Group&lt;/publisher&gt;&lt;type&gt;400&lt;/type&gt;&lt;endpage&gt;6&lt;/endpage&gt;&lt;url&gt;http://dx.doi.org/10.1038/nature11711&lt;/url&gt;&lt;bundle&gt;&lt;publication&gt;&lt;publisher&gt;Nature Publishing Group&lt;/publisher&gt;&lt;title&gt;Nature&lt;/title&gt;&lt;type&gt;-100&lt;/type&gt;&lt;subtype&gt;-100&lt;/subtype&gt;&lt;uuid&gt;9BF1FF41-3E20-4A07-BF35-6973C3395E5D&lt;/uuid&gt;&lt;/publication&gt;&lt;/bundle&gt;&lt;authors&gt;&lt;author&gt;&lt;firstName&gt;Siegfried&lt;/firstName&gt;&lt;lastName&gt;Schloissnig&lt;/lastName&gt;&lt;/author&gt;&lt;author&gt;&lt;firstName&gt;Manimozhiyan&lt;/firstName&gt;&lt;lastName&gt;Arumugam&lt;/lastName&gt;&lt;/author&gt;&lt;author&gt;&lt;firstName&gt;Shinichi&lt;/firstName&gt;&lt;lastName&gt;Sunagawa&lt;/lastName&gt;&lt;/author&gt;&lt;author&gt;&lt;firstName&gt;Makedonka&lt;/firstName&gt;&lt;lastName&gt;Mitreva&lt;/lastName&gt;&lt;/author&gt;&lt;author&gt;&lt;firstName&gt;Julien&lt;/firstName&gt;&lt;lastName&gt;Tap&lt;/lastName&gt;&lt;/author&gt;&lt;author&gt;&lt;firstName&gt;Ana&lt;/firstName&gt;&lt;lastName&gt;Zhu&lt;/lastName&gt;&lt;/author&gt;&lt;author&gt;&lt;firstName&gt;Alison&lt;/firstName&gt;&lt;lastName&gt;Waller&lt;/lastName&gt;&lt;/author&gt;&lt;author&gt;&lt;firstName&gt;Daniel&lt;/firstName&gt;&lt;middleNames&gt;R&lt;/middleNames&gt;&lt;lastName&gt;Mende&lt;/lastName&gt;&lt;/author&gt;&lt;author&gt;&lt;firstName&gt;Jens&lt;/firstName&gt;&lt;middleNames&gt;Roat&lt;/middleNames&gt;&lt;lastName&gt;Kultima&lt;/lastName&gt;&lt;/author&gt;&lt;author&gt;&lt;firstName&gt;John&lt;/firstName&gt;&lt;lastName&gt;Martin&lt;/lastName&gt;&lt;/author&gt;&lt;author&gt;&lt;firstName&gt;Karthik&lt;/firstName&gt;&lt;lastName&gt;Kota&lt;/lastName&gt;&lt;/author&gt;&lt;author&gt;&lt;firstName&gt;Shamil&lt;/firstName&gt;&lt;middleNames&gt;R&lt;/middleNames&gt;&lt;lastName&gt;Sunyaev&lt;/lastName&gt;&lt;/author&gt;&lt;author&gt;&lt;firstName&gt;George&lt;/firstName&gt;&lt;middleNames&gt;M&lt;/middleNames&gt;&lt;lastName&gt;Weinstock&lt;/lastName&gt;&lt;/author&gt;&lt;author&gt;&lt;firstName&gt;Peer&lt;/firstName&gt;&lt;lastName&gt;Bork&lt;/lastName&gt;&lt;/author&gt;&lt;/authors&gt;&lt;/publication&gt;&lt;/publications&gt;&lt;cites&gt;&lt;/cites&gt;&lt;/citation&gt;</w:instrText>
+      </w:r>
+      <w:r>
+        <w:rPr>
+          <w:rFonts w:ascii="Arial" w:hAnsi="Arial" w:cs="Arial"/>
+        </w:rPr>
+        <w:fldChar w:fldCharType="separate"/>
+      </w:r>
+      <w:r>
+        <w:rPr>
+          <w:rFonts w:ascii="Arial" w:eastAsiaTheme="minorHAnsi" w:hAnsi="Arial" w:cs="Arial"/>
+        </w:rPr>
+        <w:t>{Schlager:2002we, Schloissnig:2012hx}</w:t>
+      </w:r>
+      <w:r>
+        <w:rPr>
+          <w:rFonts w:ascii="Arial" w:hAnsi="Arial" w:cs="Arial"/>
+        </w:rPr>
+        <w:fldChar w:fldCharType="end"/>
+      </w:r>
+      <w:r>
+        <w:rPr>
+          <w:rFonts w:ascii="Arial" w:hAnsi="Arial" w:cs="Arial"/>
+        </w:rPr>
+        <w:t xml:space="preserve">, however the pattern of gut and bladder dominance is </w:t>
+      </w:r>
+      <w:r>
+        <w:rPr>
+          <w:rFonts w:ascii="Arial" w:hAnsi="Arial" w:cs="Arial"/>
+        </w:rPr>
+        <w:t>supported by recent research con</w:t>
+      </w:r>
+      <w:r>
+        <w:rPr>
+          <w:rFonts w:ascii="Arial" w:hAnsi="Arial" w:cs="Arial"/>
+        </w:rPr>
+        <w:t xml:space="preserve">ducted in the </w:t>
+      </w:r>
+      <w:proofErr w:type="spellStart"/>
+      <w:r>
+        <w:rPr>
+          <w:rFonts w:ascii="Arial" w:hAnsi="Arial" w:cs="Arial"/>
+        </w:rPr>
+        <w:t>Hultgren</w:t>
+      </w:r>
+      <w:proofErr w:type="spellEnd"/>
+      <w:r>
+        <w:rPr>
+          <w:rFonts w:ascii="Arial" w:hAnsi="Arial" w:cs="Arial"/>
+        </w:rPr>
+        <w:t xml:space="preserve"> lab that</w:t>
+      </w:r>
+      <w:r>
+        <w:rPr>
+          <w:rFonts w:ascii="Arial" w:hAnsi="Arial" w:cs="Arial"/>
+        </w:rPr>
+        <w:t xml:space="preserve"> found similar results (paper in </w:t>
+      </w:r>
+      <w:r>
+        <w:rPr>
+          <w:rFonts w:ascii="Arial" w:hAnsi="Arial" w:cs="Arial"/>
+        </w:rPr>
+        <w:t>review</w:t>
+      </w:r>
+      <w:r>
+        <w:rPr>
+          <w:rFonts w:ascii="Arial" w:hAnsi="Arial" w:cs="Arial"/>
+        </w:rPr>
+        <w:t>).</w:t>
       </w:r>
     </w:p>
     <w:p>
@@ -3812,43 +5297,45 @@
         <w:rPr>
           <w:rFonts w:ascii="Arial" w:hAnsi="Arial" w:cs="Arial"/>
         </w:rPr>
-        <w:t>The fecal-perineal-urethral hypothesis postu</w:t>
-      </w:r>
-      <w:r>
-        <w:rPr>
-          <w:rFonts w:ascii="Arial" w:hAnsi="Arial" w:cs="Arial"/>
-        </w:rPr>
-        <w:t xml:space="preserve">lates that the </w:t>
-      </w:r>
-      <w:r>
-        <w:rPr>
-          <w:rFonts w:ascii="Arial" w:hAnsi="Arial" w:cs="Arial"/>
-        </w:rPr>
-        <w:t xml:space="preserve">vagina, </w:t>
-      </w:r>
-      <w:r>
-        <w:rPr>
-          <w:rFonts w:ascii="Arial" w:hAnsi="Arial" w:cs="Arial"/>
-        </w:rPr>
-        <w:t xml:space="preserve">perineum, </w:t>
-      </w:r>
-      <w:r>
-        <w:rPr>
-          <w:rFonts w:ascii="Arial" w:hAnsi="Arial" w:cs="Arial"/>
-        </w:rPr>
-        <w:t>and gut are</w:t>
-      </w:r>
-      <w:r>
-        <w:rPr>
-          <w:rFonts w:ascii="Arial" w:hAnsi="Arial" w:cs="Arial"/>
-        </w:rPr>
-        <w:t xml:space="preserve"> reservoirs for UPEC</w:t>
-      </w:r>
-      <w:r>
-        <w:rPr>
-          <w:rFonts w:ascii="Arial" w:hAnsi="Arial" w:cs="Arial"/>
-        </w:rPr>
-        <w:t xml:space="preserve"> that cause UTIs</w:t>
+        <w:t>There are two</w:t>
+      </w:r>
+      <w:r>
+        <w:rPr>
+          <w:rFonts w:ascii="Arial" w:hAnsi="Arial" w:cs="Arial"/>
+        </w:rPr>
+        <w:t xml:space="preserve"> competing hypotheses that purport to explain the pattern of co</w:t>
+      </w:r>
+      <w:r>
+        <w:rPr>
+          <w:rFonts w:ascii="Arial" w:hAnsi="Arial" w:cs="Arial"/>
+        </w:rPr>
+        <w:t>lonization of the bladder by enteric bacteria</w:t>
+      </w:r>
+      <w:r>
+        <w:rPr>
+          <w:rFonts w:ascii="Arial" w:hAnsi="Arial" w:cs="Arial"/>
+        </w:rPr>
+        <w:t xml:space="preserve">.  The “prevalence” hypothesis states that </w:t>
+      </w:r>
+      <w:proofErr w:type="spellStart"/>
+      <w:r>
+        <w:rPr>
+          <w:rFonts w:ascii="Arial" w:hAnsi="Arial" w:cs="Arial"/>
+        </w:rPr>
+        <w:t>UTIs</w:t>
+      </w:r>
+      <w:proofErr w:type="spellEnd"/>
+      <w:r>
+        <w:rPr>
+          <w:rFonts w:ascii="Arial" w:hAnsi="Arial" w:cs="Arial"/>
+        </w:rPr>
+        <w:t xml:space="preserve"> a</w:t>
+      </w:r>
+      <w:r>
+        <w:rPr>
+          <w:rFonts w:ascii="Arial" w:hAnsi="Arial" w:cs="Arial"/>
+        </w:rPr>
+        <w:t>re most likely to be caused by the dominant enteric strain in the gut</w:t>
       </w:r>
       <w:r>
         <w:rPr>
@@ -3860,7 +5347,7 @@
         <w:rPr>
           <w:rFonts w:ascii="Arial" w:hAnsi="Arial" w:cs="Arial"/>
         </w:rPr>
-        <w:instrText xml:space="preserve"> ADDIN PAPERS2_CITATIONS &lt;citation&gt;&lt;uuid&gt;D4B56168-211B-4FD2-B972-E8AC417F5421&lt;/uuid&gt;&lt;priority&gt;50&lt;/priority&gt;&lt;publications&gt;&lt;publication&gt;&lt;uuid&gt;99A0F308-2557-4B56-B475-935641C21F94&lt;/uuid&gt;&lt;volume&gt;157&lt;/volume&gt;&lt;startpage&gt;1127&lt;/startpage&gt;&lt;publication_date&gt;99199703001200000000220000&lt;/publication_date&gt;&lt;url&gt;http://eutils.ncbi.nlm.nih.gov/entrez/eutils/elink.fcgi?dbfrom=pubmed&amp;amp;id=9072556&amp;amp;retmode=ref&amp;amp;cmd=prlinks&lt;/url&gt;&lt;type&gt;400&lt;/type&gt;&lt;title&gt;Genetic evidence supporting the fecal-perineal-urethral hypothesis in cystitis caused by Escherichia coli.&lt;/title&gt;&lt;location&gt;602,0,0,0&lt;/location&gt;&lt;institution&gt;Department of Urology, Faculty of Medicine, Kyoto University, Japan.&lt;/institution&gt;&lt;number&gt;3&lt;/number&gt;&lt;subtype&gt;400&lt;/subtype&gt;&lt;endpage&gt;1129&lt;/endpage&gt;&lt;bundle&gt;&lt;publication&gt;&lt;title&gt;The Journal of urology&lt;/title&gt;&lt;type&gt;-100&lt;/type&gt;&lt;subtype&gt;-100&lt;/subtype&gt;&lt;uuid&gt;B1F3EE37-E65B-4AB5-AD30-88462A05A7D8&lt;/uuid&gt;&lt;/publication&gt;&lt;/bundle&gt;&lt;authors&gt;&lt;author&gt;&lt;firstName&gt;S&lt;/firstName&gt;&lt;lastName&gt;Yamamoto&lt;/lastName&gt;&lt;/author&gt;&lt;author&gt;&lt;firstName&gt;T&lt;/firstName&gt;&lt;lastName&gt;Tsukamoto&lt;/lastName&gt;&lt;/author&gt;&lt;author&gt;&lt;firstName&gt;A&lt;/firstName&gt;&lt;lastName&gt;Terai&lt;/lastName&gt;&lt;/author&gt;&lt;author&gt;&lt;firstName&gt;H&lt;/firstName&gt;&lt;lastName&gt;Kurazono&lt;/lastName&gt;&lt;/author&gt;&lt;author&gt;&lt;firstName&gt;Y&lt;/firstName&gt;&lt;lastName&gt;Takeda&lt;/lastName&gt;&lt;/author&gt;&lt;author&gt;&lt;firstName&gt;O&lt;/firstName&gt;&lt;lastName&gt;Yoshida&lt;/lastName&gt;&lt;/author&gt;&lt;/authors&gt;&lt;/publication&gt;&lt;publication&gt;&lt;volume&gt;2&lt;/volume&gt;&lt;publication_date&gt;99196910111200000000222000&lt;/publication_date&gt;&lt;number&gt;7624&lt;/number&gt;&lt;startpage&gt;766&lt;/startpage&gt;&lt;title&gt;Relationship of infecting urinary organism to the faecal flora in patients with symptomatic urinary infection.&lt;/title&gt;&lt;uuid&gt;6CAB7E61-8098-45D1-A79C-F7BCE8307360&lt;/uuid&gt;&lt;subtype&gt;400&lt;/subtype&gt;&lt;endpage&gt;768&lt;/endpage&gt;&lt;type&gt;400&lt;/type&gt;&lt;url&gt;http://eutils.ncbi.nlm.nih.gov/entrez/eutils/elink.fcgi?dbfrom=pubmed&amp;amp;id=4186020&amp;amp;retmode=ref&amp;amp;cmd=prlinks&lt;/url&gt;&lt;bundle&gt;&lt;publication&gt;&lt;url&gt;http://www.thelancet.com/&lt;/url&gt;&lt;title&gt;Lancet&lt;/title&gt;&lt;type&gt;-100&lt;/type&gt;&lt;subtype&gt;-100&lt;/subtype&gt;&lt;uuid&gt;1FF2F361-666B-4ECD-8B35-6C076E4AA61A&lt;/uuid&gt;&lt;/publication&gt;&lt;/bundle&gt;&lt;authors&gt;&lt;author&gt;&lt;firstName&gt;R&lt;/firstName&gt;&lt;middleNames&gt;N&lt;/middleNames&gt;&lt;lastName&gt;Grüneberg&lt;/lastName&gt;&lt;/author&gt;&lt;/authors&gt;&lt;/publication&gt;&lt;publication&gt;&lt;volume&gt;115&lt;/volume&gt;&lt;publication_date&gt;99197107001200000000220000&lt;/publication_date&gt;&lt;number&gt;1&lt;/number&gt;&lt;startpage&gt;1&lt;/startpage&gt;&lt;title&gt;Recurrent urinary infections in adult women. The role of introital enterobacteria.&lt;/title&gt;&lt;uuid&gt;292DE34A-68D0-455C-A154-E9ED10A30B35&lt;/uuid&gt;&lt;subtype&gt;400&lt;/subtype&gt;&lt;endpage&gt;19&lt;/endpage&gt;&lt;type&gt;400&lt;/type&gt;&lt;url&gt;http://eutils.ncbi.nlm.nih.gov/entrez/eutils/elink.fcgi?dbfrom=pubmed&amp;amp;id=5105794&amp;amp;retmode=ref&amp;amp;cmd=prlinks&lt;/url&gt;&lt;bundle&gt;&lt;publication&gt;&lt;title&gt;California medicine&lt;/title&gt;&lt;type&gt;-100&lt;/type&gt;&lt;subtype&gt;-100&lt;/subtype&gt;&lt;uuid&gt;A2A9118D-A4DD-47B5-A1ED-BF3D9A469087&lt;/uuid&gt;&lt;/publication&gt;&lt;/bundle&gt;&lt;authors&gt;&lt;author&gt;&lt;firstName&gt;T&lt;/firstName&gt;&lt;middleNames&gt;A&lt;/middleNames&gt;&lt;lastName&gt;Stamey&lt;/lastName&gt;&lt;/author&gt;&lt;author&gt;&lt;firstName&gt;M&lt;/firstName&gt;&lt;lastName&gt;Timothy&lt;/lastName&gt;&lt;/author&gt;&lt;author&gt;&lt;firstName&gt;M&lt;/firstName&gt;&lt;lastName&gt;Millar&lt;/lastName&gt;&lt;/author&gt;&lt;author&gt;&lt;firstName&gt;G&lt;/firstName&gt;&lt;lastName&gt;Mihara&lt;/lastName&gt;&lt;/author&gt;&lt;/authors&gt;&lt;/publication&gt;&lt;publication&gt;&lt;volume&gt;171&lt;/volume&gt;&lt;publication_date&gt;99199503001200000000220000&lt;/publication_date&gt;&lt;number&gt;3&lt;/number&gt;&lt;institution&gt;Department of Medicine, University of Washington, Seattle.&lt;/institution&gt;&lt;startpage&gt;717&lt;/startpage&gt;&lt;title&gt;Effect of secretor status on vaginal and rectal colonization with fimbriated Escherichia coli in women with and without recurrent urinary tract infection.&lt;/title&gt;&lt;uuid&gt;C36B3206-4EE0-4DB8-83D4-079D532A3B28&lt;/uuid&gt;&lt;subtype&gt;400&lt;/subtype&gt;&lt;endpage&gt;720&lt;/endpage&gt;&lt;type&gt;400&lt;/type&gt;&lt;url&gt;http://eutils.ncbi.nlm.nih.gov/entrez/eutils/elink.fcgi?dbfrom=pubmed&amp;amp;id=7876626&amp;amp;retmode=ref&amp;amp;cmd=prlinks&lt;/url&gt;&lt;bundle&gt;&lt;publication&gt;&lt;title&gt;The Journal of infectious diseases&lt;/title&gt;&lt;type&gt;-100&lt;/type&gt;&lt;subtype&gt;-100&lt;/subtype&gt;&lt;uuid&gt;16FC4547-A2F3-478A-891C-29932C12B267&lt;/uuid&gt;&lt;/publication&gt;&lt;/bundle&gt;&lt;authors&gt;&lt;author&gt;&lt;firstName&gt;A&lt;/firstName&gt;&lt;lastName&gt;Stapleton&lt;/lastName&gt;&lt;/author&gt;&lt;author&gt;&lt;firstName&gt;T&lt;/firstName&gt;&lt;middleNames&gt;M&lt;/middleNames&gt;&lt;lastName&gt;Hooton&lt;/lastName&gt;&lt;/author&gt;&lt;author&gt;&lt;firstName&gt;C&lt;/firstName&gt;&lt;lastName&gt;Fennell&lt;/lastName&gt;&lt;/author&gt;&lt;author&gt;&lt;firstName&gt;P&lt;/firstName&gt;&lt;middleNames&gt;L&lt;/middleNames&gt;&lt;lastName&gt;Roberts&lt;/lastName&gt;&lt;/author&gt;&lt;author&gt;&lt;firstName&gt;W&lt;/firstName&gt;&lt;middleNames&gt;E&lt;/middleNames&gt;&lt;lastName&gt;Stamm&lt;/lastName&gt;&lt;/author&gt;&lt;/authors&gt;&lt;/publication&gt;&lt;/publications&gt;&lt;cites&gt;&lt;/cites&gt;&lt;/citation&gt;</w:instrText>
+        <w:instrText xml:space="preserve"> ADDIN PAPERS2_CITATIONS &lt;citation&gt;&lt;uuid&gt;25B31913-D9BA-41C8-9A1E-334FE80AC2FB&lt;/uuid&gt;&lt;priority&gt;53&lt;/priority&gt;&lt;publications&gt;&lt;publication&gt;&lt;volume&gt;41&lt;/volume&gt;&lt;publication_date&gt;99196209011200000000222000&lt;/publication_date&gt;&lt;number&gt;9&lt;/number&gt;&lt;doi&gt;10.1172/JCI104635&lt;/doi&gt;&lt;startpage&gt;1760&lt;/startpage&gt;&lt;title&gt;THE EPIDEMIOLOGY OF NON-ENTERIC ESCHERICHIA COLI INFECTIONS: PREVALENCE OF SEROLOGICAL GROUPS*&lt;/title&gt;&lt;uuid&gt;16A4BD25-CC49-45A8-98A1-294E495EC24A&lt;/uuid&gt;&lt;subtype&gt;400&lt;/subtype&gt;&lt;endpage&gt;1765&lt;/endpage&gt;&lt;type&gt;400&lt;/type&gt;&lt;url&gt;http://www.jci.org/articles/view/104635&lt;/url&gt;&lt;bundle&gt;&lt;publication&gt;&lt;title&gt;Journal of Clinical Investigation&lt;/title&gt;&lt;type&gt;-100&lt;/type&gt;&lt;subtype&gt;-100&lt;/subtype&gt;&lt;uuid&gt;0A3CA2B2-8FD6-4656-B94A-33BD9AF72B51&lt;/uuid&gt;&lt;/publication&gt;&lt;/bundle&gt;&lt;authors&gt;&lt;author&gt;&lt;firstName&gt;Marvin&lt;/firstName&gt;&lt;lastName&gt;Turck&lt;/lastName&gt;&lt;/author&gt;&lt;author&gt;&lt;firstName&gt;Robert&lt;/firstName&gt;&lt;middleNames&gt;G&lt;/middleNames&gt;&lt;lastName&gt;Petersdorf&lt;/lastName&gt;&lt;/author&gt;&lt;/authors&gt;&lt;/publication&gt;&lt;/publications&gt;&lt;cites&gt;&lt;/cites&gt;&lt;/citation&gt;</w:instrText>
       </w:r>
       <w:r>
         <w:rPr>
@@ -3872,7 +5359,7 @@
         <w:rPr>
           <w:rFonts w:ascii="Arial" w:eastAsiaTheme="minorHAnsi" w:hAnsi="Arial" w:cs="Arial"/>
         </w:rPr>
-        <w:t>{Yamamoto:1997wk, Gruneberg:1969wo, Stamey:1971wz, Stapleton:1995ud}</w:t>
+        <w:t>{Turck:1962do}</w:t>
       </w:r>
       <w:r>
         <w:rPr>
@@ -3884,43 +5371,261 @@
         <w:rPr>
           <w:rFonts w:ascii="Arial" w:hAnsi="Arial" w:cs="Arial"/>
         </w:rPr>
-        <w:t xml:space="preserve">.  </w:t>
-      </w:r>
-      <w:r>
-        <w:rPr>
-          <w:rFonts w:ascii="Arial" w:hAnsi="Arial" w:cs="Arial"/>
-        </w:rPr>
-        <w:t xml:space="preserve">In this model, </w:t>
-      </w:r>
-      <w:r>
-        <w:rPr>
-          <w:rFonts w:ascii="Arial" w:hAnsi="Arial" w:cs="Arial"/>
-        </w:rPr>
-        <w:t xml:space="preserve">UPEC originate in the gut habitat and are colonize to periurethra </w:t>
-      </w:r>
-      <w:r>
-        <w:rPr>
-          <w:rFonts w:ascii="Arial" w:hAnsi="Arial" w:cs="Arial"/>
-        </w:rPr>
-        <w:t xml:space="preserve">or vagina </w:t>
-      </w:r>
-      <w:r>
-        <w:rPr>
-          <w:rFonts w:ascii="Arial" w:hAnsi="Arial" w:cs="Arial"/>
-        </w:rPr>
-        <w:t xml:space="preserve">and then ascend into the bladder.  </w:t>
-      </w:r>
-      <w:r>
-        <w:rPr>
-          <w:rFonts w:ascii="Arial" w:hAnsi="Arial" w:cs="Arial"/>
-        </w:rPr>
-        <w:t xml:space="preserve">Evidence for this model comes from the clonality found between strains colonizing the bladder and either the gut or periurethra, or both.  </w:t>
-      </w:r>
-      <w:r>
-        <w:rPr>
-          <w:rFonts w:ascii="Arial" w:hAnsi="Arial" w:cs="Arial"/>
-        </w:rPr>
-        <w:t xml:space="preserve">During acute UTI, several studies have shown that the strains isolated from the urine are found to be the dominate strain in the rectal and fecal populations of </w:t>
+        <w:t>,</w:t>
+      </w:r>
+      <w:r>
+        <w:rPr>
+          <w:rFonts w:ascii="Arial" w:hAnsi="Arial" w:cs="Arial"/>
+        </w:rPr>
+        <w:t xml:space="preserve"> while the “special </w:t>
+      </w:r>
+      <w:proofErr w:type="spellStart"/>
+      <w:r>
+        <w:rPr>
+          <w:rFonts w:ascii="Arial" w:hAnsi="Arial" w:cs="Arial"/>
+        </w:rPr>
+        <w:t>pathogenicity</w:t>
+      </w:r>
+      <w:proofErr w:type="spellEnd"/>
+      <w:r>
+        <w:rPr>
+          <w:rFonts w:ascii="Arial" w:hAnsi="Arial" w:cs="Arial"/>
+        </w:rPr>
+        <w:t>” hypothesis stipul</w:t>
+      </w:r>
+      <w:r>
+        <w:rPr>
+          <w:rFonts w:ascii="Arial" w:hAnsi="Arial" w:cs="Arial"/>
+        </w:rPr>
+        <w:t>ates that the presence</w:t>
+      </w:r>
+      <w:r>
+        <w:rPr>
+          <w:rFonts w:ascii="Arial" w:hAnsi="Arial" w:cs="Arial"/>
+        </w:rPr>
+        <w:t xml:space="preserve"> of virulence factors mediate the </w:t>
+      </w:r>
+      <w:r>
+        <w:rPr>
+          <w:rFonts w:ascii="Arial" w:hAnsi="Arial" w:cs="Arial"/>
+        </w:rPr>
+        <w:t>success of bladder colonization</w:t>
+      </w:r>
+      <w:r>
+        <w:rPr>
+          <w:rFonts w:ascii="Arial" w:hAnsi="Arial" w:cs="Arial"/>
+        </w:rPr>
+        <w:fldChar w:fldCharType="begin"/>
+      </w:r>
+      <w:r>
+        <w:rPr>
+          <w:rFonts w:ascii="Arial" w:hAnsi="Arial" w:cs="Arial"/>
+        </w:rPr>
+        <w:instrText xml:space="preserve"> ADDIN PAPERS2_CITATIONS &lt;citation&gt;&lt;uuid&gt;B7EE78ED-60D6-4C6F-A994-470C7964E91A&lt;/uuid&gt;&lt;priority&gt;54&lt;/priority&gt;&lt;publications&gt;&lt;publication&gt;&lt;uuid&gt;8924D088-69EE-4A9E-9D99-6F82A57AF755&lt;/uuid&gt;&lt;volume&gt;171&lt;/volume&gt;&lt;startpage&gt;625&lt;/startpage&gt;&lt;publication_date&gt;99199503001200000000220000&lt;/publication_date&gt;&lt;url&gt;http://eutils.ncbi.nlm.nih.gov/entrez/eutils/elink.fcgi?dbfrom=pubmed&amp;amp;id=7876609&amp;amp;retmode=ref&amp;amp;cmd=prlinks&lt;/url&gt;&lt;type&gt;400&lt;/type&gt;&lt;title&gt;Intestinal carriage of P fimbriated Escherichia coli and the susceptibility to urinary tract infection in young children.&lt;/title&gt;&lt;location&gt;602,0,0,0&lt;/location&gt;&lt;institution&gt;Department of Clinical Immunology, Göteborg University, Sweden.&lt;/institution&gt;&lt;number&gt;3&lt;/number&gt;&lt;subtype&gt;400&lt;/subtype&gt;&lt;endpage&gt;631&lt;/endpage&gt;&lt;bundle&gt;&lt;publication&gt;&lt;title&gt;The Journal of infectious diseases&lt;/title&gt;&lt;type&gt;-100&lt;/type&gt;&lt;subtype&gt;-100&lt;/subtype&gt;&lt;uuid&gt;16FC4547-A2F3-478A-891C-29932C12B267&lt;/uuid&gt;&lt;/publication&gt;&lt;/bundle&gt;&lt;authors&gt;&lt;author&gt;&lt;firstName&gt;K&lt;/firstName&gt;&lt;lastName&gt;Plos&lt;/lastName&gt;&lt;/author&gt;&lt;author&gt;&lt;firstName&gt;H&lt;/firstName&gt;&lt;lastName&gt;Connell&lt;/lastName&gt;&lt;/author&gt;&lt;author&gt;&lt;firstName&gt;U&lt;/firstName&gt;&lt;lastName&gt;Jodal&lt;/lastName&gt;&lt;/author&gt;&lt;author&gt;&lt;firstName&gt;B&lt;/firstName&gt;&lt;middleNames&gt;I&lt;/middleNames&gt;&lt;lastName&gt;Marklund&lt;/lastName&gt;&lt;/author&gt;&lt;author&gt;&lt;firstName&gt;S&lt;/firstName&gt;&lt;lastName&gt;Mărild&lt;/lastName&gt;&lt;/author&gt;&lt;author&gt;&lt;firstName&gt;B&lt;/firstName&gt;&lt;lastName&gt;Wettergren&lt;/lastName&gt;&lt;/author&gt;&lt;author&gt;&lt;firstName&gt;C&lt;/firstName&gt;&lt;lastName&gt;Svanborg&lt;/lastName&gt;&lt;/author&gt;&lt;/authors&gt;&lt;/publication&gt;&lt;/publications&gt;&lt;cites&gt;&lt;/cites&gt;&lt;/citation&gt;</w:instrText>
+      </w:r>
+      <w:r>
+        <w:rPr>
+          <w:rFonts w:ascii="Arial" w:hAnsi="Arial" w:cs="Arial"/>
+        </w:rPr>
+        <w:fldChar w:fldCharType="separate"/>
+      </w:r>
+      <w:r>
+        <w:rPr>
+          <w:rFonts w:ascii="Arial" w:eastAsiaTheme="minorHAnsi" w:hAnsi="Arial" w:cs="Arial"/>
+        </w:rPr>
+        <w:t>{Plos:1995wd}</w:t>
+      </w:r>
+      <w:r>
+        <w:rPr>
+          <w:rFonts w:ascii="Arial" w:hAnsi="Arial" w:cs="Arial"/>
+        </w:rPr>
+        <w:fldChar w:fldCharType="end"/>
+      </w:r>
+      <w:r>
+        <w:rPr>
+          <w:rFonts w:ascii="Arial" w:hAnsi="Arial" w:cs="Arial"/>
+        </w:rPr>
+        <w:t xml:space="preserve">.  Recent research has indicated that the two models may not be mutually exclusive, which supports an integrated model in which the presence of </w:t>
+      </w:r>
+      <w:proofErr w:type="spellStart"/>
+      <w:r>
+        <w:rPr>
+          <w:rFonts w:ascii="Arial" w:hAnsi="Arial" w:cs="Arial"/>
+        </w:rPr>
+        <w:t>urovirulence</w:t>
+      </w:r>
+      <w:proofErr w:type="spellEnd"/>
+      <w:r>
+        <w:rPr>
+          <w:rFonts w:ascii="Arial" w:hAnsi="Arial" w:cs="Arial"/>
+        </w:rPr>
+        <w:t xml:space="preserve"> factors and gut prevalence are highly associated</w:t>
+      </w:r>
+      <w:r>
+        <w:rPr>
+          <w:rFonts w:ascii="Arial" w:hAnsi="Arial" w:cs="Arial"/>
+        </w:rPr>
+        <w:fldChar w:fldCharType="begin"/>
+      </w:r>
+      <w:r>
+        <w:rPr>
+          <w:rFonts w:ascii="Arial" w:hAnsi="Arial" w:cs="Arial"/>
+        </w:rPr>
+        <w:instrText xml:space="preserve"> ADDIN PAPERS2_CITATIONS &lt;citation&gt;&lt;uuid&gt;E134EDC7-513C-4276-85ED-C16DF5F1D319&lt;/uuid&gt;&lt;priority&gt;55&lt;/priority&gt;&lt;publications&gt;&lt;publication&gt;&lt;uuid&gt;66FD697F-C214-41C6-88F3-AB2E66CC5BFE&lt;/uuid&gt;&lt;volume&gt;134&lt;/volume&gt;&lt;accepted_date&gt;99200512011200000000222000&lt;/accepted_date&gt;&lt;doi&gt;10.1017/S0950268806005917&lt;/doi&gt;&lt;startpage&gt;1015&lt;/startpage&gt;&lt;publication_date&gt;99200610001200000000220000&lt;/publication_date&gt;&lt;url&gt;http://eutils.ncbi.nlm.nih.gov/entrez/eutils/elink.fcgi?dbfrom=pubmed&amp;amp;id=16438745&amp;amp;retmode=ref&amp;amp;cmd=prlinks&lt;/url&gt;&lt;type&gt;400&lt;/type&gt;&lt;title&gt;Relationship between Escherichia coli strains causing urinary tract infection in women and the dominant faecal flora of the same hosts.&lt;/title&gt;&lt;location&gt;200,9,41.5007755,2.1087527&lt;/location&gt;&lt;institution&gt;Microbiology Department, Hospital Vall d'Hebron, Universitat Autònoma de Barcelona, Barcelona, Spain.&lt;/institution&gt;&lt;number&gt;5&lt;/number&gt;&lt;subtype&gt;400&lt;/subtype&gt;&lt;endpage&gt;1023&lt;/endpage&gt;&lt;bundle&gt;&lt;publication&gt;&lt;title&gt;Epidemiology and infection&lt;/title&gt;&lt;type&gt;-100&lt;/type&gt;&lt;subtype&gt;-100&lt;/subtype&gt;&lt;uuid&gt;DDC02039-F8EC-4B5C-8467-561D969673CC&lt;/uuid&gt;&lt;/publication&gt;&lt;/bundle&gt;&lt;authors&gt;&lt;author&gt;&lt;firstName&gt;E&lt;/firstName&gt;&lt;lastName&gt;Moreno&lt;/lastName&gt;&lt;/author&gt;&lt;author&gt;&lt;firstName&gt;A&lt;/firstName&gt;&lt;lastName&gt;Andreu&lt;/lastName&gt;&lt;/author&gt;&lt;author&gt;&lt;firstName&gt;T&lt;/firstName&gt;&lt;lastName&gt;Pérez&lt;/lastName&gt;&lt;/author&gt;&lt;author&gt;&lt;firstName&gt;M&lt;/firstName&gt;&lt;lastName&gt;Sabaté&lt;/lastName&gt;&lt;/author&gt;&lt;author&gt;&lt;firstName&gt;J&lt;/firstName&gt;&lt;middleNames&gt;R&lt;/middleNames&gt;&lt;lastName&gt;Johnson&lt;/lastName&gt;&lt;/author&gt;&lt;author&gt;&lt;firstName&gt;G&lt;/firstName&gt;&lt;lastName&gt;Prats&lt;/lastName&gt;&lt;/author&gt;&lt;/authors&gt;&lt;/publication&gt;&lt;publication&gt;&lt;uuid&gt;31B7A781-353D-4609-B35F-11733DBE19E1&lt;/uuid&gt;&lt;volume&gt;46&lt;/volume&gt;&lt;doi&gt;10.1128/JCM.00813-08&lt;/doi&gt;&lt;startpage&gt;2529&lt;/startpage&gt;&lt;publication_date&gt;99200808001200000000220000&lt;/publication_date&gt;&lt;url&gt;http://eutils.ncbi.nlm.nih.gov/entrez/eutils/elink.fcgi?dbfrom=pubmed&amp;amp;id=18495863&amp;amp;retmode=ref&amp;amp;cmd=prlinks&lt;/url&gt;&lt;type&gt;400&lt;/type&gt;&lt;title&gt;Relationship between Escherichia coli strains causing acute cystitis in women and the fecal E. coli population of the host.&lt;/title&gt;&lt;location&gt;200,5,41.4364287,2.1401139&lt;/location&gt;&lt;institution&gt;Microbiology Department, Hospital Vall d'Hebron, Universitat Autònoma de Barcelona, Passeig Vall d'Hebron 119-129, 08035 Barcelona, Spain.&lt;/institution&gt;&lt;number&gt;8&lt;/number&gt;&lt;subtype&gt;400&lt;/subtype&gt;&lt;endpage&gt;2534&lt;/endpage&gt;&lt;bundle&gt;&lt;publication&gt;&lt;title&gt;Journal of Clinical Microbiology&lt;/title&gt;&lt;type&gt;-100&lt;/type&gt;&lt;subtype&gt;-100&lt;/subtype&gt;&lt;uuid&gt;BEE65C00-6EBA-4700-903C-E754B15F48C1&lt;/uuid&gt;&lt;/publication&gt;&lt;/bundle&gt;&lt;authors&gt;&lt;author&gt;&lt;firstName&gt;Eva&lt;/firstName&gt;&lt;lastName&gt;Moreno&lt;/lastName&gt;&lt;/author&gt;&lt;author&gt;&lt;firstName&gt;Antonia&lt;/firstName&gt;&lt;lastName&gt;Andreu&lt;/lastName&gt;&lt;/author&gt;&lt;author&gt;&lt;firstName&gt;Carles&lt;/firstName&gt;&lt;lastName&gt;Pigrau&lt;/lastName&gt;&lt;/author&gt;&lt;author&gt;&lt;firstName&gt;Michael&lt;/firstName&gt;&lt;middleNames&gt;A&lt;/middleNames&gt;&lt;lastName&gt;Kuskowski&lt;/lastName&gt;&lt;/author&gt;&lt;author&gt;&lt;firstName&gt;James&lt;/firstName&gt;&lt;middleNames&gt;R&lt;/middleNames&gt;&lt;lastName&gt;Johnson&lt;/lastName&gt;&lt;/author&gt;&lt;author&gt;&lt;firstName&gt;Guillem&lt;/firstName&gt;&lt;lastName&gt;Prats&lt;/lastName&gt;&lt;/author&gt;&lt;/authors&gt;&lt;/publication&gt;&lt;publication&gt;&lt;uuid&gt;19954C09-7998-4438-8E25-400F81A2D0E2&lt;/uuid&gt;&lt;volume&gt;11&lt;/volume&gt;&lt;accepted_date&gt;99200812011200000000222000&lt;/accepted_date&gt;&lt;doi&gt;10.1016/j.micinf.2008.12.002&lt;/doi&gt;&lt;startpage&gt;274&lt;/startpage&gt;&lt;revision_date&gt;99200811291200000000222000&lt;/revision_date&gt;&lt;publication_date&gt;99200902001200000000220000&lt;/publication_date&gt;&lt;url&gt;http://eutils.ncbi.nlm.nih.gov/entrez/eutils/elink.fcgi?dbfrom=pubmed&amp;amp;id=19110067&amp;amp;retmode=ref&amp;amp;cmd=prlinks&lt;/url&gt;&lt;type&gt;400&lt;/type&gt;&lt;title&gt;Structure and urovirulence characteristics of the fecal Escherichia coli population among healthy women.&lt;/title&gt;&lt;location&gt;200,5,41.4364287,2.1401139&lt;/location&gt;&lt;submission_date&gt;99200807311200000000222000&lt;/submission_date&gt;&lt;number&gt;2&lt;/number&gt;&lt;institution&gt;Microbiology Service, Hospital Vall d'Hebron, Universitat Autònoma de Barcelona, Passeig Vall d'Hebron 119-129, 08035 Barcelona, Spain.&lt;/institution&gt;&lt;subtype&gt;400&lt;/subtype&gt;&lt;endpage&gt;280&lt;/endpage&gt;&lt;bundle&gt;&lt;publication&gt;&lt;title&gt;Microbes and infection / Institut Pasteur&lt;/title&gt;&lt;type&gt;-100&lt;/type&gt;&lt;subtype&gt;-100&lt;/subtype&gt;&lt;uuid&gt;86F346CC-4BC1-482A-A1BB-366A33A42F12&lt;/uuid&gt;&lt;/publication&gt;&lt;/bundle&gt;&lt;authors&gt;&lt;author&gt;&lt;firstName&gt;Eva&lt;/firstName&gt;&lt;lastName&gt;Moreno&lt;/lastName&gt;&lt;/author&gt;&lt;author&gt;&lt;firstName&gt;James&lt;/firstName&gt;&lt;middleNames&gt;R&lt;/middleNames&gt;&lt;lastName&gt;Johnson&lt;/lastName&gt;&lt;/author&gt;&lt;author&gt;&lt;firstName&gt;Teresa&lt;/firstName&gt;&lt;lastName&gt;Pérez&lt;/lastName&gt;&lt;/author&gt;&lt;author&gt;&lt;firstName&gt;Guillem&lt;/firstName&gt;&lt;lastName&gt;Prats&lt;/lastName&gt;&lt;/author&gt;&lt;author&gt;&lt;firstName&gt;Michael&lt;/firstName&gt;&lt;middleNames&gt;A&lt;/middleNames&gt;&lt;lastName&gt;Kuskowski&lt;/lastName&gt;&lt;/author&gt;&lt;author&gt;&lt;firstName&gt;Antonia&lt;/firstName&gt;&lt;lastName&gt;Andreu&lt;/lastName&gt;&lt;/author&gt;&lt;/authors&gt;&lt;/publication&gt;&lt;/publications&gt;&lt;cites&gt;&lt;/cites&gt;&lt;/citation&gt;</w:instrText>
+      </w:r>
+      <w:r>
+        <w:rPr>
+          <w:rFonts w:ascii="Arial" w:hAnsi="Arial" w:cs="Arial"/>
+        </w:rPr>
+        <w:fldChar w:fldCharType="separate"/>
+      </w:r>
+      <w:r>
+        <w:rPr>
+          <w:rFonts w:ascii="Arial" w:eastAsiaTheme="minorHAnsi" w:hAnsi="Arial" w:cs="Arial"/>
+        </w:rPr>
+        <w:t>{Moreno:2006ji, Moreno:2008eg, Moreno:2009jc}</w:t>
+      </w:r>
+      <w:r>
+        <w:rPr>
+          <w:rFonts w:ascii="Arial" w:hAnsi="Arial" w:cs="Arial"/>
+        </w:rPr>
+        <w:fldChar w:fldCharType="end"/>
+      </w:r>
+      <w:r>
+        <w:rPr>
+          <w:rFonts w:ascii="Arial" w:hAnsi="Arial" w:cs="Arial"/>
+        </w:rPr>
+        <w:t>.</w:t>
+      </w:r>
+      <w:r>
+        <w:rPr>
+          <w:rFonts w:ascii="Arial" w:hAnsi="Arial" w:cs="Arial"/>
+        </w:rPr>
+        <w:t xml:space="preserve">  In this integrated model, increased</w:t>
+      </w:r>
+      <w:r>
+        <w:rPr>
+          <w:rFonts w:ascii="Arial" w:hAnsi="Arial" w:cs="Arial"/>
+        </w:rPr>
+        <w:t xml:space="preserve"> abundance of UPEC in the gut was associated with increased rates of bladder </w:t>
+      </w:r>
+      <w:r>
+        <w:rPr>
+          <w:rFonts w:ascii="Arial" w:hAnsi="Arial" w:cs="Arial"/>
+        </w:rPr>
+        <w:t xml:space="preserve">colonization </w:t>
+      </w:r>
+      <w:r>
+        <w:rPr>
+          <w:rFonts w:ascii="Arial" w:hAnsi="Arial" w:cs="Arial"/>
+        </w:rPr>
+        <w:t xml:space="preserve">during </w:t>
+      </w:r>
+      <w:r>
+        <w:rPr>
+          <w:rFonts w:ascii="Arial" w:hAnsi="Arial" w:cs="Arial"/>
+        </w:rPr>
+        <w:t xml:space="preserve">acute </w:t>
+      </w:r>
+      <w:r>
+        <w:rPr>
+          <w:rFonts w:ascii="Arial" w:hAnsi="Arial" w:cs="Arial"/>
+        </w:rPr>
+        <w:t xml:space="preserve">UTI, but this abundance did not fully abrogate the need for </w:t>
+      </w:r>
+      <w:proofErr w:type="spellStart"/>
+      <w:r>
+        <w:rPr>
+          <w:rFonts w:ascii="Arial" w:hAnsi="Arial" w:cs="Arial"/>
+        </w:rPr>
+        <w:t>urovirulence</w:t>
+      </w:r>
+      <w:proofErr w:type="spellEnd"/>
+      <w:r>
+        <w:rPr>
+          <w:rFonts w:ascii="Arial" w:hAnsi="Arial" w:cs="Arial"/>
+        </w:rPr>
+        <w:t xml:space="preserve"> factors, thus indicating that both high gut titers and the presence of </w:t>
+      </w:r>
+      <w:proofErr w:type="spellStart"/>
+      <w:r>
+        <w:rPr>
+          <w:rFonts w:ascii="Arial" w:hAnsi="Arial" w:cs="Arial"/>
+        </w:rPr>
+        <w:t>u</w:t>
+      </w:r>
+      <w:r>
+        <w:rPr>
+          <w:rFonts w:ascii="Arial" w:hAnsi="Arial" w:cs="Arial"/>
+        </w:rPr>
+        <w:t>rovirulence</w:t>
+      </w:r>
+      <w:proofErr w:type="spellEnd"/>
+      <w:r>
+        <w:rPr>
+          <w:rFonts w:ascii="Arial" w:hAnsi="Arial" w:cs="Arial"/>
+        </w:rPr>
+        <w:t xml:space="preserve"> factors are need</w:t>
+      </w:r>
+      <w:r>
+        <w:rPr>
+          <w:rFonts w:ascii="Arial" w:hAnsi="Arial" w:cs="Arial"/>
+        </w:rPr>
+        <w:t xml:space="preserve">ed </w:t>
+      </w:r>
+      <w:r>
+        <w:rPr>
+          <w:rFonts w:ascii="Arial" w:hAnsi="Arial" w:cs="Arial"/>
+        </w:rPr>
+        <w:t>for</w:t>
+      </w:r>
+      <w:r>
+        <w:rPr>
+          <w:rFonts w:ascii="Arial" w:hAnsi="Arial" w:cs="Arial"/>
+        </w:rPr>
+        <w:t xml:space="preserve"> bladder colonization</w:t>
+      </w:r>
+      <w:r>
+        <w:rPr>
+          <w:rFonts w:ascii="Arial" w:hAnsi="Arial" w:cs="Arial"/>
+        </w:rPr>
+        <w:fldChar w:fldCharType="begin"/>
+      </w:r>
+      <w:r>
+        <w:rPr>
+          <w:rFonts w:ascii="Arial" w:hAnsi="Arial" w:cs="Arial"/>
+        </w:rPr>
+        <w:instrText xml:space="preserve"> ADDIN PAPERS2_CITATIONS &lt;citation&gt;&lt;uuid&gt;66B03202-308C-484E-9CB1-5F26C28C7675&lt;/uuid&gt;&lt;priority&gt;56&lt;/priority&gt;&lt;publications&gt;&lt;publication&gt;&lt;uuid&gt;66FD697F-C214-41C6-88F3-AB2E66CC5BFE&lt;/uuid&gt;&lt;volume&gt;134&lt;/volume&gt;&lt;accepted_date&gt;99200512011200000000222000&lt;/accepted_date&gt;&lt;doi&gt;10.1017/S0950268806005917&lt;/doi&gt;&lt;startpage&gt;1015&lt;/startpage&gt;&lt;publication_date&gt;99200610001200000000220000&lt;/publication_date&gt;&lt;url&gt;http://eutils.ncbi.nlm.nih.gov/entrez/eutils/elink.fcgi?dbfrom=pubmed&amp;amp;id=16438745&amp;amp;retmode=ref&amp;amp;cmd=prlinks&lt;/url&gt;&lt;type&gt;400&lt;/type&gt;&lt;title&gt;Relationship between Escherichia coli strains causing urinary tract infection in women and the dominant faecal flora of the same hosts.&lt;/title&gt;&lt;location&gt;200,9,41.5007755,2.1087527&lt;/location&gt;&lt;institution&gt;Microbiology Department, Hospital Vall d'Hebron, Universitat Autònoma de Barcelona, Barcelona, Spain.&lt;/institution&gt;&lt;number&gt;5&lt;/number&gt;&lt;subtype&gt;400&lt;/subtype&gt;&lt;endpage&gt;1023&lt;/endpage&gt;&lt;bundle&gt;&lt;publication&gt;&lt;title&gt;Epidemiology and infection&lt;/title&gt;&lt;type&gt;-100&lt;/type&gt;&lt;subtype&gt;-100&lt;/subtype&gt;&lt;uuid&gt;DDC02039-F8EC-4B5C-8467-561D969673CC&lt;/uuid&gt;&lt;/publication&gt;&lt;/bundle&gt;&lt;authors&gt;&lt;author&gt;&lt;firstName&gt;E&lt;/firstName&gt;&lt;lastName&gt;Moreno&lt;/lastName&gt;&lt;/author&gt;&lt;author&gt;&lt;firstName&gt;A&lt;/firstName&gt;&lt;lastName&gt;Andreu&lt;/lastName&gt;&lt;/author&gt;&lt;author&gt;&lt;firstName&gt;T&lt;/firstName&gt;&lt;lastName&gt;Pérez&lt;/lastName&gt;&lt;/author&gt;&lt;author&gt;&lt;firstName&gt;M&lt;/firstName&gt;&lt;lastName&gt;Sabaté&lt;/lastName&gt;&lt;/author&gt;&lt;author&gt;&lt;firstName&gt;J&lt;/firstName&gt;&lt;middleNames&gt;R&lt;/middleNames&gt;&lt;lastName&gt;Johnson&lt;/lastName&gt;&lt;/author&gt;&lt;author&gt;&lt;firstName&gt;G&lt;/firstName&gt;&lt;lastName&gt;Prats&lt;/lastName&gt;&lt;/author&gt;&lt;/authors&gt;&lt;/publication&gt;&lt;publication&gt;&lt;uuid&gt;31B7A781-353D-4609-B35F-11733DBE19E1&lt;/uuid&gt;&lt;volume&gt;46&lt;/volume&gt;&lt;doi&gt;10.1128/JCM.00813-08&lt;/doi&gt;&lt;startpage&gt;2529&lt;/startpage&gt;&lt;publication_date&gt;99200808001200000000220000&lt;/publication_date&gt;&lt;url&gt;http://eutils.ncbi.nlm.nih.gov/entrez/eutils/elink.fcgi?dbfrom=pubmed&amp;amp;id=18495863&amp;amp;retmode=ref&amp;amp;cmd=prlinks&lt;/url&gt;&lt;type&gt;400&lt;/type&gt;&lt;title&gt;Relationship between Escherichia coli strains causing acute cystitis in women and the fecal E. coli population of the host.&lt;/title&gt;&lt;location&gt;200,5,41.4364287,2.1401139&lt;/location&gt;&lt;institution&gt;Microbiology Department, Hospital Vall d'Hebron, Universitat Autònoma de Barcelona, Passeig Vall d'Hebron 119-129, 08035 Barcelona, Spain.&lt;/institution&gt;&lt;number&gt;8&lt;/number&gt;&lt;subtype&gt;400&lt;/subtype&gt;&lt;endpage&gt;2534&lt;/endpage&gt;&lt;bundle&gt;&lt;publication&gt;&lt;title&gt;Journal of Clinical Microbiology&lt;/title&gt;&lt;type&gt;-100&lt;/type&gt;&lt;subtype&gt;-100&lt;/subtype&gt;&lt;uuid&gt;BEE65C00-6EBA-4700-903C-E754B15F48C1&lt;/uuid&gt;&lt;/publication&gt;&lt;/bundle&gt;&lt;authors&gt;&lt;author&gt;&lt;firstName&gt;Eva&lt;/firstName&gt;&lt;lastName&gt;Moreno&lt;/lastName&gt;&lt;/author&gt;&lt;author&gt;&lt;firstName&gt;Antonia&lt;/firstName&gt;&lt;lastName&gt;Andreu&lt;/lastName&gt;&lt;/author&gt;&lt;author&gt;&lt;firstName&gt;Carles&lt;/firstName&gt;&lt;lastName&gt;Pigrau&lt;/lastName&gt;&lt;/author&gt;&lt;author&gt;&lt;firstName&gt;Michael&lt;/firstName&gt;&lt;middleNames&gt;A&lt;/middleNames&gt;&lt;lastName&gt;Kuskowski&lt;/lastName&gt;&lt;/author&gt;&lt;author&gt;&lt;firstName&gt;James&lt;/firstName&gt;&lt;middleNames&gt;R&lt;/middleNames&gt;&lt;lastName&gt;Johnson&lt;/lastName&gt;&lt;/author&gt;&lt;author&gt;&lt;firstName&gt;Guillem&lt;/firstName&gt;&lt;lastName&gt;Prats&lt;/lastName&gt;&lt;/author&gt;&lt;/authors&gt;&lt;/publication&gt;&lt;/publications&gt;&lt;cites&gt;&lt;/cites&gt;&lt;/citation&gt;</w:instrText>
+      </w:r>
+      <w:r>
+        <w:rPr>
+          <w:rFonts w:ascii="Arial" w:hAnsi="Arial" w:cs="Arial"/>
+        </w:rPr>
+        <w:fldChar w:fldCharType="separate"/>
+      </w:r>
+      <w:r>
+        <w:rPr>
+          <w:rFonts w:ascii="Arial" w:eastAsiaTheme="minorHAnsi" w:hAnsi="Arial" w:cs="Arial"/>
+        </w:rPr>
+        <w:t>{Moreno:2006ji, Moreno:2008eg}</w:t>
+      </w:r>
+      <w:r>
+        <w:rPr>
+          <w:rFonts w:ascii="Arial" w:hAnsi="Arial" w:cs="Arial"/>
+        </w:rPr>
+        <w:fldChar w:fldCharType="end"/>
+      </w:r>
+      <w:r>
+        <w:rPr>
+          <w:rFonts w:ascii="Arial" w:hAnsi="Arial" w:cs="Arial"/>
+        </w:rPr>
+        <w:t>.</w:t>
+      </w:r>
+      <w:r>
+        <w:rPr>
+          <w:rFonts w:ascii="Arial" w:hAnsi="Arial" w:cs="Arial"/>
+        </w:rPr>
+        <w:t xml:space="preserve">  Other studies of intestinal and bladder colonization have revealed trends that differ from these findings.  In these studies, both dominant and minor </w:t>
       </w:r>
       <w:r>
         <w:rPr>
@@ -3933,26 +5638,87 @@
         <w:rPr>
           <w:rFonts w:ascii="Arial" w:hAnsi="Arial" w:cs="Arial"/>
         </w:rPr>
-        <w:t xml:space="preserve"> and the dominant clone of the periurethral microbiota was found to be the same as the strain causing subsequent UTIs in the majority of cases</w:t>
-      </w:r>
-      <w:r>
-        <w:rPr>
-          <w:rFonts w:ascii="Arial" w:hAnsi="Arial" w:cs="Arial"/>
-          <w:i/>
+        <w:t xml:space="preserve"> strains from the gut and </w:t>
+      </w:r>
+      <w:proofErr w:type="spellStart"/>
+      <w:r>
+        <w:rPr>
+          <w:rFonts w:ascii="Arial" w:hAnsi="Arial" w:cs="Arial"/>
+        </w:rPr>
+        <w:t>periurethra</w:t>
+      </w:r>
+      <w:r>
+        <w:rPr>
+          <w:rFonts w:ascii="Arial" w:hAnsi="Arial" w:cs="Arial"/>
+        </w:rPr>
+        <w:t>l</w:t>
+      </w:r>
+      <w:proofErr w:type="spellEnd"/>
+      <w:r>
+        <w:rPr>
+          <w:rFonts w:ascii="Arial" w:hAnsi="Arial" w:cs="Arial"/>
+        </w:rPr>
+        <w:t xml:space="preserve"> area</w:t>
+      </w:r>
+      <w:r>
+        <w:rPr>
+          <w:rFonts w:ascii="Arial" w:hAnsi="Arial" w:cs="Arial"/>
+        </w:rPr>
+        <w:t xml:space="preserve"> were found to be the same as the strain isolated from the bladder, and, in many cases, the strains colonizing the bladder could not be isolated from the gut or </w:t>
+      </w:r>
+      <w:proofErr w:type="spellStart"/>
+      <w:r>
+        <w:rPr>
+          <w:rFonts w:ascii="Arial" w:hAnsi="Arial" w:cs="Arial"/>
+        </w:rPr>
+        <w:t>periurethra</w:t>
+      </w:r>
+      <w:r>
+        <w:rPr>
+          <w:rFonts w:ascii="Arial" w:hAnsi="Arial" w:cs="Arial"/>
+        </w:rPr>
+        <w:t>l</w:t>
+      </w:r>
+      <w:proofErr w:type="spellEnd"/>
+      <w:r>
+        <w:rPr>
+          <w:rFonts w:ascii="Arial" w:hAnsi="Arial" w:cs="Arial"/>
+        </w:rPr>
+        <w:t xml:space="preserve"> area</w:t>
+      </w:r>
+      <w:r>
+        <w:rPr>
+          <w:rFonts w:ascii="Arial" w:hAnsi="Arial" w:cs="Arial"/>
+        </w:rPr>
+        <w:t xml:space="preserve"> in the same week</w:t>
+      </w:r>
+      <w:r>
+        <w:rPr>
+          <w:rFonts w:ascii="Arial" w:hAnsi="Arial" w:cs="Arial"/>
         </w:rPr>
         <w:fldChar w:fldCharType="begin"/>
       </w:r>
       <w:r>
         <w:rPr>
           <w:rFonts w:ascii="Arial" w:hAnsi="Arial" w:cs="Arial"/>
-          <w:i/>
-        </w:rPr>
-        <w:instrText xml:space="preserve"> ADDIN PAPERS2_CITATIONS &lt;citation&gt;&lt;uuid&gt;5660820E-E5D8-47AA-8FFB-9EBD6BF0ABBF&lt;/uuid&gt;&lt;priority&gt;51&lt;/priority&gt;&lt;publications&gt;&lt;publication&gt;&lt;volume&gt;2&lt;/volume&gt;&lt;publication_date&gt;99196910111200000000222000&lt;/publication_date&gt;&lt;number&gt;7624&lt;/number&gt;&lt;startpage&gt;766&lt;/startpage&gt;&lt;title&gt;Relationship of infecting urinary organism to the faecal flora in patients with symptomatic urinary infection.&lt;/title&gt;&lt;uuid&gt;6CAB7E61-8098-45D1-A79C-F7BCE8307360&lt;/uuid&gt;&lt;subtype&gt;400&lt;/subtype&gt;&lt;endpage&gt;768&lt;/endpage&gt;&lt;type&gt;400&lt;/type&gt;&lt;url&gt;http://eutils.ncbi.nlm.nih.gov/entrez/eutils/elink.fcgi?dbfrom=pubmed&amp;amp;id=4186020&amp;amp;retmode=ref&amp;amp;cmd=prlinks&lt;/url&gt;&lt;bundle&gt;&lt;publication&gt;&lt;url&gt;http://www.thelancet.com/&lt;/url&gt;&lt;title&gt;Lancet&lt;/title&gt;&lt;type&gt;-100&lt;/type&gt;&lt;subtype&gt;-100&lt;/subtype&gt;&lt;uuid&gt;1FF2F361-666B-4ECD-8B35-6C076E4AA61A&lt;/uuid&gt;&lt;/publication&gt;&lt;/bundle&gt;&lt;authors&gt;&lt;author&gt;&lt;firstName&gt;R&lt;/firstName&gt;&lt;middleNames&gt;N&lt;/middleNames&gt;&lt;lastName&gt;Grüneberg&lt;/lastName&gt;&lt;/author&gt;&lt;/authors&gt;&lt;/publication&gt;&lt;publication&gt;&lt;uuid&gt;99A0F308-2557-4B56-B475-935641C21F94&lt;/uuid&gt;&lt;volume&gt;157&lt;/volume&gt;&lt;startpage&gt;1127&lt;/startpage&gt;&lt;publication_date&gt;99199703001200000000220000&lt;/publication_date&gt;&lt;url&gt;http://eutils.ncbi.nlm.nih.gov/entrez/eutils/elink.fcgi?dbfrom=pubmed&amp;amp;id=9072556&amp;amp;retmode=ref&amp;amp;cmd=prlinks&lt;/url&gt;&lt;type&gt;400&lt;/type&gt;&lt;title&gt;Genetic evidence supporting the fecal-perineal-urethral hypothesis in cystitis caused by Escherichia coli.&lt;/title&gt;&lt;location&gt;602,0,0,0&lt;/location&gt;&lt;institution&gt;Department of Urology, Faculty of Medicine, Kyoto University, Japan.&lt;/institution&gt;&lt;number&gt;3&lt;/number&gt;&lt;subtype&gt;400&lt;/subtype&gt;&lt;endpage&gt;1129&lt;/endpage&gt;&lt;bundle&gt;&lt;publication&gt;&lt;title&gt;The Journal of urology&lt;/title&gt;&lt;type&gt;-100&lt;/type&gt;&lt;subtype&gt;-100&lt;/subtype&gt;&lt;uuid&gt;B1F3EE37-E65B-4AB5-AD30-88462A05A7D8&lt;/uuid&gt;&lt;/publication&gt;&lt;/bundle&gt;&lt;authors&gt;&lt;author&gt;&lt;firstName&gt;S&lt;/firstName&gt;&lt;lastName&gt;Yamamoto&lt;/lastName&gt;&lt;/author&gt;&lt;author&gt;&lt;firstName&gt;T&lt;/firstName&gt;&lt;lastName&gt;Tsukamoto&lt;/lastName&gt;&lt;/author&gt;&lt;author&gt;&lt;firstName&gt;A&lt;/firstName&gt;&lt;lastName&gt;Terai&lt;/lastName&gt;&lt;/author&gt;&lt;author&gt;&lt;firstName&gt;H&lt;/firstName&gt;&lt;lastName&gt;Kurazono&lt;/lastName&gt;&lt;/author&gt;&lt;author&gt;&lt;firstName&gt;Y&lt;/firstName&gt;&lt;lastName&gt;Takeda&lt;/lastName&gt;&lt;/author&gt;&lt;author&gt;&lt;firstName&gt;O&lt;/firstName&gt;&lt;lastName&gt;Yoshida&lt;/lastName&gt;&lt;/author&gt;&lt;/authors&gt;&lt;/publication&gt;&lt;publication&gt;&lt;uuid&gt;66FD697F-C214-41C6-88F3-AB2E66CC5BFE&lt;/uuid&gt;&lt;volume&gt;134&lt;/volume&gt;&lt;accepted_date&gt;99200512011200000000222000&lt;/accepted_date&gt;&lt;doi&gt;10.1017/S0950268806005917&lt;/doi&gt;&lt;startpage&gt;1015&lt;/startpage&gt;&lt;publication_date&gt;99200610001200000000220000&lt;/publication_date&gt;&lt;url&gt;http://eutils.ncbi.nlm.nih.gov/entrez/eutils/elink.fcgi?dbfrom=pubmed&amp;amp;id=16438745&amp;amp;retmode=ref&amp;amp;cmd=prlinks&lt;/url&gt;&lt;type&gt;400&lt;/type&gt;&lt;title&gt;Relationship between Escherichia coli strains causing urinary tract infection in women and the dominant faecal flora of the same hosts.&lt;/title&gt;&lt;location&gt;200,9,41.5007755,2.1087527&lt;/location&gt;&lt;institution&gt;Microbiology Department, Hospital Vall d'Hebron, Universitat Autònoma de Barcelona, Barcelona, Spain.&lt;/institution&gt;&lt;number&gt;5&lt;/number&gt;&lt;subtype&gt;400&lt;/subtype&gt;&lt;endpage&gt;1023&lt;/endpage&gt;&lt;bundle&gt;&lt;publication&gt;&lt;title&gt;Epidemiology and infection&lt;/title&gt;&lt;type&gt;-100&lt;/type&gt;&lt;subtype&gt;-100&lt;/subtype&gt;&lt;uuid&gt;DDC02039-F8EC-4B5C-8467-561D969673CC&lt;/uuid&gt;&lt;/publication&gt;&lt;/bundle&gt;&lt;authors&gt;&lt;author&gt;&lt;firstName&gt;E&lt;/firstName&gt;&lt;lastName&gt;Moreno&lt;/lastName&gt;&lt;/author&gt;&lt;author&gt;&lt;firstName&gt;A&lt;/firstName&gt;&lt;lastName&gt;Andreu&lt;/lastName&gt;&lt;/author&gt;&lt;author&gt;&lt;firstName&gt;T&lt;/firstName&gt;&lt;lastName&gt;Pérez&lt;/lastName&gt;&lt;/author&gt;&lt;author&gt;&lt;firstName&gt;M&lt;/firstName&gt;&lt;lastName&gt;Sabaté&lt;/lastName&gt;&lt;/author&gt;&lt;author&gt;&lt;firstName&gt;J&lt;/firstName&gt;&lt;middleNames&gt;R&lt;/middleNames&gt;&lt;lastName&gt;Johnson&lt;/lastName&gt;&lt;/author&gt;&lt;author&gt;&lt;firstName&gt;G&lt;/firstName&gt;&lt;lastName&gt;Prats&lt;/lastName&gt;&lt;/author&gt;&lt;/authors&gt;&lt;/publication&gt;&lt;publication&gt;&lt;uuid&gt;31B7A781-353D-4609-B35F-11733DBE19E1&lt;/uuid&gt;&lt;volume&gt;46&lt;/volume&gt;&lt;doi&gt;10.1128/JCM.00813-08&lt;/doi&gt;&lt;startpage&gt;2529&lt;/startpage&gt;&lt;publication_date&gt;99200808001200000000220000&lt;/publication_date&gt;&lt;url&gt;http://eutils.ncbi.nlm.nih.gov/entrez/eutils/elink.fcgi?dbfrom=pubmed&amp;amp;id=18495863&amp;amp;retmode=ref&amp;amp;cmd=prlinks&lt;/url&gt;&lt;type&gt;400&lt;/type&gt;&lt;title&gt;Relationship between Escherichia coli strains causing acute cystitis in women and the fecal E. coli population of the host.&lt;/title&gt;&lt;location&gt;200,5,41.4364287,2.1401139&lt;/location&gt;&lt;institution&gt;Microbiology Department, Hospital Vall d'Hebron, Universitat Autònoma de Barcelona, Passeig Vall d'Hebron 119-129, 08035 Barcelona, Spain.&lt;/institution&gt;&lt;number&gt;8&lt;/number&gt;&lt;subtype&gt;400&lt;/subtype&gt;&lt;endpage&gt;2534&lt;/endpage&gt;&lt;bundle&gt;&lt;publication&gt;&lt;title&gt;Journal of Clinical Microbiology&lt;/title&gt;&lt;type&gt;-100&lt;/type&gt;&lt;subtype&gt;-100&lt;/subtype&gt;&lt;uuid&gt;BEE65C00-6EBA-4700-903C-E754B15F48C1&lt;/uuid&gt;&lt;/publication&gt;&lt;/bundle&gt;&lt;authors&gt;&lt;author&gt;&lt;firstName&gt;Eva&lt;/firstName&gt;&lt;lastName&gt;Moreno&lt;/lastName&gt;&lt;/author&gt;&lt;author&gt;&lt;firstName&gt;Antonia&lt;/firstName&gt;&lt;lastName&gt;Andreu&lt;/lastName&gt;&lt;/author&gt;&lt;author&gt;&lt;firstName&gt;Carles&lt;/firstName&gt;&lt;lastName&gt;Pigrau&lt;/lastName&gt;&lt;/author&gt;&lt;author&gt;&lt;firstName&gt;Michael&lt;/firstName&gt;&lt;middleNames&gt;A&lt;/middleNames&gt;&lt;lastName&gt;Kuskowski&lt;/lastName&gt;&lt;/author&gt;&lt;author&gt;&lt;firstName&gt;James&lt;/firstName&gt;&lt;middleNames&gt;R&lt;/middleNames&gt;&lt;lastName&gt;Johnson&lt;/lastName&gt;&lt;/author&gt;&lt;author&gt;&lt;firstName&gt;Guillem&lt;/firstName&gt;&lt;lastName&gt;Prats&lt;/lastName&gt;&lt;/author&gt;&lt;/authors&gt;&lt;/publication&gt;&lt;publication&gt;&lt;volume&gt;200&lt;/volume&gt;&lt;publication_date&gt;99200908151200000000222000&lt;/publication_date&gt;&lt;number&gt;4&lt;/number&gt;&lt;doi&gt;10.1086/600385&lt;/doi&gt;&lt;startpage&gt;528&lt;/startpage&gt;&lt;title&gt;Prospective Cohort Study of Microbial and Inflammatory Events Immediately Preceding Escherichia coli Recurrent Urinary Tract Infection in Women&lt;/title&gt;&lt;uuid&gt;9A1AD949-3039-42DD-8214-6C2FD0F7FB51&lt;/uuid&gt;&lt;subtype&gt;400&lt;/subtype&gt;&lt;endpage&gt;536&lt;/endpage&gt;&lt;type&gt;400&lt;/type&gt;&lt;url&gt;http://jid.oxfordjournals.org/lookup/doi/10.1086/600385&lt;/url&gt;&lt;bundle&gt;&lt;publication&gt;&lt;title&gt;The Journal of infectious diseases&lt;/title&gt;&lt;type&gt;-100&lt;/type&gt;&lt;subtype&gt;-100&lt;/subtype&gt;&lt;uuid&gt;16FC4547-A2F3-478A-891C-29932C12B267&lt;/uuid&gt;&lt;/publication&gt;&lt;/bundle&gt;&lt;authors&gt;&lt;author&gt;&lt;firstName&gt;C&lt;/firstName&gt;&lt;middleNames&gt;A&lt;/middleNames&gt;&lt;lastName&gt;Czaja&lt;/lastName&gt;&lt;/author&gt;&lt;author&gt;&lt;firstName&gt;W&lt;/firstName&gt;&lt;middleNames&gt;E&lt;/middleNames&gt;&lt;lastName&gt;Stamm&lt;/lastName&gt;&lt;/author&gt;&lt;author&gt;&lt;firstName&gt;A&lt;/firstName&gt;&lt;middleNames&gt;E&lt;/middleNames&gt;&lt;lastName&gt;Stapleton&lt;/lastName&gt;&lt;/author&gt;&lt;author&gt;&lt;firstName&gt;P&lt;/firstName&gt;&lt;middleNames&gt;L&lt;/middleNames&gt;&lt;lastName&gt;Roberts&lt;/lastName&gt;&lt;/author&gt;&lt;author&gt;&lt;firstName&gt;T&lt;/firstName&gt;&lt;middleNames&gt;R&lt;/middleNames&gt;&lt;lastName&gt;Hawn&lt;/lastName&gt;&lt;/author&gt;&lt;author&gt;&lt;firstName&gt;D&lt;/firstName&gt;&lt;lastName&gt;Scholes&lt;/lastName&gt;&lt;/author&gt;&lt;author&gt;&lt;firstName&gt;M&lt;/firstName&gt;&lt;lastName&gt;Samadpour&lt;/lastName&gt;&lt;/author&gt;&lt;author&gt;&lt;firstName&gt;S&lt;/firstName&gt;&lt;middleNames&gt;J&lt;/middleNames&gt;&lt;lastName&gt;Hultgren&lt;/lastName&gt;&lt;/author&gt;&lt;author&gt;&lt;firstName&gt;T&lt;/firstName&gt;&lt;middleNames&gt;M&lt;/middleNames&gt;&lt;lastName&gt;Hooton&lt;/lastName&gt;&lt;/author&gt;&lt;/authors&gt;&lt;/publication&gt;&lt;/publications&gt;&lt;cites&gt;&lt;/cites&gt;&lt;/citation&gt;</w:instrText>
-      </w:r>
-      <w:r>
-        <w:rPr>
-          <w:rFonts w:ascii="Arial" w:hAnsi="Arial" w:cs="Arial"/>
-          <w:i/>
+        </w:rPr>
+        <w:instrText xml:space="preserve"> ADDIN PAPERS2_CITATIONS &lt;citation&gt;&lt;uuid&gt;D631B8E6-3D7F-46BF-87FB-794428FA3A7F&lt;/uuid&gt;&lt;priority&gt;57&lt;/priority&gt;&lt;publications&gt;&lt;publication&gt;&lt;volume&gt;70&lt;/volume&gt;&lt;publication_date&gt;99200203001200000000220000&lt;/publication_date&gt;&lt;number&gt;3&lt;/number&gt;&lt;institution&gt;Deparment of Emergency medicine, University of Virginia Health System, Charlottesville, Virginia 22908, USA. TAS8N@virginia.edu&lt;/institution&gt;&lt;startpage&gt;1225&lt;/startpage&gt;&lt;title&gt;Clonal diversity of Escherichia coli colonizing stools and urinary tracts of young girls.&lt;/title&gt;&lt;uuid&gt;796C7F2C-42E5-4ACA-BD7A-546CAC384CE2&lt;/uuid&gt;&lt;subtype&gt;400&lt;/subtype&gt;&lt;endpage&gt;1229&lt;/endpage&gt;&lt;type&gt;400&lt;/type&gt;&lt;url&gt;http://eutils.ncbi.nlm.nih.gov/entrez/eutils/elink.fcgi?dbfrom=pubmed&amp;amp;id=11854204&amp;amp;retmode=ref&amp;amp;cmd=prlinks&lt;/url&gt;&lt;bundle&gt;&lt;publication&gt;&lt;title&gt;Infection and Immunity&lt;/title&gt;&lt;type&gt;-100&lt;/type&gt;&lt;subtype&gt;-100&lt;/subtype&gt;&lt;uuid&gt;A6573EF0-5403-4887-8FFF-9E923B81DB0A&lt;/uuid&gt;&lt;/publication&gt;&lt;/bundle&gt;&lt;authors&gt;&lt;author&gt;&lt;firstName&gt;Theresa&lt;/firstName&gt;&lt;middleNames&gt;A&lt;/middleNames&gt;&lt;lastName&gt;Schlager&lt;/lastName&gt;&lt;/author&gt;&lt;author&gt;&lt;firstName&gt;J&lt;/firstName&gt;&lt;middleNames&gt;Owen&lt;/middleNames&gt;&lt;lastName&gt;Hendley&lt;/lastName&gt;&lt;/author&gt;&lt;author&gt;&lt;firstName&gt;Alison&lt;/firstName&gt;&lt;middleNames&gt;L&lt;/middleNames&gt;&lt;lastName&gt;Bell&lt;/lastName&gt;&lt;/author&gt;&lt;author&gt;&lt;firstName&gt;Thomas&lt;/firstName&gt;&lt;middleNames&gt;S&lt;/middleNames&gt;&lt;lastName&gt;Whittam&lt;/lastName&gt;&lt;/author&gt;&lt;/authors&gt;&lt;/publication&gt;&lt;publication&gt;&lt;volume&gt;188&lt;/volume&gt;&lt;publication_date&gt;99200310001200000000220000&lt;/publication_date&gt;&lt;number&gt;7&lt;/number&gt;&lt;doi&gt;10.1086/377643&lt;/doi&gt;&lt;startpage&gt;1059&lt;/startpage&gt;&lt;title&gt;Variation in Frequency of the Virulence</w:instrText>
+      </w:r>
+      <w:r>
+        <w:rPr>
+          <w:rFonts w:ascii="Myriad Pro Cond" w:hAnsi="Myriad Pro Cond" w:cs="Myriad Pro Cond"/>
+        </w:rPr>
+        <w:instrText>‐</w:instrText>
+      </w:r>
+      <w:r>
+        <w:rPr>
+          <w:rFonts w:ascii="Arial" w:hAnsi="Arial" w:cs="Arial"/>
+        </w:rPr>
+        <w:instrText>Factor Gene in Escherichia coliClones Colonizing the Stools and Urinary Tracts of Healthy Prepubertal Girls&lt;/title&gt;&lt;uuid&gt;761B433E-600A-4254-B0BD-E23463D2B302&lt;/uuid&gt;&lt;subtype&gt;400&lt;/subtype&gt;&lt;endpage&gt;1064&lt;/endpage&gt;&lt;type&gt;400&lt;/type&gt;&lt;url&gt;http://jid.oxfordjournals.org/lookup/doi/10.1086/377643&lt;/url&gt;&lt;bundle&gt;&lt;publication&gt;&lt;title&gt;The Journal of infectious diseases&lt;/title&gt;&lt;type&gt;-100&lt;/type&gt;&lt;subtype&gt;-100&lt;/subtype&gt;&lt;uuid&gt;16FC4547-A2F3-478A-891C-29932C12B267&lt;/uuid&gt;&lt;/publication&gt;&lt;/bundle&gt;&lt;authors&gt;&lt;author&gt;&lt;firstName&gt;Theresa&lt;/firstName&gt;&lt;middleNames&gt;A&lt;/middleNames&gt;&lt;lastName&gt;Schlager&lt;/lastName&gt;&lt;/author&gt;&lt;author&gt;&lt;firstName&gt;Thomas&lt;/firstName&gt;&lt;middleNames&gt;S&lt;/middleNames&gt;&lt;lastName&gt;Whittam&lt;/lastName&gt;&lt;/author&gt;&lt;author&gt;&lt;firstName&gt;J&lt;/firstName&gt;&lt;middleNames&gt;O&lt;/middleNames&gt;&lt;lastName&gt;Hendley&lt;/lastName&gt;&lt;/author&gt;&lt;author&gt;&lt;firstName&gt;June&lt;/firstName&gt;&lt;middleNames&gt;L&lt;/middleNames&gt;&lt;lastName&gt;Bhang&lt;/lastName&gt;&lt;/author&gt;&lt;author&gt;&lt;firstName&gt;Cheryl&lt;/firstName&gt;&lt;middleNames&gt;L&lt;/middleNames&gt;&lt;lastName&gt;Wobbe&lt;/lastName&gt;&lt;/author&gt;&lt;author&gt;&lt;firstName&gt;A&lt;/firstName&gt;&lt;lastName&gt;Stapleton&lt;/lastName&gt;&lt;/author&gt;&lt;/authors&gt;&lt;/publication&gt;&lt;/publications&gt;&lt;cites&gt;&lt;/cites&gt;&lt;/citation&gt;</w:instrText>
+      </w:r>
+      <w:r>
+        <w:rPr>
+          <w:rFonts w:ascii="Arial" w:hAnsi="Arial" w:cs="Arial"/>
         </w:rPr>
         <w:fldChar w:fldCharType="separate"/>
       </w:r>
@@ -3960,7 +5726,7 @@
         <w:rPr>
           <w:rFonts w:ascii="Arial" w:eastAsiaTheme="minorHAnsi" w:hAnsi="Arial" w:cs="Arial"/>
         </w:rPr>
-        <w:t>{Gruneberg:1969wo, Yamamoto:1997wk, Moreno:2006ji, Moreno:2008eg, Czaja:2009jx}</w:t>
+        <w:t>{Schlager:2002we, Schlager:2003hh}</w:t>
       </w:r>
       <w:r>
         <w:rPr>
@@ -3972,438 +5738,57 @@
         <w:rPr>
           <w:rFonts w:ascii="Arial" w:hAnsi="Arial" w:cs="Arial"/>
         </w:rPr>
-        <w:t xml:space="preserve">.  These findings </w:t>
-      </w:r>
-      <w:r>
-        <w:rPr>
-          <w:rFonts w:ascii="Arial" w:hAnsi="Arial" w:cs="Arial"/>
-        </w:rPr>
-        <w:t>stand</w:t>
-      </w:r>
-      <w:r>
-        <w:rPr>
-          <w:rFonts w:ascii="Arial" w:hAnsi="Arial" w:cs="Arial"/>
-        </w:rPr>
-        <w:t xml:space="preserve"> </w:t>
-      </w:r>
-      <w:r>
-        <w:rPr>
-          <w:rFonts w:ascii="Arial" w:hAnsi="Arial" w:cs="Arial"/>
-        </w:rPr>
-        <w:t>in contrast to two studies indicating that the UPEC strain causing the UTI may not be found regularly in the feces or periurethra</w:t>
-      </w:r>
-      <w:r>
-        <w:rPr>
-          <w:rFonts w:ascii="Arial" w:hAnsi="Arial" w:cs="Arial"/>
-        </w:rPr>
-        <w:fldChar w:fldCharType="begin"/>
-      </w:r>
-      <w:r>
-        <w:rPr>
-          <w:rFonts w:ascii="Arial" w:hAnsi="Arial" w:cs="Arial"/>
-        </w:rPr>
-        <w:instrText xml:space="preserve"> ADDIN PAPERS2_CITATIONS &lt;citation&gt;&lt;uuid&gt;350C6477-A911-4907-94F1-95B4DC1E576A&lt;/uuid&gt;&lt;priority&gt;52&lt;/priority&gt;&lt;publications&gt;&lt;publication&gt;&lt;volume&gt;70&lt;/volume&gt;&lt;publication_date&gt;99200203001200000000220000&lt;/publication_date&gt;&lt;number&gt;3&lt;/number&gt;&lt;institution&gt;Deparment of Emergency medicine, University of Virginia Health System, Charlottesville, Virginia 22908, USA. TAS8N@virginia.edu&lt;/institution&gt;&lt;startpage&gt;1225&lt;/startpage&gt;&lt;title&gt;Clonal diversity of Escherichia coli colonizing stools and urinary tracts of young girls.&lt;/title&gt;&lt;uuid&gt;796C7F2C-42E5-4ACA-BD7A-546CAC384CE2&lt;/uuid&gt;&lt;subtype&gt;400&lt;/subtype&gt;&lt;endpage&gt;1229&lt;/endpage&gt;&lt;type&gt;400&lt;/type&gt;&lt;url&gt;http://eutils.ncbi.nlm.nih.gov/entrez/eutils/elink.fcgi?dbfrom=pubmed&amp;amp;id=11854204&amp;amp;retmode=ref&amp;amp;cmd=prlinks&lt;/url&gt;&lt;bundle&gt;&lt;publication&gt;&lt;title&gt;Infection and Immunity&lt;/title&gt;&lt;type&gt;-100&lt;/type&gt;&lt;subtype&gt;-100&lt;/subtype&gt;&lt;uuid&gt;A6573EF0-5403-4887-8FFF-9E923B81DB0A&lt;/uuid&gt;&lt;/publication&gt;&lt;/bundle&gt;&lt;authors&gt;&lt;author&gt;&lt;firstName&gt;Theresa&lt;/firstName&gt;&lt;middleNames&gt;A&lt;/middleNames&gt;&lt;lastName&gt;Schlager&lt;/lastName&gt;&lt;/author&gt;&lt;author&gt;&lt;firstName&gt;J&lt;/firstName&gt;&lt;middleNames&gt;Owen&lt;/middleNames&gt;&lt;lastName&gt;Hendley&lt;/lastName&gt;&lt;/author&gt;&lt;author&gt;&lt;firstName&gt;Alison&lt;/firstName&gt;&lt;middleNames&gt;L&lt;/middleNames&gt;&lt;lastName&gt;Bell&lt;/lastName&gt;&lt;/author&gt;&lt;author&gt;&lt;firstName&gt;Thomas&lt;/firstName&gt;&lt;middleNames&gt;S&lt;/middleNames&gt;&lt;lastName&gt;Whittam&lt;/lastName&gt;&lt;/author&gt;&lt;/authors&gt;&lt;/publication&gt;&lt;publication&gt;&lt;publication_date&gt;99201212051200000000222000&lt;/publication_date&gt;&lt;startpage&gt;1&lt;/startpage&gt;&lt;doi&gt;10.1038/nature11711&lt;/doi&gt;&lt;title&gt;Genomic variation landscape of the human gut microbiome&lt;/title&gt;&lt;uuid&gt;E0F653FB-4F4F-44F1-99DF-0C12F7153DE1&lt;/uuid&gt;&lt;subtype&gt;400&lt;/subtype&gt;&lt;publisher&gt;Nature Publishing Group&lt;/publisher&gt;&lt;type&gt;400&lt;/type&gt;&lt;endpage&gt;6&lt;/endpage&gt;&lt;url&gt;http://dx.doi.org/10.1038/nature11711&lt;/url&gt;&lt;bundle&gt;&lt;publication&gt;&lt;publisher&gt;Nature Publishing Group&lt;/publisher&gt;&lt;title&gt;Nature&lt;/title&gt;&lt;type&gt;-100&lt;/type&gt;&lt;subtype&gt;-100&lt;/subtype&gt;&lt;uuid&gt;9BF1FF41-3E20-4A07-BF35-6973C3395E5D&lt;/uuid&gt;&lt;/publication&gt;&lt;/bundle&gt;&lt;authors&gt;&lt;author&gt;&lt;firstName&gt;Siegfried&lt;/firstName&gt;&lt;lastName&gt;Schloissnig&lt;/lastName&gt;&lt;/author&gt;&lt;author&gt;&lt;firstName&gt;Manimozhiyan&lt;/firstName&gt;&lt;lastName&gt;Arumugam&lt;/lastName&gt;&lt;/author&gt;&lt;author&gt;&lt;firstName&gt;Shinichi&lt;/firstName&gt;&lt;lastName&gt;Sunagawa&lt;/lastName&gt;&lt;/author&gt;&lt;author&gt;&lt;firstName&gt;Makedonka&lt;/firstName&gt;&lt;lastName&gt;Mitreva&lt;/lastName&gt;&lt;/author&gt;&lt;author&gt;&lt;firstName&gt;Julien&lt;/firstName&gt;&lt;lastName&gt;Tap&lt;/lastName&gt;&lt;/author&gt;&lt;author&gt;&lt;firstName&gt;Ana&lt;/firstName&gt;&lt;lastName&gt;Zhu&lt;/lastName&gt;&lt;/author&gt;&lt;author&gt;&lt;firstName&gt;Alison&lt;/firstName&gt;&lt;lastName&gt;Waller&lt;/lastName&gt;&lt;/author&gt;&lt;author&gt;&lt;firstName&gt;Daniel&lt;/firstName&gt;&lt;middleNames&gt;R&lt;/middleNames&gt;&lt;lastName&gt;Mende&lt;/lastName&gt;&lt;/author&gt;&lt;author&gt;&lt;firstName&gt;Jens&lt;/firstName&gt;&lt;middleNames&gt;Roat&lt;/middleNames&gt;&lt;lastName&gt;Kultima&lt;/lastName&gt;&lt;/author&gt;&lt;author&gt;&lt;firstName&gt;John&lt;/firstName&gt;&lt;lastName&gt;Martin&lt;/lastName&gt;&lt;/author&gt;&lt;author&gt;&lt;firstName&gt;Karthik&lt;/firstName&gt;&lt;lastName&gt;Kota&lt;/lastName&gt;&lt;/author&gt;&lt;author&gt;&lt;firstName&gt;Shamil&lt;/firstName&gt;&lt;middleNames&gt;R&lt;/middleNames&gt;&lt;lastName&gt;Sunyaev&lt;/lastName&gt;&lt;/author&gt;&lt;author&gt;&lt;firstName&gt;George&lt;/firstName&gt;&lt;middleNames&gt;M&lt;/middleNames&gt;&lt;lastName&gt;Weinstock&lt;/lastName&gt;&lt;/author&gt;&lt;author&gt;&lt;firstName&gt;Peer&lt;/firstName&gt;&lt;lastName&gt;Bork&lt;/lastName&gt;&lt;/author&gt;&lt;/authors&gt;&lt;/publication&gt;&lt;/publications&gt;&lt;cites&gt;&lt;/cites&gt;&lt;/citation&gt;</w:instrText>
-      </w:r>
-      <w:r>
-        <w:rPr>
-          <w:rFonts w:ascii="Arial" w:hAnsi="Arial" w:cs="Arial"/>
-        </w:rPr>
-        <w:fldChar w:fldCharType="separate"/>
-      </w:r>
-      <w:r>
-        <w:rPr>
-          <w:rFonts w:ascii="Arial" w:eastAsiaTheme="minorHAnsi" w:hAnsi="Arial" w:cs="Arial"/>
-        </w:rPr>
-        <w:t>{Schlager:2002we, Schloissnig:2012hx}</w:t>
-      </w:r>
-      <w:r>
-        <w:rPr>
-          <w:rFonts w:ascii="Arial" w:hAnsi="Arial" w:cs="Arial"/>
-        </w:rPr>
-        <w:fldChar w:fldCharType="end"/>
-      </w:r>
-      <w:r>
-        <w:rPr>
-          <w:rFonts w:ascii="Arial" w:hAnsi="Arial" w:cs="Arial"/>
-        </w:rPr>
-        <w:t xml:space="preserve">, however the pattern of gut and bladder dominance is </w:t>
-      </w:r>
-      <w:r>
-        <w:rPr>
-          <w:rFonts w:ascii="Arial" w:hAnsi="Arial" w:cs="Arial"/>
-        </w:rPr>
-        <w:t>supported by recent research con</w:t>
-      </w:r>
-      <w:r>
-        <w:rPr>
-          <w:rFonts w:ascii="Arial" w:hAnsi="Arial" w:cs="Arial"/>
-        </w:rPr>
-        <w:t>ducted in the Hultgren lab that</w:t>
-      </w:r>
-      <w:r>
-        <w:rPr>
-          <w:rFonts w:ascii="Arial" w:hAnsi="Arial" w:cs="Arial"/>
-        </w:rPr>
-        <w:t xml:space="preserve"> found similar results (paper in </w:t>
-      </w:r>
-      <w:r>
-        <w:rPr>
-          <w:rFonts w:ascii="Arial" w:hAnsi="Arial" w:cs="Arial"/>
-        </w:rPr>
-        <w:t>review</w:t>
-      </w:r>
-      <w:r>
-        <w:rPr>
-          <w:rFonts w:ascii="Arial" w:hAnsi="Arial" w:cs="Arial"/>
-        </w:rPr>
-        <w:t>).</w:t>
+        <w:t>.  This indicates that bacterial prevalence may not be as important as the pre</w:t>
+      </w:r>
+      <w:r>
+        <w:rPr>
+          <w:rFonts w:ascii="Arial" w:hAnsi="Arial" w:cs="Arial"/>
+        </w:rPr>
+        <w:t xml:space="preserve">sence of </w:t>
+      </w:r>
+      <w:proofErr w:type="spellStart"/>
+      <w:r>
+        <w:rPr>
+          <w:rFonts w:ascii="Arial" w:hAnsi="Arial" w:cs="Arial"/>
+        </w:rPr>
+        <w:t>urovirulence</w:t>
+      </w:r>
+      <w:proofErr w:type="spellEnd"/>
+      <w:r>
+        <w:rPr>
+          <w:rFonts w:ascii="Arial" w:hAnsi="Arial" w:cs="Arial"/>
+        </w:rPr>
+        <w:t xml:space="preserve"> factors in mediating successful colonization of the bladder.  </w:t>
+      </w:r>
+      <w:r>
+        <w:rPr>
+          <w:rFonts w:ascii="Arial" w:hAnsi="Arial" w:cs="Arial"/>
+        </w:rPr>
+        <w:t xml:space="preserve">Taken together, these studies imply that </w:t>
+      </w:r>
+      <w:proofErr w:type="spellStart"/>
+      <w:r>
+        <w:rPr>
+          <w:rFonts w:ascii="Arial" w:hAnsi="Arial" w:cs="Arial"/>
+        </w:rPr>
+        <w:t>urovirulence</w:t>
+      </w:r>
+      <w:proofErr w:type="spellEnd"/>
+      <w:r>
+        <w:rPr>
+          <w:rFonts w:ascii="Arial" w:hAnsi="Arial" w:cs="Arial"/>
+        </w:rPr>
+        <w:t xml:space="preserve"> factors may have a significant effect on the gut population structure, an implication that will be further discussed below.</w:t>
       </w:r>
     </w:p>
     <w:p>
       <w:pPr>
         <w:spacing w:line="480" w:lineRule="auto"/>
-        <w:ind w:firstLine="720"/>
-        <w:rPr>
-          <w:rFonts w:ascii="Arial" w:hAnsi="Arial" w:cs="Arial"/>
-        </w:rPr>
-      </w:pPr>
-      <w:r>
-        <w:rPr>
-          <w:rFonts w:ascii="Arial" w:hAnsi="Arial" w:cs="Arial"/>
-        </w:rPr>
-        <w:t>There are two</w:t>
-      </w:r>
-      <w:r>
-        <w:rPr>
-          <w:rFonts w:ascii="Arial" w:hAnsi="Arial" w:cs="Arial"/>
-        </w:rPr>
-        <w:t xml:space="preserve"> competing hypotheses that purport to explain the pattern of co</w:t>
-      </w:r>
-      <w:r>
-        <w:rPr>
-          <w:rFonts w:ascii="Arial" w:hAnsi="Arial" w:cs="Arial"/>
-        </w:rPr>
-        <w:t>lonization of the bladder by enteric bacteria</w:t>
-      </w:r>
-      <w:r>
-        <w:rPr>
-          <w:rFonts w:ascii="Arial" w:hAnsi="Arial" w:cs="Arial"/>
-        </w:rPr>
-        <w:t>.  The “prevalence” hypothesis states that UTIs a</w:t>
-      </w:r>
-      <w:r>
-        <w:rPr>
-          <w:rFonts w:ascii="Arial" w:hAnsi="Arial" w:cs="Arial"/>
-        </w:rPr>
-        <w:t>re most likely to be caused by the dominant enteric strain in the gut</w:t>
-      </w:r>
-      <w:r>
-        <w:rPr>
-          <w:rFonts w:ascii="Arial" w:hAnsi="Arial" w:cs="Arial"/>
-        </w:rPr>
-        <w:fldChar w:fldCharType="begin"/>
-      </w:r>
-      <w:r>
-        <w:rPr>
-          <w:rFonts w:ascii="Arial" w:hAnsi="Arial" w:cs="Arial"/>
-        </w:rPr>
-        <w:instrText xml:space="preserve"> ADDIN PAPERS2_CITATIONS &lt;citation&gt;&lt;uuid&gt;25B31913-D9BA-41C8-9A1E-334FE80AC2FB&lt;/uuid&gt;&lt;priority&gt;53&lt;/priority&gt;&lt;publications&gt;&lt;publication&gt;&lt;volume&gt;41&lt;/volume&gt;&lt;publication_date&gt;99196209011200000000222000&lt;/publication_date&gt;&lt;number&gt;9&lt;/number&gt;&lt;doi&gt;10.1172/JCI104635&lt;/doi&gt;&lt;startpage&gt;1760&lt;/startpage&gt;&lt;title&gt;THE EPIDEMIOLOGY OF NON-ENTERIC ESCHERICHIA COLI INFECTIONS: PREVALENCE OF SEROLOGICAL GROUPS*&lt;/title&gt;&lt;uuid&gt;16A4BD25-CC49-45A8-98A1-294E495EC24A&lt;/uuid&gt;&lt;subtype&gt;400&lt;/subtype&gt;&lt;endpage&gt;1765&lt;/endpage&gt;&lt;type&gt;400&lt;/type&gt;&lt;url&gt;http://www.jci.org/articles/view/104635&lt;/url&gt;&lt;bundle&gt;&lt;publication&gt;&lt;title&gt;Journal of Clinical Investigation&lt;/title&gt;&lt;type&gt;-100&lt;/type&gt;&lt;subtype&gt;-100&lt;/subtype&gt;&lt;uuid&gt;0A3CA2B2-8FD6-4656-B94A-33BD9AF72B51&lt;/uuid&gt;&lt;/publication&gt;&lt;/bundle&gt;&lt;authors&gt;&lt;author&gt;&lt;firstName&gt;Marvin&lt;/firstName&gt;&lt;lastName&gt;Turck&lt;/lastName&gt;&lt;/author&gt;&lt;author&gt;&lt;firstName&gt;Robert&lt;/firstName&gt;&lt;middleNames&gt;G&lt;/middleNames&gt;&lt;lastName&gt;Petersdorf&lt;/lastName&gt;&lt;/author&gt;&lt;/authors&gt;&lt;/publication&gt;&lt;/publications&gt;&lt;cites&gt;&lt;/cites&gt;&lt;/citation&gt;</w:instrText>
-      </w:r>
-      <w:r>
-        <w:rPr>
-          <w:rFonts w:ascii="Arial" w:hAnsi="Arial" w:cs="Arial"/>
-        </w:rPr>
-        <w:fldChar w:fldCharType="separate"/>
-      </w:r>
-      <w:r>
-        <w:rPr>
-          <w:rFonts w:ascii="Arial" w:eastAsiaTheme="minorHAnsi" w:hAnsi="Arial" w:cs="Arial"/>
-        </w:rPr>
-        <w:t>{Turck:1962do}</w:t>
-      </w:r>
-      <w:r>
-        <w:rPr>
-          <w:rFonts w:ascii="Arial" w:hAnsi="Arial" w:cs="Arial"/>
-        </w:rPr>
-        <w:fldChar w:fldCharType="end"/>
-      </w:r>
-      <w:r>
-        <w:rPr>
-          <w:rFonts w:ascii="Arial" w:hAnsi="Arial" w:cs="Arial"/>
-        </w:rPr>
-        <w:t>,</w:t>
-      </w:r>
-      <w:r>
-        <w:rPr>
-          <w:rFonts w:ascii="Arial" w:hAnsi="Arial" w:cs="Arial"/>
-        </w:rPr>
-        <w:t xml:space="preserve"> while the “special pathogenicity” hypothesis stipul</w:t>
-      </w:r>
-      <w:r>
-        <w:rPr>
-          <w:rFonts w:ascii="Arial" w:hAnsi="Arial" w:cs="Arial"/>
-        </w:rPr>
-        <w:t>ates that the presence</w:t>
-      </w:r>
-      <w:r>
-        <w:rPr>
-          <w:rFonts w:ascii="Arial" w:hAnsi="Arial" w:cs="Arial"/>
-        </w:rPr>
-        <w:t xml:space="preserve"> of virulence factors mediate the </w:t>
-      </w:r>
-      <w:r>
-        <w:rPr>
-          <w:rFonts w:ascii="Arial" w:hAnsi="Arial" w:cs="Arial"/>
-        </w:rPr>
-        <w:t>success of bladder colonization</w:t>
-      </w:r>
-      <w:r>
-        <w:rPr>
-          <w:rFonts w:ascii="Arial" w:hAnsi="Arial" w:cs="Arial"/>
-        </w:rPr>
-        <w:fldChar w:fldCharType="begin"/>
-      </w:r>
-      <w:r>
-        <w:rPr>
-          <w:rFonts w:ascii="Arial" w:hAnsi="Arial" w:cs="Arial"/>
-        </w:rPr>
-        <w:instrText xml:space="preserve"> ADDIN PAPERS2_CITATIONS &lt;citation&gt;&lt;uuid&gt;B7EE78ED-60D6-4C6F-A994-470C7964E91A&lt;/uuid&gt;&lt;priority&gt;54&lt;/priority&gt;&lt;publications&gt;&lt;publication&gt;&lt;uuid&gt;8924D088-69EE-4A9E-9D99-6F82A57AF755&lt;/uuid&gt;&lt;volume&gt;171&lt;/volume&gt;&lt;startpage&gt;625&lt;/startpage&gt;&lt;publication_date&gt;99199503001200000000220000&lt;/publication_date&gt;&lt;url&gt;http://eutils.ncbi.nlm.nih.gov/entrez/eutils/elink.fcgi?dbfrom=pubmed&amp;amp;id=7876609&amp;amp;retmode=ref&amp;amp;cmd=prlinks&lt;/url&gt;&lt;type&gt;400&lt;/type&gt;&lt;title&gt;Intestinal carriage of P fimbriated Escherichia coli and the susceptibility to urinary tract infection in young children.&lt;/title&gt;&lt;location&gt;602,0,0,0&lt;/location&gt;&lt;institution&gt;Department of Clinical Immunology, Göteborg University, Sweden.&lt;/institution&gt;&lt;number&gt;3&lt;/number&gt;&lt;subtype&gt;400&lt;/subtype&gt;&lt;endpage&gt;631&lt;/endpage&gt;&lt;bundle&gt;&lt;publication&gt;&lt;title&gt;The Journal of infectious diseases&lt;/title&gt;&lt;type&gt;-100&lt;/type&gt;&lt;subtype&gt;-100&lt;/subtype&gt;&lt;uuid&gt;16FC4547-A2F3-478A-891C-29932C12B267&lt;/uuid&gt;&lt;/publication&gt;&lt;/bundle&gt;&lt;authors&gt;&lt;author&gt;&lt;firstName&gt;K&lt;/firstName&gt;&lt;lastName&gt;Plos&lt;/lastName&gt;&lt;/author&gt;&lt;author&gt;&lt;firstName&gt;H&lt;/firstName&gt;&lt;lastName&gt;Connell&lt;/lastName&gt;&lt;/author&gt;&lt;author&gt;&lt;firstName&gt;U&lt;/firstName&gt;&lt;lastName&gt;Jodal&lt;/lastName&gt;&lt;/author&gt;&lt;author&gt;&lt;firstName&gt;B&lt;/firstName&gt;&lt;middleNames&gt;I&lt;/middleNames&gt;&lt;lastName&gt;Marklund&lt;/lastName&gt;&lt;/author&gt;&lt;author&gt;&lt;firstName&gt;S&lt;/firstName&gt;&lt;lastName&gt;Mărild&lt;/lastName&gt;&lt;/author&gt;&lt;author&gt;&lt;firstName&gt;B&lt;/firstName&gt;&lt;lastName&gt;Wettergren&lt;/lastName&gt;&lt;/author&gt;&lt;author&gt;&lt;firstName&gt;C&lt;/firstName&gt;&lt;lastName&gt;Svanborg&lt;/lastName&gt;&lt;/author&gt;&lt;/authors&gt;&lt;/publication&gt;&lt;/publications&gt;&lt;cites&gt;&lt;/cites&gt;&lt;/citation&gt;</w:instrText>
-      </w:r>
-      <w:r>
-        <w:rPr>
-          <w:rFonts w:ascii="Arial" w:hAnsi="Arial" w:cs="Arial"/>
-        </w:rPr>
-        <w:fldChar w:fldCharType="separate"/>
-      </w:r>
-      <w:r>
-        <w:rPr>
-          <w:rFonts w:ascii="Arial" w:eastAsiaTheme="minorHAnsi" w:hAnsi="Arial" w:cs="Arial"/>
-        </w:rPr>
-        <w:t>{Plos:1995wd}</w:t>
-      </w:r>
-      <w:r>
-        <w:rPr>
-          <w:rFonts w:ascii="Arial" w:hAnsi="Arial" w:cs="Arial"/>
-        </w:rPr>
-        <w:fldChar w:fldCharType="end"/>
-      </w:r>
-      <w:r>
-        <w:rPr>
-          <w:rFonts w:ascii="Arial" w:hAnsi="Arial" w:cs="Arial"/>
-        </w:rPr>
-        <w:t>.  Recent research has indicated that the two models may not be mutually exclusive, which supports an integrated model in which the presence of urovirulence factors and gut prevalence are highly associated</w:t>
-      </w:r>
-      <w:r>
-        <w:rPr>
-          <w:rFonts w:ascii="Arial" w:hAnsi="Arial" w:cs="Arial"/>
-        </w:rPr>
-        <w:fldChar w:fldCharType="begin"/>
-      </w:r>
-      <w:r>
-        <w:rPr>
-          <w:rFonts w:ascii="Arial" w:hAnsi="Arial" w:cs="Arial"/>
-        </w:rPr>
-        <w:instrText xml:space="preserve"> ADDIN PAPERS2_CITATIONS &lt;citation&gt;&lt;uuid&gt;E134EDC7-513C-4276-85ED-C16DF5F1D319&lt;/uuid&gt;&lt;priority&gt;55&lt;/priority&gt;&lt;publications&gt;&lt;publication&gt;&lt;uuid&gt;66FD697F-C214-41C6-88F3-AB2E66CC5BFE&lt;/uuid&gt;&lt;volume&gt;134&lt;/volume&gt;&lt;accepted_date&gt;99200512011200000000222000&lt;/accepted_date&gt;&lt;doi&gt;10.1017/S0950268806005917&lt;/doi&gt;&lt;startpage&gt;1015&lt;/startpage&gt;&lt;publication_date&gt;99200610001200000000220000&lt;/publication_date&gt;&lt;url&gt;http://eutils.ncbi.nlm.nih.gov/entrez/eutils/elink.fcgi?dbfrom=pubmed&amp;amp;id=16438745&amp;amp;retmode=ref&amp;amp;cmd=prlinks&lt;/url&gt;&lt;type&gt;400&lt;/type&gt;&lt;title&gt;Relationship between Escherichia coli strains causing urinary tract infection in women and the dominant faecal flora of the same hosts.&lt;/title&gt;&lt;location&gt;200,9,41.5007755,2.1087527&lt;/location&gt;&lt;institution&gt;Microbiology Department, Hospital Vall d'Hebron, Universitat Autònoma de Barcelona, Barcelona, Spain.&lt;/institution&gt;&lt;number&gt;5&lt;/number&gt;&lt;subtype&gt;400&lt;/subtype&gt;&lt;endpage&gt;1023&lt;/endpage&gt;&lt;bundle&gt;&lt;publication&gt;&lt;title&gt;Epidemiology and infection&lt;/title&gt;&lt;type&gt;-100&lt;/type&gt;&lt;subtype&gt;-100&lt;/subtype&gt;&lt;uuid&gt;DDC02039-F8EC-4B5C-8467-561D969673CC&lt;/uuid&gt;&lt;/publication&gt;&lt;/bundle&gt;&lt;authors&gt;&lt;author&gt;&lt;firstName&gt;E&lt;/firstName&gt;&lt;lastName&gt;Moreno&lt;/lastName&gt;&lt;/author&gt;&lt;author&gt;&lt;firstName&gt;A&lt;/firstName&gt;&lt;lastName&gt;Andreu&lt;/lastName&gt;&lt;/author&gt;&lt;author&gt;&lt;firstName&gt;T&lt;/firstName&gt;&lt;lastName&gt;Pérez&lt;/lastName&gt;&lt;/author&gt;&lt;author&gt;&lt;firstName&gt;M&lt;/firstName&gt;&lt;lastName&gt;Sabaté&lt;/lastName&gt;&lt;/author&gt;&lt;author&gt;&lt;firstName&gt;J&lt;/firstName&gt;&lt;middleNames&gt;R&lt;/middleNames&gt;&lt;lastName&gt;Johnson&lt;/lastName&gt;&lt;/author&gt;&lt;author&gt;&lt;firstName&gt;G&lt;/firstName&gt;&lt;lastName&gt;Prats&lt;/lastName&gt;&lt;/author&gt;&lt;/authors&gt;&lt;/publication&gt;&lt;publication&gt;&lt;uuid&gt;31B7A781-353D-4609-B35F-11733DBE19E1&lt;/uuid&gt;&lt;volume&gt;46&lt;/volume&gt;&lt;doi&gt;10.1128/JCM.00813-08&lt;/doi&gt;&lt;startpage&gt;2529&lt;/startpage&gt;&lt;publication_date&gt;99200808001200000000220000&lt;/publication_date&gt;&lt;url&gt;http://eutils.ncbi.nlm.nih.gov/entrez/eutils/elink.fcgi?dbfrom=pubmed&amp;amp;id=18495863&amp;amp;retmode=ref&amp;amp;cmd=prlinks&lt;/url&gt;&lt;type&gt;400&lt;/type&gt;&lt;title&gt;Relationship between Escherichia coli strains causing acute cystitis in women and the fecal E. coli population of the host.&lt;/title&gt;&lt;location&gt;200,5,41.4364287,2.1401139&lt;/location&gt;&lt;institution&gt;Microbiology Department, Hospital Vall d'Hebron, Universitat Autònoma de Barcelona, Passeig Vall d'Hebron 119-129, 08035 Barcelona, Spain.&lt;/institution&gt;&lt;number&gt;8&lt;/number&gt;&lt;subtype&gt;400&lt;/subtype&gt;&lt;endpage&gt;2534&lt;/endpage&gt;&lt;bundle&gt;&lt;publication&gt;&lt;title&gt;Journal of Clinical Microbiology&lt;/title&gt;&lt;type&gt;-100&lt;/type&gt;&lt;subtype&gt;-100&lt;/subtype&gt;&lt;uuid&gt;BEE65C00-6EBA-4700-903C-E754B15F48C1&lt;/uuid&gt;&lt;/publication&gt;&lt;/bundle&gt;&lt;authors&gt;&lt;author&gt;&lt;firstName&gt;Eva&lt;/firstName&gt;&lt;lastName&gt;Moreno&lt;/lastName&gt;&lt;/author&gt;&lt;author&gt;&lt;firstName&gt;Antonia&lt;/firstName&gt;&lt;lastName&gt;Andreu&lt;/lastName&gt;&lt;/author&gt;&lt;author&gt;&lt;firstName&gt;Carles&lt;/firstName&gt;&lt;lastName&gt;Pigrau&lt;/lastName&gt;&lt;/author&gt;&lt;author&gt;&lt;firstName&gt;Michael&lt;/firstName&gt;&lt;middleNames&gt;A&lt;/middleNames&gt;&lt;lastName&gt;Kuskowski&lt;/lastName&gt;&lt;/author&gt;&lt;author&gt;&lt;firstName&gt;James&lt;/firstName&gt;&lt;middleNames&gt;R&lt;/middleNames&gt;&lt;lastName&gt;Johnson&lt;/lastName&gt;&lt;/author&gt;&lt;author&gt;&lt;firstName&gt;Guillem&lt;/firstName&gt;&lt;lastName&gt;Prats&lt;/lastName&gt;&lt;/author&gt;&lt;/authors&gt;&lt;/publication&gt;&lt;publication&gt;&lt;uuid&gt;19954C09-7998-4438-8E25-400F81A2D0E2&lt;/uuid&gt;&lt;volume&gt;11&lt;/volume&gt;&lt;accepted_date&gt;99200812011200000000222000&lt;/accepted_date&gt;&lt;doi&gt;10.1016/j.micinf.2008.12.002&lt;/doi&gt;&lt;startpage&gt;274&lt;/startpage&gt;&lt;revision_date&gt;99200811291200000000222000&lt;/revision_date&gt;&lt;publication_date&gt;99200902001200000000220000&lt;/publication_date&gt;&lt;url&gt;http://eutils.ncbi.nlm.nih.gov/entrez/eutils/elink.fcgi?dbfrom=pubmed&amp;amp;id=19110067&amp;amp;retmode=ref&amp;amp;cmd=prlinks&lt;/url&gt;&lt;type&gt;400&lt;/type&gt;&lt;title&gt;Structure and urovirulence characteristics of the fecal Escherichia coli population among healthy women.&lt;/title&gt;&lt;location&gt;200,5,41.4364287,2.1401139&lt;/location&gt;&lt;submission_date&gt;99200807311200000000222000&lt;/submission_date&gt;&lt;number&gt;2&lt;/number&gt;&lt;institution&gt;Microbiology Service, Hospital Vall d'Hebron, Universitat Autònoma de Barcelona, Passeig Vall d'Hebron 119-129, 08035 Barcelona, Spain.&lt;/institution&gt;&lt;subtype&gt;400&lt;/subtype&gt;&lt;endpage&gt;280&lt;/endpage&gt;&lt;bundle&gt;&lt;publication&gt;&lt;title&gt;Microbes and infection / Institut Pasteur&lt;/title&gt;&lt;type&gt;-100&lt;/type&gt;&lt;subtype&gt;-100&lt;/subtype&gt;&lt;uuid&gt;86F346CC-4BC1-482A-A1BB-366A33A42F12&lt;/uuid&gt;&lt;/publication&gt;&lt;/bundle&gt;&lt;authors&gt;&lt;author&gt;&lt;firstName&gt;Eva&lt;/firstName&gt;&lt;lastName&gt;Moreno&lt;/lastName&gt;&lt;/author&gt;&lt;author&gt;&lt;firstName&gt;James&lt;/firstName&gt;&lt;middleNames&gt;R&lt;/middleNames&gt;&lt;lastName&gt;Johnson&lt;/lastName&gt;&lt;/author&gt;&lt;author&gt;&lt;firstName&gt;Teresa&lt;/firstName&gt;&lt;lastName&gt;Pérez&lt;/lastName&gt;&lt;/author&gt;&lt;author&gt;&lt;firstName&gt;Guillem&lt;/firstName&gt;&lt;lastName&gt;Prats&lt;/lastName&gt;&lt;/author&gt;&lt;author&gt;&lt;firstName&gt;Michael&lt;/firstName&gt;&lt;middleNames&gt;A&lt;/middleNames&gt;&lt;lastName&gt;Kuskowski&lt;/lastName&gt;&lt;/author&gt;&lt;author&gt;&lt;firstName&gt;Antonia&lt;/firstName&gt;&lt;lastName&gt;Andreu&lt;/lastName&gt;&lt;/author&gt;&lt;/authors&gt;&lt;/publication&gt;&lt;/publications&gt;&lt;cites&gt;&lt;/cites&gt;&lt;/citation&gt;</w:instrText>
-      </w:r>
-      <w:r>
-        <w:rPr>
-          <w:rFonts w:ascii="Arial" w:hAnsi="Arial" w:cs="Arial"/>
-        </w:rPr>
-        <w:fldChar w:fldCharType="separate"/>
-      </w:r>
-      <w:r>
-        <w:rPr>
-          <w:rFonts w:ascii="Arial" w:eastAsiaTheme="minorHAnsi" w:hAnsi="Arial" w:cs="Arial"/>
-        </w:rPr>
-        <w:t>{Moreno:2006ji, Moreno:2008eg, Moreno:2009jc}</w:t>
-      </w:r>
-      <w:r>
-        <w:rPr>
-          <w:rFonts w:ascii="Arial" w:hAnsi="Arial" w:cs="Arial"/>
-        </w:rPr>
-        <w:fldChar w:fldCharType="end"/>
-      </w:r>
-      <w:r>
-        <w:rPr>
-          <w:rFonts w:ascii="Arial" w:hAnsi="Arial" w:cs="Arial"/>
-        </w:rPr>
-        <w:t>.</w:t>
-      </w:r>
-      <w:r>
-        <w:rPr>
-          <w:rFonts w:ascii="Arial" w:hAnsi="Arial" w:cs="Arial"/>
-        </w:rPr>
-        <w:t xml:space="preserve">  In this integrated model, increased</w:t>
-      </w:r>
-      <w:r>
-        <w:rPr>
-          <w:rFonts w:ascii="Arial" w:hAnsi="Arial" w:cs="Arial"/>
-        </w:rPr>
-        <w:t xml:space="preserve"> abundance of UPEC in the gut was associated with increased rates of bladder </w:t>
-      </w:r>
-      <w:r>
-        <w:rPr>
-          <w:rFonts w:ascii="Arial" w:hAnsi="Arial" w:cs="Arial"/>
-        </w:rPr>
-        <w:t xml:space="preserve">colonization </w:t>
-      </w:r>
-      <w:r>
-        <w:rPr>
-          <w:rFonts w:ascii="Arial" w:hAnsi="Arial" w:cs="Arial"/>
-        </w:rPr>
-        <w:t xml:space="preserve">during </w:t>
-      </w:r>
-      <w:r>
-        <w:rPr>
-          <w:rFonts w:ascii="Arial" w:hAnsi="Arial" w:cs="Arial"/>
-        </w:rPr>
-        <w:t xml:space="preserve">acute </w:t>
-      </w:r>
-      <w:r>
-        <w:rPr>
-          <w:rFonts w:ascii="Arial" w:hAnsi="Arial" w:cs="Arial"/>
-        </w:rPr>
-        <w:t>UTI, but this abundance did not fully abrogate the need for urovirulence factors, thus indicating that both high gut titers and the presence of u</w:t>
-      </w:r>
-      <w:r>
-        <w:rPr>
-          <w:rFonts w:ascii="Arial" w:hAnsi="Arial" w:cs="Arial"/>
-        </w:rPr>
-        <w:t>rovirulence factors are need</w:t>
-      </w:r>
-      <w:r>
-        <w:rPr>
-          <w:rFonts w:ascii="Arial" w:hAnsi="Arial" w:cs="Arial"/>
-        </w:rPr>
-        <w:t xml:space="preserve">ed </w:t>
-      </w:r>
-      <w:r>
-        <w:rPr>
-          <w:rFonts w:ascii="Arial" w:hAnsi="Arial" w:cs="Arial"/>
-        </w:rPr>
-        <w:t>for</w:t>
-      </w:r>
-      <w:r>
-        <w:rPr>
-          <w:rFonts w:ascii="Arial" w:hAnsi="Arial" w:cs="Arial"/>
-        </w:rPr>
-        <w:t xml:space="preserve"> bladder colonization</w:t>
-      </w:r>
-      <w:r>
-        <w:rPr>
-          <w:rFonts w:ascii="Arial" w:hAnsi="Arial" w:cs="Arial"/>
-        </w:rPr>
-        <w:fldChar w:fldCharType="begin"/>
-      </w:r>
-      <w:r>
-        <w:rPr>
-          <w:rFonts w:ascii="Arial" w:hAnsi="Arial" w:cs="Arial"/>
-        </w:rPr>
-        <w:instrText xml:space="preserve"> ADDIN PAPERS2_CITATIONS &lt;citation&gt;&lt;uuid&gt;66B03202-308C-484E-9CB1-5F26C28C7675&lt;/uuid&gt;&lt;priority&gt;56&lt;/priority&gt;&lt;publications&gt;&lt;publication&gt;&lt;uuid&gt;66FD697F-C214-41C6-88F3-AB2E66CC5BFE&lt;/uuid&gt;&lt;volume&gt;134&lt;/volume&gt;&lt;accepted_date&gt;99200512011200000000222000&lt;/accepted_date&gt;&lt;doi&gt;10.1017/S0950268806005917&lt;/doi&gt;&lt;startpage&gt;1015&lt;/startpage&gt;&lt;publication_date&gt;99200610001200000000220000&lt;/publication_date&gt;&lt;url&gt;http://eutils.ncbi.nlm.nih.gov/entrez/eutils/elink.fcgi?dbfrom=pubmed&amp;amp;id=16438745&amp;amp;retmode=ref&amp;amp;cmd=prlinks&lt;/url&gt;&lt;type&gt;400&lt;/type&gt;&lt;title&gt;Relationship between Escherichia coli strains causing urinary tract infection in women and the dominant faecal flora of the same hosts.&lt;/title&gt;&lt;location&gt;200,9,41.5007755,2.1087527&lt;/location&gt;&lt;institution&gt;Microbiology Department, Hospital Vall d'Hebron, Universitat Autònoma de Barcelona, Barcelona, Spain.&lt;/institution&gt;&lt;number&gt;5&lt;/number&gt;&lt;subtype&gt;400&lt;/subtype&gt;&lt;endpage&gt;1023&lt;/endpage&gt;&lt;bundle&gt;&lt;publication&gt;&lt;title&gt;Epidemiology and infection&lt;/title&gt;&lt;type&gt;-100&lt;/type&gt;&lt;subtype&gt;-100&lt;/subtype&gt;&lt;uuid&gt;DDC02039-F8EC-4B5C-8467-561D969673CC&lt;/uuid&gt;&lt;/publication&gt;&lt;/bundle&gt;&lt;authors&gt;&lt;author&gt;&lt;firstName&gt;E&lt;/firstName&gt;&lt;lastName&gt;Moreno&lt;/lastName&gt;&lt;/author&gt;&lt;author&gt;&lt;firstName&gt;A&lt;/firstName&gt;&lt;lastName&gt;Andreu&lt;/lastName&gt;&lt;/author&gt;&lt;author&gt;&lt;firstName&gt;T&lt;/firstName&gt;&lt;lastName&gt;Pérez&lt;/lastName&gt;&lt;/author&gt;&lt;author&gt;&lt;firstName&gt;M&lt;/firstName&gt;&lt;lastName&gt;Sabaté&lt;/lastName&gt;&lt;/author&gt;&lt;author&gt;&lt;firstName&gt;J&lt;/firstName&gt;&lt;middleNames&gt;R&lt;/middleNames&gt;&lt;lastName&gt;Johnson&lt;/lastName&gt;&lt;/author&gt;&lt;author&gt;&lt;firstName&gt;G&lt;/firstName&gt;&lt;lastName&gt;Prats&lt;/lastName&gt;&lt;/author&gt;&lt;/authors&gt;&lt;/publication&gt;&lt;publication&gt;&lt;uuid&gt;31B7A781-353D-4609-B35F-11733DBE19E1&lt;/uuid&gt;&lt;volume&gt;46&lt;/volume&gt;&lt;doi&gt;10.1128/JCM.00813-08&lt;/doi&gt;&lt;startpage&gt;2529&lt;/startpage&gt;&lt;publication_date&gt;99200808001200000000220000&lt;/publication_date&gt;&lt;url&gt;http://eutils.ncbi.nlm.nih.gov/entrez/eutils/elink.fcgi?dbfrom=pubmed&amp;amp;id=18495863&amp;amp;retmode=ref&amp;amp;cmd=prlinks&lt;/url&gt;&lt;type&gt;400&lt;/type&gt;&lt;title&gt;Relationship between Escherichia coli strains causing acute cystitis in women and the fecal E. coli population of the host.&lt;/title&gt;&lt;location&gt;200,5,41.4364287,2.1401139&lt;/location&gt;&lt;institution&gt;Microbiology Department, Hospital Vall d'Hebron, Universitat Autònoma de Barcelona, Passeig Vall d'Hebron 119-129, 08035 Barcelona, Spain.&lt;/institution&gt;&lt;number&gt;8&lt;/number&gt;&lt;subtype&gt;400&lt;/subtype&gt;&lt;endpage&gt;2534&lt;/endpage&gt;&lt;bundle&gt;&lt;publication&gt;&lt;title&gt;Journal of Clinical Microbiology&lt;/title&gt;&lt;type&gt;-100&lt;/type&gt;&lt;subtype&gt;-100&lt;/subtype&gt;&lt;uuid&gt;BEE65C00-6EBA-4700-903C-E754B15F48C1&lt;/uuid&gt;&lt;/publication&gt;&lt;/bundle&gt;&lt;authors&gt;&lt;author&gt;&lt;firstName&gt;Eva&lt;/firstName&gt;&lt;lastName&gt;Moreno&lt;/lastName&gt;&lt;/author&gt;&lt;author&gt;&lt;firstName&gt;Antonia&lt;/firstName&gt;&lt;lastName&gt;Andreu&lt;/lastName&gt;&lt;/author&gt;&lt;author&gt;&lt;firstName&gt;Carles&lt;/firstName&gt;&lt;lastName&gt;Pigrau&lt;/lastName&gt;&lt;/author&gt;&lt;author&gt;&lt;firstName&gt;Michael&lt;/firstName&gt;&lt;middleNames&gt;A&lt;/middleNames&gt;&lt;lastName&gt;Kuskowski&lt;/lastName&gt;&lt;/author&gt;&lt;author&gt;&lt;firstName&gt;James&lt;/firstName&gt;&lt;middleNames&gt;R&lt;/middleNames&gt;&lt;lastName&gt;Johnson&lt;/lastName&gt;&lt;/author&gt;&lt;author&gt;&lt;firstName&gt;Guillem&lt;/firstName&gt;&lt;lastName&gt;Prats&lt;/lastName&gt;&lt;/author&gt;&lt;/authors&gt;&lt;/publication&gt;&lt;/publications&gt;&lt;cites&gt;&lt;/cites&gt;&lt;/citation&gt;</w:instrText>
-      </w:r>
-      <w:r>
-        <w:rPr>
-          <w:rFonts w:ascii="Arial" w:hAnsi="Arial" w:cs="Arial"/>
-        </w:rPr>
-        <w:fldChar w:fldCharType="separate"/>
-      </w:r>
-      <w:r>
-        <w:rPr>
-          <w:rFonts w:ascii="Arial" w:eastAsiaTheme="minorHAnsi" w:hAnsi="Arial" w:cs="Arial"/>
-        </w:rPr>
-        <w:t>{Moreno:2006ji, Moreno:2008eg}</w:t>
-      </w:r>
-      <w:r>
-        <w:rPr>
-          <w:rFonts w:ascii="Arial" w:hAnsi="Arial" w:cs="Arial"/>
-        </w:rPr>
-        <w:fldChar w:fldCharType="end"/>
-      </w:r>
-      <w:r>
-        <w:rPr>
-          <w:rFonts w:ascii="Arial" w:hAnsi="Arial" w:cs="Arial"/>
-        </w:rPr>
-        <w:t>.</w:t>
-      </w:r>
-      <w:r>
-        <w:rPr>
-          <w:rFonts w:ascii="Arial" w:hAnsi="Arial" w:cs="Arial"/>
-        </w:rPr>
-        <w:t xml:space="preserve">  Other studies of intestinal and bladder colonization have revealed trends that differ from these findings.  In these studies, both dominant and minor </w:t>
-      </w:r>
-      <w:r>
-        <w:rPr>
-          <w:rFonts w:ascii="Arial" w:hAnsi="Arial" w:cs="Arial"/>
-          <w:i/>
-        </w:rPr>
-        <w:t>E. coli</w:t>
-      </w:r>
-      <w:r>
-        <w:rPr>
-          <w:rFonts w:ascii="Arial" w:hAnsi="Arial" w:cs="Arial"/>
-        </w:rPr>
-        <w:t xml:space="preserve"> strains from the gut and periurethra were found to be the same as the strain isolated from the bladder, and, in many cases, the strains colonizing the bladder could not be isolated from the gut or periurethra in the same week</w:t>
-      </w:r>
-      <w:r>
-        <w:rPr>
-          <w:rFonts w:ascii="Arial" w:hAnsi="Arial" w:cs="Arial"/>
-        </w:rPr>
-        <w:fldChar w:fldCharType="begin"/>
-      </w:r>
-      <w:r>
-        <w:rPr>
-          <w:rFonts w:ascii="Arial" w:hAnsi="Arial" w:cs="Arial"/>
-        </w:rPr>
-        <w:instrText xml:space="preserve"> ADDIN PAPERS2_CITATIONS &lt;citation&gt;&lt;uuid&gt;D631B8E6-3D7F-46BF-87FB-794428FA3A7F&lt;/uuid&gt;&lt;priority&gt;57&lt;/priority&gt;&lt;publications&gt;&lt;publication&gt;&lt;volume&gt;70&lt;/volume&gt;&lt;publication_date&gt;99200203001200000000220000&lt;/publication_date&gt;&lt;number&gt;3&lt;/number&gt;&lt;institution&gt;Deparment of Emergency medicine, University of Virginia Health System, Charlottesville, Virginia 22908, USA. TAS8N@virginia.edu&lt;/institution&gt;&lt;startpage&gt;1225&lt;/startpage&gt;&lt;title&gt;Clonal diversity of Escherichia coli colonizing stools and urinary tracts of young girls.&lt;/title&gt;&lt;uuid&gt;796C7F2C-42E5-4ACA-BD7A-546CAC384CE2&lt;/uuid&gt;&lt;subtype&gt;400&lt;/subtype&gt;&lt;endpage&gt;1229&lt;/endpage&gt;&lt;type&gt;400&lt;/type&gt;&lt;url&gt;http://eutils.ncbi.nlm.nih.gov/entrez/eutils/elink.fcgi?dbfrom=pubmed&amp;amp;id=11854204&amp;amp;retmode=ref&amp;amp;cmd=prlinks&lt;/url&gt;&lt;bundle&gt;&lt;publication&gt;&lt;title&gt;Infection and Immunity&lt;/title&gt;&lt;type&gt;-100&lt;/type&gt;&lt;subtype&gt;-100&lt;/subtype&gt;&lt;uuid&gt;A6573EF0-5403-4887-8FFF-9E923B81DB0A&lt;/uuid&gt;&lt;/publication&gt;&lt;/bundle&gt;&lt;authors&gt;&lt;author&gt;&lt;firstName&gt;Theresa&lt;/firstName&gt;&lt;middleNames&gt;A&lt;/middleNames&gt;&lt;lastName&gt;Schlager&lt;/lastName&gt;&lt;/author&gt;&lt;author&gt;&lt;firstName&gt;J&lt;/firstName&gt;&lt;middleNames&gt;Owen&lt;/middleNames&gt;&lt;lastName&gt;Hendley&lt;/lastName&gt;&lt;/author&gt;&lt;author&gt;&lt;firstName&gt;Alison&lt;/firstName&gt;&lt;middleNames&gt;L&lt;/middleNames&gt;&lt;lastName&gt;Bell&lt;/lastName&gt;&lt;/author&gt;&lt;author&gt;&lt;firstName&gt;Thomas&lt;/firstName&gt;&lt;middleNames&gt;S&lt;/middleNames&gt;&lt;lastName&gt;Whittam&lt;/lastName&gt;&lt;/author&gt;&lt;/authors&gt;&lt;/publication&gt;&lt;publication&gt;&lt;volume&gt;188&lt;/volume&gt;&lt;publication_date&gt;99200310001200000000220000&lt;/publication_date&gt;&lt;number&gt;7&lt;/number&gt;&lt;doi&gt;10.1086/377643&lt;/doi&gt;&lt;startpage&gt;1059&lt;/startpage&gt;&lt;title&gt;Variation in Frequency of the Virulence</w:instrText>
-      </w:r>
-      <w:r>
-        <w:rPr>
-          <w:rFonts w:ascii="Myriad Pro Cond" w:hAnsi="Myriad Pro Cond" w:cs="Myriad Pro Cond"/>
-        </w:rPr>
-        <w:instrText>‐</w:instrText>
-      </w:r>
-      <w:r>
-        <w:rPr>
-          <w:rFonts w:ascii="Arial" w:hAnsi="Arial" w:cs="Arial"/>
-        </w:rPr>
-        <w:instrText>Factor Gene in Escherichia coliClones Colonizing the Stools and Urinary Tracts of Healthy Prepubertal Girls&lt;/title&gt;&lt;uuid&gt;761B433E-600A-4254-B0BD-E23463D2B302&lt;/uuid&gt;&lt;subtype&gt;400&lt;/subtype&gt;&lt;endpage&gt;1064&lt;/endpage&gt;&lt;type&gt;400&lt;/type&gt;&lt;url&gt;http://jid.oxfordjournals.org/lookup/doi/10.1086/377643&lt;/url&gt;&lt;bundle&gt;&lt;publication&gt;&lt;title&gt;The Journal of infectious diseases&lt;/title&gt;&lt;type&gt;-100&lt;/type&gt;&lt;subtype&gt;-100&lt;/subtype&gt;&lt;uuid&gt;16FC4547-A2F3-478A-891C-29932C12B267&lt;/uuid&gt;&lt;/publication&gt;&lt;/bundle&gt;&lt;authors&gt;&lt;author&gt;&lt;firstName&gt;Theresa&lt;/firstName&gt;&lt;middleNames&gt;A&lt;/middleNames&gt;&lt;lastName&gt;Schlager&lt;/lastName&gt;&lt;/author&gt;&lt;author&gt;&lt;firstName&gt;Thomas&lt;/firstName&gt;&lt;middleNames&gt;S&lt;/middleNames&gt;&lt;lastName&gt;Whittam&lt;/lastName&gt;&lt;/author&gt;&lt;author&gt;&lt;firstName&gt;J&lt;/firstName&gt;&lt;middleNames&gt;O&lt;/middleNames&gt;&lt;lastName&gt;Hendley&lt;/lastName&gt;&lt;/author&gt;&lt;author&gt;&lt;firstName&gt;June&lt;/firstName&gt;&lt;middleNames&gt;L&lt;/middleNames&gt;&lt;lastName&gt;Bhang&lt;/lastName&gt;&lt;/author&gt;&lt;author&gt;&lt;firstName&gt;Cheryl&lt;/firstName&gt;&lt;middleNames&gt;L&lt;/middleNames&gt;&lt;lastName&gt;Wobbe&lt;/lastName&gt;&lt;/author&gt;&lt;author&gt;&lt;firstName&gt;A&lt;/firstName&gt;&lt;lastName&gt;Stapleton&lt;/lastName&gt;&lt;/author&gt;&lt;/authors&gt;&lt;/publication&gt;&lt;/publications&gt;&lt;cites&gt;&lt;/cites&gt;&lt;/citation&gt;</w:instrText>
-      </w:r>
-      <w:r>
-        <w:rPr>
-          <w:rFonts w:ascii="Arial" w:hAnsi="Arial" w:cs="Arial"/>
-        </w:rPr>
-        <w:fldChar w:fldCharType="separate"/>
-      </w:r>
-      <w:r>
-        <w:rPr>
-          <w:rFonts w:ascii="Arial" w:eastAsiaTheme="minorHAnsi" w:hAnsi="Arial" w:cs="Arial"/>
-        </w:rPr>
-        <w:t>{Schlager:2002we, Schlager:2003hh}</w:t>
-      </w:r>
-      <w:r>
-        <w:rPr>
-          <w:rFonts w:ascii="Arial" w:hAnsi="Arial" w:cs="Arial"/>
-        </w:rPr>
-        <w:fldChar w:fldCharType="end"/>
-      </w:r>
-      <w:r>
-        <w:rPr>
-          <w:rFonts w:ascii="Arial" w:hAnsi="Arial" w:cs="Arial"/>
-        </w:rPr>
-        <w:t>.  This indicates that bacterial prevalence may not be as important as the pre</w:t>
-      </w:r>
-      <w:r>
-        <w:rPr>
-          <w:rFonts w:ascii="Arial" w:hAnsi="Arial" w:cs="Arial"/>
-        </w:rPr>
-        <w:t xml:space="preserve">sence of urovirulence factors in mediating successful colonization of the bladder.  </w:t>
-      </w:r>
-      <w:r>
-        <w:rPr>
-          <w:rFonts w:ascii="Arial" w:hAnsi="Arial" w:cs="Arial"/>
-        </w:rPr>
-        <w:t>Taken together, these studies imply that urovirulence factors may have a significant effect on the gut population structure, an implication that will be further discussed below.</w:t>
-      </w:r>
+        <w:rPr>
+          <w:rFonts w:ascii="Arial" w:hAnsi="Arial" w:cs="Arial"/>
+          <w:b/>
+        </w:rPr>
+      </w:pPr>
     </w:p>
     <w:p>
       <w:pPr>
@@ -4413,44 +5798,578 @@
           <w:b/>
         </w:rPr>
       </w:pPr>
+      <w:r>
+        <w:rPr>
+          <w:rFonts w:ascii="Arial" w:hAnsi="Arial" w:cs="Arial"/>
+          <w:b/>
+        </w:rPr>
+        <w:t xml:space="preserve">UPEC virulence factors – </w:t>
+      </w:r>
+      <w:r>
+        <w:rPr>
+          <w:rFonts w:ascii="Arial" w:hAnsi="Arial" w:cs="Arial"/>
+          <w:b/>
+        </w:rPr>
+        <w:t>multi-purpose tools</w:t>
+      </w:r>
     </w:p>
     <w:p>
       <w:pPr>
         <w:spacing w:line="480" w:lineRule="auto"/>
         <w:rPr>
           <w:rFonts w:ascii="Arial" w:hAnsi="Arial" w:cs="Arial"/>
-          <w:b/>
-        </w:rPr>
-      </w:pPr>
-      <w:r>
-        <w:rPr>
-          <w:rFonts w:ascii="Arial" w:hAnsi="Arial" w:cs="Arial"/>
-          <w:b/>
-        </w:rPr>
-        <w:t xml:space="preserve">UPEC virulence factors – </w:t>
-      </w:r>
-      <w:r>
-        <w:rPr>
-          <w:rFonts w:ascii="Arial" w:hAnsi="Arial" w:cs="Arial"/>
-          <w:b/>
-        </w:rPr>
-        <w:t>multi-purpose tools</w:t>
+          <w:i/>
+        </w:rPr>
+      </w:pPr>
+      <w:r>
+        <w:rPr>
+          <w:rFonts w:ascii="Arial" w:hAnsi="Arial" w:cs="Arial"/>
+          <w:i/>
+        </w:rPr>
+        <w:t>UPEC genotypes are varied, but structured</w:t>
       </w:r>
     </w:p>
     <w:p>
       <w:pPr>
-        <w:spacing w:line="480" w:lineRule="auto"/>
+        <w:spacing w:after="0" w:line="480" w:lineRule="auto"/>
+        <w:ind w:firstLine="720"/>
+        <w:rPr>
+          <w:rFonts w:ascii="Arial" w:hAnsi="Arial" w:cs="Arial"/>
+        </w:rPr>
+      </w:pPr>
+      <w:r>
+        <w:rPr>
+          <w:rFonts w:ascii="Arial" w:hAnsi="Arial" w:cs="Arial"/>
+        </w:rPr>
+        <w:t xml:space="preserve">The </w:t>
+      </w:r>
+      <w:proofErr w:type="spellStart"/>
+      <w:r>
+        <w:rPr>
+          <w:rFonts w:ascii="Arial" w:hAnsi="Arial" w:cs="Arial"/>
+        </w:rPr>
+        <w:t>pangenome</w:t>
+      </w:r>
+      <w:proofErr w:type="spellEnd"/>
+      <w:r>
+        <w:rPr>
+          <w:rFonts w:ascii="Arial" w:hAnsi="Arial" w:cs="Arial"/>
+        </w:rPr>
+        <w:t xml:space="preserve"> of a species, defined as the collection of all genes found in at least one strain of the species, is comprised of the core genome, genes found in &gt;95% of strains from that species, and an accessory genome, comprised of genes that are found in at least one but less than 95% of strains for a species</w:t>
+      </w:r>
+      <w:r>
+        <w:rPr>
+          <w:rFonts w:ascii="Arial" w:hAnsi="Arial" w:cs="Arial"/>
+        </w:rPr>
+        <w:fldChar w:fldCharType="begin"/>
+      </w:r>
+      <w:r>
+        <w:rPr>
+          <w:rFonts w:ascii="Arial" w:hAnsi="Arial" w:cs="Arial"/>
+        </w:rPr>
+        <w:instrText xml:space="preserve"> ADDIN PAPERS2_CITATIONS &lt;citation&gt;&lt;uuid&gt;8B120E1E-2964-4E50-85EE-0835827D2DD2&lt;/uuid&gt;&lt;priority&gt;58&lt;/priority&gt;&lt;publications&gt;&lt;publication&gt;&lt;uuid&gt;240F6F79-1360-4CD5-A7EC-79553F7CA12B&lt;/uuid&gt;&lt;volume&gt;102&lt;/volume&gt;&lt;doi&gt;10.1073/pnas.0506758102&lt;/doi&gt;&lt;startpage&gt;13950&lt;/startpage&gt;&lt;publication_date&gt;99200509271200000000222000&lt;/publication_date&gt;&lt;url&gt;http://eutils.ncbi.nlm.nih.gov/entrez/eutils/elink.fcgi?dbfrom=pubmed&amp;amp;id=16172379&amp;amp;retmode=ref&amp;amp;cmd=prlinks&lt;/url&gt;&lt;type&gt;400&lt;/type&gt;&lt;title&gt;Genome analysis of multiple pathogenic isolates of Streptococcus agalactiae: implications for the microbial "pan-genome".&lt;/title&gt;&lt;location&gt;200,4,39.0839973,-77.1527578&lt;/location&gt;&lt;institution&gt;Institute for Genomic Research, 9712 Medical Center Drive, Rockville, MD 20850, USA.&lt;/institution&gt;&lt;number&gt;39&lt;/number&gt;&lt;subtype&gt;400&lt;/subtype&gt;&lt;endpage&gt;13955&lt;/endpage&gt;&lt;bundle&gt;&lt;publication&gt;&lt;url&gt;http://www.pnas.org/&lt;/url&gt;&lt;title&gt;Proceedings of the National Academy of Sciences of the United States of America&lt;/title&gt;&lt;type&gt;-100&lt;/type&gt;&lt;subtype&gt;-100&lt;/subtype&gt;&lt;uuid&gt;B5456D79-E857-4347-A7F7-CE5E55A02085&lt;/uuid&gt;&lt;/publication&gt;&lt;/bundle&gt;&lt;authors&gt;&lt;author&gt;&lt;firstName&gt;Hervé&lt;/firstName&gt;&lt;lastName&gt;Tettelin&lt;/lastName&gt;&lt;/author&gt;&lt;author&gt;&lt;firstName&gt;Vega&lt;/firstName&gt;&lt;lastName&gt;Masignani&lt;/lastName&gt;&lt;/author&gt;&lt;author&gt;&lt;firstName&gt;Michael&lt;/firstName&gt;&lt;middleNames&gt;J&lt;/middleNames&gt;&lt;lastName&gt;Cieslewicz&lt;/lastName&gt;&lt;/author&gt;&lt;author&gt;&lt;firstName&gt;Claudio&lt;/firstName&gt;&lt;lastName&gt;Donati&lt;/lastName&gt;&lt;/author&gt;&lt;author&gt;&lt;firstName&gt;Duccio&lt;/firstName&gt;&lt;lastName&gt;Medini&lt;/lastName&gt;&lt;/author&gt;&lt;author&gt;&lt;firstName&gt;Naomi&lt;/firstName&gt;&lt;middleNames&gt;L&lt;/middleNames&gt;&lt;lastName&gt;Ward&lt;/lastName&gt;&lt;/author&gt;&lt;author&gt;&lt;firstName&gt;Samuel&lt;/firstName&gt;&lt;middleNames&gt;V&lt;/middleNames&gt;&lt;lastName&gt;Angiuoli&lt;/lastName&gt;&lt;/author&gt;&lt;author&gt;&lt;firstName&gt;Jonathan&lt;/firstName&gt;&lt;lastName&gt;Crabtree&lt;/lastName&gt;&lt;/author&gt;&lt;author&gt;&lt;firstName&gt;Amanda&lt;/firstName&gt;&lt;middleNames&gt;L&lt;/middleNames&gt;&lt;lastName&gt;Jones&lt;/lastName&gt;&lt;/author&gt;&lt;author&gt;&lt;firstName&gt;A&lt;/firstName&gt;&lt;middleNames&gt;Scott&lt;/middleNames&gt;&lt;lastName&gt;Durkin&lt;/lastName&gt;&lt;/author&gt;&lt;author&gt;&lt;firstName&gt;Robert&lt;/firstName&gt;&lt;middleNames&gt;T&lt;/middleNames&gt;&lt;lastName&gt;Deboy&lt;/lastName&gt;&lt;/author&gt;&lt;author&gt;&lt;firstName&gt;Tanja&lt;/firstName&gt;&lt;middleNames&gt;M&lt;/middleNames&gt;&lt;lastName&gt;Davidsen&lt;/lastName&gt;&lt;/author&gt;&lt;author&gt;&lt;firstName&gt;Marirosa&lt;/firstName&gt;&lt;lastName&gt;Mora&lt;/lastName&gt;&lt;/author&gt;&lt;author&gt;&lt;firstName&gt;Maria&lt;/firstName&gt;&lt;lastName&gt;Scarselli&lt;/lastName&gt;&lt;/author&gt;&lt;author&gt;&lt;firstName&gt;Immaculada&lt;/firstName&gt;&lt;lastName&gt;Margarit y Ros&lt;/lastName&gt;&lt;/author&gt;&lt;author&gt;&lt;firstName&gt;Jeremy&lt;/firstName&gt;&lt;middleNames&gt;D&lt;/middleNames&gt;&lt;lastName&gt;Peterson&lt;/lastName&gt;&lt;/author&gt;&lt;author&gt;&lt;firstName&gt;Christopher&lt;/firstName&gt;&lt;middleNames&gt;R&lt;/middleNames&gt;&lt;lastName&gt;Hauser&lt;/lastName&gt;&lt;/author&gt;&lt;author&gt;&lt;firstName&gt;Jaideep&lt;/firstName&gt;&lt;middleNames&gt;P&lt;/middleNames&gt;&lt;lastName&gt;Sundaram&lt;/lastName&gt;&lt;/author&gt;&lt;author&gt;&lt;firstName&gt;William&lt;/firstName&gt;&lt;middleNames&gt;C&lt;/middleNames&gt;&lt;lastName&gt;Nelson&lt;/lastName&gt;&lt;/author&gt;&lt;author&gt;&lt;firstName&gt;Ramana&lt;/firstName&gt;&lt;lastName&gt;Madupu&lt;/lastName&gt;&lt;/author&gt;&lt;author&gt;&lt;firstName&gt;Lauren&lt;/firstName&gt;&lt;middleNames&gt;M&lt;/middleNames&gt;&lt;lastName&gt;Brinkac&lt;/lastName&gt;&lt;/author&gt;&lt;author&gt;&lt;firstName&gt;Robert&lt;/firstName&gt;&lt;middleNames&gt;J&lt;/middleNames&gt;&lt;lastName&gt;Dodson&lt;/lastName&gt;&lt;/author&gt;&lt;author&gt;&lt;firstName&gt;Mary&lt;/firstName&gt;&lt;middleNames&gt;J&lt;/middleNames&gt;&lt;lastName&gt;Rosovitz&lt;/lastName&gt;&lt;/author&gt;&lt;author&gt;&lt;firstName&gt;Steven&lt;/firstName&gt;&lt;middleNames&gt;A&lt;/middleNames&gt;&lt;lastName&gt;Sullivan&lt;/lastName&gt;&lt;/author&gt;&lt;author&gt;&lt;firstName&gt;Sean&lt;/firstName&gt;&lt;middleNames&gt;C&lt;/middleNames&gt;&lt;lastName&gt;Daugherty&lt;/lastName&gt;&lt;/author&gt;&lt;author&gt;&lt;firstName&gt;Daniel&lt;/firstName&gt;&lt;middleNames&gt;H&lt;/middleNames&gt;&lt;lastName&gt;Haft&lt;/lastName&gt;&lt;/author&gt;&lt;author&gt;&lt;firstName&gt;Jeremy&lt;/firstName&gt;&lt;lastName&gt;Selengut&lt;/lastName&gt;&lt;/author&gt;&lt;author&gt;&lt;firstName&gt;Michelle&lt;/firstName&gt;&lt;middleNames&gt;L&lt;/middleNames&gt;&lt;lastName&gt;Gwinn&lt;/lastName&gt;&lt;/author&gt;&lt;author&gt;&lt;firstName&gt;Liwei&lt;/firstName&gt;&lt;lastName&gt;Zhou&lt;/lastName&gt;&lt;/author&gt;&lt;author&gt;&lt;firstName&gt;Nikhat&lt;/firstName&gt;&lt;lastName&gt;Zafar&lt;/lastName&gt;&lt;/author&gt;&lt;author&gt;&lt;firstName&gt;Hoda&lt;/firstName&gt;&lt;lastName&gt;Khouri&lt;/lastName&gt;&lt;/author&gt;&lt;author&gt;&lt;firstName&gt;Diana&lt;/firstName&gt;&lt;lastName&gt;Radune&lt;/lastName&gt;&lt;/author&gt;&lt;author&gt;&lt;firstName&gt;George&lt;/firstName&gt;&lt;lastName&gt;Dimitrov&lt;/lastName&gt;&lt;/author&gt;&lt;author&gt;&lt;firstName&gt;Kisha&lt;/firstName&gt;&lt;lastName&gt;Watkins&lt;/lastName&gt;&lt;/author&gt;&lt;author&gt;&lt;firstName&gt;Kevin&lt;/firstName&gt;&lt;middleNames&gt;J B&lt;/middleNames&gt;&lt;lastName&gt;O'Connor&lt;/lastName&gt;&lt;/author&gt;&lt;author&gt;&lt;firstName&gt;Shannon&lt;/firstName&gt;&lt;lastName&gt;Smith&lt;/lastName&gt;&lt;/author&gt;&lt;author&gt;&lt;firstName&gt;Teresa&lt;/firstName&gt;&lt;middleNames&gt;R&lt;/middleNames&gt;&lt;lastName&gt;Utterback&lt;/lastName&gt;&lt;/author&gt;&lt;author&gt;&lt;firstName&gt;Owen&lt;/firstName&gt;&lt;lastName&gt;White&lt;/lastName&gt;&lt;/author&gt;&lt;author&gt;&lt;firstName&gt;Craig&lt;/firstName&gt;&lt;middleNames&gt;E&lt;/middleNames&gt;&lt;lastName&gt;Rubens&lt;/lastName&gt;&lt;/author&gt;&lt;author&gt;&lt;firstName&gt;Guido&lt;/firstName&gt;&lt;lastName&gt;Grandi&lt;/lastName&gt;&lt;/author&gt;&lt;author&gt;&lt;firstName&gt;Lawrence&lt;/firstName&gt;&lt;middleNames&gt;C&lt;/middleNames&gt;&lt;lastName&gt;Madoff&lt;/lastName&gt;&lt;/author&gt;&lt;author&gt;&lt;firstName&gt;Dennis&lt;/firstName&gt;&lt;middleNames&gt;L&lt;/middleNames&gt;&lt;lastName&gt;Kasper&lt;/lastName&gt;&lt;/author&gt;&lt;author&gt;&lt;firstName&gt;John&lt;/firstName&gt;&lt;middleNames&gt;L&lt;/middleNames&gt;&lt;lastName&gt;Telford&lt;/lastName&gt;&lt;/author&gt;&lt;author&gt;&lt;firstName&gt;Michael&lt;/firstName&gt;&lt;middleNames&gt;R&lt;/middleNames&gt;&lt;lastName&gt;Wessels&lt;/lastName&gt;&lt;/author&gt;&lt;author&gt;&lt;firstName&gt;Rino&lt;/firstName&gt;&lt;lastName&gt;Rappuoli&lt;/lastName&gt;&lt;/author&gt;&lt;author&gt;&lt;firstName&gt;Claire&lt;/firstName&gt;&lt;middleNames&gt;M&lt;/middleNames&gt;&lt;lastName&gt;Fraser&lt;/lastName&gt;&lt;/author&gt;&lt;/authors&gt;&lt;/publication&gt;&lt;publication&gt;&lt;publication_date&gt;99200805131200000000222000&lt;/publication_date&gt;&lt;doi&gt;10.1038/nrmicro1901&lt;/doi&gt;&lt;title&gt;Microbiology in the post-genomic era&lt;/title&gt;&lt;uuid&gt;7DB24DA4-A5E4-40E6-AC31-2E51CB1DC492&lt;/uuid&gt;&lt;subtype&gt;400&lt;/subtype&gt;&lt;type&gt;400&lt;/type&gt;&lt;url&gt;http://www.nature.com/doifinder/10.1038/nrmicro1901&lt;/url&gt;&lt;bundle&gt;&lt;publication&gt;&lt;publisher&gt;Nature Publishing Group&lt;/publisher&gt;&lt;title&gt;Nature Reviews Microbiology&lt;/title&gt;&lt;type&gt;-100&lt;/type&gt;&lt;subtype&gt;-100&lt;/subtype&gt;&lt;uuid&gt;1229AEF2-0A92-46C6-90CF-395DE2D9B086&lt;/uuid&gt;&lt;/publication&gt;&lt;/bundle&gt;&lt;authors&gt;&lt;author&gt;&lt;firstName&gt;Duccio&lt;/firstName&gt;&lt;lastName&gt;Medini&lt;/lastName&gt;&lt;/author&gt;&lt;author&gt;&lt;firstName&gt;Davide&lt;/firstName&gt;&lt;lastName&gt;Serruto&lt;/lastName&gt;&lt;/author&gt;&lt;author&gt;&lt;firstName&gt;Julian&lt;/firstName&gt;&lt;lastName&gt;Parkhill&lt;/lastName&gt;&lt;/author&gt;&lt;author&gt;&lt;firstName&gt;David&lt;/firstName&gt;&lt;middleNames&gt;A&lt;/middleNames&gt;&lt;lastName&gt;Relman&lt;/lastName&gt;&lt;/author&gt;&lt;author&gt;&lt;firstName&gt;Claudio&lt;/firstName&gt;&lt;lastName&gt;Donati&lt;/lastName&gt;&lt;/author&gt;&lt;author&gt;&lt;firstName&gt;Richard&lt;/firstName&gt;&lt;lastName&gt;Moxon&lt;/lastName&gt;&lt;/author&gt;&lt;author&gt;&lt;firstName&gt;Stanley&lt;/firstName&gt;&lt;lastName&gt;Falkow&lt;/lastName&gt;&lt;/author&gt;&lt;author&gt;&lt;firstName&gt;Rino&lt;/firstName&gt;&lt;lastName&gt;Rappuoli&lt;/lastName&gt;&lt;/author&gt;&lt;/authors&gt;&lt;/publication&gt;&lt;/publications&gt;&lt;cites&gt;&lt;/cites&gt;&lt;/citation&gt;</w:instrText>
+      </w:r>
+      <w:r>
+        <w:rPr>
+          <w:rFonts w:ascii="Arial" w:hAnsi="Arial" w:cs="Arial"/>
+        </w:rPr>
+        <w:fldChar w:fldCharType="separate"/>
+      </w:r>
+      <w:r>
+        <w:rPr>
+          <w:rFonts w:ascii="Arial" w:eastAsiaTheme="minorHAnsi" w:hAnsi="Arial" w:cs="Arial"/>
+        </w:rPr>
+        <w:t>{Tettelin:2005jg, Medini:2008gi}</w:t>
+      </w:r>
+      <w:r>
+        <w:rPr>
+          <w:rFonts w:ascii="Arial" w:hAnsi="Arial" w:cs="Arial"/>
+        </w:rPr>
+        <w:fldChar w:fldCharType="end"/>
+      </w:r>
+      <w:r>
+        <w:rPr>
+          <w:rFonts w:ascii="Arial" w:hAnsi="Arial" w:cs="Arial"/>
+        </w:rPr>
+        <w:t xml:space="preserve">.  The composition of a bacterial </w:t>
+      </w:r>
+      <w:proofErr w:type="spellStart"/>
+      <w:r>
+        <w:rPr>
+          <w:rFonts w:ascii="Arial" w:hAnsi="Arial" w:cs="Arial"/>
+        </w:rPr>
+        <w:t>pangenome</w:t>
+      </w:r>
+      <w:proofErr w:type="spellEnd"/>
+      <w:r>
+        <w:rPr>
+          <w:rFonts w:ascii="Arial" w:hAnsi="Arial" w:cs="Arial"/>
+        </w:rPr>
+        <w:t xml:space="preserve"> has been shown to affect the evolution of virulence within a bacterial species</w:t>
+      </w:r>
+      <w:r>
+        <w:rPr>
+          <w:rFonts w:ascii="Arial" w:hAnsi="Arial" w:cs="Arial"/>
+        </w:rPr>
+        <w:t>, as well as the abundance of virulence factors present in the bacteria</w:t>
+      </w:r>
+      <w:r>
+        <w:rPr>
+          <w:rFonts w:ascii="Arial" w:hAnsi="Arial" w:cs="Arial"/>
+        </w:rPr>
+        <w:fldChar w:fldCharType="begin"/>
+      </w:r>
+      <w:r>
+        <w:rPr>
+          <w:rFonts w:ascii="Arial" w:hAnsi="Arial" w:cs="Arial"/>
+        </w:rPr>
+        <w:instrText xml:space="preserve"> ADDIN PAPERS2_CITATIONS &lt;citation&gt;&lt;uuid&gt;2F60D0B8-11D0-4E6E-905D-34E99737E28E&lt;/uuid&gt;&lt;priority&gt;59&lt;/priority&gt;&lt;publications&gt;&lt;publication&gt;&lt;volume&gt;199&lt;/volume&gt;&lt;publication_date&gt;99201005061200000000222000&lt;/publication_date&gt;&lt;number&gt;3&lt;/number&gt;&lt;doi&gt;10.1007/s00430-010-0161-2&lt;/doi&gt;&lt;startpage&gt;145&lt;/startpage&gt;&lt;title&gt;Genome dynamics and its impact on evolution of Escherichia coli&lt;/title&gt;&lt;uuid&gt;A820E742-DC1A-4BF3-9CA8-CCD46D319080&lt;/uuid&gt;&lt;subtype&gt;400&lt;/subtype&gt;&lt;endpage&gt;154&lt;/endpage&gt;&lt;type&gt;400&lt;/type&gt;&lt;url&gt;http://www.springerlink.com/index/10.1007/s00430-010-0161-2&lt;/url&gt;&lt;bundle&gt;&lt;publication&gt;&lt;title&gt;Medical Microbiology and Immunology&lt;/title&gt;&lt;type&gt;-100&lt;/type&gt;&lt;subtype&gt;-100&lt;/subtype&gt;&lt;uuid&gt;35D82299-CAAF-4CC3-8193-D561C9832028&lt;/uuid&gt;&lt;/publication&gt;&lt;/bundle&gt;&lt;authors&gt;&lt;author&gt;&lt;firstName&gt;Ulrich&lt;/firstName&gt;&lt;lastName&gt;Dobrindt&lt;/lastName&gt;&lt;/author&gt;&lt;author&gt;&lt;firstName&gt;M&lt;/firstName&gt;&lt;middleNames&gt;Geddam&lt;/middleNames&gt;&lt;lastName&gt;Chowdary&lt;/lastName&gt;&lt;/author&gt;&lt;author&gt;&lt;firstName&gt;G&lt;/firstName&gt;&lt;lastName&gt;Krumbholz&lt;/lastName&gt;&lt;/author&gt;&lt;author&gt;&lt;firstName&gt;J&lt;/firstName&gt;&lt;lastName&gt;Hacker&lt;/lastName&gt;&lt;/author&gt;&lt;/authors&gt;&lt;/publication&gt;&lt;/publications&gt;&lt;cites&gt;&lt;/cites&gt;&lt;/citation&gt;</w:instrText>
+      </w:r>
+      <w:r>
+        <w:rPr>
+          <w:rFonts w:ascii="Arial" w:hAnsi="Arial" w:cs="Arial"/>
+        </w:rPr>
+        <w:fldChar w:fldCharType="separate"/>
+      </w:r>
+      <w:r>
+        <w:rPr>
+          <w:rFonts w:ascii="Arial" w:eastAsiaTheme="minorHAnsi" w:hAnsi="Arial" w:cs="Arial"/>
+        </w:rPr>
+        <w:t>{Dobrindt:2010fe}</w:t>
+      </w:r>
+      <w:r>
+        <w:rPr>
+          <w:rFonts w:ascii="Arial" w:hAnsi="Arial" w:cs="Arial"/>
+        </w:rPr>
+        <w:fldChar w:fldCharType="end"/>
+      </w:r>
+      <w:r>
+        <w:rPr>
+          <w:rFonts w:ascii="Arial" w:hAnsi="Arial" w:cs="Arial"/>
+        </w:rPr>
+        <w:t xml:space="preserve">.  The </w:t>
+      </w:r>
+      <w:r>
         <w:rPr>
           <w:rFonts w:ascii="Arial" w:hAnsi="Arial" w:cs="Arial"/>
           <w:i/>
         </w:rPr>
-      </w:pPr>
+        <w:t>E. coli</w:t>
+      </w:r>
+      <w:r>
+        <w:rPr>
+          <w:rFonts w:ascii="Arial" w:hAnsi="Arial" w:cs="Arial"/>
+        </w:rPr>
+        <w:t xml:space="preserve"> </w:t>
+      </w:r>
+      <w:proofErr w:type="spellStart"/>
+      <w:r>
+        <w:rPr>
+          <w:rFonts w:ascii="Arial" w:hAnsi="Arial" w:cs="Arial"/>
+        </w:rPr>
+        <w:t>pangenome</w:t>
+      </w:r>
+      <w:proofErr w:type="spellEnd"/>
+      <w:r>
+        <w:rPr>
+          <w:rFonts w:ascii="Arial" w:hAnsi="Arial" w:cs="Arial"/>
+        </w:rPr>
+        <w:t xml:space="preserve"> is heavily biased towards accessory genes, as estimates of the total number of non-</w:t>
+      </w:r>
+      <w:proofErr w:type="spellStart"/>
+      <w:r>
+        <w:rPr>
+          <w:rFonts w:ascii="Arial" w:hAnsi="Arial" w:cs="Arial"/>
+        </w:rPr>
+        <w:t>prophage</w:t>
+      </w:r>
+      <w:proofErr w:type="spellEnd"/>
+      <w:r>
+        <w:rPr>
+          <w:rFonts w:ascii="Arial" w:hAnsi="Arial" w:cs="Arial"/>
+        </w:rPr>
+        <w:t>, non-</w:t>
+      </w:r>
+      <w:proofErr w:type="spellStart"/>
+      <w:r>
+        <w:rPr>
+          <w:rFonts w:ascii="Arial" w:hAnsi="Arial" w:cs="Arial"/>
+        </w:rPr>
+        <w:t>transposase</w:t>
+      </w:r>
+      <w:proofErr w:type="spellEnd"/>
+      <w:r>
+        <w:rPr>
+          <w:rFonts w:ascii="Arial" w:hAnsi="Arial" w:cs="Arial"/>
+        </w:rPr>
+        <w:t xml:space="preserve"> genes in the </w:t>
+      </w:r>
       <w:r>
         <w:rPr>
           <w:rFonts w:ascii="Arial" w:hAnsi="Arial" w:cs="Arial"/>
           <w:i/>
         </w:rPr>
-        <w:t>UPEC genotypes are varied, but structured</w:t>
+        <w:t xml:space="preserve">E. coli </w:t>
+      </w:r>
+      <w:r>
+        <w:rPr>
+          <w:rFonts w:ascii="Arial" w:hAnsi="Arial" w:cs="Arial"/>
+        </w:rPr>
+        <w:t xml:space="preserve">reservoir is estimated to be over 10,000, almost five times as many as are expected to constitute the core genome shared by all </w:t>
+      </w:r>
+      <w:r>
+        <w:rPr>
+          <w:rFonts w:ascii="Arial" w:hAnsi="Arial" w:cs="Arial"/>
+          <w:i/>
+        </w:rPr>
+        <w:t>E. coli</w:t>
+      </w:r>
+      <w:r>
+        <w:rPr>
+          <w:rFonts w:ascii="Arial" w:hAnsi="Arial" w:cs="Arial"/>
+        </w:rPr>
+        <w:t xml:space="preserve"> strains</w:t>
+      </w:r>
+      <w:r>
+        <w:rPr>
+          <w:rFonts w:ascii="Arial" w:hAnsi="Arial" w:cs="Arial"/>
+        </w:rPr>
+        <w:fldChar w:fldCharType="begin"/>
+      </w:r>
+      <w:r>
+        <w:rPr>
+          <w:rFonts w:ascii="Arial" w:hAnsi="Arial" w:cs="Arial"/>
+        </w:rPr>
+        <w:instrText xml:space="preserve"> ADDIN PAPERS2_CITATIONS &lt;citation&gt;&lt;uuid&gt;0A05A7D2-3E39-4ACE-AB61-9E5FDC03B194&lt;/uuid&gt;&lt;priority&gt;60&lt;/priority&gt;&lt;publications&gt;&lt;publication&gt;&lt;volume&gt;190&lt;/volume&gt;&lt;publication_date&gt;99200809301200000000222000&lt;/publication_date&gt;&lt;number&gt;20&lt;/number&gt;&lt;doi&gt;10.1128/JB.00619-08&lt;/doi&gt;&lt;startpage&gt;6881&lt;/startpage&gt;&lt;title&gt;The Pangenome Structure of Escherichia coli: Comparative Genomic Analysis of E. coli Commensal and Pathogenic Isolates&lt;/title&gt;&lt;uuid&gt;80B92658-3848-425C-88A7-1F2CDE14CC6E&lt;/uuid&gt;&lt;subtype&gt;400&lt;/subtype&gt;&lt;endpage&gt;6893&lt;/endpage&gt;&lt;type&gt;400&lt;/type&gt;&lt;url&gt;http://jb.asm.org/cgi/doi/10.1128/JB.00619-08&lt;/url&gt;&lt;bundle&gt;&lt;publication&gt;&lt;title&gt;Journal of Bacteriology&lt;/title&gt;&lt;type&gt;-100&lt;/type&gt;&lt;subtype&gt;-100&lt;/subtype&gt;&lt;uuid&gt;6200C450-3BFD-4BE8-ADAC-11F7EE3F4496&lt;/uuid&gt;&lt;/publication&gt;&lt;/bundle&gt;&lt;authors&gt;&lt;author&gt;&lt;firstName&gt;D&lt;/firstName&gt;&lt;middleNames&gt;A&lt;/middleNames&gt;&lt;lastName&gt;Rasko&lt;/lastName&gt;&lt;/author&gt;&lt;author&gt;&lt;firstName&gt;M&lt;/firstName&gt;&lt;middleNames&gt;J&lt;/middleNames&gt;&lt;lastName&gt;Rosovitz&lt;/lastName&gt;&lt;/author&gt;&lt;author&gt;&lt;firstName&gt;G&lt;/firstName&gt;&lt;middleNames&gt;S A&lt;/middleNames&gt;&lt;lastName&gt;Myers&lt;/lastName&gt;&lt;/author&gt;&lt;author&gt;&lt;firstName&gt;E&lt;/firstName&gt;&lt;middleNames&gt;F&lt;/middleNames&gt;&lt;lastName&gt;Mongodin&lt;/lastName&gt;&lt;/author&gt;&lt;author&gt;&lt;firstName&gt;W&lt;/firstName&gt;&lt;middleNames&gt;F&lt;/middleNames&gt;&lt;lastName&gt;Fricke&lt;/lastName&gt;&lt;/author&gt;&lt;author&gt;&lt;firstName&gt;P&lt;/firstName&gt;&lt;lastName&gt;Gajer&lt;/lastName&gt;&lt;/author&gt;&lt;author&gt;&lt;firstName&gt;J&lt;/firstName&gt;&lt;lastName&gt;Crabtree&lt;/lastName&gt;&lt;/author&gt;&lt;author&gt;&lt;firstName&gt;M&lt;/firstName&gt;&lt;lastName&gt;Sebaihia&lt;/lastName&gt;&lt;/author&gt;&lt;author&gt;&lt;firstName&gt;N&lt;/firstName&gt;&lt;middleNames&gt;R&lt;/middleNames&gt;&lt;lastName&gt;Thomson&lt;/lastName&gt;&lt;/author&gt;&lt;author&gt;&lt;firstName&gt;R&lt;/firstName&gt;&lt;lastName&gt;Chaudhuri&lt;/lastName&gt;&lt;/author&gt;&lt;author&gt;&lt;firstName&gt;I&lt;/firstName&gt;&lt;middleNames&gt;R&lt;/middleNames&gt;&lt;lastName&gt;Henderson&lt;/lastName&gt;&lt;/author&gt;&lt;author&gt;&lt;firstName&gt;V&lt;/firstName&gt;&lt;lastName&gt;Sperandio&lt;/lastName&gt;&lt;/author&gt;&lt;author&gt;&lt;firstName&gt;J&lt;/firstName&gt;&lt;lastName&gt;Ravel&lt;/lastName&gt;&lt;/author&gt;&lt;/authors&gt;&lt;/publication&gt;&lt;publication&gt;&lt;uuid&gt;BA89F8BA-8A7D-43C3-B64C-B4E6658510FA&lt;/uuid&gt;&lt;volume&gt;5&lt;/volume&gt;&lt;accepted_date&gt;99200812161200000000222000&lt;/accepted_date&gt;&lt;doi&gt;10.1371/journal.pgen.1000344&lt;/doi&gt;&lt;startpage&gt;e1000344&lt;/startpage&gt;&lt;publication_date&gt;99200901001200000000220000&lt;/publication_date&gt;&lt;url&gt;http://eutils.ncbi.nlm.nih.gov/entrez/eutils/elink.fcgi?dbfrom=pubmed&amp;amp;id=19165319&amp;amp;retmode=ref&amp;amp;cmd=prlinks&lt;/url&gt;&lt;type&gt;400&lt;/type&gt;&lt;title&gt;Organised genome dynamics in the Escherichia coli species results in highly diverse adaptive paths.&lt;/title&gt;&lt;location&gt;200,9,48.8464951,2.3548829&lt;/location&gt;&lt;submission_date&gt;99200809021200000000222000&lt;/submission_date&gt;&lt;number&gt;1&lt;/number&gt;&lt;institution&gt;Atelier de BioInformatique, Université Pierre et Marie Curie--Paris 6, Paris, France.&lt;/institution&gt;&lt;subtype&gt;400&lt;/subtype&gt;&lt;bundle&gt;&lt;publication&gt;&lt;publisher&gt;Public Library of Science&lt;/publisher&gt;&lt;title&gt;PLoS genetics&lt;/title&gt;&lt;type&gt;-100&lt;/type&gt;&lt;subtype&gt;-100&lt;/subtype&gt;&lt;uuid&gt;43496985-000D-4D4D-B5B1-3040EB14DE65&lt;/uuid&gt;&lt;/publication&gt;&lt;/bundle&gt;&lt;authors&gt;&lt;author&gt;&lt;firstName&gt;Marie&lt;/firstName&gt;&lt;lastName&gt;Touchon&lt;/lastName&gt;&lt;/author&gt;&lt;author&gt;&lt;firstName&gt;Claire&lt;/firstName&gt;&lt;lastName&gt;Hoede&lt;/lastName&gt;&lt;/author&gt;&lt;author&gt;&lt;firstName&gt;Olivier&lt;/firstName&gt;&lt;lastName&gt;Tenaillon&lt;/lastName&gt;&lt;/author&gt;&lt;author&gt;&lt;firstName&gt;Valérie&lt;/firstName&gt;&lt;lastName&gt;Barbe&lt;/lastName&gt;&lt;/author&gt;&lt;author&gt;&lt;firstName&gt;Simon&lt;/firstName&gt;&lt;lastName&gt;Baeriswyl&lt;/lastName&gt;&lt;/author&gt;&lt;author&gt;&lt;firstName&gt;Philippe&lt;/firstName&gt;&lt;lastName&gt;Bidet&lt;/lastName&gt;&lt;/author&gt;&lt;author&gt;&lt;firstName&gt;Edouard&lt;/firstName&gt;&lt;lastName&gt;Bingen&lt;/lastName&gt;&lt;/author&gt;&lt;author&gt;&lt;firstName&gt;Stéphane&lt;/firstName&gt;&lt;lastName&gt;Bonacorsi&lt;/lastName&gt;&lt;/author&gt;&lt;author&gt;&lt;firstName&gt;Christiane&lt;/firstName&gt;&lt;lastName&gt;Bouchier&lt;/lastName&gt;&lt;/author&gt;&lt;author&gt;&lt;firstName&gt;Odile&lt;/firstName&gt;&lt;lastName&gt;Bouvet&lt;/lastName&gt;&lt;/author&gt;&lt;author&gt;&lt;firstName&gt;Alexandra&lt;/firstName&gt;&lt;lastName&gt;Calteau&lt;/lastName&gt;&lt;/author&gt;&lt;author&gt;&lt;firstName&gt;Hélène&lt;/firstName&gt;&lt;lastName&gt;Chiapello&lt;/lastName&gt;&lt;/author&gt;&lt;author&gt;&lt;firstName&gt;Olivier&lt;/firstName&gt;&lt;lastName&gt;Clermont&lt;/lastName&gt;&lt;/author&gt;&lt;author&gt;&lt;firstName&gt;Stéphane&lt;/firstName&gt;&lt;lastName&gt;Cruveiller&lt;/lastName&gt;&lt;/author&gt;&lt;author&gt;&lt;firstName&gt;Antoine&lt;/firstName&gt;&lt;lastName&gt;Danchin&lt;/lastName&gt;&lt;/author&gt;&lt;author&gt;&lt;firstName&gt;Médéric&lt;/firstName&gt;&lt;lastName&gt;Diard&lt;/lastName&gt;&lt;/author&gt;&lt;author&gt;&lt;firstName&gt;Carole&lt;/firstName&gt;&lt;lastName&gt;Dossat&lt;/lastName&gt;&lt;/author&gt;&lt;author&gt;&lt;firstName&gt;Meriem&lt;/firstName&gt;&lt;middleNames&gt;El&lt;/middleNames&gt;&lt;lastName&gt;Karoui&lt;/lastName&gt;&lt;/author&gt;&lt;author&gt;&lt;firstName&gt;Eric&lt;/firstName&gt;&lt;lastName&gt;Frapy&lt;/lastName&gt;&lt;/author&gt;&lt;author&gt;&lt;firstName&gt;Louis&lt;/firstName&gt;&lt;lastName&gt;Garry&lt;/lastName&gt;&lt;/author&gt;&lt;author&gt;&lt;firstName&gt;Jean&lt;/firstName&gt;&lt;middleNames&gt;Marc&lt;/middleNames&gt;&lt;lastName&gt;Ghigo&lt;/lastName&gt;&lt;/author&gt;&lt;author&gt;&lt;firstName&gt;Anne&lt;/firstName&gt;&lt;middleNames&gt;Marie&lt;/middleNames&gt;&lt;lastName&gt;Gilles&lt;/lastName&gt;&lt;/author&gt;&lt;author&gt;&lt;firstName&gt;James&lt;/firstName&gt;&lt;lastName&gt;Johnson&lt;/lastName&gt;&lt;/author&gt;&lt;author&gt;&lt;nonDroppingParticle&gt;Le&lt;/nonDroppingParticle&gt;&lt;firstName&gt;Chantal&lt;/firstName&gt;&lt;lastName&gt;Bouguénec&lt;/lastName&gt;&lt;/author&gt;&lt;author&gt;&lt;firstName&gt;Mathilde&lt;/firstName&gt;&lt;lastName&gt;Lescat&lt;/lastName&gt;&lt;/author&gt;&lt;author&gt;&lt;firstName&gt;Sophie&lt;/firstName&gt;&lt;lastName&gt;Mangenot&lt;/lastName&gt;&lt;/author&gt;&lt;author&gt;&lt;firstName&gt;Vanessa&lt;/firstName&gt;&lt;lastName&gt;Martinez-Jéhanne&lt;/lastName&gt;&lt;/author&gt;&lt;author&gt;&lt;firstName&gt;Ivan&lt;/firstName&gt;&lt;lastName&gt;Matic&lt;/lastName&gt;&lt;/author&gt;&lt;author&gt;&lt;firstName&gt;Xavier&lt;/firstName&gt;&lt;lastName&gt;Nassif&lt;/lastName&gt;&lt;/author&gt;&lt;author&gt;&lt;firstName&gt;Sophie&lt;/firstName&gt;&lt;lastName&gt;Oztas&lt;/lastName&gt;&lt;/author&gt;&lt;author&gt;&lt;firstName&gt;Marie&lt;/firstName&gt;&lt;middleNames&gt;Agnès&lt;/middleNames&gt;&lt;lastName&gt;Petit&lt;/lastName&gt;&lt;/author&gt;&lt;author&gt;&lt;firstName&gt;Christophe&lt;/firstName&gt;&lt;lastName&gt;Pichon&lt;/lastName&gt;&lt;/author&gt;&lt;author&gt;&lt;firstName&gt;Zoé&lt;/firstName&gt;&lt;lastName&gt;Rouy&lt;/lastName&gt;&lt;/author&gt;&lt;author&gt;&lt;firstName&gt;Claude&lt;/firstName&gt;&lt;middleNames&gt;Saint&lt;/middleNames&gt;&lt;lastName&gt;Ruf&lt;/lastName&gt;&lt;/author&gt;&lt;author&gt;&lt;firstName&gt;Dominique&lt;/firstName&gt;&lt;lastName&gt;Schneider&lt;/lastName&gt;&lt;/author&gt;&lt;author&gt;&lt;firstName&gt;Jérôme&lt;/firstName&gt;&lt;lastName&gt;Tourret&lt;/lastName&gt;&lt;/author&gt;&lt;author&gt;&lt;firstName&gt;Benoit&lt;/firstName&gt;&lt;lastName&gt;Vacherie&lt;/lastName&gt;&lt;/author&gt;&lt;author&gt;&lt;firstName&gt;David&lt;/firstName&gt;&lt;lastName&gt;Vallenet&lt;/lastName&gt;&lt;/author&gt;&lt;author&gt;&lt;firstName&gt;Claudine&lt;/firstName&gt;&lt;lastName&gt;Médigue&lt;/lastName&gt;&lt;/author&gt;&lt;author&gt;&lt;firstName&gt;Eduardo&lt;/firstName&gt;&lt;middleNames&gt;P C&lt;/middleNames&gt;&lt;lastName&gt;Rocha&lt;/lastName&gt;&lt;/author&gt;&lt;author&gt;&lt;firstName&gt;Erick&lt;/firstName&gt;&lt;lastName&gt;Denamur&lt;/lastName&gt;&lt;/author&gt;&lt;/authors&gt;&lt;/publication&gt;&lt;/publications&gt;&lt;cites&gt;&lt;/cites&gt;&lt;/citation&gt;</w:instrText>
+      </w:r>
+      <w:r>
+        <w:rPr>
+          <w:rFonts w:ascii="Arial" w:hAnsi="Arial" w:cs="Arial"/>
+        </w:rPr>
+        <w:fldChar w:fldCharType="separate"/>
+      </w:r>
+      <w:r>
+        <w:rPr>
+          <w:rFonts w:ascii="Arial" w:eastAsiaTheme="minorHAnsi" w:hAnsi="Arial" w:cs="Arial"/>
+        </w:rPr>
+        <w:t>{Rasko:2008bx, Touchon:2009kw}</w:t>
+      </w:r>
+      <w:r>
+        <w:rPr>
+          <w:rFonts w:ascii="Arial" w:hAnsi="Arial" w:cs="Arial"/>
+        </w:rPr>
+        <w:fldChar w:fldCharType="end"/>
+      </w:r>
+      <w:r>
+        <w:rPr>
+          <w:rFonts w:ascii="Arial" w:hAnsi="Arial" w:cs="Arial"/>
+        </w:rPr>
+        <w:t>.  The UPEC genomes that have been sequenced thus far, such as the model strains 536</w:t>
+      </w:r>
+      <w:r>
+        <w:rPr>
+          <w:rFonts w:ascii="Arial" w:hAnsi="Arial" w:cs="Arial"/>
+        </w:rPr>
+        <w:fldChar w:fldCharType="begin"/>
+      </w:r>
+      <w:r>
+        <w:rPr>
+          <w:rFonts w:ascii="Arial" w:hAnsi="Arial" w:cs="Arial"/>
+        </w:rPr>
+        <w:instrText xml:space="preserve"> ADDIN PAPERS2_CITATIONS &lt;citation&gt;&lt;uuid&gt;C6FE20D6-6E81-4756-AA35-6DE4053770DE&lt;/uuid&gt;&lt;priority&gt;61&lt;/priority&gt;&lt;publications&gt;&lt;publication&gt;&lt;uuid&gt;8AE33588-080E-4697-96EB-53CAE61C28A3&lt;/uuid&gt;&lt;volume&gt;103&lt;/volume&gt;&lt;doi&gt;10.1073/pnas.0603038103&lt;/doi&gt;&lt;startpage&gt;12879&lt;/startpage&gt;&lt;publication_date&gt;99200608221200000000222000&lt;/publication_date&gt;&lt;url&gt;http://eutils.ncbi.nlm.nih.gov/entrez/eutils/elink.fcgi?dbfrom=pubmed&amp;amp;id=16912116&amp;amp;retmode=ref&amp;amp;cmd=prlinks&lt;/url&gt;&lt;type&gt;400&lt;/type&gt;&lt;title&gt;How to become a uropathogen: comparative genomic analysis of extraintestinal pathogenic Escherichia coli strains.&lt;/title&gt;&lt;location&gt;200,8,51.5589500,9.9523300&lt;/location&gt;&lt;institution&gt;Göttingen Genomics Laboratory, Institute of Microbiology and Genetics, Georg-August-Universität Göttingen, Grisebachstrasse 8, 37077 Göttingen, Germany.&lt;/institution&gt;&lt;number&gt;34&lt;/number&gt;&lt;subtype&gt;400&lt;/subtype&gt;&lt;endpage&gt;12884&lt;/endpage&gt;&lt;bundle&gt;&lt;publication&gt;&lt;url&gt;http://www.pnas.org/&lt;/url&gt;&lt;title&gt;Proceedings of the National Academy of Sciences of the United States of America&lt;/title&gt;&lt;type&gt;-100&lt;/type&gt;&lt;subtype&gt;-100&lt;/subtype&gt;&lt;uuid&gt;B5456D79-E857-4347-A7F7-CE5E55A02085&lt;/uuid&gt;&lt;/publication&gt;&lt;/bundle&gt;&lt;authors&gt;&lt;author&gt;&lt;firstName&gt;Elzbieta&lt;/firstName&gt;&lt;lastName&gt;Brzuszkiewicz&lt;/lastName&gt;&lt;/author&gt;&lt;author&gt;&lt;firstName&gt;Holger&lt;/firstName&gt;&lt;lastName&gt;Brüggemann&lt;/lastName&gt;&lt;/author&gt;&lt;author&gt;&lt;firstName&gt;Heiko&lt;/firstName&gt;&lt;lastName&gt;Liesegang&lt;/lastName&gt;&lt;/author&gt;&lt;author&gt;&lt;firstName&gt;Melanie&lt;/firstName&gt;&lt;lastName&gt;Emmerth&lt;/lastName&gt;&lt;/author&gt;&lt;author&gt;&lt;firstName&gt;Tobias&lt;/firstName&gt;&lt;lastName&gt;Olschläger&lt;/lastName&gt;&lt;/author&gt;&lt;author&gt;&lt;firstName&gt;Gábor&lt;/firstName&gt;&lt;lastName&gt;Nagy&lt;/lastName&gt;&lt;/author&gt;&lt;author&gt;&lt;firstName&gt;Kaj&lt;/firstName&gt;&lt;lastName&gt;Albermann&lt;/lastName&gt;&lt;/author&gt;&lt;author&gt;&lt;firstName&gt;Christian&lt;/firstName&gt;&lt;lastName&gt;Wagner&lt;/lastName&gt;&lt;/author&gt;&lt;author&gt;&lt;firstName&gt;Carmen&lt;/firstName&gt;&lt;lastName&gt;Buchrieser&lt;/lastName&gt;&lt;/author&gt;&lt;author&gt;&lt;firstName&gt;Levente&lt;/firstName&gt;&lt;lastName&gt;Emődy&lt;/lastName&gt;&lt;/author&gt;&lt;author&gt;&lt;firstName&gt;Gerhard&lt;/firstName&gt;&lt;lastName&gt;Gottschalk&lt;/lastName&gt;&lt;/author&gt;&lt;author&gt;&lt;firstName&gt;Jörg&lt;/firstName&gt;&lt;lastName&gt;Hacker&lt;/lastName&gt;&lt;/author&gt;&lt;author&gt;&lt;firstName&gt;Ulrich&lt;/firstName&gt;&lt;lastName&gt;Dobrindt&lt;/lastName&gt;&lt;/author&gt;&lt;/authors&gt;&lt;/publication&gt;&lt;/publications&gt;&lt;cites&gt;&lt;/cites&gt;&lt;/citation&gt;</w:instrText>
+      </w:r>
+      <w:r>
+        <w:rPr>
+          <w:rFonts w:ascii="Arial" w:hAnsi="Arial" w:cs="Arial"/>
+        </w:rPr>
+        <w:fldChar w:fldCharType="separate"/>
+      </w:r>
+      <w:r>
+        <w:rPr>
+          <w:rFonts w:ascii="Arial" w:eastAsiaTheme="minorHAnsi" w:hAnsi="Arial" w:cs="Arial"/>
+        </w:rPr>
+        <w:t>{Brzuszkiewicz:2006cu}</w:t>
+      </w:r>
+      <w:r>
+        <w:rPr>
+          <w:rFonts w:ascii="Arial" w:hAnsi="Arial" w:cs="Arial"/>
+        </w:rPr>
+        <w:fldChar w:fldCharType="end"/>
+      </w:r>
+      <w:r>
+        <w:rPr>
+          <w:rFonts w:ascii="Arial" w:hAnsi="Arial" w:cs="Arial"/>
+        </w:rPr>
+        <w:t>, CFT</w:t>
+      </w:r>
+      <w:r>
+        <w:rPr>
+          <w:rFonts w:ascii="Arial" w:hAnsi="Arial" w:cs="Arial"/>
+        </w:rPr>
+        <w:t>073</w:t>
+      </w:r>
+      <w:r>
+        <w:rPr>
+          <w:rFonts w:ascii="Arial" w:hAnsi="Arial" w:cs="Arial"/>
+        </w:rPr>
+        <w:fldChar w:fldCharType="begin"/>
+      </w:r>
+      <w:r>
+        <w:rPr>
+          <w:rFonts w:ascii="Arial" w:hAnsi="Arial" w:cs="Arial"/>
+        </w:rPr>
+        <w:instrText xml:space="preserve"> ADDIN PAPERS2_CITATIONS &lt;citation&gt;&lt;uuid&gt;41B48D5A-D8F3-47ED-9610-2EEE35396057&lt;/uuid&gt;&lt;priority&gt;62&lt;/priority&gt;&lt;publications&gt;&lt;publication&gt;&lt;uuid&gt;7C7682F5-D39F-43DD-A9EA-314011F62B4C&lt;/uuid&gt;&lt;volume&gt;99&lt;/volume&gt;&lt;doi&gt;10.1073/pnas.252529799&lt;/doi&gt;&lt;startpage&gt;17020&lt;/startpage&gt;&lt;publication_date&gt;99200212241200000000222000&lt;/publication_date&gt;&lt;url&gt;http://eutils.ncbi.nlm.nih.gov/entrez/eutils/elink.fcgi?dbfrom=pubmed&amp;amp;id=12471157&amp;amp;retmode=ref&amp;amp;cmd=prlinks&lt;/url&gt;&lt;type&gt;400&lt;/type&gt;&lt;title&gt;Extensive mosaic structure revealed by the complete genome sequence of uropathogenic Escherichia coli.&lt;/title&gt;&lt;location&gt;200,9,43.0721318,-89.3977515&lt;/location&gt;&lt;institution&gt;Department of Medical Microbiology and Immunology, Laboratory of Genetics, Genome Center of Wisconsin, and Animal Health and Biological Sciences, University of Wisconsin, Madison, WI 53706, USA.&lt;/institution&gt;&lt;number&gt;26&lt;/number&gt;&lt;subtype&gt;400&lt;/subtype&gt;&lt;endpage&gt;17024&lt;/endpage&gt;&lt;bundle&gt;&lt;publication&gt;&lt;url&gt;http://www.pnas.org/&lt;/url&gt;&lt;title&gt;Proceedings of the National Academy of Sciences of the United States of America&lt;/title&gt;&lt;type&gt;-100&lt;/type&gt;&lt;subtype&gt;-100&lt;/subtype&gt;&lt;uuid&gt;B5456D79-E857-4347-A7F7-CE5E55A02085&lt;/uuid&gt;&lt;/publication&gt;&lt;/bundle&gt;&lt;authors&gt;&lt;author&gt;&lt;firstName&gt;R&lt;/firstName&gt;&lt;middleNames&gt;A&lt;/middleNames&gt;&lt;lastName&gt;Welch&lt;/lastName&gt;&lt;/author&gt;&lt;author&gt;&lt;firstName&gt;V&lt;/firstName&gt;&lt;lastName&gt;Burland&lt;/lastName&gt;&lt;/author&gt;&lt;author&gt;&lt;firstName&gt;G&lt;/firstName&gt;&lt;lastName&gt;Plunkett&lt;/lastName&gt;&lt;/author&gt;&lt;author&gt;&lt;firstName&gt;P&lt;/firstName&gt;&lt;lastName&gt;Redford&lt;/lastName&gt;&lt;/author&gt;&lt;author&gt;&lt;firstName&gt;P&lt;/firstName&gt;&lt;lastName&gt;Roesch&lt;/lastName&gt;&lt;/author&gt;&lt;author&gt;&lt;firstName&gt;D&lt;/firstName&gt;&lt;lastName&gt;Rasko&lt;/lastName&gt;&lt;/author&gt;&lt;author&gt;&lt;firstName&gt;E&lt;/firstName&gt;&lt;middleNames&gt;L&lt;/middleNames&gt;&lt;lastName&gt;Buckles&lt;/lastName&gt;&lt;/author&gt;&lt;author&gt;&lt;firstName&gt;S-R&lt;/firstName&gt;&lt;lastName&gt;Liou&lt;/lastName&gt;&lt;/author&gt;&lt;author&gt;&lt;firstName&gt;A&lt;/firstName&gt;&lt;lastName&gt;Boutin&lt;/lastName&gt;&lt;/author&gt;&lt;author&gt;&lt;firstName&gt;J&lt;/firstName&gt;&lt;lastName&gt;Hackett&lt;/lastName&gt;&lt;/author&gt;&lt;author&gt;&lt;firstName&gt;D&lt;/firstName&gt;&lt;lastName&gt;Stroud&lt;/lastName&gt;&lt;/author&gt;&lt;author&gt;&lt;firstName&gt;G&lt;/firstName&gt;&lt;middleNames&gt;F&lt;/middleNames&gt;&lt;lastName&gt;Mayhew&lt;/lastName&gt;&lt;/author&gt;&lt;author&gt;&lt;firstName&gt;D&lt;/firstName&gt;&lt;middleNames&gt;J&lt;/middleNames&gt;&lt;lastName&gt;Rose&lt;/lastName&gt;&lt;/author&gt;&lt;author&gt;&lt;firstName&gt;S&lt;/firstName&gt;&lt;lastName&gt;Zhou&lt;/lastName&gt;&lt;/author&gt;&lt;author&gt;&lt;firstName&gt;D&lt;/firstName&gt;&lt;middleNames&gt;C&lt;/middleNames&gt;&lt;lastName&gt;Schwartz&lt;/lastName&gt;&lt;/author&gt;&lt;author&gt;&lt;firstName&gt;N&lt;/firstName&gt;&lt;middleNames&gt;T&lt;/middleNames&gt;&lt;lastName&gt;Perna&lt;/lastName&gt;&lt;/author&gt;&lt;author&gt;&lt;firstName&gt;H&lt;/firstName&gt;&lt;middleNames&gt;L T&lt;/middleNames&gt;&lt;lastName&gt;Mobley&lt;/lastName&gt;&lt;/author&gt;&lt;author&gt;&lt;firstName&gt;M&lt;/firstName&gt;&lt;middleNames&gt;S&lt;/middleNames&gt;&lt;lastName&gt;Donnenberg&lt;/lastName&gt;&lt;/author&gt;&lt;author&gt;&lt;firstName&gt;F&lt;/firstName&gt;&lt;middleNames&gt;R&lt;/middleNames&gt;&lt;lastName&gt;Blattner&lt;/lastName&gt;&lt;/author&gt;&lt;/authors&gt;&lt;/publication&gt;&lt;/publications&gt;&lt;cites&gt;&lt;/cites&gt;&lt;/citation&gt;</w:instrText>
+      </w:r>
+      <w:r>
+        <w:rPr>
+          <w:rFonts w:ascii="Arial" w:hAnsi="Arial" w:cs="Arial"/>
+        </w:rPr>
+        <w:fldChar w:fldCharType="separate"/>
+      </w:r>
+      <w:r>
+        <w:rPr>
+          <w:rFonts w:ascii="Arial" w:eastAsiaTheme="minorHAnsi" w:hAnsi="Arial" w:cs="Arial"/>
+        </w:rPr>
+        <w:t>{Welch:2002bj}</w:t>
+      </w:r>
+      <w:r>
+        <w:rPr>
+          <w:rFonts w:ascii="Arial" w:hAnsi="Arial" w:cs="Arial"/>
+        </w:rPr>
+        <w:fldChar w:fldCharType="end"/>
+      </w:r>
+      <w:r>
+        <w:rPr>
+          <w:rFonts w:ascii="Arial" w:hAnsi="Arial" w:cs="Arial"/>
+        </w:rPr>
+        <w:t>, and UTI89</w:t>
+      </w:r>
+      <w:r>
+        <w:rPr>
+          <w:rFonts w:ascii="Arial" w:hAnsi="Arial" w:cs="Arial"/>
+        </w:rPr>
+        <w:fldChar w:fldCharType="begin"/>
+      </w:r>
+      <w:r>
+        <w:rPr>
+          <w:rFonts w:ascii="Arial" w:hAnsi="Arial" w:cs="Arial"/>
+        </w:rPr>
+        <w:instrText xml:space="preserve"> ADDIN PAPERS2_CITATIONS &lt;citation&gt;&lt;uuid&gt;0E840A73-9481-4185-A93A-50DA12938477&lt;/uuid&gt;&lt;priority&gt;63&lt;/priority&gt;&lt;publications&gt;&lt;publication&gt;&lt;volume&gt;103&lt;/volume&gt;&lt;publication_date&gt;99200600001200000000200000&lt;/publication_date&gt;&lt;number&gt;15&lt;/number&gt;&lt;startpage&gt;5977&lt;/startpage&gt;&lt;title&gt;Identification of genes subject to positive selection in uropathogenic strains of Escherichia coli: a comparative genomics approach&lt;/title&gt;&lt;uuid&gt;C7940428-8EC0-490E-8C5C-BEC85B0BB6A3&lt;/uuid&gt;&lt;subtype&gt;400&lt;/subtype&gt;&lt;publisher&gt;National Acad Sciences&lt;/publisher&gt;&lt;type&gt;400&lt;/type&gt;&lt;endpage&gt;5982&lt;/endpage&gt;&lt;url&gt;http://www.pnas.org/content/103/15/5977.short&lt;/url&gt;&lt;bundle&gt;&lt;publication&gt;&lt;url&gt;http://www.pnas.org/&lt;/url&gt;&lt;title&gt;Proceedings of the National Academy of Sciences of the United States of America&lt;/title&gt;&lt;type&gt;-100&lt;/type&gt;&lt;subtype&gt;-100&lt;/subtype&gt;&lt;uuid&gt;B5456D79-E857-4347-A7F7-CE5E55A02085&lt;/uuid&gt;&lt;/publication&gt;&lt;/bundle&gt;&lt;authors&gt;&lt;author&gt;&lt;firstName&gt;S&lt;/firstName&gt;&lt;middleNames&gt;L&lt;/middleNames&gt;&lt;lastName&gt;Chen&lt;/lastName&gt;&lt;/author&gt;&lt;author&gt;&lt;firstName&gt;C&lt;/firstName&gt;&lt;middleNames&gt;S&lt;/middleNames&gt;&lt;lastName&gt;Hung&lt;/lastName&gt;&lt;/author&gt;&lt;author&gt;&lt;firstName&gt;J&lt;/firstName&gt;&lt;lastName&gt;Xu&lt;/lastName&gt;&lt;/author&gt;&lt;author&gt;&lt;firstName&gt;C&lt;/firstName&gt;&lt;middleNames&gt;S&lt;/middleNames&gt;&lt;lastName&gt;Reigstad&lt;/lastName&gt;&lt;/author&gt;&lt;author&gt;&lt;firstName&gt;V&lt;/firstName&gt;&lt;lastName&gt;Magrini&lt;/lastName&gt;&lt;/author&gt;&lt;author&gt;&lt;firstName&gt;A&lt;/firstName&gt;&lt;lastName&gt;Sabo&lt;/lastName&gt;&lt;/author&gt;&lt;author&gt;&lt;firstName&gt;D&lt;/firstName&gt;&lt;lastName&gt;Blasiar&lt;/lastName&gt;&lt;/author&gt;&lt;author&gt;&lt;firstName&gt;T&lt;/firstName&gt;&lt;lastName&gt;Bieri&lt;/lastName&gt;&lt;/author&gt;&lt;author&gt;&lt;firstName&gt;R&lt;/firstName&gt;&lt;middleNames&gt;R&lt;/middleNames&gt;&lt;lastName&gt;Meyer&lt;/lastName&gt;&lt;/author&gt;&lt;author&gt;&lt;firstName&gt;P&lt;/firstName&gt;&lt;lastName&gt;Ozersky&lt;/lastName&gt;&lt;/author&gt;&lt;/authors&gt;&lt;/publication&gt;&lt;/publications&gt;&lt;cites&gt;&lt;/cites&gt;&lt;/citation&gt;</w:instrText>
+      </w:r>
+      <w:r>
+        <w:rPr>
+          <w:rFonts w:ascii="Arial" w:hAnsi="Arial" w:cs="Arial"/>
+        </w:rPr>
+        <w:fldChar w:fldCharType="separate"/>
+      </w:r>
+      <w:r>
+        <w:rPr>
+          <w:rFonts w:ascii="Arial" w:eastAsiaTheme="minorHAnsi" w:hAnsi="Arial" w:cs="Arial"/>
+        </w:rPr>
+        <w:t>{Chen:2006wz}</w:t>
+      </w:r>
+      <w:r>
+        <w:rPr>
+          <w:rFonts w:ascii="Arial" w:hAnsi="Arial" w:cs="Arial"/>
+        </w:rPr>
+        <w:fldChar w:fldCharType="end"/>
+      </w:r>
+      <w:r>
+        <w:rPr>
+          <w:rFonts w:ascii="Arial" w:hAnsi="Arial" w:cs="Arial"/>
+        </w:rPr>
+        <w:t xml:space="preserve">, show similar patterns in </w:t>
+      </w:r>
+      <w:proofErr w:type="spellStart"/>
+      <w:r>
+        <w:rPr>
+          <w:rFonts w:ascii="Arial" w:hAnsi="Arial" w:cs="Arial"/>
+        </w:rPr>
+        <w:t>pangenome</w:t>
+      </w:r>
+      <w:proofErr w:type="spellEnd"/>
+      <w:r>
+        <w:rPr>
+          <w:rFonts w:ascii="Arial" w:hAnsi="Arial" w:cs="Arial"/>
+        </w:rPr>
+        <w:t xml:space="preserve"> composition.  Additionally, like other </w:t>
+      </w:r>
+      <w:r>
+        <w:rPr>
+          <w:rFonts w:ascii="Arial" w:hAnsi="Arial" w:cs="Arial"/>
+          <w:i/>
+        </w:rPr>
+        <w:t xml:space="preserve">E. coli, </w:t>
+      </w:r>
+      <w:r>
+        <w:rPr>
+          <w:rFonts w:ascii="Arial" w:hAnsi="Arial" w:cs="Arial"/>
+        </w:rPr>
+        <w:t xml:space="preserve">UPEC genomes contain a large number of accessory genes unique to specific strains, in part due to the prevalence of </w:t>
+      </w:r>
+      <w:proofErr w:type="spellStart"/>
+      <w:r>
+        <w:rPr>
+          <w:rFonts w:ascii="Arial" w:hAnsi="Arial" w:cs="Arial"/>
+        </w:rPr>
+        <w:t>pathogenicity</w:t>
+      </w:r>
+      <w:proofErr w:type="spellEnd"/>
+      <w:r>
+        <w:rPr>
+          <w:rFonts w:ascii="Arial" w:hAnsi="Arial" w:cs="Arial"/>
+        </w:rPr>
+        <w:t xml:space="preserve"> associated islands (</w:t>
+      </w:r>
+      <w:proofErr w:type="spellStart"/>
+      <w:r>
+        <w:rPr>
+          <w:rFonts w:ascii="Arial" w:hAnsi="Arial" w:cs="Arial"/>
+        </w:rPr>
+        <w:t>PAIs</w:t>
+      </w:r>
+      <w:proofErr w:type="spellEnd"/>
+      <w:r>
+        <w:rPr>
+          <w:rFonts w:ascii="Arial" w:hAnsi="Arial" w:cs="Arial"/>
+        </w:rPr>
+        <w:t>) common to UPEC</w:t>
+      </w:r>
+      <w:r>
+        <w:rPr>
+          <w:rFonts w:ascii="Arial" w:hAnsi="Arial" w:cs="Arial"/>
+        </w:rPr>
+        <w:fldChar w:fldCharType="begin"/>
+      </w:r>
+      <w:r>
+        <w:rPr>
+          <w:rFonts w:ascii="Arial" w:hAnsi="Arial" w:cs="Arial"/>
+        </w:rPr>
+        <w:instrText xml:space="preserve"> ADDIN PAPERS2_CITATIONS &lt;citation&gt;&lt;uuid&gt;3DCD90CF-D7EF-4DF8-8401-9223DFB8D639&lt;/uuid&gt;&lt;priority&gt;64&lt;/priority&gt;&lt;publications&gt;&lt;publication&gt;&lt;volume&gt;190&lt;/volume&gt;&lt;publication_date&gt;99200809301200000000222000&lt;/publication_date&gt;&lt;number&gt;20&lt;/number&gt;&lt;doi&gt;10.1128/JB.00619-08&lt;/doi&gt;&lt;startpage&gt;6881&lt;/startpage&gt;&lt;title&gt;The Pangenome Structure of Escherichia coli: Comparative Genomic Analysis of E. coli Commensal and Pathogenic Isolates&lt;/title&gt;&lt;uuid&gt;80B92658-3848-425C-88A7-1F2CDE14CC6E&lt;/uuid&gt;&lt;subtype&gt;400&lt;/subtype&gt;&lt;endpage&gt;6893&lt;/endpage&gt;&lt;type&gt;400&lt;/type&gt;&lt;url&gt;http://jb.asm.org/cgi/doi/10.1128/JB.00619-08&lt;/url&gt;&lt;bundle&gt;&lt;publication&gt;&lt;title&gt;Journal of Bacteriology&lt;/title&gt;&lt;type&gt;-100&lt;/type&gt;&lt;subtype&gt;-100&lt;/subtype&gt;&lt;uuid&gt;6200C450-3BFD-4BE8-ADAC-11F7EE3F4496&lt;/uuid&gt;&lt;/publication&gt;&lt;/bundle&gt;&lt;authors&gt;&lt;author&gt;&lt;firstName&gt;D&lt;/firstName&gt;&lt;middleNames&gt;A&lt;/middleNames&gt;&lt;lastName&gt;Rasko&lt;/lastName&gt;&lt;/author&gt;&lt;author&gt;&lt;firstName&gt;M&lt;/firstName&gt;&lt;middleNames&gt;J&lt;/middleNames&gt;&lt;lastName&gt;Rosovitz&lt;/lastName&gt;&lt;/author&gt;&lt;author&gt;&lt;firstName&gt;G&lt;/firstName&gt;&lt;middleNames&gt;S A&lt;/middleNames&gt;&lt;lastName&gt;Myers&lt;/lastName&gt;&lt;/author&gt;&lt;author&gt;&lt;firstName&gt;E&lt;/firstName&gt;&lt;middleNames&gt;F&lt;/middleNames&gt;&lt;lastName&gt;Mongodin&lt;/lastName&gt;&lt;/author&gt;&lt;author&gt;&lt;firstName&gt;W&lt;/firstName&gt;&lt;middleNames&gt;F&lt;/middleNames&gt;&lt;lastName&gt;Fricke&lt;/lastName&gt;&lt;/author&gt;&lt;author&gt;&lt;firstName&gt;P&lt;/firstName&gt;&lt;lastName&gt;Gajer&lt;/lastName&gt;&lt;/author&gt;&lt;author&gt;&lt;firstName&gt;J&lt;/firstName&gt;&lt;lastName&gt;Crabtree&lt;/lastName&gt;&lt;/author&gt;&lt;author&gt;&lt;firstName&gt;M&lt;/firstName&gt;&lt;lastName&gt;Sebaihia&lt;/lastName&gt;&lt;/author&gt;&lt;author&gt;&lt;firstName&gt;N&lt;/firstName&gt;&lt;middleNames&gt;R&lt;/middleNames&gt;&lt;lastName&gt;Thomson&lt;/lastName&gt;&lt;/author&gt;&lt;author&gt;&lt;firstName&gt;R&lt;/firstName&gt;&lt;lastName&gt;Chaudhuri&lt;/lastName&gt;&lt;/author&gt;&lt;author&gt;&lt;firstName&gt;I&lt;/firstName&gt;&lt;middleNames&gt;R&lt;/middleNames&gt;&lt;lastName&gt;Henderson&lt;/lastName&gt;&lt;/author&gt;&lt;author&gt;&lt;firstName&gt;V&lt;/firstName&gt;&lt;lastName&gt;Sperandio&lt;/lastName&gt;&lt;/author&gt;&lt;author&gt;&lt;firstName&gt;J&lt;/firstName&gt;&lt;lastName&gt;Ravel&lt;/lastName&gt;&lt;/author&gt;&lt;/authors&gt;&lt;/publication&gt;&lt;publication&gt;&lt;uuid&gt;BA89F8BA-8A7D-43C3-B64C-B4E6658510FA&lt;/uuid&gt;&lt;volume&gt;5&lt;/volume&gt;&lt;accepted_date&gt;99200812161200000000222000&lt;/accepted_date&gt;&lt;doi&gt;10.1371/journal.pgen.1000344&lt;/doi&gt;&lt;startpage&gt;e1000344&lt;/startpage&gt;&lt;publication_date&gt;99200901001200000000220000&lt;/publication_date&gt;&lt;url&gt;http://eutils.ncbi.nlm.nih.gov/entrez/eutils/elink.fcgi?dbfrom=pubmed&amp;amp;id=19165319&amp;amp;retmode=ref&amp;amp;cmd=prlinks&lt;/url&gt;&lt;type&gt;400&lt;/type&gt;&lt;title&gt;Organised genome dynamics in the Escherichia coli species results in highly diverse adaptive paths.&lt;/title&gt;&lt;location&gt;200,9,48.8464951,2.3548829&lt;/location&gt;&lt;submission_date&gt;99200809021200000000222000&lt;/submission_date&gt;&lt;number&gt;1&lt;/number&gt;&lt;institution&gt;Atelier de BioInformatique, Université Pierre et Marie Curie--Paris 6, Paris, France.&lt;/institution&gt;&lt;subtype&gt;400&lt;/subtype&gt;&lt;bundle&gt;&lt;publication&gt;&lt;publisher&gt;Public Library of Science&lt;/publisher&gt;&lt;title&gt;PLoS genetics&lt;/title&gt;&lt;type&gt;-100&lt;/type&gt;&lt;subtype&gt;-100&lt;/subtype&gt;&lt;uuid&gt;43496985-000D-4D4D-B5B1-3040EB14DE65&lt;/uuid&gt;&lt;/publication&gt;&lt;/bundle&gt;&lt;authors&gt;&lt;author&gt;&lt;firstName&gt;Marie&lt;/firstName&gt;&lt;lastName&gt;Touchon&lt;/lastName&gt;&lt;/author&gt;&lt;author&gt;&lt;firstName&gt;Claire&lt;/firstName&gt;&lt;lastName&gt;Hoede&lt;/lastName&gt;&lt;/author&gt;&lt;author&gt;&lt;firstName&gt;Olivier&lt;/firstName&gt;&lt;lastName&gt;Tenaillon&lt;/lastName&gt;&lt;/author&gt;&lt;author&gt;&lt;firstName&gt;Valérie&lt;/firstName&gt;&lt;lastName&gt;Barbe&lt;/lastName&gt;&lt;/author&gt;&lt;author&gt;&lt;firstName&gt;Simon&lt;/firstName&gt;&lt;lastName&gt;Baeriswyl&lt;/lastName&gt;&lt;/author&gt;&lt;author&gt;&lt;firstName&gt;Philippe&lt;/firstName&gt;&lt;lastName&gt;Bidet&lt;/lastName&gt;&lt;/author&gt;&lt;author&gt;&lt;firstName&gt;Edouard&lt;/firstName&gt;&lt;lastName&gt;Bingen&lt;/lastName&gt;&lt;/author&gt;&lt;author&gt;&lt;firstName&gt;Stéphane&lt;/firstName&gt;&lt;lastName&gt;Bonacorsi&lt;/lastName&gt;&lt;/author&gt;&lt;author&gt;&lt;firstName&gt;Christiane&lt;/firstName&gt;&lt;lastName&gt;Bouchier&lt;/lastName&gt;&lt;/author&gt;&lt;author&gt;&lt;firstName&gt;Odile&lt;/firstName&gt;&lt;lastName&gt;Bouvet&lt;/lastName&gt;&lt;/author&gt;&lt;author&gt;&lt;firstName&gt;Alexandra&lt;/firstName&gt;&lt;lastName&gt;Calteau&lt;/lastName&gt;&lt;/author&gt;&lt;author&gt;&lt;firstName&gt;Hélène&lt;/firstName&gt;&lt;lastName&gt;Chiapello&lt;/lastName&gt;&lt;/author&gt;&lt;author&gt;&lt;firstName&gt;Olivier&lt;/firstName&gt;&lt;lastName&gt;Clermont&lt;/lastName&gt;&lt;/author&gt;&lt;author&gt;&lt;firstName&gt;Stéphane&lt;/firstName&gt;&lt;lastName&gt;Cruveiller&lt;/lastName&gt;&lt;/author&gt;&lt;author&gt;&lt;firstName&gt;Antoine&lt;/firstName&gt;&lt;lastName&gt;Danchin&lt;/lastName&gt;&lt;/author&gt;&lt;author&gt;&lt;firstName&gt;Médéric&lt;/firstName&gt;&lt;lastName&gt;Diard&lt;/lastName&gt;&lt;/author&gt;&lt;author&gt;&lt;firstName&gt;Carole&lt;/firstName&gt;&lt;lastName&gt;Dossat&lt;/lastName&gt;&lt;/author&gt;&lt;author&gt;&lt;firstName&gt;Meriem&lt;/firstName&gt;&lt;middleNames&gt;El&lt;/middleNames&gt;&lt;lastName&gt;Karoui&lt;/lastName&gt;&lt;/author&gt;&lt;author&gt;&lt;firstName&gt;Eric&lt;/firstName&gt;&lt;lastName&gt;Frapy&lt;/lastName&gt;&lt;/author&gt;&lt;author&gt;&lt;firstName&gt;Louis&lt;/firstName&gt;&lt;lastName&gt;Garry&lt;/lastName&gt;&lt;/author&gt;&lt;author&gt;&lt;firstName&gt;Jean&lt;/firstName&gt;&lt;middleNames&gt;Marc&lt;/middleNames&gt;&lt;lastName&gt;Ghigo&lt;/lastName&gt;&lt;/author&gt;&lt;author&gt;&lt;firstName&gt;Anne&lt;/firstName&gt;&lt;middleNames&gt;Marie&lt;/middleNames&gt;&lt;lastName&gt;Gilles&lt;/lastName&gt;&lt;/author&gt;&lt;author&gt;&lt;firstName&gt;James&lt;/firstName&gt;&lt;lastName&gt;Johnson&lt;/lastName&gt;&lt;/author&gt;&lt;author&gt;&lt;nonDroppingParticle&gt;Le&lt;/nonDroppingParticle&gt;&lt;firstName&gt;Chantal&lt;/firstName&gt;&lt;lastName&gt;Bouguénec&lt;/lastName&gt;&lt;/author&gt;&lt;author&gt;&lt;firstName&gt;Mathilde&lt;/firstName&gt;&lt;lastName&gt;Lescat&lt;/lastName&gt;&lt;/author&gt;&lt;author&gt;&lt;firstName&gt;Sophie&lt;/firstName&gt;&lt;lastName&gt;Mangenot&lt;/lastName&gt;&lt;/author&gt;&lt;author&gt;&lt;firstName&gt;Vanessa&lt;/firstName&gt;&lt;lastName&gt;Martinez-Jéhanne&lt;/lastName&gt;&lt;/author&gt;&lt;author&gt;&lt;firstName&gt;Ivan&lt;/firstName&gt;&lt;lastName&gt;Matic&lt;/lastName&gt;&lt;/author&gt;&lt;author&gt;&lt;firstName&gt;Xavier&lt;/firstName&gt;&lt;lastName&gt;Nassif&lt;/lastName&gt;&lt;/author&gt;&lt;author&gt;&lt;firstName&gt;Sophie&lt;/firstName&gt;&lt;lastName&gt;Oztas&lt;/lastName&gt;&lt;/author&gt;&lt;author&gt;&lt;firstName&gt;Marie&lt;/firstName&gt;&lt;middleNames&gt;Agnès&lt;/middleNames&gt;&lt;lastName&gt;Petit&lt;/lastName&gt;&lt;/author&gt;&lt;author&gt;&lt;firstName&gt;Christophe&lt;/firstName&gt;&lt;lastName&gt;Pichon&lt;/lastName&gt;&lt;/author&gt;&lt;author&gt;&lt;firstName&gt;Zoé&lt;/firstName&gt;&lt;lastName&gt;Rouy&lt;/lastName&gt;&lt;/author&gt;&lt;author&gt;&lt;firstName&gt;Claude&lt;/firstName&gt;&lt;middleNames&gt;Saint&lt;/middleNames&gt;&lt;lastName&gt;Ruf&lt;/lastName&gt;&lt;/author&gt;&lt;author&gt;&lt;firstName&gt;Dominique&lt;/firstName&gt;&lt;lastName&gt;Schneider&lt;/lastName&gt;&lt;/author&gt;&lt;author&gt;&lt;firstName&gt;Jérôme&lt;/firstName&gt;&lt;lastName&gt;Tourret&lt;/lastName&gt;&lt;/author&gt;&lt;author&gt;&lt;firstName&gt;Benoit&lt;/firstName&gt;&lt;lastName&gt;Vacherie&lt;/lastName&gt;&lt;/author&gt;&lt;author&gt;&lt;firstName&gt;David&lt;/firstName&gt;&lt;lastName&gt;Vallenet&lt;/lastName&gt;&lt;/author&gt;&lt;author&gt;&lt;firstName&gt;Claudine&lt;/firstName&gt;&lt;lastName&gt;Médigue&lt;/lastName&gt;&lt;/author&gt;&lt;author&gt;&lt;firstName&gt;Eduardo&lt;/firstName&gt;&lt;middleNames&gt;P C&lt;/middleNames&gt;&lt;lastName&gt;Rocha&lt;/lastName&gt;&lt;/author&gt;&lt;author&gt;&lt;firstName&gt;Erick&lt;/firstName&gt;&lt;lastName&gt;Denamur&lt;/lastName&gt;&lt;/author&gt;&lt;/authors&gt;&lt;/publication&gt;&lt;publication&gt;&lt;volume&gt;199&lt;/volume&gt;&lt;publication_date&gt;99201005061200000000222000&lt;/publication_date&gt;&lt;number&gt;3&lt;/number&gt;&lt;doi&gt;10.1007/s00430-010-0161-2&lt;/doi&gt;&lt;startpage&gt;145&lt;/startpage&gt;&lt;title&gt;Genome dynamics and its impact on evolution of Escherichia coli&lt;/title&gt;&lt;uuid&gt;A820E742-DC1A-4BF3-9CA8-CCD46D319080&lt;/uuid&gt;&lt;subtype&gt;400&lt;/subtype&gt;&lt;endpage&gt;154&lt;/endpage&gt;&lt;type&gt;400&lt;/type&gt;&lt;url&gt;http://www.springerlink.com/index/10.1007/s00430-010-0161-2&lt;/url&gt;&lt;bundle&gt;&lt;publication&gt;&lt;title&gt;Medical Microbiology and Immunology&lt;/title&gt;&lt;type&gt;-100&lt;/type&gt;&lt;subtype&gt;-100&lt;/subtype&gt;&lt;uuid&gt;35D82299-CAAF-4CC3-8193-D561C9832028&lt;/uuid&gt;&lt;/publication&gt;&lt;/bundle&gt;&lt;authors&gt;&lt;author&gt;&lt;firstName&gt;Ulrich&lt;/firstName&gt;&lt;lastName&gt;Dobrindt&lt;/lastName&gt;&lt;/author&gt;&lt;author&gt;&lt;firstName&gt;M&lt;/firstName&gt;&lt;middleNames&gt;Geddam&lt;/middleNames&gt;&lt;lastName&gt;Chowdary&lt;/lastName&gt;&lt;/author&gt;&lt;author&gt;&lt;firstName&gt;G&lt;/firstName&gt;&lt;lastName&gt;Krumbholz&lt;/lastName&gt;&lt;/author&gt;&lt;author&gt;&lt;firstName&gt;J&lt;/firstName&gt;&lt;lastName&gt;Hacker&lt;/lastName&gt;&lt;/author&gt;&lt;/authors&gt;&lt;/publication&gt;&lt;/publications&gt;&lt;cites&gt;&lt;/cites&gt;&lt;/citation&gt;</w:instrText>
+      </w:r>
+      <w:r>
+        <w:rPr>
+          <w:rFonts w:ascii="Arial" w:hAnsi="Arial" w:cs="Arial"/>
+        </w:rPr>
+        <w:fldChar w:fldCharType="separate"/>
+      </w:r>
+      <w:r>
+        <w:rPr>
+          <w:rFonts w:ascii="Arial" w:eastAsiaTheme="minorHAnsi" w:hAnsi="Arial" w:cs="Arial"/>
+        </w:rPr>
+        <w:t>{Rasko:2008bx, Touchon:2009kw, Dobrindt:2010fe}</w:t>
+      </w:r>
+      <w:r>
+        <w:rPr>
+          <w:rFonts w:ascii="Arial" w:hAnsi="Arial" w:cs="Arial"/>
+        </w:rPr>
+        <w:fldChar w:fldCharType="end"/>
+      </w:r>
+      <w:r>
+        <w:rPr>
+          <w:rFonts w:ascii="Arial" w:hAnsi="Arial" w:cs="Arial"/>
+        </w:rPr>
+        <w:t>.  Despite the number of unique genes, members of the UPEC group have</w:t>
+      </w:r>
+      <w:r>
+        <w:rPr>
+          <w:rFonts w:ascii="Arial" w:hAnsi="Arial" w:cs="Arial"/>
+        </w:rPr>
+        <w:t xml:space="preserve"> greater genomic similarity</w:t>
+      </w:r>
+      <w:r>
+        <w:rPr>
+          <w:rFonts w:ascii="Arial" w:hAnsi="Arial" w:cs="Arial"/>
+        </w:rPr>
+        <w:t xml:space="preserve"> and are more genetically distinct, as a group, than other </w:t>
+      </w:r>
+      <w:proofErr w:type="spellStart"/>
+      <w:r>
+        <w:rPr>
+          <w:rFonts w:ascii="Arial" w:hAnsi="Arial" w:cs="Arial"/>
+        </w:rPr>
+        <w:t>pathovars</w:t>
+      </w:r>
+      <w:proofErr w:type="spellEnd"/>
+      <w:r>
+        <w:rPr>
+          <w:rFonts w:ascii="Arial" w:hAnsi="Arial" w:cs="Arial"/>
+        </w:rPr>
+        <w:fldChar w:fldCharType="begin"/>
+      </w:r>
+      <w:r>
+        <w:rPr>
+          <w:rFonts w:ascii="Arial" w:hAnsi="Arial" w:cs="Arial"/>
+        </w:rPr>
+        <w:instrText xml:space="preserve"> ADDIN PAPERS2_CITATIONS &lt;citation&gt;&lt;uuid&gt;E2696023-831D-4BB1-8D68-E7345F560D14&lt;/uuid&gt;&lt;priority&gt;65&lt;/priority&gt;&lt;publications&gt;&lt;publication&gt;&lt;volume&gt;190&lt;/volume&gt;&lt;publication_date&gt;99200809301200000000222000&lt;/publication_date&gt;&lt;number&gt;20&lt;/number&gt;&lt;doi&gt;10.1128/JB.00619-08&lt;/doi&gt;&lt;startpage&gt;6881&lt;/startpage&gt;&lt;title&gt;The Pangenome Structure of Escherichia coli: Comparative Genomic Analysis of E. coli Commensal and Pathogenic Isolates&lt;/title&gt;&lt;uuid&gt;80B92658-3848-425C-88A7-1F2CDE14CC6E&lt;/uuid&gt;&lt;subtype&gt;400&lt;/subtype&gt;&lt;endpage&gt;6893&lt;/endpage&gt;&lt;type&gt;400&lt;/type&gt;&lt;url&gt;http://jb.asm.org/cgi/doi/10.1128/JB.00619-08&lt;/url&gt;&lt;bundle&gt;&lt;publication&gt;&lt;title&gt;Journal of Bacteriology&lt;/title&gt;&lt;type&gt;-100&lt;/type&gt;&lt;subtype&gt;-100&lt;/subtype&gt;&lt;uuid&gt;6200C450-3BFD-4BE8-ADAC-11F7EE3F4496&lt;/uuid&gt;&lt;/publication&gt;&lt;/bundle&gt;&lt;authors&gt;&lt;author&gt;&lt;firstName&gt;D&lt;/firstName&gt;&lt;middleNames&gt;A&lt;/middleNames&gt;&lt;lastName&gt;Rasko&lt;/lastName&gt;&lt;/author&gt;&lt;author&gt;&lt;firstName&gt;M&lt;/firstName&gt;&lt;middleNames&gt;J&lt;/middleNames&gt;&lt;lastName&gt;Rosovitz&lt;/lastName&gt;&lt;/author&gt;&lt;author&gt;&lt;firstName&gt;G&lt;/firstName&gt;&lt;middleNames&gt;S A&lt;/middleNames&gt;&lt;lastName&gt;Myers&lt;/lastName&gt;&lt;/author&gt;&lt;author&gt;&lt;firstName&gt;E&lt;/firstName&gt;&lt;middleNames&gt;F&lt;/middleNames&gt;&lt;lastName&gt;Mongodin&lt;/lastName&gt;&lt;/author&gt;&lt;author&gt;&lt;firstName&gt;W&lt;/firstName&gt;&lt;middleNames&gt;F&lt;/middleNames&gt;&lt;lastName&gt;Fricke&lt;/lastName&gt;&lt;/author&gt;&lt;author&gt;&lt;firstName&gt;P&lt;/firstName&gt;&lt;lastName&gt;Gajer&lt;/lastName&gt;&lt;/author&gt;&lt;author&gt;&lt;firstName&gt;J&lt;/firstName&gt;&lt;lastName&gt;Crabtree&lt;/lastName&gt;&lt;/author&gt;&lt;author&gt;&lt;firstName&gt;M&lt;/firstName&gt;&lt;lastName&gt;Sebaihia&lt;/lastName&gt;&lt;/author&gt;&lt;author&gt;&lt;firstName&gt;N&lt;/firstName&gt;&lt;middleNames&gt;R&lt;/middleNames&gt;&lt;lastName&gt;Thomson&lt;/lastName&gt;&lt;/author&gt;&lt;author&gt;&lt;firstName&gt;R&lt;/firstName&gt;&lt;lastName&gt;Chaudhuri&lt;/lastName&gt;&lt;/author&gt;&lt;author&gt;&lt;firstName&gt;I&lt;/firstName&gt;&lt;middleNames&gt;R&lt;/middleNames&gt;&lt;lastName&gt;Henderson&lt;/lastName&gt;&lt;/author&gt;&lt;author&gt;&lt;firstName&gt;V&lt;/firstName&gt;&lt;lastName&gt;Sperandio&lt;/lastName&gt;&lt;/author&gt;&lt;author&gt;&lt;firstName&gt;J&lt;/firstName&gt;&lt;lastName&gt;Ravel&lt;/lastName&gt;&lt;/author&gt;&lt;/authors&gt;&lt;/publication&gt;&lt;/publications&gt;&lt;cites&gt;&lt;/cites&gt;&lt;/citation&gt;</w:instrText>
+      </w:r>
+      <w:r>
+        <w:rPr>
+          <w:rFonts w:ascii="Arial" w:hAnsi="Arial" w:cs="Arial"/>
+        </w:rPr>
+        <w:fldChar w:fldCharType="separate"/>
+      </w:r>
+      <w:r>
+        <w:rPr>
+          <w:rFonts w:ascii="Arial" w:eastAsiaTheme="minorHAnsi" w:hAnsi="Arial" w:cs="Arial"/>
+        </w:rPr>
+        <w:t>{Rasko:2008bx}</w:t>
+      </w:r>
+      <w:r>
+        <w:rPr>
+          <w:rFonts w:ascii="Arial" w:hAnsi="Arial" w:cs="Arial"/>
+        </w:rPr>
+        <w:fldChar w:fldCharType="end"/>
+      </w:r>
+      <w:r>
+        <w:rPr>
+          <w:rFonts w:ascii="Arial" w:hAnsi="Arial" w:cs="Arial"/>
+        </w:rPr>
+        <w:t xml:space="preserve">, which indicates </w:t>
+      </w:r>
+      <w:r>
+        <w:rPr>
+          <w:rFonts w:ascii="Arial" w:hAnsi="Arial" w:cs="Arial"/>
+        </w:rPr>
+        <w:t xml:space="preserve">greater inter-group heterogeneity </w:t>
+      </w:r>
+      <w:r>
+        <w:rPr>
+          <w:rFonts w:ascii="Arial" w:hAnsi="Arial" w:cs="Arial"/>
+        </w:rPr>
+        <w:t xml:space="preserve">between </w:t>
+      </w:r>
+      <w:proofErr w:type="spellStart"/>
+      <w:r>
+        <w:rPr>
+          <w:rFonts w:ascii="Arial" w:hAnsi="Arial" w:cs="Arial"/>
+        </w:rPr>
+        <w:t>pathovars</w:t>
+      </w:r>
+      <w:proofErr w:type="spellEnd"/>
+      <w:r>
+        <w:rPr>
+          <w:rFonts w:ascii="Arial" w:hAnsi="Arial" w:cs="Arial"/>
+        </w:rPr>
+        <w:t xml:space="preserve"> </w:t>
+      </w:r>
+      <w:r>
+        <w:rPr>
+          <w:rFonts w:ascii="Arial" w:hAnsi="Arial" w:cs="Arial"/>
+        </w:rPr>
+        <w:t>and less intra-group diversity</w:t>
+      </w:r>
+      <w:r>
+        <w:rPr>
+          <w:rFonts w:ascii="Arial" w:hAnsi="Arial" w:cs="Arial"/>
+        </w:rPr>
+        <w:t xml:space="preserve"> within UPEC</w:t>
+      </w:r>
+      <w:r>
+        <w:rPr>
+          <w:rFonts w:ascii="Arial" w:hAnsi="Arial" w:cs="Arial"/>
+        </w:rPr>
+        <w:t>.  Taken together, these data indicate that, although the genomic content of the UPEC group is varied due to the presence and absence of accessory genes, they are generally similar in their total gene content.  This is an indication that investigation of accessory genes is important in understanding phenotypic differences that exist between UPEC strains.</w:t>
       </w:r>
     </w:p>
     <w:p>
@@ -4465,7 +6384,21 @@
         <w:rPr>
           <w:rFonts w:ascii="Arial" w:hAnsi="Arial" w:cs="Arial"/>
         </w:rPr>
-        <w:t>The pangenome of a species, defined as the collection of all genes found in at least one strain of the species, is comprised of the core genome, genes found in &gt;95% of strains from that species, and an accessory genome, comprised of genes that are found in at least one but less than 95% of strains for a species</w:t>
+        <w:t xml:space="preserve">Although the UPEC group has a high degree of genetic similarity, a definitive set of virulence factors has yet to be defined.  Many UPEC genotypes are capable of causing disease in the bladder and there is no single set of </w:t>
+      </w:r>
+      <w:proofErr w:type="spellStart"/>
+      <w:r>
+        <w:rPr>
+          <w:rFonts w:ascii="Arial" w:hAnsi="Arial" w:cs="Arial"/>
+        </w:rPr>
+        <w:t>urovirulence</w:t>
+      </w:r>
+      <w:proofErr w:type="spellEnd"/>
+      <w:r>
+        <w:rPr>
+          <w:rFonts w:ascii="Arial" w:hAnsi="Arial" w:cs="Arial"/>
+        </w:rPr>
+        <w:t xml:space="preserve"> factors</w:t>
       </w:r>
       <w:r>
         <w:rPr>
@@ -4477,7 +6410,7 @@
         <w:rPr>
           <w:rFonts w:ascii="Arial" w:hAnsi="Arial" w:cs="Arial"/>
         </w:rPr>
-        <w:instrText xml:space="preserve"> ADDIN PAPERS2_CITATIONS &lt;citation&gt;&lt;uuid&gt;8B120E1E-2964-4E50-85EE-0835827D2DD2&lt;/uuid&gt;&lt;priority&gt;58&lt;/priority&gt;&lt;publications&gt;&lt;publication&gt;&lt;uuid&gt;240F6F79-1360-4CD5-A7EC-79553F7CA12B&lt;/uuid&gt;&lt;volume&gt;102&lt;/volume&gt;&lt;doi&gt;10.1073/pnas.0506758102&lt;/doi&gt;&lt;startpage&gt;13950&lt;/startpage&gt;&lt;publication_date&gt;99200509271200000000222000&lt;/publication_date&gt;&lt;url&gt;http://eutils.ncbi.nlm.nih.gov/entrez/eutils/elink.fcgi?dbfrom=pubmed&amp;amp;id=16172379&amp;amp;retmode=ref&amp;amp;cmd=prlinks&lt;/url&gt;&lt;type&gt;400&lt;/type&gt;&lt;title&gt;Genome analysis of multiple pathogenic isolates of Streptococcus agalactiae: implications for the microbial "pan-genome".&lt;/title&gt;&lt;location&gt;200,4,39.0839973,-77.1527578&lt;/location&gt;&lt;institution&gt;Institute for Genomic Research, 9712 Medical Center Drive, Rockville, MD 20850, USA.&lt;/institution&gt;&lt;number&gt;39&lt;/number&gt;&lt;subtype&gt;400&lt;/subtype&gt;&lt;endpage&gt;13955&lt;/endpage&gt;&lt;bundle&gt;&lt;publication&gt;&lt;url&gt;http://www.pnas.org/&lt;/url&gt;&lt;title&gt;Proceedings of the National Academy of Sciences of the United States of America&lt;/title&gt;&lt;type&gt;-100&lt;/type&gt;&lt;subtype&gt;-100&lt;/subtype&gt;&lt;uuid&gt;B5456D79-E857-4347-A7F7-CE5E55A02085&lt;/uuid&gt;&lt;/publication&gt;&lt;/bundle&gt;&lt;authors&gt;&lt;author&gt;&lt;firstName&gt;Hervé&lt;/firstName&gt;&lt;lastName&gt;Tettelin&lt;/lastName&gt;&lt;/author&gt;&lt;author&gt;&lt;firstName&gt;Vega&lt;/firstName&gt;&lt;lastName&gt;Masignani&lt;/lastName&gt;&lt;/author&gt;&lt;author&gt;&lt;firstName&gt;Michael&lt;/firstName&gt;&lt;middleNames&gt;J&lt;/middleNames&gt;&lt;lastName&gt;Cieslewicz&lt;/lastName&gt;&lt;/author&gt;&lt;author&gt;&lt;firstName&gt;Claudio&lt;/firstName&gt;&lt;lastName&gt;Donati&lt;/lastName&gt;&lt;/author&gt;&lt;author&gt;&lt;firstName&gt;Duccio&lt;/firstName&gt;&lt;lastName&gt;Medini&lt;/lastName&gt;&lt;/author&gt;&lt;author&gt;&lt;firstName&gt;Naomi&lt;/firstName&gt;&lt;middleNames&gt;L&lt;/middleNames&gt;&lt;lastName&gt;Ward&lt;/lastName&gt;&lt;/author&gt;&lt;author&gt;&lt;firstName&gt;Samuel&lt;/firstName&gt;&lt;middleNames&gt;V&lt;/middleNames&gt;&lt;lastName&gt;Angiuoli&lt;/lastName&gt;&lt;/author&gt;&lt;author&gt;&lt;firstName&gt;Jonathan&lt;/firstName&gt;&lt;lastName&gt;Crabtree&lt;/lastName&gt;&lt;/author&gt;&lt;author&gt;&lt;firstName&gt;Amanda&lt;/firstName&gt;&lt;middleNames&gt;L&lt;/middleNames&gt;&lt;lastName&gt;Jones&lt;/lastName&gt;&lt;/author&gt;&lt;author&gt;&lt;firstName&gt;A&lt;/firstName&gt;&lt;middleNames&gt;Scott&lt;/middleNames&gt;&lt;lastName&gt;Durkin&lt;/lastName&gt;&lt;/author&gt;&lt;author&gt;&lt;firstName&gt;Robert&lt;/firstName&gt;&lt;middleNames&gt;T&lt;/middleNames&gt;&lt;lastName&gt;Deboy&lt;/lastName&gt;&lt;/author&gt;&lt;author&gt;&lt;firstName&gt;Tanja&lt;/firstName&gt;&lt;middleNames&gt;M&lt;/middleNames&gt;&lt;lastName&gt;Davidsen&lt;/lastName&gt;&lt;/author&gt;&lt;author&gt;&lt;firstName&gt;Marirosa&lt;/firstName&gt;&lt;lastName&gt;Mora&lt;/lastName&gt;&lt;/author&gt;&lt;author&gt;&lt;firstName&gt;Maria&lt;/firstName&gt;&lt;lastName&gt;Scarselli&lt;/lastName&gt;&lt;/author&gt;&lt;author&gt;&lt;firstName&gt;Immaculada&lt;/firstName&gt;&lt;lastName&gt;Margarit y Ros&lt;/lastName&gt;&lt;/author&gt;&lt;author&gt;&lt;firstName&gt;Jeremy&lt;/firstName&gt;&lt;middleNames&gt;D&lt;/middleNames&gt;&lt;lastName&gt;Peterson&lt;/lastName&gt;&lt;/author&gt;&lt;author&gt;&lt;firstName&gt;Christopher&lt;/firstName&gt;&lt;middleNames&gt;R&lt;/middleNames&gt;&lt;lastName&gt;Hauser&lt;/lastName&gt;&lt;/author&gt;&lt;author&gt;&lt;firstName&gt;Jaideep&lt;/firstName&gt;&lt;middleNames&gt;P&lt;/middleNames&gt;&lt;lastName&gt;Sundaram&lt;/lastName&gt;&lt;/author&gt;&lt;author&gt;&lt;firstName&gt;William&lt;/firstName&gt;&lt;middleNames&gt;C&lt;/middleNames&gt;&lt;lastName&gt;Nelson&lt;/lastName&gt;&lt;/author&gt;&lt;author&gt;&lt;firstName&gt;Ramana&lt;/firstName&gt;&lt;lastName&gt;Madupu&lt;/lastName&gt;&lt;/author&gt;&lt;author&gt;&lt;firstName&gt;Lauren&lt;/firstName&gt;&lt;middleNames&gt;M&lt;/middleNames&gt;&lt;lastName&gt;Brinkac&lt;/lastName&gt;&lt;/author&gt;&lt;author&gt;&lt;firstName&gt;Robert&lt;/firstName&gt;&lt;middleNames&gt;J&lt;/middleNames&gt;&lt;lastName&gt;Dodson&lt;/lastName&gt;&lt;/author&gt;&lt;author&gt;&lt;firstName&gt;Mary&lt;/firstName&gt;&lt;middleNames&gt;J&lt;/middleNames&gt;&lt;lastName&gt;Rosovitz&lt;/lastName&gt;&lt;/author&gt;&lt;author&gt;&lt;firstName&gt;Steven&lt;/firstName&gt;&lt;middleNames&gt;A&lt;/middleNames&gt;&lt;lastName&gt;Sullivan&lt;/lastName&gt;&lt;/author&gt;&lt;author&gt;&lt;firstName&gt;Sean&lt;/firstName&gt;&lt;middleNames&gt;C&lt;/middleNames&gt;&lt;lastName&gt;Daugherty&lt;/lastName&gt;&lt;/author&gt;&lt;author&gt;&lt;firstName&gt;Daniel&lt;/firstName&gt;&lt;middleNames&gt;H&lt;/middleNames&gt;&lt;lastName&gt;Haft&lt;/lastName&gt;&lt;/author&gt;&lt;author&gt;&lt;firstName&gt;Jeremy&lt;/firstName&gt;&lt;lastName&gt;Selengut&lt;/lastName&gt;&lt;/author&gt;&lt;author&gt;&lt;firstName&gt;Michelle&lt;/firstName&gt;&lt;middleNames&gt;L&lt;/middleNames&gt;&lt;lastName&gt;Gwinn&lt;/lastName&gt;&lt;/author&gt;&lt;author&gt;&lt;firstName&gt;Liwei&lt;/firstName&gt;&lt;lastName&gt;Zhou&lt;/lastName&gt;&lt;/author&gt;&lt;author&gt;&lt;firstName&gt;Nikhat&lt;/firstName&gt;&lt;lastName&gt;Zafar&lt;/lastName&gt;&lt;/author&gt;&lt;author&gt;&lt;firstName&gt;Hoda&lt;/firstName&gt;&lt;lastName&gt;Khouri&lt;/lastName&gt;&lt;/author&gt;&lt;author&gt;&lt;firstName&gt;Diana&lt;/firstName&gt;&lt;lastName&gt;Radune&lt;/lastName&gt;&lt;/author&gt;&lt;author&gt;&lt;firstName&gt;George&lt;/firstName&gt;&lt;lastName&gt;Dimitrov&lt;/lastName&gt;&lt;/author&gt;&lt;author&gt;&lt;firstName&gt;Kisha&lt;/firstName&gt;&lt;lastName&gt;Watkins&lt;/lastName&gt;&lt;/author&gt;&lt;author&gt;&lt;firstName&gt;Kevin&lt;/firstName&gt;&lt;middleNames&gt;J B&lt;/middleNames&gt;&lt;lastName&gt;O'Connor&lt;/lastName&gt;&lt;/author&gt;&lt;author&gt;&lt;firstName&gt;Shannon&lt;/firstName&gt;&lt;lastName&gt;Smith&lt;/lastName&gt;&lt;/author&gt;&lt;author&gt;&lt;firstName&gt;Teresa&lt;/firstName&gt;&lt;middleNames&gt;R&lt;/middleNames&gt;&lt;lastName&gt;Utterback&lt;/lastName&gt;&lt;/author&gt;&lt;author&gt;&lt;firstName&gt;Owen&lt;/firstName&gt;&lt;lastName&gt;White&lt;/lastName&gt;&lt;/author&gt;&lt;author&gt;&lt;firstName&gt;Craig&lt;/firstName&gt;&lt;middleNames&gt;E&lt;/middleNames&gt;&lt;lastName&gt;Rubens&lt;/lastName&gt;&lt;/author&gt;&lt;author&gt;&lt;firstName&gt;Guido&lt;/firstName&gt;&lt;lastName&gt;Grandi&lt;/lastName&gt;&lt;/author&gt;&lt;author&gt;&lt;firstName&gt;Lawrence&lt;/firstName&gt;&lt;middleNames&gt;C&lt;/middleNames&gt;&lt;lastName&gt;Madoff&lt;/lastName&gt;&lt;/author&gt;&lt;author&gt;&lt;firstName&gt;Dennis&lt;/firstName&gt;&lt;middleNames&gt;L&lt;/middleNames&gt;&lt;lastName&gt;Kasper&lt;/lastName&gt;&lt;/author&gt;&lt;author&gt;&lt;firstName&gt;John&lt;/firstName&gt;&lt;middleNames&gt;L&lt;/middleNames&gt;&lt;lastName&gt;Telford&lt;/lastName&gt;&lt;/author&gt;&lt;author&gt;&lt;firstName&gt;Michael&lt;/firstName&gt;&lt;middleNames&gt;R&lt;/middleNames&gt;&lt;lastName&gt;Wessels&lt;/lastName&gt;&lt;/author&gt;&lt;author&gt;&lt;firstName&gt;Rino&lt;/firstName&gt;&lt;lastName&gt;Rappuoli&lt;/lastName&gt;&lt;/author&gt;&lt;author&gt;&lt;firstName&gt;Claire&lt;/firstName&gt;&lt;middleNames&gt;M&lt;/middleNames&gt;&lt;lastName&gt;Fraser&lt;/lastName&gt;&lt;/author&gt;&lt;/authors&gt;&lt;/publication&gt;&lt;publication&gt;&lt;publication_date&gt;99200805131200000000222000&lt;/publication_date&gt;&lt;doi&gt;10.1038/nrmicro1901&lt;/doi&gt;&lt;title&gt;Microbiology in the post-genomic era&lt;/title&gt;&lt;uuid&gt;7DB24DA4-A5E4-40E6-AC31-2E51CB1DC492&lt;/uuid&gt;&lt;subtype&gt;400&lt;/subtype&gt;&lt;type&gt;400&lt;/type&gt;&lt;url&gt;http://www.nature.com/doifinder/10.1038/nrmicro1901&lt;/url&gt;&lt;bundle&gt;&lt;publication&gt;&lt;publisher&gt;Nature Publishing Group&lt;/publisher&gt;&lt;title&gt;Nature Reviews Microbiology&lt;/title&gt;&lt;type&gt;-100&lt;/type&gt;&lt;subtype&gt;-100&lt;/subtype&gt;&lt;uuid&gt;1229AEF2-0A92-46C6-90CF-395DE2D9B086&lt;/uuid&gt;&lt;/publication&gt;&lt;/bundle&gt;&lt;authors&gt;&lt;author&gt;&lt;firstName&gt;Duccio&lt;/firstName&gt;&lt;lastName&gt;Medini&lt;/lastName&gt;&lt;/author&gt;&lt;author&gt;&lt;firstName&gt;Davide&lt;/firstName&gt;&lt;lastName&gt;Serruto&lt;/lastName&gt;&lt;/author&gt;&lt;author&gt;&lt;firstName&gt;Julian&lt;/firstName&gt;&lt;lastName&gt;Parkhill&lt;/lastName&gt;&lt;/author&gt;&lt;author&gt;&lt;firstName&gt;David&lt;/firstName&gt;&lt;middleNames&gt;A&lt;/middleNames&gt;&lt;lastName&gt;Relman&lt;/lastName&gt;&lt;/author&gt;&lt;author&gt;&lt;firstName&gt;Claudio&lt;/firstName&gt;&lt;lastName&gt;Donati&lt;/lastName&gt;&lt;/author&gt;&lt;author&gt;&lt;firstName&gt;Richard&lt;/firstName&gt;&lt;lastName&gt;Moxon&lt;/lastName&gt;&lt;/author&gt;&lt;author&gt;&lt;firstName&gt;Stanley&lt;/firstName&gt;&lt;lastName&gt;Falkow&lt;/lastName&gt;&lt;/author&gt;&lt;author&gt;&lt;firstName&gt;Rino&lt;/firstName&gt;&lt;lastName&gt;Rappuoli&lt;/lastName&gt;&lt;/author&gt;&lt;/authors&gt;&lt;/publication&gt;&lt;/publications&gt;&lt;cites&gt;&lt;/cites&gt;&lt;/citation&gt;</w:instrText>
+        <w:instrText xml:space="preserve"> ADDIN PAPERS2_CITATIONS &lt;citation&gt;&lt;uuid&gt;CA72F56D-6DF0-4B66-A76A-FCDBCD53C80D&lt;/uuid&gt;&lt;priority&gt;66&lt;/priority&gt;&lt;publications&gt;&lt;publication&gt;&lt;uuid&gt;2149AEF1-DE62-42A4-828F-3C8C9429C25C&lt;/uuid&gt;&lt;volume&gt;67&lt;/volume&gt;&lt;startpage&gt;546&lt;/startpage&gt;&lt;publication_date&gt;99199902001200000000220000&lt;/publication_date&gt;&lt;url&gt;http://eutils.ncbi.nlm.nih.gov/entrez/eutils/elink.fcgi?dbfrom=pubmed&amp;amp;id=9916057&amp;amp;retmode=ref&amp;amp;cmd=prlinks&lt;/url&gt;&lt;type&gt;400&lt;/type&gt;&lt;title&gt;The link between phylogeny and virulence in Escherichia coli extraintestinal infection.&lt;/title&gt;&lt;location&gt;200,9,48.8798858,2.4030501&lt;/location&gt;&lt;institution&gt;Laboratoire de Microbiologie, Hôpital Morvan, Brest, Hôpital Robert Debré, Paris, France.&lt;/institution&gt;&lt;number&gt;2&lt;/number&gt;&lt;subtype&gt;400&lt;/subtype&gt;&lt;endpage&gt;553&lt;/endpage&gt;&lt;bundle&gt;&lt;publication&gt;&lt;title&gt;Infection and Immunity&lt;/title&gt;&lt;type&gt;-100&lt;/type&gt;&lt;subtype&gt;-100&lt;/subtype&gt;&lt;uuid&gt;A6573EF0-5403-4887-8FFF-9E923B81DB0A&lt;/uuid&gt;&lt;/publication&gt;&lt;/bundle&gt;&lt;authors&gt;&lt;author&gt;&lt;firstName&gt;B&lt;/firstName&gt;&lt;lastName&gt;Picard&lt;/lastName&gt;&lt;/author&gt;&lt;author&gt;&lt;firstName&gt;J&lt;/firstName&gt;&lt;middleNames&gt;S&lt;/middleNames&gt;&lt;lastName&gt;Garcia&lt;/lastName&gt;&lt;/author&gt;&lt;author&gt;&lt;firstName&gt;S&lt;/firstName&gt;&lt;lastName&gt;Gouriou&lt;/lastName&gt;&lt;/author&gt;&lt;author&gt;&lt;firstName&gt;P&lt;/firstName&gt;&lt;lastName&gt;Duriez&lt;/lastName&gt;&lt;/author&gt;&lt;author&gt;&lt;firstName&gt;N&lt;/firstName&gt;&lt;lastName&gt;Brahimi&lt;/lastName&gt;&lt;/author&gt;&lt;author&gt;&lt;firstName&gt;E&lt;/firstName&gt;&lt;lastName&gt;Bingen&lt;/lastName&gt;&lt;/author&gt;&lt;author&gt;&lt;firstName&gt;J&lt;/firstName&gt;&lt;lastName&gt;Elion&lt;/lastName&gt;&lt;/author&gt;&lt;author&gt;&lt;firstName&gt;E&lt;/firstName&gt;&lt;lastName&gt;Denamur&lt;/lastName&gt;&lt;/author&gt;&lt;/authors&gt;&lt;/publication&gt;&lt;publication&gt;&lt;uuid&gt;0420925A-6005-42A3-9EB3-C6025143FB1F&lt;/uuid&gt;&lt;volume&gt;52&lt;/volume&gt;&lt;doi&gt;10.1016/j.micpath.2011.08.005&lt;/doi&gt;&lt;startpage&gt;10&lt;/startpage&gt;&lt;publication_date&gt;99201201011200000000222000&lt;/publication_date&gt;&lt;url&gt;http://dx.doi.org/10.1016/j.micpath.2011.08.005&lt;/url&gt;&lt;type&gt;400&lt;/type&gt;&lt;title&gt;Do Escherichia coli strains causing acute cystitis have a distinct virulence repertoire?&lt;/title&gt;&lt;publisher&gt;Elsevier Ltd&lt;/publisher&gt;&lt;number&gt;1&lt;/number&gt;&lt;subtype&gt;400&lt;/subtype&gt;&lt;endpage&gt;16&lt;/endpage&gt;&lt;bundle&gt;&lt;publication&gt;&lt;publisher&gt;Elsevier Ltd&lt;/publisher&gt;&lt;title&gt;Microbial Pathogenesis&lt;/title&gt;&lt;type&gt;-100&lt;/type&gt;&lt;subtype&gt;-100&lt;/subtype&gt;&lt;uuid&gt;5683665C-562C-43D1-9690-CA7B2B19DA7C&lt;/uuid&gt;&lt;/publication&gt;&lt;/bundle&gt;&lt;authors&gt;&lt;author&gt;&lt;firstName&gt;Birgit&lt;/firstName&gt;&lt;middleNames&gt;Stattin&lt;/middleNames&gt;&lt;lastName&gt;Norinder&lt;/lastName&gt;&lt;/author&gt;&lt;author&gt;&lt;firstName&gt;Béla&lt;/firstName&gt;&lt;lastName&gt;Köves&lt;/lastName&gt;&lt;/author&gt;&lt;author&gt;&lt;firstName&gt;Manisha&lt;/firstName&gt;&lt;lastName&gt;Yadav&lt;/lastName&gt;&lt;/author&gt;&lt;author&gt;&lt;firstName&gt;Annelie&lt;/firstName&gt;&lt;lastName&gt;Brauner&lt;/lastName&gt;&lt;/author&gt;&lt;author&gt;&lt;firstName&gt;Catharina&lt;/firstName&gt;&lt;lastName&gt;Svanborg&lt;/lastName&gt;&lt;/author&gt;&lt;/authors&gt;&lt;/publication&gt;&lt;publication&gt;&lt;uuid&gt;BA89F8BA-8A7D-43C3-B64C-B4E6658510FA&lt;/uuid&gt;&lt;volume&gt;5&lt;/volume&gt;&lt;accepted_date&gt;99200812161200000000222000&lt;/accepted_date&gt;&lt;doi&gt;10.1371/journal.pgen.1000344&lt;/doi&gt;&lt;startpage&gt;e1000344&lt;/startpage&gt;&lt;publication_date&gt;99200901001200000000220000&lt;/publication_date&gt;&lt;url&gt;http://eutils.ncbi.nlm.nih.gov/entrez/eutils/elink.fcgi?dbfrom=pubmed&amp;amp;id=19165319&amp;amp;retmode=ref&amp;amp;cmd=prlinks&lt;/url&gt;&lt;type&gt;400&lt;/type&gt;&lt;title&gt;Organised genome dynamics in the Escherichia coli species results in highly diverse adaptive paths.&lt;/title&gt;&lt;location&gt;200,9,48.8464951,2.3548829&lt;/location&gt;&lt;submission_date&gt;99200809021200000000222000&lt;/submission_date&gt;&lt;number&gt;1&lt;/number&gt;&lt;institution&gt;Atelier de BioInformatique, Université Pierre et Marie Curie--Paris 6, Paris, France.&lt;/institution&gt;&lt;subtype&gt;400&lt;/subtype&gt;&lt;bundle&gt;&lt;publication&gt;&lt;publisher&gt;Public Library of Science&lt;/publisher&gt;&lt;title&gt;PLoS genetics&lt;/title&gt;&lt;type&gt;-100&lt;/type&gt;&lt;subtype&gt;-100&lt;/subtype&gt;&lt;uuid&gt;43496985-000D-4D4D-B5B1-3040EB14DE65&lt;/uuid&gt;&lt;/publication&gt;&lt;/bundle&gt;&lt;authors&gt;&lt;author&gt;&lt;firstName&gt;Marie&lt;/firstName&gt;&lt;lastName&gt;Touchon&lt;/lastName&gt;&lt;/author&gt;&lt;author&gt;&lt;firstName&gt;Claire&lt;/firstName&gt;&lt;lastName&gt;Hoede&lt;/lastName&gt;&lt;/author&gt;&lt;author&gt;&lt;firstName&gt;Olivier&lt;/firstName&gt;&lt;lastName&gt;Tenaillon&lt;/lastName&gt;&lt;/author&gt;&lt;author&gt;&lt;firstName&gt;Valérie&lt;/firstName&gt;&lt;lastName&gt;Barbe&lt;/lastName&gt;&lt;/author&gt;&lt;author&gt;&lt;firstName&gt;Simon&lt;/firstName&gt;&lt;lastName&gt;Baeriswyl&lt;/lastName&gt;&lt;/author&gt;&lt;author&gt;&lt;firstName&gt;Philippe&lt;/firstName&gt;&lt;lastName&gt;Bidet&lt;/lastName&gt;&lt;/author&gt;&lt;author&gt;&lt;firstName&gt;Edouard&lt;/firstName&gt;&lt;lastName&gt;Bingen&lt;/lastName&gt;&lt;/author&gt;&lt;author&gt;&lt;firstName&gt;Stéphane&lt;/firstName&gt;&lt;lastName&gt;Bonacorsi&lt;/lastName&gt;&lt;/author&gt;&lt;author&gt;&lt;firstName&gt;Christiane&lt;/firstName&gt;&lt;lastName&gt;Bouchier&lt;/lastName&gt;&lt;/author&gt;&lt;author&gt;&lt;firstName&gt;Odile&lt;/firstName&gt;&lt;lastName&gt;Bouvet&lt;/lastName&gt;&lt;/author&gt;&lt;author&gt;&lt;firstName&gt;Alexandra&lt;/firstName&gt;&lt;lastName&gt;Calteau&lt;/lastName&gt;&lt;/author&gt;&lt;author&gt;&lt;firstName&gt;Hélène&lt;/firstName&gt;&lt;lastName&gt;Chiapello&lt;/lastName&gt;&lt;/author&gt;&lt;author&gt;&lt;firstName&gt;Olivier&lt;/firstName&gt;&lt;lastName&gt;Clermont&lt;/lastName&gt;&lt;/author&gt;&lt;author&gt;&lt;firstName&gt;Stéphane&lt;/firstName&gt;&lt;lastName&gt;Cruveiller&lt;/lastName&gt;&lt;/author&gt;&lt;author&gt;&lt;firstName&gt;Antoine&lt;/firstName&gt;&lt;lastName&gt;Danchin&lt;/lastName&gt;&lt;/author&gt;&lt;author&gt;&lt;firstName&gt;Médéric&lt;/firstName&gt;&lt;lastName&gt;Diard&lt;/lastName&gt;&lt;/author&gt;&lt;author&gt;&lt;firstName&gt;Carole&lt;/firstName&gt;&lt;lastName&gt;Dossat&lt;/lastName&gt;&lt;/author&gt;&lt;author&gt;&lt;firstName&gt;Meriem&lt;/firstName&gt;&lt;middleNames&gt;El&lt;/middleNames&gt;&lt;lastName&gt;Karoui&lt;/lastName&gt;&lt;/author&gt;&lt;author&gt;&lt;firstName&gt;Eric&lt;/firstName&gt;&lt;lastName&gt;Frapy&lt;/lastName&gt;&lt;/author&gt;&lt;author&gt;&lt;firstName&gt;Louis&lt;/firstName&gt;&lt;lastName&gt;Garry&lt;/lastName&gt;&lt;/author&gt;&lt;author&gt;&lt;firstName&gt;Jean&lt;/firstName&gt;&lt;middleNames&gt;Marc&lt;/middleNames&gt;&lt;lastName&gt;Ghigo&lt;/lastName&gt;&lt;/author&gt;&lt;author&gt;&lt;firstName&gt;Anne&lt;/firstName&gt;&lt;middleNames&gt;Marie&lt;/middleNames&gt;&lt;lastName&gt;Gilles&lt;/lastName&gt;&lt;/author&gt;&lt;author&gt;&lt;firstName&gt;James&lt;/firstName&gt;&lt;lastName&gt;Johnson&lt;/lastName&gt;&lt;/author&gt;&lt;author&gt;&lt;nonDroppingParticle&gt;Le&lt;/nonDroppingParticle&gt;&lt;firstName&gt;Chantal&lt;/firstName&gt;&lt;lastName&gt;Bouguénec&lt;/lastName&gt;&lt;/author&gt;&lt;author&gt;&lt;firstName&gt;Mathilde&lt;/firstName&gt;&lt;lastName&gt;Lescat&lt;/lastName&gt;&lt;/author&gt;&lt;author&gt;&lt;firstName&gt;Sophie&lt;/firstName&gt;&lt;lastName&gt;Mangenot&lt;/lastName&gt;&lt;/author&gt;&lt;author&gt;&lt;firstName&gt;Vanessa&lt;/firstName&gt;&lt;lastName&gt;Martinez-Jéhanne&lt;/lastName&gt;&lt;/author&gt;&lt;author&gt;&lt;firstName&gt;Ivan&lt;/firstName&gt;&lt;lastName&gt;Matic&lt;/lastName&gt;&lt;/author&gt;&lt;author&gt;&lt;firstName&gt;Xavier&lt;/firstName&gt;&lt;lastName&gt;Nassif&lt;/lastName&gt;&lt;/author&gt;&lt;author&gt;&lt;firstName&gt;Sophie&lt;/firstName&gt;&lt;lastName&gt;Oztas&lt;/lastName&gt;&lt;/author&gt;&lt;author&gt;&lt;firstName&gt;Marie&lt;/firstName&gt;&lt;middleNames&gt;Agnès&lt;/middleNames&gt;&lt;lastName&gt;Petit&lt;/lastName&gt;&lt;/author&gt;&lt;author&gt;&lt;firstName&gt;Christophe&lt;/firstName&gt;&lt;lastName&gt;Pichon&lt;/lastName&gt;&lt;/author&gt;&lt;author&gt;&lt;firstName&gt;Zoé&lt;/firstName&gt;&lt;lastName&gt;Rouy&lt;/lastName&gt;&lt;/author&gt;&lt;author&gt;&lt;firstName&gt;Claude&lt;/firstName&gt;&lt;middleNames&gt;Saint&lt;/middleNames&gt;&lt;lastName&gt;Ruf&lt;/lastName&gt;&lt;/author&gt;&lt;author&gt;&lt;firstName&gt;Dominique&lt;/firstName&gt;&lt;lastName&gt;Schneider&lt;/lastName&gt;&lt;/author&gt;&lt;author&gt;&lt;firstName&gt;Jérôme&lt;/firstName&gt;&lt;lastName&gt;Tourret&lt;/lastName&gt;&lt;/author&gt;&lt;author&gt;&lt;firstName&gt;Benoit&lt;/firstName&gt;&lt;lastName&gt;Vacherie&lt;/lastName&gt;&lt;/author&gt;&lt;author&gt;&lt;firstName&gt;David&lt;/firstName&gt;&lt;lastName&gt;Vallenet&lt;/lastName&gt;&lt;/author&gt;&lt;author&gt;&lt;firstName&gt;Claudine&lt;/firstName&gt;&lt;lastName&gt;Médigue&lt;/lastName&gt;&lt;/author&gt;&lt;author&gt;&lt;firstName&gt;Eduardo&lt;/firstName&gt;&lt;middleNames&gt;P C&lt;/middleNames&gt;&lt;lastName&gt;Rocha&lt;/lastName&gt;&lt;/author&gt;&lt;author&gt;&lt;firstName&gt;Erick&lt;/firstName&gt;&lt;lastName&gt;Denamur&lt;/lastName&gt;&lt;/author&gt;&lt;/authors&gt;&lt;/publication&gt;&lt;/publications&gt;&lt;cites&gt;&lt;/cites&gt;&lt;/citation&gt;</w:instrText>
       </w:r>
       <w:r>
         <w:rPr>
@@ -4489,7 +6422,7 @@
         <w:rPr>
           <w:rFonts w:ascii="Arial" w:eastAsiaTheme="minorHAnsi" w:hAnsi="Arial" w:cs="Arial"/>
         </w:rPr>
-        <w:t>{Tettelin:2005jg, Medini:2008gi}</w:t>
+        <w:t>{Picard:1999uk, Norinder:2012fq, Touchon:2009kw}</w:t>
       </w:r>
       <w:r>
         <w:rPr>
@@ -4501,13 +6434,33 @@
         <w:rPr>
           <w:rFonts w:ascii="Arial" w:hAnsi="Arial" w:cs="Arial"/>
         </w:rPr>
-        <w:t>.  The composition of a bacterial pangenome has been shown to affect the evolution of virulence within a bacterial species</w:t>
-      </w:r>
-      <w:r>
-        <w:rPr>
-          <w:rFonts w:ascii="Arial" w:hAnsi="Arial" w:cs="Arial"/>
-        </w:rPr>
-        <w:t>, as well as the abundance of virulence factors present in the bacteria</w:t>
+        <w:t xml:space="preserve">.  Despite their variety, evidence suggests that the accumulation of virulence factors is non-random, as at least five virulence profiles can be delineated by analyzing the presence </w:t>
+      </w:r>
+      <w:r>
+        <w:rPr>
+          <w:rFonts w:ascii="Arial" w:hAnsi="Arial" w:cs="Arial"/>
+        </w:rPr>
+        <w:t xml:space="preserve">of </w:t>
+      </w:r>
+      <w:r>
+        <w:rPr>
+          <w:rFonts w:ascii="Arial" w:hAnsi="Arial" w:cs="Arial"/>
+        </w:rPr>
+        <w:t xml:space="preserve">known virulence factors and </w:t>
+      </w:r>
+      <w:proofErr w:type="spellStart"/>
+      <w:r>
+        <w:rPr>
+          <w:rFonts w:ascii="Arial" w:hAnsi="Arial" w:cs="Arial"/>
+        </w:rPr>
+        <w:t>clade</w:t>
+      </w:r>
+      <w:proofErr w:type="spellEnd"/>
+      <w:r>
+        <w:rPr>
+          <w:rFonts w:ascii="Arial" w:hAnsi="Arial" w:cs="Arial"/>
+        </w:rPr>
+        <w:t xml:space="preserve"> membership of UPEC strains </w:t>
       </w:r>
       <w:r>
         <w:rPr>
@@ -4519,7 +6472,7 @@
         <w:rPr>
           <w:rFonts w:ascii="Arial" w:hAnsi="Arial" w:cs="Arial"/>
         </w:rPr>
-        <w:instrText xml:space="preserve"> ADDIN PAPERS2_CITATIONS &lt;citation&gt;&lt;uuid&gt;2F60D0B8-11D0-4E6E-905D-34E99737E28E&lt;/uuid&gt;&lt;priority&gt;59&lt;/priority&gt;&lt;publications&gt;&lt;publication&gt;&lt;volume&gt;199&lt;/volume&gt;&lt;publication_date&gt;99201005061200000000222000&lt;/publication_date&gt;&lt;number&gt;3&lt;/number&gt;&lt;doi&gt;10.1007/s00430-010-0161-2&lt;/doi&gt;&lt;startpage&gt;145&lt;/startpage&gt;&lt;title&gt;Genome dynamics and its impact on evolution of Escherichia coli&lt;/title&gt;&lt;uuid&gt;A820E742-DC1A-4BF3-9CA8-CCD46D319080&lt;/uuid&gt;&lt;subtype&gt;400&lt;/subtype&gt;&lt;endpage&gt;154&lt;/endpage&gt;&lt;type&gt;400&lt;/type&gt;&lt;url&gt;http://www.springerlink.com/index/10.1007/s00430-010-0161-2&lt;/url&gt;&lt;bundle&gt;&lt;publication&gt;&lt;title&gt;Medical Microbiology and Immunology&lt;/title&gt;&lt;type&gt;-100&lt;/type&gt;&lt;subtype&gt;-100&lt;/subtype&gt;&lt;uuid&gt;35D82299-CAAF-4CC3-8193-D561C9832028&lt;/uuid&gt;&lt;/publication&gt;&lt;/bundle&gt;&lt;authors&gt;&lt;author&gt;&lt;firstName&gt;Ulrich&lt;/firstName&gt;&lt;lastName&gt;Dobrindt&lt;/lastName&gt;&lt;/author&gt;&lt;author&gt;&lt;firstName&gt;M&lt;/firstName&gt;&lt;middleNames&gt;Geddam&lt;/middleNames&gt;&lt;lastName&gt;Chowdary&lt;/lastName&gt;&lt;/author&gt;&lt;author&gt;&lt;firstName&gt;G&lt;/firstName&gt;&lt;lastName&gt;Krumbholz&lt;/lastName&gt;&lt;/author&gt;&lt;author&gt;&lt;firstName&gt;J&lt;/firstName&gt;&lt;lastName&gt;Hacker&lt;/lastName&gt;&lt;/author&gt;&lt;/authors&gt;&lt;/publication&gt;&lt;/publications&gt;&lt;cites&gt;&lt;/cites&gt;&lt;/citation&gt;</w:instrText>
+        <w:instrText xml:space="preserve"> ADDIN PAPERS2_CITATIONS &lt;citation&gt;&lt;uuid&gt;A731DDD0-CBBE-49AE-A1C9-EE3D7722AB7D&lt;/uuid&gt;&lt;priority&gt;67&lt;/priority&gt;&lt;publications&gt;&lt;publication&gt;&lt;volume&gt;52&lt;/volume&gt;&lt;publication_date&gt;99201205001200000000220000&lt;/publication_date&gt;&lt;number&gt;5&lt;/number&gt;&lt;doi&gt;10.1016/j.micpath.2012.02.006&lt;/doi&gt;&lt;startpage&gt;292&lt;/startpage&gt;&lt;title&gt;Virulence profiles in uropathogenic Escherichia coli isolated from pregnant women and children with urinary tract abnormalities&lt;/title&gt;&lt;uuid&gt;5697ADAC-499F-4DB8-B785-3B79104CE27E&lt;/uuid&gt;&lt;subtype&gt;400&lt;/subtype&gt;&lt;endpage&gt;301&lt;/endpage&gt;&lt;type&gt;400&lt;/type&gt;&lt;url&gt;http://linkinghub.elsevier.com/retrieve/pii/S0882401012000344&lt;/url&gt;&lt;bundle&gt;&lt;publication&gt;&lt;publisher&gt;Elsevier Ltd&lt;/publisher&gt;&lt;title&gt;Microbial Pathogenesis&lt;/title&gt;&lt;type&gt;-100&lt;/type&gt;&lt;subtype&gt;-100&lt;/subtype&gt;&lt;uuid&gt;5683665C-562C-43D1-9690-CA7B2B19DA7C&lt;/uuid&gt;&lt;/publication&gt;&lt;/bundle&gt;&lt;authors&gt;&lt;author&gt;&lt;firstName&gt;María&lt;/firstName&gt;&lt;middleNames&gt;Eloisa&lt;/middleNames&gt;&lt;lastName&gt;Poey&lt;/lastName&gt;&lt;/author&gt;&lt;author&gt;&lt;firstName&gt;María&lt;/firstName&gt;&lt;lastName&gt;Albini&lt;/lastName&gt;&lt;/author&gt;&lt;author&gt;&lt;firstName&gt;Gustavo&lt;/firstName&gt;&lt;lastName&gt;Saona&lt;/lastName&gt;&lt;/author&gt;&lt;author&gt;&lt;firstName&gt;Magela&lt;/firstName&gt;&lt;lastName&gt;Laviña&lt;/lastName&gt;&lt;/author&gt;&lt;/authors&gt;&lt;/publication&gt;&lt;/publications&gt;&lt;cites&gt;&lt;/cites&gt;&lt;/citation&gt;</w:instrText>
       </w:r>
       <w:r>
         <w:rPr>
@@ -4531,7 +6484,7 @@
         <w:rPr>
           <w:rFonts w:ascii="Arial" w:eastAsiaTheme="minorHAnsi" w:hAnsi="Arial" w:cs="Arial"/>
         </w:rPr>
-        <w:t>{Dobrindt:2010fe}</w:t>
+        <w:t>{Poey:2012be}</w:t>
       </w:r>
       <w:r>
         <w:rPr>
@@ -4543,46 +6496,125 @@
         <w:rPr>
           <w:rFonts w:ascii="Arial" w:hAnsi="Arial" w:cs="Arial"/>
         </w:rPr>
-        <w:t xml:space="preserve">.  The </w:t>
+        <w:t xml:space="preserve">.  This is an indication that there is a pattern of co-occurrence of virulence factors, despite the variety of UPEC genotypes.  Analysis of these virulence factors has shown that many factors co-occur and display low levels of intra-group diversity, indicating that structured, though frequent, horizontal gene transfer of virulence genes </w:t>
+      </w:r>
+      <w:r>
+        <w:rPr>
+          <w:rFonts w:ascii="Arial" w:hAnsi="Arial" w:cs="Arial"/>
+        </w:rPr>
+        <w:fldChar w:fldCharType="begin"/>
+      </w:r>
+      <w:r>
+        <w:rPr>
+          <w:rFonts w:ascii="Arial" w:hAnsi="Arial" w:cs="Arial"/>
+        </w:rPr>
+        <w:instrText xml:space="preserve"> ADDIN PAPERS2_CITATIONS &lt;citation&gt;&lt;uuid&gt;AC5C7FBA-0C54-49CA-80E4-DDB20FF4C08B&lt;/uuid&gt;&lt;priority&gt;68&lt;/priority&gt;&lt;publications&gt;&lt;publication&gt;&lt;uuid&gt;1AB85079-E186-4CF9-BD8C-5102C236B4C0&lt;/uuid&gt;&lt;volume&gt;183&lt;/volume&gt;&lt;doi&gt;10.1086/317656&lt;/doi&gt;&lt;startpage&gt;78&lt;/startpage&gt;&lt;revision_date&gt;99200009051200000000222000&lt;/revision_date&gt;&lt;publication_date&gt;99200101011200000000222000&lt;/publication_date&gt;&lt;url&gt;http://eutils.ncbi.nlm.nih.gov/entrez/eutils/elink.fcgi?dbfrom=pubmed&amp;amp;id=11106538&amp;amp;retmode=ref&amp;amp;cmd=prlinks&lt;/url&gt;&lt;type&gt;400&lt;/type&gt;&lt;title&gt;Phylogenetic distribution of extraintestinal virulence-associated traits in Escherichia coli.&lt;/title&gt;&lt;location&gt;200,5,44.9030440,-93.2332244&lt;/location&gt;&lt;submission_date&gt;99200007071200000000222000&lt;/submission_date&gt;&lt;number&gt;1&lt;/number&gt;&lt;institution&gt;Infectious Disease Section, Medical Service, Veterans Affairs Medical Center, Minneapolis, MN 55417, USA. johns007@tc.umn.edu&lt;/institution&gt;&lt;subtype&gt;400&lt;/subtype&gt;&lt;endpage&gt;88&lt;/endpage&gt;&lt;bundle&gt;&lt;publication&gt;&lt;title&gt;The Journal of infectious diseases&lt;/title&gt;&lt;type&gt;-100&lt;/type&gt;&lt;subtype&gt;-100&lt;/subtype&gt;&lt;uuid&gt;16FC4547-A2F3-478A-891C-29932C12B267&lt;/uuid&gt;&lt;/publication&gt;&lt;/bundle&gt;&lt;authors&gt;&lt;author&gt;&lt;firstName&gt;J&lt;/firstName&gt;&lt;middleNames&gt;R&lt;/middleNames&gt;&lt;lastName&gt;Johnson&lt;/lastName&gt;&lt;/author&gt;&lt;author&gt;&lt;firstName&gt;P&lt;/firstName&gt;&lt;lastName&gt;Delavari&lt;/lastName&gt;&lt;/author&gt;&lt;author&gt;&lt;firstName&gt;M&lt;/firstName&gt;&lt;lastName&gt;Kuskowski&lt;/lastName&gt;&lt;/author&gt;&lt;author&gt;&lt;firstName&gt;A&lt;/firstName&gt;&lt;middleNames&gt;L&lt;/middleNames&gt;&lt;lastName&gt;Stell&lt;/lastName&gt;&lt;/author&gt;&lt;/authors&gt;&lt;/publication&gt;&lt;/publications&gt;&lt;cites&gt;&lt;/cites&gt;&lt;/citation&gt;</w:instrText>
+      </w:r>
+      <w:r>
+        <w:rPr>
+          <w:rFonts w:ascii="Arial" w:hAnsi="Arial" w:cs="Arial"/>
+        </w:rPr>
+        <w:fldChar w:fldCharType="separate"/>
+      </w:r>
+      <w:r>
+        <w:rPr>
+          <w:rFonts w:ascii="Arial" w:eastAsiaTheme="minorHAnsi" w:hAnsi="Arial" w:cs="Arial"/>
+        </w:rPr>
+        <w:t>{Johnson:2001cl}</w:t>
+      </w:r>
+      <w:r>
+        <w:rPr>
+          <w:rFonts w:ascii="Arial" w:hAnsi="Arial" w:cs="Arial"/>
+        </w:rPr>
+        <w:fldChar w:fldCharType="end"/>
+      </w:r>
+      <w:r>
+        <w:rPr>
+          <w:rFonts w:ascii="Arial" w:hAnsi="Arial" w:cs="Arial"/>
+        </w:rPr>
+        <w:t xml:space="preserve">.  This pattern mirrors the homologous recombination in core genes, which has been shown to be high in </w:t>
       </w:r>
       <w:r>
         <w:rPr>
           <w:rFonts w:ascii="Arial" w:hAnsi="Arial" w:cs="Arial"/>
           <w:i/>
         </w:rPr>
+        <w:t xml:space="preserve">E. coli </w:t>
+      </w:r>
+      <w:r>
+        <w:rPr>
+          <w:rFonts w:ascii="Arial" w:hAnsi="Arial" w:cs="Arial"/>
+        </w:rPr>
+        <w:fldChar w:fldCharType="begin"/>
+      </w:r>
+      <w:r>
+        <w:rPr>
+          <w:rFonts w:ascii="Arial" w:hAnsi="Arial" w:cs="Arial"/>
+        </w:rPr>
+        <w:instrText xml:space="preserve"> ADDIN PAPERS2_CITATIONS &lt;citation&gt;&lt;uuid&gt;722DF26E-323D-4682-951A-9B0B9EDF2EE0&lt;/uuid&gt;&lt;priority&gt;69&lt;/priority&gt;&lt;publications&gt;&lt;publication&gt;&lt;uuid&gt;BA89F8BA-8A7D-43C3-B64C-B4E6658510FA&lt;/uuid&gt;&lt;volume&gt;5&lt;/volume&gt;&lt;accepted_date&gt;99200812161200000000222000&lt;/accepted_date&gt;&lt;doi&gt;10.1371/journal.pgen.1000344&lt;/doi&gt;&lt;startpage&gt;e1000344&lt;/startpage&gt;&lt;publication_date&gt;99200901001200000000220000&lt;/publication_date&gt;&lt;url&gt;http://eutils.ncbi.nlm.nih.gov/entrez/eutils/elink.fcgi?dbfrom=pubmed&amp;amp;id=19165319&amp;amp;retmode=ref&amp;amp;cmd=prlinks&lt;/url&gt;&lt;type&gt;400&lt;/type&gt;&lt;title&gt;Organised genome dynamics in the Escherichia coli species results in highly diverse adaptive paths.&lt;/title&gt;&lt;location&gt;200,9,48.8464951,2.3548829&lt;/location&gt;&lt;submission_date&gt;99200809021200000000222000&lt;/submission_date&gt;&lt;number&gt;1&lt;/number&gt;&lt;institution&gt;Atelier de BioInformatique, Université Pierre et Marie Curie--Paris 6, Paris, France.&lt;/institution&gt;&lt;subtype&gt;400&lt;/subtype&gt;&lt;bundle&gt;&lt;publication&gt;&lt;publisher&gt;Public Library of Science&lt;/publisher&gt;&lt;title&gt;PLoS genetics&lt;/title&gt;&lt;type&gt;-100&lt;/type&gt;&lt;subtype&gt;-100&lt;/subtype&gt;&lt;uuid&gt;43496985-000D-4D4D-B5B1-3040EB14DE65&lt;/uuid&gt;&lt;/publication&gt;&lt;/bundle&gt;&lt;authors&gt;&lt;author&gt;&lt;firstName&gt;Marie&lt;/firstName&gt;&lt;lastName&gt;Touchon&lt;/lastName&gt;&lt;/author&gt;&lt;author&gt;&lt;firstName&gt;Claire&lt;/firstName&gt;&lt;lastName&gt;Hoede&lt;/lastName&gt;&lt;/author&gt;&lt;author&gt;&lt;firstName&gt;Olivier&lt;/firstName&gt;&lt;lastName&gt;Tenaillon&lt;/lastName&gt;&lt;/author&gt;&lt;author&gt;&lt;firstName&gt;Valérie&lt;/firstName&gt;&lt;lastName&gt;Barbe&lt;/lastName&gt;&lt;/author&gt;&lt;author&gt;&lt;firstName&gt;Simon&lt;/firstName&gt;&lt;lastName&gt;Baeriswyl&lt;/lastName&gt;&lt;/author&gt;&lt;author&gt;&lt;firstName&gt;Philippe&lt;/firstName&gt;&lt;lastName&gt;Bidet&lt;/lastName&gt;&lt;/author&gt;&lt;author&gt;&lt;firstName&gt;Edouard&lt;/firstName&gt;&lt;lastName&gt;Bingen&lt;/lastName&gt;&lt;/author&gt;&lt;author&gt;&lt;firstName&gt;Stéphane&lt;/firstName&gt;&lt;lastName&gt;Bonacorsi&lt;/lastName&gt;&lt;/author&gt;&lt;author&gt;&lt;firstName&gt;Christiane&lt;/firstName&gt;&lt;lastName&gt;Bouchier&lt;/lastName&gt;&lt;/author&gt;&lt;author&gt;&lt;firstName&gt;Odile&lt;/firstName&gt;&lt;lastName&gt;Bouvet&lt;/lastName&gt;&lt;/author&gt;&lt;author&gt;&lt;firstName&gt;Alexandra&lt;/firstName&gt;&lt;lastName&gt;Calteau&lt;/lastName&gt;&lt;/author&gt;&lt;author&gt;&lt;firstName&gt;Hélène&lt;/firstName&gt;&lt;lastName&gt;Chiapello&lt;/lastName&gt;&lt;/author&gt;&lt;author&gt;&lt;firstName&gt;Olivier&lt;/firstName&gt;&lt;lastName&gt;Clermont&lt;/lastName&gt;&lt;/author&gt;&lt;author&gt;&lt;firstName&gt;Stéphane&lt;/firstName&gt;&lt;lastName&gt;Cruveiller&lt;/lastName&gt;&lt;/author&gt;&lt;author&gt;&lt;firstName&gt;Antoine&lt;/firstName&gt;&lt;lastName&gt;Danchin&lt;/lastName&gt;&lt;/author&gt;&lt;author&gt;&lt;firstName&gt;Médéric&lt;/firstName&gt;&lt;lastName&gt;Diard&lt;/lastName&gt;&lt;/author&gt;&lt;author&gt;&lt;firstName&gt;Carole&lt;/firstName&gt;&lt;lastName&gt;Dossat&lt;/lastName&gt;&lt;/author&gt;&lt;author&gt;&lt;firstName&gt;Meriem&lt;/firstName&gt;&lt;middleNames&gt;El&lt;/middleNames&gt;&lt;lastName&gt;Karoui&lt;/lastName&gt;&lt;/author&gt;&lt;author&gt;&lt;firstName&gt;Eric&lt;/firstName&gt;&lt;lastName&gt;Frapy&lt;/lastName&gt;&lt;/author&gt;&lt;author&gt;&lt;firstName&gt;Louis&lt;/firstName&gt;&lt;lastName&gt;Garry&lt;/lastName&gt;&lt;/author&gt;&lt;author&gt;&lt;firstName&gt;Jean&lt;/firstName&gt;&lt;middleNames&gt;Marc&lt;/middleNames&gt;&lt;lastName&gt;Ghigo&lt;/lastName&gt;&lt;/author&gt;&lt;author&gt;&lt;firstName&gt;Anne&lt;/firstName&gt;&lt;middleNames&gt;Marie&lt;/middleNames&gt;&lt;lastName&gt;Gilles&lt;/lastName&gt;&lt;/author&gt;&lt;author&gt;&lt;firstName&gt;James&lt;/firstName&gt;&lt;lastName&gt;Johnson&lt;/lastName&gt;&lt;/author&gt;&lt;author&gt;&lt;nonDroppingParticle&gt;Le&lt;/nonDroppingParticle&gt;&lt;firstName&gt;Chantal&lt;/firstName&gt;&lt;lastName&gt;Bouguénec&lt;/lastName&gt;&lt;/author&gt;&lt;author&gt;&lt;firstName&gt;Mathilde&lt;/firstName&gt;&lt;lastName&gt;Lescat&lt;/lastName&gt;&lt;/author&gt;&lt;author&gt;&lt;firstName&gt;Sophie&lt;/firstName&gt;&lt;lastName&gt;Mangenot&lt;/lastName&gt;&lt;/author&gt;&lt;author&gt;&lt;firstName&gt;Vanessa&lt;/firstName&gt;&lt;lastName&gt;Martinez-Jéhanne&lt;/lastName&gt;&lt;/author&gt;&lt;author&gt;&lt;firstName&gt;Ivan&lt;/firstName&gt;&lt;lastName&gt;Matic&lt;/lastName&gt;&lt;/author&gt;&lt;author&gt;&lt;firstName&gt;Xavier&lt;/firstName&gt;&lt;lastName&gt;Nassif&lt;/lastName&gt;&lt;/author&gt;&lt;author&gt;&lt;firstName&gt;Sophie&lt;/firstName&gt;&lt;lastName&gt;Oztas&lt;/lastName&gt;&lt;/author&gt;&lt;author&gt;&lt;firstName&gt;Marie&lt;/firstName&gt;&lt;middleNames&gt;Agnès&lt;/middleNames&gt;&lt;lastName&gt;Petit&lt;/lastName&gt;&lt;/author&gt;&lt;author&gt;&lt;firstName&gt;Christophe&lt;/firstName&gt;&lt;lastName&gt;Pichon&lt;/lastName&gt;&lt;/author&gt;&lt;author&gt;&lt;firstName&gt;Zoé&lt;/firstName&gt;&lt;lastName&gt;Rouy&lt;/lastName&gt;&lt;/author&gt;&lt;author&gt;&lt;firstName&gt;Claude&lt;/firstName&gt;&lt;middleNames&gt;Saint&lt;/middleNames&gt;&lt;lastName&gt;Ruf&lt;/lastName&gt;&lt;/author&gt;&lt;author&gt;&lt;firstName&gt;Dominique&lt;/firstName&gt;&lt;lastName&gt;Schneider&lt;/lastName&gt;&lt;/author&gt;&lt;author&gt;&lt;firstName&gt;Jérôme&lt;/firstName&gt;&lt;lastName&gt;Tourret&lt;/lastName&gt;&lt;/author&gt;&lt;author&gt;&lt;firstName&gt;Benoit&lt;/firstName&gt;&lt;lastName&gt;Vacherie&lt;/lastName&gt;&lt;/author&gt;&lt;author&gt;&lt;firstName&gt;David&lt;/firstName&gt;&lt;lastName&gt;Vallenet&lt;/lastName&gt;&lt;/author&gt;&lt;author&gt;&lt;firstName&gt;Claudine&lt;/firstName&gt;&lt;lastName&gt;Médigue&lt;/lastName&gt;&lt;/author&gt;&lt;author&gt;&lt;firstName&gt;Eduardo&lt;/firstName&gt;&lt;middleNames&gt;P C&lt;/middleNames&gt;&lt;lastName&gt;Rocha&lt;/lastName&gt;&lt;/author&gt;&lt;author&gt;&lt;firstName&gt;Erick&lt;/firstName&gt;&lt;lastName&gt;Denamur&lt;/lastName&gt;&lt;/author&gt;&lt;/authors&gt;&lt;/publication&gt;&lt;/publications&gt;&lt;cites&gt;&lt;/cites&gt;&lt;/citation&gt;</w:instrText>
+      </w:r>
+      <w:r>
+        <w:rPr>
+          <w:rFonts w:ascii="Arial" w:hAnsi="Arial" w:cs="Arial"/>
+        </w:rPr>
+        <w:fldChar w:fldCharType="separate"/>
+      </w:r>
+      <w:r>
+        <w:rPr>
+          <w:rFonts w:ascii="Arial" w:eastAsiaTheme="minorHAnsi" w:hAnsi="Arial" w:cs="Arial"/>
+        </w:rPr>
+        <w:t>{Touchon:2009kw}</w:t>
+      </w:r>
+      <w:r>
+        <w:rPr>
+          <w:rFonts w:ascii="Arial" w:hAnsi="Arial" w:cs="Arial"/>
+        </w:rPr>
+        <w:fldChar w:fldCharType="end"/>
+      </w:r>
+      <w:r>
+        <w:rPr>
+          <w:rFonts w:ascii="Arial" w:hAnsi="Arial" w:cs="Arial"/>
+        </w:rPr>
+        <w:t xml:space="preserve">, which suggests that virulence factors move through </w:t>
+      </w:r>
+      <w:r>
+        <w:rPr>
+          <w:rFonts w:ascii="Arial" w:hAnsi="Arial" w:cs="Arial"/>
+          <w:i/>
+        </w:rPr>
         <w:t>E. coli</w:t>
       </w:r>
       <w:r>
         <w:rPr>
           <w:rFonts w:ascii="Arial" w:hAnsi="Arial" w:cs="Arial"/>
         </w:rPr>
-        <w:t xml:space="preserve"> pangenome is heavily biased towards accessory genes, as estimates of the total number of non-prophage, non-transposase genes in the </w:t>
-      </w:r>
-      <w:r>
-        <w:rPr>
-          <w:rFonts w:ascii="Arial" w:hAnsi="Arial" w:cs="Arial"/>
-          <w:i/>
-        </w:rPr>
-        <w:t xml:space="preserve">E. coli </w:t>
-      </w:r>
-      <w:r>
-        <w:rPr>
-          <w:rFonts w:ascii="Arial" w:hAnsi="Arial" w:cs="Arial"/>
-        </w:rPr>
-        <w:t xml:space="preserve">reservoir is estimated to be over 10,000, almost five times as many as are expected to constitute the core genome shared by all </w:t>
-      </w:r>
-      <w:r>
-        <w:rPr>
-          <w:rFonts w:ascii="Arial" w:hAnsi="Arial" w:cs="Arial"/>
-          <w:i/>
-        </w:rPr>
-        <w:t>E. coli</w:t>
-      </w:r>
-      <w:r>
-        <w:rPr>
-          <w:rFonts w:ascii="Arial" w:hAnsi="Arial" w:cs="Arial"/>
-        </w:rPr>
-        <w:t xml:space="preserve"> strains</w:t>
+        <w:t xml:space="preserve"> populations through horizontal </w:t>
+      </w:r>
+      <w:r>
+        <w:rPr>
+          <w:rFonts w:ascii="Arial" w:hAnsi="Arial" w:cs="Arial"/>
+        </w:rPr>
+        <w:t>gene transfer and r</w:t>
+      </w:r>
+      <w:r>
+        <w:rPr>
+          <w:rFonts w:ascii="Arial" w:hAnsi="Arial" w:cs="Arial"/>
+        </w:rPr>
+        <w:t xml:space="preserve">ecombination.  Additionally, although a definitive set of </w:t>
+      </w:r>
+      <w:proofErr w:type="spellStart"/>
+      <w:r>
+        <w:rPr>
+          <w:rFonts w:ascii="Arial" w:hAnsi="Arial" w:cs="Arial"/>
+        </w:rPr>
+        <w:t>urovirulence</w:t>
+      </w:r>
+      <w:proofErr w:type="spellEnd"/>
+      <w:r>
+        <w:rPr>
+          <w:rFonts w:ascii="Arial" w:hAnsi="Arial" w:cs="Arial"/>
+        </w:rPr>
+        <w:t xml:space="preserve"> genes has not been identified, evidence does show increased number of virulence factors is correlated with increased levels of extra-intestinal pathogenesis</w:t>
       </w:r>
       <w:r>
         <w:rPr>
@@ -4594,7 +6626,7 @@
         <w:rPr>
           <w:rFonts w:ascii="Arial" w:hAnsi="Arial" w:cs="Arial"/>
         </w:rPr>
-        <w:instrText xml:space="preserve"> ADDIN PAPERS2_CITATIONS &lt;citation&gt;&lt;uuid&gt;0A05A7D2-3E39-4ACE-AB61-9E5FDC03B194&lt;/uuid&gt;&lt;priority&gt;60&lt;/priority&gt;&lt;publications&gt;&lt;publication&gt;&lt;volume&gt;190&lt;/volume&gt;&lt;publication_date&gt;99200809301200000000222000&lt;/publication_date&gt;&lt;number&gt;20&lt;/number&gt;&lt;doi&gt;10.1128/JB.00619-08&lt;/doi&gt;&lt;startpage&gt;6881&lt;/startpage&gt;&lt;title&gt;The Pangenome Structure of Escherichia coli: Comparative Genomic Analysis of E. coli Commensal and Pathogenic Isolates&lt;/title&gt;&lt;uuid&gt;80B92658-3848-425C-88A7-1F2CDE14CC6E&lt;/uuid&gt;&lt;subtype&gt;400&lt;/subtype&gt;&lt;endpage&gt;6893&lt;/endpage&gt;&lt;type&gt;400&lt;/type&gt;&lt;url&gt;http://jb.asm.org/cgi/doi/10.1128/JB.00619-08&lt;/url&gt;&lt;bundle&gt;&lt;publication&gt;&lt;title&gt;Journal of Bacteriology&lt;/title&gt;&lt;type&gt;-100&lt;/type&gt;&lt;subtype&gt;-100&lt;/subtype&gt;&lt;uuid&gt;6200C450-3BFD-4BE8-ADAC-11F7EE3F4496&lt;/uuid&gt;&lt;/publication&gt;&lt;/bundle&gt;&lt;authors&gt;&lt;author&gt;&lt;firstName&gt;D&lt;/firstName&gt;&lt;middleNames&gt;A&lt;/middleNames&gt;&lt;lastName&gt;Rasko&lt;/lastName&gt;&lt;/author&gt;&lt;author&gt;&lt;firstName&gt;M&lt;/firstName&gt;&lt;middleNames&gt;J&lt;/middleNames&gt;&lt;lastName&gt;Rosovitz&lt;/lastName&gt;&lt;/author&gt;&lt;author&gt;&lt;firstName&gt;G&lt;/firstName&gt;&lt;middleNames&gt;S A&lt;/middleNames&gt;&lt;lastName&gt;Myers&lt;/lastName&gt;&lt;/author&gt;&lt;author&gt;&lt;firstName&gt;E&lt;/firstName&gt;&lt;middleNames&gt;F&lt;/middleNames&gt;&lt;lastName&gt;Mongodin&lt;/lastName&gt;&lt;/author&gt;&lt;author&gt;&lt;firstName&gt;W&lt;/firstName&gt;&lt;middleNames&gt;F&lt;/middleNames&gt;&lt;lastName&gt;Fricke&lt;/lastName&gt;&lt;/author&gt;&lt;author&gt;&lt;firstName&gt;P&lt;/firstName&gt;&lt;lastName&gt;Gajer&lt;/lastName&gt;&lt;/author&gt;&lt;author&gt;&lt;firstName&gt;J&lt;/firstName&gt;&lt;lastName&gt;Crabtree&lt;/lastName&gt;&lt;/author&gt;&lt;author&gt;&lt;firstName&gt;M&lt;/firstName&gt;&lt;lastName&gt;Sebaihia&lt;/lastName&gt;&lt;/author&gt;&lt;author&gt;&lt;firstName&gt;N&lt;/firstName&gt;&lt;middleNames&gt;R&lt;/middleNames&gt;&lt;lastName&gt;Thomson&lt;/lastName&gt;&lt;/author&gt;&lt;author&gt;&lt;firstName&gt;R&lt;/firstName&gt;&lt;lastName&gt;Chaudhuri&lt;/lastName&gt;&lt;/author&gt;&lt;author&gt;&lt;firstName&gt;I&lt;/firstName&gt;&lt;middleNames&gt;R&lt;/middleNames&gt;&lt;lastName&gt;Henderson&lt;/lastName&gt;&lt;/author&gt;&lt;author&gt;&lt;firstName&gt;V&lt;/firstName&gt;&lt;lastName&gt;Sperandio&lt;/lastName&gt;&lt;/author&gt;&lt;author&gt;&lt;firstName&gt;J&lt;/firstName&gt;&lt;lastName&gt;Ravel&lt;/lastName&gt;&lt;/author&gt;&lt;/authors&gt;&lt;/publication&gt;&lt;publication&gt;&lt;uuid&gt;BA89F8BA-8A7D-43C3-B64C-B4E6658510FA&lt;/uuid&gt;&lt;volume&gt;5&lt;/volume&gt;&lt;accepted_date&gt;99200812161200000000222000&lt;/accepted_date&gt;&lt;doi&gt;10.1371/journal.pgen.1000344&lt;/doi&gt;&lt;startpage&gt;e1000344&lt;/startpage&gt;&lt;publication_date&gt;99200901001200000000220000&lt;/publication_date&gt;&lt;url&gt;http://eutils.ncbi.nlm.nih.gov/entrez/eutils/elink.fcgi?dbfrom=pubmed&amp;amp;id=19165319&amp;amp;retmode=ref&amp;amp;cmd=prlinks&lt;/url&gt;&lt;type&gt;400&lt;/type&gt;&lt;title&gt;Organised genome dynamics in the Escherichia coli species results in highly diverse adaptive paths.&lt;/title&gt;&lt;location&gt;200,9,48.8464951,2.3548829&lt;/location&gt;&lt;submission_date&gt;99200809021200000000222000&lt;/submission_date&gt;&lt;number&gt;1&lt;/number&gt;&lt;institution&gt;Atelier de BioInformatique, Université Pierre et Marie Curie--Paris 6, Paris, France.&lt;/institution&gt;&lt;subtype&gt;400&lt;/subtype&gt;&lt;bundle&gt;&lt;publication&gt;&lt;publisher&gt;Public Library of Science&lt;/publisher&gt;&lt;title&gt;PLoS genetics&lt;/title&gt;&lt;type&gt;-100&lt;/type&gt;&lt;subtype&gt;-100&lt;/subtype&gt;&lt;uuid&gt;43496985-000D-4D4D-B5B1-3040EB14DE65&lt;/uuid&gt;&lt;/publication&gt;&lt;/bundle&gt;&lt;authors&gt;&lt;author&gt;&lt;firstName&gt;Marie&lt;/firstName&gt;&lt;lastName&gt;Touchon&lt;/lastName&gt;&lt;/author&gt;&lt;author&gt;&lt;firstName&gt;Claire&lt;/firstName&gt;&lt;lastName&gt;Hoede&lt;/lastName&gt;&lt;/author&gt;&lt;author&gt;&lt;firstName&gt;Olivier&lt;/firstName&gt;&lt;lastName&gt;Tenaillon&lt;/lastName&gt;&lt;/author&gt;&lt;author&gt;&lt;firstName&gt;Valérie&lt;/firstName&gt;&lt;lastName&gt;Barbe&lt;/lastName&gt;&lt;/author&gt;&lt;author&gt;&lt;firstName&gt;Simon&lt;/firstName&gt;&lt;lastName&gt;Baeriswyl&lt;/lastName&gt;&lt;/author&gt;&lt;author&gt;&lt;firstName&gt;Philippe&lt;/firstName&gt;&lt;lastName&gt;Bidet&lt;/lastName&gt;&lt;/author&gt;&lt;author&gt;&lt;firstName&gt;Edouard&lt;/firstName&gt;&lt;lastName&gt;Bingen&lt;/lastName&gt;&lt;/author&gt;&lt;author&gt;&lt;firstName&gt;Stéphane&lt;/firstName&gt;&lt;lastName&gt;Bonacorsi&lt;/lastName&gt;&lt;/author&gt;&lt;author&gt;&lt;firstName&gt;Christiane&lt;/firstName&gt;&lt;lastName&gt;Bouchier&lt;/lastName&gt;&lt;/author&gt;&lt;author&gt;&lt;firstName&gt;Odile&lt;/firstName&gt;&lt;lastName&gt;Bouvet&lt;/lastName&gt;&lt;/author&gt;&lt;author&gt;&lt;firstName&gt;Alexandra&lt;/firstName&gt;&lt;lastName&gt;Calteau&lt;/lastName&gt;&lt;/author&gt;&lt;author&gt;&lt;firstName&gt;Hélène&lt;/firstName&gt;&lt;lastName&gt;Chiapello&lt;/lastName&gt;&lt;/author&gt;&lt;author&gt;&lt;firstName&gt;Olivier&lt;/firstName&gt;&lt;lastName&gt;Clermont&lt;/lastName&gt;&lt;/author&gt;&lt;author&gt;&lt;firstName&gt;Stéphane&lt;/firstName&gt;&lt;lastName&gt;Cruveiller&lt;/lastName&gt;&lt;/author&gt;&lt;author&gt;&lt;firstName&gt;Antoine&lt;/firstName&gt;&lt;lastName&gt;Danchin&lt;/lastName&gt;&lt;/author&gt;&lt;author&gt;&lt;firstName&gt;Médéric&lt;/firstName&gt;&lt;lastName&gt;Diard&lt;/lastName&gt;&lt;/author&gt;&lt;author&gt;&lt;firstName&gt;Carole&lt;/firstName&gt;&lt;lastName&gt;Dossat&lt;/lastName&gt;&lt;/author&gt;&lt;author&gt;&lt;firstName&gt;Meriem&lt;/firstName&gt;&lt;middleNames&gt;El&lt;/middleNames&gt;&lt;lastName&gt;Karoui&lt;/lastName&gt;&lt;/author&gt;&lt;author&gt;&lt;firstName&gt;Eric&lt;/firstName&gt;&lt;lastName&gt;Frapy&lt;/lastName&gt;&lt;/author&gt;&lt;author&gt;&lt;firstName&gt;Louis&lt;/firstName&gt;&lt;lastName&gt;Garry&lt;/lastName&gt;&lt;/author&gt;&lt;author&gt;&lt;firstName&gt;Jean&lt;/firstName&gt;&lt;middleNames&gt;Marc&lt;/middleNames&gt;&lt;lastName&gt;Ghigo&lt;/lastName&gt;&lt;/author&gt;&lt;author&gt;&lt;firstName&gt;Anne&lt;/firstName&gt;&lt;middleNames&gt;Marie&lt;/middleNames&gt;&lt;lastName&gt;Gilles&lt;/lastName&gt;&lt;/author&gt;&lt;author&gt;&lt;firstName&gt;James&lt;/firstName&gt;&lt;lastName&gt;Johnson&lt;/lastName&gt;&lt;/author&gt;&lt;author&gt;&lt;nonDroppingParticle&gt;Le&lt;/nonDroppingParticle&gt;&lt;firstName&gt;Chantal&lt;/firstName&gt;&lt;lastName&gt;Bouguénec&lt;/lastName&gt;&lt;/author&gt;&lt;author&gt;&lt;firstName&gt;Mathilde&lt;/firstName&gt;&lt;lastName&gt;Lescat&lt;/lastName&gt;&lt;/author&gt;&lt;author&gt;&lt;firstName&gt;Sophie&lt;/firstName&gt;&lt;lastName&gt;Mangenot&lt;/lastName&gt;&lt;/author&gt;&lt;author&gt;&lt;firstName&gt;Vanessa&lt;/firstName&gt;&lt;lastName&gt;Martinez-Jéhanne&lt;/lastName&gt;&lt;/author&gt;&lt;author&gt;&lt;firstName&gt;Ivan&lt;/firstName&gt;&lt;lastName&gt;Matic&lt;/lastName&gt;&lt;/author&gt;&lt;author&gt;&lt;firstName&gt;Xavier&lt;/firstName&gt;&lt;lastName&gt;Nassif&lt;/lastName&gt;&lt;/author&gt;&lt;author&gt;&lt;firstName&gt;Sophie&lt;/firstName&gt;&lt;lastName&gt;Oztas&lt;/lastName&gt;&lt;/author&gt;&lt;author&gt;&lt;firstName&gt;Marie&lt;/firstName&gt;&lt;middleNames&gt;Agnès&lt;/middleNames&gt;&lt;lastName&gt;Petit&lt;/lastName&gt;&lt;/author&gt;&lt;author&gt;&lt;firstName&gt;Christophe&lt;/firstName&gt;&lt;lastName&gt;Pichon&lt;/lastName&gt;&lt;/author&gt;&lt;author&gt;&lt;firstName&gt;Zoé&lt;/firstName&gt;&lt;lastName&gt;Rouy&lt;/lastName&gt;&lt;/author&gt;&lt;author&gt;&lt;firstName&gt;Claude&lt;/firstName&gt;&lt;middleNames&gt;Saint&lt;/middleNames&gt;&lt;lastName&gt;Ruf&lt;/lastName&gt;&lt;/author&gt;&lt;author&gt;&lt;firstName&gt;Dominique&lt;/firstName&gt;&lt;lastName&gt;Schneider&lt;/lastName&gt;&lt;/author&gt;&lt;author&gt;&lt;firstName&gt;Jérôme&lt;/firstName&gt;&lt;lastName&gt;Tourret&lt;/lastName&gt;&lt;/author&gt;&lt;author&gt;&lt;firstName&gt;Benoit&lt;/firstName&gt;&lt;lastName&gt;Vacherie&lt;/lastName&gt;&lt;/author&gt;&lt;author&gt;&lt;firstName&gt;David&lt;/firstName&gt;&lt;lastName&gt;Vallenet&lt;/lastName&gt;&lt;/author&gt;&lt;author&gt;&lt;firstName&gt;Claudine&lt;/firstName&gt;&lt;lastName&gt;Médigue&lt;/lastName&gt;&lt;/author&gt;&lt;author&gt;&lt;firstName&gt;Eduardo&lt;/firstName&gt;&lt;middleNames&gt;P C&lt;/middleNames&gt;&lt;lastName&gt;Rocha&lt;/lastName&gt;&lt;/author&gt;&lt;author&gt;&lt;firstName&gt;Erick&lt;/firstName&gt;&lt;lastName&gt;Denamur&lt;/lastName&gt;&lt;/author&gt;&lt;/authors&gt;&lt;/publication&gt;&lt;/publications&gt;&lt;cites&gt;&lt;/cites&gt;&lt;/citation&gt;</w:instrText>
+        <w:instrText xml:space="preserve"> ADDIN PAPERS2_CITATIONS &lt;citation&gt;&lt;uuid&gt;76763D9F-D532-4EC9-B59F-2CA0E7CECA7D&lt;/uuid&gt;&lt;priority&gt;70&lt;/priority&gt;&lt;publications&gt;&lt;publication&gt;&lt;uuid&gt;2149AEF1-DE62-42A4-828F-3C8C9429C25C&lt;/uuid&gt;&lt;volume&gt;67&lt;/volume&gt;&lt;startpage&gt;546&lt;/startpage&gt;&lt;publication_date&gt;99199902001200000000220000&lt;/publication_date&gt;&lt;url&gt;http://eutils.ncbi.nlm.nih.gov/entrez/eutils/elink.fcgi?dbfrom=pubmed&amp;amp;id=9916057&amp;amp;retmode=ref&amp;amp;cmd=prlinks&lt;/url&gt;&lt;type&gt;400&lt;/type&gt;&lt;title&gt;The link between phylogeny and virulence in Escherichia coli extraintestinal infection.&lt;/title&gt;&lt;location&gt;200,9,48.8798858,2.4030501&lt;/location&gt;&lt;institution&gt;Laboratoire de Microbiologie, Hôpital Morvan, Brest, Hôpital Robert Debré, Paris, France.&lt;/institution&gt;&lt;number&gt;2&lt;/number&gt;&lt;subtype&gt;400&lt;/subtype&gt;&lt;endpage&gt;553&lt;/endpage&gt;&lt;bundle&gt;&lt;publication&gt;&lt;title&gt;Infection and Immunity&lt;/title&gt;&lt;type&gt;-100&lt;/type&gt;&lt;subtype&gt;-100&lt;/subtype&gt;&lt;uuid&gt;A6573EF0-5403-4887-8FFF-9E923B81DB0A&lt;/uuid&gt;&lt;/publication&gt;&lt;/bundle&gt;&lt;authors&gt;&lt;author&gt;&lt;firstName&gt;B&lt;/firstName&gt;&lt;lastName&gt;Picard&lt;/lastName&gt;&lt;/author&gt;&lt;author&gt;&lt;firstName&gt;J&lt;/firstName&gt;&lt;middleNames&gt;S&lt;/middleNames&gt;&lt;lastName&gt;Garcia&lt;/lastName&gt;&lt;/author&gt;&lt;author&gt;&lt;firstName&gt;S&lt;/firstName&gt;&lt;lastName&gt;Gouriou&lt;/lastName&gt;&lt;/author&gt;&lt;author&gt;&lt;firstName&gt;P&lt;/firstName&gt;&lt;lastName&gt;Duriez&lt;/lastName&gt;&lt;/author&gt;&lt;author&gt;&lt;firstName&gt;N&lt;/firstName&gt;&lt;lastName&gt;Brahimi&lt;/lastName&gt;&lt;/author&gt;&lt;author&gt;&lt;firstName&gt;E&lt;/firstName&gt;&lt;lastName&gt;Bingen&lt;/lastName&gt;&lt;/author&gt;&lt;author&gt;&lt;firstName&gt;J&lt;/firstName&gt;&lt;lastName&gt;Elion&lt;/lastName&gt;&lt;/author&gt;&lt;author&gt;&lt;firstName&gt;E&lt;/firstName&gt;&lt;lastName&gt;Denamur&lt;/lastName&gt;&lt;/author&gt;&lt;/authors&gt;&lt;/publication&gt;&lt;/publications&gt;&lt;cites&gt;&lt;/cites&gt;&lt;/citation&gt;</w:instrText>
       </w:r>
       <w:r>
         <w:rPr>
@@ -4606,7 +6638,7 @@
         <w:rPr>
           <w:rFonts w:ascii="Arial" w:eastAsiaTheme="minorHAnsi" w:hAnsi="Arial" w:cs="Arial"/>
         </w:rPr>
-        <w:t>{Rasko:2008bx, Touchon:2009kw}</w:t>
+        <w:t>{Picard:1999uk}</w:t>
       </w:r>
       <w:r>
         <w:rPr>
@@ -4618,452 +6650,16 @@
         <w:rPr>
           <w:rFonts w:ascii="Arial" w:hAnsi="Arial" w:cs="Arial"/>
         </w:rPr>
-        <w:t>.  The UPEC genomes that have been sequenced thus far, such as the model strains 536</w:t>
-      </w:r>
-      <w:r>
-        <w:rPr>
-          <w:rFonts w:ascii="Arial" w:hAnsi="Arial" w:cs="Arial"/>
-        </w:rPr>
-        <w:fldChar w:fldCharType="begin"/>
-      </w:r>
-      <w:r>
-        <w:rPr>
-          <w:rFonts w:ascii="Arial" w:hAnsi="Arial" w:cs="Arial"/>
-        </w:rPr>
-        <w:instrText xml:space="preserve"> ADDIN PAPERS2_CITATIONS &lt;citation&gt;&lt;uuid&gt;C6FE20D6-6E81-4756-AA35-6DE4053770DE&lt;/uuid&gt;&lt;priority&gt;61&lt;/priority&gt;&lt;publications&gt;&lt;publication&gt;&lt;uuid&gt;8AE33588-080E-4697-96EB-53CAE61C28A3&lt;/uuid&gt;&lt;volume&gt;103&lt;/volume&gt;&lt;doi&gt;10.1073/pnas.0603038103&lt;/doi&gt;&lt;startpage&gt;12879&lt;/startpage&gt;&lt;publication_date&gt;99200608221200000000222000&lt;/publication_date&gt;&lt;url&gt;http://eutils.ncbi.nlm.nih.gov/entrez/eutils/elink.fcgi?dbfrom=pubmed&amp;amp;id=16912116&amp;amp;retmode=ref&amp;amp;cmd=prlinks&lt;/url&gt;&lt;type&gt;400&lt;/type&gt;&lt;title&gt;How to become a uropathogen: comparative genomic analysis of extraintestinal pathogenic Escherichia coli strains.&lt;/title&gt;&lt;location&gt;200,8,51.5589500,9.9523300&lt;/location&gt;&lt;institution&gt;Göttingen Genomics Laboratory, Institute of Microbiology and Genetics, Georg-August-Universität Göttingen, Grisebachstrasse 8, 37077 Göttingen, Germany.&lt;/institution&gt;&lt;number&gt;34&lt;/number&gt;&lt;subtype&gt;400&lt;/subtype&gt;&lt;endpage&gt;12884&lt;/endpage&gt;&lt;bundle&gt;&lt;publication&gt;&lt;url&gt;http://www.pnas.org/&lt;/url&gt;&lt;title&gt;Proceedings of the National Academy of Sciences of the United States of America&lt;/title&gt;&lt;type&gt;-100&lt;/type&gt;&lt;subtype&gt;-100&lt;/subtype&gt;&lt;uuid&gt;B5456D79-E857-4347-A7F7-CE5E55A02085&lt;/uuid&gt;&lt;/publication&gt;&lt;/bundle&gt;&lt;authors&gt;&lt;author&gt;&lt;firstName&gt;Elzbieta&lt;/firstName&gt;&lt;lastName&gt;Brzuszkiewicz&lt;/lastName&gt;&lt;/author&gt;&lt;author&gt;&lt;firstName&gt;Holger&lt;/firstName&gt;&lt;lastName&gt;Brüggemann&lt;/lastName&gt;&lt;/author&gt;&lt;author&gt;&lt;firstName&gt;Heiko&lt;/firstName&gt;&lt;lastName&gt;Liesegang&lt;/lastName&gt;&lt;/author&gt;&lt;author&gt;&lt;firstName&gt;Melanie&lt;/firstName&gt;&lt;lastName&gt;Emmerth&lt;/lastName&gt;&lt;/author&gt;&lt;author&gt;&lt;firstName&gt;Tobias&lt;/firstName&gt;&lt;lastName&gt;Olschläger&lt;/lastName&gt;&lt;/author&gt;&lt;author&gt;&lt;firstName&gt;Gábor&lt;/firstName&gt;&lt;lastName&gt;Nagy&lt;/lastName&gt;&lt;/author&gt;&lt;author&gt;&lt;firstName&gt;Kaj&lt;/firstName&gt;&lt;lastName&gt;Albermann&lt;/lastName&gt;&lt;/author&gt;&lt;author&gt;&lt;firstName&gt;Christian&lt;/firstName&gt;&lt;lastName&gt;Wagner&lt;/lastName&gt;&lt;/author&gt;&lt;author&gt;&lt;firstName&gt;Carmen&lt;/firstName&gt;&lt;lastName&gt;Buchrieser&lt;/lastName&gt;&lt;/author&gt;&lt;author&gt;&lt;firstName&gt;Levente&lt;/firstName&gt;&lt;lastName&gt;Emődy&lt;/lastName&gt;&lt;/author&gt;&lt;author&gt;&lt;firstName&gt;Gerhard&lt;/firstName&gt;&lt;lastName&gt;Gottschalk&lt;/lastName&gt;&lt;/author&gt;&lt;author&gt;&lt;firstName&gt;Jörg&lt;/firstName&gt;&lt;lastName&gt;Hacker&lt;/lastName&gt;&lt;/author&gt;&lt;author&gt;&lt;firstName&gt;Ulrich&lt;/firstName&gt;&lt;lastName&gt;Dobrindt&lt;/lastName&gt;&lt;/author&gt;&lt;/authors&gt;&lt;/publication&gt;&lt;/publications&gt;&lt;cites&gt;&lt;/cites&gt;&lt;/citation&gt;</w:instrText>
-      </w:r>
-      <w:r>
-        <w:rPr>
-          <w:rFonts w:ascii="Arial" w:hAnsi="Arial" w:cs="Arial"/>
-        </w:rPr>
-        <w:fldChar w:fldCharType="separate"/>
-      </w:r>
-      <w:r>
-        <w:rPr>
-          <w:rFonts w:ascii="Arial" w:eastAsiaTheme="minorHAnsi" w:hAnsi="Arial" w:cs="Arial"/>
-        </w:rPr>
-        <w:t>{Brzuszkiewicz:2006cu}</w:t>
-      </w:r>
-      <w:r>
-        <w:rPr>
-          <w:rFonts w:ascii="Arial" w:hAnsi="Arial" w:cs="Arial"/>
-        </w:rPr>
-        <w:fldChar w:fldCharType="end"/>
-      </w:r>
-      <w:r>
-        <w:rPr>
-          <w:rFonts w:ascii="Arial" w:hAnsi="Arial" w:cs="Arial"/>
-        </w:rPr>
-        <w:t>, CFT0073</w:t>
-      </w:r>
-      <w:r>
-        <w:rPr>
-          <w:rFonts w:ascii="Arial" w:hAnsi="Arial" w:cs="Arial"/>
-        </w:rPr>
-        <w:fldChar w:fldCharType="begin"/>
-      </w:r>
-      <w:r>
-        <w:rPr>
-          <w:rFonts w:ascii="Arial" w:hAnsi="Arial" w:cs="Arial"/>
-        </w:rPr>
-        <w:instrText xml:space="preserve"> ADDIN PAPERS2_CITATIONS &lt;citation&gt;&lt;uuid&gt;41B48D5A-D8F3-47ED-9610-2EEE35396057&lt;/uuid&gt;&lt;priority&gt;62&lt;/priority&gt;&lt;publications&gt;&lt;publication&gt;&lt;uuid&gt;7C7682F5-D39F-43DD-A9EA-314011F62B4C&lt;/uuid&gt;&lt;volume&gt;99&lt;/volume&gt;&lt;doi&gt;10.1073/pnas.252529799&lt;/doi&gt;&lt;startpage&gt;17020&lt;/startpage&gt;&lt;publication_date&gt;99200212241200000000222000&lt;/publication_date&gt;&lt;url&gt;http://eutils.ncbi.nlm.nih.gov/entrez/eutils/elink.fcgi?dbfrom=pubmed&amp;amp;id=12471157&amp;amp;retmode=ref&amp;amp;cmd=prlinks&lt;/url&gt;&lt;type&gt;400&lt;/type&gt;&lt;title&gt;Extensive mosaic structure revealed by the complete genome sequence of uropathogenic Escherichia coli.&lt;/title&gt;&lt;location&gt;200,9,43.0721318,-89.3977515&lt;/location&gt;&lt;institution&gt;Department of Medical Microbiology and Immunology, Laboratory of Genetics, Genome Center of Wisconsin, and Animal Health and Biological Sciences, University of Wisconsin, Madison, WI 53706, USA.&lt;/institution&gt;&lt;number&gt;26&lt;/number&gt;&lt;subtype&gt;400&lt;/subtype&gt;&lt;endpage&gt;17024&lt;/endpage&gt;&lt;bundle&gt;&lt;publication&gt;&lt;url&gt;http://www.pnas.org/&lt;/url&gt;&lt;title&gt;Proceedings of the National Academy of Sciences of the United States of America&lt;/title&gt;&lt;type&gt;-100&lt;/type&gt;&lt;subtype&gt;-100&lt;/subtype&gt;&lt;uuid&gt;B5456D79-E857-4347-A7F7-CE5E55A02085&lt;/uuid&gt;&lt;/publication&gt;&lt;/bundle&gt;&lt;authors&gt;&lt;author&gt;&lt;firstName&gt;R&lt;/firstName&gt;&lt;middleNames&gt;A&lt;/middleNames&gt;&lt;lastName&gt;Welch&lt;/lastName&gt;&lt;/author&gt;&lt;author&gt;&lt;firstName&gt;V&lt;/firstName&gt;&lt;lastName&gt;Burland&lt;/lastName&gt;&lt;/author&gt;&lt;author&gt;&lt;firstName&gt;G&lt;/firstName&gt;&lt;lastName&gt;Plunkett&lt;/lastName&gt;&lt;/author&gt;&lt;author&gt;&lt;firstName&gt;P&lt;/firstName&gt;&lt;lastName&gt;Redford&lt;/lastName&gt;&lt;/author&gt;&lt;author&gt;&lt;firstName&gt;P&lt;/firstName&gt;&lt;lastName&gt;Roesch&lt;/lastName&gt;&lt;/author&gt;&lt;author&gt;&lt;firstName&gt;D&lt;/firstName&gt;&lt;lastName&gt;Rasko&lt;/lastName&gt;&lt;/author&gt;&lt;author&gt;&lt;firstName&gt;E&lt;/firstName&gt;&lt;middleNames&gt;L&lt;/middleNames&gt;&lt;lastName&gt;Buckles&lt;/lastName&gt;&lt;/author&gt;&lt;author&gt;&lt;firstName&gt;S-R&lt;/firstName&gt;&lt;lastName&gt;Liou&lt;/lastName&gt;&lt;/author&gt;&lt;author&gt;&lt;firstName&gt;A&lt;/firstName&gt;&lt;lastName&gt;Boutin&lt;/lastName&gt;&lt;/author&gt;&lt;author&gt;&lt;firstName&gt;J&lt;/firstName&gt;&lt;lastName&gt;Hackett&lt;/lastName&gt;&lt;/author&gt;&lt;author&gt;&lt;firstName&gt;D&lt;/firstName&gt;&lt;lastName&gt;Stroud&lt;/lastName&gt;&lt;/author&gt;&lt;author&gt;&lt;firstName&gt;G&lt;/firstName&gt;&lt;middleNames&gt;F&lt;/middleNames&gt;&lt;lastName&gt;Mayhew&lt;/lastName&gt;&lt;/author&gt;&lt;author&gt;&lt;firstName&gt;D&lt;/firstName&gt;&lt;middleNames&gt;J&lt;/middleNames&gt;&lt;lastName&gt;Rose&lt;/lastName&gt;&lt;/author&gt;&lt;author&gt;&lt;firstName&gt;S&lt;/firstName&gt;&lt;lastName&gt;Zhou&lt;/lastName&gt;&lt;/author&gt;&lt;author&gt;&lt;firstName&gt;D&lt;/firstName&gt;&lt;middleNames&gt;C&lt;/middleNames&gt;&lt;lastName&gt;Schwartz&lt;/lastName&gt;&lt;/author&gt;&lt;author&gt;&lt;firstName&gt;N&lt;/firstName&gt;&lt;middleNames&gt;T&lt;/middleNames&gt;&lt;lastName&gt;Perna&lt;/lastName&gt;&lt;/author&gt;&lt;author&gt;&lt;firstName&gt;H&lt;/firstName&gt;&lt;middleNames&gt;L T&lt;/middleNames&gt;&lt;lastName&gt;Mobley&lt;/lastName&gt;&lt;/author&gt;&lt;author&gt;&lt;firstName&gt;M&lt;/firstName&gt;&lt;middleNames&gt;S&lt;/middleNames&gt;&lt;lastName&gt;Donnenberg&lt;/lastName&gt;&lt;/author&gt;&lt;author&gt;&lt;firstName&gt;F&lt;/firstName&gt;&lt;middleNames&gt;R&lt;/middleNames&gt;&lt;lastName&gt;Blattner&lt;/lastName&gt;&lt;/author&gt;&lt;/authors&gt;&lt;/publication&gt;&lt;/publications&gt;&lt;cites&gt;&lt;/cites&gt;&lt;/citation&gt;</w:instrText>
-      </w:r>
-      <w:r>
-        <w:rPr>
-          <w:rFonts w:ascii="Arial" w:hAnsi="Arial" w:cs="Arial"/>
-        </w:rPr>
-        <w:fldChar w:fldCharType="separate"/>
-      </w:r>
-      <w:r>
-        <w:rPr>
-          <w:rFonts w:ascii="Arial" w:eastAsiaTheme="minorHAnsi" w:hAnsi="Arial" w:cs="Arial"/>
-        </w:rPr>
-        <w:t>{Welch:2002bj}</w:t>
-      </w:r>
-      <w:r>
-        <w:rPr>
-          <w:rFonts w:ascii="Arial" w:hAnsi="Arial" w:cs="Arial"/>
-        </w:rPr>
-        <w:fldChar w:fldCharType="end"/>
-      </w:r>
-      <w:r>
-        <w:rPr>
-          <w:rFonts w:ascii="Arial" w:hAnsi="Arial" w:cs="Arial"/>
-        </w:rPr>
-        <w:t>, and UTI89</w:t>
-      </w:r>
-      <w:r>
-        <w:rPr>
-          <w:rFonts w:ascii="Arial" w:hAnsi="Arial" w:cs="Arial"/>
-        </w:rPr>
-        <w:fldChar w:fldCharType="begin"/>
-      </w:r>
-      <w:r>
-        <w:rPr>
-          <w:rFonts w:ascii="Arial" w:hAnsi="Arial" w:cs="Arial"/>
-        </w:rPr>
-        <w:instrText xml:space="preserve"> ADDIN PAPERS2_CITATIONS &lt;citation&gt;&lt;uuid&gt;0E840A73-9481-4185-A93A-50DA12938477&lt;/uuid&gt;&lt;priority&gt;63&lt;/priority&gt;&lt;publications&gt;&lt;publication&gt;&lt;volume&gt;103&lt;/volume&gt;&lt;publication_date&gt;99200600001200000000200000&lt;/publication_date&gt;&lt;number&gt;15&lt;/number&gt;&lt;startpage&gt;5977&lt;/startpage&gt;&lt;title&gt;Identification of genes subject to positive selection in uropathogenic strains of Escherichia coli: a comparative genomics approach&lt;/title&gt;&lt;uuid&gt;C7940428-8EC0-490E-8C5C-BEC85B0BB6A3&lt;/uuid&gt;&lt;subtype&gt;400&lt;/subtype&gt;&lt;publisher&gt;National Acad Sciences&lt;/publisher&gt;&lt;type&gt;400&lt;/type&gt;&lt;endpage&gt;5982&lt;/endpage&gt;&lt;url&gt;http://www.pnas.org/content/103/15/5977.short&lt;/url&gt;&lt;bundle&gt;&lt;publication&gt;&lt;url&gt;http://www.pnas.org/&lt;/url&gt;&lt;title&gt;Proceedings of the National Academy of Sciences of the United States of America&lt;/title&gt;&lt;type&gt;-100&lt;/type&gt;&lt;subtype&gt;-100&lt;/subtype&gt;&lt;uuid&gt;B5456D79-E857-4347-A7F7-CE5E55A02085&lt;/uuid&gt;&lt;/publication&gt;&lt;/bundle&gt;&lt;authors&gt;&lt;author&gt;&lt;firstName&gt;S&lt;/firstName&gt;&lt;middleNames&gt;L&lt;/middleNames&gt;&lt;lastName&gt;Chen&lt;/lastName&gt;&lt;/author&gt;&lt;author&gt;&lt;firstName&gt;C&lt;/firstName&gt;&lt;middleNames&gt;S&lt;/middleNames&gt;&lt;lastName&gt;Hung&lt;/lastName&gt;&lt;/author&gt;&lt;author&gt;&lt;firstName&gt;J&lt;/firstName&gt;&lt;lastName&gt;Xu&lt;/lastName&gt;&lt;/author&gt;&lt;author&gt;&lt;firstName&gt;C&lt;/firstName&gt;&lt;middleNames&gt;S&lt;/middleNames&gt;&lt;lastName&gt;Reigstad&lt;/lastName&gt;&lt;/author&gt;&lt;author&gt;&lt;firstName&gt;V&lt;/firstName&gt;&lt;lastName&gt;Magrini&lt;/lastName&gt;&lt;/author&gt;&lt;author&gt;&lt;firstName&gt;A&lt;/firstName&gt;&lt;lastName&gt;Sabo&lt;/lastName&gt;&lt;/author&gt;&lt;author&gt;&lt;firstName&gt;D&lt;/firstName&gt;&lt;lastName&gt;Blasiar&lt;/lastName&gt;&lt;/author&gt;&lt;author&gt;&lt;firstName&gt;T&lt;/firstName&gt;&lt;lastName&gt;Bieri&lt;/lastName&gt;&lt;/author&gt;&lt;author&gt;&lt;firstName&gt;R&lt;/firstName&gt;&lt;middleNames&gt;R&lt;/middleNames&gt;&lt;lastName&gt;Meyer&lt;/lastName&gt;&lt;/author&gt;&lt;author&gt;&lt;firstName&gt;P&lt;/firstName&gt;&lt;lastName&gt;Ozersky&lt;/lastName&gt;&lt;/author&gt;&lt;/authors&gt;&lt;/publication&gt;&lt;/publications&gt;&lt;cites&gt;&lt;/cites&gt;&lt;/citation&gt;</w:instrText>
-      </w:r>
-      <w:r>
-        <w:rPr>
-          <w:rFonts w:ascii="Arial" w:hAnsi="Arial" w:cs="Arial"/>
-        </w:rPr>
-        <w:fldChar w:fldCharType="separate"/>
-      </w:r>
-      <w:r>
-        <w:rPr>
-          <w:rFonts w:ascii="Arial" w:eastAsiaTheme="minorHAnsi" w:hAnsi="Arial" w:cs="Arial"/>
-        </w:rPr>
-        <w:t>{Chen:2006wz}</w:t>
-      </w:r>
-      <w:r>
-        <w:rPr>
-          <w:rFonts w:ascii="Arial" w:hAnsi="Arial" w:cs="Arial"/>
-        </w:rPr>
-        <w:fldChar w:fldCharType="end"/>
-      </w:r>
-      <w:r>
-        <w:rPr>
-          <w:rFonts w:ascii="Arial" w:hAnsi="Arial" w:cs="Arial"/>
-        </w:rPr>
-        <w:t xml:space="preserve">, show similar patterns in pangenome composition.  Additionally, like other </w:t>
-      </w:r>
-      <w:r>
-        <w:rPr>
-          <w:rFonts w:ascii="Arial" w:hAnsi="Arial" w:cs="Arial"/>
-          <w:i/>
-        </w:rPr>
-        <w:t xml:space="preserve">E. coli, </w:t>
-      </w:r>
-      <w:r>
-        <w:rPr>
-          <w:rFonts w:ascii="Arial" w:hAnsi="Arial" w:cs="Arial"/>
-        </w:rPr>
-        <w:t>UPEC genomes contain a large number of accessory genes unique to specific strains, in part due to the prevalence of pathogenicity associated islands (PAIs) common to UPEC</w:t>
-      </w:r>
-      <w:r>
-        <w:rPr>
-          <w:rFonts w:ascii="Arial" w:hAnsi="Arial" w:cs="Arial"/>
-        </w:rPr>
-        <w:fldChar w:fldCharType="begin"/>
-      </w:r>
-      <w:r>
-        <w:rPr>
-          <w:rFonts w:ascii="Arial" w:hAnsi="Arial" w:cs="Arial"/>
-        </w:rPr>
-        <w:instrText xml:space="preserve"> ADDIN PAPERS2_CITATIONS &lt;citation&gt;&lt;uuid&gt;3DCD90CF-D7EF-4DF8-8401-9223DFB8D639&lt;/uuid&gt;&lt;priority&gt;64&lt;/priority&gt;&lt;publications&gt;&lt;publication&gt;&lt;volume&gt;190&lt;/volume&gt;&lt;publication_date&gt;99200809301200000000222000&lt;/publication_date&gt;&lt;number&gt;20&lt;/number&gt;&lt;doi&gt;10.1128/JB.00619-08&lt;/doi&gt;&lt;startpage&gt;6881&lt;/startpage&gt;&lt;title&gt;The Pangenome Structure of Escherichia coli: Comparative Genomic Analysis of E. coli Commensal and Pathogenic Isolates&lt;/title&gt;&lt;uuid&gt;80B92658-3848-425C-88A7-1F2CDE14CC6E&lt;/uuid&gt;&lt;subtype&gt;400&lt;/subtype&gt;&lt;endpage&gt;6893&lt;/endpage&gt;&lt;type&gt;400&lt;/type&gt;&lt;url&gt;http://jb.asm.org/cgi/doi/10.1128/JB.00619-08&lt;/url&gt;&lt;bundle&gt;&lt;publication&gt;&lt;title&gt;Journal of Bacteriology&lt;/title&gt;&lt;type&gt;-100&lt;/type&gt;&lt;subtype&gt;-100&lt;/subtype&gt;&lt;uuid&gt;6200C450-3BFD-4BE8-ADAC-11F7EE3F4496&lt;/uuid&gt;&lt;/publication&gt;&lt;/bundle&gt;&lt;authors&gt;&lt;author&gt;&lt;firstName&gt;D&lt;/firstName&gt;&lt;middleNames&gt;A&lt;/middleNames&gt;&lt;lastName&gt;Rasko&lt;/lastName&gt;&lt;/author&gt;&lt;author&gt;&lt;firstName&gt;M&lt;/firstName&gt;&lt;middleNames&gt;J&lt;/middleNames&gt;&lt;lastName&gt;Rosovitz&lt;/lastName&gt;&lt;/author&gt;&lt;author&gt;&lt;firstName&gt;G&lt;/firstName&gt;&lt;middleNames&gt;S A&lt;/middleNames&gt;&lt;lastName&gt;Myers&lt;/lastName&gt;&lt;/author&gt;&lt;author&gt;&lt;firstName&gt;E&lt;/firstName&gt;&lt;middleNames&gt;F&lt;/middleNames&gt;&lt;lastName&gt;Mongodin&lt;/lastName&gt;&lt;/author&gt;&lt;author&gt;&lt;firstName&gt;W&lt;/firstName&gt;&lt;middleNames&gt;F&lt;/middleNames&gt;&lt;lastName&gt;Fricke&lt;/lastName&gt;&lt;/author&gt;&lt;author&gt;&lt;firstName&gt;P&lt;/firstName&gt;&lt;lastName&gt;Gajer&lt;/lastName&gt;&lt;/author&gt;&lt;author&gt;&lt;firstName&gt;J&lt;/firstName&gt;&lt;lastName&gt;Crabtree&lt;/lastName&gt;&lt;/author&gt;&lt;author&gt;&lt;firstName&gt;M&lt;/firstName&gt;&lt;lastName&gt;Sebaihia&lt;/lastName&gt;&lt;/author&gt;&lt;author&gt;&lt;firstName&gt;N&lt;/firstName&gt;&lt;middleNames&gt;R&lt;/middleNames&gt;&lt;lastName&gt;Thomson&lt;/lastName&gt;&lt;/author&gt;&lt;author&gt;&lt;firstName&gt;R&lt;/firstName&gt;&lt;lastName&gt;Chaudhuri&lt;/lastName&gt;&lt;/author&gt;&lt;author&gt;&lt;firstName&gt;I&lt;/firstName&gt;&lt;middleNames&gt;R&lt;/middleNames&gt;&lt;lastName&gt;Henderson&lt;/lastName&gt;&lt;/author&gt;&lt;author&gt;&lt;firstName&gt;V&lt;/firstName&gt;&lt;lastName&gt;Sperandio&lt;/lastName&gt;&lt;/author&gt;&lt;author&gt;&lt;firstName&gt;J&lt;/firstName&gt;&lt;lastName&gt;Ravel&lt;/lastName&gt;&lt;/author&gt;&lt;/authors&gt;&lt;/publication&gt;&lt;publication&gt;&lt;uuid&gt;BA89F8BA-8A7D-43C3-B64C-B4E6658510FA&lt;/uuid&gt;&lt;volume&gt;5&lt;/volume&gt;&lt;accepted_date&gt;99200812161200000000222000&lt;/accepted_date&gt;&lt;doi&gt;10.1371/journal.pgen.1000344&lt;/doi&gt;&lt;startpage&gt;e1000344&lt;/startpage&gt;&lt;publication_date&gt;99200901001200000000220000&lt;/publication_date&gt;&lt;url&gt;http://eutils.ncbi.nlm.nih.gov/entrez/eutils/elink.fcgi?dbfrom=pubmed&amp;amp;id=19165319&amp;amp;retmode=ref&amp;amp;cmd=prlinks&lt;/url&gt;&lt;type&gt;400&lt;/type&gt;&lt;title&gt;Organised genome dynamics in the Escherichia coli species results in highly diverse adaptive paths.&lt;/title&gt;&lt;location&gt;200,9,48.8464951,2.3548829&lt;/location&gt;&lt;submission_date&gt;99200809021200000000222000&lt;/submission_date&gt;&lt;number&gt;1&lt;/number&gt;&lt;institution&gt;Atelier de BioInformatique, Université Pierre et Marie Curie--Paris 6, Paris, France.&lt;/institution&gt;&lt;subtype&gt;400&lt;/subtype&gt;&lt;bundle&gt;&lt;publication&gt;&lt;publisher&gt;Public Library of Science&lt;/publisher&gt;&lt;title&gt;PLoS genetics&lt;/title&gt;&lt;type&gt;-100&lt;/type&gt;&lt;subtype&gt;-100&lt;/subtype&gt;&lt;uuid&gt;43496985-000D-4D4D-B5B1-3040EB14DE65&lt;/uuid&gt;&lt;/publication&gt;&lt;/bundle&gt;&lt;authors&gt;&lt;author&gt;&lt;firstName&gt;Marie&lt;/firstName&gt;&lt;lastName&gt;Touchon&lt;/lastName&gt;&lt;/author&gt;&lt;author&gt;&lt;firstName&gt;Claire&lt;/firstName&gt;&lt;lastName&gt;Hoede&lt;/lastName&gt;&lt;/author&gt;&lt;author&gt;&lt;firstName&gt;Olivier&lt;/firstName&gt;&lt;lastName&gt;Tenaillon&lt;/lastName&gt;&lt;/author&gt;&lt;author&gt;&lt;firstName&gt;Valérie&lt;/firstName&gt;&lt;lastName&gt;Barbe&lt;/lastName&gt;&lt;/author&gt;&lt;author&gt;&lt;firstName&gt;Simon&lt;/firstName&gt;&lt;lastName&gt;Baeriswyl&lt;/lastName&gt;&lt;/author&gt;&lt;author&gt;&lt;firstName&gt;Philippe&lt;/firstName&gt;&lt;lastName&gt;Bidet&lt;/lastName&gt;&lt;/author&gt;&lt;author&gt;&lt;firstName&gt;Edouard&lt;/firstName&gt;&lt;lastName&gt;Bingen&lt;/lastName&gt;&lt;/author&gt;&lt;author&gt;&lt;firstName&gt;Stéphane&lt;/firstName&gt;&lt;lastName&gt;Bonacorsi&lt;/lastName&gt;&lt;/author&gt;&lt;author&gt;&lt;firstName&gt;Christiane&lt;/firstName&gt;&lt;lastName&gt;Bouchier&lt;/lastName&gt;&lt;/author&gt;&lt;author&gt;&lt;firstName&gt;Odile&lt;/firstName&gt;&lt;lastName&gt;Bouvet&lt;/lastName&gt;&lt;/author&gt;&lt;author&gt;&lt;firstName&gt;Alexandra&lt;/firstName&gt;&lt;lastName&gt;Calteau&lt;/lastName&gt;&lt;/author&gt;&lt;author&gt;&lt;firstName&gt;Hélène&lt;/firstName&gt;&lt;lastName&gt;Chiapello&lt;/lastName&gt;&lt;/author&gt;&lt;author&gt;&lt;firstName&gt;Olivier&lt;/firstName&gt;&lt;lastName&gt;Clermont&lt;/lastName&gt;&lt;/author&gt;&lt;author&gt;&lt;firstName&gt;Stéphane&lt;/firstName&gt;&lt;lastName&gt;Cruveiller&lt;/lastName&gt;&lt;/author&gt;&lt;author&gt;&lt;firstName&gt;Antoine&lt;/firstName&gt;&lt;lastName&gt;Danchin&lt;/lastName&gt;&lt;/author&gt;&lt;author&gt;&lt;firstName&gt;Médéric&lt;/firstName&gt;&lt;lastName&gt;Diard&lt;/lastName&gt;&lt;/author&gt;&lt;author&gt;&lt;firstName&gt;Carole&lt;/firstName&gt;&lt;lastName&gt;Dossat&lt;/lastName&gt;&lt;/author&gt;&lt;author&gt;&lt;firstName&gt;Meriem&lt;/firstName&gt;&lt;middleNames&gt;El&lt;/middleNames&gt;&lt;lastName&gt;Karoui&lt;/lastName&gt;&lt;/author&gt;&lt;author&gt;&lt;firstName&gt;Eric&lt;/firstName&gt;&lt;lastName&gt;Frapy&lt;/lastName&gt;&lt;/author&gt;&lt;author&gt;&lt;firstName&gt;Louis&lt;/firstName&gt;&lt;lastName&gt;Garry&lt;/lastName&gt;&lt;/author&gt;&lt;author&gt;&lt;firstName&gt;Jean&lt;/firstName&gt;&lt;middleNames&gt;Marc&lt;/middleNames&gt;&lt;lastName&gt;Ghigo&lt;/lastName&gt;&lt;/author&gt;&lt;author&gt;&lt;firstName&gt;Anne&lt;/firstName&gt;&lt;middleNames&gt;Marie&lt;/middleNames&gt;&lt;lastName&gt;Gilles&lt;/lastName&gt;&lt;/author&gt;&lt;author&gt;&lt;firstName&gt;James&lt;/firstName&gt;&lt;lastName&gt;Johnson&lt;/lastName&gt;&lt;/author&gt;&lt;author&gt;&lt;nonDroppingParticle&gt;Le&lt;/nonDroppingParticle&gt;&lt;firstName&gt;Chantal&lt;/firstName&gt;&lt;lastName&gt;Bouguénec&lt;/lastName&gt;&lt;/author&gt;&lt;author&gt;&lt;firstName&gt;Mathilde&lt;/firstName&gt;&lt;lastName&gt;Lescat&lt;/lastName&gt;&lt;/author&gt;&lt;author&gt;&lt;firstName&gt;Sophie&lt;/firstName&gt;&lt;lastName&gt;Mangenot&lt;/lastName&gt;&lt;/author&gt;&lt;author&gt;&lt;firstName&gt;Vanessa&lt;/firstName&gt;&lt;lastName&gt;Martinez-Jéhanne&lt;/lastName&gt;&lt;/author&gt;&lt;author&gt;&lt;firstName&gt;Ivan&lt;/firstName&gt;&lt;lastName&gt;Matic&lt;/lastName&gt;&lt;/author&gt;&lt;author&gt;&lt;firstName&gt;Xavier&lt;/firstName&gt;&lt;lastName&gt;Nassif&lt;/lastName&gt;&lt;/author&gt;&lt;author&gt;&lt;firstName&gt;Sophie&lt;/firstName&gt;&lt;lastName&gt;Oztas&lt;/lastName&gt;&lt;/author&gt;&lt;author&gt;&lt;firstName&gt;Marie&lt;/firstName&gt;&lt;middleNames&gt;Agnès&lt;/middleNames&gt;&lt;lastName&gt;Petit&lt;/lastName&gt;&lt;/author&gt;&lt;author&gt;&lt;firstName&gt;Christophe&lt;/firstName&gt;&lt;lastName&gt;Pichon&lt;/lastName&gt;&lt;/author&gt;&lt;author&gt;&lt;firstName&gt;Zoé&lt;/firstName&gt;&lt;lastName&gt;Rouy&lt;/lastName&gt;&lt;/author&gt;&lt;author&gt;&lt;firstName&gt;Claude&lt;/firstName&gt;&lt;middleNames&gt;Saint&lt;/middleNames&gt;&lt;lastName&gt;Ruf&lt;/lastName&gt;&lt;/author&gt;&lt;author&gt;&lt;firstName&gt;Dominique&lt;/firstName&gt;&lt;lastName&gt;Schneider&lt;/lastName&gt;&lt;/author&gt;&lt;author&gt;&lt;firstName&gt;Jérôme&lt;/firstName&gt;&lt;lastName&gt;Tourret&lt;/lastName&gt;&lt;/author&gt;&lt;author&gt;&lt;firstName&gt;Benoit&lt;/firstName&gt;&lt;lastName&gt;Vacherie&lt;/lastName&gt;&lt;/author&gt;&lt;author&gt;&lt;firstName&gt;David&lt;/firstName&gt;&lt;lastName&gt;Vallenet&lt;/lastName&gt;&lt;/author&gt;&lt;author&gt;&lt;firstName&gt;Claudine&lt;/firstName&gt;&lt;lastName&gt;Médigue&lt;/lastName&gt;&lt;/author&gt;&lt;author&gt;&lt;firstName&gt;Eduardo&lt;/firstName&gt;&lt;middleNames&gt;P C&lt;/middleNames&gt;&lt;lastName&gt;Rocha&lt;/lastName&gt;&lt;/author&gt;&lt;author&gt;&lt;firstName&gt;Erick&lt;/firstName&gt;&lt;lastName&gt;Denamur&lt;/lastName&gt;&lt;/author&gt;&lt;/authors&gt;&lt;/publication&gt;&lt;publication&gt;&lt;volume&gt;199&lt;/volume&gt;&lt;publication_date&gt;99201005061200000000222000&lt;/publication_date&gt;&lt;number&gt;3&lt;/number&gt;&lt;doi&gt;10.1007/s00430-010-0161-2&lt;/doi&gt;&lt;startpage&gt;145&lt;/startpage&gt;&lt;title&gt;Genome dynamics and its impact on evolution of Escherichia coli&lt;/title&gt;&lt;uuid&gt;A820E742-DC1A-4BF3-9CA8-CCD46D319080&lt;/uuid&gt;&lt;subtype&gt;400&lt;/subtype&gt;&lt;endpage&gt;154&lt;/endpage&gt;&lt;type&gt;400&lt;/type&gt;&lt;url&gt;http://www.springerlink.com/index/10.1007/s00430-010-0161-2&lt;/url&gt;&lt;bundle&gt;&lt;publication&gt;&lt;title&gt;Medical Microbiology and Immunology&lt;/title&gt;&lt;type&gt;-100&lt;/type&gt;&lt;subtype&gt;-100&lt;/subtype&gt;&lt;uuid&gt;35D82299-CAAF-4CC3-8193-D561C9832028&lt;/uuid&gt;&lt;/publication&gt;&lt;/bundle&gt;&lt;authors&gt;&lt;author&gt;&lt;firstName&gt;Ulrich&lt;/firstName&gt;&lt;lastName&gt;Dobrindt&lt;/lastName&gt;&lt;/author&gt;&lt;author&gt;&lt;firstName&gt;M&lt;/firstName&gt;&lt;middleNames&gt;Geddam&lt;/middleNames&gt;&lt;lastName&gt;Chowdary&lt;/lastName&gt;&lt;/author&gt;&lt;author&gt;&lt;firstName&gt;G&lt;/firstName&gt;&lt;lastName&gt;Krumbholz&lt;/lastName&gt;&lt;/author&gt;&lt;author&gt;&lt;firstName&gt;J&lt;/firstName&gt;&lt;lastName&gt;Hacker&lt;/lastName&gt;&lt;/author&gt;&lt;/authors&gt;&lt;/publication&gt;&lt;/publications&gt;&lt;cites&gt;&lt;/cites&gt;&lt;/citation&gt;</w:instrText>
-      </w:r>
-      <w:r>
-        <w:rPr>
-          <w:rFonts w:ascii="Arial" w:hAnsi="Arial" w:cs="Arial"/>
-        </w:rPr>
-        <w:fldChar w:fldCharType="separate"/>
-      </w:r>
-      <w:r>
-        <w:rPr>
-          <w:rFonts w:ascii="Arial" w:eastAsiaTheme="minorHAnsi" w:hAnsi="Arial" w:cs="Arial"/>
-        </w:rPr>
-        <w:t>{Rasko:2008bx, Touchon:2009kw, Dobrindt:2010fe}</w:t>
-      </w:r>
-      <w:r>
-        <w:rPr>
-          <w:rFonts w:ascii="Arial" w:hAnsi="Arial" w:cs="Arial"/>
-        </w:rPr>
-        <w:fldChar w:fldCharType="end"/>
-      </w:r>
-      <w:r>
-        <w:rPr>
-          <w:rFonts w:ascii="Arial" w:hAnsi="Arial" w:cs="Arial"/>
-        </w:rPr>
-        <w:t>.  Despite the number of unique genes, members of the UPEC group have a greater genomic similarities and are more genetically distinct, as a group, than other pathovars</w:t>
-      </w:r>
-      <w:r>
-        <w:rPr>
-          <w:rFonts w:ascii="Arial" w:hAnsi="Arial" w:cs="Arial"/>
-        </w:rPr>
-        <w:fldChar w:fldCharType="begin"/>
-      </w:r>
-      <w:r>
-        <w:rPr>
-          <w:rFonts w:ascii="Arial" w:hAnsi="Arial" w:cs="Arial"/>
-        </w:rPr>
-        <w:instrText xml:space="preserve"> ADDIN PAPERS2_CITATIONS &lt;citation&gt;&lt;uuid&gt;E2696023-831D-4BB1-8D68-E7345F560D14&lt;/uuid&gt;&lt;priority&gt;65&lt;/priority&gt;&lt;publications&gt;&lt;publication&gt;&lt;volume&gt;190&lt;/volume&gt;&lt;publication_date&gt;99200809301200000000222000&lt;/publication_date&gt;&lt;number&gt;20&lt;/number&gt;&lt;doi&gt;10.1128/JB.00619-08&lt;/doi&gt;&lt;startpage&gt;6881&lt;/startpage&gt;&lt;title&gt;The Pangenome Structure of Escherichia coli: Comparative Genomic Analysis of E. coli Commensal and Pathogenic Isolates&lt;/title&gt;&lt;uuid&gt;80B92658-3848-425C-88A7-1F2CDE14CC6E&lt;/uuid&gt;&lt;subtype&gt;400&lt;/subtype&gt;&lt;endpage&gt;6893&lt;/endpage&gt;&lt;type&gt;400&lt;/type&gt;&lt;url&gt;http://jb.asm.org/cgi/doi/10.1128/JB.00619-08&lt;/url&gt;&lt;bundle&gt;&lt;publication&gt;&lt;title&gt;Journal of Bacteriology&lt;/title&gt;&lt;type&gt;-100&lt;/type&gt;&lt;subtype&gt;-100&lt;/subtype&gt;&lt;uuid&gt;6200C450-3BFD-4BE8-ADAC-11F7EE3F4496&lt;/uuid&gt;&lt;/publication&gt;&lt;/bundle&gt;&lt;authors&gt;&lt;author&gt;&lt;firstName&gt;D&lt;/firstName&gt;&lt;middleNames&gt;A&lt;/middleNames&gt;&lt;lastName&gt;Rasko&lt;/lastName&gt;&lt;/author&gt;&lt;author&gt;&lt;firstName&gt;M&lt;/firstName&gt;&lt;middleNames&gt;J&lt;/middleNames&gt;&lt;lastName&gt;Rosovitz&lt;/lastName&gt;&lt;/author&gt;&lt;author&gt;&lt;firstName&gt;G&lt;/firstName&gt;&lt;middleNames&gt;S A&lt;/middleNames&gt;&lt;lastName&gt;Myers&lt;/lastName&gt;&lt;/author&gt;&lt;author&gt;&lt;firstName&gt;E&lt;/firstName&gt;&lt;middleNames&gt;F&lt;/middleNames&gt;&lt;lastName&gt;Mongodin&lt;/lastName&gt;&lt;/author&gt;&lt;author&gt;&lt;firstName&gt;W&lt;/firstName&gt;&lt;middleNames&gt;F&lt;/middleNames&gt;&lt;lastName&gt;Fricke&lt;/lastName&gt;&lt;/author&gt;&lt;author&gt;&lt;firstName&gt;P&lt;/firstName&gt;&lt;lastName&gt;Gajer&lt;/lastName&gt;&lt;/author&gt;&lt;author&gt;&lt;firstName&gt;J&lt;/firstName&gt;&lt;lastName&gt;Crabtree&lt;/lastName&gt;&lt;/author&gt;&lt;author&gt;&lt;firstName&gt;M&lt;/firstName&gt;&lt;lastName&gt;Sebaihia&lt;/lastName&gt;&lt;/author&gt;&lt;author&gt;&lt;firstName&gt;N&lt;/firstName&gt;&lt;middleNames&gt;R&lt;/middleNames&gt;&lt;lastName&gt;Thomson&lt;/lastName&gt;&lt;/author&gt;&lt;author&gt;&lt;firstName&gt;R&lt;/firstName&gt;&lt;lastName&gt;Chaudhuri&lt;/lastName&gt;&lt;/author&gt;&lt;author&gt;&lt;firstName&gt;I&lt;/firstName&gt;&lt;middleNames&gt;R&lt;/middleNames&gt;&lt;lastName&gt;Henderson&lt;/lastName&gt;&lt;/author&gt;&lt;author&gt;&lt;firstName&gt;V&lt;/firstName&gt;&lt;lastName&gt;Sperandio&lt;/lastName&gt;&lt;/author&gt;&lt;author&gt;&lt;firstName&gt;J&lt;/firstName&gt;&lt;lastName&gt;Ravel&lt;/lastName&gt;&lt;/author&gt;&lt;/authors&gt;&lt;/publication&gt;&lt;/publications&gt;&lt;cites&gt;&lt;/cites&gt;&lt;/citation&gt;</w:instrText>
-      </w:r>
-      <w:r>
-        <w:rPr>
-          <w:rFonts w:ascii="Arial" w:hAnsi="Arial" w:cs="Arial"/>
-        </w:rPr>
-        <w:fldChar w:fldCharType="separate"/>
-      </w:r>
-      <w:r>
-        <w:rPr>
-          <w:rFonts w:ascii="Arial" w:eastAsiaTheme="minorHAnsi" w:hAnsi="Arial" w:cs="Arial"/>
-        </w:rPr>
-        <w:t>{Rasko:2008bx}</w:t>
-      </w:r>
-      <w:r>
-        <w:rPr>
-          <w:rFonts w:ascii="Arial" w:hAnsi="Arial" w:cs="Arial"/>
-        </w:rPr>
-        <w:fldChar w:fldCharType="end"/>
-      </w:r>
-      <w:r>
-        <w:rPr>
-          <w:rFonts w:ascii="Arial" w:hAnsi="Arial" w:cs="Arial"/>
-        </w:rPr>
-        <w:t xml:space="preserve">, which indicates that greater inter-group heterogeneity </w:t>
-      </w:r>
-      <w:r>
-        <w:rPr>
-          <w:rFonts w:ascii="Arial" w:hAnsi="Arial" w:cs="Arial"/>
-        </w:rPr>
-        <w:t xml:space="preserve">between pathovars </w:t>
-      </w:r>
-      <w:r>
-        <w:rPr>
-          <w:rFonts w:ascii="Arial" w:hAnsi="Arial" w:cs="Arial"/>
-        </w:rPr>
-        <w:t>and less intra-group diversity</w:t>
-      </w:r>
-      <w:r>
-        <w:rPr>
-          <w:rFonts w:ascii="Arial" w:hAnsi="Arial" w:cs="Arial"/>
-        </w:rPr>
-        <w:t xml:space="preserve"> within UPEC</w:t>
-      </w:r>
-      <w:r>
-        <w:rPr>
-          <w:rFonts w:ascii="Arial" w:hAnsi="Arial" w:cs="Arial"/>
-        </w:rPr>
-        <w:t>.  Taken together, these data indicate that, although the genomic content of the UPEC group is varied due to the presence and absence of accessory genes, they are generally similar in their total gene content.  This is an indication that investigation of accessory genes is important in understanding phenotypic differences that exist between UPEC strains.</w:t>
-      </w:r>
-    </w:p>
-    <w:p>
-      <w:pPr>
-        <w:spacing w:after="0" w:line="480" w:lineRule="auto"/>
-        <w:ind w:firstLine="720"/>
-        <w:rPr>
-          <w:rFonts w:ascii="Arial" w:hAnsi="Arial" w:cs="Arial"/>
-        </w:rPr>
-      </w:pPr>
-      <w:r>
-        <w:rPr>
-          <w:rFonts w:ascii="Arial" w:hAnsi="Arial" w:cs="Arial"/>
-        </w:rPr>
-        <w:t>Although the UPEC group has a high degree of genetic similarity, a definitive set of virulence factors has yet to be defined.  Many UPEC genotypes are capable of causing disease in the bladder and there is no single set of urovirulence factors</w:t>
-      </w:r>
-      <w:r>
-        <w:rPr>
-          <w:rFonts w:ascii="Arial" w:hAnsi="Arial" w:cs="Arial"/>
-        </w:rPr>
-        <w:fldChar w:fldCharType="begin"/>
-      </w:r>
-      <w:r>
-        <w:rPr>
-          <w:rFonts w:ascii="Arial" w:hAnsi="Arial" w:cs="Arial"/>
-        </w:rPr>
-        <w:instrText xml:space="preserve"> ADDIN PAPERS2_CITATIONS &lt;citation&gt;&lt;uuid&gt;CA72F56D-6DF0-4B66-A76A-FCDBCD53C80D&lt;/uuid&gt;&lt;priority&gt;66&lt;/priority&gt;&lt;publications&gt;&lt;publication&gt;&lt;uuid&gt;2149AEF1-DE62-42A4-828F-3C8C9429C25C&lt;/uuid&gt;&lt;volume&gt;67&lt;/volume&gt;&lt;startpage&gt;546&lt;/startpage&gt;&lt;publication_date&gt;99199902001200000000220000&lt;/publication_date&gt;&lt;url&gt;http://eutils.ncbi.nlm.nih.gov/entrez/eutils/elink.fcgi?dbfrom=pubmed&amp;amp;id=9916057&amp;amp;retmode=ref&amp;amp;cmd=prlinks&lt;/url&gt;&lt;type&gt;400&lt;/type&gt;&lt;title&gt;The link between phylogeny and virulence in Escherichia coli extraintestinal infection.&lt;/title&gt;&lt;location&gt;200,9,48.8798858,2.4030501&lt;/location&gt;&lt;institution&gt;Laboratoire de Microbiologie, Hôpital Morvan, Brest, Hôpital Robert Debré, Paris, France.&lt;/institution&gt;&lt;number&gt;2&lt;/number&gt;&lt;subtype&gt;400&lt;/subtype&gt;&lt;endpage&gt;553&lt;/endpage&gt;&lt;bundle&gt;&lt;publication&gt;&lt;title&gt;Infection and Immunity&lt;/title&gt;&lt;type&gt;-100&lt;/type&gt;&lt;subtype&gt;-100&lt;/subtype&gt;&lt;uuid&gt;A6573EF0-5403-4887-8FFF-9E923B81DB0A&lt;/uuid&gt;&lt;/publication&gt;&lt;/bundle&gt;&lt;authors&gt;&lt;author&gt;&lt;firstName&gt;B&lt;/firstName&gt;&lt;lastName&gt;Picard&lt;/lastName&gt;&lt;/author&gt;&lt;author&gt;&lt;firstName&gt;J&lt;/firstName&gt;&lt;middleNames&gt;S&lt;/middleNames&gt;&lt;lastName&gt;Garcia&lt;/lastName&gt;&lt;/author&gt;&lt;author&gt;&lt;firstName&gt;S&lt;/firstName&gt;&lt;lastName&gt;Gouriou&lt;/lastName&gt;&lt;/author&gt;&lt;author&gt;&lt;firstName&gt;P&lt;/firstName&gt;&lt;lastName&gt;Duriez&lt;/lastName&gt;&lt;/author&gt;&lt;author&gt;&lt;firstName&gt;N&lt;/firstName&gt;&lt;lastName&gt;Brahimi&lt;/lastName&gt;&lt;/author&gt;&lt;author&gt;&lt;firstName&gt;E&lt;/firstName&gt;&lt;lastName&gt;Bingen&lt;/lastName&gt;&lt;/author&gt;&lt;author&gt;&lt;firstName&gt;J&lt;/firstName&gt;&lt;lastName&gt;Elion&lt;/lastName&gt;&lt;/author&gt;&lt;author&gt;&lt;firstName&gt;E&lt;/firstName&gt;&lt;lastName&gt;Denamur&lt;/lastName&gt;&lt;/author&gt;&lt;/authors&gt;&lt;/publication&gt;&lt;publication&gt;&lt;uuid&gt;0420925A-6005-42A3-9EB3-C6025143FB1F&lt;/uuid&gt;&lt;volume&gt;52&lt;/volume&gt;&lt;doi&gt;10.1016/j.micpath.2011.08.005&lt;/doi&gt;&lt;startpage&gt;10&lt;/startpage&gt;&lt;publication_date&gt;99201201011200000000222000&lt;/publication_date&gt;&lt;url&gt;http://dx.doi.org/10.1016/j.micpath.2011.08.005&lt;/url&gt;&lt;type&gt;400&lt;/type&gt;&lt;title&gt;Do Escherichia coli strains causing acute cystitis have a distinct virulence repertoire?&lt;/title&gt;&lt;publisher&gt;Elsevier Ltd&lt;/publisher&gt;&lt;number&gt;1&lt;/number&gt;&lt;subtype&gt;400&lt;/subtype&gt;&lt;endpage&gt;16&lt;/endpage&gt;&lt;bundle&gt;&lt;publication&gt;&lt;publisher&gt;Elsevier Ltd&lt;/publisher&gt;&lt;title&gt;Microbial Pathogenesis&lt;/title&gt;&lt;type&gt;-100&lt;/type&gt;&lt;subtype&gt;-100&lt;/subtype&gt;&lt;uuid&gt;5683665C-562C-43D1-9690-CA7B2B19DA7C&lt;/uuid&gt;&lt;/publication&gt;&lt;/bundle&gt;&lt;authors&gt;&lt;author&gt;&lt;firstName&gt;Birgit&lt;/firstName&gt;&lt;middleNames&gt;Stattin&lt;/middleNames&gt;&lt;lastName&gt;Norinder&lt;/lastName&gt;&lt;/author&gt;&lt;author&gt;&lt;firstName&gt;Béla&lt;/firstName&gt;&lt;lastName&gt;Köves&lt;/lastName&gt;&lt;/author&gt;&lt;author&gt;&lt;firstName&gt;Manisha&lt;/firstName&gt;&lt;lastName&gt;Yadav&lt;/lastName&gt;&lt;/author&gt;&lt;author&gt;&lt;firstName&gt;Annelie&lt;/firstName&gt;&lt;lastName&gt;Brauner&lt;/lastName&gt;&lt;/author&gt;&lt;author&gt;&lt;firstName&gt;Catharina&lt;/firstName&gt;&lt;lastName&gt;Svanborg&lt;/lastName&gt;&lt;/author&gt;&lt;/authors&gt;&lt;/publication&gt;&lt;publication&gt;&lt;uuid&gt;BA89F8BA-8A7D-43C3-B64C-B4E6658510FA&lt;/uuid&gt;&lt;volume&gt;5&lt;/volume&gt;&lt;accepted_date&gt;99200812161200000000222000&lt;/accepted_date&gt;&lt;doi&gt;10.1371/journal.pgen.1000344&lt;/doi&gt;&lt;startpage&gt;e1000344&lt;/startpage&gt;&lt;publication_date&gt;99200901001200000000220000&lt;/publication_date&gt;&lt;url&gt;http://eutils.ncbi.nlm.nih.gov/entrez/eutils/elink.fcgi?dbfrom=pubmed&amp;amp;id=19165319&amp;amp;retmode=ref&amp;amp;cmd=prlinks&lt;/url&gt;&lt;type&gt;400&lt;/type&gt;&lt;title&gt;Organised genome dynamics in the Escherichia coli species results in highly diverse adaptive paths.&lt;/title&gt;&lt;location&gt;200,9,48.8464951,2.3548829&lt;/location&gt;&lt;submission_date&gt;99200809021200000000222000&lt;/submission_date&gt;&lt;number&gt;1&lt;/number&gt;&lt;institution&gt;Atelier de BioInformatique, Université Pierre et Marie Curie--Paris 6, Paris, France.&lt;/institution&gt;&lt;subtype&gt;400&lt;/subtype&gt;&lt;bundle&gt;&lt;publication&gt;&lt;publisher&gt;Public Library of Science&lt;/publisher&gt;&lt;title&gt;PLoS genetics&lt;/title&gt;&lt;type&gt;-100&lt;/type&gt;&lt;subtype&gt;-100&lt;/subtype&gt;&lt;uuid&gt;43496985-000D-4D4D-B5B1-3040EB14DE65&lt;/uuid&gt;&lt;/publication&gt;&lt;/bundle&gt;&lt;authors&gt;&lt;author&gt;&lt;firstName&gt;Marie&lt;/firstName&gt;&lt;lastName&gt;Touchon&lt;/lastName&gt;&lt;/author&gt;&lt;author&gt;&lt;firstName&gt;Claire&lt;/firstName&gt;&lt;lastName&gt;Hoede&lt;/lastName&gt;&lt;/author&gt;&lt;author&gt;&lt;firstName&gt;Olivier&lt;/firstName&gt;&lt;lastName&gt;Tenaillon&lt;/lastName&gt;&lt;/author&gt;&lt;author&gt;&lt;firstName&gt;Valérie&lt;/firstName&gt;&lt;lastName&gt;Barbe&lt;/lastName&gt;&lt;/author&gt;&lt;author&gt;&lt;firstName&gt;Simon&lt;/firstName&gt;&lt;lastName&gt;Baeriswyl&lt;/lastName&gt;&lt;/author&gt;&lt;author&gt;&lt;firstName&gt;Philippe&lt;/firstName&gt;&lt;lastName&gt;Bidet&lt;/lastName&gt;&lt;/author&gt;&lt;author&gt;&lt;firstName&gt;Edouard&lt;/firstName&gt;&lt;lastName&gt;Bingen&lt;/lastName&gt;&lt;/author&gt;&lt;author&gt;&lt;firstName&gt;Stéphane&lt;/firstName&gt;&lt;lastName&gt;Bonacorsi&lt;/lastName&gt;&lt;/author&gt;&lt;author&gt;&lt;firstName&gt;Christiane&lt;/firstName&gt;&lt;lastName&gt;Bouchier&lt;/lastName&gt;&lt;/author&gt;&lt;author&gt;&lt;firstName&gt;Odile&lt;/firstName&gt;&lt;lastName&gt;Bouvet&lt;/lastName&gt;&lt;/author&gt;&lt;author&gt;&lt;firstName&gt;Alexandra&lt;/firstName&gt;&lt;lastName&gt;Calteau&lt;/lastName&gt;&lt;/author&gt;&lt;author&gt;&lt;firstName&gt;Hélène&lt;/firstName&gt;&lt;lastName&gt;Chiapello&lt;/lastName&gt;&lt;/author&gt;&lt;author&gt;&lt;firstName&gt;Olivier&lt;/firstName&gt;&lt;lastName&gt;Clermont&lt;/lastName&gt;&lt;/author&gt;&lt;author&gt;&lt;firstName&gt;Stéphane&lt;/firstName&gt;&lt;lastName&gt;Cruveiller&lt;/lastName&gt;&lt;/author&gt;&lt;author&gt;&lt;firstName&gt;Antoine&lt;/firstName&gt;&lt;lastName&gt;Danchin&lt;/lastName&gt;&lt;/author&gt;&lt;author&gt;&lt;firstName&gt;Médéric&lt;/firstName&gt;&lt;lastName&gt;Diard&lt;/lastName&gt;&lt;/author&gt;&lt;author&gt;&lt;firstName&gt;Carole&lt;/firstName&gt;&lt;lastName&gt;Dossat&lt;/lastName&gt;&lt;/author&gt;&lt;author&gt;&lt;firstName&gt;Meriem&lt;/firstName&gt;&lt;middleNames&gt;El&lt;/middleNames&gt;&lt;lastName&gt;Karoui&lt;/lastName&gt;&lt;/author&gt;&lt;author&gt;&lt;firstName&gt;Eric&lt;/firstName&gt;&lt;lastName&gt;Frapy&lt;/lastName&gt;&lt;/author&gt;&lt;author&gt;&lt;firstName&gt;Louis&lt;/firstName&gt;&lt;lastName&gt;Garry&lt;/lastName&gt;&lt;/author&gt;&lt;author&gt;&lt;firstName&gt;Jean&lt;/firstName&gt;&lt;middleNames&gt;Marc&lt;/middleNames&gt;&lt;lastName&gt;Ghigo&lt;/lastName&gt;&lt;/author&gt;&lt;author&gt;&lt;firstName&gt;Anne&lt;/firstName&gt;&lt;middleNames&gt;Marie&lt;/middleNames&gt;&lt;lastName&gt;Gilles&lt;/lastName&gt;&lt;/author&gt;&lt;author&gt;&lt;firstName&gt;James&lt;/firstName&gt;&lt;lastName&gt;Johnson&lt;/lastName&gt;&lt;/author&gt;&lt;author&gt;&lt;nonDroppingParticle&gt;Le&lt;/nonDroppingParticle&gt;&lt;firstName&gt;Chantal&lt;/firstName&gt;&lt;lastName&gt;Bouguénec&lt;/lastName&gt;&lt;/author&gt;&lt;author&gt;&lt;firstName&gt;Mathilde&lt;/firstName&gt;&lt;lastName&gt;Lescat&lt;/lastName&gt;&lt;/author&gt;&lt;author&gt;&lt;firstName&gt;Sophie&lt;/firstName&gt;&lt;lastName&gt;Mangenot&lt;/lastName&gt;&lt;/author&gt;&lt;author&gt;&lt;firstName&gt;Vanessa&lt;/firstName&gt;&lt;lastName&gt;Martinez-Jéhanne&lt;/lastName&gt;&lt;/author&gt;&lt;author&gt;&lt;firstName&gt;Ivan&lt;/firstName&gt;&lt;lastName&gt;Matic&lt;/lastName&gt;&lt;/author&gt;&lt;author&gt;&lt;firstName&gt;Xavier&lt;/firstName&gt;&lt;lastName&gt;Nassif&lt;/lastName&gt;&lt;/author&gt;&lt;author&gt;&lt;firstName&gt;Sophie&lt;/firstName&gt;&lt;lastName&gt;Oztas&lt;/lastName&gt;&lt;/author&gt;&lt;author&gt;&lt;firstName&gt;Marie&lt;/firstName&gt;&lt;middleNames&gt;Agnès&lt;/middleNames&gt;&lt;lastName&gt;Petit&lt;/lastName&gt;&lt;/author&gt;&lt;author&gt;&lt;firstName&gt;Christophe&lt;/firstName&gt;&lt;lastName&gt;Pichon&lt;/lastName&gt;&lt;/author&gt;&lt;author&gt;&lt;firstName&gt;Zoé&lt;/firstName&gt;&lt;lastName&gt;Rouy&lt;/lastName&gt;&lt;/author&gt;&lt;author&gt;&lt;firstName&gt;Claude&lt;/firstName&gt;&lt;middleNames&gt;Saint&lt;/middleNames&gt;&lt;lastName&gt;Ruf&lt;/lastName&gt;&lt;/author&gt;&lt;author&gt;&lt;firstName&gt;Dominique&lt;/firstName&gt;&lt;lastName&gt;Schneider&lt;/lastName&gt;&lt;/author&gt;&lt;author&gt;&lt;firstName&gt;Jérôme&lt;/firstName&gt;&lt;lastName&gt;Tourret&lt;/lastName&gt;&lt;/author&gt;&lt;author&gt;&lt;firstName&gt;Benoit&lt;/firstName&gt;&lt;lastName&gt;Vacherie&lt;/lastName&gt;&lt;/author&gt;&lt;author&gt;&lt;firstName&gt;David&lt;/firstName&gt;&lt;lastName&gt;Vallenet&lt;/lastName&gt;&lt;/author&gt;&lt;author&gt;&lt;firstName&gt;Claudine&lt;/firstName&gt;&lt;lastName&gt;Médigue&lt;/lastName&gt;&lt;/author&gt;&lt;author&gt;&lt;firstName&gt;Eduardo&lt;/firstName&gt;&lt;middleNames&gt;P C&lt;/middleNames&gt;&lt;lastName&gt;Rocha&lt;/lastName&gt;&lt;/author&gt;&lt;author&gt;&lt;firstName&gt;Erick&lt;/firstName&gt;&lt;lastName&gt;Denamur&lt;/lastName&gt;&lt;/author&gt;&lt;/authors&gt;&lt;/publication&gt;&lt;/publications&gt;&lt;cites&gt;&lt;/cites&gt;&lt;/citation&gt;</w:instrText>
-      </w:r>
-      <w:r>
-        <w:rPr>
-          <w:rFonts w:ascii="Arial" w:hAnsi="Arial" w:cs="Arial"/>
-        </w:rPr>
-        <w:fldChar w:fldCharType="separate"/>
-      </w:r>
-      <w:r>
-        <w:rPr>
-          <w:rFonts w:ascii="Arial" w:eastAsiaTheme="minorHAnsi" w:hAnsi="Arial" w:cs="Arial"/>
-        </w:rPr>
-        <w:t>{Picard:1999uk, Norinder:2012fq, Touchon:2009kw}</w:t>
-      </w:r>
-      <w:r>
-        <w:rPr>
-          <w:rFonts w:ascii="Arial" w:hAnsi="Arial" w:cs="Arial"/>
-        </w:rPr>
-        <w:fldChar w:fldCharType="end"/>
-      </w:r>
-      <w:r>
-        <w:rPr>
-          <w:rFonts w:ascii="Arial" w:hAnsi="Arial" w:cs="Arial"/>
-        </w:rPr>
-        <w:t xml:space="preserve">.  Despite their variety, evidence suggests that the accumulation of virulence factors is non-random, as at least five virulence profiles can be delineated by analyzing the presence known virulence factors and clade membership of UPEC strains </w:t>
-      </w:r>
-      <w:r>
-        <w:rPr>
-          <w:rFonts w:ascii="Arial" w:hAnsi="Arial" w:cs="Arial"/>
-        </w:rPr>
-        <w:fldChar w:fldCharType="begin"/>
-      </w:r>
-      <w:r>
-        <w:rPr>
-          <w:rFonts w:ascii="Arial" w:hAnsi="Arial" w:cs="Arial"/>
-        </w:rPr>
-        <w:instrText xml:space="preserve"> ADDIN PAPERS2_CITATIONS &lt;citation&gt;&lt;uuid&gt;A731DDD0-CBBE-49AE-A1C9-EE3D7722AB7D&lt;/uuid&gt;&lt;priority&gt;67&lt;/priority&gt;&lt;publications&gt;&lt;publication&gt;&lt;volume&gt;52&lt;/volume&gt;&lt;publication_date&gt;99201205001200000000220000&lt;/publication_date&gt;&lt;number&gt;5&lt;/number&gt;&lt;doi&gt;10.1016/j.micpath.2012.02.006&lt;/doi&gt;&lt;startpage&gt;292&lt;/startpage&gt;&lt;title&gt;Virulence profiles in uropathogenic Escherichia coli isolated from pregnant women and children with urinary tract abnormalities&lt;/title&gt;&lt;uuid&gt;5697ADAC-499F-4DB8-B785-3B79104CE27E&lt;/uuid&gt;&lt;subtype&gt;400&lt;/subtype&gt;&lt;endpage&gt;301&lt;/endpage&gt;&lt;type&gt;400&lt;/type&gt;&lt;url&gt;http://linkinghub.elsevier.com/retrieve/pii/S0882401012000344&lt;/url&gt;&lt;bundle&gt;&lt;publication&gt;&lt;publisher&gt;Elsevier Ltd&lt;/publisher&gt;&lt;title&gt;Microbial Pathogenesis&lt;/title&gt;&lt;type&gt;-100&lt;/type&gt;&lt;subtype&gt;-100&lt;/subtype&gt;&lt;uuid&gt;5683665C-562C-43D1-9690-CA7B2B19DA7C&lt;/uuid&gt;&lt;/publication&gt;&lt;/bundle&gt;&lt;authors&gt;&lt;author&gt;&lt;firstName&gt;María&lt;/firstName&gt;&lt;middleNames&gt;Eloisa&lt;/middleNames&gt;&lt;lastName&gt;Poey&lt;/lastName&gt;&lt;/author&gt;&lt;author&gt;&lt;firstName&gt;María&lt;/firstName&gt;&lt;lastName&gt;Albini&lt;/lastName&gt;&lt;/author&gt;&lt;author&gt;&lt;firstName&gt;Gustavo&lt;/firstName&gt;&lt;lastName&gt;Saona&lt;/lastName&gt;&lt;/author&gt;&lt;author&gt;&lt;firstName&gt;Magela&lt;/firstName&gt;&lt;lastName&gt;Laviña&lt;/lastName&gt;&lt;/author&gt;&lt;/authors&gt;&lt;/publication&gt;&lt;/publications&gt;&lt;cites&gt;&lt;/cites&gt;&lt;/citation&gt;</w:instrText>
-      </w:r>
-      <w:r>
-        <w:rPr>
-          <w:rFonts w:ascii="Arial" w:hAnsi="Arial" w:cs="Arial"/>
-        </w:rPr>
-        <w:fldChar w:fldCharType="separate"/>
-      </w:r>
-      <w:r>
-        <w:rPr>
-          <w:rFonts w:ascii="Arial" w:eastAsiaTheme="minorHAnsi" w:hAnsi="Arial" w:cs="Arial"/>
-        </w:rPr>
-        <w:t>{Poey:2012be}</w:t>
-      </w:r>
-      <w:r>
-        <w:rPr>
-          <w:rFonts w:ascii="Arial" w:hAnsi="Arial" w:cs="Arial"/>
-        </w:rPr>
-        <w:fldChar w:fldCharType="end"/>
-      </w:r>
-      <w:r>
-        <w:rPr>
-          <w:rFonts w:ascii="Arial" w:hAnsi="Arial" w:cs="Arial"/>
-        </w:rPr>
-        <w:t xml:space="preserve">.  This is an indication that there is a pattern of co-occurrence of virulence factors, despite the variety of UPEC genotypes.  Analysis of these virulence factors has shown that many factors co-occur and display low levels of intra-group diversity, indicating that structured, though frequent, horizontal gene transfer of virulence genes </w:t>
-      </w:r>
-      <w:r>
-        <w:rPr>
-          <w:rFonts w:ascii="Arial" w:hAnsi="Arial" w:cs="Arial"/>
-        </w:rPr>
-        <w:fldChar w:fldCharType="begin"/>
-      </w:r>
-      <w:r>
-        <w:rPr>
-          <w:rFonts w:ascii="Arial" w:hAnsi="Arial" w:cs="Arial"/>
-        </w:rPr>
-        <w:instrText xml:space="preserve"> ADDIN PAPERS2_CITATIONS &lt;citation&gt;&lt;uuid&gt;AC5C7FBA-0C54-49CA-80E4-DDB20FF4C08B&lt;/uuid&gt;&lt;priority&gt;68&lt;/priority&gt;&lt;publications&gt;&lt;publication&gt;&lt;uuid&gt;1AB85079-E186-4CF9-BD8C-5102C236B4C0&lt;/uuid&gt;&lt;volume&gt;183&lt;/volume&gt;&lt;doi&gt;10.1086/317656&lt;/doi&gt;&lt;startpage&gt;78&lt;/startpage&gt;&lt;revision_date&gt;99200009051200000000222000&lt;/revision_date&gt;&lt;publication_date&gt;99200101011200000000222000&lt;/publication_date&gt;&lt;url&gt;http://eutils.ncbi.nlm.nih.gov/entrez/eutils/elink.fcgi?dbfrom=pubmed&amp;amp;id=11106538&amp;amp;retmode=ref&amp;amp;cmd=prlinks&lt;/url&gt;&lt;type&gt;400&lt;/type&gt;&lt;title&gt;Phylogenetic distribution of extraintestinal virulence-associated traits in Escherichia coli.&lt;/title&gt;&lt;location&gt;200,5,44.9030440,-93.2332244&lt;/location&gt;&lt;submission_date&gt;99200007071200000000222000&lt;/submission_date&gt;&lt;number&gt;1&lt;/number&gt;&lt;institution&gt;Infectious Disease Section, Medical Service, Veterans Affairs Medical Center, Minneapolis, MN 55417, USA. johns007@tc.umn.edu&lt;/institution&gt;&lt;subtype&gt;400&lt;/subtype&gt;&lt;endpage&gt;88&lt;/endpage&gt;&lt;bundle&gt;&lt;publication&gt;&lt;title&gt;The Journal of infectious diseases&lt;/title&gt;&lt;type&gt;-100&lt;/type&gt;&lt;subtype&gt;-100&lt;/subtype&gt;&lt;uuid&gt;16FC4547-A2F3-478A-891C-29932C12B267&lt;/uuid&gt;&lt;/publication&gt;&lt;/bundle&gt;&lt;authors&gt;&lt;author&gt;&lt;firstName&gt;J&lt;/firstName&gt;&lt;middleNames&gt;R&lt;/middleNames&gt;&lt;lastName&gt;Johnson&lt;/lastName&gt;&lt;/author&gt;&lt;author&gt;&lt;firstName&gt;P&lt;/firstName&gt;&lt;lastName&gt;Delavari&lt;/lastName&gt;&lt;/author&gt;&lt;author&gt;&lt;firstName&gt;M&lt;/firstName&gt;&lt;lastName&gt;Kuskowski&lt;/lastName&gt;&lt;/author&gt;&lt;author&gt;&lt;firstName&gt;A&lt;/firstName&gt;&lt;middleNames&gt;L&lt;/middleNames&gt;&lt;lastName&gt;Stell&lt;/lastName&gt;&lt;/author&gt;&lt;/authors&gt;&lt;/publication&gt;&lt;/publications&gt;&lt;cites&gt;&lt;/cites&gt;&lt;/citation&gt;</w:instrText>
-      </w:r>
-      <w:r>
-        <w:rPr>
-          <w:rFonts w:ascii="Arial" w:hAnsi="Arial" w:cs="Arial"/>
-        </w:rPr>
-        <w:fldChar w:fldCharType="separate"/>
-      </w:r>
-      <w:r>
-        <w:rPr>
-          <w:rFonts w:ascii="Arial" w:eastAsiaTheme="minorHAnsi" w:hAnsi="Arial" w:cs="Arial"/>
-        </w:rPr>
-        <w:t>{Johnson:2001cl}</w:t>
-      </w:r>
-      <w:r>
-        <w:rPr>
-          <w:rFonts w:ascii="Arial" w:hAnsi="Arial" w:cs="Arial"/>
-        </w:rPr>
-        <w:fldChar w:fldCharType="end"/>
-      </w:r>
-      <w:r>
-        <w:rPr>
-          <w:rFonts w:ascii="Arial" w:hAnsi="Arial" w:cs="Arial"/>
-        </w:rPr>
-        <w:t xml:space="preserve">.  This pattern mirrors the homologous recombination in core genes, which has been shown to be high in </w:t>
-      </w:r>
-      <w:r>
-        <w:rPr>
-          <w:rFonts w:ascii="Arial" w:hAnsi="Arial" w:cs="Arial"/>
-          <w:i/>
-        </w:rPr>
-        <w:t xml:space="preserve">E. coli </w:t>
-      </w:r>
-      <w:r>
-        <w:rPr>
-          <w:rFonts w:ascii="Arial" w:hAnsi="Arial" w:cs="Arial"/>
-        </w:rPr>
-        <w:fldChar w:fldCharType="begin"/>
-      </w:r>
-      <w:r>
-        <w:rPr>
-          <w:rFonts w:ascii="Arial" w:hAnsi="Arial" w:cs="Arial"/>
-        </w:rPr>
-        <w:instrText xml:space="preserve"> ADDIN PAPERS2_CITATIONS &lt;citation&gt;&lt;uuid&gt;722DF26E-323D-4682-951A-9B0B9EDF2EE0&lt;/uuid&gt;&lt;priority&gt;69&lt;/priority&gt;&lt;publications&gt;&lt;publication&gt;&lt;uuid&gt;BA89F8BA-8A7D-43C3-B64C-B4E6658510FA&lt;/uuid&gt;&lt;volume&gt;5&lt;/volume&gt;&lt;accepted_date&gt;99200812161200000000222000&lt;/accepted_date&gt;&lt;doi&gt;10.1371/journal.pgen.1000344&lt;/doi&gt;&lt;startpage&gt;e1000344&lt;/startpage&gt;&lt;publication_date&gt;99200901001200000000220000&lt;/publication_date&gt;&lt;url&gt;http://eutils.ncbi.nlm.nih.gov/entrez/eutils/elink.fcgi?dbfrom=pubmed&amp;amp;id=19165319&amp;amp;retmode=ref&amp;amp;cmd=prlinks&lt;/url&gt;&lt;type&gt;400&lt;/type&gt;&lt;title&gt;Organised genome dynamics in the Escherichia coli species results in highly diverse adaptive paths.&lt;/title&gt;&lt;location&gt;200,9,48.8464951,2.3548829&lt;/location&gt;&lt;submission_date&gt;99200809021200000000222000&lt;/submission_date&gt;&lt;number&gt;1&lt;/number&gt;&lt;institution&gt;Atelier de BioInformatique, Université Pierre et Marie Curie--Paris 6, Paris, France.&lt;/institution&gt;&lt;subtype&gt;400&lt;/subtype&gt;&lt;bundle&gt;&lt;publication&gt;&lt;publisher&gt;Public Library of Science&lt;/publisher&gt;&lt;title&gt;PLoS genetics&lt;/title&gt;&lt;type&gt;-100&lt;/type&gt;&lt;subtype&gt;-100&lt;/subtype&gt;&lt;uuid&gt;43496985-000D-4D4D-B5B1-3040EB14DE65&lt;/uuid&gt;&lt;/publication&gt;&lt;/bundle&gt;&lt;authors&gt;&lt;author&gt;&lt;firstName&gt;Marie&lt;/firstName&gt;&lt;lastName&gt;Touchon&lt;/lastName&gt;&lt;/author&gt;&lt;author&gt;&lt;firstName&gt;Claire&lt;/firstName&gt;&lt;lastName&gt;Hoede&lt;/lastName&gt;&lt;/author&gt;&lt;author&gt;&lt;firstName&gt;Olivier&lt;/firstName&gt;&lt;lastName&gt;Tenaillon&lt;/lastName&gt;&lt;/author&gt;&lt;author&gt;&lt;firstName&gt;Valérie&lt;/firstName&gt;&lt;lastName&gt;Barbe&lt;/lastName&gt;&lt;/author&gt;&lt;author&gt;&lt;firstName&gt;Simon&lt;/firstName&gt;&lt;lastName&gt;Baeriswyl&lt;/lastName&gt;&lt;/author&gt;&lt;author&gt;&lt;firstName&gt;Philippe&lt;/firstName&gt;&lt;lastName&gt;Bidet&lt;/lastName&gt;&lt;/author&gt;&lt;author&gt;&lt;firstName&gt;Edouard&lt;/firstName&gt;&lt;lastName&gt;Bingen&lt;/lastName&gt;&lt;/author&gt;&lt;author&gt;&lt;firstName&gt;Stéphane&lt;/firstName&gt;&lt;lastName&gt;Bonacorsi&lt;/lastName&gt;&lt;/author&gt;&lt;author&gt;&lt;firstName&gt;Christiane&lt;/firstName&gt;&lt;lastName&gt;Bouchier&lt;/lastName&gt;&lt;/author&gt;&lt;author&gt;&lt;firstName&gt;Odile&lt;/firstName&gt;&lt;lastName&gt;Bouvet&lt;/lastName&gt;&lt;/author&gt;&lt;author&gt;&lt;firstName&gt;Alexandra&lt;/firstName&gt;&lt;lastName&gt;Calteau&lt;/lastName&gt;&lt;/author&gt;&lt;author&gt;&lt;firstName&gt;Hélène&lt;/firstName&gt;&lt;lastName&gt;Chiapello&lt;/lastName&gt;&lt;/author&gt;&lt;author&gt;&lt;firstName&gt;Olivier&lt;/firstName&gt;&lt;lastName&gt;Clermont&lt;/lastName&gt;&lt;/author&gt;&lt;author&gt;&lt;firstName&gt;Stéphane&lt;/firstName&gt;&lt;lastName&gt;Cruveiller&lt;/lastName&gt;&lt;/author&gt;&lt;author&gt;&lt;firstName&gt;Antoine&lt;/firstName&gt;&lt;lastName&gt;Danchin&lt;/lastName&gt;&lt;/author&gt;&lt;author&gt;&lt;firstName&gt;Médéric&lt;/firstName&gt;&lt;lastName&gt;Diard&lt;/lastName&gt;&lt;/author&gt;&lt;author&gt;&lt;firstName&gt;Carole&lt;/firstName&gt;&lt;lastName&gt;Dossat&lt;/lastName&gt;&lt;/author&gt;&lt;author&gt;&lt;firstName&gt;Meriem&lt;/firstName&gt;&lt;middleNames&gt;El&lt;/middleNames&gt;&lt;lastName&gt;Karoui&lt;/lastName&gt;&lt;/author&gt;&lt;author&gt;&lt;firstName&gt;Eric&lt;/firstName&gt;&lt;lastName&gt;Frapy&lt;/lastName&gt;&lt;/author&gt;&lt;author&gt;&lt;firstName&gt;Louis&lt;/firstName&gt;&lt;lastName&gt;Garry&lt;/lastName&gt;&lt;/author&gt;&lt;author&gt;&lt;firstName&gt;Jean&lt;/firstName&gt;&lt;middleNames&gt;Marc&lt;/middleNames&gt;&lt;lastName&gt;Ghigo&lt;/lastName&gt;&lt;/author&gt;&lt;author&gt;&lt;firstName&gt;Anne&lt;/firstName&gt;&lt;middleNames&gt;Marie&lt;/middleNames&gt;&lt;lastName&gt;Gilles&lt;/lastName&gt;&lt;/author&gt;&lt;author&gt;&lt;firstName&gt;James&lt;/firstName&gt;&lt;lastName&gt;Johnson&lt;/lastName&gt;&lt;/author&gt;&lt;author&gt;&lt;nonDroppingParticle&gt;Le&lt;/nonDroppingParticle&gt;&lt;firstName&gt;Chantal&lt;/firstName&gt;&lt;lastName&gt;Bouguénec&lt;/lastName&gt;&lt;/author&gt;&lt;author&gt;&lt;firstName&gt;Mathilde&lt;/firstName&gt;&lt;lastName&gt;Lescat&lt;/lastName&gt;&lt;/author&gt;&lt;author&gt;&lt;firstName&gt;Sophie&lt;/firstName&gt;&lt;lastName&gt;Mangenot&lt;/lastName&gt;&lt;/author&gt;&lt;author&gt;&lt;firstName&gt;Vanessa&lt;/firstName&gt;&lt;lastName&gt;Martinez-Jéhanne&lt;/lastName&gt;&lt;/author&gt;&lt;author&gt;&lt;firstName&gt;Ivan&lt;/firstName&gt;&lt;lastName&gt;Matic&lt;/lastName&gt;&lt;/author&gt;&lt;author&gt;&lt;firstName&gt;Xavier&lt;/firstName&gt;&lt;lastName&gt;Nassif&lt;/lastName&gt;&lt;/author&gt;&lt;author&gt;&lt;firstName&gt;Sophie&lt;/firstName&gt;&lt;lastName&gt;Oztas&lt;/lastName&gt;&lt;/author&gt;&lt;author&gt;&lt;firstName&gt;Marie&lt;/firstName&gt;&lt;middleNames&gt;Agnès&lt;/middleNames&gt;&lt;lastName&gt;Petit&lt;/lastName&gt;&lt;/author&gt;&lt;author&gt;&lt;firstName&gt;Christophe&lt;/firstName&gt;&lt;lastName&gt;Pichon&lt;/lastName&gt;&lt;/author&gt;&lt;author&gt;&lt;firstName&gt;Zoé&lt;/firstName&gt;&lt;lastName&gt;Rouy&lt;/lastName&gt;&lt;/author&gt;&lt;author&gt;&lt;firstName&gt;Claude&lt;/firstName&gt;&lt;middleNames&gt;Saint&lt;/middleNames&gt;&lt;lastName&gt;Ruf&lt;/lastName&gt;&lt;/author&gt;&lt;author&gt;&lt;firstName&gt;Dominique&lt;/firstName&gt;&lt;lastName&gt;Schneider&lt;/lastName&gt;&lt;/author&gt;&lt;author&gt;&lt;firstName&gt;Jérôme&lt;/firstName&gt;&lt;lastName&gt;Tourret&lt;/lastName&gt;&lt;/author&gt;&lt;author&gt;&lt;firstName&gt;Benoit&lt;/firstName&gt;&lt;lastName&gt;Vacherie&lt;/lastName&gt;&lt;/author&gt;&lt;author&gt;&lt;firstName&gt;David&lt;/firstName&gt;&lt;lastName&gt;Vallenet&lt;/lastName&gt;&lt;/author&gt;&lt;author&gt;&lt;firstName&gt;Claudine&lt;/firstName&gt;&lt;lastName&gt;Médigue&lt;/lastName&gt;&lt;/author&gt;&lt;author&gt;&lt;firstName&gt;Eduardo&lt;/firstName&gt;&lt;middleNames&gt;P C&lt;/middleNames&gt;&lt;lastName&gt;Rocha&lt;/lastName&gt;&lt;/author&gt;&lt;author&gt;&lt;firstName&gt;Erick&lt;/firstName&gt;&lt;lastName&gt;Denamur&lt;/lastName&gt;&lt;/author&gt;&lt;/authors&gt;&lt;/publication&gt;&lt;/publications&gt;&lt;cites&gt;&lt;/cites&gt;&lt;/citation&gt;</w:instrText>
-      </w:r>
-      <w:r>
-        <w:rPr>
-          <w:rFonts w:ascii="Arial" w:hAnsi="Arial" w:cs="Arial"/>
-        </w:rPr>
-        <w:fldChar w:fldCharType="separate"/>
-      </w:r>
-      <w:r>
-        <w:rPr>
-          <w:rFonts w:ascii="Arial" w:eastAsiaTheme="minorHAnsi" w:hAnsi="Arial" w:cs="Arial"/>
-        </w:rPr>
-        <w:t>{Touchon:2009kw}</w:t>
-      </w:r>
-      <w:r>
-        <w:rPr>
-          <w:rFonts w:ascii="Arial" w:hAnsi="Arial" w:cs="Arial"/>
-        </w:rPr>
-        <w:fldChar w:fldCharType="end"/>
-      </w:r>
-      <w:r>
-        <w:rPr>
-          <w:rFonts w:ascii="Arial" w:hAnsi="Arial" w:cs="Arial"/>
-        </w:rPr>
-        <w:t xml:space="preserve">, which suggests that virulence factors move through </w:t>
-      </w:r>
-      <w:r>
-        <w:rPr>
-          <w:rFonts w:ascii="Arial" w:hAnsi="Arial" w:cs="Arial"/>
-          <w:i/>
-        </w:rPr>
-        <w:t>E. coli</w:t>
-      </w:r>
-      <w:r>
-        <w:rPr>
-          <w:rFonts w:ascii="Arial" w:hAnsi="Arial" w:cs="Arial"/>
-        </w:rPr>
-        <w:t xml:space="preserve"> populations through horizontal </w:t>
-      </w:r>
-      <w:r>
-        <w:rPr>
-          <w:rFonts w:ascii="Arial" w:hAnsi="Arial" w:cs="Arial"/>
-        </w:rPr>
-        <w:t>gene transfer and r</w:t>
-      </w:r>
-      <w:r>
-        <w:rPr>
-          <w:rFonts w:ascii="Arial" w:hAnsi="Arial" w:cs="Arial"/>
-        </w:rPr>
-        <w:t>ecombination.  Additionally, although a definitive set of urovirulence genes has not been identified, evidence does show increased number of virulence factors is correlated with increased levels of extra-intestinal pathogenesis</w:t>
-      </w:r>
-      <w:r>
-        <w:rPr>
-          <w:rFonts w:ascii="Arial" w:hAnsi="Arial" w:cs="Arial"/>
-        </w:rPr>
-        <w:fldChar w:fldCharType="begin"/>
-      </w:r>
-      <w:r>
-        <w:rPr>
-          <w:rFonts w:ascii="Arial" w:hAnsi="Arial" w:cs="Arial"/>
-        </w:rPr>
-        <w:instrText xml:space="preserve"> ADDIN PAPERS2_CITATIONS &lt;citation&gt;&lt;uuid&gt;76763D9F-D532-4EC9-B59F-2CA0E7CECA7D&lt;/uuid&gt;&lt;priority&gt;70&lt;/priority&gt;&lt;publications&gt;&lt;publication&gt;&lt;uuid&gt;2149AEF1-DE62-42A4-828F-3C8C9429C25C&lt;/uuid&gt;&lt;volume&gt;67&lt;/volume&gt;&lt;startpage&gt;546&lt;/startpage&gt;&lt;publication_date&gt;99199902001200000000220000&lt;/publication_date&gt;&lt;url&gt;http://eutils.ncbi.nlm.nih.gov/entrez/eutils/elink.fcgi?dbfrom=pubmed&amp;amp;id=9916057&amp;amp;retmode=ref&amp;amp;cmd=prlinks&lt;/url&gt;&lt;type&gt;400&lt;/type&gt;&lt;title&gt;The link between phylogeny and virulence in Escherichia coli extraintestinal infection.&lt;/title&gt;&lt;location&gt;200,9,48.8798858,2.4030501&lt;/location&gt;&lt;institution&gt;Laboratoire de Microbiologie, Hôpital Morvan, Brest, Hôpital Robert Debré, Paris, France.&lt;/institution&gt;&lt;number&gt;2&lt;/number&gt;&lt;subtype&gt;400&lt;/subtype&gt;&lt;endpage&gt;553&lt;/endpage&gt;&lt;bundle&gt;&lt;publication&gt;&lt;title&gt;Infection and Immunity&lt;/title&gt;&lt;type&gt;-100&lt;/type&gt;&lt;subtype&gt;-100&lt;/subtype&gt;&lt;uuid&gt;A6573EF0-5403-4887-8FFF-9E923B81DB0A&lt;/uuid&gt;&lt;/publication&gt;&lt;/bundle&gt;&lt;authors&gt;&lt;author&gt;&lt;firstName&gt;B&lt;/firstName&gt;&lt;lastName&gt;Picard&lt;/lastName&gt;&lt;/author&gt;&lt;author&gt;&lt;firstName&gt;J&lt;/firstName&gt;&lt;middleNames&gt;S&lt;/middleNames&gt;&lt;lastName&gt;Garcia&lt;/lastName&gt;&lt;/author&gt;&lt;author&gt;&lt;firstName&gt;S&lt;/firstName&gt;&lt;lastName&gt;Gouriou&lt;/lastName&gt;&lt;/author&gt;&lt;author&gt;&lt;firstName&gt;P&lt;/firstName&gt;&lt;lastName&gt;Duriez&lt;/lastName&gt;&lt;/author&gt;&lt;author&gt;&lt;firstName&gt;N&lt;/firstName&gt;&lt;lastName&gt;Brahimi&lt;/lastName&gt;&lt;/author&gt;&lt;author&gt;&lt;firstName&gt;E&lt;/firstName&gt;&lt;lastName&gt;Bingen&lt;/lastName&gt;&lt;/author&gt;&lt;author&gt;&lt;firstName&gt;J&lt;/firstName&gt;&lt;lastName&gt;Elion&lt;/lastName&gt;&lt;/author&gt;&lt;author&gt;&lt;firstName&gt;E&lt;/firstName&gt;&lt;lastName&gt;Denamur&lt;/lastName&gt;&lt;/author&gt;&lt;/authors&gt;&lt;/publication&gt;&lt;/publications&gt;&lt;cites&gt;&lt;/cites&gt;&lt;/citation&gt;</w:instrText>
-      </w:r>
-      <w:r>
-        <w:rPr>
-          <w:rFonts w:ascii="Arial" w:hAnsi="Arial" w:cs="Arial"/>
-        </w:rPr>
-        <w:fldChar w:fldCharType="separate"/>
-      </w:r>
-      <w:r>
-        <w:rPr>
-          <w:rFonts w:ascii="Arial" w:eastAsiaTheme="minorHAnsi" w:hAnsi="Arial" w:cs="Arial"/>
-        </w:rPr>
-        <w:t>{Picard:1999uk}</w:t>
-      </w:r>
-      <w:r>
-        <w:rPr>
-          <w:rFonts w:ascii="Arial" w:hAnsi="Arial" w:cs="Arial"/>
-        </w:rPr>
-        <w:fldChar w:fldCharType="end"/>
-      </w:r>
-      <w:r>
-        <w:rPr>
-          <w:rFonts w:ascii="Arial" w:hAnsi="Arial" w:cs="Arial"/>
-        </w:rPr>
-        <w:t>, indicating that many genes may be necessary to cause disease in the bladder.  These data are strong indicators that virulence gene networks, rather than single genes, define sets of virulent genotypes.  As a result, single gene investigations may not capture a complete picture of UPEC pathogenicity</w:t>
-      </w:r>
+        <w:t xml:space="preserve">, indicating that many genes may be necessary to cause disease in the bladder.  These data are strong indicators that virulence gene networks, rather than single genes, define sets of virulent genotypes.  As a result, single gene investigations may not capture a complete picture of UPEC </w:t>
+      </w:r>
+      <w:proofErr w:type="spellStart"/>
+      <w:r>
+        <w:rPr>
+          <w:rFonts w:ascii="Arial" w:hAnsi="Arial" w:cs="Arial"/>
+        </w:rPr>
+        <w:t>pathogenicity</w:t>
+      </w:r>
+      <w:proofErr w:type="spellEnd"/>
       <w:r>
         <w:rPr>
           <w:rFonts w:ascii="Arial" w:hAnsi="Arial" w:cs="Arial"/>
@@ -5181,7 +6777,35 @@
         <w:rPr>
           <w:rFonts w:ascii="Arial" w:hAnsi="Arial" w:cs="Arial"/>
         </w:rPr>
-        <w:t xml:space="preserve">upporting this finding, several studies have shown that the genomic context of a urovirulence gene can modify the functional effect of the urovirulence gene </w:t>
+        <w:t xml:space="preserve">upporting this finding, several studies have shown that the genomic context of a </w:t>
+      </w:r>
+      <w:proofErr w:type="spellStart"/>
+      <w:r>
+        <w:rPr>
+          <w:rFonts w:ascii="Arial" w:hAnsi="Arial" w:cs="Arial"/>
+        </w:rPr>
+        <w:t>urovirulence</w:t>
+      </w:r>
+      <w:proofErr w:type="spellEnd"/>
+      <w:r>
+        <w:rPr>
+          <w:rFonts w:ascii="Arial" w:hAnsi="Arial" w:cs="Arial"/>
+        </w:rPr>
+        <w:t xml:space="preserve"> gene can modify the functional effect of the </w:t>
+      </w:r>
+      <w:proofErr w:type="spellStart"/>
+      <w:r>
+        <w:rPr>
+          <w:rFonts w:ascii="Arial" w:hAnsi="Arial" w:cs="Arial"/>
+        </w:rPr>
+        <w:t>urovirulence</w:t>
+      </w:r>
+      <w:proofErr w:type="spellEnd"/>
+      <w:r>
+        <w:rPr>
+          <w:rFonts w:ascii="Arial" w:hAnsi="Arial" w:cs="Arial"/>
+        </w:rPr>
+        <w:t xml:space="preserve"> gene </w:t>
       </w:r>
       <w:r>
         <w:rPr>
@@ -5253,7 +6877,35 @@
         <w:rPr>
           <w:rFonts w:ascii="Arial" w:hAnsi="Arial" w:cs="Arial"/>
         </w:rPr>
-        <w:t xml:space="preserve">, as can be seen in commensal probiotic strain </w:t>
+        <w:t xml:space="preserve">, as can be seen in </w:t>
+      </w:r>
+      <w:proofErr w:type="spellStart"/>
+      <w:r>
+        <w:rPr>
+          <w:rFonts w:ascii="Arial" w:hAnsi="Arial" w:cs="Arial"/>
+        </w:rPr>
+        <w:t>commensal</w:t>
+      </w:r>
+      <w:proofErr w:type="spellEnd"/>
+      <w:r>
+        <w:rPr>
+          <w:rFonts w:ascii="Arial" w:hAnsi="Arial" w:cs="Arial"/>
+        </w:rPr>
+        <w:t xml:space="preserve"> </w:t>
+      </w:r>
+      <w:proofErr w:type="spellStart"/>
+      <w:r>
+        <w:rPr>
+          <w:rFonts w:ascii="Arial" w:hAnsi="Arial" w:cs="Arial"/>
+        </w:rPr>
+        <w:t>probiotic</w:t>
+      </w:r>
+      <w:proofErr w:type="spellEnd"/>
+      <w:r>
+        <w:rPr>
+          <w:rFonts w:ascii="Arial" w:hAnsi="Arial" w:cs="Arial"/>
+        </w:rPr>
+        <w:t xml:space="preserve"> strain </w:t>
       </w:r>
       <w:r>
         <w:rPr>
@@ -5262,11 +6914,33 @@
         </w:rPr>
         <w:t xml:space="preserve">E. coli </w:t>
       </w:r>
-      <w:r>
-        <w:rPr>
-          <w:rFonts w:ascii="Arial" w:hAnsi="Arial" w:cs="Arial"/>
-        </w:rPr>
-        <w:t xml:space="preserve">Nissle 1917 and the uropathogenic bacterium </w:t>
+      <w:proofErr w:type="spellStart"/>
+      <w:r>
+        <w:rPr>
+          <w:rFonts w:ascii="Arial" w:hAnsi="Arial" w:cs="Arial"/>
+        </w:rPr>
+        <w:t>Nissle</w:t>
+      </w:r>
+      <w:proofErr w:type="spellEnd"/>
+      <w:r>
+        <w:rPr>
+          <w:rFonts w:ascii="Arial" w:hAnsi="Arial" w:cs="Arial"/>
+        </w:rPr>
+        <w:t xml:space="preserve"> 1917 and the </w:t>
+      </w:r>
+      <w:proofErr w:type="spellStart"/>
+      <w:r>
+        <w:rPr>
+          <w:rFonts w:ascii="Arial" w:hAnsi="Arial" w:cs="Arial"/>
+        </w:rPr>
+        <w:t>uropathogenic</w:t>
+      </w:r>
+      <w:proofErr w:type="spellEnd"/>
+      <w:r>
+        <w:rPr>
+          <w:rFonts w:ascii="Arial" w:hAnsi="Arial" w:cs="Arial"/>
+        </w:rPr>
+        <w:t xml:space="preserve"> bacterium </w:t>
       </w:r>
       <w:r>
         <w:rPr>
@@ -5279,7 +6953,7 @@
         <w:rPr>
           <w:rFonts w:ascii="Arial" w:hAnsi="Arial" w:cs="Arial"/>
         </w:rPr>
-        <w:t xml:space="preserve">CFT073 </w:t>
+        <w:t>CFT073</w:t>
       </w:r>
       <w:r>
         <w:rPr>
@@ -5339,13 +7013,83 @@
         <w:rPr>
           <w:rFonts w:ascii="Arial" w:hAnsi="Arial" w:cs="Arial"/>
         </w:rPr>
-        <w:t>, these strains have widely different pathogenic potential.  Additional evidence for the necessity of a proper genomic context for virulence gene pathogenicity comes phylogenetic analysis of the virulence genes.  Virulence factors specific to pathogenic isolates are common in isolates from clades B2 and D and rare in other clades, indicating that they are an</w:t>
-      </w:r>
-      <w:r>
-        <w:rPr>
-          <w:rFonts w:ascii="Arial" w:hAnsi="Arial" w:cs="Arial"/>
-        </w:rPr>
-        <w:t>cestral to those clades B2 and D</w:t>
+        <w:t xml:space="preserve">, these strains have widely different pathogenic potential.  Additional evidence for the necessity of a proper genomic context for virulence gene </w:t>
+      </w:r>
+      <w:proofErr w:type="spellStart"/>
+      <w:r>
+        <w:rPr>
+          <w:rFonts w:ascii="Arial" w:hAnsi="Arial" w:cs="Arial"/>
+        </w:rPr>
+        <w:t>pathogenicity</w:t>
+      </w:r>
+      <w:proofErr w:type="spellEnd"/>
+      <w:r>
+        <w:rPr>
+          <w:rFonts w:ascii="Arial" w:hAnsi="Arial" w:cs="Arial"/>
+        </w:rPr>
+        <w:t xml:space="preserve"> comes </w:t>
+      </w:r>
+      <w:proofErr w:type="spellStart"/>
+      <w:r>
+        <w:rPr>
+          <w:rFonts w:ascii="Arial" w:hAnsi="Arial" w:cs="Arial"/>
+        </w:rPr>
+        <w:t>phylogenetic</w:t>
+      </w:r>
+      <w:proofErr w:type="spellEnd"/>
+      <w:r>
+        <w:rPr>
+          <w:rFonts w:ascii="Arial" w:hAnsi="Arial" w:cs="Arial"/>
+        </w:rPr>
+        <w:t xml:space="preserve"> analysis of the virulence genes.  Virulence factors specific to pathogenic isolates are common in isolates from </w:t>
+      </w:r>
+      <w:proofErr w:type="spellStart"/>
+      <w:r>
+        <w:rPr>
+          <w:rFonts w:ascii="Arial" w:hAnsi="Arial" w:cs="Arial"/>
+        </w:rPr>
+        <w:t>clades</w:t>
+      </w:r>
+      <w:proofErr w:type="spellEnd"/>
+      <w:r>
+        <w:rPr>
+          <w:rFonts w:ascii="Arial" w:hAnsi="Arial" w:cs="Arial"/>
+        </w:rPr>
+        <w:t xml:space="preserve"> B2 and D and rare in other </w:t>
+      </w:r>
+      <w:proofErr w:type="spellStart"/>
+      <w:r>
+        <w:rPr>
+          <w:rFonts w:ascii="Arial" w:hAnsi="Arial" w:cs="Arial"/>
+        </w:rPr>
+        <w:t>clades</w:t>
+      </w:r>
+      <w:proofErr w:type="spellEnd"/>
+      <w:r>
+        <w:rPr>
+          <w:rFonts w:ascii="Arial" w:hAnsi="Arial" w:cs="Arial"/>
+        </w:rPr>
+        <w:t>, indicating that they are an</w:t>
+      </w:r>
+      <w:r>
+        <w:rPr>
+          <w:rFonts w:ascii="Arial" w:hAnsi="Arial" w:cs="Arial"/>
+        </w:rPr>
+        <w:t xml:space="preserve">cestral to those </w:t>
+      </w:r>
+      <w:proofErr w:type="spellStart"/>
+      <w:r>
+        <w:rPr>
+          <w:rFonts w:ascii="Arial" w:hAnsi="Arial" w:cs="Arial"/>
+        </w:rPr>
+        <w:t>clades</w:t>
+      </w:r>
+      <w:proofErr w:type="spellEnd"/>
+      <w:r>
+        <w:rPr>
+          <w:rFonts w:ascii="Arial" w:hAnsi="Arial" w:cs="Arial"/>
+        </w:rPr>
+        <w:t xml:space="preserve"> B2 and D</w:t>
       </w:r>
       <w:r>
         <w:rPr>
@@ -5387,13 +7131,27 @@
         <w:rPr>
           <w:rFonts w:ascii="Arial" w:hAnsi="Arial" w:cs="Arial"/>
         </w:rPr>
-        <w:t>cific genr</w:t>
-      </w:r>
-      <w:r>
-        <w:rPr>
-          <w:rFonts w:ascii="Arial" w:hAnsi="Arial" w:cs="Arial"/>
-        </w:rPr>
-        <w:t xml:space="preserve"> content and the phylogenetic history of the core-genome of B2 isolates, indicating the co-evolution of the accessory and core genomes</w:t>
+        <w:t>cific gene</w:t>
+      </w:r>
+      <w:r>
+        <w:rPr>
+          <w:rFonts w:ascii="Arial" w:hAnsi="Arial" w:cs="Arial"/>
+        </w:rPr>
+        <w:t xml:space="preserve"> content and the </w:t>
+      </w:r>
+      <w:proofErr w:type="spellStart"/>
+      <w:r>
+        <w:rPr>
+          <w:rFonts w:ascii="Arial" w:hAnsi="Arial" w:cs="Arial"/>
+        </w:rPr>
+        <w:t>phylogenetic</w:t>
+      </w:r>
+      <w:proofErr w:type="spellEnd"/>
+      <w:r>
+        <w:rPr>
+          <w:rFonts w:ascii="Arial" w:hAnsi="Arial" w:cs="Arial"/>
+        </w:rPr>
+        <w:t xml:space="preserve"> history of the core-genome of B2 isolates, indicating the co-evolution of the accessory and core genomes</w:t>
       </w:r>
       <w:r>
         <w:rPr>
@@ -5465,7 +7223,49 @@
         <w:rPr>
           <w:rFonts w:ascii="Arial" w:hAnsi="Arial" w:cs="Arial"/>
         </w:rPr>
-        <w:t>.  Taken together, these data indicate that the phenotypic effects of virulence genes is mediated by an interaction with the genomic milieu that has been fine-tuned by the evolutionary history of the strain, and that clades B2 and D may have the milieu most conducive to maximum virulence potential.  Identification of the genetic factors, other than the accessory genes, that differ between clades B2 and D and other clades may reveal the context tha</w:t>
+        <w:t xml:space="preserve">.  Taken together, these data indicate that the phenotypic effects of virulence genes is mediated by an interaction with the genomic milieu that has been fine-tuned by the evolutionary history of the strain, and that </w:t>
+      </w:r>
+      <w:proofErr w:type="spellStart"/>
+      <w:r>
+        <w:rPr>
+          <w:rFonts w:ascii="Arial" w:hAnsi="Arial" w:cs="Arial"/>
+        </w:rPr>
+        <w:t>clades</w:t>
+      </w:r>
+      <w:proofErr w:type="spellEnd"/>
+      <w:r>
+        <w:rPr>
+          <w:rFonts w:ascii="Arial" w:hAnsi="Arial" w:cs="Arial"/>
+        </w:rPr>
+        <w:t xml:space="preserve"> B2 and D may have the milieu most conducive to maximum virulence potential.  Identification of the genetic factors, other than the accessory genes, that differ between </w:t>
+      </w:r>
+      <w:proofErr w:type="spellStart"/>
+      <w:r>
+        <w:rPr>
+          <w:rFonts w:ascii="Arial" w:hAnsi="Arial" w:cs="Arial"/>
+        </w:rPr>
+        <w:t>clades</w:t>
+      </w:r>
+      <w:proofErr w:type="spellEnd"/>
+      <w:r>
+        <w:rPr>
+          <w:rFonts w:ascii="Arial" w:hAnsi="Arial" w:cs="Arial"/>
+        </w:rPr>
+        <w:t xml:space="preserve"> B2 and D and other </w:t>
+      </w:r>
+      <w:proofErr w:type="spellStart"/>
+      <w:r>
+        <w:rPr>
+          <w:rFonts w:ascii="Arial" w:hAnsi="Arial" w:cs="Arial"/>
+        </w:rPr>
+        <w:t>clades</w:t>
+      </w:r>
+      <w:proofErr w:type="spellEnd"/>
+      <w:r>
+        <w:rPr>
+          <w:rFonts w:ascii="Arial" w:hAnsi="Arial" w:cs="Arial"/>
+        </w:rPr>
+        <w:t xml:space="preserve"> may reveal the context tha</w:t>
       </w:r>
       <w:r>
         <w:rPr>
@@ -5521,12 +7321,21 @@
           <w:i/>
         </w:rPr>
       </w:pPr>
+      <w:proofErr w:type="spellStart"/>
       <w:r>
         <w:rPr>
           <w:rFonts w:ascii="Arial" w:hAnsi="Arial" w:cs="Arial"/>
           <w:i/>
         </w:rPr>
-        <w:t>Urovirulence factors: swords or plowshares?</w:t>
+        <w:t>Urovirulence</w:t>
+      </w:r>
+      <w:proofErr w:type="spellEnd"/>
+      <w:r>
+        <w:rPr>
+          <w:rFonts w:ascii="Arial" w:hAnsi="Arial" w:cs="Arial"/>
+          <w:i/>
+        </w:rPr>
+        <w:t xml:space="preserve"> factors: swords or plowshares?</w:t>
       </w:r>
     </w:p>
     <w:p>
@@ -5583,7 +7392,21 @@
         <w:rPr>
           <w:rFonts w:ascii="Arial" w:hAnsi="Arial" w:cs="Arial"/>
         </w:rPr>
-        <w:t xml:space="preserve">, which states that urovirulence is a result </w:t>
+        <w:t xml:space="preserve">, which states that </w:t>
+      </w:r>
+      <w:proofErr w:type="spellStart"/>
+      <w:r>
+        <w:rPr>
+          <w:rFonts w:ascii="Arial" w:hAnsi="Arial" w:cs="Arial"/>
+        </w:rPr>
+        <w:t>urovirulence</w:t>
+      </w:r>
+      <w:proofErr w:type="spellEnd"/>
+      <w:r>
+        <w:rPr>
+          <w:rFonts w:ascii="Arial" w:hAnsi="Arial" w:cs="Arial"/>
+        </w:rPr>
+        <w:t xml:space="preserve"> is a result </w:t>
       </w:r>
       <w:r>
         <w:rPr>
@@ -5686,8 +7509,16 @@
         <w:rPr>
           <w:rFonts w:ascii="Arial" w:hAnsi="Arial" w:cs="Arial"/>
         </w:rPr>
-        <w:t>extra-intestinal pathogenicity</w:t>
-      </w:r>
+        <w:t xml:space="preserve">extra-intestinal </w:t>
+      </w:r>
+      <w:proofErr w:type="spellStart"/>
+      <w:r>
+        <w:rPr>
+          <w:rFonts w:ascii="Arial" w:hAnsi="Arial" w:cs="Arial"/>
+        </w:rPr>
+        <w:t>pathogenicity</w:t>
+      </w:r>
+      <w:proofErr w:type="spellEnd"/>
       <w:r>
         <w:rPr>
           <w:rFonts w:ascii="Arial" w:hAnsi="Arial" w:cs="Arial"/>
@@ -5706,12 +7537,21 @@
         </w:rPr>
         <w:t xml:space="preserve">While the source-sink model is supported mainly by the functional effects of mutations in the </w:t>
       </w:r>
+      <w:proofErr w:type="spellStart"/>
       <w:r>
         <w:rPr>
           <w:rFonts w:ascii="Arial" w:hAnsi="Arial" w:cs="Arial"/>
           <w:i/>
         </w:rPr>
-        <w:t xml:space="preserve">fimH </w:t>
+        <w:t>fimH</w:t>
+      </w:r>
+      <w:proofErr w:type="spellEnd"/>
+      <w:r>
+        <w:rPr>
+          <w:rFonts w:ascii="Arial" w:hAnsi="Arial" w:cs="Arial"/>
+          <w:i/>
+        </w:rPr>
+        <w:t xml:space="preserve"> </w:t>
       </w:r>
       <w:r>
         <w:rPr>
@@ -5813,7 +7653,49 @@
         <w:rPr>
           <w:rFonts w:ascii="Arial" w:hAnsi="Arial" w:cs="Arial"/>
         </w:rPr>
-        <w:t>irulence factors, such as hemolysin, type I fimbriae, and P fimbriae, are associated with persistence of E. coli in the gut</w:t>
+        <w:t xml:space="preserve">irulence factors, such as </w:t>
+      </w:r>
+      <w:proofErr w:type="spellStart"/>
+      <w:r>
+        <w:rPr>
+          <w:rFonts w:ascii="Arial" w:hAnsi="Arial" w:cs="Arial"/>
+        </w:rPr>
+        <w:t>hemolysin</w:t>
+      </w:r>
+      <w:proofErr w:type="spellEnd"/>
+      <w:r>
+        <w:rPr>
+          <w:rFonts w:ascii="Arial" w:hAnsi="Arial" w:cs="Arial"/>
+        </w:rPr>
+        <w:t xml:space="preserve">, type I </w:t>
+      </w:r>
+      <w:proofErr w:type="spellStart"/>
+      <w:r>
+        <w:rPr>
+          <w:rFonts w:ascii="Arial" w:hAnsi="Arial" w:cs="Arial"/>
+        </w:rPr>
+        <w:t>fimbriae</w:t>
+      </w:r>
+      <w:proofErr w:type="spellEnd"/>
+      <w:r>
+        <w:rPr>
+          <w:rFonts w:ascii="Arial" w:hAnsi="Arial" w:cs="Arial"/>
+        </w:rPr>
+        <w:t xml:space="preserve">, and P </w:t>
+      </w:r>
+      <w:proofErr w:type="spellStart"/>
+      <w:r>
+        <w:rPr>
+          <w:rFonts w:ascii="Arial" w:hAnsi="Arial" w:cs="Arial"/>
+        </w:rPr>
+        <w:t>fimbriae</w:t>
+      </w:r>
+      <w:proofErr w:type="spellEnd"/>
+      <w:r>
+        <w:rPr>
+          <w:rFonts w:ascii="Arial" w:hAnsi="Arial" w:cs="Arial"/>
+        </w:rPr>
+        <w:t>, are associated with persistence of E. coli in the gut</w:t>
       </w:r>
       <w:r>
         <w:rPr>
@@ -5885,25 +7767,67 @@
         <w:rPr>
           <w:rFonts w:ascii="Arial" w:hAnsi="Arial" w:cs="Arial"/>
         </w:rPr>
-        <w:t xml:space="preserve">n </w:t>
-      </w:r>
-      <w:r>
-        <w:rPr>
-          <w:rFonts w:ascii="Arial" w:hAnsi="Arial" w:cs="Arial"/>
-        </w:rPr>
-        <w:t xml:space="preserve">adult </w:t>
-      </w:r>
-      <w:r>
-        <w:rPr>
-          <w:rFonts w:ascii="Arial" w:hAnsi="Arial" w:cs="Arial"/>
-        </w:rPr>
-        <w:t>healthy women, dominant E. coli clones had higher urovirulence scores than non-dominant clones</w:t>
-      </w:r>
-      <w:r>
-        <w:rPr>
-          <w:rFonts w:ascii="Arial" w:hAnsi="Arial" w:cs="Arial"/>
-        </w:rPr>
-        <w:t>, indicating that urovirulence factors helped mediate gut fitness</w:t>
+        <w:t xml:space="preserve">n healthy women, dominant E. coli clones had higher </w:t>
+      </w:r>
+      <w:proofErr w:type="spellStart"/>
+      <w:r>
+        <w:rPr>
+          <w:rFonts w:ascii="Arial" w:hAnsi="Arial" w:cs="Arial"/>
+        </w:rPr>
+        <w:t>urovirulence</w:t>
+      </w:r>
+      <w:proofErr w:type="spellEnd"/>
+      <w:r>
+        <w:rPr>
+          <w:rFonts w:ascii="Arial" w:hAnsi="Arial" w:cs="Arial"/>
+        </w:rPr>
+        <w:t xml:space="preserve"> scores</w:t>
+      </w:r>
+      <w:r>
+        <w:rPr>
+          <w:rFonts w:ascii="Arial" w:hAnsi="Arial" w:cs="Arial"/>
+        </w:rPr>
+        <w:t xml:space="preserve">, defined as the presence of known </w:t>
+      </w:r>
+      <w:proofErr w:type="spellStart"/>
+      <w:r>
+        <w:rPr>
+          <w:rFonts w:ascii="Arial" w:hAnsi="Arial" w:cs="Arial"/>
+        </w:rPr>
+        <w:t>urovirulence</w:t>
+      </w:r>
+      <w:proofErr w:type="spellEnd"/>
+      <w:r>
+        <w:rPr>
+          <w:rFonts w:ascii="Arial" w:hAnsi="Arial" w:cs="Arial"/>
+        </w:rPr>
+        <w:t xml:space="preserve"> genes,</w:t>
+      </w:r>
+      <w:r>
+        <w:rPr>
+          <w:rFonts w:ascii="Arial" w:hAnsi="Arial" w:cs="Arial"/>
+        </w:rPr>
+        <w:t xml:space="preserve"> than non-dominant clones</w:t>
+      </w:r>
+      <w:r>
+        <w:rPr>
+          <w:rFonts w:ascii="Arial" w:hAnsi="Arial" w:cs="Arial"/>
+        </w:rPr>
+        <w:t xml:space="preserve">, indicating that </w:t>
+      </w:r>
+      <w:proofErr w:type="spellStart"/>
+      <w:r>
+        <w:rPr>
+          <w:rFonts w:ascii="Arial" w:hAnsi="Arial" w:cs="Arial"/>
+        </w:rPr>
+        <w:t>urovirulence</w:t>
+      </w:r>
+      <w:proofErr w:type="spellEnd"/>
+      <w:r>
+        <w:rPr>
+          <w:rFonts w:ascii="Arial" w:hAnsi="Arial" w:cs="Arial"/>
+        </w:rPr>
+        <w:t xml:space="preserve"> factors helped mediate gut fitness</w:t>
       </w:r>
       <w:r>
         <w:rPr>
@@ -5976,7 +7900,21 @@
         <w:rPr>
           <w:rFonts w:ascii="Arial" w:hAnsi="Arial" w:cs="Arial"/>
         </w:rPr>
-        <w:t xml:space="preserve"> persistent strains were more likely than transient strains to present uropathogenic phenotypes</w:t>
+        <w:t xml:space="preserve"> persistent strains were more likely than transient strains to present </w:t>
+      </w:r>
+      <w:proofErr w:type="spellStart"/>
+      <w:r>
+        <w:rPr>
+          <w:rFonts w:ascii="Arial" w:hAnsi="Arial" w:cs="Arial"/>
+        </w:rPr>
+        <w:t>uropathogenic</w:t>
+      </w:r>
+      <w:proofErr w:type="spellEnd"/>
+      <w:r>
+        <w:rPr>
+          <w:rFonts w:ascii="Arial" w:hAnsi="Arial" w:cs="Arial"/>
+        </w:rPr>
+        <w:t xml:space="preserve"> phenotypes</w:t>
       </w:r>
       <w:r>
         <w:rPr>
@@ -6018,7 +7956,47 @@
         <w:rPr>
           <w:rFonts w:ascii="Arial" w:hAnsi="Arial" w:cs="Arial"/>
         </w:rPr>
-        <w:t xml:space="preserve">  Most convincingly, direct knockouts of urovirulence genes important in UTI progression have been found to affect gut fitness.  For example, deletion of PAIs in the UPEC strain CFT0073 reduces rate of intestinal colonization</w:t>
+        <w:t xml:space="preserve">  Most convincingly, direct knockouts of </w:t>
+      </w:r>
+      <w:proofErr w:type="spellStart"/>
+      <w:r>
+        <w:rPr>
+          <w:rFonts w:ascii="Arial" w:hAnsi="Arial" w:cs="Arial"/>
+        </w:rPr>
+        <w:t>urovirulence</w:t>
+      </w:r>
+      <w:proofErr w:type="spellEnd"/>
+      <w:r>
+        <w:rPr>
+          <w:rFonts w:ascii="Arial" w:hAnsi="Arial" w:cs="Arial"/>
+        </w:rPr>
+        <w:t xml:space="preserve"> genes important in UTI progression have been found to affect gut fitness.  For example, deletion</w:t>
+      </w:r>
+      <w:r>
+        <w:rPr>
+          <w:rFonts w:ascii="Arial" w:hAnsi="Arial" w:cs="Arial"/>
+        </w:rPr>
+        <w:t xml:space="preserve"> of </w:t>
+      </w:r>
+      <w:proofErr w:type="spellStart"/>
+      <w:r>
+        <w:rPr>
+          <w:rFonts w:ascii="Arial" w:hAnsi="Arial" w:cs="Arial"/>
+        </w:rPr>
+        <w:t>PAIs</w:t>
+      </w:r>
+      <w:proofErr w:type="spellEnd"/>
+      <w:r>
+        <w:rPr>
+          <w:rFonts w:ascii="Arial" w:hAnsi="Arial" w:cs="Arial"/>
+        </w:rPr>
+        <w:t xml:space="preserve"> in the UPEC strain CFT</w:t>
+      </w:r>
+      <w:r>
+        <w:rPr>
+          <w:rFonts w:ascii="Arial" w:hAnsi="Arial" w:cs="Arial"/>
+        </w:rPr>
+        <w:t>073 reduces rate of intestinal colonization</w:t>
       </w:r>
       <w:r>
         <w:rPr>
@@ -6082,13 +8060,83 @@
         <w:rPr>
           <w:rFonts w:ascii="Arial" w:hAnsi="Arial" w:cs="Arial"/>
         </w:rPr>
-        <w:t xml:space="preserve"> strains that are dominant in the gut share a phylogenetic history with UPEC strains that dominate in the bladder.  P</w:t>
-      </w:r>
-      <w:r>
-        <w:rPr>
-          <w:rFonts w:ascii="Arial" w:hAnsi="Arial" w:cs="Arial"/>
-        </w:rPr>
-        <w:t>ersistent strains in the gut environment were statistically more likely to belong to the uropathogenic subgroup of clade B2, indicating a potential link between fitness in the gut, pathogenicity in the bladder, and clade membership</w:t>
+        <w:t xml:space="preserve"> strains that are dominant in the gut share a </w:t>
+      </w:r>
+      <w:proofErr w:type="spellStart"/>
+      <w:r>
+        <w:rPr>
+          <w:rFonts w:ascii="Arial" w:hAnsi="Arial" w:cs="Arial"/>
+        </w:rPr>
+        <w:t>phylogenetic</w:t>
+      </w:r>
+      <w:proofErr w:type="spellEnd"/>
+      <w:r>
+        <w:rPr>
+          <w:rFonts w:ascii="Arial" w:hAnsi="Arial" w:cs="Arial"/>
+        </w:rPr>
+        <w:t xml:space="preserve"> history with UPEC strains that dominate in the bladder.  P</w:t>
+      </w:r>
+      <w:r>
+        <w:rPr>
+          <w:rFonts w:ascii="Arial" w:hAnsi="Arial" w:cs="Arial"/>
+        </w:rPr>
+        <w:t xml:space="preserve">ersistent strains in the gut environment were statistically more likely to belong to the </w:t>
+      </w:r>
+      <w:proofErr w:type="spellStart"/>
+      <w:r>
+        <w:rPr>
+          <w:rFonts w:ascii="Arial" w:hAnsi="Arial" w:cs="Arial"/>
+        </w:rPr>
+        <w:t>uropathogenic</w:t>
+      </w:r>
+      <w:proofErr w:type="spellEnd"/>
+      <w:r>
+        <w:rPr>
+          <w:rFonts w:ascii="Arial" w:hAnsi="Arial" w:cs="Arial"/>
+        </w:rPr>
+        <w:t xml:space="preserve"> subgroup of </w:t>
+      </w:r>
+      <w:proofErr w:type="spellStart"/>
+      <w:r>
+        <w:rPr>
+          <w:rFonts w:ascii="Arial" w:hAnsi="Arial" w:cs="Arial"/>
+        </w:rPr>
+        <w:t>clade</w:t>
+      </w:r>
+      <w:proofErr w:type="spellEnd"/>
+      <w:r>
+        <w:rPr>
+          <w:rFonts w:ascii="Arial" w:hAnsi="Arial" w:cs="Arial"/>
+        </w:rPr>
+        <w:t xml:space="preserve"> B2, indicating a potential link between fitness in the gut, </w:t>
+      </w:r>
+      <w:proofErr w:type="spellStart"/>
+      <w:r>
+        <w:rPr>
+          <w:rFonts w:ascii="Arial" w:hAnsi="Arial" w:cs="Arial"/>
+        </w:rPr>
+        <w:t>pathogenicity</w:t>
+      </w:r>
+      <w:proofErr w:type="spellEnd"/>
+      <w:r>
+        <w:rPr>
+          <w:rFonts w:ascii="Arial" w:hAnsi="Arial" w:cs="Arial"/>
+        </w:rPr>
+        <w:t xml:space="preserve"> in the bladder, and </w:t>
+      </w:r>
+      <w:proofErr w:type="spellStart"/>
+      <w:r>
+        <w:rPr>
+          <w:rFonts w:ascii="Arial" w:hAnsi="Arial" w:cs="Arial"/>
+        </w:rPr>
+        <w:t>clade</w:t>
+      </w:r>
+      <w:proofErr w:type="spellEnd"/>
+      <w:r>
+        <w:rPr>
+          <w:rFonts w:ascii="Arial" w:hAnsi="Arial" w:cs="Arial"/>
+        </w:rPr>
+        <w:t xml:space="preserve"> membership</w:t>
       </w:r>
       <w:r>
         <w:rPr>
@@ -6130,7 +8178,21 @@
         <w:rPr>
           <w:rFonts w:ascii="Arial" w:hAnsi="Arial" w:cs="Arial"/>
         </w:rPr>
-        <w:t>Further, dominance of a B2 strain in the gut is correlated with both increased number of urovirulence factors in the dominant strain and reduced species richness in the gut habitat</w:t>
+        <w:t xml:space="preserve">Further, dominance of a B2 strain in the gut is correlated with both increased number of </w:t>
+      </w:r>
+      <w:proofErr w:type="spellStart"/>
+      <w:r>
+        <w:rPr>
+          <w:rFonts w:ascii="Arial" w:hAnsi="Arial" w:cs="Arial"/>
+        </w:rPr>
+        <w:t>urovirulence</w:t>
+      </w:r>
+      <w:proofErr w:type="spellEnd"/>
+      <w:r>
+        <w:rPr>
+          <w:rFonts w:ascii="Arial" w:hAnsi="Arial" w:cs="Arial"/>
+        </w:rPr>
+        <w:t xml:space="preserve"> factors in the dominant strain and reduced species richness in the gut habitat</w:t>
       </w:r>
       <w:r>
         <w:rPr>
@@ -6166,19 +8228,75 @@
         <w:rPr>
           <w:rFonts w:ascii="Arial" w:hAnsi="Arial" w:cs="Arial"/>
         </w:rPr>
-        <w:t>.  This suggests that more urovirulent strains</w:t>
-      </w:r>
-      <w:r>
-        <w:rPr>
-          <w:rFonts w:ascii="Arial" w:hAnsi="Arial" w:cs="Arial"/>
-        </w:rPr>
-        <w:t>, ones that with greater urovirulence gene content and pathogenicity-enhancing genomic context,</w:t>
-      </w:r>
-      <w:r>
-        <w:rPr>
-          <w:rFonts w:ascii="Arial" w:hAnsi="Arial" w:cs="Arial"/>
-        </w:rPr>
-        <w:t xml:space="preserve"> are able to outcompete less urovirulent strains in the gut habitat, which may result in local extinction o</w:t>
+        <w:t xml:space="preserve">.  This suggests that more </w:t>
+      </w:r>
+      <w:proofErr w:type="spellStart"/>
+      <w:r>
+        <w:rPr>
+          <w:rFonts w:ascii="Arial" w:hAnsi="Arial" w:cs="Arial"/>
+        </w:rPr>
+        <w:t>urovirulent</w:t>
+      </w:r>
+      <w:proofErr w:type="spellEnd"/>
+      <w:r>
+        <w:rPr>
+          <w:rFonts w:ascii="Arial" w:hAnsi="Arial" w:cs="Arial"/>
+        </w:rPr>
+        <w:t xml:space="preserve"> strains</w:t>
+      </w:r>
+      <w:r>
+        <w:rPr>
+          <w:rFonts w:ascii="Arial" w:hAnsi="Arial" w:cs="Arial"/>
+        </w:rPr>
+        <w:t xml:space="preserve">, ones that with greater </w:t>
+      </w:r>
+      <w:proofErr w:type="spellStart"/>
+      <w:r>
+        <w:rPr>
+          <w:rFonts w:ascii="Arial" w:hAnsi="Arial" w:cs="Arial"/>
+        </w:rPr>
+        <w:t>urovirulence</w:t>
+      </w:r>
+      <w:proofErr w:type="spellEnd"/>
+      <w:r>
+        <w:rPr>
+          <w:rFonts w:ascii="Arial" w:hAnsi="Arial" w:cs="Arial"/>
+        </w:rPr>
+        <w:t xml:space="preserve"> gene content and </w:t>
+      </w:r>
+      <w:proofErr w:type="spellStart"/>
+      <w:r>
+        <w:rPr>
+          <w:rFonts w:ascii="Arial" w:hAnsi="Arial" w:cs="Arial"/>
+        </w:rPr>
+        <w:t>pathogenicity</w:t>
+      </w:r>
+      <w:proofErr w:type="spellEnd"/>
+      <w:r>
+        <w:rPr>
+          <w:rFonts w:ascii="Arial" w:hAnsi="Arial" w:cs="Arial"/>
+        </w:rPr>
+        <w:t>-enhancing genomic context,</w:t>
+      </w:r>
+      <w:r>
+        <w:rPr>
+          <w:rFonts w:ascii="Arial" w:hAnsi="Arial" w:cs="Arial"/>
+        </w:rPr>
+        <w:t xml:space="preserve"> are able to outcompete less </w:t>
+      </w:r>
+      <w:proofErr w:type="spellStart"/>
+      <w:r>
+        <w:rPr>
+          <w:rFonts w:ascii="Arial" w:hAnsi="Arial" w:cs="Arial"/>
+        </w:rPr>
+        <w:t>urovirulent</w:t>
+      </w:r>
+      <w:proofErr w:type="spellEnd"/>
+      <w:r>
+        <w:rPr>
+          <w:rFonts w:ascii="Arial" w:hAnsi="Arial" w:cs="Arial"/>
+        </w:rPr>
+        <w:t xml:space="preserve"> strains in the gut habitat, which may result in local extinction o</w:t>
       </w:r>
       <w:r>
         <w:rPr>
@@ -6224,7 +8342,21 @@
         <w:rPr>
           <w:rFonts w:ascii="Arial" w:hAnsi="Arial" w:cs="Arial"/>
         </w:rPr>
-        <w:t xml:space="preserve">resence of PAIs in </w:t>
+        <w:t xml:space="preserve">resence of </w:t>
+      </w:r>
+      <w:proofErr w:type="spellStart"/>
+      <w:r>
+        <w:rPr>
+          <w:rFonts w:ascii="Arial" w:hAnsi="Arial" w:cs="Arial"/>
+        </w:rPr>
+        <w:t>PAIs</w:t>
+      </w:r>
+      <w:proofErr w:type="spellEnd"/>
+      <w:r>
+        <w:rPr>
+          <w:rFonts w:ascii="Arial" w:hAnsi="Arial" w:cs="Arial"/>
+        </w:rPr>
+        <w:t xml:space="preserve"> in </w:t>
       </w:r>
       <w:r>
         <w:rPr>
@@ -6236,7 +8368,13 @@
         <w:rPr>
           <w:rFonts w:ascii="Arial" w:hAnsi="Arial" w:cs="Arial"/>
         </w:rPr>
-        <w:t>CFT0073 is linked to reduced growth rate in urine</w:t>
+        <w:t>CFT</w:t>
+      </w:r>
+      <w:r>
+        <w:rPr>
+          <w:rFonts w:ascii="Arial" w:hAnsi="Arial" w:cs="Arial"/>
+        </w:rPr>
+        <w:t>073 is linked to reduced growth rate in urine</w:t>
       </w:r>
       <w:r>
         <w:rPr>
@@ -6308,7 +8446,13 @@
         <w:rPr>
           <w:rFonts w:ascii="Arial" w:hAnsi="Arial" w:cs="Arial"/>
         </w:rPr>
-        <w:t>UPEC urovirulence may be an accidental by-product of adaptation to the gut, as opposed to a phenotype selected for by adaptation to the bladder habitat.</w:t>
+        <w:t xml:space="preserve">UPEC </w:t>
+      </w:r>
+      <w:r>
+        <w:rPr>
+          <w:rFonts w:ascii="Arial" w:hAnsi="Arial" w:cs="Arial"/>
+        </w:rPr>
+        <w:t>virulence may be an accidental by-product of adaptation to the gut, as opposed to a phenotype selected for by adaptation to the bladder habitat.</w:t>
       </w:r>
     </w:p>
     <w:p>
@@ -6324,8 +8468,16 @@
         <w:spacing w:after="0" w:line="480" w:lineRule="auto"/>
         <w:rPr>
           <w:rFonts w:ascii="Arial" w:hAnsi="Arial" w:cs="Arial"/>
-        </w:rPr>
-      </w:pPr>
+          <w:b/>
+        </w:rPr>
+      </w:pPr>
+      <w:r>
+        <w:rPr>
+          <w:rFonts w:ascii="Arial" w:hAnsi="Arial" w:cs="Arial"/>
+          <w:b/>
+        </w:rPr>
+        <w:t>Future plans directions and unanswered questions</w:t>
+      </w:r>
     </w:p>
     <w:p>
       <w:pPr>
@@ -6334,30 +8486,6 @@
           <w:rFonts w:ascii="Arial" w:hAnsi="Arial" w:cs="Arial"/>
         </w:rPr>
       </w:pPr>
-    </w:p>
-    <w:p>
-      <w:pPr>
-        <w:spacing w:after="0" w:line="480" w:lineRule="auto"/>
-        <w:rPr>
-          <w:rFonts w:ascii="Arial" w:hAnsi="Arial" w:cs="Arial"/>
-          <w:b/>
-        </w:rPr>
-      </w:pPr>
-      <w:r>
-        <w:rPr>
-          <w:rFonts w:ascii="Arial" w:hAnsi="Arial" w:cs="Arial"/>
-          <w:b/>
-        </w:rPr>
-        <w:t>Future plans directions and unanswered questions</w:t>
-      </w:r>
-    </w:p>
-    <w:p>
-      <w:pPr>
-        <w:spacing w:after="0" w:line="480" w:lineRule="auto"/>
-        <w:rPr>
-          <w:rFonts w:ascii="Arial" w:hAnsi="Arial" w:cs="Arial"/>
-        </w:rPr>
-      </w:pPr>
       <w:r>
         <w:rPr>
           <w:rFonts w:ascii="Arial" w:hAnsi="Arial" w:cs="Arial"/>
@@ -6380,7 +8508,21 @@
         <w:rPr>
           <w:rFonts w:ascii="Arial" w:hAnsi="Arial" w:cs="Arial"/>
         </w:rPr>
-        <w:t>en UPEC population structure, virulence factors, and the progression of UTIs, including:</w:t>
+        <w:t xml:space="preserve">en UPEC population structure, virulence factors, and the progression of </w:t>
+      </w:r>
+      <w:proofErr w:type="spellStart"/>
+      <w:r>
+        <w:rPr>
+          <w:rFonts w:ascii="Arial" w:hAnsi="Arial" w:cs="Arial"/>
+        </w:rPr>
+        <w:t>UTIs</w:t>
+      </w:r>
+      <w:proofErr w:type="spellEnd"/>
+      <w:r>
+        <w:rPr>
+          <w:rFonts w:ascii="Arial" w:hAnsi="Arial" w:cs="Arial"/>
+        </w:rPr>
+        <w:t>, including:</w:t>
       </w:r>
     </w:p>
     <w:p>
@@ -6436,7 +8578,23 @@
           <w:rFonts w:ascii="Arial" w:hAnsi="Arial" w:cs="Arial"/>
           <w:sz w:val="22"/>
         </w:rPr>
-        <w:t>virulence genes change in the gut microbiome during a UTI episode?</w:t>
+        <w:t xml:space="preserve">virulence genes change in the gut </w:t>
+      </w:r>
+      <w:proofErr w:type="spellStart"/>
+      <w:r>
+        <w:rPr>
+          <w:rFonts w:ascii="Arial" w:hAnsi="Arial" w:cs="Arial"/>
+          <w:sz w:val="22"/>
+        </w:rPr>
+        <w:t>microbiome</w:t>
+      </w:r>
+      <w:proofErr w:type="spellEnd"/>
+      <w:r>
+        <w:rPr>
+          <w:rFonts w:ascii="Arial" w:hAnsi="Arial" w:cs="Arial"/>
+          <w:sz w:val="22"/>
+        </w:rPr>
+        <w:t xml:space="preserve"> during a UTI episode?</w:t>
       </w:r>
     </w:p>
     <w:p>
@@ -6464,7 +8622,23 @@
           <w:rFonts w:ascii="Arial" w:hAnsi="Arial" w:cs="Arial"/>
           <w:sz w:val="22"/>
         </w:rPr>
-        <w:t xml:space="preserve"> there genomic differences between UPEC strains that persist between recurrent episodes and those that are replaced via reinfection?</w:t>
+        <w:t xml:space="preserve"> there genomic differences between UPEC strains that persist between recurrent episodes and those that are replaced via </w:t>
+      </w:r>
+      <w:proofErr w:type="spellStart"/>
+      <w:r>
+        <w:rPr>
+          <w:rFonts w:ascii="Arial" w:hAnsi="Arial" w:cs="Arial"/>
+          <w:sz w:val="22"/>
+        </w:rPr>
+        <w:t>reinfection</w:t>
+      </w:r>
+      <w:proofErr w:type="spellEnd"/>
+      <w:r>
+        <w:rPr>
+          <w:rFonts w:ascii="Arial" w:hAnsi="Arial" w:cs="Arial"/>
+          <w:sz w:val="22"/>
+        </w:rPr>
+        <w:t>?</w:t>
       </w:r>
       <w:r>
         <w:rPr>
@@ -6557,21 +8731,7 @@
         <w:rPr>
           <w:rFonts w:ascii="Arial" w:eastAsiaTheme="minorHAnsi" w:hAnsi="Arial" w:cs="Arial"/>
         </w:rPr>
-        <w:t>{</w:t>
-      </w:r>
-      <w:proofErr w:type="gramStart"/>
-      <w:r>
-        <w:rPr>
-          <w:rFonts w:ascii="Arial" w:eastAsiaTheme="minorHAnsi" w:hAnsi="Arial" w:cs="Arial"/>
-        </w:rPr>
-        <w:t>papers2</w:t>
-      </w:r>
-      <w:proofErr w:type="gramEnd"/>
-      <w:r>
-        <w:rPr>
-          <w:rFonts w:ascii="Arial" w:eastAsiaTheme="minorHAnsi" w:hAnsi="Arial" w:cs="Arial"/>
-        </w:rPr>
-        <w:t>_bibliography}</w:t>
+        <w:t>{papers2_bibliography}</w:t>
       </w:r>
       <w:r>
         <w:rPr>
@@ -6767,14 +8927,124 @@
         </w:rPr>
         <w:t xml:space="preserve">  </w:t>
       </w:r>
+      <w:proofErr w:type="spellStart"/>
       <w:r>
         <w:rPr>
           <w:rFonts w:ascii="Arial" w:hAnsi="Arial"/>
           <w:b w:val="0"/>
           <w:color w:val="auto"/>
         </w:rPr>
-        <w:t>Semistrict consensus tree built using six housekeeping genes (trpA, trpB, pabB, putP, icd, and polB</w:t>
-      </w:r>
+        <w:t>Semistrict</w:t>
+      </w:r>
+      <w:proofErr w:type="spellEnd"/>
+      <w:r>
+        <w:rPr>
+          <w:rFonts w:ascii="Arial" w:hAnsi="Arial"/>
+          <w:b w:val="0"/>
+          <w:color w:val="auto"/>
+        </w:rPr>
+        <w:t xml:space="preserve"> consensus tree built using six housekeeping genes (</w:t>
+      </w:r>
+      <w:proofErr w:type="spellStart"/>
+      <w:r>
+        <w:rPr>
+          <w:rFonts w:ascii="Arial" w:hAnsi="Arial"/>
+          <w:b w:val="0"/>
+          <w:color w:val="auto"/>
+        </w:rPr>
+        <w:t>trpA</w:t>
+      </w:r>
+      <w:proofErr w:type="spellEnd"/>
+      <w:r>
+        <w:rPr>
+          <w:rFonts w:ascii="Arial" w:hAnsi="Arial"/>
+          <w:b w:val="0"/>
+          <w:color w:val="auto"/>
+        </w:rPr>
+        <w:t xml:space="preserve">, </w:t>
+      </w:r>
+      <w:proofErr w:type="spellStart"/>
+      <w:r>
+        <w:rPr>
+          <w:rFonts w:ascii="Arial" w:hAnsi="Arial"/>
+          <w:b w:val="0"/>
+          <w:color w:val="auto"/>
+        </w:rPr>
+        <w:t>trpB</w:t>
+      </w:r>
+      <w:proofErr w:type="spellEnd"/>
+      <w:r>
+        <w:rPr>
+          <w:rFonts w:ascii="Arial" w:hAnsi="Arial"/>
+          <w:b w:val="0"/>
+          <w:color w:val="auto"/>
+        </w:rPr>
+        <w:t xml:space="preserve">, </w:t>
+      </w:r>
+      <w:proofErr w:type="spellStart"/>
+      <w:r>
+        <w:rPr>
+          <w:rFonts w:ascii="Arial" w:hAnsi="Arial"/>
+          <w:b w:val="0"/>
+          <w:color w:val="auto"/>
+        </w:rPr>
+        <w:t>pabB</w:t>
+      </w:r>
+      <w:proofErr w:type="spellEnd"/>
+      <w:r>
+        <w:rPr>
+          <w:rFonts w:ascii="Arial" w:hAnsi="Arial"/>
+          <w:b w:val="0"/>
+          <w:color w:val="auto"/>
+        </w:rPr>
+        <w:t xml:space="preserve">, </w:t>
+      </w:r>
+      <w:proofErr w:type="spellStart"/>
+      <w:r>
+        <w:rPr>
+          <w:rFonts w:ascii="Arial" w:hAnsi="Arial"/>
+          <w:b w:val="0"/>
+          <w:color w:val="auto"/>
+        </w:rPr>
+        <w:t>putP</w:t>
+      </w:r>
+      <w:proofErr w:type="spellEnd"/>
+      <w:r>
+        <w:rPr>
+          <w:rFonts w:ascii="Arial" w:hAnsi="Arial"/>
+          <w:b w:val="0"/>
+          <w:color w:val="auto"/>
+        </w:rPr>
+        <w:t xml:space="preserve">, </w:t>
+      </w:r>
+      <w:proofErr w:type="spellStart"/>
+      <w:r>
+        <w:rPr>
+          <w:rFonts w:ascii="Arial" w:hAnsi="Arial"/>
+          <w:b w:val="0"/>
+          <w:color w:val="auto"/>
+        </w:rPr>
+        <w:t>icd</w:t>
+      </w:r>
+      <w:proofErr w:type="spellEnd"/>
+      <w:r>
+        <w:rPr>
+          <w:rFonts w:ascii="Arial" w:hAnsi="Arial"/>
+          <w:b w:val="0"/>
+          <w:color w:val="auto"/>
+        </w:rPr>
+        <w:t xml:space="preserve">, and </w:t>
+      </w:r>
+      <w:proofErr w:type="spellStart"/>
+      <w:r>
+        <w:rPr>
+          <w:rFonts w:ascii="Arial" w:hAnsi="Arial"/>
+          <w:b w:val="0"/>
+          <w:color w:val="auto"/>
+        </w:rPr>
+        <w:t>polB</w:t>
+      </w:r>
+      <w:proofErr w:type="spellEnd"/>
       <w:r>
         <w:rPr>
           <w:rFonts w:ascii="Arial" w:hAnsi="Arial"/>
@@ -6798,27 +9068,47 @@
           <w:b w:val="0"/>
           <w:color w:val="auto"/>
         </w:rPr>
-        <w:t>.  UPEC isolates are located exclusively in the B2 and D clades and are absent from the others.  Adapted from Escobar</w:t>
-      </w:r>
-      <w:r>
-        <w:t xml:space="preserve"> </w:t>
-      </w:r>
+        <w:t xml:space="preserve">.  UPEC isolates are located exclusively in the B2 and D </w:t>
+      </w:r>
+      <w:proofErr w:type="spellStart"/>
       <w:r>
         <w:rPr>
           <w:rFonts w:ascii="Arial" w:hAnsi="Arial"/>
           <w:b w:val="0"/>
           <w:color w:val="auto"/>
         </w:rPr>
-        <w:t>–</w:t>
-      </w:r>
+        <w:t>clades</w:t>
+      </w:r>
+      <w:proofErr w:type="spellEnd"/>
       <w:r>
         <w:rPr>
           <w:rFonts w:ascii="Arial" w:hAnsi="Arial"/>
           <w:b w:val="0"/>
           <w:color w:val="auto"/>
         </w:rPr>
+        <w:t xml:space="preserve"> and are absent from the others.  Adapted from Escobar</w:t>
+      </w:r>
+      <w:r>
+        <w:t xml:space="preserve"> </w:t>
+      </w:r>
+      <w:r>
+        <w:rPr>
+          <w:rFonts w:ascii="Arial" w:hAnsi="Arial"/>
+          <w:b w:val="0"/>
+          <w:color w:val="auto"/>
+        </w:rPr>
+        <w:t>–</w:t>
+      </w:r>
+      <w:proofErr w:type="spellStart"/>
+      <w:r>
+        <w:rPr>
+          <w:rFonts w:ascii="Arial" w:hAnsi="Arial"/>
+          <w:b w:val="0"/>
+          <w:color w:val="auto"/>
+        </w:rPr>
         <w:t>Páramo</w:t>
       </w:r>
+      <w:proofErr w:type="spellEnd"/>
       <w:r>
         <w:rPr>
           <w:rFonts w:ascii="Arial" w:hAnsi="Arial"/>
@@ -8223,6 +10513,7 @@
   </w:style>
   <w:style w:type="character" w:default="1" w:styleId="DefaultParagraphFont">
     <w:name w:val="Default Paragraph Font"/>
+    <w:semiHidden/>
     <w:unhideWhenUsed/>
   </w:style>
   <w:style w:type="table" w:default="1" w:styleId="TableNormal">
@@ -8844,7 +11135,7 @@
 </file>
 
 <file path=customXml/itemProps1.xml><?xml version="1.0" encoding="utf-8"?>
-<ds:datastoreItem xmlns:ds="http://schemas.openxmlformats.org/officeDocument/2006/customXml" ds:itemID="{D385F3A8-A865-0342-BBBB-A8042DC68715}">
+<ds:datastoreItem xmlns:ds="http://schemas.openxmlformats.org/officeDocument/2006/customXml" ds:itemID="{793C8A79-8556-F644-A7D6-F50C1B78888A}">
   <ds:schemaRefs>
     <ds:schemaRef ds:uri="http://schemas.openxmlformats.org/officeDocument/2006/bibliography"/>
   </ds:schemaRefs>

--- a/HLSIV_QE_Write3.docx
+++ b/HLSIV_QE_Write3.docx
@@ -56,12 +56,21 @@
           <w:b/>
         </w:rPr>
       </w:pPr>
+      <w:proofErr w:type="spellStart"/>
       <w:r>
         <w:rPr>
           <w:rFonts w:ascii="Arial" w:hAnsi="Arial" w:cs="Arial"/>
           <w:b/>
         </w:rPr>
-        <w:t xml:space="preserve">Uropathogenic </w:t>
+        <w:t>Uropathogenic</w:t>
+      </w:r>
+      <w:proofErr w:type="spellEnd"/>
+      <w:r>
+        <w:rPr>
+          <w:rFonts w:ascii="Arial" w:hAnsi="Arial" w:cs="Arial"/>
+          <w:b/>
+        </w:rPr>
+        <w:t xml:space="preserve"> </w:t>
       </w:r>
       <w:r>
         <w:rPr>
@@ -274,7 +283,21 @@
         <w:rPr>
           <w:rFonts w:ascii="Arial" w:hAnsi="Arial" w:cs="Arial"/>
         </w:rPr>
-        <w:t>The rates of UTI increase in the immunosuppressed, including the elderly and children, and may result in significant complications, including renal scarring, septicemia, and pyelonephritis</w:t>
+        <w:t xml:space="preserve">The rates of UTI increase in the </w:t>
+      </w:r>
+      <w:proofErr w:type="spellStart"/>
+      <w:r>
+        <w:rPr>
+          <w:rFonts w:ascii="Arial" w:hAnsi="Arial" w:cs="Arial"/>
+        </w:rPr>
+        <w:t>immunosuppressed</w:t>
+      </w:r>
+      <w:proofErr w:type="spellEnd"/>
+      <w:r>
+        <w:rPr>
+          <w:rFonts w:ascii="Arial" w:hAnsi="Arial" w:cs="Arial"/>
+        </w:rPr>
+        <w:t>, including the elderly and children, and may result in significant complications, including renal scarring, septicemia, and pyelonephritis</w:t>
       </w:r>
       <w:r>
         <w:rPr>
@@ -319,11 +342,33 @@
         </w:rPr>
         <w:t xml:space="preserve"> </w:t>
       </w:r>
-      <w:r>
-        <w:rPr>
-          <w:rFonts w:ascii="Arial" w:hAnsi="Arial" w:cs="Arial"/>
-        </w:rPr>
-        <w:t>UTIs are commonly acquired in the community, but are also the most common nosocomial infection</w:t>
+      <w:proofErr w:type="spellStart"/>
+      <w:r>
+        <w:rPr>
+          <w:rFonts w:ascii="Arial" w:hAnsi="Arial" w:cs="Arial"/>
+        </w:rPr>
+        <w:t>UTIs</w:t>
+      </w:r>
+      <w:proofErr w:type="spellEnd"/>
+      <w:r>
+        <w:rPr>
+          <w:rFonts w:ascii="Arial" w:hAnsi="Arial" w:cs="Arial"/>
+        </w:rPr>
+        <w:t xml:space="preserve"> are commonly acquired in the community, but are also the most common </w:t>
+      </w:r>
+      <w:proofErr w:type="spellStart"/>
+      <w:r>
+        <w:rPr>
+          <w:rFonts w:ascii="Arial" w:hAnsi="Arial" w:cs="Arial"/>
+        </w:rPr>
+        <w:t>nosocomial</w:t>
+      </w:r>
+      <w:proofErr w:type="spellEnd"/>
+      <w:r>
+        <w:rPr>
+          <w:rFonts w:ascii="Arial" w:hAnsi="Arial" w:cs="Arial"/>
+        </w:rPr>
+        <w:t xml:space="preserve"> infection</w:t>
       </w:r>
       <w:r>
         <w:rPr>
@@ -362,11 +407,19 @@
         </w:rPr>
         <w:t xml:space="preserve">.  </w:t>
       </w:r>
-      <w:r>
-        <w:rPr>
-          <w:rFonts w:ascii="Arial" w:hAnsi="Arial" w:cs="Arial"/>
-        </w:rPr>
-        <w:t xml:space="preserve">UTIs are responsible for over 8.4 million </w:t>
+      <w:proofErr w:type="spellStart"/>
+      <w:r>
+        <w:rPr>
+          <w:rFonts w:ascii="Arial" w:hAnsi="Arial" w:cs="Arial"/>
+        </w:rPr>
+        <w:t>UTIs</w:t>
+      </w:r>
+      <w:proofErr w:type="spellEnd"/>
+      <w:r>
+        <w:rPr>
+          <w:rFonts w:ascii="Arial" w:hAnsi="Arial" w:cs="Arial"/>
+        </w:rPr>
+        <w:t xml:space="preserve"> are responsible for over 8.4 million </w:t>
       </w:r>
       <w:r>
         <w:rPr>
@@ -445,7 +498,35 @@
         <w:rPr>
           <w:rFonts w:ascii="Arial" w:hAnsi="Arial" w:cs="Arial"/>
         </w:rPr>
-        <w:t>Clinical manifestations of UTIs include dysuria, foul-smelling or cloudy urine, fever, and flank pain</w:t>
+        <w:t xml:space="preserve">Clinical manifestations of </w:t>
+      </w:r>
+      <w:proofErr w:type="spellStart"/>
+      <w:r>
+        <w:rPr>
+          <w:rFonts w:ascii="Arial" w:hAnsi="Arial" w:cs="Arial"/>
+        </w:rPr>
+        <w:t>UTIs</w:t>
+      </w:r>
+      <w:proofErr w:type="spellEnd"/>
+      <w:r>
+        <w:rPr>
+          <w:rFonts w:ascii="Arial" w:hAnsi="Arial" w:cs="Arial"/>
+        </w:rPr>
+        <w:t xml:space="preserve"> include </w:t>
+      </w:r>
+      <w:proofErr w:type="spellStart"/>
+      <w:r>
+        <w:rPr>
+          <w:rFonts w:ascii="Arial" w:hAnsi="Arial" w:cs="Arial"/>
+        </w:rPr>
+        <w:t>dysuria</w:t>
+      </w:r>
+      <w:proofErr w:type="spellEnd"/>
+      <w:r>
+        <w:rPr>
+          <w:rFonts w:ascii="Arial" w:hAnsi="Arial" w:cs="Arial"/>
+        </w:rPr>
+        <w:t>, foul-smelling or cloudy urine, fever, and flank pain</w:t>
       </w:r>
       <w:r>
         <w:rPr>
@@ -484,18 +565,76 @@
         </w:rPr>
         <w:t xml:space="preserve">.   </w:t>
       </w:r>
-      <w:r>
-        <w:rPr>
-          <w:rFonts w:ascii="Arial" w:hAnsi="Arial" w:cs="Arial"/>
-        </w:rPr>
-        <w:t xml:space="preserve">UTIs can be classified as lower UTIs, which are confined to the bladder, or upper UTIs, which involve the kidneys.  Uncomplicated UTIs are defined as infections that occur in patients without structural </w:t>
-      </w:r>
-      <w:r>
-        <w:rPr>
-          <w:rFonts w:ascii="Arial" w:hAnsi="Arial" w:cs="Arial"/>
-        </w:rPr>
-        <w:t>(e.g. large ureters</w:t>
-      </w:r>
+      <w:proofErr w:type="spellStart"/>
+      <w:r>
+        <w:rPr>
+          <w:rFonts w:ascii="Arial" w:hAnsi="Arial" w:cs="Arial"/>
+        </w:rPr>
+        <w:t>UTIs</w:t>
+      </w:r>
+      <w:proofErr w:type="spellEnd"/>
+      <w:r>
+        <w:rPr>
+          <w:rFonts w:ascii="Arial" w:hAnsi="Arial" w:cs="Arial"/>
+        </w:rPr>
+        <w:t xml:space="preserve"> can be classified as lower </w:t>
+      </w:r>
+      <w:proofErr w:type="spellStart"/>
+      <w:r>
+        <w:rPr>
+          <w:rFonts w:ascii="Arial" w:hAnsi="Arial" w:cs="Arial"/>
+        </w:rPr>
+        <w:t>UTIs</w:t>
+      </w:r>
+      <w:proofErr w:type="spellEnd"/>
+      <w:r>
+        <w:rPr>
+          <w:rFonts w:ascii="Arial" w:hAnsi="Arial" w:cs="Arial"/>
+        </w:rPr>
+        <w:t xml:space="preserve">, which are confined to the bladder, or upper </w:t>
+      </w:r>
+      <w:proofErr w:type="spellStart"/>
+      <w:r>
+        <w:rPr>
+          <w:rFonts w:ascii="Arial" w:hAnsi="Arial" w:cs="Arial"/>
+        </w:rPr>
+        <w:t>UTIs</w:t>
+      </w:r>
+      <w:proofErr w:type="spellEnd"/>
+      <w:r>
+        <w:rPr>
+          <w:rFonts w:ascii="Arial" w:hAnsi="Arial" w:cs="Arial"/>
+        </w:rPr>
+        <w:t xml:space="preserve">, which involve the kidneys.  Uncomplicated </w:t>
+      </w:r>
+      <w:proofErr w:type="spellStart"/>
+      <w:r>
+        <w:rPr>
+          <w:rFonts w:ascii="Arial" w:hAnsi="Arial" w:cs="Arial"/>
+        </w:rPr>
+        <w:t>UTIs</w:t>
+      </w:r>
+      <w:proofErr w:type="spellEnd"/>
+      <w:r>
+        <w:rPr>
+          <w:rFonts w:ascii="Arial" w:hAnsi="Arial" w:cs="Arial"/>
+        </w:rPr>
+        <w:t xml:space="preserve"> are defined as infections that occur in patients without structural </w:t>
+      </w:r>
+      <w:r>
+        <w:rPr>
+          <w:rFonts w:ascii="Arial" w:hAnsi="Arial" w:cs="Arial"/>
+        </w:rPr>
+        <w:t xml:space="preserve">(e.g. large </w:t>
+      </w:r>
+      <w:proofErr w:type="spellStart"/>
+      <w:r>
+        <w:rPr>
+          <w:rFonts w:ascii="Arial" w:hAnsi="Arial" w:cs="Arial"/>
+        </w:rPr>
+        <w:t>ureters</w:t>
+      </w:r>
+      <w:proofErr w:type="spellEnd"/>
       <w:r>
         <w:rPr>
           <w:rFonts w:ascii="Arial" w:hAnsi="Arial" w:cs="Arial"/>
@@ -554,7 +693,21 @@
         <w:rPr>
           <w:rFonts w:ascii="Arial" w:hAnsi="Arial" w:cs="Arial"/>
         </w:rPr>
-        <w:t xml:space="preserve"> all other cases of UTIs are considered complicated</w:t>
+        <w:t xml:space="preserve"> all other cases of </w:t>
+      </w:r>
+      <w:proofErr w:type="spellStart"/>
+      <w:r>
+        <w:rPr>
+          <w:rFonts w:ascii="Arial" w:hAnsi="Arial" w:cs="Arial"/>
+        </w:rPr>
+        <w:t>UTIs</w:t>
+      </w:r>
+      <w:proofErr w:type="spellEnd"/>
+      <w:r>
+        <w:rPr>
+          <w:rFonts w:ascii="Arial" w:hAnsi="Arial" w:cs="Arial"/>
+        </w:rPr>
+        <w:t xml:space="preserve"> are considered complicated</w:t>
       </w:r>
       <w:r>
         <w:rPr>
@@ -609,7 +762,21 @@
         <w:rPr>
           <w:rFonts w:ascii="Arial" w:hAnsi="Arial" w:cs="Arial"/>
         </w:rPr>
-        <w:t xml:space="preserve"> UTIs that are acquired in the community</w:t>
+        <w:t xml:space="preserve"> </w:t>
+      </w:r>
+      <w:proofErr w:type="spellStart"/>
+      <w:r>
+        <w:rPr>
+          <w:rFonts w:ascii="Arial" w:hAnsi="Arial" w:cs="Arial"/>
+        </w:rPr>
+        <w:t>UTIs</w:t>
+      </w:r>
+      <w:proofErr w:type="spellEnd"/>
+      <w:r>
+        <w:rPr>
+          <w:rFonts w:ascii="Arial" w:hAnsi="Arial" w:cs="Arial"/>
+        </w:rPr>
+        <w:t xml:space="preserve"> that are acquired in the community</w:t>
       </w:r>
       <w:r>
         <w:rPr>
@@ -636,7 +803,35 @@
         <w:rPr>
           <w:rFonts w:ascii="Arial" w:hAnsi="Arial" w:cs="Arial"/>
         </w:rPr>
-        <w:t xml:space="preserve"> 80% of community acquired UTIs are caused by uropathogenic </w:t>
+        <w:t xml:space="preserve"> 80% of community acquired </w:t>
+      </w:r>
+      <w:proofErr w:type="spellStart"/>
+      <w:r>
+        <w:rPr>
+          <w:rFonts w:ascii="Arial" w:hAnsi="Arial" w:cs="Arial"/>
+        </w:rPr>
+        <w:t>UTIs</w:t>
+      </w:r>
+      <w:proofErr w:type="spellEnd"/>
+      <w:r>
+        <w:rPr>
+          <w:rFonts w:ascii="Arial" w:hAnsi="Arial" w:cs="Arial"/>
+        </w:rPr>
+        <w:t xml:space="preserve"> are caused by </w:t>
+      </w:r>
+      <w:proofErr w:type="spellStart"/>
+      <w:r>
+        <w:rPr>
+          <w:rFonts w:ascii="Arial" w:hAnsi="Arial" w:cs="Arial"/>
+        </w:rPr>
+        <w:t>uropathogenic</w:t>
+      </w:r>
+      <w:proofErr w:type="spellEnd"/>
+      <w:r>
+        <w:rPr>
+          <w:rFonts w:ascii="Arial" w:hAnsi="Arial" w:cs="Arial"/>
+        </w:rPr>
+        <w:t xml:space="preserve"> </w:t>
       </w:r>
       <w:r>
         <w:rPr>
@@ -692,14 +887,37 @@
         <w:rPr>
           <w:rFonts w:ascii="Arial" w:hAnsi="Arial" w:cs="Arial"/>
         </w:rPr>
-        <w:t xml:space="preserve">while the remaining 20% are mainly caused by other Enterobacteriaceae, such as </w:t>
-      </w:r>
-      <w:r>
-        <w:rPr>
-          <w:rFonts w:ascii="Arial" w:hAnsi="Arial" w:cs="Arial"/>
-          <w:i/>
-        </w:rPr>
-        <w:t xml:space="preserve">Klebsiella </w:t>
+        <w:t xml:space="preserve">while the remaining 20% are mainly caused by other </w:t>
+      </w:r>
+      <w:proofErr w:type="spellStart"/>
+      <w:r>
+        <w:rPr>
+          <w:rFonts w:ascii="Arial" w:hAnsi="Arial" w:cs="Arial"/>
+        </w:rPr>
+        <w:t>Enterobacteriaceae</w:t>
+      </w:r>
+      <w:proofErr w:type="spellEnd"/>
+      <w:r>
+        <w:rPr>
+          <w:rFonts w:ascii="Arial" w:hAnsi="Arial" w:cs="Arial"/>
+        </w:rPr>
+        <w:t xml:space="preserve">, such as </w:t>
+      </w:r>
+      <w:proofErr w:type="spellStart"/>
+      <w:r>
+        <w:rPr>
+          <w:rFonts w:ascii="Arial" w:hAnsi="Arial" w:cs="Arial"/>
+          <w:i/>
+        </w:rPr>
+        <w:t>Klebsiella</w:t>
+      </w:r>
+      <w:proofErr w:type="spellEnd"/>
+      <w:r>
+        <w:rPr>
+          <w:rFonts w:ascii="Arial" w:hAnsi="Arial" w:cs="Arial"/>
+          <w:i/>
+        </w:rPr>
+        <w:t xml:space="preserve"> </w:t>
       </w:r>
       <w:r>
         <w:rPr>
@@ -707,6 +925,7 @@
         </w:rPr>
         <w:t xml:space="preserve">and </w:t>
       </w:r>
+      <w:proofErr w:type="spellStart"/>
       <w:r>
         <w:rPr>
           <w:rFonts w:ascii="Arial" w:hAnsi="Arial" w:cs="Arial"/>
@@ -714,6 +933,7 @@
         </w:rPr>
         <w:t>Enterobacter</w:t>
       </w:r>
+      <w:proofErr w:type="spellEnd"/>
       <w:r>
         <w:rPr>
           <w:rFonts w:ascii="Arial" w:hAnsi="Arial" w:cs="Arial"/>
@@ -804,7 +1024,21 @@
         <w:rPr>
           <w:rFonts w:ascii="Arial" w:hAnsi="Arial" w:cs="Arial"/>
         </w:rPr>
-        <w:t xml:space="preserve">Despite its prevalence and pathogenicity, </w:t>
+        <w:t xml:space="preserve">Despite its prevalence and </w:t>
+      </w:r>
+      <w:proofErr w:type="spellStart"/>
+      <w:r>
+        <w:rPr>
+          <w:rFonts w:ascii="Arial" w:hAnsi="Arial" w:cs="Arial"/>
+        </w:rPr>
+        <w:t>pathogenicity</w:t>
+      </w:r>
+      <w:proofErr w:type="spellEnd"/>
+      <w:r>
+        <w:rPr>
+          <w:rFonts w:ascii="Arial" w:hAnsi="Arial" w:cs="Arial"/>
+        </w:rPr>
+        <w:t xml:space="preserve">, </w:t>
       </w:r>
       <w:r>
         <w:rPr>
@@ -917,6 +1151,7 @@
         </w:rPr>
         <w:t xml:space="preserve"> human gastrointestinal tract.  This pattern differs from obligate pathogens, such as the </w:t>
       </w:r>
+      <w:proofErr w:type="spellStart"/>
       <w:r>
         <w:rPr>
           <w:rFonts w:ascii="Arial" w:hAnsi="Arial" w:cs="Arial"/>
@@ -924,6 +1159,7 @@
         </w:rPr>
         <w:t>Shigella</w:t>
       </w:r>
+      <w:proofErr w:type="spellEnd"/>
       <w:r>
         <w:rPr>
           <w:rFonts w:ascii="Arial" w:hAnsi="Arial" w:cs="Arial"/>
@@ -989,7 +1225,21 @@
         <w:rPr>
           <w:rFonts w:ascii="Arial" w:hAnsi="Arial" w:cs="Arial"/>
         </w:rPr>
-        <w:t xml:space="preserve">human gut as a commensal, but </w:t>
+        <w:t xml:space="preserve">human gut as a </w:t>
+      </w:r>
+      <w:proofErr w:type="spellStart"/>
+      <w:r>
+        <w:rPr>
+          <w:rFonts w:ascii="Arial" w:hAnsi="Arial" w:cs="Arial"/>
+        </w:rPr>
+        <w:t>commensal</w:t>
+      </w:r>
+      <w:proofErr w:type="spellEnd"/>
+      <w:r>
+        <w:rPr>
+          <w:rFonts w:ascii="Arial" w:hAnsi="Arial" w:cs="Arial"/>
+        </w:rPr>
+        <w:t xml:space="preserve">, but </w:t>
       </w:r>
       <w:r>
         <w:rPr>
@@ -1019,13 +1269,27 @@
         <w:rPr>
           <w:rFonts w:ascii="Arial" w:hAnsi="Arial" w:cs="Arial"/>
         </w:rPr>
-        <w:t xml:space="preserve"> also known to inhabit the periurethra</w:t>
-      </w:r>
-      <w:r>
-        <w:rPr>
-          <w:rFonts w:ascii="Arial" w:hAnsi="Arial" w:cs="Arial"/>
-        </w:rPr>
-        <w:t>l area</w:t>
+        <w:t xml:space="preserve"> also known to inhabit the </w:t>
+      </w:r>
+      <w:proofErr w:type="spellStart"/>
+      <w:r>
+        <w:rPr>
+          <w:rFonts w:ascii="Arial" w:hAnsi="Arial" w:cs="Arial"/>
+        </w:rPr>
+        <w:t>periurethra</w:t>
+      </w:r>
+      <w:r>
+        <w:rPr>
+          <w:rFonts w:ascii="Arial" w:hAnsi="Arial" w:cs="Arial"/>
+        </w:rPr>
+        <w:t>l</w:t>
+      </w:r>
+      <w:proofErr w:type="spellEnd"/>
+      <w:r>
+        <w:rPr>
+          <w:rFonts w:ascii="Arial" w:hAnsi="Arial" w:cs="Arial"/>
+        </w:rPr>
+        <w:t xml:space="preserve"> area</w:t>
       </w:r>
       <w:r>
         <w:rPr>
@@ -1138,13 +1402,41 @@
         <w:rPr>
           <w:rFonts w:ascii="Arial" w:hAnsi="Arial" w:cs="Arial"/>
         </w:rPr>
-        <w:t>UPEC have been used to study bi</w:t>
-      </w:r>
-      <w:r>
-        <w:rPr>
-          <w:rFonts w:ascii="Arial" w:hAnsi="Arial" w:cs="Arial"/>
-        </w:rPr>
-        <w:t>ofilm formation, pili structure and function</w:t>
+        <w:t xml:space="preserve">UPEC have been used to study </w:t>
+      </w:r>
+      <w:proofErr w:type="spellStart"/>
+      <w:r>
+        <w:rPr>
+          <w:rFonts w:ascii="Arial" w:hAnsi="Arial" w:cs="Arial"/>
+        </w:rPr>
+        <w:t>bi</w:t>
+      </w:r>
+      <w:r>
+        <w:rPr>
+          <w:rFonts w:ascii="Arial" w:hAnsi="Arial" w:cs="Arial"/>
+        </w:rPr>
+        <w:t>ofilm</w:t>
+      </w:r>
+      <w:proofErr w:type="spellEnd"/>
+      <w:r>
+        <w:rPr>
+          <w:rFonts w:ascii="Arial" w:hAnsi="Arial" w:cs="Arial"/>
+        </w:rPr>
+        <w:t xml:space="preserve"> formation, </w:t>
+      </w:r>
+      <w:proofErr w:type="spellStart"/>
+      <w:r>
+        <w:rPr>
+          <w:rFonts w:ascii="Arial" w:hAnsi="Arial" w:cs="Arial"/>
+        </w:rPr>
+        <w:t>pili</w:t>
+      </w:r>
+      <w:proofErr w:type="spellEnd"/>
+      <w:r>
+        <w:rPr>
+          <w:rFonts w:ascii="Arial" w:hAnsi="Arial" w:cs="Arial"/>
+        </w:rPr>
+        <w:t xml:space="preserve"> structure and function</w:t>
       </w:r>
       <w:r>
         <w:rPr>
@@ -1205,7 +1497,21 @@
         <w:rPr>
           <w:rFonts w:ascii="Arial" w:hAnsi="Arial" w:cs="Arial"/>
         </w:rPr>
-        <w:t xml:space="preserve">, although there has been attention paid to the global phylogenetic structure of UPEC, relatively few investigations have sought to describe the </w:t>
+        <w:t xml:space="preserve">, although there has been attention paid to the global </w:t>
+      </w:r>
+      <w:proofErr w:type="spellStart"/>
+      <w:r>
+        <w:rPr>
+          <w:rFonts w:ascii="Arial" w:hAnsi="Arial" w:cs="Arial"/>
+        </w:rPr>
+        <w:t>phylogenetic</w:t>
+      </w:r>
+      <w:proofErr w:type="spellEnd"/>
+      <w:r>
+        <w:rPr>
+          <w:rFonts w:ascii="Arial" w:hAnsi="Arial" w:cs="Arial"/>
+        </w:rPr>
+        <w:t xml:space="preserve"> structure of UPEC, relatively few investigations have sought to describe the </w:t>
       </w:r>
       <w:r>
         <w:rPr>
@@ -1217,7 +1523,21 @@
         <w:rPr>
           <w:rFonts w:ascii="Arial" w:hAnsi="Arial" w:cs="Arial"/>
         </w:rPr>
-        <w:t>UPEC populations or elucidate the changes in population structure that occur within patients with recurrent UTIs.  However, new tech</w:t>
+        <w:t xml:space="preserve">UPEC populations or elucidate the changes in population structure that occur within patients with recurrent </w:t>
+      </w:r>
+      <w:proofErr w:type="spellStart"/>
+      <w:r>
+        <w:rPr>
+          <w:rFonts w:ascii="Arial" w:hAnsi="Arial" w:cs="Arial"/>
+        </w:rPr>
+        <w:t>UTIs</w:t>
+      </w:r>
+      <w:proofErr w:type="spellEnd"/>
+      <w:r>
+        <w:rPr>
+          <w:rFonts w:ascii="Arial" w:hAnsi="Arial" w:cs="Arial"/>
+        </w:rPr>
+        <w:t>.  However, new tech</w:t>
       </w:r>
       <w:r>
         <w:rPr>
@@ -1452,31 +1772,231 @@
           <w:rFonts w:ascii="Arial" w:hAnsi="Arial" w:cs="Arial"/>
           <w:i/>
         </w:rPr>
+        <w:t xml:space="preserve">E. </w:t>
+      </w:r>
+      <w:proofErr w:type="gramStart"/>
+      <w:r>
+        <w:rPr>
+          <w:rFonts w:ascii="Arial" w:hAnsi="Arial" w:cs="Arial"/>
+          <w:i/>
+        </w:rPr>
+        <w:t>coli</w:t>
+      </w:r>
+      <w:proofErr w:type="gramEnd"/>
+      <w:r>
+        <w:rPr>
+          <w:rFonts w:ascii="Arial" w:hAnsi="Arial" w:cs="Arial"/>
+        </w:rPr>
+        <w:t xml:space="preserve"> that cause disease in the gastrointestinal tract ar</w:t>
+      </w:r>
+      <w:r>
+        <w:rPr>
+          <w:rFonts w:ascii="Arial" w:hAnsi="Arial" w:cs="Arial"/>
+        </w:rPr>
+        <w:t>e grouped together into a super</w:t>
+      </w:r>
+      <w:r>
+        <w:rPr>
+          <w:rFonts w:ascii="Arial" w:hAnsi="Arial" w:cs="Arial"/>
+        </w:rPr>
+        <w:t>-</w:t>
+      </w:r>
+      <w:r>
+        <w:rPr>
+          <w:rFonts w:ascii="Arial" w:hAnsi="Arial" w:cs="Arial"/>
+        </w:rPr>
+        <w:t xml:space="preserve">group labeled intestinal pathogenic </w:t>
+      </w:r>
+      <w:r>
+        <w:rPr>
+          <w:rFonts w:ascii="Arial" w:hAnsi="Arial" w:cs="Arial"/>
+          <w:i/>
+        </w:rPr>
+        <w:t xml:space="preserve">E. coli </w:t>
+      </w:r>
+      <w:r>
+        <w:rPr>
+          <w:rFonts w:ascii="Arial" w:hAnsi="Arial" w:cs="Arial"/>
+        </w:rPr>
+        <w:t>(IPEC)</w:t>
+      </w:r>
+      <w:r>
+        <w:rPr>
+          <w:rFonts w:ascii="Arial" w:hAnsi="Arial" w:cs="Arial"/>
+        </w:rPr>
+        <w:fldChar w:fldCharType="begin"/>
+      </w:r>
+      <w:r>
+        <w:rPr>
+          <w:rFonts w:ascii="Arial" w:hAnsi="Arial" w:cs="Arial"/>
+        </w:rPr>
+        <w:instrText xml:space="preserve"> ADDIN PAPERS2_CITATIONS &lt;citation&gt;&lt;uuid&gt;ED7DEA02-DA01-4624-A3A7-6652F27EF35E&lt;/uuid&gt;&lt;priority&gt;16&lt;/priority&gt;&lt;publications&gt;&lt;publication&gt;&lt;volume&gt;292&lt;/volume&gt;&lt;publication_date&gt;99200201001200000000220000&lt;/publication_date&gt;&lt;number&gt;3-4&lt;/number&gt;&lt;doi&gt;10.1078/1438-4221-00201&lt;/doi&gt;&lt;startpage&gt;185&lt;/startpage&gt;&lt;title&gt;Adherent-invasive Escherichia coli: a putative new E. coli pathotype associated with Crohn's disease&lt;/title&gt;&lt;uuid&gt;41953E80-ECF1-4322-9DE9-F4DEEC556761&lt;/uuid&gt;&lt;subtype&gt;400&lt;/subtype&gt;&lt;endpage&gt;193&lt;/endpage&gt;&lt;type&gt;400&lt;/type&gt;&lt;url&gt;http://linkinghub.elsevier.com/retrieve/pii/S1438422104700971&lt;/url&gt;&lt;bundle&gt;&lt;publication&gt;&lt;title&gt;International Journal of Medical Microbiology&lt;/title&gt;&lt;type&gt;-100&lt;/type&gt;&lt;subtype&gt;-100&lt;/subtype&gt;&lt;uuid&gt;F6C708AB-D1D5-4DC4-9332-A7E1AFF3DB8E&lt;/uuid&gt;&lt;/publication&gt;&lt;/bundle&gt;&lt;authors&gt;&lt;author&gt;&lt;firstName&gt;Arlette&lt;/firstName&gt;&lt;lastName&gt;Darfeuille-Michaud&lt;/lastName&gt;&lt;/author&gt;&lt;/authors&gt;&lt;/publication&gt;&lt;publication&gt;&lt;type&gt;400&lt;/type&gt;&lt;publication_date&gt;99199800001200000000200000&lt;/publication_date&gt;&lt;title&gt;Diarrheagenic Escherichia coli&lt;/title&gt;&lt;url&gt;http://cmr.asm.org/content/11/1/142.short&lt;/url&gt;&lt;subtype&gt;400&lt;/subtype&gt;&lt;uuid&gt;8BDF1AFC-1035-4678-A9DD-438E4BCD5E8F&lt;/uuid&gt;&lt;bundle&gt;&lt;publication&gt;&lt;title&gt;Clinical microbiology reviews&lt;/title&gt;&lt;type&gt;-100&lt;/type&gt;&lt;subtype&gt;-100&lt;/subtype&gt;&lt;uuid&gt;71C4ED5C-53D2-4597-AE86-FAC17CF3DBC4&lt;/uuid&gt;&lt;/publication&gt;&lt;/bundle&gt;&lt;authors&gt;&lt;author&gt;&lt;firstName&gt;James&lt;/firstName&gt;&lt;middleNames&gt;P&lt;/middleNames&gt;&lt;lastName&gt;Nataro&lt;/lastName&gt;&lt;/author&gt;&lt;author&gt;&lt;firstName&gt;James&lt;/firstName&gt;&lt;middleNames&gt;B&lt;/middleNames&gt;&lt;lastName&gt;Kaper&lt;/lastName&gt;&lt;/author&gt;&lt;/authors&gt;&lt;/publication&gt;&lt;publication&gt;&lt;uuid&gt;5AE505E7-FC44-40ED-A4A6-9C1ADDDFC30B&lt;/uuid&gt;&lt;volume&gt;301&lt;/volume&gt;&lt;doi&gt;10.1016/j.ijmm.2011.09.006&lt;/doi&gt;&lt;startpage&gt;642&lt;/startpage&gt;&lt;publication_date&gt;99201112001200000000220000&lt;/publication_date&gt;&lt;url&gt;http://eutils.ncbi.nlm.nih.gov/entrez/eutils/elink.fcgi?dbfrom=pubmed&amp;amp;id=21982038&amp;amp;retmode=ref&amp;amp;cmd=prlinks&lt;/url&gt;&lt;type&gt;400&lt;/type&gt;&lt;title&gt;What defines extraintestinal pathogenic Escherichia coli?&lt;/title&gt;&lt;location&gt;200,8,51.9589299,7.6056851&lt;/location&gt;&lt;institution&gt;Institute for Hygiene, University of Münster, Robert-Koch-Str. 41, 48149 Münster, Germany.&lt;/institution&gt;&lt;number&gt;8&lt;/number&gt;&lt;subtype&gt;400&lt;/subtype&gt;&lt;endpage&gt;647&lt;/endpage&gt;&lt;bundle&gt;&lt;publication&gt;&lt;title&gt;International journal of medical microbiology : IJMM&lt;/title&gt;&lt;type&gt;-100&lt;/type&gt;&lt;subtype&gt;-100&lt;/subtype&gt;&lt;uuid&gt;E4C51DFC-F708-4B99-BDAB-9C0E2DFDE914&lt;/uuid&gt;&lt;/publication&gt;&lt;/bundle&gt;&lt;authors&gt;&lt;author&gt;&lt;firstName&gt;Christian-Daniel&lt;/firstName&gt;&lt;lastName&gt;Köhler&lt;/lastName&gt;&lt;/author&gt;&lt;author&gt;&lt;firstName&gt;Ulrich&lt;/firstName&gt;&lt;lastName&gt;Dobrindt&lt;/lastName&gt;&lt;/author&gt;&lt;/authors&gt;&lt;/publication&gt;&lt;publication&gt;&lt;volume&gt;2&lt;/volume&gt;&lt;publication_date&gt;99200402001200000000220000&lt;/publication_date&gt;&lt;number&gt;2&lt;/number&gt;&lt;doi&gt;10.1038/nrmicro818&lt;/doi&gt;&lt;startpage&gt;123&lt;/startpage&gt;&lt;title&gt;Pathogenic Escherichia coli&lt;/title&gt;&lt;uuid&gt;C1A8EE8C-23BD-45C9-BF7C-9855D3570FFA&lt;/uuid&gt;&lt;subtype&gt;400&lt;/subtype&gt;&lt;endpage&gt;140&lt;/endpage&gt;&lt;type&gt;400&lt;/type&gt;&lt;url&gt;http://www.nature.com/doifinder/10.1038/nrmicro818&lt;/url&gt;&lt;bundle&gt;&lt;publication&gt;&lt;publisher&gt;Nature Publishing Group&lt;/publisher&gt;&lt;title&gt;Nature Reviews Microbiology&lt;/title&gt;&lt;type&gt;-100&lt;/type&gt;&lt;subtype&gt;-100&lt;/subtype&gt;&lt;uuid&gt;1229AEF2-0A92-46C6-90CF-395DE2D9B086&lt;/uuid&gt;&lt;/publication&gt;&lt;/bundle&gt;&lt;authors&gt;&lt;author&gt;&lt;firstName&gt;James&lt;/firstName&gt;&lt;middleNames&gt;B&lt;/middleNames&gt;&lt;lastName&gt;Kaper&lt;/lastName&gt;&lt;/author&gt;&lt;author&gt;&lt;firstName&gt;James&lt;/firstName&gt;&lt;middleNames&gt;P&lt;/middleNames&gt;&lt;lastName&gt;Nataro&lt;/lastName&gt;&lt;/author&gt;&lt;author&gt;&lt;firstName&gt;Harry&lt;/firstName&gt;&lt;middleNames&gt;L T&lt;/middleNames&gt;&lt;lastName&gt;Mobley&lt;/lastName&gt;&lt;/author&gt;&lt;/authors&gt;&lt;/publication&gt;&lt;/publications&gt;&lt;cites&gt;&lt;/cites&gt;&lt;/citation&gt;</w:instrText>
+      </w:r>
+      <w:r>
+        <w:rPr>
+          <w:rFonts w:ascii="Arial" w:hAnsi="Arial" w:cs="Arial"/>
+        </w:rPr>
+        <w:fldChar w:fldCharType="separate"/>
+      </w:r>
+      <w:r>
+        <w:rPr>
+          <w:rFonts w:ascii="Arial" w:eastAsiaTheme="minorHAnsi" w:hAnsi="Arial" w:cs="Arial"/>
+          <w:vertAlign w:val="superscript"/>
+        </w:rPr>
+        <w:t>21-24</w:t>
+      </w:r>
+      <w:r>
+        <w:rPr>
+          <w:rFonts w:ascii="Arial" w:hAnsi="Arial" w:cs="Arial"/>
+        </w:rPr>
+        <w:fldChar w:fldCharType="end"/>
+      </w:r>
+      <w:r>
+        <w:rPr>
+          <w:rFonts w:ascii="Arial" w:hAnsi="Arial" w:cs="Arial"/>
+        </w:rPr>
+        <w:t xml:space="preserve">.  A separate group consists of extra-intestinal pathogenic </w:t>
+      </w:r>
+      <w:r>
+        <w:rPr>
+          <w:rFonts w:ascii="Arial" w:hAnsi="Arial" w:cs="Arial"/>
+          <w:i/>
+        </w:rPr>
         <w:t>E. coli</w:t>
       </w:r>
       <w:r>
         <w:rPr>
           <w:rFonts w:ascii="Arial" w:hAnsi="Arial" w:cs="Arial"/>
         </w:rPr>
-        <w:t xml:space="preserve"> that cause disease in the gastrointestinal tract ar</w:t>
-      </w:r>
-      <w:r>
-        <w:rPr>
-          <w:rFonts w:ascii="Arial" w:hAnsi="Arial" w:cs="Arial"/>
-        </w:rPr>
-        <w:t>e grouped together into a super</w:t>
-      </w:r>
-      <w:r>
-        <w:rPr>
-          <w:rFonts w:ascii="Arial" w:hAnsi="Arial" w:cs="Arial"/>
-        </w:rPr>
-        <w:t>-</w:t>
-      </w:r>
-      <w:r>
-        <w:rPr>
-          <w:rFonts w:ascii="Arial" w:hAnsi="Arial" w:cs="Arial"/>
-        </w:rPr>
-        <w:t xml:space="preserve">group labeled intestinal pathogenic </w:t>
+        <w:t xml:space="preserve"> (</w:t>
+      </w:r>
+      <w:proofErr w:type="spellStart"/>
+      <w:r>
+        <w:rPr>
+          <w:rFonts w:ascii="Arial" w:hAnsi="Arial" w:cs="Arial"/>
+        </w:rPr>
+        <w:t>ExPEC</w:t>
+      </w:r>
+      <w:proofErr w:type="spellEnd"/>
+      <w:r>
+        <w:rPr>
+          <w:rFonts w:ascii="Arial" w:hAnsi="Arial" w:cs="Arial"/>
+        </w:rPr>
+        <w:t xml:space="preserve">) and includes strains </w:t>
+      </w:r>
+      <w:r>
+        <w:rPr>
+          <w:rFonts w:ascii="Arial" w:hAnsi="Arial" w:cs="Arial"/>
+        </w:rPr>
+        <w:t xml:space="preserve">of </w:t>
+      </w:r>
+      <w:proofErr w:type="spellStart"/>
+      <w:r>
+        <w:rPr>
+          <w:rFonts w:ascii="Arial" w:hAnsi="Arial" w:cs="Arial"/>
+        </w:rPr>
+        <w:t>uropathogenic</w:t>
+      </w:r>
+      <w:proofErr w:type="spellEnd"/>
+      <w:r>
+        <w:rPr>
+          <w:rFonts w:ascii="Arial" w:hAnsi="Arial" w:cs="Arial"/>
+        </w:rPr>
+        <w:t xml:space="preserve"> </w:t>
+      </w:r>
+      <w:r>
+        <w:rPr>
+          <w:rFonts w:ascii="Arial" w:hAnsi="Arial" w:cs="Arial"/>
+          <w:i/>
+        </w:rPr>
+        <w:t>E. coli</w:t>
+      </w:r>
+      <w:r>
+        <w:rPr>
+          <w:rFonts w:ascii="Arial" w:hAnsi="Arial" w:cs="Arial"/>
+        </w:rPr>
+        <w:t xml:space="preserve"> (UPEC) that are </w:t>
+      </w:r>
+      <w:r>
+        <w:rPr>
+          <w:rFonts w:ascii="Arial" w:hAnsi="Arial" w:cs="Arial"/>
+        </w:rPr>
+        <w:t>capable of causing</w:t>
+      </w:r>
+      <w:r>
+        <w:rPr>
+          <w:rFonts w:ascii="Arial" w:hAnsi="Arial" w:cs="Arial"/>
+        </w:rPr>
+        <w:t xml:space="preserve"> urinary tract infections</w:t>
+      </w:r>
+      <w:r>
+        <w:rPr>
+          <w:rFonts w:ascii="Arial" w:hAnsi="Arial" w:cs="Arial"/>
+        </w:rPr>
+        <w:t xml:space="preserve"> </w:t>
+      </w:r>
+      <w:r>
+        <w:rPr>
+          <w:rFonts w:ascii="Arial" w:hAnsi="Arial" w:cs="Arial"/>
+        </w:rPr>
+        <w:fldChar w:fldCharType="begin"/>
+      </w:r>
+      <w:r>
+        <w:rPr>
+          <w:rFonts w:ascii="Arial" w:hAnsi="Arial" w:cs="Arial"/>
+        </w:rPr>
+        <w:instrText xml:space="preserve"> ADDIN PAPERS2_CITATIONS &lt;citation&gt;&lt;uuid&gt;9B4A4679-311F-4E30-87E3-CDACB1FD521E&lt;/uuid&gt;&lt;priority&gt;17&lt;/priority&gt;&lt;publications&gt;&lt;publication&gt;&lt;volume&gt;113 Suppl 1A&lt;/volume&gt;&lt;publication_date&gt;99200207081200000000222000&lt;/publication_date&gt;&lt;institution&gt;University of Manitoba Faculty of Medicine, Winnipeg, Manitoba, Canada.&lt;/institution&gt;&lt;startpage&gt;14S&lt;/startpage&gt;&lt;title&gt;The etiology of urinary tract infection: traditional and emerging pathogens.&lt;/title&gt;&lt;uuid&gt;3C7CE7BD-C572-439F-A874-A2FDAC9B9ACD&lt;/uuid&gt;&lt;subtype&gt;400&lt;/subtype&gt;&lt;endpage&gt;19S&lt;/endpage&gt;&lt;type&gt;400&lt;/type&gt;&lt;url&gt;http://eutils.ncbi.nlm.nih.gov/entrez/eutils/elink.fcgi?dbfrom=pubmed&amp;amp;id=12113867&amp;amp;retmode=ref&amp;amp;cmd=prlinks&lt;/url&gt;&lt;bundle&gt;&lt;publication&gt;&lt;title&gt;The American journal of medicine&lt;/title&gt;&lt;type&gt;-100&lt;/type&gt;&lt;subtype&gt;-100&lt;/subtype&gt;&lt;uuid&gt;2B9D606C-133C-4A56-B96B-5250E2BF4FDC&lt;/uuid&gt;&lt;/publication&gt;&lt;/bundle&gt;&lt;authors&gt;&lt;author&gt;&lt;firstName&gt;Allan&lt;/firstName&gt;&lt;lastName&gt;Ronald&lt;/lastName&gt;&lt;/author&gt;&lt;/authors&gt;&lt;/publication&gt;&lt;publication&gt;&lt;uuid&gt;20D9B727-F7EA-4BE1-B814-F0AA2DC54EEE&lt;/uuid&gt;&lt;volume&gt;366&lt;/volume&gt;&lt;doi&gt;10.1056/NEJMcp1104429&lt;/doi&gt;&lt;startpage&gt;1028&lt;/startpage&gt;&lt;publication_date&gt;99201203151200000000222000&lt;/publication_date&gt;&lt;url&gt;http://eutils.ncbi.nlm.nih.gov/entrez/eutils/elink.fcgi?dbfrom=pubmed&amp;amp;id=22417256&amp;amp;retmode=ref&amp;amp;cmd=prlinks&lt;/url&gt;&lt;type&gt;400&lt;/type&gt;&lt;title&gt;Clinical practice. Uncomplicated urinary tract infection.&lt;/title&gt;&lt;institution&gt;Department of Medicine, University of Miami Miller School of Medicine, Clinical Research Bldg., 1120 NW 14th St., Suite 310G, Miami, FL 33136, USA. thooton@med.miami.edu&lt;/institution&gt;&lt;number&gt;11&lt;/number&gt;&lt;subtype&gt;400&lt;/subtype&gt;&lt;endpage&gt;1037&lt;/endpage&gt;&lt;bundle&gt;&lt;publication&gt;&lt;title&gt;The New England journal of medicine&lt;/title&gt;&lt;type&gt;-100&lt;/type&gt;&lt;subtype&gt;-100&lt;/subtype&gt;&lt;uuid&gt;4086CB30-C4CB-4190-8CBC-DD8B9E8495F3&lt;/uuid&gt;&lt;/publication&gt;&lt;/bundle&gt;&lt;authors&gt;&lt;author&gt;&lt;firstName&gt;Thomas&lt;/firstName&gt;&lt;middleNames&gt;M&lt;/middleNames&gt;&lt;lastName&gt;Hooton&lt;/lastName&gt;&lt;/author&gt;&lt;/authors&gt;&lt;/publication&gt;&lt;publication&gt;&lt;volume&gt;17&lt;/volume&gt;&lt;publication_date&gt;99200306001200000000220000&lt;/publication_date&gt;&lt;number&gt;2&lt;/number&gt;&lt;institution&gt;Department of Epidemiology, Center for Molecular and Clinical Epidemiology of Infectious Diseases, University of Michigan School of Public Health, 109 Observatory Street, Ann Arbor, MI 48109-2029, USA. Bfoxman@umich.edu&lt;/institution&gt;&lt;startpage&gt;227&lt;/startpage&gt;&lt;title&gt;Epidemiology of urinary tract infections: transmission and risk factors, incidence, and costs.&lt;/title&gt;&lt;uuid&gt;9D829374-5B50-4067-9733-DC51A15DA203&lt;/uuid&gt;&lt;subtype&gt;400&lt;/subtype&gt;&lt;endpage&gt;241&lt;/endpage&gt;&lt;type&gt;400&lt;/type&gt;&lt;url&gt;http://eutils.ncbi.nlm.nih.gov/entrez/eutils/elink.fcgi?dbfrom=pubmed&amp;amp;id=12848468&amp;amp;retmode=ref&amp;amp;cmd=prlinks&lt;/url&gt;&lt;bundle&gt;&lt;publication&gt;&lt;title&gt;Infectious disease clinics of North America&lt;/title&gt;&lt;type&gt;-100&lt;/type&gt;&lt;subtype&gt;-100&lt;/subtype&gt;&lt;uuid&gt;35087E40-6645-4F6C-92EA-4FADC36207E2&lt;/uuid&gt;&lt;/publication&gt;&lt;/bundle&gt;&lt;authors&gt;&lt;author&gt;&lt;firstName&gt;Betsy&lt;/firstName&gt;&lt;lastName&gt;Foxman&lt;/lastName&gt;&lt;/author&gt;&lt;author&gt;&lt;firstName&gt;Patricia&lt;/firstName&gt;&lt;lastName&gt;Brown&lt;/lastName&gt;&lt;/author&gt;&lt;/authors&gt;&lt;/publication&gt;&lt;publication&gt;&lt;type&gt;400&lt;/type&gt;&lt;publication_date&gt;99200000001200000000200000&lt;/publication_date&gt;&lt;title&gt;Proposal for a New Inclusive Designation for Extraintestinal Pathogenic Isolates of Escherichia coli: ExPEC&lt;/title&gt;&lt;url&gt;http://jid.oxfordjournals.org/content/181/5/1753.short&lt;/url&gt;&lt;subtype&gt;400&lt;/subtype&gt;&lt;uuid&gt;05CB7A24-CF01-40AD-9B79-117A0FBAB20E&lt;/uuid&gt;&lt;authors&gt;&lt;author&gt;&lt;firstName&gt;Thomas&lt;/firstName&gt;&lt;middleNames&gt;A&lt;/middleNames&gt;&lt;lastName&gt;Russo&lt;/lastName&gt;&lt;/author&gt;&lt;author&gt;&lt;firstName&gt;James&lt;/firstName&gt;&lt;middleNames&gt;R&lt;/middleNames&gt;&lt;lastName&gt;Johnson&lt;/lastName&gt;&lt;/author&gt;&lt;/authors&gt;&lt;/publication&gt;&lt;publication&gt;&lt;volume&gt;7&lt;/volume&gt;&lt;publication_date&gt;99201012001200000000220000&lt;/publication_date&gt;&lt;number&gt;12&lt;/number&gt;&lt;doi&gt;10.1038/nrurol.2010.190&lt;/doi&gt;&lt;startpage&gt;653&lt;/startpage&gt;&lt;title&gt;The epidemiology of urinary tract infection&lt;/title&gt;&lt;uuid&gt;DC161EBC-BD23-405A-94E4-9E5F7B40D490&lt;/uuid&gt;&lt;subtype&gt;400&lt;/subtype&gt;&lt;endpage&gt;660&lt;/endpage&gt;&lt;type&gt;400&lt;/type&gt;&lt;url&gt;http://www.nature.com/doifinder/10.1038/nrurol.2010.190&lt;/url&gt;&lt;bundle&gt;&lt;publication&gt;&lt;publisher&gt;Nature Publishing Group&lt;/publisher&gt;&lt;title&gt;Nature Publishing Group&lt;/title&gt;&lt;type&gt;-100&lt;/type&gt;&lt;subtype&gt;-100&lt;/subtype&gt;&lt;uuid&gt;CC371C5C-0162-4EC5-B4A5-7388BBE1936B&lt;/uuid&gt;&lt;/publication&gt;&lt;/bundle&gt;&lt;authors&gt;&lt;author&gt;&lt;firstName&gt;Betsy&lt;/firstName&gt;&lt;lastName&gt;Foxman&lt;/lastName&gt;&lt;/author&gt;&lt;/authors&gt;&lt;/publication&gt;&lt;publication&gt;&lt;volume&gt;113 Suppl 1A&lt;/volume&gt;&lt;publication_date&gt;99200207081200000000222000&lt;/publication_date&gt;&lt;institution&gt;Department of Medicine, Division of Allergy and Infectious Diseases, University of Washington School of Medicine, Seattle 98195, USA.&lt;/institution&gt;&lt;startpage&gt;1S&lt;/startpage&gt;&lt;title&gt;Scientific and clinical challenges in the management of urinary tract infections.&lt;/title&gt;&lt;uuid&gt;FB0264CB-819C-48AA-AFD8-185082989C76&lt;/uuid&gt;&lt;subtype&gt;400&lt;/subtype&gt;&lt;endpage&gt;4S&lt;/endpage&gt;&lt;type&gt;400&lt;/type&gt;&lt;url&gt;http://eutils.ncbi.nlm.nih.gov/entrez/eutils/elink.fcgi?dbfrom=pubmed&amp;amp;id=12113865&amp;amp;retmode=ref&amp;amp;cmd=prlinks&lt;/url&gt;&lt;bundle&gt;&lt;publication&gt;&lt;title&gt;The American journal of medicine&lt;/title&gt;&lt;type&gt;-100&lt;/type&gt;&lt;subtype&gt;-100&lt;/subtype&gt;&lt;uuid&gt;2B9D606C-133C-4A56-B96B-5250E2BF4FDC&lt;/uuid&gt;&lt;/publication&gt;&lt;/bundle&gt;&lt;authors&gt;&lt;author&gt;&lt;firstName&gt;Walter&lt;/firstName&gt;&lt;middleNames&gt;E&lt;/middleNames&gt;&lt;lastName&gt;Stamm&lt;/lastName&gt;&lt;/author&gt;&lt;/authors&gt;&lt;/publication&gt;&lt;publication&gt;&lt;publication_date&gt;99201104001200000000220000&lt;/publication_date&gt;&lt;number&gt;169&lt;/number&gt;&lt;institution&gt;Division of Health Statistics, Center for Disease Control and Prevention, National Center for Health Statistics, Hyattsville, MD 20782, USA.&lt;/institution&gt;&lt;startpage&gt;1&lt;/startpage&gt;&lt;title&gt;Ambulatory medical care utilization estimates for 2007.&lt;/title&gt;&lt;uuid&gt;B9D2AB28-E6F8-4DC6-8B48-0C91740397E5&lt;/uuid&gt;&lt;subtype&gt;400&lt;/subtype&gt;&lt;endpage&gt;38&lt;/endpage&gt;&lt;type&gt;400&lt;/type&gt;&lt;url&gt;http://eutils.ncbi.nlm.nih.gov/entrez/eutils/elink.fcgi?dbfrom=pubmed&amp;amp;id=21614897&amp;amp;retmode=ref&amp;amp;cmd=prlinks&lt;/url&gt;&lt;bundle&gt;&lt;publication&gt;&lt;title&gt;Vital and health statistics. Series 13, Data from the National Health Survey&lt;/title&gt;&lt;type&gt;-100&lt;/type&gt;&lt;subtype&gt;-100&lt;/subtype&gt;&lt;uuid&gt;1F8A505B-16F7-40A1-BA64-B76ECFF7043A&lt;/uuid&gt;&lt;/publication&gt;&lt;/bundle&gt;&lt;authors&gt;&lt;author&gt;&lt;firstName&gt;Susan&lt;/firstName&gt;&lt;middleNames&gt;M&lt;/middleNames&gt;&lt;lastName&gt;Schappert&lt;/lastName&gt;&lt;/author&gt;&lt;author&gt;&lt;firstName&gt;Elizabeth&lt;/firstName&gt;&lt;middleNames&gt;A&lt;/middleNames&gt;&lt;lastName&gt;Rechtsteiner&lt;/lastName&gt;&lt;/author&gt;&lt;/authors&gt;&lt;/publication&gt;&lt;/publications&gt;&lt;cites&gt;&lt;/cites&gt;&lt;/citation&gt;</w:instrText>
+      </w:r>
+      <w:r>
+        <w:rPr>
+          <w:rFonts w:ascii="Arial" w:hAnsi="Arial" w:cs="Arial"/>
+        </w:rPr>
+        <w:fldChar w:fldCharType="separate"/>
+      </w:r>
+      <w:r>
+        <w:rPr>
+          <w:rFonts w:ascii="Arial" w:eastAsiaTheme="minorHAnsi" w:hAnsi="Arial" w:cs="Arial"/>
+          <w:vertAlign w:val="superscript"/>
+        </w:rPr>
+        <w:t>1,6-8,11,13,25</w:t>
+      </w:r>
+      <w:r>
+        <w:rPr>
+          <w:rFonts w:ascii="Arial" w:hAnsi="Arial" w:cs="Arial"/>
+        </w:rPr>
+        <w:fldChar w:fldCharType="end"/>
+      </w:r>
+      <w:r>
+        <w:rPr>
+          <w:rFonts w:ascii="Arial" w:hAnsi="Arial" w:cs="Arial"/>
+        </w:rPr>
+        <w:t>.</w:t>
+      </w:r>
+      <w:r>
+        <w:rPr>
+          <w:rFonts w:ascii="Arial" w:hAnsi="Arial" w:cs="Arial"/>
+        </w:rPr>
+        <w:t xml:space="preserve"> </w:t>
+      </w:r>
+      <w:r>
+        <w:rPr>
+          <w:rFonts w:ascii="Arial" w:hAnsi="Arial" w:cs="Arial"/>
+        </w:rPr>
+        <w:t xml:space="preserve"> In addition to </w:t>
+      </w:r>
+      <w:proofErr w:type="spellStart"/>
+      <w:r>
+        <w:rPr>
+          <w:rFonts w:ascii="Arial" w:hAnsi="Arial" w:cs="Arial"/>
+        </w:rPr>
+        <w:t>pathotype</w:t>
+      </w:r>
+      <w:proofErr w:type="spellEnd"/>
+      <w:r>
+        <w:rPr>
+          <w:rFonts w:ascii="Arial" w:hAnsi="Arial" w:cs="Arial"/>
+        </w:rPr>
+        <w:t xml:space="preserve">, </w:t>
       </w:r>
       <w:r>
         <w:rPr>
@@ -1489,7 +2009,142 @@
         <w:rPr>
           <w:rFonts w:ascii="Arial" w:hAnsi="Arial" w:cs="Arial"/>
         </w:rPr>
-        <w:t>(IPEC)</w:t>
+        <w:t xml:space="preserve">can also be categorized according </w:t>
+      </w:r>
+      <w:r>
+        <w:rPr>
+          <w:rFonts w:ascii="Arial" w:hAnsi="Arial" w:cs="Arial"/>
+        </w:rPr>
+        <w:t xml:space="preserve">to their </w:t>
+      </w:r>
+      <w:proofErr w:type="spellStart"/>
+      <w:r>
+        <w:rPr>
+          <w:rFonts w:ascii="Arial" w:hAnsi="Arial" w:cs="Arial"/>
+        </w:rPr>
+        <w:t>phylogenetic</w:t>
+      </w:r>
+      <w:proofErr w:type="spellEnd"/>
+      <w:r>
+        <w:rPr>
+          <w:rFonts w:ascii="Arial" w:hAnsi="Arial" w:cs="Arial"/>
+        </w:rPr>
+        <w:t xml:space="preserve"> history. </w:t>
+      </w:r>
+      <w:r>
+        <w:rPr>
+          <w:rFonts w:ascii="Arial" w:hAnsi="Arial" w:cs="Arial"/>
+        </w:rPr>
+        <w:t xml:space="preserve">Interestingly, pathogenic potential, genomic content, and </w:t>
+      </w:r>
+      <w:proofErr w:type="spellStart"/>
+      <w:r>
+        <w:rPr>
+          <w:rFonts w:ascii="Arial" w:hAnsi="Arial" w:cs="Arial"/>
+        </w:rPr>
+        <w:t>phylogenetic</w:t>
+      </w:r>
+      <w:proofErr w:type="spellEnd"/>
+      <w:r>
+        <w:rPr>
+          <w:rFonts w:ascii="Arial" w:hAnsi="Arial" w:cs="Arial"/>
+        </w:rPr>
+        <w:t xml:space="preserve"> history are not always </w:t>
+      </w:r>
+      <w:r>
+        <w:rPr>
+          <w:rFonts w:ascii="Arial" w:hAnsi="Arial" w:cs="Arial"/>
+        </w:rPr>
+        <w:t xml:space="preserve">perfectly </w:t>
+      </w:r>
+      <w:r>
+        <w:rPr>
+          <w:rFonts w:ascii="Arial" w:hAnsi="Arial" w:cs="Arial"/>
+        </w:rPr>
+        <w:t>con</w:t>
+      </w:r>
+      <w:r>
+        <w:rPr>
+          <w:rFonts w:ascii="Arial" w:hAnsi="Arial" w:cs="Arial"/>
+        </w:rPr>
+        <w:t>cordant</w:t>
+      </w:r>
+      <w:r>
+        <w:rPr>
+          <w:rFonts w:ascii="Arial" w:hAnsi="Arial" w:cs="Arial"/>
+        </w:rPr>
+        <w:t xml:space="preserve"> </w:t>
+      </w:r>
+      <w:r>
+        <w:rPr>
+          <w:rFonts w:ascii="Arial" w:hAnsi="Arial" w:cs="Arial"/>
+        </w:rPr>
+        <w:t>(Figure 1</w:t>
+      </w:r>
+      <w:r>
+        <w:rPr>
+          <w:rFonts w:ascii="Arial" w:hAnsi="Arial" w:cs="Arial"/>
+        </w:rPr>
+        <w:t xml:space="preserve">).  </w:t>
+      </w:r>
+      <w:r>
+        <w:rPr>
+          <w:rFonts w:ascii="Arial" w:hAnsi="Arial" w:cs="Arial"/>
+        </w:rPr>
+        <w:t xml:space="preserve">Currently, four main </w:t>
+      </w:r>
+      <w:proofErr w:type="spellStart"/>
+      <w:r>
+        <w:rPr>
+          <w:rFonts w:ascii="Arial" w:hAnsi="Arial" w:cs="Arial"/>
+        </w:rPr>
+        <w:t>clades</w:t>
+      </w:r>
+      <w:proofErr w:type="spellEnd"/>
+      <w:r>
+        <w:rPr>
+          <w:rFonts w:ascii="Arial" w:hAnsi="Arial" w:cs="Arial"/>
+        </w:rPr>
+        <w:t xml:space="preserve"> of </w:t>
+      </w:r>
+      <w:r>
+        <w:rPr>
+          <w:rFonts w:ascii="Arial" w:hAnsi="Arial" w:cs="Arial"/>
+          <w:i/>
+        </w:rPr>
+        <w:t>E. coli</w:t>
+      </w:r>
+      <w:r>
+        <w:rPr>
+          <w:rFonts w:ascii="Arial" w:hAnsi="Arial" w:cs="Arial"/>
+        </w:rPr>
+        <w:t xml:space="preserve"> have been described,</w:t>
+      </w:r>
+      <w:r>
+        <w:rPr>
+          <w:rFonts w:ascii="Arial" w:hAnsi="Arial" w:cs="Arial"/>
+        </w:rPr>
+        <w:t xml:space="preserve"> A, B1, B2, and D</w:t>
+      </w:r>
+      <w:r>
+        <w:rPr>
+          <w:rFonts w:ascii="Arial" w:hAnsi="Arial" w:cs="Arial"/>
+        </w:rPr>
+        <w:t xml:space="preserve">, along with two smaller </w:t>
+      </w:r>
+      <w:proofErr w:type="spellStart"/>
+      <w:r>
+        <w:rPr>
+          <w:rFonts w:ascii="Arial" w:hAnsi="Arial" w:cs="Arial"/>
+        </w:rPr>
+        <w:t>clades</w:t>
+      </w:r>
+      <w:proofErr w:type="spellEnd"/>
+      <w:r>
+        <w:rPr>
+          <w:rFonts w:ascii="Arial" w:hAnsi="Arial" w:cs="Arial"/>
+        </w:rPr>
+        <w:t>, C and E</w:t>
       </w:r>
       <w:r>
         <w:rPr>
@@ -1501,7 +2156,7 @@
         <w:rPr>
           <w:rFonts w:ascii="Arial" w:hAnsi="Arial" w:cs="Arial"/>
         </w:rPr>
-        <w:instrText xml:space="preserve"> ADDIN PAPERS2_CITATIONS &lt;citation&gt;&lt;uuid&gt;ED7DEA02-DA01-4624-A3A7-6652F27EF35E&lt;/uuid&gt;&lt;priority&gt;16&lt;/priority&gt;&lt;publications&gt;&lt;publication&gt;&lt;volume&gt;292&lt;/volume&gt;&lt;publication_date&gt;99200201001200000000220000&lt;/publication_date&gt;&lt;number&gt;3-4&lt;/number&gt;&lt;doi&gt;10.1078/1438-4221-00201&lt;/doi&gt;&lt;startpage&gt;185&lt;/startpage&gt;&lt;title&gt;Adherent-invasive Escherichia coli: a putative new E. coli pathotype associated with Crohn's disease&lt;/title&gt;&lt;uuid&gt;41953E80-ECF1-4322-9DE9-F4DEEC556761&lt;/uuid&gt;&lt;subtype&gt;400&lt;/subtype&gt;&lt;endpage&gt;193&lt;/endpage&gt;&lt;type&gt;400&lt;/type&gt;&lt;url&gt;http://linkinghub.elsevier.com/retrieve/pii/S1438422104700971&lt;/url&gt;&lt;bundle&gt;&lt;publication&gt;&lt;title&gt;International Journal of Medical Microbiology&lt;/title&gt;&lt;type&gt;-100&lt;/type&gt;&lt;subtype&gt;-100&lt;/subtype&gt;&lt;uuid&gt;F6C708AB-D1D5-4DC4-9332-A7E1AFF3DB8E&lt;/uuid&gt;&lt;/publication&gt;&lt;/bundle&gt;&lt;authors&gt;&lt;author&gt;&lt;firstName&gt;Arlette&lt;/firstName&gt;&lt;lastName&gt;Darfeuille-Michaud&lt;/lastName&gt;&lt;/author&gt;&lt;/authors&gt;&lt;/publication&gt;&lt;publication&gt;&lt;type&gt;400&lt;/type&gt;&lt;publication_date&gt;99199800001200000000200000&lt;/publication_date&gt;&lt;title&gt;Diarrheagenic Escherichia coli&lt;/title&gt;&lt;url&gt;http://cmr.asm.org/content/11/1/142.short&lt;/url&gt;&lt;subtype&gt;400&lt;/subtype&gt;&lt;uuid&gt;8BDF1AFC-1035-4678-A9DD-438E4BCD5E8F&lt;/uuid&gt;&lt;bundle&gt;&lt;publication&gt;&lt;title&gt;Clinical microbiology reviews&lt;/title&gt;&lt;type&gt;-100&lt;/type&gt;&lt;subtype&gt;-100&lt;/subtype&gt;&lt;uuid&gt;71C4ED5C-53D2-4597-AE86-FAC17CF3DBC4&lt;/uuid&gt;&lt;/publication&gt;&lt;/bundle&gt;&lt;authors&gt;&lt;author&gt;&lt;firstName&gt;James&lt;/firstName&gt;&lt;middleNames&gt;P&lt;/middleNames&gt;&lt;lastName&gt;Nataro&lt;/lastName&gt;&lt;/author&gt;&lt;author&gt;&lt;firstName&gt;James&lt;/firstName&gt;&lt;middleNames&gt;B&lt;/middleNames&gt;&lt;lastName&gt;Kaper&lt;/lastName&gt;&lt;/author&gt;&lt;/authors&gt;&lt;/publication&gt;&lt;publication&gt;&lt;uuid&gt;5AE505E7-FC44-40ED-A4A6-9C1ADDDFC30B&lt;/uuid&gt;&lt;volume&gt;301&lt;/volume&gt;&lt;doi&gt;10.1016/j.ijmm.2011.09.006&lt;/doi&gt;&lt;startpage&gt;642&lt;/startpage&gt;&lt;publication_date&gt;99201112001200000000220000&lt;/publication_date&gt;&lt;url&gt;http://eutils.ncbi.nlm.nih.gov/entrez/eutils/elink.fcgi?dbfrom=pubmed&amp;amp;id=21982038&amp;amp;retmode=ref&amp;amp;cmd=prlinks&lt;/url&gt;&lt;type&gt;400&lt;/type&gt;&lt;title&gt;What defines extraintestinal pathogenic Escherichia coli?&lt;/title&gt;&lt;location&gt;200,8,51.9589299,7.6056851&lt;/location&gt;&lt;institution&gt;Institute for Hygiene, University of Münster, Robert-Koch-Str. 41, 48149 Münster, Germany.&lt;/institution&gt;&lt;number&gt;8&lt;/number&gt;&lt;subtype&gt;400&lt;/subtype&gt;&lt;endpage&gt;647&lt;/endpage&gt;&lt;bundle&gt;&lt;publication&gt;&lt;title&gt;International journal of medical microbiology : IJMM&lt;/title&gt;&lt;type&gt;-100&lt;/type&gt;&lt;subtype&gt;-100&lt;/subtype&gt;&lt;uuid&gt;E4C51DFC-F708-4B99-BDAB-9C0E2DFDE914&lt;/uuid&gt;&lt;/publication&gt;&lt;/bundle&gt;&lt;authors&gt;&lt;author&gt;&lt;firstName&gt;Christian-Daniel&lt;/firstName&gt;&lt;lastName&gt;Köhler&lt;/lastName&gt;&lt;/author&gt;&lt;author&gt;&lt;firstName&gt;Ulrich&lt;/firstName&gt;&lt;lastName&gt;Dobrindt&lt;/lastName&gt;&lt;/author&gt;&lt;/authors&gt;&lt;/publication&gt;&lt;publication&gt;&lt;volume&gt;2&lt;/volume&gt;&lt;publication_date&gt;99200402001200000000220000&lt;/publication_date&gt;&lt;number&gt;2&lt;/number&gt;&lt;doi&gt;10.1038/nrmicro818&lt;/doi&gt;&lt;startpage&gt;123&lt;/startpage&gt;&lt;title&gt;Pathogenic Escherichia coli&lt;/title&gt;&lt;uuid&gt;C1A8EE8C-23BD-45C9-BF7C-9855D3570FFA&lt;/uuid&gt;&lt;subtype&gt;400&lt;/subtype&gt;&lt;endpage&gt;140&lt;/endpage&gt;&lt;type&gt;400&lt;/type&gt;&lt;url&gt;http://www.nature.com/doifinder/10.1038/nrmicro818&lt;/url&gt;&lt;bundle&gt;&lt;publication&gt;&lt;publisher&gt;Nature Publishing Group&lt;/publisher&gt;&lt;title&gt;Nature Reviews Microbiology&lt;/title&gt;&lt;type&gt;-100&lt;/type&gt;&lt;subtype&gt;-100&lt;/subtype&gt;&lt;uuid&gt;1229AEF2-0A92-46C6-90CF-395DE2D9B086&lt;/uuid&gt;&lt;/publication&gt;&lt;/bundle&gt;&lt;authors&gt;&lt;author&gt;&lt;firstName&gt;James&lt;/firstName&gt;&lt;middleNames&gt;B&lt;/middleNames&gt;&lt;lastName&gt;Kaper&lt;/lastName&gt;&lt;/author&gt;&lt;author&gt;&lt;firstName&gt;James&lt;/firstName&gt;&lt;middleNames&gt;P&lt;/middleNames&gt;&lt;lastName&gt;Nataro&lt;/lastName&gt;&lt;/author&gt;&lt;author&gt;&lt;firstName&gt;Harry&lt;/firstName&gt;&lt;middleNames&gt;L T&lt;/middleNames&gt;&lt;lastName&gt;Mobley&lt;/lastName&gt;&lt;/author&gt;&lt;/authors&gt;&lt;/publication&gt;&lt;/publications&gt;&lt;cites&gt;&lt;/cites&gt;&lt;/citation&gt;</w:instrText>
+        <w:instrText xml:space="preserve"> ADDIN PAPERS2_CITATIONS &lt;citation&gt;&lt;uuid&gt;D5703B44-1761-4503-9D9F-C69F55BCA8A7&lt;/uuid&gt;&lt;priority&gt;18&lt;/priority&gt;&lt;publications&gt;&lt;publication&gt;&lt;volume&gt;113 Suppl 1A&lt;/volume&gt;&lt;publication_date&gt;99200207081200000000222000&lt;/publication_date&gt;&lt;institution&gt;Department of Medicine, Division of Allergy and Infectious Diseases, University of Washington School of Medicine, Seattle 98195, USA.&lt;/institution&gt;&lt;startpage&gt;1S&lt;/startpage&gt;&lt;title&gt;Scientific and clinical challenges in the management of urinary tract infections.&lt;/title&gt;&lt;uuid&gt;FB0264CB-819C-48AA-AFD8-185082989C76&lt;/uuid&gt;&lt;subtype&gt;400&lt;/subtype&gt;&lt;endpage&gt;4S&lt;/endpage&gt;&lt;type&gt;400&lt;/type&gt;&lt;url&gt;http://eutils.ncbi.nlm.nih.gov/entrez/eutils/elink.fcgi?dbfrom=pubmed&amp;amp;id=12113865&amp;amp;retmode=ref&amp;amp;cmd=prlinks&lt;/url&gt;&lt;bundle&gt;&lt;publication&gt;&lt;title&gt;The American journal of medicine&lt;/title&gt;&lt;type&gt;-100&lt;/type&gt;&lt;subtype&gt;-100&lt;/subtype&gt;&lt;uuid&gt;2B9D606C-133C-4A56-B96B-5250E2BF4FDC&lt;/uuid&gt;&lt;/publication&gt;&lt;/bundle&gt;&lt;authors&gt;&lt;author&gt;&lt;firstName&gt;Walter&lt;/firstName&gt;&lt;middleNames&gt;E&lt;/middleNames&gt;&lt;lastName&gt;Stamm&lt;/lastName&gt;&lt;/author&gt;&lt;/authors&gt;&lt;/publication&gt;&lt;publication&gt;&lt;volume&gt;7&lt;/volume&gt;&lt;publication_date&gt;99201012001200000000220000&lt;/publication_date&gt;&lt;number&gt;12&lt;/number&gt;&lt;doi&gt;10.1038/nrurol.2010.190&lt;/doi&gt;&lt;startpage&gt;653&lt;/startpage&gt;&lt;title&gt;The epidemiology of urinary tract infection&lt;/title&gt;&lt;uuid&gt;DC161EBC-BD23-405A-94E4-9E5F7B40D490&lt;/uuid&gt;&lt;subtype&gt;400&lt;/subtype&gt;&lt;endpage&gt;660&lt;/endpage&gt;&lt;type&gt;400&lt;/type&gt;&lt;url&gt;http://www.nature.com/doifinder/10.1038/nrurol.2010.190&lt;/url&gt;&lt;bundle&gt;&lt;publication&gt;&lt;publisher&gt;Nature Publishing Group&lt;/publisher&gt;&lt;title&gt;Nature Publishing Group&lt;/title&gt;&lt;type&gt;-100&lt;/type&gt;&lt;subtype&gt;-100&lt;/subtype&gt;&lt;uuid&gt;CC371C5C-0162-4EC5-B4A5-7388BBE1936B&lt;/uuid&gt;&lt;/publication&gt;&lt;/bundle&gt;&lt;authors&gt;&lt;author&gt;&lt;firstName&gt;Betsy&lt;/firstName&gt;&lt;lastName&gt;Foxman&lt;/lastName&gt;&lt;/author&gt;&lt;/authors&gt;&lt;/publication&gt;&lt;publication&gt;&lt;volume&gt;173&lt;/volume&gt;&lt;publication_date&gt;99200503001200000000220000&lt;/publication_date&gt;&lt;number&gt;3&lt;/number&gt;&lt;doi&gt;10.1097/01.ju.0000152365.43125.3b&lt;/doi&gt;&lt;startpage&gt;933&lt;/startpage&gt;&lt;title&gt;UROLOGIC DISEASES IN AMERICA PROJECT: ANALYTICAL METHODS AND PRINCIPAL FINDINGS&lt;/title&gt;&lt;uuid&gt;9ED2B977-92E6-4EFB-96F0-B834BABDDA68&lt;/uuid&gt;&lt;subtype&gt;400&lt;/subtype&gt;&lt;endpage&gt;937&lt;/endpage&gt;&lt;type&gt;400&lt;/type&gt;&lt;url&gt;http://linkinghub.elsevier.com/retrieve/pii/S0022534705604077&lt;/url&gt;&lt;bundle&gt;&lt;publication&gt;&lt;title&gt;The Journal of urology&lt;/title&gt;&lt;type&gt;-100&lt;/type&gt;&lt;subtype&gt;-100&lt;/subtype&gt;&lt;uuid&gt;B1F3EE37-E65B-4AB5-AD30-88462A05A7D8&lt;/uuid&gt;&lt;/publication&gt;&lt;/bundle&gt;&lt;authors&gt;&lt;author&gt;&lt;firstName&gt;M&lt;/firstName&gt;&lt;lastName&gt;LITWIN&lt;/lastName&gt;&lt;/author&gt;&lt;author&gt;&lt;firstName&gt;C&lt;/firstName&gt;&lt;lastName&gt;SAIGAL&lt;/lastName&gt;&lt;/author&gt;&lt;author&gt;&lt;firstName&gt;E&lt;/firstName&gt;&lt;lastName&gt;YANO&lt;/lastName&gt;&lt;/author&gt;&lt;author&gt;&lt;firstName&gt;C&lt;/firstName&gt;&lt;lastName&gt;AVILA&lt;/lastName&gt;&lt;/author&gt;&lt;author&gt;&lt;firstName&gt;S&lt;/firstName&gt;&lt;lastName&gt;GESCHWIND&lt;/lastName&gt;&lt;/author&gt;&lt;author&gt;&lt;firstName&gt;J&lt;/firstName&gt;&lt;lastName&gt;HANLEY&lt;/lastName&gt;&lt;/author&gt;&lt;author&gt;&lt;firstName&gt;G&lt;/firstName&gt;&lt;lastName&gt;JOYCE&lt;/lastName&gt;&lt;/author&gt;&lt;author&gt;&lt;firstName&gt;R&lt;/firstName&gt;&lt;lastName&gt;MADISON&lt;/lastName&gt;&lt;/author&gt;&lt;author&gt;&lt;firstName&gt;J&lt;/firstName&gt;&lt;lastName&gt;PACE&lt;/lastName&gt;&lt;/author&gt;&lt;author&gt;&lt;firstName&gt;S&lt;/firstName&gt;&lt;lastName&gt;POLICH&lt;/lastName&gt;&lt;/author&gt;&lt;/authors&gt;&lt;/publication&gt;&lt;publication&gt;&lt;type&gt;400&lt;/type&gt;&lt;publication_date&gt;99200400001200000000200000&lt;/publication_date&gt;&lt;title&gt;A Specific Genetic Background Is Required for Acquisition and Expression of Virulence Factors in Escherichia coli&lt;/title&gt;&lt;url&gt;http://mbe.oxfordjournals.org/content/21/6/1085.short&lt;/url&gt;&lt;subtype&gt;400&lt;/subtype&gt;&lt;uuid&gt;A1B549C0-208E-48B8-99FE-9EE34951D599&lt;/uuid&gt;&lt;bundle&gt;&lt;publication&gt;&lt;title&gt;Molecular biology and …&lt;/title&gt;&lt;type&gt;-100&lt;/type&gt;&lt;subtype&gt;-100&lt;/subtype&gt;&lt;uuid&gt;3A489013-C9E8-4C05-A1D3-320DB2A8E9ED&lt;/uuid&gt;&lt;/publication&gt;&lt;/bundle&gt;&lt;authors&gt;&lt;author&gt;&lt;firstName&gt;Patricia&lt;/firstName&gt;&lt;lastName&gt;Escobar-Páramo&lt;/lastName&gt;&lt;/author&gt;&lt;author&gt;&lt;firstName&gt;Olivier&lt;/firstName&gt;&lt;lastName&gt;Clermont&lt;/lastName&gt;&lt;/author&gt;&lt;author&gt;&lt;firstName&gt;Anne-Béatrice&lt;/firstName&gt;&lt;lastName&gt;Blanc-Potard&lt;/lastName&gt;&lt;/author&gt;&lt;author&gt;&lt;firstName&gt;Hung&lt;/firstName&gt;&lt;lastName&gt;Bui&lt;/lastName&gt;&lt;/author&gt;&lt;author&gt;&lt;nonDroppingParticle&gt;Le&lt;/nonDroppingParticle&gt;&lt;firstName&gt;Chantal&lt;/firstName&gt;&lt;lastName&gt;Bouguénec&lt;/lastName&gt;&lt;/author&gt;&lt;author&gt;&lt;firstName&gt;Erick&lt;/firstName&gt;&lt;lastName&gt;Denamur&lt;/lastName&gt;&lt;/author&gt;&lt;/authors&gt;&lt;/publication&gt;&lt;publication&gt;&lt;volume&gt;5&lt;/volume&gt;&lt;publication_date&gt;99200304001200000000220000&lt;/publication_date&gt;&lt;number&gt;5&lt;/number&gt;&lt;doi&gt;10.1016/S1286-4579(03)00049-2&lt;/doi&gt;&lt;startpage&gt;449&lt;/startpage&gt;&lt;title&gt;Medical and economic impact of extraintestinal infections due to Escherichia coli: focus on an increasingly important endemic problem&lt;/title&gt;&lt;uuid&gt;AF36CC71-F97E-4FC4-95BF-C04F9A2F77E7&lt;/uuid&gt;&lt;subtype&gt;400&lt;/subtype&gt;&lt;endpage&gt;456&lt;/endpage&gt;&lt;type&gt;400&lt;/type&gt;&lt;url&gt;http://linkinghub.elsevier.com/retrieve/pii/S1286457903000492&lt;/url&gt;&lt;bundle&gt;&lt;publication&gt;&lt;title&gt;Microbes and Infection&lt;/title&gt;&lt;type&gt;-100&lt;/type&gt;&lt;subtype&gt;-100&lt;/subtype&gt;&lt;uuid&gt;7C1D725C-9226-4EE9-BD8D-B15FC1D99623&lt;/uuid&gt;&lt;/publication&gt;&lt;/bundle&gt;&lt;authors&gt;&lt;author&gt;&lt;firstName&gt;T&lt;/firstName&gt;&lt;lastName&gt;Russo&lt;/lastName&gt;&lt;/author&gt;&lt;author&gt;&lt;firstName&gt;James&lt;/firstName&gt;&lt;middleNames&gt;R&lt;/middleNames&gt;&lt;lastName&gt;Johnson&lt;/lastName&gt;&lt;/author&gt;&lt;/authors&gt;&lt;/publication&gt;&lt;publication&gt;&lt;uuid&gt;20D9B727-F7EA-4BE1-B814-F0AA2DC54EEE&lt;/uuid&gt;&lt;volume&gt;366&lt;/volume&gt;&lt;doi&gt;10.1056/NEJMcp1104429&lt;/doi&gt;&lt;startpage&gt;1028&lt;/startpage&gt;&lt;publication_date&gt;99201203151200000000222000&lt;/publication_date&gt;&lt;url&gt;http://eutils.ncbi.nlm.nih.gov/entrez/eutils/elink.fcgi?dbfrom=pubmed&amp;amp;id=22417256&amp;amp;retmode=ref&amp;amp;cmd=prlinks&lt;/url&gt;&lt;type&gt;400&lt;/type&gt;&lt;title&gt;Clinical practice. Uncomplicated urinary tract infection.&lt;/title&gt;&lt;institution&gt;Department of Medicine, University of Miami Miller School of Medicine, Clinical Research Bldg., 1120 NW 14th St., Suite 310G, Miami, FL 33136, USA. thooton@med.miami.edu&lt;/institution&gt;&lt;number&gt;11&lt;/number&gt;&lt;subtype&gt;400&lt;/subtype&gt;&lt;endpage&gt;1037&lt;/endpage&gt;&lt;bundle&gt;&lt;publication&gt;&lt;title&gt;The New England journal of medicine&lt;/title&gt;&lt;type&gt;-100&lt;/type&gt;&lt;subtype&gt;-100&lt;/subtype&gt;&lt;uuid&gt;4086CB30-C4CB-4190-8CBC-DD8B9E8495F3&lt;/uuid&gt;&lt;/publication&gt;&lt;/bundle&gt;&lt;authors&gt;&lt;author&gt;&lt;firstName&gt;Thomas&lt;/firstName&gt;&lt;middleNames&gt;M&lt;/middleNames&gt;&lt;lastName&gt;Hooton&lt;/lastName&gt;&lt;/author&gt;&lt;/authors&gt;&lt;/publication&gt;&lt;publication&gt;&lt;publication_date&gt;99201104001200000000220000&lt;/publication_date&gt;&lt;number&gt;169&lt;/number&gt;&lt;institution&gt;Division of Health Statistics, Center for Disease Control and Prevention, National Center for Health Statistics, Hyattsville, MD 20782, USA.&lt;/institution&gt;&lt;startpage&gt;1&lt;/startpage&gt;&lt;title&gt;Ambulatory medical care utilization estimates for 2007.&lt;/title&gt;&lt;uuid&gt;B9D2AB28-E6F8-4DC6-8B48-0C91740397E5&lt;/uuid&gt;&lt;subtype&gt;400&lt;/subtype&gt;&lt;endpage&gt;38&lt;/endpage&gt;&lt;type&gt;400&lt;/type&gt;&lt;url&gt;http://eutils.ncbi.nlm.nih.gov/entrez/eutils/elink.fcgi?dbfrom=pubmed&amp;amp;id=21614897&amp;amp;retmode=ref&amp;amp;cmd=prlinks&lt;/url&gt;&lt;bundle&gt;&lt;publication&gt;&lt;title&gt;Vital and health statistics. Series 13, Data from the National Health Survey&lt;/title&gt;&lt;type&gt;-100&lt;/type&gt;&lt;subtype&gt;-100&lt;/subtype&gt;&lt;uuid&gt;1F8A505B-16F7-40A1-BA64-B76ECFF7043A&lt;/uuid&gt;&lt;/publication&gt;&lt;/bundle&gt;&lt;authors&gt;&lt;author&gt;&lt;firstName&gt;Susan&lt;/firstName&gt;&lt;middleNames&gt;M&lt;/middleNames&gt;&lt;lastName&gt;Schappert&lt;/lastName&gt;&lt;/author&gt;&lt;author&gt;&lt;firstName&gt;Elizabeth&lt;/firstName&gt;&lt;middleNames&gt;A&lt;/middleNames&gt;&lt;lastName&gt;Rechtsteiner&lt;/lastName&gt;&lt;/author&gt;&lt;/authors&gt;&lt;/publication&gt;&lt;publication&gt;&lt;type&gt;400&lt;/type&gt;&lt;publication_date&gt;99200400001200000000200000&lt;/publication_date&gt;&lt;title&gt;Large-Scale Population Structure of Human Commensal Escherichia coli Isolates&lt;/title&gt;&lt;url&gt;http://aem.asm.org/content/70/9/5698.short&lt;/url&gt;&lt;subtype&gt;400&lt;/subtype&gt;&lt;uuid&gt;CE795E3E-09C2-4BA2-B5F8-DFBA7E03500D&lt;/uuid&gt;&lt;bundle&gt;&lt;publication&gt;&lt;title&gt;Applied and …&lt;/title&gt;&lt;type&gt;-100&lt;/type&gt;&lt;subtype&gt;-100&lt;/subtype&gt;&lt;uuid&gt;2250074A-E8FC-4B77-8787-30A96CD94360&lt;/uuid&gt;&lt;/publication&gt;&lt;/bundle&gt;&lt;authors&gt;&lt;author&gt;&lt;firstName&gt;Patricia&lt;/firstName&gt;&lt;lastName&gt;Escobar-Páramo&lt;/lastName&gt;&lt;/author&gt;&lt;author&gt;&lt;firstName&gt;Karine&lt;/firstName&gt;&lt;lastName&gt;Grenet&lt;/lastName&gt;&lt;/author&gt;&lt;author&gt;&lt;nonDroppingParticle&gt;Le&lt;/nonDroppingParticle&gt;&lt;firstName&gt;Arnaud&lt;/firstName&gt;&lt;lastName&gt;Menac’h&lt;/lastName&gt;&lt;/author&gt;&lt;author&gt;&lt;firstName&gt;Luc&lt;/firstName&gt;&lt;lastName&gt;Rode&lt;/lastName&gt;&lt;/author&gt;&lt;author&gt;&lt;firstName&gt;Emmanuelle&lt;/firstName&gt;&lt;lastName&gt;Salgado&lt;/lastName&gt;&lt;/author&gt;&lt;author&gt;&lt;firstName&gt;Christine&lt;/firstName&gt;&lt;lastName&gt;Amorin&lt;/lastName&gt;&lt;/author&gt;&lt;author&gt;&lt;firstName&gt;Stéphanie&lt;/firstName&gt;&lt;lastName&gt;Gouriou&lt;/lastName&gt;&lt;/author&gt;&lt;author&gt;&lt;firstName&gt;Bertrand&lt;/firstName&gt;&lt;lastName&gt;Picard&lt;/lastName&gt;&lt;/author&gt;&lt;author&gt;&lt;firstName&gt;Mohamed&lt;/firstName&gt;&lt;middleNames&gt;Chérif&lt;/middleNames&gt;&lt;lastName&gt;Rahimy&lt;/lastName&gt;&lt;/author&gt;&lt;author&gt;&lt;firstName&gt;Antoine&lt;/firstName&gt;&lt;lastName&gt;Andremont&lt;/lastName&gt;&lt;/author&gt;&lt;author&gt;&lt;firstName&gt;Erick&lt;/firstName&gt;&lt;lastName&gt;Denamur&lt;/lastName&gt;&lt;/author&gt;&lt;author&gt;&lt;firstName&gt;Raymond&lt;/firstName&gt;&lt;lastName&gt;Ruimy&lt;/lastName&gt;&lt;/author&gt;&lt;/authors&gt;&lt;/publication&gt;&lt;publication&gt;&lt;volume&gt;10&lt;/volume&gt;&lt;publication_date&gt;99200011001200000000220000&lt;/publication_date&gt;&lt;number&gt;8&lt;/number&gt;&lt;institution&gt;Department of Epidemiology, University of Michigan School of Public Health, Ann Arbor, MI, USA.&lt;/institution&gt;&lt;startpage&gt;509&lt;/startpage&gt;&lt;title&gt;Urinary tract infection: self-reported incidence and associated costs.&lt;/title&gt;&lt;uuid&gt;FF0000E5-6C16-4265-BC10-A4B8B1AC7A23&lt;/uuid&gt;&lt;subtype&gt;400&lt;/subtype&gt;&lt;endpage&gt;515&lt;/endpage&gt;&lt;type&gt;400&lt;/type&gt;&lt;url&gt;http://eutils.ncbi.nlm.nih.gov/entrez/eutils/elink.fcgi?dbfrom=pubmed&amp;amp;id=11118930&amp;amp;retmode=ref&amp;amp;cmd=prlinks&lt;/url&gt;&lt;bundle&gt;&lt;publication&gt;&lt;title&gt;Annals of epidemiology&lt;/title&gt;&lt;type&gt;-100&lt;/type&gt;&lt;subtype&gt;-100&lt;/subtype&gt;&lt;uuid&gt;2404FA2F-0239-419F-938E-A85BA2073C27&lt;/uuid&gt;&lt;/publication&gt;&lt;/bundle&gt;&lt;authors&gt;&lt;author&gt;&lt;firstName&gt;B&lt;/firstName&gt;&lt;lastName&gt;Foxman&lt;/lastName&gt;&lt;/author&gt;&lt;author&gt;&lt;firstName&gt;R&lt;/firstName&gt;&lt;lastName&gt;Barlow&lt;/lastName&gt;&lt;/author&gt;&lt;author&gt;&lt;firstName&gt;H&lt;/firstName&gt;&lt;lastName&gt;D'Arcy&lt;/lastName&gt;&lt;/author&gt;&lt;author&gt;&lt;firstName&gt;B&lt;/firstName&gt;&lt;lastName&gt;Gillespie&lt;/lastName&gt;&lt;/author&gt;&lt;author&gt;&lt;firstName&gt;J&lt;/firstName&gt;&lt;middleNames&gt;D&lt;/middleNames&gt;&lt;lastName&gt;Sobel&lt;/lastName&gt;&lt;/author&gt;&lt;/authors&gt;&lt;/publication&gt;&lt;publication&gt;&lt;uuid&gt;BA89F8BA-8A7D-43C3-B64C-B4E6658510FA&lt;/uuid&gt;&lt;volume&gt;5&lt;/volume&gt;&lt;accepted_date&gt;99200812161200000000222000&lt;/accepted_date&gt;&lt;doi&gt;10.1371/journal.pgen.1000344&lt;/doi&gt;&lt;startpage&gt;e1000344&lt;/startpage&gt;&lt;publication_date&gt;99200901001200000000220000&lt;/publication_date&gt;&lt;url&gt;http://eutils.ncbi.nlm.nih.gov/entrez/eutils/elink.fcgi?dbfrom=pubmed&amp;amp;id=19165319&amp;amp;retmode=ref&amp;amp;cmd=prlinks&lt;/url&gt;&lt;type&gt;400&lt;/type&gt;&lt;title&gt;Organised genome dynamics in the Escherichia coli species results in highly diverse adaptive paths.&lt;/title&gt;&lt;location&gt;200,9,48.8464951,2.3548829&lt;/location&gt;&lt;submission_date&gt;99200809021200000000222000&lt;/submission_date&gt;&lt;number&gt;1&lt;/number&gt;&lt;institution&gt;Atelier de BioInformatique, Université Pierre et Marie Curie--Paris 6, Paris, France.&lt;/institution&gt;&lt;subtype&gt;400&lt;/subtype&gt;&lt;bundle&gt;&lt;publication&gt;&lt;publisher&gt;Public Library of Science&lt;/publisher&gt;&lt;title&gt;PLoS genetics&lt;/title&gt;&lt;type&gt;-100&lt;/type&gt;&lt;subtype&gt;-100&lt;/subtype&gt;&lt;uuid&gt;43496985-000D-4D4D-B5B1-3040EB14DE65&lt;/uuid&gt;&lt;/publication&gt;&lt;/bundle&gt;&lt;authors&gt;&lt;author&gt;&lt;firstName&gt;Marie&lt;/firstName&gt;&lt;lastName&gt;Touchon&lt;/lastName&gt;&lt;/author&gt;&lt;author&gt;&lt;firstName&gt;Claire&lt;/firstName&gt;&lt;lastName&gt;Hoede&lt;/lastName&gt;&lt;/author&gt;&lt;author&gt;&lt;firstName&gt;Olivier&lt;/firstName&gt;&lt;lastName&gt;Tenaillon&lt;/lastName&gt;&lt;/author&gt;&lt;author&gt;&lt;firstName&gt;Valérie&lt;/firstName&gt;&lt;lastName&gt;Barbe&lt;/lastName&gt;&lt;/author&gt;&lt;author&gt;&lt;firstName&gt;Simon&lt;/firstName&gt;&lt;lastName&gt;Baeriswyl&lt;/lastName&gt;&lt;/author&gt;&lt;author&gt;&lt;firstName&gt;Philippe&lt;/firstName&gt;&lt;lastName&gt;Bidet&lt;/lastName&gt;&lt;/author&gt;&lt;author&gt;&lt;firstName&gt;Edouard&lt;/firstName&gt;&lt;lastName&gt;Bingen&lt;/lastName&gt;&lt;/author&gt;&lt;author&gt;&lt;firstName&gt;Stéphane&lt;/firstName&gt;&lt;lastName&gt;Bonacorsi&lt;/lastName&gt;&lt;/author&gt;&lt;author&gt;&lt;firstName&gt;Christiane&lt;/firstName&gt;&lt;lastName&gt;Bouchier&lt;/lastName&gt;&lt;/author&gt;&lt;author&gt;&lt;firstName&gt;Odile&lt;/firstName&gt;&lt;lastName&gt;Bouvet&lt;/lastName&gt;&lt;/author&gt;&lt;author&gt;&lt;firstName&gt;Alexandra&lt;/firstName&gt;&lt;lastName&gt;Calteau&lt;/lastName&gt;&lt;/author&gt;&lt;author&gt;&lt;firstName&gt;Hélène&lt;/firstName&gt;&lt;lastName&gt;Chiapello&lt;/lastName&gt;&lt;/author&gt;&lt;author&gt;&lt;firstName&gt;Olivier&lt;/firstName&gt;&lt;lastName&gt;Clermont&lt;/lastName&gt;&lt;/author&gt;&lt;author&gt;&lt;firstName&gt;Stéphane&lt;/firstName&gt;&lt;lastName&gt;Cruveiller&lt;/lastName&gt;&lt;/author&gt;&lt;author&gt;&lt;firstName&gt;Antoine&lt;/firstName&gt;&lt;lastName&gt;Danchin&lt;/lastName&gt;&lt;/author&gt;&lt;author&gt;&lt;firstName&gt;Médéric&lt;/firstName&gt;&lt;lastName&gt;Diard&lt;/lastName&gt;&lt;/author&gt;&lt;author&gt;&lt;firstName&gt;Carole&lt;/firstName&gt;&lt;lastName&gt;Dossat&lt;/lastName&gt;&lt;/author&gt;&lt;author&gt;&lt;firstName&gt;Meriem&lt;/firstName&gt;&lt;middleNames&gt;El&lt;/middleNames&gt;&lt;lastName&gt;Karoui&lt;/lastName&gt;&lt;/author&gt;&lt;author&gt;&lt;firstName&gt;Eric&lt;/firstName&gt;&lt;lastName&gt;Frapy&lt;/lastName&gt;&lt;/author&gt;&lt;author&gt;&lt;firstName&gt;Louis&lt;/firstName&gt;&lt;lastName&gt;Garry&lt;/lastName&gt;&lt;/author&gt;&lt;author&gt;&lt;firstName&gt;Jean&lt;/firstName&gt;&lt;middleNames&gt;Marc&lt;/middleNames&gt;&lt;lastName&gt;Ghigo&lt;/lastName&gt;&lt;/author&gt;&lt;author&gt;&lt;firstName&gt;Anne&lt;/firstName&gt;&lt;middleNames&gt;Marie&lt;/middleNames&gt;&lt;lastName&gt;Gilles&lt;/lastName&gt;&lt;/author&gt;&lt;author&gt;&lt;firstName&gt;James&lt;/firstName&gt;&lt;lastName&gt;Johnson&lt;/lastName&gt;&lt;/author&gt;&lt;author&gt;&lt;nonDroppingParticle&gt;Le&lt;/nonDroppingParticle&gt;&lt;firstName&gt;Chantal&lt;/firstName&gt;&lt;lastName&gt;Bouguénec&lt;/lastName&gt;&lt;/author&gt;&lt;author&gt;&lt;firstName&gt;Mathilde&lt;/firstName&gt;&lt;lastName&gt;Lescat&lt;/lastName&gt;&lt;/author&gt;&lt;author&gt;&lt;firstName&gt;Sophie&lt;/firstName&gt;&lt;lastName&gt;Mangenot&lt;/lastName&gt;&lt;/author&gt;&lt;author&gt;&lt;firstName&gt;Vanessa&lt;/firstName&gt;&lt;lastName&gt;Martinez-Jéhanne&lt;/lastName&gt;&lt;/author&gt;&lt;author&gt;&lt;firstName&gt;Ivan&lt;/firstName&gt;&lt;lastName&gt;Matic&lt;/lastName&gt;&lt;/author&gt;&lt;author&gt;&lt;firstName&gt;Xavier&lt;/firstName&gt;&lt;lastName&gt;Nassif&lt;/lastName&gt;&lt;/author&gt;&lt;author&gt;&lt;firstName&gt;Sophie&lt;/firstName&gt;&lt;lastName&gt;Oztas&lt;/lastName&gt;&lt;/author&gt;&lt;author&gt;&lt;firstName&gt;Marie&lt;/firstName&gt;&lt;middleNames&gt;Agnès&lt;/middleNames&gt;&lt;lastName&gt;Petit&lt;/lastName&gt;&lt;/author&gt;&lt;author&gt;&lt;firstName&gt;Christophe&lt;/firstName&gt;&lt;lastName&gt;Pichon&lt;/lastName&gt;&lt;/author&gt;&lt;author&gt;&lt;firstName&gt;Zoé&lt;/firstName&gt;&lt;lastName&gt;Rouy&lt;/lastName&gt;&lt;/author&gt;&lt;author&gt;&lt;firstName&gt;Claude&lt;/firstName&gt;&lt;middleNames&gt;Saint&lt;/middleNames&gt;&lt;lastName&gt;Ruf&lt;/lastName&gt;&lt;/author&gt;&lt;author&gt;&lt;firstName&gt;Dominique&lt;/firstName&gt;&lt;lastName&gt;Schneider&lt;/lastName&gt;&lt;/author&gt;&lt;author&gt;&lt;firstName&gt;Jérôme&lt;/firstName&gt;&lt;lastName&gt;Tourret&lt;/lastName&gt;&lt;/author&gt;&lt;author&gt;&lt;firstName&gt;Benoit&lt;/firstName&gt;&lt;lastName&gt;Vacherie&lt;/lastName&gt;&lt;/author&gt;&lt;author&gt;&lt;firstName&gt;David&lt;/firstName&gt;&lt;lastName&gt;Vallenet&lt;/lastName&gt;&lt;/author&gt;&lt;author&gt;&lt;firstName&gt;Claudine&lt;/firstName&gt;&lt;lastName&gt;Médigue&lt;/lastName&gt;&lt;/author&gt;&lt;author&gt;&lt;firstName&gt;Eduardo&lt;/firstName&gt;&lt;middleNames&gt;P C&lt;/middleNames&gt;&lt;lastName&gt;Rocha&lt;/lastName&gt;&lt;/author&gt;&lt;author&gt;&lt;firstName&gt;Erick&lt;/firstName&gt;&lt;lastName&gt;Denamur&lt;/lastName&gt;&lt;/author&gt;&lt;/authors&gt;&lt;/publication&gt;&lt;publication&gt;&lt;location&gt;200,9,42.2805957,-83.7304862&lt;/location&gt;&lt;volume&gt;113 Suppl 1A&lt;/volume&gt;&lt;publication_date&gt;99200207081200000000222000&lt;/publication_date&gt;&lt;institution&gt;Department of Epidemiology, University of Michigan School of Public Health, Ann Arbor 48109-2029, USA.&lt;/institution&gt;&lt;startpage&gt;5S&lt;/startpage&gt;&lt;title&gt;Epidemiology of urinary tract infections: incidence, morbidity, and economic costs.&lt;/title&gt;&lt;uuid&gt;AF5A6E6A-488C-46CF-9CED-7BE0535B2990&lt;/uuid&gt;&lt;subtype&gt;400&lt;/subtype&gt;&lt;endpage&gt;13S&lt;/endpage&gt;&lt;type&gt;400&lt;/type&gt;&lt;url&gt;http://eutils.ncbi.nlm.nih.gov/entrez/eutils/elink.fcgi?dbfrom=pubmed&amp;amp;id=12113866&amp;amp;retmode=ref&amp;amp;cmd=prlinks&lt;/url&gt;&lt;bundle&gt;&lt;publication&gt;&lt;title&gt;The American journal of medicine&lt;/title&gt;&lt;type&gt;-100&lt;/type&gt;&lt;subtype&gt;-100&lt;/subtype&gt;&lt;uuid&gt;2B9D606C-133C-4A56-B96B-5250E2BF4FDC&lt;/uuid&gt;&lt;/publication&gt;&lt;/bundle&gt;&lt;authors&gt;&lt;author&gt;&lt;firstName&gt;Betsy&lt;/firstName&gt;&lt;lastName&gt;Foxman&lt;/lastName&gt;&lt;/author&gt;&lt;/authors&gt;&lt;/publication&gt;&lt;/publications&gt;&lt;cites&gt;&lt;/cites&gt;&lt;/citation&gt;</w:instrText>
       </w:r>
       <w:r>
         <w:rPr>
@@ -1514,7 +2169,7 @@
           <w:rFonts w:ascii="Arial" w:eastAsiaTheme="minorHAnsi" w:hAnsi="Arial" w:cs="Arial"/>
           <w:vertAlign w:val="superscript"/>
         </w:rPr>
-        <w:t>21-24</w:t>
+        <w:t>2,7-13,26-28</w:t>
       </w:r>
       <w:r>
         <w:rPr>
@@ -1526,7 +2181,313 @@
         <w:rPr>
           <w:rFonts w:ascii="Arial" w:hAnsi="Arial" w:cs="Arial"/>
         </w:rPr>
-        <w:t xml:space="preserve">.  A separate group consists of extra-intestinal pathogenic </w:t>
+        <w:t xml:space="preserve">.  </w:t>
+      </w:r>
+      <w:proofErr w:type="spellStart"/>
+      <w:r>
+        <w:rPr>
+          <w:rFonts w:ascii="Arial" w:hAnsi="Arial" w:cs="Arial"/>
+        </w:rPr>
+        <w:t>ExPEC</w:t>
+      </w:r>
+      <w:proofErr w:type="spellEnd"/>
+      <w:r>
+        <w:rPr>
+          <w:rFonts w:ascii="Arial" w:hAnsi="Arial" w:cs="Arial"/>
+        </w:rPr>
+        <w:t xml:space="preserve"> fall predominately into </w:t>
+      </w:r>
+      <w:proofErr w:type="spellStart"/>
+      <w:r>
+        <w:rPr>
+          <w:rFonts w:ascii="Arial" w:hAnsi="Arial" w:cs="Arial"/>
+        </w:rPr>
+        <w:t>clade</w:t>
+      </w:r>
+      <w:proofErr w:type="spellEnd"/>
+      <w:r>
+        <w:rPr>
+          <w:rFonts w:ascii="Arial" w:hAnsi="Arial" w:cs="Arial"/>
+        </w:rPr>
+        <w:t xml:space="preserve"> B2, and to a lesser extent D and are generally absent from other clades</w:t>
+      </w:r>
+      <w:r>
+        <w:rPr>
+          <w:rFonts w:ascii="Arial" w:hAnsi="Arial"/>
+        </w:rPr>
+        <w:fldChar w:fldCharType="begin"/>
+      </w:r>
+      <w:r>
+        <w:rPr>
+          <w:rFonts w:ascii="Arial" w:hAnsi="Arial"/>
+        </w:rPr>
+        <w:instrText xml:space="preserve"> ADDIN PAPERS2_CITATIONS &lt;citation&gt;&lt;uuid&gt;23401F6C-670F-4F62-A8D1-EBEE8C393479&lt;/uuid&gt;&lt;priority&gt;19&lt;/priority&gt;&lt;publications&gt;&lt;publication&gt;&lt;uuid&gt;20D9B727-F7EA-4BE1-B814-F0AA2DC54EEE&lt;/uuid&gt;&lt;volume&gt;366&lt;/volume&gt;&lt;doi&gt;10.1056/NEJMcp1104429&lt;/doi&gt;&lt;startpage&gt;1028&lt;/startpage&gt;&lt;publication_date&gt;99201203151200000000222000&lt;/publication_date&gt;&lt;url&gt;http://eutils.ncbi.nlm.nih.gov/entrez/eutils/elink.fcgi?dbfrom=pubmed&amp;amp;id=22417256&amp;amp;retmode=ref&amp;amp;cmd=prlinks&lt;/url&gt;&lt;type&gt;400&lt;/type&gt;&lt;title&gt;Clinical practice. Uncomplicated urinary tract infection.&lt;/title&gt;&lt;institution&gt;Department of Medicine, University of Miami Miller School of Medicine, Clinical Research Bldg., 1120 NW 14th St., Suite 310G, Miami, FL 33136, USA. thooton@med.miami.edu&lt;/institution&gt;&lt;number&gt;11&lt;/number&gt;&lt;subtype&gt;400&lt;/subtype&gt;&lt;endpage&gt;1037&lt;/endpage&gt;&lt;bundle&gt;&lt;publication&gt;&lt;title&gt;The New England journal of medicine&lt;/title&gt;&lt;type&gt;-100&lt;/type&gt;&lt;subtype&gt;-100&lt;/subtype&gt;&lt;uuid&gt;4086CB30-C4CB-4190-8CBC-DD8B9E8495F3&lt;/uuid&gt;&lt;/publication&gt;&lt;/bundle&gt;&lt;authors&gt;&lt;author&gt;&lt;firstName&gt;Thomas&lt;/firstName&gt;&lt;middleNames&gt;M&lt;/middleNames&gt;&lt;lastName&gt;Hooton&lt;/lastName&gt;&lt;/author&gt;&lt;/authors&gt;&lt;/publication&gt;&lt;publication&gt;&lt;volume&gt;113 Suppl 1A&lt;/volume&gt;&lt;publication_date&gt;99200207081200000000222000&lt;/publication_date&gt;&lt;institution&gt;Department of Medicine, Division of Allergy and Infectious Diseases, University of Washington School of Medicine, Seattle 98195, USA.&lt;/institution&gt;&lt;startpage&gt;1S&lt;/startpage&gt;&lt;title&gt;Scientific and clinical challenges in the management of urinary tract infections.&lt;/title&gt;&lt;uuid&gt;FB0264CB-819C-48AA-AFD8-185082989C76&lt;/uuid&gt;&lt;subtype&gt;400&lt;/subtype&gt;&lt;endpage&gt;4S&lt;/endpage&gt;&lt;type&gt;400&lt;/type&gt;&lt;url&gt;http://eutils.ncbi.nlm.nih.gov/entrez/eutils/elink.fcgi?dbfrom=pubmed&amp;amp;id=12113865&amp;amp;retmode=ref&amp;amp;cmd=prlinks&lt;/url&gt;&lt;bundle&gt;&lt;publication&gt;&lt;title&gt;The American journal of medicine&lt;/title&gt;&lt;type&gt;-100&lt;/type&gt;&lt;subtype&gt;-100&lt;/subtype&gt;&lt;uuid&gt;2B9D606C-133C-4A56-B96B-5250E2BF4FDC&lt;/uuid&gt;&lt;/publication&gt;&lt;/bundle&gt;&lt;authors&gt;&lt;author&gt;&lt;firstName&gt;Walter&lt;/firstName&gt;&lt;middleNames&gt;E&lt;/middleNames&gt;&lt;lastName&gt;Stamm&lt;/lastName&gt;&lt;/author&gt;&lt;/authors&gt;&lt;/publication&gt;&lt;publication&gt;&lt;type&gt;400&lt;/type&gt;&lt;publication_date&gt;99200400001200000000200000&lt;/publication_date&gt;&lt;title&gt;A Specific Genetic Background Is Required for Acquisition and Expression of Virulence Factors in Escherichia coli&lt;/title&gt;&lt;url&gt;http://mbe.oxfordjournals.org/content/21/6/1085.short&lt;/url&gt;&lt;subtype&gt;400&lt;/subtype&gt;&lt;uuid&gt;A1B549C0-208E-48B8-99FE-9EE34951D599&lt;/uuid&gt;&lt;bundle&gt;&lt;publication&gt;&lt;title&gt;Molecular biology and …&lt;/title&gt;&lt;type&gt;-100&lt;/type&gt;&lt;subtype&gt;-100&lt;/subtype&gt;&lt;uuid&gt;3A489013-C9E8-4C05-A1D3-320DB2A8E9ED&lt;/uuid&gt;&lt;/publication&gt;&lt;/bundle&gt;&lt;authors&gt;&lt;author&gt;&lt;firstName&gt;Patricia&lt;/firstName&gt;&lt;lastName&gt;Escobar-Páramo&lt;/lastName&gt;&lt;/author&gt;&lt;author&gt;&lt;firstName&gt;Olivier&lt;/firstName&gt;&lt;lastName&gt;Clermont&lt;/lastName&gt;&lt;/author&gt;&lt;author&gt;&lt;firstName&gt;Anne-Béatrice&lt;/firstName&gt;&lt;lastName&gt;Blanc-Potard&lt;/lastName&gt;&lt;/author&gt;&lt;author&gt;&lt;firstName&gt;Hung&lt;/firstName&gt;&lt;lastName&gt;Bui&lt;/lastName&gt;&lt;/author&gt;&lt;author&gt;&lt;nonDroppingParticle&gt;Le&lt;/nonDroppingParticle&gt;&lt;firstName&gt;Chantal&lt;/firstName&gt;&lt;lastName&gt;Bouguénec&lt;/lastName&gt;&lt;/author&gt;&lt;author&gt;&lt;firstName&gt;Erick&lt;/firstName&gt;&lt;lastName&gt;Denamur&lt;/lastName&gt;&lt;/author&gt;&lt;/authors&gt;&lt;/publication&gt;&lt;publication&gt;&lt;publication_date&gt;99201104001200000000220000&lt;/publication_date&gt;&lt;number&gt;169&lt;/number&gt;&lt;institution&gt;Division of Health Statistics, Center for Disease Control and Prevention, National Center for Health Statistics, Hyattsville, MD 20782, USA.&lt;/institution&gt;&lt;startpage&gt;1&lt;/startpage&gt;&lt;title&gt;Ambulatory medical care utilization estimates for 2007.&lt;/title&gt;&lt;uuid&gt;B9D2AB28-E6F8-4DC6-8B48-0C91740397E5&lt;/uuid&gt;&lt;subtype&gt;400&lt;/subtype&gt;&lt;endpage&gt;38&lt;/endpage&gt;&lt;type&gt;400&lt;/type&gt;&lt;url&gt;http://eutils.ncbi.nlm.nih.gov/entrez/eutils/elink.fcgi?dbfrom=pubmed&amp;amp;id=21614897&amp;amp;retmode=ref&amp;amp;cmd=prlinks&lt;/url&gt;&lt;bundle&gt;&lt;publication&gt;&lt;title&gt;Vital and health statistics. Series 13, Data from the National Health Survey&lt;/title&gt;&lt;type&gt;-100&lt;/type&gt;&lt;subtype&gt;-100&lt;/subtype&gt;&lt;uuid&gt;1F8A505B-16F7-40A1-BA64-B76ECFF7043A&lt;/uuid&gt;&lt;/publication&gt;&lt;/bundle&gt;&lt;authors&gt;&lt;author&gt;&lt;firstName&gt;Susan&lt;/firstName&gt;&lt;middleNames&gt;M&lt;/middleNames&gt;&lt;lastName&gt;Schappert&lt;/lastName&gt;&lt;/author&gt;&lt;author&gt;&lt;firstName&gt;Elizabeth&lt;/firstName&gt;&lt;middleNames&gt;A&lt;/middleNames&gt;&lt;lastName&gt;Rechtsteiner&lt;/lastName&gt;&lt;/author&gt;&lt;/authors&gt;&lt;/publication&gt;&lt;/publications&gt;&lt;cites&gt;&lt;/cites&gt;&lt;/citation&gt;</w:instrText>
+      </w:r>
+      <w:r>
+        <w:rPr>
+          <w:rFonts w:ascii="Arial" w:hAnsi="Arial"/>
+        </w:rPr>
+        <w:fldChar w:fldCharType="separate"/>
+      </w:r>
+      <w:r>
+        <w:rPr>
+          <w:rFonts w:ascii="Arial" w:eastAsiaTheme="minorHAnsi" w:hAnsi="Arial" w:cs="Arial"/>
+          <w:vertAlign w:val="superscript"/>
+        </w:rPr>
+        <w:t>8,11,13,26</w:t>
+      </w:r>
+      <w:r>
+        <w:rPr>
+          <w:rFonts w:ascii="Arial" w:hAnsi="Arial"/>
+        </w:rPr>
+        <w:fldChar w:fldCharType="end"/>
+      </w:r>
+      <w:r>
+        <w:rPr>
+          <w:rFonts w:ascii="Arial" w:hAnsi="Arial"/>
+        </w:rPr>
+        <w:t xml:space="preserve"> and the majority of urine isolates of E. coli are from </w:t>
+      </w:r>
+      <w:proofErr w:type="spellStart"/>
+      <w:r>
+        <w:rPr>
+          <w:rFonts w:ascii="Arial" w:hAnsi="Arial"/>
+        </w:rPr>
+        <w:t>clade</w:t>
+      </w:r>
+      <w:proofErr w:type="spellEnd"/>
+      <w:r>
+        <w:rPr>
+          <w:rFonts w:ascii="Arial" w:hAnsi="Arial"/>
+        </w:rPr>
+        <w:t xml:space="preserve"> B2</w:t>
+      </w:r>
+      <w:r>
+        <w:rPr>
+          <w:rFonts w:ascii="Arial" w:hAnsi="Arial"/>
+        </w:rPr>
+        <w:fldChar w:fldCharType="begin"/>
+      </w:r>
+      <w:r>
+        <w:rPr>
+          <w:rFonts w:ascii="Arial" w:hAnsi="Arial"/>
+        </w:rPr>
+        <w:instrText xml:space="preserve"> ADDIN PAPERS2_CITATIONS &lt;citation&gt;&lt;uuid&gt;119289EA-F6EA-4CC2-935C-D3BE7B08AB86&lt;/uuid&gt;&lt;priority&gt;20&lt;/priority&gt;&lt;publications&gt;&lt;publication&gt;&lt;volume&gt;7&lt;/volume&gt;&lt;publication_date&gt;99201012001200000000220000&lt;/publication_date&gt;&lt;number&gt;12&lt;/number&gt;&lt;doi&gt;10.1038/nrurol.2010.190&lt;/doi&gt;&lt;startpage&gt;653&lt;/startpage&gt;&lt;title&gt;The epidemiology of urinary tract infection&lt;/title&gt;&lt;uuid&gt;DC161EBC-BD23-405A-94E4-9E5F7B40D490&lt;/uuid&gt;&lt;subtype&gt;400&lt;/subtype&gt;&lt;endpage&gt;660&lt;/endpage&gt;&lt;type&gt;400&lt;/type&gt;&lt;url&gt;http://www.nature.com/doifinder/10.1038/nrurol.2010.190&lt;/url&gt;&lt;bundle&gt;&lt;publication&gt;&lt;publisher&gt;Nature Publishing Group&lt;/publisher&gt;&lt;title&gt;Nature Publishing Group&lt;/title&gt;&lt;type&gt;-100&lt;/type&gt;&lt;subtype&gt;-100&lt;/subtype&gt;&lt;uuid&gt;CC371C5C-0162-4EC5-B4A5-7388BBE1936B&lt;/uuid&gt;&lt;/publication&gt;&lt;/bundle&gt;&lt;authors&gt;&lt;author&gt;&lt;firstName&gt;Betsy&lt;/firstName&gt;&lt;lastName&gt;Foxman&lt;/lastName&gt;&lt;/author&gt;&lt;/authors&gt;&lt;/publication&gt;&lt;publication&gt;&lt;volume&gt;113 Suppl 1A&lt;/volume&gt;&lt;publication_date&gt;99200207081200000000222000&lt;/publication_date&gt;&lt;institution&gt;University of Manitoba Faculty of Medicine, Winnipeg, Manitoba, Canada.&lt;/institution&gt;&lt;startpage&gt;14S&lt;/startpage&gt;&lt;title&gt;The etiology of urinary tract infection: traditional and emerging pathogens.&lt;/title&gt;&lt;uuid&gt;3C7CE7BD-C572-439F-A874-A2FDAC9B9ACD&lt;/uuid&gt;&lt;subtype&gt;400&lt;/subtype&gt;&lt;endpage&gt;19S&lt;/endpage&gt;&lt;type&gt;400&lt;/type&gt;&lt;url&gt;http://eutils.ncbi.nlm.nih.gov/entrez/eutils/elink.fcgi?dbfrom=pubmed&amp;amp;id=12113867&amp;amp;retmode=ref&amp;amp;cmd=prlinks&lt;/url&gt;&lt;bundle&gt;&lt;publication&gt;&lt;title&gt;The American journal of medicine&lt;/title&gt;&lt;type&gt;-100&lt;/type&gt;&lt;subtype&gt;-100&lt;/subtype&gt;&lt;uuid&gt;2B9D606C-133C-4A56-B96B-5250E2BF4FDC&lt;/uuid&gt;&lt;/publication&gt;&lt;/bundle&gt;&lt;authors&gt;&lt;author&gt;&lt;firstName&gt;Allan&lt;/firstName&gt;&lt;lastName&gt;Ronald&lt;/lastName&gt;&lt;/author&gt;&lt;/authors&gt;&lt;/publication&gt;&lt;publication&gt;&lt;uuid&gt;20D9B727-F7EA-4BE1-B814-F0AA2DC54EEE&lt;/uuid&gt;&lt;volume&gt;366&lt;/volume&gt;&lt;doi&gt;10.1056/NEJMcp1104429&lt;/doi&gt;&lt;startpage&gt;1028&lt;/startpage&gt;&lt;publication_date&gt;99201203151200000000222000&lt;/publication_date&gt;&lt;url&gt;http://eutils.ncbi.nlm.nih.gov/entrez/eutils/elink.fcgi?dbfrom=pubmed&amp;amp;id=22417256&amp;amp;retmode=ref&amp;amp;cmd=prlinks&lt;/url&gt;&lt;type&gt;400&lt;/type&gt;&lt;title&gt;Clinical practice. Uncomplicated urinary tract infection.&lt;/title&gt;&lt;institution&gt;Department of Medicine, University of Miami Miller School of Medicine, Clinical Research Bldg., 1120 NW 14th St., Suite 310G, Miami, FL 33136, USA. thooton@med.miami.edu&lt;/institution&gt;&lt;number&gt;11&lt;/number&gt;&lt;subtype&gt;400&lt;/subtype&gt;&lt;endpage&gt;1037&lt;/endpage&gt;&lt;bundle&gt;&lt;publication&gt;&lt;title&gt;The New England journal of medicine&lt;/title&gt;&lt;type&gt;-100&lt;/type&gt;&lt;subtype&gt;-100&lt;/subtype&gt;&lt;uuid&gt;4086CB30-C4CB-4190-8CBC-DD8B9E8495F3&lt;/uuid&gt;&lt;/publication&gt;&lt;/bundle&gt;&lt;authors&gt;&lt;author&gt;&lt;firstName&gt;Thomas&lt;/firstName&gt;&lt;middleNames&gt;M&lt;/middleNames&gt;&lt;lastName&gt;Hooton&lt;/lastName&gt;&lt;/author&gt;&lt;/authors&gt;&lt;/publication&gt;&lt;publication&gt;&lt;uuid&gt;C555D6E6-FB91-4DAB-A8EF-49C44A8F8C53&lt;/uuid&gt;&lt;volume&gt;40&lt;/volume&gt;&lt;startpage&gt;3951&lt;/startpage&gt;&lt;publication_date&gt;99200211001200000000220000&lt;/publication_date&gt;&lt;url&gt;http://eutils.ncbi.nlm.nih.gov/entrez/eutils/elink.fcgi?dbfrom=pubmed&amp;amp;id=12409357&amp;amp;retmode=ref&amp;amp;cmd=prlinks&lt;/url&gt;&lt;type&gt;400&lt;/type&gt;&lt;title&gt;Both urinary and rectal Escherichia coli isolates are dominated by strains of phylogenetic group B2.&lt;/title&gt;&lt;location&gt;602,0,0,0&lt;/location&gt;&lt;institution&gt;Department of Epidemiology, University of Michigan School of Public Health, Ann Arbor, Michigan48109-2029, USA. lxzhang@umich.edu&lt;/institution&gt;&lt;number&gt;11&lt;/number&gt;&lt;subtype&gt;400&lt;/subtype&gt;&lt;endpage&gt;3955&lt;/endpage&gt;&lt;bundle&gt;&lt;publication&gt;&lt;title&gt;Journal of Clinical Microbiology&lt;/title&gt;&lt;type&gt;-100&lt;/type&gt;&lt;subtype&gt;-100&lt;/subtype&gt;&lt;uuid&gt;BEE65C00-6EBA-4700-903C-E754B15F48C1&lt;/uuid&gt;&lt;/publication&gt;&lt;/bundle&gt;&lt;authors&gt;&lt;author&gt;&lt;firstName&gt;Lixin&lt;/firstName&gt;&lt;lastName&gt;Zhang&lt;/lastName&gt;&lt;/author&gt;&lt;author&gt;&lt;firstName&gt;Betsy&lt;/firstName&gt;&lt;lastName&gt;Foxman&lt;/lastName&gt;&lt;/author&gt;&lt;author&gt;&lt;firstName&gt;Carl&lt;/firstName&gt;&lt;lastName&gt;Marrs&lt;/lastName&gt;&lt;/author&gt;&lt;/authors&gt;&lt;/publication&gt;&lt;publication&gt;&lt;uuid&gt;31B7A781-353D-4609-B35F-11733DBE19E1&lt;/uuid&gt;&lt;volume&gt;46&lt;/volume&gt;&lt;doi&gt;10.1128/JCM.00813-08&lt;/doi&gt;&lt;startpage&gt;2529&lt;/startpage&gt;&lt;publication_date&gt;99200808001200000000220000&lt;/publication_date&gt;&lt;url&gt;http://eutils.ncbi.nlm.nih.gov/entrez/eutils/elink.fcgi?dbfrom=pubmed&amp;amp;id=18495863&amp;amp;retmode=ref&amp;amp;cmd=prlinks&lt;/url&gt;&lt;type&gt;400&lt;/type&gt;&lt;title&gt;Relationship between Escherichia coli strains causing acute cystitis in women and the fecal E. coli population of the host.&lt;/title&gt;&lt;location&gt;200,5,41.4364287,2.1401139&lt;/location&gt;&lt;institution&gt;Microbiology Department, Hospital Vall d'Hebron, Universitat Autònoma de Barcelona, Passeig Vall d'Hebron 119-129, 08035 Barcelona, Spain.&lt;/institution&gt;&lt;number&gt;8&lt;/number&gt;&lt;subtype&gt;400&lt;/subtype&gt;&lt;endpage&gt;2534&lt;/endpage&gt;&lt;bundle&gt;&lt;publication&gt;&lt;title&gt;Journal of Clinical Microbiology&lt;/title&gt;&lt;type&gt;-100&lt;/type&gt;&lt;subtype&gt;-100&lt;/subtype&gt;&lt;uuid&gt;BEE65C00-6EBA-4700-903C-E754B15F48C1&lt;/uuid&gt;&lt;/publication&gt;&lt;/bundle&gt;&lt;authors&gt;&lt;author&gt;&lt;firstName&gt;Eva&lt;/firstName&gt;&lt;lastName&gt;Moreno&lt;/lastName&gt;&lt;/author&gt;&lt;author&gt;&lt;firstName&gt;Antonia&lt;/firstName&gt;&lt;lastName&gt;Andreu&lt;/lastName&gt;&lt;/author&gt;&lt;author&gt;&lt;firstName&gt;Carles&lt;/firstName&gt;&lt;lastName&gt;Pigrau&lt;/lastName&gt;&lt;/author&gt;&lt;author&gt;&lt;firstName&gt;Michael&lt;/firstName&gt;&lt;middleNames&gt;A&lt;/middleNames&gt;&lt;lastName&gt;Kuskowski&lt;/lastName&gt;&lt;/author&gt;&lt;author&gt;&lt;firstName&gt;James&lt;/firstName&gt;&lt;middleNames&gt;R&lt;/middleNames&gt;&lt;lastName&gt;Johnson&lt;/lastName&gt;&lt;/author&gt;&lt;author&gt;&lt;firstName&gt;Guillem&lt;/firstName&gt;&lt;lastName&gt;Prats&lt;/lastName&gt;&lt;/author&gt;&lt;/authors&gt;&lt;/publication&gt;&lt;publication&gt;&lt;uuid&gt;19954C09-7998-4438-8E25-400F81A2D0E2&lt;/uuid&gt;&lt;volume&gt;11&lt;/volume&gt;&lt;accepted_date&gt;99200812011200000000222000&lt;/accepted_date&gt;&lt;doi&gt;10.1016/j.micinf.2008.12.002&lt;/doi&gt;&lt;startpage&gt;274&lt;/startpage&gt;&lt;revision_date&gt;99200811291200000000222000&lt;/revision_date&gt;&lt;publication_date&gt;99200902001200000000220000&lt;/publication_date&gt;&lt;url&gt;http://eutils.ncbi.nlm.nih.gov/entrez/eutils/elink.fcgi?dbfrom=pubmed&amp;amp;id=19110067&amp;amp;retmode=ref&amp;amp;cmd=prlinks&lt;/url&gt;&lt;type&gt;400&lt;/type&gt;&lt;title&gt;Structure and urovirulence characteristics of the fecal Escherichia coli population among healthy women.&lt;/title&gt;&lt;location&gt;200,5,41.4364287,2.1401139&lt;/location&gt;&lt;submission_date&gt;99200807311200000000222000&lt;/submission_date&gt;&lt;number&gt;2&lt;/number&gt;&lt;institution&gt;Microbiology Service, Hospital Vall d'Hebron, Universitat Autònoma de Barcelona, Passeig Vall d'Hebron 119-129, 08035 Barcelona, Spain.&lt;/institution&gt;&lt;subtype&gt;400&lt;/subtype&gt;&lt;endpage&gt;280&lt;/endpage&gt;&lt;bundle&gt;&lt;publication&gt;&lt;title&gt;Microbes and infection / Institut Pasteur&lt;/title&gt;&lt;type&gt;-100&lt;/type&gt;&lt;subtype&gt;-100&lt;/subtype&gt;&lt;uuid&gt;86F346CC-4BC1-482A-A1BB-366A33A42F12&lt;/uuid&gt;&lt;/publication&gt;&lt;/bundle&gt;&lt;authors&gt;&lt;author&gt;&lt;firstName&gt;Eva&lt;/firstName&gt;&lt;lastName&gt;Moreno&lt;/lastName&gt;&lt;/author&gt;&lt;author&gt;&lt;firstName&gt;James&lt;/firstName&gt;&lt;middleNames&gt;R&lt;/middleNames&gt;&lt;lastName&gt;Johnson&lt;/lastName&gt;&lt;/author&gt;&lt;author&gt;&lt;firstName&gt;Teresa&lt;/firstName&gt;&lt;lastName&gt;Pérez&lt;/lastName&gt;&lt;/author&gt;&lt;author&gt;&lt;firstName&gt;Guillem&lt;/firstName&gt;&lt;lastName&gt;Prats&lt;/lastName&gt;&lt;/author&gt;&lt;author&gt;&lt;firstName&gt;Michael&lt;/firstName&gt;&lt;middleNames&gt;A&lt;/middleNames&gt;&lt;lastName&gt;Kuskowski&lt;/lastName&gt;&lt;/author&gt;&lt;author&gt;&lt;firstName&gt;Antonia&lt;/firstName&gt;&lt;lastName&gt;Andreu&lt;/lastName&gt;&lt;/author&gt;&lt;/authors&gt;&lt;/publication&gt;&lt;/publications&gt;&lt;cites&gt;&lt;/cites&gt;&lt;/citation&gt;</w:instrText>
+      </w:r>
+      <w:r>
+        <w:rPr>
+          <w:rFonts w:ascii="Arial" w:hAnsi="Arial"/>
+        </w:rPr>
+        <w:fldChar w:fldCharType="separate"/>
+      </w:r>
+      <w:r>
+        <w:rPr>
+          <w:rFonts w:ascii="Arial" w:eastAsiaTheme="minorHAnsi" w:hAnsi="Arial" w:cs="Arial"/>
+          <w:vertAlign w:val="superscript"/>
+        </w:rPr>
+        <w:t>6,7,13,29-31</w:t>
+      </w:r>
+      <w:r>
+        <w:rPr>
+          <w:rFonts w:ascii="Arial" w:hAnsi="Arial"/>
+        </w:rPr>
+        <w:fldChar w:fldCharType="end"/>
+      </w:r>
+      <w:r>
+        <w:rPr>
+          <w:rFonts w:ascii="Arial" w:hAnsi="Arial"/>
+        </w:rPr>
+        <w:t xml:space="preserve">.  </w:t>
+      </w:r>
+      <w:proofErr w:type="spellStart"/>
+      <w:r>
+        <w:rPr>
+          <w:rFonts w:ascii="Arial" w:hAnsi="Arial"/>
+        </w:rPr>
+        <w:t>Clade</w:t>
+      </w:r>
+      <w:proofErr w:type="spellEnd"/>
+      <w:r>
+        <w:rPr>
+          <w:rFonts w:ascii="Arial" w:hAnsi="Arial"/>
+        </w:rPr>
+        <w:t xml:space="preserve"> B2</w:t>
+      </w:r>
+      <w:r>
+        <w:rPr>
+          <w:rFonts w:ascii="Arial" w:hAnsi="Arial"/>
+        </w:rPr>
+        <w:t xml:space="preserve"> can be further subdivided into 9 sub-</w:t>
+      </w:r>
+      <w:proofErr w:type="spellStart"/>
+      <w:r>
+        <w:rPr>
+          <w:rFonts w:ascii="Arial" w:hAnsi="Arial"/>
+        </w:rPr>
+        <w:t>clades</w:t>
+      </w:r>
+      <w:proofErr w:type="spellEnd"/>
+      <w:r>
+        <w:rPr>
+          <w:rFonts w:ascii="Arial" w:hAnsi="Arial"/>
+        </w:rPr>
+        <w:t>, of which several are correlated with increased urpathogenicity</w:t>
+      </w:r>
+      <w:r>
+        <w:rPr>
+          <w:rFonts w:ascii="Arial" w:hAnsi="Arial"/>
+        </w:rPr>
+        <w:fldChar w:fldCharType="begin"/>
+      </w:r>
+      <w:r>
+        <w:rPr>
+          <w:rFonts w:ascii="Arial" w:hAnsi="Arial"/>
+        </w:rPr>
+        <w:instrText xml:space="preserve"> ADDIN PAPERS2_CITATIONS &lt;citation&gt;&lt;uuid&gt;D929255D-6BCA-4985-BD89-49F6F130256D&lt;/uuid&gt;&lt;priority&gt;21&lt;/priority&gt;&lt;publications&gt;&lt;publication&gt;&lt;volume&gt;113 Suppl 1A&lt;/volume&gt;&lt;publication_date&gt;99200207081200000000222000&lt;/publication_date&gt;&lt;institution&gt;Department of Medicine, Division of Allergy and Infectious Diseases, University of Washington School of Medicine, Seattle 98195, USA.&lt;/institution&gt;&lt;startpage&gt;1S&lt;/startpage&gt;&lt;title&gt;Scientific and clinical challenges in the management of urinary tract infections.&lt;/title&gt;&lt;uuid&gt;FB0264CB-819C-48AA-AFD8-185082989C76&lt;/uuid&gt;&lt;subtype&gt;400&lt;/subtype&gt;&lt;endpage&gt;4S&lt;/endpage&gt;&lt;type&gt;400&lt;/type&gt;&lt;url&gt;http://eutils.ncbi.nlm.nih.gov/entrez/eutils/elink.fcgi?dbfrom=pubmed&amp;amp;id=12113865&amp;amp;retmode=ref&amp;amp;cmd=prlinks&lt;/url&gt;&lt;bundle&gt;&lt;publication&gt;&lt;title&gt;The American journal of medicine&lt;/title&gt;&lt;type&gt;-100&lt;/type&gt;&lt;subtype&gt;-100&lt;/subtype&gt;&lt;uuid&gt;2B9D606C-133C-4A56-B96B-5250E2BF4FDC&lt;/uuid&gt;&lt;/publication&gt;&lt;/bundle&gt;&lt;authors&gt;&lt;author&gt;&lt;firstName&gt;Walter&lt;/firstName&gt;&lt;middleNames&gt;E&lt;/middleNames&gt;&lt;lastName&gt;Stamm&lt;/lastName&gt;&lt;/author&gt;&lt;/authors&gt;&lt;/publication&gt;&lt;publication&gt;&lt;volume&gt;24&lt;/volume&gt;&lt;publication_date&gt;99200708161200000000222000&lt;/publication_date&gt;&lt;number&gt;11&lt;/number&gt;&lt;doi&gt;10.1093/molbev/msm172&lt;/doi&gt;&lt;startpage&gt;2373&lt;/startpage&gt;&lt;title&gt;Extraintestinal Virulence Is a Coincidental By-Product of Commensalism in B2 Phylogenetic Group Escherichia coli Strains&lt;/title&gt;&lt;uuid&gt;2D0D512D-9677-4B28-BC4F-73A33D474628&lt;/uuid&gt;&lt;subtype&gt;400&lt;/subtype&gt;&lt;endpage&gt;2384&lt;/endpage&gt;&lt;type&gt;400&lt;/type&gt;&lt;url&gt;http://mbe.oxfordjournals.org/cgi/doi/10.1093/molbev/msm172&lt;/url&gt;&lt;bundle&gt;&lt;publication&gt;&lt;title&gt;Molecular biology and evolution&lt;/title&gt;&lt;type&gt;-100&lt;/type&gt;&lt;subtype&gt;-100&lt;/subtype&gt;&lt;uuid&gt;59602C37-AAE9-4F33-8BF7-B279B1F8AB1C&lt;/uuid&gt;&lt;/publication&gt;&lt;/bundle&gt;&lt;authors&gt;&lt;author&gt;&lt;nonDroppingParticle&gt;Le&lt;/nonDroppingParticle&gt;&lt;firstName&gt;T&lt;/firstName&gt;&lt;lastName&gt;Gall&lt;/lastName&gt;&lt;/author&gt;&lt;author&gt;&lt;firstName&gt;O&lt;/firstName&gt;&lt;lastName&gt;Clermont&lt;/lastName&gt;&lt;/author&gt;&lt;author&gt;&lt;firstName&gt;S&lt;/firstName&gt;&lt;lastName&gt;Gouriou&lt;/lastName&gt;&lt;/author&gt;&lt;author&gt;&lt;firstName&gt;B&lt;/firstName&gt;&lt;lastName&gt;Picard&lt;/lastName&gt;&lt;/author&gt;&lt;author&gt;&lt;firstName&gt;X&lt;/firstName&gt;&lt;lastName&gt;Nassif&lt;/lastName&gt;&lt;/author&gt;&lt;author&gt;&lt;firstName&gt;E&lt;/firstName&gt;&lt;lastName&gt;Denamur&lt;/lastName&gt;&lt;/author&gt;&lt;author&gt;&lt;firstName&gt;O&lt;/firstName&gt;&lt;lastName&gt;Tenaillon&lt;/lastName&gt;&lt;/author&gt;&lt;/authors&gt;&lt;/publication&gt;&lt;/publications&gt;&lt;cites&gt;&lt;/cites&gt;&lt;/citation&gt;</w:instrText>
+      </w:r>
+      <w:r>
+        <w:rPr>
+          <w:rFonts w:ascii="Arial" w:hAnsi="Arial"/>
+        </w:rPr>
+        <w:fldChar w:fldCharType="separate"/>
+      </w:r>
+      <w:r>
+        <w:rPr>
+          <w:rFonts w:ascii="Arial" w:eastAsiaTheme="minorHAnsi" w:hAnsi="Arial" w:cs="Arial"/>
+          <w:vertAlign w:val="superscript"/>
+        </w:rPr>
+        <w:t>8,14</w:t>
+      </w:r>
+      <w:r>
+        <w:rPr>
+          <w:rFonts w:ascii="Arial" w:hAnsi="Arial"/>
+        </w:rPr>
+        <w:fldChar w:fldCharType="end"/>
+      </w:r>
+      <w:r>
+        <w:rPr>
+          <w:rFonts w:ascii="Arial" w:hAnsi="Arial"/>
+        </w:rPr>
+        <w:t xml:space="preserve">.  </w:t>
+      </w:r>
+      <w:r>
+        <w:rPr>
+          <w:rFonts w:ascii="Arial" w:hAnsi="Arial" w:cs="Arial"/>
+        </w:rPr>
+        <w:t>Although there appears to be a connection between phylogeny and virulen</w:t>
+      </w:r>
+      <w:r>
+        <w:rPr>
+          <w:rFonts w:ascii="Arial" w:hAnsi="Arial" w:cs="Arial"/>
+        </w:rPr>
+        <w:t>ce</w:t>
+      </w:r>
+      <w:r>
+        <w:rPr>
+          <w:rFonts w:ascii="Arial" w:hAnsi="Arial" w:cs="Arial"/>
+        </w:rPr>
+        <w:t xml:space="preserve">, </w:t>
+      </w:r>
+      <w:r>
+        <w:rPr>
+          <w:rFonts w:ascii="Arial" w:hAnsi="Arial" w:cs="Arial"/>
+        </w:rPr>
+        <w:t>UPEC</w:t>
+      </w:r>
+      <w:r>
+        <w:rPr>
+          <w:rFonts w:ascii="Arial" w:hAnsi="Arial" w:cs="Arial"/>
+        </w:rPr>
+        <w:t xml:space="preserve"> strains have</w:t>
+      </w:r>
+      <w:r>
+        <w:rPr>
+          <w:rFonts w:ascii="Arial" w:hAnsi="Arial" w:cs="Arial"/>
+        </w:rPr>
+        <w:t xml:space="preserve"> been isolat</w:t>
+      </w:r>
+      <w:r>
+        <w:rPr>
+          <w:rFonts w:ascii="Arial" w:hAnsi="Arial" w:cs="Arial"/>
+        </w:rPr>
+        <w:t xml:space="preserve">ed from </w:t>
+      </w:r>
+      <w:proofErr w:type="spellStart"/>
+      <w:r>
+        <w:rPr>
+          <w:rFonts w:ascii="Arial" w:hAnsi="Arial" w:cs="Arial"/>
+        </w:rPr>
+        <w:t>clades</w:t>
+      </w:r>
+      <w:proofErr w:type="spellEnd"/>
+      <w:r>
+        <w:rPr>
+          <w:rFonts w:ascii="Arial" w:hAnsi="Arial" w:cs="Arial"/>
+        </w:rPr>
+        <w:t xml:space="preserve"> A, B1, B2, and D</w:t>
+      </w:r>
+      <w:r>
+        <w:rPr>
+          <w:rFonts w:ascii="Arial" w:hAnsi="Arial" w:cs="Arial"/>
+        </w:rPr>
+        <w:t xml:space="preserve"> </w:t>
+      </w:r>
+      <w:r>
+        <w:rPr>
+          <w:rFonts w:ascii="Arial" w:hAnsi="Arial" w:cs="Arial"/>
+        </w:rPr>
+        <w:fldChar w:fldCharType="begin"/>
+      </w:r>
+      <w:r>
+        <w:rPr>
+          <w:rFonts w:ascii="Arial" w:hAnsi="Arial" w:cs="Arial"/>
+        </w:rPr>
+        <w:instrText xml:space="preserve"> ADDIN PAPERS2_CITATIONS &lt;citation&gt;&lt;uuid&gt;D183C68E-6481-4E4C-8737-69288DC84389&lt;/uuid&gt;&lt;priority&gt;22&lt;/priority&gt;&lt;publications&gt;&lt;publication&gt;&lt;volume&gt;113 Suppl 1A&lt;/volume&gt;&lt;publication_date&gt;99200207081200000000222000&lt;/publication_date&gt;&lt;institution&gt;University of Manitoba Faculty of Medicine, Winnipeg, Manitoba, Canada.&lt;/institution&gt;&lt;startpage&gt;14S&lt;/startpage&gt;&lt;title&gt;The etiology of urinary tract infection: traditional and emerging pathogens.&lt;/title&gt;&lt;uuid&gt;3C7CE7BD-C572-439F-A874-A2FDAC9B9ACD&lt;/uuid&gt;&lt;subtype&gt;400&lt;/subtype&gt;&lt;endpage&gt;19S&lt;/endpage&gt;&lt;type&gt;400&lt;/type&gt;&lt;url&gt;http://eutils.ncbi.nlm.nih.gov/entrez/eutils/elink.fcgi?dbfrom=pubmed&amp;amp;id=12113867&amp;amp;retmode=ref&amp;amp;cmd=prlinks&lt;/url&gt;&lt;bundle&gt;&lt;publication&gt;&lt;title&gt;The American journal of medicine&lt;/title&gt;&lt;type&gt;-100&lt;/type&gt;&lt;subtype&gt;-100&lt;/subtype&gt;&lt;uuid&gt;2B9D606C-133C-4A56-B96B-5250E2BF4FDC&lt;/uuid&gt;&lt;/publication&gt;&lt;/bundle&gt;&lt;authors&gt;&lt;author&gt;&lt;firstName&gt;Allan&lt;/firstName&gt;&lt;lastName&gt;Ronald&lt;/lastName&gt;&lt;/author&gt;&lt;/authors&gt;&lt;/publication&gt;&lt;publication&gt;&lt;uuid&gt;2149AEF1-DE62-42A4-828F-3C8C9429C25C&lt;/uuid&gt;&lt;volume&gt;67&lt;/volume&gt;&lt;startpage&gt;546&lt;/startpage&gt;&lt;publication_date&gt;99199902001200000000220000&lt;/publication_date&gt;&lt;url&gt;http://eutils.ncbi.nlm.nih.gov/entrez/eutils/elink.fcgi?dbfrom=pubmed&amp;amp;id=9916057&amp;amp;retmode=ref&amp;amp;cmd=prlinks&lt;/url&gt;&lt;type&gt;400&lt;/type&gt;&lt;title&gt;The link between phylogeny and virulence in Escherichia coli extraintestinal infection.&lt;/title&gt;&lt;location&gt;200,9,48.8798858,2.4030501&lt;/location&gt;&lt;institution&gt;Laboratoire de Microbiologie, Hôpital Morvan, Brest, Hôpital Robert Debré, Paris, France.&lt;/institution&gt;&lt;number&gt;2&lt;/number&gt;&lt;subtype&gt;400&lt;/subtype&gt;&lt;endpage&gt;553&lt;/endpage&gt;&lt;bundle&gt;&lt;publication&gt;&lt;title&gt;Infection and Immunity&lt;/title&gt;&lt;type&gt;-100&lt;/type&gt;&lt;subtype&gt;-100&lt;/subtype&gt;&lt;uuid&gt;A6573EF0-5403-4887-8FFF-9E923B81DB0A&lt;/uuid&gt;&lt;/publication&gt;&lt;/bundle&gt;&lt;authors&gt;&lt;author&gt;&lt;firstName&gt;B&lt;/firstName&gt;&lt;lastName&gt;Picard&lt;/lastName&gt;&lt;/author&gt;&lt;author&gt;&lt;firstName&gt;J&lt;/firstName&gt;&lt;middleNames&gt;S&lt;/middleNames&gt;&lt;lastName&gt;Garcia&lt;/lastName&gt;&lt;/author&gt;&lt;author&gt;&lt;firstName&gt;S&lt;/firstName&gt;&lt;lastName&gt;Gouriou&lt;/lastName&gt;&lt;/author&gt;&lt;author&gt;&lt;firstName&gt;P&lt;/firstName&gt;&lt;lastName&gt;Duriez&lt;/lastName&gt;&lt;/author&gt;&lt;author&gt;&lt;firstName&gt;N&lt;/firstName&gt;&lt;lastName&gt;Brahimi&lt;/lastName&gt;&lt;/author&gt;&lt;author&gt;&lt;firstName&gt;E&lt;/firstName&gt;&lt;lastName&gt;Bingen&lt;/lastName&gt;&lt;/author&gt;&lt;author&gt;&lt;firstName&gt;J&lt;/firstName&gt;&lt;lastName&gt;Elion&lt;/lastName&gt;&lt;/author&gt;&lt;author&gt;&lt;firstName&gt;E&lt;/firstName&gt;&lt;lastName&gt;Denamur&lt;/lastName&gt;&lt;/author&gt;&lt;/authors&gt;&lt;/publication&gt;&lt;publication&gt;&lt;type&gt;400&lt;/type&gt;&lt;publication_date&gt;99200400001200000000200000&lt;/publication_date&gt;&lt;title&gt;A Specific Genetic Background Is Required for Acquisition and Expression of Virulence Factors in Escherichia coli&lt;/title&gt;&lt;url&gt;http://mbe.oxfordjournals.org/content/21/6/1085.short&lt;/url&gt;&lt;subtype&gt;400&lt;/subtype&gt;&lt;uuid&gt;A1B549C0-208E-48B8-99FE-9EE34951D599&lt;/uuid&gt;&lt;bundle&gt;&lt;publication&gt;&lt;title&gt;Molecular biology and …&lt;/title&gt;&lt;type&gt;-100&lt;/type&gt;&lt;subtype&gt;-100&lt;/subtype&gt;&lt;uuid&gt;3A489013-C9E8-4C05-A1D3-320DB2A8E9ED&lt;/uuid&gt;&lt;/publication&gt;&lt;/bundle&gt;&lt;authors&gt;&lt;author&gt;&lt;firstName&gt;Patricia&lt;/firstName&gt;&lt;lastName&gt;Escobar-Páramo&lt;/lastName&gt;&lt;/author&gt;&lt;author&gt;&lt;firstName&gt;Olivier&lt;/firstName&gt;&lt;lastName&gt;Clermont&lt;/lastName&gt;&lt;/author&gt;&lt;author&gt;&lt;firstName&gt;Anne-Béatrice&lt;/firstName&gt;&lt;lastName&gt;Blanc-Potard&lt;/lastName&gt;&lt;/author&gt;&lt;author&gt;&lt;firstName&gt;Hung&lt;/firstName&gt;&lt;lastName&gt;Bui&lt;/lastName&gt;&lt;/author&gt;&lt;author&gt;&lt;nonDroppingParticle&gt;Le&lt;/nonDroppingParticle&gt;&lt;firstName&gt;Chantal&lt;/firstName&gt;&lt;lastName&gt;Bouguénec&lt;/lastName&gt;&lt;/author&gt;&lt;author&gt;&lt;firstName&gt;Erick&lt;/firstName&gt;&lt;lastName&gt;Denamur&lt;/lastName&gt;&lt;/author&gt;&lt;/authors&gt;&lt;/publication&gt;&lt;/publications&gt;&lt;cites&gt;&lt;/cites&gt;&lt;/citation&gt;</w:instrText>
+      </w:r>
+      <w:r>
+        <w:rPr>
+          <w:rFonts w:ascii="Arial" w:hAnsi="Arial" w:cs="Arial"/>
+        </w:rPr>
+        <w:fldChar w:fldCharType="separate"/>
+      </w:r>
+      <w:r>
+        <w:rPr>
+          <w:rFonts w:ascii="Arial" w:eastAsiaTheme="minorHAnsi" w:hAnsi="Arial" w:cs="Arial"/>
+          <w:vertAlign w:val="superscript"/>
+        </w:rPr>
+        <w:t>6,26,32</w:t>
+      </w:r>
+      <w:r>
+        <w:rPr>
+          <w:rFonts w:ascii="Arial" w:hAnsi="Arial" w:cs="Arial"/>
+        </w:rPr>
+        <w:fldChar w:fldCharType="end"/>
+      </w:r>
+      <w:r>
+        <w:rPr>
+          <w:rFonts w:ascii="Arial" w:hAnsi="Arial" w:cs="Arial"/>
+        </w:rPr>
+        <w:t>.</w:t>
+      </w:r>
+      <w:r>
+        <w:rPr>
+          <w:rFonts w:ascii="Arial" w:hAnsi="Arial" w:cs="Arial"/>
+        </w:rPr>
+        <w:t xml:space="preserve">  Thus, the four main </w:t>
+      </w:r>
+      <w:proofErr w:type="spellStart"/>
+      <w:r>
+        <w:rPr>
+          <w:rFonts w:ascii="Arial" w:hAnsi="Arial" w:cs="Arial"/>
+        </w:rPr>
+        <w:t>clades</w:t>
+      </w:r>
+      <w:proofErr w:type="spellEnd"/>
+      <w:r>
+        <w:rPr>
+          <w:rFonts w:ascii="Arial" w:hAnsi="Arial" w:cs="Arial"/>
+        </w:rPr>
+        <w:t xml:space="preserve"> of </w:t>
       </w:r>
       <w:r>
         <w:rPr>
@@ -1539,473 +2500,21 @@
         <w:rPr>
           <w:rFonts w:ascii="Arial" w:hAnsi="Arial" w:cs="Arial"/>
         </w:rPr>
-        <w:t xml:space="preserve"> (ExPEC) and includes strains </w:t>
-      </w:r>
-      <w:r>
-        <w:rPr>
-          <w:rFonts w:ascii="Arial" w:hAnsi="Arial" w:cs="Arial"/>
-        </w:rPr>
-        <w:t xml:space="preserve">of </w:t>
-      </w:r>
-      <w:r>
-        <w:rPr>
-          <w:rFonts w:ascii="Arial" w:hAnsi="Arial" w:cs="Arial"/>
-        </w:rPr>
-        <w:t xml:space="preserve">uropathogenic </w:t>
-      </w:r>
-      <w:r>
-        <w:rPr>
-          <w:rFonts w:ascii="Arial" w:hAnsi="Arial" w:cs="Arial"/>
-          <w:i/>
-        </w:rPr>
-        <w:t>E. coli</w:t>
-      </w:r>
-      <w:r>
-        <w:rPr>
-          <w:rFonts w:ascii="Arial" w:hAnsi="Arial" w:cs="Arial"/>
-        </w:rPr>
-        <w:t xml:space="preserve"> (UPEC) that are </w:t>
-      </w:r>
-      <w:r>
-        <w:rPr>
-          <w:rFonts w:ascii="Arial" w:hAnsi="Arial" w:cs="Arial"/>
-        </w:rPr>
-        <w:t>capable of causing</w:t>
-      </w:r>
-      <w:r>
-        <w:rPr>
-          <w:rFonts w:ascii="Arial" w:hAnsi="Arial" w:cs="Arial"/>
-        </w:rPr>
-        <w:t xml:space="preserve"> urinary tract infections</w:t>
-      </w:r>
-      <w:r>
-        <w:rPr>
-          <w:rFonts w:ascii="Arial" w:hAnsi="Arial" w:cs="Arial"/>
-        </w:rPr>
-        <w:t xml:space="preserve"> </w:t>
-      </w:r>
-      <w:r>
-        <w:rPr>
-          <w:rFonts w:ascii="Arial" w:hAnsi="Arial" w:cs="Arial"/>
-        </w:rPr>
-        <w:fldChar w:fldCharType="begin"/>
-      </w:r>
-      <w:r>
-        <w:rPr>
-          <w:rFonts w:ascii="Arial" w:hAnsi="Arial" w:cs="Arial"/>
-        </w:rPr>
-        <w:instrText xml:space="preserve"> ADDIN PAPERS2_CITATIONS &lt;citation&gt;&lt;uuid&gt;9B4A4679-311F-4E30-87E3-CDACB1FD521E&lt;/uuid&gt;&lt;priority&gt;17&lt;/priority&gt;&lt;publications&gt;&lt;publication&gt;&lt;volume&gt;113 Suppl 1A&lt;/volume&gt;&lt;publication_date&gt;99200207081200000000222000&lt;/publication_date&gt;&lt;institution&gt;University of Manitoba Faculty of Medicine, Winnipeg, Manitoba, Canada.&lt;/institution&gt;&lt;startpage&gt;14S&lt;/startpage&gt;&lt;title&gt;The etiology of urinary tract infection: traditional and emerging pathogens.&lt;/title&gt;&lt;uuid&gt;3C7CE7BD-C572-439F-A874-A2FDAC9B9ACD&lt;/uuid&gt;&lt;subtype&gt;400&lt;/subtype&gt;&lt;endpage&gt;19S&lt;/endpage&gt;&lt;type&gt;400&lt;/type&gt;&lt;url&gt;http://eutils.ncbi.nlm.nih.gov/entrez/eutils/elink.fcgi?dbfrom=pubmed&amp;amp;id=12113867&amp;amp;retmode=ref&amp;amp;cmd=prlinks&lt;/url&gt;&lt;bundle&gt;&lt;publication&gt;&lt;title&gt;The American journal of medicine&lt;/title&gt;&lt;type&gt;-100&lt;/type&gt;&lt;subtype&gt;-100&lt;/subtype&gt;&lt;uuid&gt;2B9D606C-133C-4A56-B96B-5250E2BF4FDC&lt;/uuid&gt;&lt;/publication&gt;&lt;/bundle&gt;&lt;authors&gt;&lt;author&gt;&lt;firstName&gt;Allan&lt;/firstName&gt;&lt;lastName&gt;Ronald&lt;/lastName&gt;&lt;/author&gt;&lt;/authors&gt;&lt;/publication&gt;&lt;publication&gt;&lt;uuid&gt;20D9B727-F7EA-4BE1-B814-F0AA2DC54EEE&lt;/uuid&gt;&lt;volume&gt;366&lt;/volume&gt;&lt;doi&gt;10.1056/NEJMcp1104429&lt;/doi&gt;&lt;startpage&gt;1028&lt;/startpage&gt;&lt;publication_date&gt;99201203151200000000222000&lt;/publication_date&gt;&lt;url&gt;http://eutils.ncbi.nlm.nih.gov/entrez/eutils/elink.fcgi?dbfrom=pubmed&amp;amp;id=22417256&amp;amp;retmode=ref&amp;amp;cmd=prlinks&lt;/url&gt;&lt;type&gt;400&lt;/type&gt;&lt;title&gt;Clinical practice. Uncomplicated urinary tract infection.&lt;/title&gt;&lt;institution&gt;Department of Medicine, University of Miami Miller School of Medicine, Clinical Research Bldg., 1120 NW 14th St., Suite 310G, Miami, FL 33136, USA. thooton@med.miami.edu&lt;/institution&gt;&lt;number&gt;11&lt;/number&gt;&lt;subtype&gt;400&lt;/subtype&gt;&lt;endpage&gt;1037&lt;/endpage&gt;&lt;bundle&gt;&lt;publication&gt;&lt;title&gt;The New England journal of medicine&lt;/title&gt;&lt;type&gt;-100&lt;/type&gt;&lt;subtype&gt;-100&lt;/subtype&gt;&lt;uuid&gt;4086CB30-C4CB-4190-8CBC-DD8B9E8495F3&lt;/uuid&gt;&lt;/publication&gt;&lt;/bundle&gt;&lt;authors&gt;&lt;author&gt;&lt;firstName&gt;Thomas&lt;/firstName&gt;&lt;middleNames&gt;M&lt;/middleNames&gt;&lt;lastName&gt;Hooton&lt;/lastName&gt;&lt;/author&gt;&lt;/authors&gt;&lt;/publication&gt;&lt;publication&gt;&lt;volume&gt;17&lt;/volume&gt;&lt;publication_date&gt;99200306001200000000220000&lt;/publication_date&gt;&lt;number&gt;2&lt;/number&gt;&lt;institution&gt;Department of Epidemiology, Center for Molecular and Clinical Epidemiology of Infectious Diseases, University of Michigan School of Public Health, 109 Observatory Street, Ann Arbor, MI 48109-2029, USA. Bfoxman@umich.edu&lt;/institution&gt;&lt;startpage&gt;227&lt;/startpage&gt;&lt;title&gt;Epidemiology of urinary tract infections: transmission and risk factors, incidence, and costs.&lt;/title&gt;&lt;uuid&gt;9D829374-5B50-4067-9733-DC51A15DA203&lt;/uuid&gt;&lt;subtype&gt;400&lt;/subtype&gt;&lt;endpage&gt;241&lt;/endpage&gt;&lt;type&gt;400&lt;/type&gt;&lt;url&gt;http://eutils.ncbi.nlm.nih.gov/entrez/eutils/elink.fcgi?dbfrom=pubmed&amp;amp;id=12848468&amp;amp;retmode=ref&amp;amp;cmd=prlinks&lt;/url&gt;&lt;bundle&gt;&lt;publication&gt;&lt;title&gt;Infectious disease clinics of North America&lt;/title&gt;&lt;type&gt;-100&lt;/type&gt;&lt;subtype&gt;-100&lt;/subtype&gt;&lt;uuid&gt;35087E40-6645-4F6C-92EA-4FADC36207E2&lt;/uuid&gt;&lt;/publication&gt;&lt;/bundle&gt;&lt;authors&gt;&lt;author&gt;&lt;firstName&gt;Betsy&lt;/firstName&gt;&lt;lastName&gt;Foxman&lt;/lastName&gt;&lt;/author&gt;&lt;author&gt;&lt;firstName&gt;Patricia&lt;/firstName&gt;&lt;lastName&gt;Brown&lt;/lastName&gt;&lt;/author&gt;&lt;/authors&gt;&lt;/publication&gt;&lt;publication&gt;&lt;type&gt;400&lt;/type&gt;&lt;publication_date&gt;99200000001200000000200000&lt;/publication_date&gt;&lt;title&gt;Proposal for a New Inclusive Designation for Extraintestinal Pathogenic Isolates of Escherichia coli: ExPEC&lt;/title&gt;&lt;url&gt;http://jid.oxfordjournals.org/content/181/5/1753.short&lt;/url&gt;&lt;subtype&gt;400&lt;/subtype&gt;&lt;uuid&gt;05CB7A24-CF01-40AD-9B79-117A0FBAB20E&lt;/uuid&gt;&lt;authors&gt;&lt;author&gt;&lt;firstName&gt;Thomas&lt;/firstName&gt;&lt;middleNames&gt;A&lt;/middleNames&gt;&lt;lastName&gt;Russo&lt;/lastName&gt;&lt;/author&gt;&lt;author&gt;&lt;firstName&gt;James&lt;/firstName&gt;&lt;middleNames&gt;R&lt;/middleNames&gt;&lt;lastName&gt;Johnson&lt;/lastName&gt;&lt;/author&gt;&lt;/authors&gt;&lt;/publication&gt;&lt;publication&gt;&lt;volume&gt;7&lt;/volume&gt;&lt;publication_date&gt;99201012001200000000220000&lt;/publication_date&gt;&lt;number&gt;12&lt;/number&gt;&lt;doi&gt;10.1038/nrurol.2010.190&lt;/doi&gt;&lt;startpage&gt;653&lt;/startpage&gt;&lt;title&gt;The epidemiology of urinary tract infection&lt;/title&gt;&lt;uuid&gt;DC161EBC-BD23-405A-94E4-9E5F7B40D490&lt;/uuid&gt;&lt;subtype&gt;400&lt;/subtype&gt;&lt;endpage&gt;660&lt;/endpage&gt;&lt;type&gt;400&lt;/type&gt;&lt;url&gt;http://www.nature.com/doifinder/10.1038/nrurol.2010.190&lt;/url&gt;&lt;bundle&gt;&lt;publication&gt;&lt;publisher&gt;Nature Publishing Group&lt;/publisher&gt;&lt;title&gt;Nature Publishing Group&lt;/title&gt;&lt;type&gt;-100&lt;/type&gt;&lt;subtype&gt;-100&lt;/subtype&gt;&lt;uuid&gt;CC371C5C-0162-4EC5-B4A5-7388BBE1936B&lt;/uuid&gt;&lt;/publication&gt;&lt;/bundle&gt;&lt;authors&gt;&lt;author&gt;&lt;firstName&gt;Betsy&lt;/firstName&gt;&lt;lastName&gt;Foxman&lt;/lastName&gt;&lt;/author&gt;&lt;/authors&gt;&lt;/publication&gt;&lt;publication&gt;&lt;volume&gt;113 Suppl 1A&lt;/volume&gt;&lt;publication_date&gt;99200207081200000000222000&lt;/publication_date&gt;&lt;institution&gt;Department of Medicine, Division of Allergy and Infectious Diseases, University of Washington School of Medicine, Seattle 98195, USA.&lt;/institution&gt;&lt;startpage&gt;1S&lt;/startpage&gt;&lt;title&gt;Scientific and clinical challenges in the management of urinary tract infections.&lt;/title&gt;&lt;uuid&gt;FB0264CB-819C-48AA-AFD8-185082989C76&lt;/uuid&gt;&lt;subtype&gt;400&lt;/subtype&gt;&lt;endpage&gt;4S&lt;/endpage&gt;&lt;type&gt;400&lt;/type&gt;&lt;url&gt;http://eutils.ncbi.nlm.nih.gov/entrez/eutils/elink.fcgi?dbfrom=pubmed&amp;amp;id=12113865&amp;amp;retmode=ref&amp;amp;cmd=prlinks&lt;/url&gt;&lt;bundle&gt;&lt;publication&gt;&lt;title&gt;The American journal of medicine&lt;/title&gt;&lt;type&gt;-100&lt;/type&gt;&lt;subtype&gt;-100&lt;/subtype&gt;&lt;uuid&gt;2B9D606C-133C-4A56-B96B-5250E2BF4FDC&lt;/uuid&gt;&lt;/publication&gt;&lt;/bundle&gt;&lt;authors&gt;&lt;author&gt;&lt;firstName&gt;Walter&lt;/firstName&gt;&lt;middleNames&gt;E&lt;/middleNames&gt;&lt;lastName&gt;Stamm&lt;/lastName&gt;&lt;/author&gt;&lt;/authors&gt;&lt;/publication&gt;&lt;publication&gt;&lt;publication_date&gt;99201104001200000000220000&lt;/publication_date&gt;&lt;number&gt;169&lt;/number&gt;&lt;institution&gt;Division of Health Statistics, Center for Disease Control and Prevention, National Center for Health Statistics, Hyattsville, MD 20782, USA.&lt;/institution&gt;&lt;startpage&gt;1&lt;/startpage&gt;&lt;title&gt;Ambulatory medical care utilization estimates for 2007.&lt;/title&gt;&lt;uuid&gt;B9D2AB28-E6F8-4DC6-8B48-0C91740397E5&lt;/uuid&gt;&lt;subtype&gt;400&lt;/subtype&gt;&lt;endpage&gt;38&lt;/endpage&gt;&lt;type&gt;400&lt;/type&gt;&lt;url&gt;http://eutils.ncbi.nlm.nih.gov/entrez/eutils/elink.fcgi?dbfrom=pubmed&amp;amp;id=21614897&amp;amp;retmode=ref&amp;amp;cmd=prlinks&lt;/url&gt;&lt;bundle&gt;&lt;publication&gt;&lt;title&gt;Vital and health statistics. Series 13, Data from the National Health Survey&lt;/title&gt;&lt;type&gt;-100&lt;/type&gt;&lt;subtype&gt;-100&lt;/subtype&gt;&lt;uuid&gt;1F8A505B-16F7-40A1-BA64-B76ECFF7043A&lt;/uuid&gt;&lt;/publication&gt;&lt;/bundle&gt;&lt;authors&gt;&lt;author&gt;&lt;firstName&gt;Susan&lt;/firstName&gt;&lt;middleNames&gt;M&lt;/middleNames&gt;&lt;lastName&gt;Schappert&lt;/lastName&gt;&lt;/author&gt;&lt;author&gt;&lt;firstName&gt;Elizabeth&lt;/firstName&gt;&lt;middleNames&gt;A&lt;/middleNames&gt;&lt;lastName&gt;Rechtsteiner&lt;/lastName&gt;&lt;/author&gt;&lt;/authors&gt;&lt;/publication&gt;&lt;/publications&gt;&lt;cites&gt;&lt;/cites&gt;&lt;/citation&gt;</w:instrText>
-      </w:r>
-      <w:r>
-        <w:rPr>
-          <w:rFonts w:ascii="Arial" w:hAnsi="Arial" w:cs="Arial"/>
-        </w:rPr>
-        <w:fldChar w:fldCharType="separate"/>
-      </w:r>
-      <w:r>
-        <w:rPr>
-          <w:rFonts w:ascii="Arial" w:eastAsiaTheme="minorHAnsi" w:hAnsi="Arial" w:cs="Arial"/>
-          <w:vertAlign w:val="superscript"/>
-        </w:rPr>
-        <w:t>1,6-8,11,13,25</w:t>
-      </w:r>
-      <w:r>
-        <w:rPr>
-          <w:rFonts w:ascii="Arial" w:hAnsi="Arial" w:cs="Arial"/>
-        </w:rPr>
-        <w:fldChar w:fldCharType="end"/>
-      </w:r>
-      <w:r>
-        <w:rPr>
-          <w:rFonts w:ascii="Arial" w:hAnsi="Arial" w:cs="Arial"/>
-        </w:rPr>
-        <w:t>.</w:t>
-      </w:r>
-      <w:r>
-        <w:rPr>
-          <w:rFonts w:ascii="Arial" w:hAnsi="Arial" w:cs="Arial"/>
-        </w:rPr>
-        <w:t xml:space="preserve"> </w:t>
-      </w:r>
-      <w:r>
-        <w:rPr>
-          <w:rFonts w:ascii="Arial" w:hAnsi="Arial" w:cs="Arial"/>
-        </w:rPr>
-        <w:t xml:space="preserve"> In addition to </w:t>
-      </w:r>
-      <w:r>
-        <w:rPr>
-          <w:rFonts w:ascii="Arial" w:hAnsi="Arial" w:cs="Arial"/>
-        </w:rPr>
-        <w:t>pathotype</w:t>
-      </w:r>
-      <w:r>
-        <w:rPr>
-          <w:rFonts w:ascii="Arial" w:hAnsi="Arial" w:cs="Arial"/>
-        </w:rPr>
-        <w:t xml:space="preserve">, </w:t>
-      </w:r>
-      <w:r>
-        <w:rPr>
-          <w:rFonts w:ascii="Arial" w:hAnsi="Arial" w:cs="Arial"/>
-          <w:i/>
-        </w:rPr>
-        <w:t xml:space="preserve">E. coli </w:t>
-      </w:r>
-      <w:r>
-        <w:rPr>
-          <w:rFonts w:ascii="Arial" w:hAnsi="Arial" w:cs="Arial"/>
-        </w:rPr>
-        <w:t xml:space="preserve">can also be categorized according </w:t>
-      </w:r>
-      <w:r>
-        <w:rPr>
-          <w:rFonts w:ascii="Arial" w:hAnsi="Arial" w:cs="Arial"/>
-        </w:rPr>
-        <w:t xml:space="preserve">to their phylogenetic history. </w:t>
-      </w:r>
-      <w:r>
-        <w:rPr>
-          <w:rFonts w:ascii="Arial" w:hAnsi="Arial" w:cs="Arial"/>
-        </w:rPr>
-        <w:t xml:space="preserve">Interestingly, pathogenic potential, genomic content, and phylogenetic history are not always </w:t>
-      </w:r>
-      <w:r>
-        <w:rPr>
-          <w:rFonts w:ascii="Arial" w:hAnsi="Arial" w:cs="Arial"/>
-        </w:rPr>
-        <w:t xml:space="preserve">perfectly </w:t>
-      </w:r>
-      <w:r>
-        <w:rPr>
-          <w:rFonts w:ascii="Arial" w:hAnsi="Arial" w:cs="Arial"/>
-        </w:rPr>
-        <w:t>con</w:t>
-      </w:r>
-      <w:r>
-        <w:rPr>
-          <w:rFonts w:ascii="Arial" w:hAnsi="Arial" w:cs="Arial"/>
-        </w:rPr>
-        <w:t>cordant</w:t>
-      </w:r>
-      <w:r>
-        <w:rPr>
-          <w:rFonts w:ascii="Arial" w:hAnsi="Arial" w:cs="Arial"/>
-        </w:rPr>
-        <w:t xml:space="preserve"> </w:t>
-      </w:r>
-      <w:r>
-        <w:rPr>
-          <w:rFonts w:ascii="Arial" w:hAnsi="Arial" w:cs="Arial"/>
-        </w:rPr>
-        <w:t>(Figure 1</w:t>
-      </w:r>
-      <w:r>
-        <w:rPr>
-          <w:rFonts w:ascii="Arial" w:hAnsi="Arial" w:cs="Arial"/>
-        </w:rPr>
-        <w:t xml:space="preserve">).  </w:t>
-      </w:r>
-      <w:r>
-        <w:rPr>
-          <w:rFonts w:ascii="Arial" w:hAnsi="Arial" w:cs="Arial"/>
-        </w:rPr>
-        <w:t xml:space="preserve">Currently, four main clades of </w:t>
-      </w:r>
-      <w:r>
-        <w:rPr>
-          <w:rFonts w:ascii="Arial" w:hAnsi="Arial" w:cs="Arial"/>
-          <w:i/>
-        </w:rPr>
-        <w:t>E. coli</w:t>
-      </w:r>
-      <w:r>
-        <w:rPr>
-          <w:rFonts w:ascii="Arial" w:hAnsi="Arial" w:cs="Arial"/>
-        </w:rPr>
-        <w:t xml:space="preserve"> have been described,</w:t>
-      </w:r>
-      <w:r>
-        <w:rPr>
-          <w:rFonts w:ascii="Arial" w:hAnsi="Arial" w:cs="Arial"/>
-        </w:rPr>
-        <w:t xml:space="preserve"> A, B1, B2, and D</w:t>
-      </w:r>
-      <w:r>
-        <w:rPr>
-          <w:rFonts w:ascii="Arial" w:hAnsi="Arial" w:cs="Arial"/>
-        </w:rPr>
-        <w:t>, along with two smaller clades, C and E</w:t>
-      </w:r>
-      <w:r>
-        <w:rPr>
-          <w:rFonts w:ascii="Arial" w:hAnsi="Arial" w:cs="Arial"/>
-        </w:rPr>
-        <w:fldChar w:fldCharType="begin"/>
-      </w:r>
-      <w:r>
-        <w:rPr>
-          <w:rFonts w:ascii="Arial" w:hAnsi="Arial" w:cs="Arial"/>
-        </w:rPr>
-        <w:instrText xml:space="preserve"> ADDIN PAPERS2_CITATIONS &lt;citation&gt;&lt;uuid&gt;D5703B44-1761-4503-9D9F-C69F55BCA8A7&lt;/uuid&gt;&lt;priority&gt;18&lt;/priority&gt;&lt;publications&gt;&lt;publication&gt;&lt;volume&gt;113 Suppl 1A&lt;/volume&gt;&lt;publication_date&gt;99200207081200000000222000&lt;/publication_date&gt;&lt;institution&gt;Department of Medicine, Division of Allergy and Infectious Diseases, University of Washington School of Medicine, Seattle 98195, USA.&lt;/institution&gt;&lt;startpage&gt;1S&lt;/startpage&gt;&lt;title&gt;Scientific and clinical challenges in the management of urinary tract infections.&lt;/title&gt;&lt;uuid&gt;FB0264CB-819C-48AA-AFD8-185082989C76&lt;/uuid&gt;&lt;subtype&gt;400&lt;/subtype&gt;&lt;endpage&gt;4S&lt;/endpage&gt;&lt;type&gt;400&lt;/type&gt;&lt;url&gt;http://eutils.ncbi.nlm.nih.gov/entrez/eutils/elink.fcgi?dbfrom=pubmed&amp;amp;id=12113865&amp;amp;retmode=ref&amp;amp;cmd=prlinks&lt;/url&gt;&lt;bundle&gt;&lt;publication&gt;&lt;title&gt;The American journal of medicine&lt;/title&gt;&lt;type&gt;-100&lt;/type&gt;&lt;subtype&gt;-100&lt;/subtype&gt;&lt;uuid&gt;2B9D606C-133C-4A56-B96B-5250E2BF4FDC&lt;/uuid&gt;&lt;/publication&gt;&lt;/bundle&gt;&lt;authors&gt;&lt;author&gt;&lt;firstName&gt;Walter&lt;/firstName&gt;&lt;middleNames&gt;E&lt;/middleNames&gt;&lt;lastName&gt;Stamm&lt;/lastName&gt;&lt;/author&gt;&lt;/authors&gt;&lt;/publication&gt;&lt;publication&gt;&lt;volume&gt;7&lt;/volume&gt;&lt;publication_date&gt;99201012001200000000220000&lt;/publication_date&gt;&lt;number&gt;12&lt;/number&gt;&lt;doi&gt;10.1038/nrurol.2010.190&lt;/doi&gt;&lt;startpage&gt;653&lt;/startpage&gt;&lt;title&gt;The epidemiology of urinary tract infection&lt;/title&gt;&lt;uuid&gt;DC161EBC-BD23-405A-94E4-9E5F7B40D490&lt;/uuid&gt;&lt;subtype&gt;400&lt;/subtype&gt;&lt;endpage&gt;660&lt;/endpage&gt;&lt;type&gt;400&lt;/type&gt;&lt;url&gt;http://www.nature.com/doifinder/10.1038/nrurol.2010.190&lt;/url&gt;&lt;bundle&gt;&lt;publication&gt;&lt;publisher&gt;Nature Publishing Group&lt;/publisher&gt;&lt;title&gt;Nature Publishing Group&lt;/title&gt;&lt;type&gt;-100&lt;/type&gt;&lt;subtype&gt;-100&lt;/subtype&gt;&lt;uuid&gt;CC371C5C-0162-4EC5-B4A5-7388BBE1936B&lt;/uuid&gt;&lt;/publication&gt;&lt;/bundle&gt;&lt;authors&gt;&lt;author&gt;&lt;firstName&gt;Betsy&lt;/firstName&gt;&lt;lastName&gt;Foxman&lt;/lastName&gt;&lt;/author&gt;&lt;/authors&gt;&lt;/publication&gt;&lt;publication&gt;&lt;volume&gt;173&lt;/volume&gt;&lt;publication_date&gt;99200503001200000000220000&lt;/publication_date&gt;&lt;number&gt;3&lt;/number&gt;&lt;doi&gt;10.1097/01.ju.0000152365.43125.3b&lt;/doi&gt;&lt;startpage&gt;933&lt;/startpage&gt;&lt;title&gt;UROLOGIC DISEASES IN AMERICA PROJECT: ANALYTICAL METHODS AND PRINCIPAL FINDINGS&lt;/title&gt;&lt;uuid&gt;9ED2B977-92E6-4EFB-96F0-B834BABDDA68&lt;/uuid&gt;&lt;subtype&gt;400&lt;/subtype&gt;&lt;endpage&gt;937&lt;/endpage&gt;&lt;type&gt;400&lt;/type&gt;&lt;url&gt;http://linkinghub.elsevier.com/retrieve/pii/S0022534705604077&lt;/url&gt;&lt;bundle&gt;&lt;publication&gt;&lt;title&gt;The Journal of urology&lt;/title&gt;&lt;type&gt;-100&lt;/type&gt;&lt;subtype&gt;-100&lt;/subtype&gt;&lt;uuid&gt;B1F3EE37-E65B-4AB5-AD30-88462A05A7D8&lt;/uuid&gt;&lt;/publication&gt;&lt;/bundle&gt;&lt;authors&gt;&lt;author&gt;&lt;firstName&gt;M&lt;/firstName&gt;&lt;lastName&gt;LITWIN&lt;/lastName&gt;&lt;/author&gt;&lt;author&gt;&lt;firstName&gt;C&lt;/firstName&gt;&lt;lastName&gt;SAIGAL&lt;/lastName&gt;&lt;/author&gt;&lt;author&gt;&lt;firstName&gt;E&lt;/firstName&gt;&lt;lastName&gt;YANO&lt;/lastName&gt;&lt;/author&gt;&lt;author&gt;&lt;firstName&gt;C&lt;/firstName&gt;&lt;lastName&gt;AVILA&lt;/lastName&gt;&lt;/author&gt;&lt;author&gt;&lt;firstName&gt;S&lt;/firstName&gt;&lt;lastName&gt;GESCHWIND&lt;/lastName&gt;&lt;/author&gt;&lt;author&gt;&lt;firstName&gt;J&lt;/firstName&gt;&lt;lastName&gt;HANLEY&lt;/lastName&gt;&lt;/author&gt;&lt;author&gt;&lt;firstName&gt;G&lt;/firstName&gt;&lt;lastName&gt;JOYCE&lt;/lastName&gt;&lt;/author&gt;&lt;author&gt;&lt;firstName&gt;R&lt;/firstName&gt;&lt;lastName&gt;MADISON&lt;/lastName&gt;&lt;/author&gt;&lt;author&gt;&lt;firstName&gt;J&lt;/firstName&gt;&lt;lastName&gt;PACE&lt;/lastName&gt;&lt;/author&gt;&lt;author&gt;&lt;firstName&gt;S&lt;/firstName&gt;&lt;lastName&gt;POLICH&lt;/lastName&gt;&lt;/author&gt;&lt;/authors&gt;&lt;/publication&gt;&lt;publication&gt;&lt;type&gt;400&lt;/type&gt;&lt;publication_date&gt;99200400001200000000200000&lt;/publication_date&gt;&lt;title&gt;A Specific Genetic Background Is Required for Acquisition and Expression of Virulence Factors in Escherichia coli&lt;/title&gt;&lt;url&gt;http://mbe.oxfordjournals.org/content/21/6/1085.short&lt;/url&gt;&lt;subtype&gt;400&lt;/subtype&gt;&lt;uuid&gt;A1B549C0-208E-48B8-99FE-9EE34951D599&lt;/uuid&gt;&lt;bundle&gt;&lt;publication&gt;&lt;title&gt;Molecular biology and …&lt;/title&gt;&lt;type&gt;-100&lt;/type&gt;&lt;subtype&gt;-100&lt;/subtype&gt;&lt;uuid&gt;3A489013-C9E8-4C05-A1D3-320DB2A8E9ED&lt;/uuid&gt;&lt;/publication&gt;&lt;/bundle&gt;&lt;authors&gt;&lt;author&gt;&lt;firstName&gt;Patricia&lt;/firstName&gt;&lt;lastName&gt;Escobar-Páramo&lt;/lastName&gt;&lt;/author&gt;&lt;author&gt;&lt;firstName&gt;Olivier&lt;/firstName&gt;&lt;lastName&gt;Clermont&lt;/lastName&gt;&lt;/author&gt;&lt;author&gt;&lt;firstName&gt;Anne-Béatrice&lt;/firstName&gt;&lt;lastName&gt;Blanc-Potard&lt;/lastName&gt;&lt;/author&gt;&lt;author&gt;&lt;firstName&gt;Hung&lt;/firstName&gt;&lt;lastName&gt;Bui&lt;/lastName&gt;&lt;/author&gt;&lt;author&gt;&lt;nonDroppingParticle&gt;Le&lt;/nonDroppingParticle&gt;&lt;firstName&gt;Chantal&lt;/firstName&gt;&lt;lastName&gt;Bouguénec&lt;/lastName&gt;&lt;/author&gt;&lt;author&gt;&lt;firstName&gt;Erick&lt;/firstName&gt;&lt;lastName&gt;Denamur&lt;/lastName&gt;&lt;/author&gt;&lt;/authors&gt;&lt;/publication&gt;&lt;publication&gt;&lt;volume&gt;5&lt;/volume&gt;&lt;publication_date&gt;99200304001200000000220000&lt;/publication_date&gt;&lt;number&gt;5&lt;/number&gt;&lt;doi&gt;10.1016/S1286-4579(03)00049-2&lt;/doi&gt;&lt;startpage&gt;449&lt;/startpage&gt;&lt;title&gt;Medical and economic impact of extraintestinal infections due to Escherichia coli: focus on an increasingly important endemic problem&lt;/title&gt;&lt;uuid&gt;AF36CC71-F97E-4FC4-95BF-C04F9A2F77E7&lt;/uuid&gt;&lt;subtype&gt;400&lt;/subtype&gt;&lt;endpage&gt;456&lt;/endpage&gt;&lt;type&gt;400&lt;/type&gt;&lt;url&gt;http://linkinghub.elsevier.com/retrieve/pii/S1286457903000492&lt;/url&gt;&lt;bundle&gt;&lt;publication&gt;&lt;title&gt;Microbes and Infection&lt;/title&gt;&lt;type&gt;-100&lt;/type&gt;&lt;subtype&gt;-100&lt;/subtype&gt;&lt;uuid&gt;7C1D725C-9226-4EE9-BD8D-B15FC1D99623&lt;/uuid&gt;&lt;/publication&gt;&lt;/bundle&gt;&lt;authors&gt;&lt;author&gt;&lt;firstName&gt;T&lt;/firstName&gt;&lt;lastName&gt;Russo&lt;/lastName&gt;&lt;/author&gt;&lt;author&gt;&lt;firstName&gt;James&lt;/firstName&gt;&lt;middleNames&gt;R&lt;/middleNames&gt;&lt;lastName&gt;Johnson&lt;/lastName&gt;&lt;/author&gt;&lt;/authors&gt;&lt;/publication&gt;&lt;publication&gt;&lt;uuid&gt;20D9B727-F7EA-4BE1-B814-F0AA2DC54EEE&lt;/uuid&gt;&lt;volume&gt;366&lt;/volume&gt;&lt;doi&gt;10.1056/NEJMcp1104429&lt;/doi&gt;&lt;startpage&gt;1028&lt;/startpage&gt;&lt;publication_date&gt;99201203151200000000222000&lt;/publication_date&gt;&lt;url&gt;http://eutils.ncbi.nlm.nih.gov/entrez/eutils/elink.fcgi?dbfrom=pubmed&amp;amp;id=22417256&amp;amp;retmode=ref&amp;amp;cmd=prlinks&lt;/url&gt;&lt;type&gt;400&lt;/type&gt;&lt;title&gt;Clinical practice. Uncomplicated urinary tract infection.&lt;/title&gt;&lt;institution&gt;Department of Medicine, University of Miami Miller School of Medicine, Clinical Research Bldg., 1120 NW 14th St., Suite 310G, Miami, FL 33136, USA. thooton@med.miami.edu&lt;/institution&gt;&lt;number&gt;11&lt;/number&gt;&lt;subtype&gt;400&lt;/subtype&gt;&lt;endpage&gt;1037&lt;/endpage&gt;&lt;bundle&gt;&lt;publication&gt;&lt;title&gt;The New England journal of medicine&lt;/title&gt;&lt;type&gt;-100&lt;/type&gt;&lt;subtype&gt;-100&lt;/subtype&gt;&lt;uuid&gt;4086CB30-C4CB-4190-8CBC-DD8B9E8495F3&lt;/uuid&gt;&lt;/publication&gt;&lt;/bundle&gt;&lt;authors&gt;&lt;author&gt;&lt;firstName&gt;Thomas&lt;/firstName&gt;&lt;middleNames&gt;M&lt;/middleNames&gt;&lt;lastName&gt;Hooton&lt;/lastName&gt;&lt;/author&gt;&lt;/authors&gt;&lt;/publication&gt;&lt;publication&gt;&lt;publication_date&gt;99201104001200000000220000&lt;/publication_date&gt;&lt;number&gt;169&lt;/number&gt;&lt;institution&gt;Division of Health Statistics, Center for Disease Control and Prevention, National Center for Health Statistics, Hyattsville, MD 20782, USA.&lt;/institution&gt;&lt;startpage&gt;1&lt;/startpage&gt;&lt;title&gt;Ambulatory medical care utilization estimates for 2007.&lt;/title&gt;&lt;uuid&gt;B9D2AB28-E6F8-4DC6-8B48-0C91740397E5&lt;/uuid&gt;&lt;subtype&gt;400&lt;/subtype&gt;&lt;endpage&gt;38&lt;/endpage&gt;&lt;type&gt;400&lt;/type&gt;&lt;url&gt;http://eutils.ncbi.nlm.nih.gov/entrez/eutils/elink.fcgi?dbfrom=pubmed&amp;amp;id=21614897&amp;amp;retmode=ref&amp;amp;cmd=prlinks&lt;/url&gt;&lt;bundle&gt;&lt;publication&gt;&lt;title&gt;Vital and health statistics. Series 13, Data from the National Health Survey&lt;/title&gt;&lt;type&gt;-100&lt;/type&gt;&lt;subtype&gt;-100&lt;/subtype&gt;&lt;uuid&gt;1F8A505B-16F7-40A1-BA64-B76ECFF7043A&lt;/uuid&gt;&lt;/publication&gt;&lt;/bundle&gt;&lt;authors&gt;&lt;author&gt;&lt;firstName&gt;Susan&lt;/firstName&gt;&lt;middleNames&gt;M&lt;/middleNames&gt;&lt;lastName&gt;Schappert&lt;/lastName&gt;&lt;/author&gt;&lt;author&gt;&lt;firstName&gt;Elizabeth&lt;/firstName&gt;&lt;middleNames&gt;A&lt;/middleNames&gt;&lt;lastName&gt;Rechtsteiner&lt;/lastName&gt;&lt;/author&gt;&lt;/authors&gt;&lt;/publication&gt;&lt;publication&gt;&lt;type&gt;400&lt;/type&gt;&lt;publication_date&gt;99200400001200000000200000&lt;/publication_date&gt;&lt;title&gt;Large-Scale Population Structure of Human Commensal Escherichia coli Isolates&lt;/title&gt;&lt;url&gt;http://aem.asm.org/content/70/9/5698.short&lt;/url&gt;&lt;subtype&gt;400&lt;/subtype&gt;&lt;uuid&gt;CE795E3E-09C2-4BA2-B5F8-DFBA7E03500D&lt;/uuid&gt;&lt;bundle&gt;&lt;publication&gt;&lt;title&gt;Applied and …&lt;/title&gt;&lt;type&gt;-100&lt;/type&gt;&lt;subtype&gt;-100&lt;/subtype&gt;&lt;uuid&gt;2250074A-E8FC-4B77-8787-30A96CD94360&lt;/uuid&gt;&lt;/publication&gt;&lt;/bundle&gt;&lt;authors&gt;&lt;author&gt;&lt;firstName&gt;Patricia&lt;/firstName&gt;&lt;lastName&gt;Escobar-Páramo&lt;/lastName&gt;&lt;/author&gt;&lt;author&gt;&lt;firstName&gt;Karine&lt;/firstName&gt;&lt;lastName&gt;Grenet&lt;/lastName&gt;&lt;/author&gt;&lt;author&gt;&lt;nonDroppingParticle&gt;Le&lt;/nonDroppingParticle&gt;&lt;firstName&gt;Arnaud&lt;/firstName&gt;&lt;lastName&gt;Menac’h&lt;/lastName&gt;&lt;/author&gt;&lt;author&gt;&lt;firstName&gt;Luc&lt;/firstName&gt;&lt;lastName&gt;Rode&lt;/lastName&gt;&lt;/author&gt;&lt;author&gt;&lt;firstName&gt;Emmanuelle&lt;/firstName&gt;&lt;lastName&gt;Salgado&lt;/lastName&gt;&lt;/author&gt;&lt;author&gt;&lt;firstName&gt;Christine&lt;/firstName&gt;&lt;lastName&gt;Amorin&lt;/lastName&gt;&lt;/author&gt;&lt;author&gt;&lt;firstName&gt;Stéphanie&lt;/firstName&gt;&lt;lastName&gt;Gouriou&lt;/lastName&gt;&lt;/author&gt;&lt;author&gt;&lt;firstName&gt;Bertrand&lt;/firstName&gt;&lt;lastName&gt;Picard&lt;/lastName&gt;&lt;/author&gt;&lt;author&gt;&lt;firstName&gt;Mohamed&lt;/firstName&gt;&lt;middleNames&gt;Chérif&lt;/middleNames&gt;&lt;lastName&gt;Rahimy&lt;/lastName&gt;&lt;/author&gt;&lt;author&gt;&lt;firstName&gt;Antoine&lt;/firstName&gt;&lt;lastName&gt;Andremont&lt;/lastName&gt;&lt;/author&gt;&lt;author&gt;&lt;firstName&gt;Erick&lt;/firstName&gt;&lt;lastName&gt;Denamur&lt;/lastName&gt;&lt;/author&gt;&lt;author&gt;&lt;firstName&gt;Raymond&lt;/firstName&gt;&lt;lastName&gt;Ruimy&lt;/lastName&gt;&lt;/author&gt;&lt;/authors&gt;&lt;/publication&gt;&lt;publication&gt;&lt;volume&gt;10&lt;/volume&gt;&lt;publication_date&gt;99200011001200000000220000&lt;/publication_date&gt;&lt;number&gt;8&lt;/number&gt;&lt;institution&gt;Department of Epidemiology, University of Michigan School of Public Health, Ann Arbor, MI, USA.&lt;/institution&gt;&lt;startpage&gt;509&lt;/startpage&gt;&lt;title&gt;Urinary tract infection: self-reported incidence and associated costs.&lt;/title&gt;&lt;uuid&gt;FF0000E5-6C16-4265-BC10-A4B8B1AC7A23&lt;/uuid&gt;&lt;subtype&gt;400&lt;/subtype&gt;&lt;endpage&gt;515&lt;/endpage&gt;&lt;type&gt;400&lt;/type&gt;&lt;url&gt;http://eutils.ncbi.nlm.nih.gov/entrez/eutils/elink.fcgi?dbfrom=pubmed&amp;amp;id=11118930&amp;amp;retmode=ref&amp;amp;cmd=prlinks&lt;/url&gt;&lt;bundle&gt;&lt;publication&gt;&lt;title&gt;Annals of epidemiology&lt;/title&gt;&lt;type&gt;-100&lt;/type&gt;&lt;subtype&gt;-100&lt;/subtype&gt;&lt;uuid&gt;2404FA2F-0239-419F-938E-A85BA2073C27&lt;/uuid&gt;&lt;/publication&gt;&lt;/bundle&gt;&lt;authors&gt;&lt;author&gt;&lt;firstName&gt;B&lt;/firstName&gt;&lt;lastName&gt;Foxman&lt;/lastName&gt;&lt;/author&gt;&lt;author&gt;&lt;firstName&gt;R&lt;/firstName&gt;&lt;lastName&gt;Barlow&lt;/lastName&gt;&lt;/author&gt;&lt;author&gt;&lt;firstName&gt;H&lt;/firstName&gt;&lt;lastName&gt;D'Arcy&lt;/lastName&gt;&lt;/author&gt;&lt;author&gt;&lt;firstName&gt;B&lt;/firstName&gt;&lt;lastName&gt;Gillespie&lt;/lastName&gt;&lt;/author&gt;&lt;author&gt;&lt;firstName&gt;J&lt;/firstName&gt;&lt;middleNames&gt;D&lt;/middleNames&gt;&lt;lastName&gt;Sobel&lt;/lastName&gt;&lt;/author&gt;&lt;/authors&gt;&lt;/publication&gt;&lt;publication&gt;&lt;uuid&gt;BA89F8BA-8A7D-43C3-B64C-B4E6658510FA&lt;/uuid&gt;&lt;volume&gt;5&lt;/volume&gt;&lt;accepted_date&gt;99200812161200000000222000&lt;/accepted_date&gt;&lt;doi&gt;10.1371/journal.pgen.1000344&lt;/doi&gt;&lt;startpage&gt;e1000344&lt;/startpage&gt;&lt;publication_date&gt;99200901001200000000220000&lt;/publication_date&gt;&lt;url&gt;http://eutils.ncbi.nlm.nih.gov/entrez/eutils/elink.fcgi?dbfrom=pubmed&amp;amp;id=19165319&amp;amp;retmode=ref&amp;amp;cmd=prlinks&lt;/url&gt;&lt;type&gt;400&lt;/type&gt;&lt;title&gt;Organised genome dynamics in the Escherichia coli species results in highly diverse adaptive paths.&lt;/title&gt;&lt;location&gt;200,9,48.8464951,2.3548829&lt;/location&gt;&lt;submission_date&gt;99200809021200000000222000&lt;/submission_date&gt;&lt;number&gt;1&lt;/number&gt;&lt;institution&gt;Atelier de BioInformatique, Université Pierre et Marie Curie--Paris 6, Paris, France.&lt;/institution&gt;&lt;subtype&gt;400&lt;/subtype&gt;&lt;bundle&gt;&lt;publication&gt;&lt;publisher&gt;Public Library of Science&lt;/publisher&gt;&lt;title&gt;PLoS genetics&lt;/title&gt;&lt;type&gt;-100&lt;/type&gt;&lt;subtype&gt;-100&lt;/subtype&gt;&lt;uuid&gt;43496985-000D-4D4D-B5B1-3040EB14DE65&lt;/uuid&gt;&lt;/publication&gt;&lt;/bundle&gt;&lt;authors&gt;&lt;author&gt;&lt;firstName&gt;Marie&lt;/firstName&gt;&lt;lastName&gt;Touchon&lt;/lastName&gt;&lt;/author&gt;&lt;author&gt;&lt;firstName&gt;Claire&lt;/firstName&gt;&lt;lastName&gt;Hoede&lt;/lastName&gt;&lt;/author&gt;&lt;author&gt;&lt;firstName&gt;Olivier&lt;/firstName&gt;&lt;lastName&gt;Tenaillon&lt;/lastName&gt;&lt;/author&gt;&lt;author&gt;&lt;firstName&gt;Valérie&lt;/firstName&gt;&lt;lastName&gt;Barbe&lt;/lastName&gt;&lt;/author&gt;&lt;author&gt;&lt;firstName&gt;Simon&lt;/firstName&gt;&lt;lastName&gt;Baeriswyl&lt;/lastName&gt;&lt;/author&gt;&lt;author&gt;&lt;firstName&gt;Philippe&lt;/firstName&gt;&lt;lastName&gt;Bidet&lt;/lastName&gt;&lt;/author&gt;&lt;author&gt;&lt;firstName&gt;Edouard&lt;/firstName&gt;&lt;lastName&gt;Bingen&lt;/lastName&gt;&lt;/author&gt;&lt;author&gt;&lt;firstName&gt;Stéphane&lt;/firstName&gt;&lt;lastName&gt;Bonacorsi&lt;/lastName&gt;&lt;/author&gt;&lt;author&gt;&lt;firstName&gt;Christiane&lt;/firstName&gt;&lt;lastName&gt;Bouchier&lt;/lastName&gt;&lt;/author&gt;&lt;author&gt;&lt;firstName&gt;Odile&lt;/firstName&gt;&lt;lastName&gt;Bouvet&lt;/lastName&gt;&lt;/author&gt;&lt;author&gt;&lt;firstName&gt;Alexandra&lt;/firstName&gt;&lt;lastName&gt;Calteau&lt;/lastName&gt;&lt;/author&gt;&lt;author&gt;&lt;firstName&gt;Hélène&lt;/firstName&gt;&lt;lastName&gt;Chiapello&lt;/lastName&gt;&lt;/author&gt;&lt;author&gt;&lt;firstName&gt;Olivier&lt;/firstName&gt;&lt;lastName&gt;Clermont&lt;/lastName&gt;&lt;/author&gt;&lt;author&gt;&lt;firstName&gt;Stéphane&lt;/firstName&gt;&lt;lastName&gt;Cruveiller&lt;/lastName&gt;&lt;/author&gt;&lt;author&gt;&lt;firstName&gt;Antoine&lt;/firstName&gt;&lt;lastName&gt;Danchin&lt;/lastName&gt;&lt;/author&gt;&lt;author&gt;&lt;firstName&gt;Médéric&lt;/firstName&gt;&lt;lastName&gt;Diard&lt;/lastName&gt;&lt;/author&gt;&lt;author&gt;&lt;firstName&gt;Carole&lt;/firstName&gt;&lt;lastName&gt;Dossat&lt;/lastName&gt;&lt;/author&gt;&lt;author&gt;&lt;firstName&gt;Meriem&lt;/firstName&gt;&lt;middleNames&gt;El&lt;/middleNames&gt;&lt;lastName&gt;Karoui&lt;/lastName&gt;&lt;/author&gt;&lt;author&gt;&lt;firstName&gt;Eric&lt;/firstName&gt;&lt;lastName&gt;Frapy&lt;/lastName&gt;&lt;/author&gt;&lt;author&gt;&lt;firstName&gt;Louis&lt;/firstName&gt;&lt;lastName&gt;Garry&lt;/lastName&gt;&lt;/author&gt;&lt;author&gt;&lt;firstName&gt;Jean&lt;/firstName&gt;&lt;middleNames&gt;Marc&lt;/middleNames&gt;&lt;lastName&gt;Ghigo&lt;/lastName&gt;&lt;/author&gt;&lt;author&gt;&lt;firstName&gt;Anne&lt;/firstName&gt;&lt;middleNames&gt;Marie&lt;/middleNames&gt;&lt;lastName&gt;Gilles&lt;/lastName&gt;&lt;/author&gt;&lt;author&gt;&lt;firstName&gt;James&lt;/firstName&gt;&lt;lastName&gt;Johnson&lt;/lastName&gt;&lt;/author&gt;&lt;author&gt;&lt;nonDroppingParticle&gt;Le&lt;/nonDroppingParticle&gt;&lt;firstName&gt;Chantal&lt;/firstName&gt;&lt;lastName&gt;Bouguénec&lt;/lastName&gt;&lt;/author&gt;&lt;author&gt;&lt;firstName&gt;Mathilde&lt;/firstName&gt;&lt;lastName&gt;Lescat&lt;/lastName&gt;&lt;/author&gt;&lt;author&gt;&lt;firstName&gt;Sophie&lt;/firstName&gt;&lt;lastName&gt;Mangenot&lt;/lastName&gt;&lt;/author&gt;&lt;author&gt;&lt;firstName&gt;Vanessa&lt;/firstName&gt;&lt;lastName&gt;Martinez-Jéhanne&lt;/lastName&gt;&lt;/author&gt;&lt;author&gt;&lt;firstName&gt;Ivan&lt;/firstName&gt;&lt;lastName&gt;Matic&lt;/lastName&gt;&lt;/author&gt;&lt;author&gt;&lt;firstName&gt;Xavier&lt;/firstName&gt;&lt;lastName&gt;Nassif&lt;/lastName&gt;&lt;/author&gt;&lt;author&gt;&lt;firstName&gt;Sophie&lt;/firstName&gt;&lt;lastName&gt;Oztas&lt;/lastName&gt;&lt;/author&gt;&lt;author&gt;&lt;firstName&gt;Marie&lt;/firstName&gt;&lt;middleNames&gt;Agnès&lt;/middleNames&gt;&lt;lastName&gt;Petit&lt;/lastName&gt;&lt;/author&gt;&lt;author&gt;&lt;firstName&gt;Christophe&lt;/firstName&gt;&lt;lastName&gt;Pichon&lt;/lastName&gt;&lt;/author&gt;&lt;author&gt;&lt;firstName&gt;Zoé&lt;/firstName&gt;&lt;lastName&gt;Rouy&lt;/lastName&gt;&lt;/author&gt;&lt;author&gt;&lt;firstName&gt;Claude&lt;/firstName&gt;&lt;middleNames&gt;Saint&lt;/middleNames&gt;&lt;lastName&gt;Ruf&lt;/lastName&gt;&lt;/author&gt;&lt;author&gt;&lt;firstName&gt;Dominique&lt;/firstName&gt;&lt;lastName&gt;Schneider&lt;/lastName&gt;&lt;/author&gt;&lt;author&gt;&lt;firstName&gt;Jérôme&lt;/firstName&gt;&lt;lastName&gt;Tourret&lt;/lastName&gt;&lt;/author&gt;&lt;author&gt;&lt;firstName&gt;Benoit&lt;/firstName&gt;&lt;lastName&gt;Vacherie&lt;/lastName&gt;&lt;/author&gt;&lt;author&gt;&lt;firstName&gt;David&lt;/firstName&gt;&lt;lastName&gt;Vallenet&lt;/lastName&gt;&lt;/author&gt;&lt;author&gt;&lt;firstName&gt;Claudine&lt;/firstName&gt;&lt;lastName&gt;Médigue&lt;/lastName&gt;&lt;/author&gt;&lt;author&gt;&lt;firstName&gt;Eduardo&lt;/firstName&gt;&lt;middleNames&gt;P C&lt;/middleNames&gt;&lt;lastName&gt;Rocha&lt;/lastName&gt;&lt;/author&gt;&lt;author&gt;&lt;firstName&gt;Erick&lt;/firstName&gt;&lt;lastName&gt;Denamur&lt;/lastName&gt;&lt;/author&gt;&lt;/authors&gt;&lt;/publication&gt;&lt;publication&gt;&lt;location&gt;200,9,42.2805957,-83.7304862&lt;/location&gt;&lt;volume&gt;113 Suppl 1A&lt;/volume&gt;&lt;publication_date&gt;99200207081200000000222000&lt;/publication_date&gt;&lt;institution&gt;Department of Epidemiology, University of Michigan School of Public Health, Ann Arbor 48109-2029, USA.&lt;/institution&gt;&lt;startpage&gt;5S&lt;/startpage&gt;&lt;title&gt;Epidemiology of urinary tract infections: incidence, morbidity, and economic costs.&lt;/title&gt;&lt;uuid&gt;AF5A6E6A-488C-46CF-9CED-7BE0535B2990&lt;/uuid&gt;&lt;subtype&gt;400&lt;/subtype&gt;&lt;endpage&gt;13S&lt;/endpage&gt;&lt;type&gt;400&lt;/type&gt;&lt;url&gt;http://eutils.ncbi.nlm.nih.gov/entrez/eutils/elink.fcgi?dbfrom=pubmed&amp;amp;id=12113866&amp;amp;retmode=ref&amp;amp;cmd=prlinks&lt;/url&gt;&lt;bundle&gt;&lt;publication&gt;&lt;title&gt;The American journal of medicine&lt;/title&gt;&lt;type&gt;-100&lt;/type&gt;&lt;subtype&gt;-100&lt;/subtype&gt;&lt;uuid&gt;2B9D606C-133C-4A56-B96B-5250E2BF4FDC&lt;/uuid&gt;&lt;/publication&gt;&lt;/bundle&gt;&lt;authors&gt;&lt;author&gt;&lt;firstName&gt;Betsy&lt;/firstName&gt;&lt;lastName&gt;Foxman&lt;/lastName&gt;&lt;/author&gt;&lt;/authors&gt;&lt;/publication&gt;&lt;/publications&gt;&lt;cites&gt;&lt;/cites&gt;&lt;/citation&gt;</w:instrText>
-      </w:r>
-      <w:r>
-        <w:rPr>
-          <w:rFonts w:ascii="Arial" w:hAnsi="Arial" w:cs="Arial"/>
-        </w:rPr>
-        <w:fldChar w:fldCharType="separate"/>
-      </w:r>
-      <w:r>
-        <w:rPr>
-          <w:rFonts w:ascii="Arial" w:eastAsiaTheme="minorHAnsi" w:hAnsi="Arial" w:cs="Arial"/>
-          <w:vertAlign w:val="superscript"/>
-        </w:rPr>
-        <w:t>2,7-13,26-28</w:t>
-      </w:r>
-      <w:r>
-        <w:rPr>
-          <w:rFonts w:ascii="Arial" w:hAnsi="Arial" w:cs="Arial"/>
-        </w:rPr>
-        <w:fldChar w:fldCharType="end"/>
-      </w:r>
-      <w:r>
-        <w:rPr>
-          <w:rFonts w:ascii="Arial" w:hAnsi="Arial" w:cs="Arial"/>
-        </w:rPr>
-        <w:t xml:space="preserve">.  </w:t>
-      </w:r>
-      <w:r>
-        <w:rPr>
-          <w:rFonts w:ascii="Arial" w:hAnsi="Arial" w:cs="Arial"/>
-        </w:rPr>
-        <w:t>ExPEC fall predominately into clade B2, and to a lesser extent D and are generally absent from other clades</w:t>
-      </w:r>
-      <w:r>
-        <w:rPr>
-          <w:rFonts w:ascii="Arial" w:hAnsi="Arial"/>
-        </w:rPr>
-        <w:fldChar w:fldCharType="begin"/>
-      </w:r>
-      <w:r>
-        <w:rPr>
-          <w:rFonts w:ascii="Arial" w:hAnsi="Arial"/>
-        </w:rPr>
-        <w:instrText xml:space="preserve"> ADDIN PAPERS2_CITATIONS &lt;citation&gt;&lt;uuid&gt;23401F6C-670F-4F62-A8D1-EBEE8C393479&lt;/uuid&gt;&lt;priority&gt;19&lt;/priority&gt;&lt;publications&gt;&lt;publication&gt;&lt;uuid&gt;20D9B727-F7EA-4BE1-B814-F0AA2DC54EEE&lt;/uuid&gt;&lt;volume&gt;366&lt;/volume&gt;&lt;doi&gt;10.1056/NEJMcp1104429&lt;/doi&gt;&lt;startpage&gt;1028&lt;/startpage&gt;&lt;publication_date&gt;99201203151200000000222000&lt;/publication_date&gt;&lt;url&gt;http://eutils.ncbi.nlm.nih.gov/entrez/eutils/elink.fcgi?dbfrom=pubmed&amp;amp;id=22417256&amp;amp;retmode=ref&amp;amp;cmd=prlinks&lt;/url&gt;&lt;type&gt;400&lt;/type&gt;&lt;title&gt;Clinical practice. Uncomplicated urinary tract infection.&lt;/title&gt;&lt;institution&gt;Department of Medicine, University of Miami Miller School of Medicine, Clinical Research Bldg., 1120 NW 14th St., Suite 310G, Miami, FL 33136, USA. thooton@med.miami.edu&lt;/institution&gt;&lt;number&gt;11&lt;/number&gt;&lt;subtype&gt;400&lt;/subtype&gt;&lt;endpage&gt;1037&lt;/endpage&gt;&lt;bundle&gt;&lt;publication&gt;&lt;title&gt;The New England journal of medicine&lt;/title&gt;&lt;type&gt;-100&lt;/type&gt;&lt;subtype&gt;-100&lt;/subtype&gt;&lt;uuid&gt;4086CB30-C4CB-4190-8CBC-DD8B9E8495F3&lt;/uuid&gt;&lt;/publication&gt;&lt;/bundle&gt;&lt;authors&gt;&lt;author&gt;&lt;firstName&gt;Thomas&lt;/firstName&gt;&lt;middleNames&gt;M&lt;/middleNames&gt;&lt;lastName&gt;Hooton&lt;/lastName&gt;&lt;/author&gt;&lt;/authors&gt;&lt;/publication&gt;&lt;publication&gt;&lt;volume&gt;113 Suppl 1A&lt;/volume&gt;&lt;publication_date&gt;99200207081200000000222000&lt;/publication_date&gt;&lt;institution&gt;Department of Medicine, Division of Allergy and Infectious Diseases, University of Washington School of Medicine, Seattle 98195, USA.&lt;/institution&gt;&lt;startpage&gt;1S&lt;/startpage&gt;&lt;title&gt;Scientific and clinical challenges in the management of urinary tract infections.&lt;/title&gt;&lt;uuid&gt;FB0264CB-819C-48AA-AFD8-185082989C76&lt;/uuid&gt;&lt;subtype&gt;400&lt;/subtype&gt;&lt;endpage&gt;4S&lt;/endpage&gt;&lt;type&gt;400&lt;/type&gt;&lt;url&gt;http://eutils.ncbi.nlm.nih.gov/entrez/eutils/elink.fcgi?dbfrom=pubmed&amp;amp;id=12113865&amp;amp;retmode=ref&amp;amp;cmd=prlinks&lt;/url&gt;&lt;bundle&gt;&lt;publication&gt;&lt;title&gt;The American journal of medicine&lt;/title&gt;&lt;type&gt;-100&lt;/type&gt;&lt;subtype&gt;-100&lt;/subtype&gt;&lt;uuid&gt;2B9D606C-133C-4A56-B96B-5250E2BF4FDC&lt;/uuid&gt;&lt;/publication&gt;&lt;/bundle&gt;&lt;authors&gt;&lt;author&gt;&lt;firstName&gt;Walter&lt;/firstName&gt;&lt;middleNames&gt;E&lt;/middleNames&gt;&lt;lastName&gt;Stamm&lt;/lastName&gt;&lt;/author&gt;&lt;/authors&gt;&lt;/publication&gt;&lt;publication&gt;&lt;type&gt;400&lt;/type&gt;&lt;publication_date&gt;99200400001200000000200000&lt;/publication_date&gt;&lt;title&gt;A Specific Genetic Background Is Required for Acquisition and Expression of Virulence Factors in Escherichia coli&lt;/title&gt;&lt;url&gt;http://mbe.oxfordjournals.org/content/21/6/1085.short&lt;/url&gt;&lt;subtype&gt;400&lt;/subtype&gt;&lt;uuid&gt;A1B549C0-208E-48B8-99FE-9EE34951D599&lt;/uuid&gt;&lt;bundle&gt;&lt;publication&gt;&lt;title&gt;Molecular biology and …&lt;/title&gt;&lt;type&gt;-100&lt;/type&gt;&lt;subtype&gt;-100&lt;/subtype&gt;&lt;uuid&gt;3A489013-C9E8-4C05-A1D3-320DB2A8E9ED&lt;/uuid&gt;&lt;/publication&gt;&lt;/bundle&gt;&lt;authors&gt;&lt;author&gt;&lt;firstName&gt;Patricia&lt;/firstName&gt;&lt;lastName&gt;Escobar-Páramo&lt;/lastName&gt;&lt;/author&gt;&lt;author&gt;&lt;firstName&gt;Olivier&lt;/firstName&gt;&lt;lastName&gt;Clermont&lt;/lastName&gt;&lt;/author&gt;&lt;author&gt;&lt;firstName&gt;Anne-Béatrice&lt;/firstName&gt;&lt;lastName&gt;Blanc-Potard&lt;/lastName&gt;&lt;/author&gt;&lt;author&gt;&lt;firstName&gt;Hung&lt;/firstName&gt;&lt;lastName&gt;Bui&lt;/lastName&gt;&lt;/author&gt;&lt;author&gt;&lt;nonDroppingParticle&gt;Le&lt;/nonDroppingParticle&gt;&lt;firstName&gt;Chantal&lt;/firstName&gt;&lt;lastName&gt;Bouguénec&lt;/lastName&gt;&lt;/author&gt;&lt;author&gt;&lt;firstName&gt;Erick&lt;/firstName&gt;&lt;lastName&gt;Denamur&lt;/lastName&gt;&lt;/author&gt;&lt;/authors&gt;&lt;/publication&gt;&lt;publication&gt;&lt;publication_date&gt;99201104001200000000220000&lt;/publication_date&gt;&lt;number&gt;169&lt;/number&gt;&lt;institution&gt;Division of Health Statistics, Center for Disease Control and Prevention, National Center for Health Statistics, Hyattsville, MD 20782, USA.&lt;/institution&gt;&lt;startpage&gt;1&lt;/startpage&gt;&lt;title&gt;Ambulatory medical care utilization estimates for 2007.&lt;/title&gt;&lt;uuid&gt;B9D2AB28-E6F8-4DC6-8B48-0C91740397E5&lt;/uuid&gt;&lt;subtype&gt;400&lt;/subtype&gt;&lt;endpage&gt;38&lt;/endpage&gt;&lt;type&gt;400&lt;/type&gt;&lt;url&gt;http://eutils.ncbi.nlm.nih.gov/entrez/eutils/elink.fcgi?dbfrom=pubmed&amp;amp;id=21614897&amp;amp;retmode=ref&amp;amp;cmd=prlinks&lt;/url&gt;&lt;bundle&gt;&lt;publication&gt;&lt;title&gt;Vital and health statistics. Series 13, Data from the National Health Survey&lt;/title&gt;&lt;type&gt;-100&lt;/type&gt;&lt;subtype&gt;-100&lt;/subtype&gt;&lt;uuid&gt;1F8A505B-16F7-40A1-BA64-B76ECFF7043A&lt;/uuid&gt;&lt;/publication&gt;&lt;/bundle&gt;&lt;authors&gt;&lt;author&gt;&lt;firstName&gt;Susan&lt;/firstName&gt;&lt;middleNames&gt;M&lt;/middleNames&gt;&lt;lastName&gt;Schappert&lt;/lastName&gt;&lt;/author&gt;&lt;author&gt;&lt;firstName&gt;Elizabeth&lt;/firstName&gt;&lt;middleNames&gt;A&lt;/middleNames&gt;&lt;lastName&gt;Rechtsteiner&lt;/lastName&gt;&lt;/author&gt;&lt;/authors&gt;&lt;/publication&gt;&lt;/publications&gt;&lt;cites&gt;&lt;/cites&gt;&lt;/citation&gt;</w:instrText>
-      </w:r>
-      <w:r>
-        <w:rPr>
-          <w:rFonts w:ascii="Arial" w:hAnsi="Arial"/>
-        </w:rPr>
-        <w:fldChar w:fldCharType="separate"/>
-      </w:r>
-      <w:r>
-        <w:rPr>
-          <w:rFonts w:ascii="Arial" w:eastAsiaTheme="minorHAnsi" w:hAnsi="Arial" w:cs="Arial"/>
-          <w:vertAlign w:val="superscript"/>
-        </w:rPr>
-        <w:t>8,11,13,26</w:t>
-      </w:r>
-      <w:r>
-        <w:rPr>
-          <w:rFonts w:ascii="Arial" w:hAnsi="Arial"/>
-        </w:rPr>
-        <w:fldChar w:fldCharType="end"/>
-      </w:r>
-      <w:r>
-        <w:rPr>
-          <w:rFonts w:ascii="Arial" w:hAnsi="Arial"/>
-        </w:rPr>
-        <w:t xml:space="preserve"> and the majority of urine isolates of E. coli are from clade B2</w:t>
-      </w:r>
-      <w:r>
-        <w:rPr>
-          <w:rFonts w:ascii="Arial" w:hAnsi="Arial"/>
-        </w:rPr>
-        <w:fldChar w:fldCharType="begin"/>
-      </w:r>
-      <w:r>
-        <w:rPr>
-          <w:rFonts w:ascii="Arial" w:hAnsi="Arial"/>
-        </w:rPr>
-        <w:instrText xml:space="preserve"> ADDIN PAPERS2_CITATIONS &lt;citation&gt;&lt;uuid&gt;119289EA-F6EA-4CC2-935C-D3BE7B08AB86&lt;/uuid&gt;&lt;priority&gt;20&lt;/priority&gt;&lt;publications&gt;&lt;publication&gt;&lt;volume&gt;7&lt;/volume&gt;&lt;publication_date&gt;99201012001200000000220000&lt;/publication_date&gt;&lt;number&gt;12&lt;/number&gt;&lt;doi&gt;10.1038/nrurol.2010.190&lt;/doi&gt;&lt;startpage&gt;653&lt;/startpage&gt;&lt;title&gt;The epidemiology of urinary tract infection&lt;/title&gt;&lt;uuid&gt;DC161EBC-BD23-405A-94E4-9E5F7B40D490&lt;/uuid&gt;&lt;subtype&gt;400&lt;/subtype&gt;&lt;endpage&gt;660&lt;/endpage&gt;&lt;type&gt;400&lt;/type&gt;&lt;url&gt;http://www.nature.com/doifinder/10.1038/nrurol.2010.190&lt;/url&gt;&lt;bundle&gt;&lt;publication&gt;&lt;publisher&gt;Nature Publishing Group&lt;/publisher&gt;&lt;title&gt;Nature Publishing Group&lt;/title&gt;&lt;type&gt;-100&lt;/type&gt;&lt;subtype&gt;-100&lt;/subtype&gt;&lt;uuid&gt;CC371C5C-0162-4EC5-B4A5-7388BBE1936B&lt;/uuid&gt;&lt;/publication&gt;&lt;/bundle&gt;&lt;authors&gt;&lt;author&gt;&lt;firstName&gt;Betsy&lt;/firstName&gt;&lt;lastName&gt;Foxman&lt;/lastName&gt;&lt;/author&gt;&lt;/authors&gt;&lt;/publication&gt;&lt;publication&gt;&lt;volume&gt;113 Suppl 1A&lt;/volume&gt;&lt;publication_date&gt;99200207081200000000222000&lt;/publication_date&gt;&lt;institution&gt;University of Manitoba Faculty of Medicine, Winnipeg, Manitoba, Canada.&lt;/institution&gt;&lt;startpage&gt;14S&lt;/startpage&gt;&lt;title&gt;The etiology of urinary tract infection: traditional and emerging pathogens.&lt;/title&gt;&lt;uuid&gt;3C7CE7BD-C572-439F-A874-A2FDAC9B9ACD&lt;/uuid&gt;&lt;subtype&gt;400&lt;/subtype&gt;&lt;endpage&gt;19S&lt;/endpage&gt;&lt;type&gt;400&lt;/type&gt;&lt;url&gt;http://eutils.ncbi.nlm.nih.gov/entrez/eutils/elink.fcgi?dbfrom=pubmed&amp;amp;id=12113867&amp;amp;retmode=ref&amp;amp;cmd=prlinks&lt;/url&gt;&lt;bundle&gt;&lt;publication&gt;&lt;title&gt;The American journal of medicine&lt;/title&gt;&lt;type&gt;-100&lt;/type&gt;&lt;subtype&gt;-100&lt;/subtype&gt;&lt;uuid&gt;2B9D606C-133C-4A56-B96B-5250E2BF4FDC&lt;/uuid&gt;&lt;/publication&gt;&lt;/bundle&gt;&lt;authors&gt;&lt;author&gt;&lt;firstName&gt;Allan&lt;/firstName&gt;&lt;lastName&gt;Ronald&lt;/lastName&gt;&lt;/author&gt;&lt;/authors&gt;&lt;/publication&gt;&lt;publication&gt;&lt;uuid&gt;20D9B727-F7EA-4BE1-B814-F0AA2DC54EEE&lt;/uuid&gt;&lt;volume&gt;366&lt;/volume&gt;&lt;doi&gt;10.1056/NEJMcp1104429&lt;/doi&gt;&lt;startpage&gt;1028&lt;/startpage&gt;&lt;publication_date&gt;99201203151200000000222000&lt;/publication_date&gt;&lt;url&gt;http://eutils.ncbi.nlm.nih.gov/entrez/eutils/elink.fcgi?dbfrom=pubmed&amp;amp;id=22417256&amp;amp;retmode=ref&amp;amp;cmd=prlinks&lt;/url&gt;&lt;type&gt;400&lt;/type&gt;&lt;title&gt;Clinical practice. Uncomplicated urinary tract infection.&lt;/title&gt;&lt;institution&gt;Department of Medicine, University of Miami Miller School of Medicine, Clinical Research Bldg., 1120 NW 14th St., Suite 310G, Miami, FL 33136, USA. thooton@med.miami.edu&lt;/institution&gt;&lt;number&gt;11&lt;/number&gt;&lt;subtype&gt;400&lt;/subtype&gt;&lt;endpage&gt;1037&lt;/endpage&gt;&lt;bundle&gt;&lt;publication&gt;&lt;title&gt;The New England journal of medicine&lt;/title&gt;&lt;type&gt;-100&lt;/type&gt;&lt;subtype&gt;-100&lt;/subtype&gt;&lt;uuid&gt;4086CB30-C4CB-4190-8CBC-DD8B9E8495F3&lt;/uuid&gt;&lt;/publication&gt;&lt;/bundle&gt;&lt;authors&gt;&lt;author&gt;&lt;firstName&gt;Thomas&lt;/firstName&gt;&lt;middleNames&gt;M&lt;/middleNames&gt;&lt;lastName&gt;Hooton&lt;/lastName&gt;&lt;/author&gt;&lt;/authors&gt;&lt;/publication&gt;&lt;publication&gt;&lt;uuid&gt;C555D6E6-FB91-4DAB-A8EF-49C44A8F8C53&lt;/uuid&gt;&lt;volume&gt;40&lt;/volume&gt;&lt;startpage&gt;3951&lt;/startpage&gt;&lt;publication_date&gt;99200211001200000000220000&lt;/publication_date&gt;&lt;url&gt;http://eutils.ncbi.nlm.nih.gov/entrez/eutils/elink.fcgi?dbfrom=pubmed&amp;amp;id=12409357&amp;amp;retmode=ref&amp;amp;cmd=prlinks&lt;/url&gt;&lt;type&gt;400&lt;/type&gt;&lt;title&gt;Both urinary and rectal Escherichia coli isolates are dominated by strains of phylogenetic group B2.&lt;/title&gt;&lt;location&gt;602,0,0,0&lt;/location&gt;&lt;institution&gt;Department of Epidemiology, University of Michigan School of Public Health, Ann Arbor, Michigan48109-2029, USA. lxzhang@umich.edu&lt;/institution&gt;&lt;number&gt;11&lt;/number&gt;&lt;subtype&gt;400&lt;/subtype&gt;&lt;endpage&gt;3955&lt;/endpage&gt;&lt;bundle&gt;&lt;publication&gt;&lt;title&gt;Journal of Clinical Microbiology&lt;/title&gt;&lt;type&gt;-100&lt;/type&gt;&lt;subtype&gt;-100&lt;/subtype&gt;&lt;uuid&gt;BEE65C00-6EBA-4700-903C-E754B15F48C1&lt;/uuid&gt;&lt;/publication&gt;&lt;/bundle&gt;&lt;authors&gt;&lt;author&gt;&lt;firstName&gt;Lixin&lt;/firstName&gt;&lt;lastName&gt;Zhang&lt;/lastName&gt;&lt;/author&gt;&lt;author&gt;&lt;firstName&gt;Betsy&lt;/firstName&gt;&lt;lastName&gt;Foxman&lt;/lastName&gt;&lt;/author&gt;&lt;author&gt;&lt;firstName&gt;Carl&lt;/firstName&gt;&lt;lastName&gt;Marrs&lt;/lastName&gt;&lt;/author&gt;&lt;/authors&gt;&lt;/publication&gt;&lt;publication&gt;&lt;uuid&gt;31B7A781-353D-4609-B35F-11733DBE19E1&lt;/uuid&gt;&lt;volume&gt;46&lt;/volume&gt;&lt;doi&gt;10.1128/JCM.00813-08&lt;/doi&gt;&lt;startpage&gt;2529&lt;/startpage&gt;&lt;publication_date&gt;99200808001200000000220000&lt;/publication_date&gt;&lt;url&gt;http://eutils.ncbi.nlm.nih.gov/entrez/eutils/elink.fcgi?dbfrom=pubmed&amp;amp;id=18495863&amp;amp;retmode=ref&amp;amp;cmd=prlinks&lt;/url&gt;&lt;type&gt;400&lt;/type&gt;&lt;title&gt;Relationship between Escherichia coli strains causing acute cystitis in women and the fecal E. coli population of the host.&lt;/title&gt;&lt;location&gt;200,5,41.4364287,2.1401139&lt;/location&gt;&lt;institution&gt;Microbiology Department, Hospital Vall d'Hebron, Universitat Autònoma de Barcelona, Passeig Vall d'Hebron 119-129, 08035 Barcelona, Spain.&lt;/institution&gt;&lt;number&gt;8&lt;/number&gt;&lt;subtype&gt;400&lt;/subtype&gt;&lt;endpage&gt;2534&lt;/endpage&gt;&lt;bundle&gt;&lt;publication&gt;&lt;title&gt;Journal of Clinical Microbiology&lt;/title&gt;&lt;type&gt;-100&lt;/type&gt;&lt;subtype&gt;-100&lt;/subtype&gt;&lt;uuid&gt;BEE65C00-6EBA-4700-903C-E754B15F48C1&lt;/uuid&gt;&lt;/publication&gt;&lt;/bundle&gt;&lt;authors&gt;&lt;author&gt;&lt;firstName&gt;Eva&lt;/firstName&gt;&lt;lastName&gt;Moreno&lt;/lastName&gt;&lt;/author&gt;&lt;author&gt;&lt;firstName&gt;Antonia&lt;/firstName&gt;&lt;lastName&gt;Andreu&lt;/lastName&gt;&lt;/author&gt;&lt;author&gt;&lt;firstName&gt;Carles&lt;/firstName&gt;&lt;lastName&gt;Pigrau&lt;/lastName&gt;&lt;/author&gt;&lt;author&gt;&lt;firstName&gt;Michael&lt;/firstName&gt;&lt;middleNames&gt;A&lt;/middleNames&gt;&lt;lastName&gt;Kuskowski&lt;/lastName&gt;&lt;/author&gt;&lt;author&gt;&lt;firstName&gt;James&lt;/firstName&gt;&lt;middleNames&gt;R&lt;/middleNames&gt;&lt;lastName&gt;Johnson&lt;/lastName&gt;&lt;/author&gt;&lt;author&gt;&lt;firstName&gt;Guillem&lt;/firstName&gt;&lt;lastName&gt;Prats&lt;/lastName&gt;&lt;/author&gt;&lt;/authors&gt;&lt;/publication&gt;&lt;publication&gt;&lt;uuid&gt;19954C09-7998-4438-8E25-400F81A2D0E2&lt;/uuid&gt;&lt;volume&gt;11&lt;/volume&gt;&lt;accepted_date&gt;99200812011200000000222000&lt;/accepted_date&gt;&lt;doi&gt;10.1016/j.micinf.2008.12.002&lt;/doi&gt;&lt;startpage&gt;274&lt;/startpage&gt;&lt;revision_date&gt;99200811291200000000222000&lt;/revision_date&gt;&lt;publication_date&gt;99200902001200000000220000&lt;/publication_date&gt;&lt;url&gt;http://eutils.ncbi.nlm.nih.gov/entrez/eutils/elink.fcgi?dbfrom=pubmed&amp;amp;id=19110067&amp;amp;retmode=ref&amp;amp;cmd=prlinks&lt;/url&gt;&lt;type&gt;400&lt;/type&gt;&lt;title&gt;Structure and urovirulence characteristics of the fecal Escherichia coli population among healthy women.&lt;/title&gt;&lt;location&gt;200,5,41.4364287,2.1401139&lt;/location&gt;&lt;submission_date&gt;99200807311200000000222000&lt;/submission_date&gt;&lt;number&gt;2&lt;/number&gt;&lt;institution&gt;Microbiology Service, Hospital Vall d'Hebron, Universitat Autònoma de Barcelona, Passeig Vall d'Hebron 119-129, 08035 Barcelona, Spain.&lt;/institution&gt;&lt;subtype&gt;400&lt;/subtype&gt;&lt;endpage&gt;280&lt;/endpage&gt;&lt;bundle&gt;&lt;publication&gt;&lt;title&gt;Microbes and infection / Institut Pasteur&lt;/title&gt;&lt;type&gt;-100&lt;/type&gt;&lt;subtype&gt;-100&lt;/subtype&gt;&lt;uuid&gt;86F346CC-4BC1-482A-A1BB-366A33A42F12&lt;/uuid&gt;&lt;/publication&gt;&lt;/bundle&gt;&lt;authors&gt;&lt;author&gt;&lt;firstName&gt;Eva&lt;/firstName&gt;&lt;lastName&gt;Moreno&lt;/lastName&gt;&lt;/author&gt;&lt;author&gt;&lt;firstName&gt;James&lt;/firstName&gt;&lt;middleNames&gt;R&lt;/middleNames&gt;&lt;lastName&gt;Johnson&lt;/lastName&gt;&lt;/author&gt;&lt;author&gt;&lt;firstName&gt;Teresa&lt;/firstName&gt;&lt;lastName&gt;Pérez&lt;/lastName&gt;&lt;/author&gt;&lt;author&gt;&lt;firstName&gt;Guillem&lt;/firstName&gt;&lt;lastName&gt;Prats&lt;/lastName&gt;&lt;/author&gt;&lt;author&gt;&lt;firstName&gt;Michael&lt;/firstName&gt;&lt;middleNames&gt;A&lt;/middleNames&gt;&lt;lastName&gt;Kuskowski&lt;/lastName&gt;&lt;/author&gt;&lt;author&gt;&lt;firstName&gt;Antonia&lt;/firstName&gt;&lt;lastName&gt;Andreu&lt;/lastName&gt;&lt;/author&gt;&lt;/authors&gt;&lt;/publication&gt;&lt;/publications&gt;&lt;cites&gt;&lt;/cites&gt;&lt;/citation&gt;</w:instrText>
-      </w:r>
-      <w:r>
-        <w:rPr>
-          <w:rFonts w:ascii="Arial" w:hAnsi="Arial"/>
-        </w:rPr>
-        <w:fldChar w:fldCharType="separate"/>
-      </w:r>
-      <w:r>
-        <w:rPr>
-          <w:rFonts w:ascii="Arial" w:eastAsiaTheme="minorHAnsi" w:hAnsi="Arial" w:cs="Arial"/>
-          <w:vertAlign w:val="superscript"/>
-        </w:rPr>
-        <w:t>6,7,13,29-31</w:t>
-      </w:r>
-      <w:r>
-        <w:rPr>
-          <w:rFonts w:ascii="Arial" w:hAnsi="Arial"/>
-        </w:rPr>
-        <w:fldChar w:fldCharType="end"/>
-      </w:r>
-      <w:r>
-        <w:rPr>
-          <w:rFonts w:ascii="Arial" w:hAnsi="Arial"/>
-        </w:rPr>
-        <w:t xml:space="preserve">.  </w:t>
-      </w:r>
-      <w:r>
-        <w:rPr>
-          <w:rFonts w:ascii="Arial" w:hAnsi="Arial"/>
-        </w:rPr>
-        <w:t>Clade B2</w:t>
-      </w:r>
-      <w:r>
-        <w:rPr>
-          <w:rFonts w:ascii="Arial" w:hAnsi="Arial"/>
-        </w:rPr>
-        <w:t xml:space="preserve"> can be further subdivided into 9 sub-clades, of which several are correlated with increased urpathogenicity</w:t>
-      </w:r>
-      <w:r>
-        <w:rPr>
-          <w:rFonts w:ascii="Arial" w:hAnsi="Arial"/>
-        </w:rPr>
-        <w:fldChar w:fldCharType="begin"/>
-      </w:r>
-      <w:r>
-        <w:rPr>
-          <w:rFonts w:ascii="Arial" w:hAnsi="Arial"/>
-        </w:rPr>
-        <w:instrText xml:space="preserve"> ADDIN PAPERS2_CITATIONS &lt;citation&gt;&lt;uuid&gt;D929255D-6BCA-4985-BD89-49F6F130256D&lt;/uuid&gt;&lt;priority&gt;21&lt;/priority&gt;&lt;publications&gt;&lt;publication&gt;&lt;volume&gt;113 Suppl 1A&lt;/volume&gt;&lt;publication_date&gt;99200207081200000000222000&lt;/publication_date&gt;&lt;institution&gt;Department of Medicine, Division of Allergy and Infectious Diseases, University of Washington School of Medicine, Seattle 98195, USA.&lt;/institution&gt;&lt;startpage&gt;1S&lt;/startpage&gt;&lt;title&gt;Scientific and clinical challenges in the management of urinary tract infections.&lt;/title&gt;&lt;uuid&gt;FB0264CB-819C-48AA-AFD8-185082989C76&lt;/uuid&gt;&lt;subtype&gt;400&lt;/subtype&gt;&lt;endpage&gt;4S&lt;/endpage&gt;&lt;type&gt;400&lt;/type&gt;&lt;url&gt;http://eutils.ncbi.nlm.nih.gov/entrez/eutils/elink.fcgi?dbfrom=pubmed&amp;amp;id=12113865&amp;amp;retmode=ref&amp;amp;cmd=prlinks&lt;/url&gt;&lt;bundle&gt;&lt;publication&gt;&lt;title&gt;The American journal of medicine&lt;/title&gt;&lt;type&gt;-100&lt;/type&gt;&lt;subtype&gt;-100&lt;/subtype&gt;&lt;uuid&gt;2B9D606C-133C-4A56-B96B-5250E2BF4FDC&lt;/uuid&gt;&lt;/publication&gt;&lt;/bundle&gt;&lt;authors&gt;&lt;author&gt;&lt;firstName&gt;Walter&lt;/firstName&gt;&lt;middleNames&gt;E&lt;/middleNames&gt;&lt;lastName&gt;Stamm&lt;/lastName&gt;&lt;/author&gt;&lt;/authors&gt;&lt;/publication&gt;&lt;publication&gt;&lt;volume&gt;24&lt;/volume&gt;&lt;publication_date&gt;99200708161200000000222000&lt;/publication_date&gt;&lt;number&gt;11&lt;/number&gt;&lt;doi&gt;10.1093/molbev/msm172&lt;/doi&gt;&lt;startpage&gt;2373&lt;/startpage&gt;&lt;title&gt;Extraintestinal Virulence Is a Coincidental By-Product of Commensalism in B2 Phylogenetic Group Escherichia coli Strains&lt;/title&gt;&lt;uuid&gt;2D0D512D-9677-4B28-BC4F-73A33D474628&lt;/uuid&gt;&lt;subtype&gt;400&lt;/subtype&gt;&lt;endpage&gt;2384&lt;/endpage&gt;&lt;type&gt;400&lt;/type&gt;&lt;url&gt;http://mbe.oxfordjournals.org/cgi/doi/10.1093/molbev/msm172&lt;/url&gt;&lt;bundle&gt;&lt;publication&gt;&lt;title&gt;Molecular biology and evolution&lt;/title&gt;&lt;type&gt;-100&lt;/type&gt;&lt;subtype&gt;-100&lt;/subtype&gt;&lt;uuid&gt;59602C37-AAE9-4F33-8BF7-B279B1F8AB1C&lt;/uuid&gt;&lt;/publication&gt;&lt;/bundle&gt;&lt;authors&gt;&lt;author&gt;&lt;nonDroppingParticle&gt;Le&lt;/nonDroppingParticle&gt;&lt;firstName&gt;T&lt;/firstName&gt;&lt;lastName&gt;Gall&lt;/lastName&gt;&lt;/author&gt;&lt;author&gt;&lt;firstName&gt;O&lt;/firstName&gt;&lt;lastName&gt;Clermont&lt;/lastName&gt;&lt;/author&gt;&lt;author&gt;&lt;firstName&gt;S&lt;/firstName&gt;&lt;lastName&gt;Gouriou&lt;/lastName&gt;&lt;/author&gt;&lt;author&gt;&lt;firstName&gt;B&lt;/firstName&gt;&lt;lastName&gt;Picard&lt;/lastName&gt;&lt;/author&gt;&lt;author&gt;&lt;firstName&gt;X&lt;/firstName&gt;&lt;lastName&gt;Nassif&lt;/lastName&gt;&lt;/author&gt;&lt;author&gt;&lt;firstName&gt;E&lt;/firstName&gt;&lt;lastName&gt;Denamur&lt;/lastName&gt;&lt;/author&gt;&lt;author&gt;&lt;firstName&gt;O&lt;/firstName&gt;&lt;lastName&gt;Tenaillon&lt;/lastName&gt;&lt;/author&gt;&lt;/authors&gt;&lt;/publication&gt;&lt;/publications&gt;&lt;cites&gt;&lt;/cites&gt;&lt;/citation&gt;</w:instrText>
-      </w:r>
-      <w:r>
-        <w:rPr>
-          <w:rFonts w:ascii="Arial" w:hAnsi="Arial"/>
-        </w:rPr>
-        <w:fldChar w:fldCharType="separate"/>
-      </w:r>
-      <w:r>
-        <w:rPr>
-          <w:rFonts w:ascii="Arial" w:eastAsiaTheme="minorHAnsi" w:hAnsi="Arial" w:cs="Arial"/>
-          <w:vertAlign w:val="superscript"/>
-        </w:rPr>
-        <w:t>8,14</w:t>
-      </w:r>
-      <w:r>
-        <w:rPr>
-          <w:rFonts w:ascii="Arial" w:hAnsi="Arial"/>
-        </w:rPr>
-        <w:fldChar w:fldCharType="end"/>
-      </w:r>
-      <w:r>
-        <w:rPr>
-          <w:rFonts w:ascii="Arial" w:hAnsi="Arial"/>
-        </w:rPr>
-        <w:t xml:space="preserve">.  </w:t>
-      </w:r>
-      <w:r>
-        <w:rPr>
-          <w:rFonts w:ascii="Arial" w:hAnsi="Arial" w:cs="Arial"/>
-        </w:rPr>
-        <w:t>Although there appears to be a connection between phylogeny and virulen</w:t>
-      </w:r>
-      <w:r>
-        <w:rPr>
-          <w:rFonts w:ascii="Arial" w:hAnsi="Arial" w:cs="Arial"/>
-        </w:rPr>
-        <w:t>ce</w:t>
-      </w:r>
-      <w:r>
-        <w:rPr>
-          <w:rFonts w:ascii="Arial" w:hAnsi="Arial" w:cs="Arial"/>
-        </w:rPr>
-        <w:t xml:space="preserve">, </w:t>
-      </w:r>
-      <w:r>
-        <w:rPr>
-          <w:rFonts w:ascii="Arial" w:hAnsi="Arial" w:cs="Arial"/>
-        </w:rPr>
-        <w:t>UPEC</w:t>
-      </w:r>
-      <w:r>
-        <w:rPr>
-          <w:rFonts w:ascii="Arial" w:hAnsi="Arial" w:cs="Arial"/>
-        </w:rPr>
-        <w:t xml:space="preserve"> strains have</w:t>
-      </w:r>
-      <w:r>
-        <w:rPr>
-          <w:rFonts w:ascii="Arial" w:hAnsi="Arial" w:cs="Arial"/>
-        </w:rPr>
-        <w:t xml:space="preserve"> been isolat</w:t>
-      </w:r>
-      <w:r>
-        <w:rPr>
-          <w:rFonts w:ascii="Arial" w:hAnsi="Arial" w:cs="Arial"/>
-        </w:rPr>
-        <w:t>ed from clades A, B1, B2, and D</w:t>
-      </w:r>
-      <w:r>
-        <w:rPr>
-          <w:rFonts w:ascii="Arial" w:hAnsi="Arial" w:cs="Arial"/>
-        </w:rPr>
-        <w:t xml:space="preserve"> </w:t>
-      </w:r>
-      <w:r>
-        <w:rPr>
-          <w:rFonts w:ascii="Arial" w:hAnsi="Arial" w:cs="Arial"/>
-        </w:rPr>
-        <w:fldChar w:fldCharType="begin"/>
-      </w:r>
-      <w:r>
-        <w:rPr>
-          <w:rFonts w:ascii="Arial" w:hAnsi="Arial" w:cs="Arial"/>
-        </w:rPr>
-        <w:instrText xml:space="preserve"> ADDIN PAPERS2_CITATIONS &lt;citation&gt;&lt;uuid&gt;D183C68E-6481-4E4C-8737-69288DC84389&lt;/uuid&gt;&lt;priority&gt;22&lt;/priority&gt;&lt;publications&gt;&lt;publication&gt;&lt;volume&gt;113 Suppl 1A&lt;/volume&gt;&lt;publication_date&gt;99200207081200000000222000&lt;/publication_date&gt;&lt;institution&gt;University of Manitoba Faculty of Medicine, Winnipeg, Manitoba, Canada.&lt;/institution&gt;&lt;startpage&gt;14S&lt;/startpage&gt;&lt;title&gt;The etiology of urinary tract infection: traditional and emerging pathogens.&lt;/title&gt;&lt;uuid&gt;3C7CE7BD-C572-439F-A874-A2FDAC9B9ACD&lt;/uuid&gt;&lt;subtype&gt;400&lt;/subtype&gt;&lt;endpage&gt;19S&lt;/endpage&gt;&lt;type&gt;400&lt;/type&gt;&lt;url&gt;http://eutils.ncbi.nlm.nih.gov/entrez/eutils/elink.fcgi?dbfrom=pubmed&amp;amp;id=12113867&amp;amp;retmode=ref&amp;amp;cmd=prlinks&lt;/url&gt;&lt;bundle&gt;&lt;publication&gt;&lt;title&gt;The American journal of medicine&lt;/title&gt;&lt;type&gt;-100&lt;/type&gt;&lt;subtype&gt;-100&lt;/subtype&gt;&lt;uuid&gt;2B9D606C-133C-4A56-B96B-5250E2BF4FDC&lt;/uuid&gt;&lt;/publication&gt;&lt;/bundle&gt;&lt;authors&gt;&lt;author&gt;&lt;firstName&gt;Allan&lt;/firstName&gt;&lt;lastName&gt;Ronald&lt;/lastName&gt;&lt;/author&gt;&lt;/authors&gt;&lt;/publication&gt;&lt;publication&gt;&lt;uuid&gt;2149AEF1-DE62-42A4-828F-3C8C9429C25C&lt;/uuid&gt;&lt;volume&gt;67&lt;/volume&gt;&lt;startpage&gt;546&lt;/startpage&gt;&lt;publication_date&gt;99199902001200000000220000&lt;/publication_date&gt;&lt;url&gt;http://eutils.ncbi.nlm.nih.gov/entrez/eutils/elink.fcgi?dbfrom=pubmed&amp;amp;id=9916057&amp;amp;retmode=ref&amp;amp;cmd=prlinks&lt;/url&gt;&lt;type&gt;400&lt;/type&gt;&lt;title&gt;The link between phylogeny and virulence in Escherichia coli extraintestinal infection.&lt;/title&gt;&lt;location&gt;200,9,48.8798858,2.4030501&lt;/location&gt;&lt;institution&gt;Laboratoire de Microbiologie, Hôpital Morvan, Brest, Hôpital Robert Debré, Paris, France.&lt;/institution&gt;&lt;number&gt;2&lt;/number&gt;&lt;subtype&gt;400&lt;/subtype&gt;&lt;endpage&gt;553&lt;/endpage&gt;&lt;bundle&gt;&lt;publication&gt;&lt;title&gt;Infection and Immunity&lt;/title&gt;&lt;type&gt;-100&lt;/type&gt;&lt;subtype&gt;-100&lt;/subtype&gt;&lt;uuid&gt;A6573EF0-5403-4887-8FFF-9E923B81DB0A&lt;/uuid&gt;&lt;/publication&gt;&lt;/bundle&gt;&lt;authors&gt;&lt;author&gt;&lt;firstName&gt;B&lt;/firstName&gt;&lt;lastName&gt;Picard&lt;/lastName&gt;&lt;/author&gt;&lt;author&gt;&lt;firstName&gt;J&lt;/firstName&gt;&lt;middleNames&gt;S&lt;/middleNames&gt;&lt;lastName&gt;Garcia&lt;/lastName&gt;&lt;/author&gt;&lt;author&gt;&lt;firstName&gt;S&lt;/firstName&gt;&lt;lastName&gt;Gouriou&lt;/lastName&gt;&lt;/author&gt;&lt;author&gt;&lt;firstName&gt;P&lt;/firstName&gt;&lt;lastName&gt;Duriez&lt;/lastName&gt;&lt;/author&gt;&lt;author&gt;&lt;firstName&gt;N&lt;/firstName&gt;&lt;lastName&gt;Brahimi&lt;/lastName&gt;&lt;/author&gt;&lt;author&gt;&lt;firstName&gt;E&lt;/firstName&gt;&lt;lastName&gt;Bingen&lt;/lastName&gt;&lt;/author&gt;&lt;author&gt;&lt;firstName&gt;J&lt;/firstName&gt;&lt;lastName&gt;Elion&lt;/lastName&gt;&lt;/author&gt;&lt;author&gt;&lt;firstName&gt;E&lt;/firstName&gt;&lt;lastName&gt;Denamur&lt;/lastName&gt;&lt;/author&gt;&lt;/authors&gt;&lt;/publication&gt;&lt;publication&gt;&lt;type&gt;400&lt;/type&gt;&lt;publication_date&gt;99200400001200000000200000&lt;/publication_date&gt;&lt;title&gt;A Specific Genetic Background Is Required for Acquisition and Expression of Virulence Factors in Escherichia coli&lt;/title&gt;&lt;url&gt;http://mbe.oxfordjournals.org/content/21/6/1085.short&lt;/url&gt;&lt;subtype&gt;400&lt;/subtype&gt;&lt;uuid&gt;A1B549C0-208E-48B8-99FE-9EE34951D599&lt;/uuid&gt;&lt;bundle&gt;&lt;publication&gt;&lt;title&gt;Molecular biology and …&lt;/title&gt;&lt;type&gt;-100&lt;/type&gt;&lt;subtype&gt;-100&lt;/subtype&gt;&lt;uuid&gt;3A489013-C9E8-4C05-A1D3-320DB2A8E9ED&lt;/uuid&gt;&lt;/publication&gt;&lt;/bundle&gt;&lt;authors&gt;&lt;author&gt;&lt;firstName&gt;Patricia&lt;/firstName&gt;&lt;lastName&gt;Escobar-Páramo&lt;/lastName&gt;&lt;/author&gt;&lt;author&gt;&lt;firstName&gt;Olivier&lt;/firstName&gt;&lt;lastName&gt;Clermont&lt;/lastName&gt;&lt;/author&gt;&lt;author&gt;&lt;firstName&gt;Anne-Béatrice&lt;/firstName&gt;&lt;lastName&gt;Blanc-Potard&lt;/lastName&gt;&lt;/author&gt;&lt;author&gt;&lt;firstName&gt;Hung&lt;/firstName&gt;&lt;lastName&gt;Bui&lt;/lastName&gt;&lt;/author&gt;&lt;author&gt;&lt;nonDroppingParticle&gt;Le&lt;/nonDroppingParticle&gt;&lt;firstName&gt;Chantal&lt;/firstName&gt;&lt;lastName&gt;Bouguénec&lt;/lastName&gt;&lt;/author&gt;&lt;author&gt;&lt;firstName&gt;Erick&lt;/firstName&gt;&lt;lastName&gt;Denamur&lt;/lastName&gt;&lt;/author&gt;&lt;/authors&gt;&lt;/publication&gt;&lt;/publications&gt;&lt;cites&gt;&lt;/cites&gt;&lt;/citation&gt;</w:instrText>
-      </w:r>
-      <w:r>
-        <w:rPr>
-          <w:rFonts w:ascii="Arial" w:hAnsi="Arial" w:cs="Arial"/>
-        </w:rPr>
-        <w:fldChar w:fldCharType="separate"/>
-      </w:r>
-      <w:r>
-        <w:rPr>
-          <w:rFonts w:ascii="Arial" w:eastAsiaTheme="minorHAnsi" w:hAnsi="Arial" w:cs="Arial"/>
-          <w:vertAlign w:val="superscript"/>
-        </w:rPr>
-        <w:t>6,26,32</w:t>
-      </w:r>
-      <w:r>
-        <w:rPr>
-          <w:rFonts w:ascii="Arial" w:hAnsi="Arial" w:cs="Arial"/>
-        </w:rPr>
-        <w:fldChar w:fldCharType="end"/>
-      </w:r>
-      <w:r>
-        <w:rPr>
-          <w:rFonts w:ascii="Arial" w:hAnsi="Arial" w:cs="Arial"/>
-        </w:rPr>
-        <w:t>.</w:t>
-      </w:r>
-      <w:r>
-        <w:rPr>
-          <w:rFonts w:ascii="Arial" w:hAnsi="Arial" w:cs="Arial"/>
-        </w:rPr>
-        <w:t xml:space="preserve">  Thus, the four main clades of </w:t>
-      </w:r>
-      <w:r>
-        <w:rPr>
-          <w:rFonts w:ascii="Arial" w:hAnsi="Arial" w:cs="Arial"/>
-          <w:i/>
-        </w:rPr>
-        <w:t>E. coli</w:t>
-      </w:r>
-      <w:r>
-        <w:rPr>
-          <w:rFonts w:ascii="Arial" w:hAnsi="Arial" w:cs="Arial"/>
-        </w:rPr>
-        <w:t xml:space="preserve"> differ in their phylogenetic history, in addition to niche preference and life history, but these differences are not absolute predictors of pathogenic potential</w:t>
+        <w:t xml:space="preserve"> differ in their </w:t>
+      </w:r>
+      <w:proofErr w:type="spellStart"/>
+      <w:r>
+        <w:rPr>
+          <w:rFonts w:ascii="Arial" w:hAnsi="Arial" w:cs="Arial"/>
+        </w:rPr>
+        <w:t>phylogenetic</w:t>
+      </w:r>
+      <w:proofErr w:type="spellEnd"/>
+      <w:r>
+        <w:rPr>
+          <w:rFonts w:ascii="Arial" w:hAnsi="Arial" w:cs="Arial"/>
+        </w:rPr>
+        <w:t xml:space="preserve"> history, in addition to niche preference and life history, but these differences are not absolute predictors of pathogenic potential</w:t>
       </w:r>
       <w:r>
         <w:rPr>
@@ -2233,7 +2742,14 @@
         <w:rPr>
           <w:rFonts w:ascii="Arial" w:hAnsi="Arial" w:cs="Arial"/>
         </w:rPr>
-        <w:t xml:space="preserve"> with trimethoprim</w:t>
+        <w:t xml:space="preserve"> with </w:t>
+      </w:r>
+      <w:proofErr w:type="spellStart"/>
+      <w:r>
+        <w:rPr>
+          <w:rFonts w:ascii="Arial" w:hAnsi="Arial" w:cs="Arial"/>
+        </w:rPr>
+        <w:t>trimethoprim</w:t>
       </w:r>
       <w:r>
         <w:rPr>
@@ -2246,7 +2762,28 @@
         <w:rPr>
           <w:rFonts w:ascii="Arial" w:hAnsi="Arial" w:cs="Arial"/>
         </w:rPr>
-        <w:t>sulfamethoxazole or fluoroquinolones, have resulted in the spread of antibiotic resistance</w:t>
+        <w:t>sulfamethoxazole</w:t>
+      </w:r>
+      <w:proofErr w:type="spellEnd"/>
+      <w:r>
+        <w:rPr>
+          <w:rFonts w:ascii="Arial" w:hAnsi="Arial" w:cs="Arial"/>
+        </w:rPr>
+        <w:t xml:space="preserve"> or </w:t>
+      </w:r>
+      <w:proofErr w:type="spellStart"/>
+      <w:r>
+        <w:rPr>
+          <w:rFonts w:ascii="Arial" w:hAnsi="Arial" w:cs="Arial"/>
+        </w:rPr>
+        <w:t>fluoroquinolones</w:t>
+      </w:r>
+      <w:proofErr w:type="spellEnd"/>
+      <w:r>
+        <w:rPr>
+          <w:rFonts w:ascii="Arial" w:hAnsi="Arial" w:cs="Arial"/>
+        </w:rPr>
+        <w:t>, have resulted in the spread of antibiotic resistance</w:t>
       </w:r>
       <w:r>
         <w:rPr>
@@ -2396,7 +2933,21 @@
         <w:rPr>
           <w:rFonts w:ascii="Arial" w:hAnsi="Arial" w:cs="Arial"/>
         </w:rPr>
-        <w:t xml:space="preserve"> clonality within the bladder</w:t>
+        <w:t xml:space="preserve"> </w:t>
+      </w:r>
+      <w:proofErr w:type="spellStart"/>
+      <w:r>
+        <w:rPr>
+          <w:rFonts w:ascii="Arial" w:hAnsi="Arial" w:cs="Arial"/>
+        </w:rPr>
+        <w:t>clonality</w:t>
+      </w:r>
+      <w:proofErr w:type="spellEnd"/>
+      <w:r>
+        <w:rPr>
+          <w:rFonts w:ascii="Arial" w:hAnsi="Arial" w:cs="Arial"/>
+        </w:rPr>
+        <w:t xml:space="preserve"> within the bladder</w:t>
       </w:r>
       <w:r>
         <w:rPr>
@@ -2445,7 +2996,21 @@
         <w:rPr>
           <w:rFonts w:ascii="Arial" w:hAnsi="Arial" w:cs="Arial"/>
         </w:rPr>
-        <w:t>A stringent bottleneck occurs during the formation of intracellular bacterial colonies (IBCs), which is a critical step of UPEC pathogenesis that occurs during the acute phase of UTIs</w:t>
+        <w:t>A stringent bottleneck occurs during the formation of intracellular bacterial colonies (</w:t>
+      </w:r>
+      <w:proofErr w:type="spellStart"/>
+      <w:r>
+        <w:rPr>
+          <w:rFonts w:ascii="Arial" w:hAnsi="Arial" w:cs="Arial"/>
+        </w:rPr>
+        <w:t>IBCs</w:t>
+      </w:r>
+      <w:proofErr w:type="spellEnd"/>
+      <w:r>
+        <w:rPr>
+          <w:rFonts w:ascii="Arial" w:hAnsi="Arial" w:cs="Arial"/>
+        </w:rPr>
+        <w:t>), which is a critical step of UPEC pathogenesis that occurs during the acute phase of UTIs</w:t>
       </w:r>
       <w:r>
         <w:rPr>
@@ -2482,7 +3047,35 @@
         <w:rPr>
           <w:rFonts w:ascii="Arial" w:hAnsi="Arial" w:cs="Arial"/>
         </w:rPr>
-        <w:t>.  Although IBCs allow for significant clonal expansion of UPEC</w:t>
+        <w:t xml:space="preserve">.  Although </w:t>
+      </w:r>
+      <w:proofErr w:type="spellStart"/>
+      <w:r>
+        <w:rPr>
+          <w:rFonts w:ascii="Arial" w:hAnsi="Arial" w:cs="Arial"/>
+        </w:rPr>
+        <w:t>IBCs</w:t>
+      </w:r>
+      <w:proofErr w:type="spellEnd"/>
+      <w:r>
+        <w:rPr>
+          <w:rFonts w:ascii="Arial" w:hAnsi="Arial" w:cs="Arial"/>
+        </w:rPr>
+        <w:t xml:space="preserve"> allow for significant </w:t>
+      </w:r>
+      <w:proofErr w:type="spellStart"/>
+      <w:r>
+        <w:rPr>
+          <w:rFonts w:ascii="Arial" w:hAnsi="Arial" w:cs="Arial"/>
+        </w:rPr>
+        <w:t>clonal</w:t>
+      </w:r>
+      <w:proofErr w:type="spellEnd"/>
+      <w:r>
+        <w:rPr>
+          <w:rFonts w:ascii="Arial" w:hAnsi="Arial" w:cs="Arial"/>
+        </w:rPr>
+        <w:t xml:space="preserve"> expansion of UPEC</w:t>
       </w:r>
       <w:r>
         <w:rPr>
@@ -2519,7 +3112,35 @@
         <w:rPr>
           <w:rFonts w:ascii="Arial" w:hAnsi="Arial" w:cs="Arial"/>
         </w:rPr>
-        <w:t>, formation of the IBCs occurs at a very low rate, with only 50-700 IBCs persisting at 6h after inoculation of 10</w:t>
+        <w:t xml:space="preserve">, formation of the </w:t>
+      </w:r>
+      <w:proofErr w:type="spellStart"/>
+      <w:r>
+        <w:rPr>
+          <w:rFonts w:ascii="Arial" w:hAnsi="Arial" w:cs="Arial"/>
+        </w:rPr>
+        <w:t>IBCs</w:t>
+      </w:r>
+      <w:proofErr w:type="spellEnd"/>
+      <w:r>
+        <w:rPr>
+          <w:rFonts w:ascii="Arial" w:hAnsi="Arial" w:cs="Arial"/>
+        </w:rPr>
+        <w:t xml:space="preserve"> occurs at a very low rate, with only 50-700 </w:t>
+      </w:r>
+      <w:proofErr w:type="spellStart"/>
+      <w:r>
+        <w:rPr>
+          <w:rFonts w:ascii="Arial" w:hAnsi="Arial" w:cs="Arial"/>
+        </w:rPr>
+        <w:t>IBCs</w:t>
+      </w:r>
+      <w:proofErr w:type="spellEnd"/>
+      <w:r>
+        <w:rPr>
+          <w:rFonts w:ascii="Arial" w:hAnsi="Arial" w:cs="Arial"/>
+        </w:rPr>
+        <w:t xml:space="preserve"> persisting at 6h after inoculation of 10</w:t>
       </w:r>
       <w:r>
         <w:rPr>
@@ -2606,7 +3227,35 @@
         <w:rPr>
           <w:rFonts w:ascii="Arial" w:hAnsi="Arial" w:cs="Arial"/>
         </w:rPr>
-        <w:t xml:space="preserve">.  Formation of these IBCs requires known virulence factors, including the adhesin </w:t>
+        <w:t xml:space="preserve">.  Formation of these </w:t>
+      </w:r>
+      <w:proofErr w:type="spellStart"/>
+      <w:r>
+        <w:rPr>
+          <w:rFonts w:ascii="Arial" w:hAnsi="Arial" w:cs="Arial"/>
+        </w:rPr>
+        <w:t>IBCs</w:t>
+      </w:r>
+      <w:proofErr w:type="spellEnd"/>
+      <w:r>
+        <w:rPr>
+          <w:rFonts w:ascii="Arial" w:hAnsi="Arial" w:cs="Arial"/>
+        </w:rPr>
+        <w:t xml:space="preserve"> requires known virulence factors, including the </w:t>
+      </w:r>
+      <w:proofErr w:type="spellStart"/>
+      <w:r>
+        <w:rPr>
+          <w:rFonts w:ascii="Arial" w:hAnsi="Arial" w:cs="Arial"/>
+        </w:rPr>
+        <w:t>adhesin</w:t>
+      </w:r>
+      <w:proofErr w:type="spellEnd"/>
+      <w:r>
+        <w:rPr>
+          <w:rFonts w:ascii="Arial" w:hAnsi="Arial" w:cs="Arial"/>
+        </w:rPr>
+        <w:t xml:space="preserve"> </w:t>
       </w:r>
       <w:r>
         <w:rPr>
@@ -2659,7 +3308,21 @@
         <w:rPr>
           <w:rFonts w:ascii="Arial" w:hAnsi="Arial" w:cs="Arial"/>
         </w:rPr>
-        <w:t>e disappearance of IBCs at the e</w:t>
+        <w:t xml:space="preserve">e disappearance of </w:t>
+      </w:r>
+      <w:proofErr w:type="spellStart"/>
+      <w:r>
+        <w:rPr>
+          <w:rFonts w:ascii="Arial" w:hAnsi="Arial" w:cs="Arial"/>
+        </w:rPr>
+        <w:t>IBCs</w:t>
+      </w:r>
+      <w:proofErr w:type="spellEnd"/>
+      <w:r>
+        <w:rPr>
+          <w:rFonts w:ascii="Arial" w:hAnsi="Arial" w:cs="Arial"/>
+        </w:rPr>
+        <w:t xml:space="preserve"> at the e</w:t>
       </w:r>
       <w:r>
         <w:rPr>
@@ -2704,11 +3367,19 @@
         </w:rPr>
         <w:t xml:space="preserve">.  As with the IBC bottleneck, passage through the extracellular bottleneck may also be mediated by virulence factors.  This hypothesis has been supported by inability of a mutant UTI89 lacking a </w:t>
       </w:r>
-      <w:r>
-        <w:rPr>
-          <w:rFonts w:ascii="Arial" w:hAnsi="Arial" w:cs="Arial"/>
-        </w:rPr>
-        <w:t xml:space="preserve">pathogenicity associated island (PAI) containing known virulence factors, such as </w:t>
+      <w:proofErr w:type="spellStart"/>
+      <w:r>
+        <w:rPr>
+          <w:rFonts w:ascii="Arial" w:hAnsi="Arial" w:cs="Arial"/>
+        </w:rPr>
+        <w:t>pathogenicity</w:t>
+      </w:r>
+      <w:proofErr w:type="spellEnd"/>
+      <w:r>
+        <w:rPr>
+          <w:rFonts w:ascii="Arial" w:hAnsi="Arial" w:cs="Arial"/>
+        </w:rPr>
+        <w:t xml:space="preserve"> associated island (PAI) containing known virulence factors, such as </w:t>
       </w:r>
       <w:r>
         <w:rPr>
@@ -2720,7 +3391,35 @@
         <w:rPr>
           <w:rFonts w:ascii="Arial" w:hAnsi="Arial" w:cs="Arial"/>
         </w:rPr>
-        <w:t>-hemolysin and P pili, to persist during chronic UTI</w:t>
+        <w:t>-</w:t>
+      </w:r>
+      <w:proofErr w:type="spellStart"/>
+      <w:r>
+        <w:rPr>
+          <w:rFonts w:ascii="Arial" w:hAnsi="Arial" w:cs="Arial"/>
+        </w:rPr>
+        <w:t>hemolysin</w:t>
+      </w:r>
+      <w:proofErr w:type="spellEnd"/>
+      <w:r>
+        <w:rPr>
+          <w:rFonts w:ascii="Arial" w:hAnsi="Arial" w:cs="Arial"/>
+        </w:rPr>
+        <w:t xml:space="preserve"> and P </w:t>
+      </w:r>
+      <w:proofErr w:type="spellStart"/>
+      <w:r>
+        <w:rPr>
+          <w:rFonts w:ascii="Arial" w:hAnsi="Arial" w:cs="Arial"/>
+        </w:rPr>
+        <w:t>pili</w:t>
+      </w:r>
+      <w:proofErr w:type="spellEnd"/>
+      <w:r>
+        <w:rPr>
+          <w:rFonts w:ascii="Arial" w:hAnsi="Arial" w:cs="Arial"/>
+        </w:rPr>
+        <w:t>, to persist during chronic UTI</w:t>
       </w:r>
       <w:r>
         <w:rPr>
@@ -2815,8 +3514,17 @@
           <w:rFonts w:ascii="Arial" w:hAnsi="Arial" w:cs="Arial"/>
           <w:i/>
         </w:rPr>
-        <w:t>E. coli</w:t>
-      </w:r>
+        <w:t xml:space="preserve">E. </w:t>
+      </w:r>
+      <w:proofErr w:type="gramStart"/>
+      <w:r>
+        <w:rPr>
+          <w:rFonts w:ascii="Arial" w:hAnsi="Arial" w:cs="Arial"/>
+          <w:i/>
+        </w:rPr>
+        <w:t>coli</w:t>
+      </w:r>
+      <w:proofErr w:type="gramEnd"/>
       <w:r>
         <w:rPr>
           <w:rFonts w:ascii="Arial" w:hAnsi="Arial" w:cs="Arial"/>
@@ -2888,7 +3596,21 @@
         <w:rPr>
           <w:rFonts w:ascii="Arial" w:hAnsi="Arial" w:cs="Arial"/>
         </w:rPr>
-        <w:t>become less abundant as the gut microbiome matures</w:t>
+        <w:t xml:space="preserve">become less abundant as the gut </w:t>
+      </w:r>
+      <w:proofErr w:type="spellStart"/>
+      <w:r>
+        <w:rPr>
+          <w:rFonts w:ascii="Arial" w:hAnsi="Arial" w:cs="Arial"/>
+        </w:rPr>
+        <w:t>microbiome</w:t>
+      </w:r>
+      <w:proofErr w:type="spellEnd"/>
+      <w:r>
+        <w:rPr>
+          <w:rFonts w:ascii="Arial" w:hAnsi="Arial" w:cs="Arial"/>
+        </w:rPr>
+        <w:t xml:space="preserve"> matures</w:t>
       </w:r>
       <w:r>
         <w:rPr>
@@ -3297,13 +4019,27 @@
         <w:rPr>
           <w:rFonts w:ascii="Arial" w:hAnsi="Arial" w:cs="Arial"/>
         </w:rPr>
-        <w:t xml:space="preserve"> bacterial abundance relative to the rest of the microbio</w:t>
-      </w:r>
-      <w:r>
-        <w:rPr>
-          <w:rFonts w:ascii="Arial" w:hAnsi="Arial" w:cs="Arial"/>
-        </w:rPr>
-        <w:t>ta has not been investigated;</w:t>
+        <w:t xml:space="preserve"> bacterial abundance relative to the rest of the </w:t>
+      </w:r>
+      <w:proofErr w:type="spellStart"/>
+      <w:r>
+        <w:rPr>
+          <w:rFonts w:ascii="Arial" w:hAnsi="Arial" w:cs="Arial"/>
+        </w:rPr>
+        <w:t>microbio</w:t>
+      </w:r>
+      <w:r>
+        <w:rPr>
+          <w:rFonts w:ascii="Arial" w:hAnsi="Arial" w:cs="Arial"/>
+        </w:rPr>
+        <w:t>ta</w:t>
+      </w:r>
+      <w:proofErr w:type="spellEnd"/>
+      <w:r>
+        <w:rPr>
+          <w:rFonts w:ascii="Arial" w:hAnsi="Arial" w:cs="Arial"/>
+        </w:rPr>
+        <w:t xml:space="preserve"> has not been investigated;</w:t>
       </w:r>
       <w:r>
         <w:rPr>
@@ -3346,19 +4082,47 @@
         <w:rPr>
           <w:rFonts w:ascii="Arial" w:hAnsi="Arial" w:cs="Arial"/>
         </w:rPr>
-        <w:t>, measured relatively to the rest of the microbiota,</w:t>
-      </w:r>
-      <w:r>
-        <w:rPr>
-          <w:rFonts w:ascii="Arial" w:hAnsi="Arial" w:cs="Arial"/>
-        </w:rPr>
-        <w:t xml:space="preserve"> in the periurethra</w:t>
-      </w:r>
-      <w:r>
-        <w:rPr>
-          <w:rFonts w:ascii="Arial" w:hAnsi="Arial" w:cs="Arial"/>
-        </w:rPr>
-        <w:t>l area</w:t>
+        <w:t xml:space="preserve">, measured relatively to the rest of the </w:t>
+      </w:r>
+      <w:proofErr w:type="spellStart"/>
+      <w:r>
+        <w:rPr>
+          <w:rFonts w:ascii="Arial" w:hAnsi="Arial" w:cs="Arial"/>
+        </w:rPr>
+        <w:t>microbiota</w:t>
+      </w:r>
+      <w:proofErr w:type="spellEnd"/>
+      <w:r>
+        <w:rPr>
+          <w:rFonts w:ascii="Arial" w:hAnsi="Arial" w:cs="Arial"/>
+        </w:rPr>
+        <w:t>,</w:t>
+      </w:r>
+      <w:r>
+        <w:rPr>
+          <w:rFonts w:ascii="Arial" w:hAnsi="Arial" w:cs="Arial"/>
+        </w:rPr>
+        <w:t xml:space="preserve"> in the </w:t>
+      </w:r>
+      <w:proofErr w:type="spellStart"/>
+      <w:r>
+        <w:rPr>
+          <w:rFonts w:ascii="Arial" w:hAnsi="Arial" w:cs="Arial"/>
+        </w:rPr>
+        <w:t>periurethra</w:t>
+      </w:r>
+      <w:r>
+        <w:rPr>
+          <w:rFonts w:ascii="Arial" w:hAnsi="Arial" w:cs="Arial"/>
+        </w:rPr>
+        <w:t>l</w:t>
+      </w:r>
+      <w:proofErr w:type="spellEnd"/>
+      <w:r>
+        <w:rPr>
+          <w:rFonts w:ascii="Arial" w:hAnsi="Arial" w:cs="Arial"/>
+        </w:rPr>
+        <w:t xml:space="preserve"> area</w:t>
       </w:r>
       <w:r>
         <w:rPr>
@@ -3401,13 +4165,27 @@
         <w:rPr>
           <w:rFonts w:ascii="Arial" w:hAnsi="Arial" w:cs="Arial"/>
         </w:rPr>
-        <w:t>.  Given the connection between the gut and the periurethra</w:t>
-      </w:r>
-      <w:r>
-        <w:rPr>
-          <w:rFonts w:ascii="Arial" w:hAnsi="Arial" w:cs="Arial"/>
-        </w:rPr>
-        <w:t>l area</w:t>
+        <w:t xml:space="preserve">.  Given the connection between the gut and the </w:t>
+      </w:r>
+      <w:proofErr w:type="spellStart"/>
+      <w:r>
+        <w:rPr>
+          <w:rFonts w:ascii="Arial" w:hAnsi="Arial" w:cs="Arial"/>
+        </w:rPr>
+        <w:t>periurethra</w:t>
+      </w:r>
+      <w:r>
+        <w:rPr>
+          <w:rFonts w:ascii="Arial" w:hAnsi="Arial" w:cs="Arial"/>
+        </w:rPr>
+        <w:t>l</w:t>
+      </w:r>
+      <w:proofErr w:type="spellEnd"/>
+      <w:r>
+        <w:rPr>
+          <w:rFonts w:ascii="Arial" w:hAnsi="Arial" w:cs="Arial"/>
+        </w:rPr>
+        <w:t xml:space="preserve"> area</w:t>
       </w:r>
       <w:r>
         <w:rPr>
@@ -3426,7 +4204,21 @@
         <w:rPr>
           <w:rFonts w:ascii="Arial" w:hAnsi="Arial" w:cs="Arial"/>
         </w:rPr>
-        <w:t xml:space="preserve"> growth in the gut accompanies onset of UTI symptoms.  Further research is warranted to fully understand how the gut microbiota shapes and is shaped by colonization of the bladder by UPEC.  </w:t>
+        <w:t xml:space="preserve"> growth in the gut accompanies onset of UTI symptoms.  Further research is warranted to fully understand how the gut </w:t>
+      </w:r>
+      <w:proofErr w:type="spellStart"/>
+      <w:r>
+        <w:rPr>
+          <w:rFonts w:ascii="Arial" w:hAnsi="Arial" w:cs="Arial"/>
+        </w:rPr>
+        <w:t>microbiota</w:t>
+      </w:r>
+      <w:proofErr w:type="spellEnd"/>
+      <w:r>
+        <w:rPr>
+          <w:rFonts w:ascii="Arial" w:hAnsi="Arial" w:cs="Arial"/>
+        </w:rPr>
+        <w:t xml:space="preserve"> shapes and is shaped by colonization of the bladder by UPEC.  </w:t>
       </w:r>
     </w:p>
     <w:p>
@@ -3465,7 +4257,21 @@
         <w:rPr>
           <w:rFonts w:ascii="Arial" w:hAnsi="Arial" w:cs="Arial"/>
         </w:rPr>
-        <w:t>The fecal-perineal-urethral hypothesis postu</w:t>
+        <w:t>The fecal-</w:t>
+      </w:r>
+      <w:proofErr w:type="spellStart"/>
+      <w:r>
+        <w:rPr>
+          <w:rFonts w:ascii="Arial" w:hAnsi="Arial" w:cs="Arial"/>
+        </w:rPr>
+        <w:t>perineal</w:t>
+      </w:r>
+      <w:proofErr w:type="spellEnd"/>
+      <w:r>
+        <w:rPr>
+          <w:rFonts w:ascii="Arial" w:hAnsi="Arial" w:cs="Arial"/>
+        </w:rPr>
+        <w:t>-urethral hypothesis postu</w:t>
       </w:r>
       <w:r>
         <w:rPr>
@@ -3550,25 +4356,27 @@
         <w:rPr>
           <w:rFonts w:ascii="Arial" w:hAnsi="Arial" w:cs="Arial"/>
         </w:rPr>
-        <w:t>UPEC origi</w:t>
-      </w:r>
-      <w:r>
-        <w:rPr>
-          <w:rFonts w:ascii="Arial" w:hAnsi="Arial" w:cs="Arial"/>
-        </w:rPr>
-        <w:t>nate in the gut habitat and colonize the</w:t>
-      </w:r>
-      <w:r>
-        <w:rPr>
-          <w:rFonts w:ascii="Arial" w:hAnsi="Arial" w:cs="Arial"/>
-        </w:rPr>
-        <w:t xml:space="preserve"> periurethra</w:t>
-      </w:r>
-      <w:r>
-        <w:rPr>
-          <w:rFonts w:ascii="Arial" w:hAnsi="Arial" w:cs="Arial"/>
-        </w:rPr>
-        <w:t>l area</w:t>
+        <w:t xml:space="preserve">UPEC </w:t>
+      </w:r>
+      <w:proofErr w:type="gramStart"/>
+      <w:r>
+        <w:rPr>
+          <w:rFonts w:ascii="Arial" w:hAnsi="Arial" w:cs="Arial"/>
+        </w:rPr>
+        <w:t>origi</w:t>
+      </w:r>
+      <w:r>
+        <w:rPr>
+          <w:rFonts w:ascii="Arial" w:hAnsi="Arial" w:cs="Arial"/>
+        </w:rPr>
+        <w:t>nate</w:t>
+      </w:r>
+      <w:proofErr w:type="gramEnd"/>
+      <w:r>
+        <w:rPr>
+          <w:rFonts w:ascii="Arial" w:hAnsi="Arial" w:cs="Arial"/>
+        </w:rPr>
+        <w:t xml:space="preserve"> in the gut habitat and colonize the</w:t>
       </w:r>
       <w:r>
         <w:rPr>
@@ -3576,6 +4384,32 @@
         </w:rPr>
         <w:t xml:space="preserve"> </w:t>
       </w:r>
+      <w:proofErr w:type="spellStart"/>
+      <w:r>
+        <w:rPr>
+          <w:rFonts w:ascii="Arial" w:hAnsi="Arial" w:cs="Arial"/>
+        </w:rPr>
+        <w:t>periurethra</w:t>
+      </w:r>
+      <w:r>
+        <w:rPr>
+          <w:rFonts w:ascii="Arial" w:hAnsi="Arial" w:cs="Arial"/>
+        </w:rPr>
+        <w:t>l</w:t>
+      </w:r>
+      <w:proofErr w:type="spellEnd"/>
+      <w:r>
+        <w:rPr>
+          <w:rFonts w:ascii="Arial" w:hAnsi="Arial" w:cs="Arial"/>
+        </w:rPr>
+        <w:t xml:space="preserve"> area</w:t>
+      </w:r>
+      <w:r>
+        <w:rPr>
+          <w:rFonts w:ascii="Arial" w:hAnsi="Arial" w:cs="Arial"/>
+        </w:rPr>
+        <w:t xml:space="preserve"> </w:t>
+      </w:r>
       <w:r>
         <w:rPr>
           <w:rFonts w:ascii="Arial" w:hAnsi="Arial" w:cs="Arial"/>
@@ -3592,13 +4426,41 @@
         <w:rPr>
           <w:rFonts w:ascii="Arial" w:hAnsi="Arial" w:cs="Arial"/>
         </w:rPr>
-        <w:t>Evidence for this model comes from the clonality found between strains colonizing the bladder and either the gut or periurethra</w:t>
-      </w:r>
-      <w:r>
-        <w:rPr>
-          <w:rFonts w:ascii="Arial" w:hAnsi="Arial" w:cs="Arial"/>
-        </w:rPr>
-        <w:t>l area</w:t>
+        <w:t xml:space="preserve">Evidence for this model comes from the </w:t>
+      </w:r>
+      <w:proofErr w:type="spellStart"/>
+      <w:r>
+        <w:rPr>
+          <w:rFonts w:ascii="Arial" w:hAnsi="Arial" w:cs="Arial"/>
+        </w:rPr>
+        <w:t>clonality</w:t>
+      </w:r>
+      <w:proofErr w:type="spellEnd"/>
+      <w:r>
+        <w:rPr>
+          <w:rFonts w:ascii="Arial" w:hAnsi="Arial" w:cs="Arial"/>
+        </w:rPr>
+        <w:t xml:space="preserve"> found between strains colonizing the bladder and either the gut or </w:t>
+      </w:r>
+      <w:proofErr w:type="spellStart"/>
+      <w:r>
+        <w:rPr>
+          <w:rFonts w:ascii="Arial" w:hAnsi="Arial" w:cs="Arial"/>
+        </w:rPr>
+        <w:t>periurethra</w:t>
+      </w:r>
+      <w:r>
+        <w:rPr>
+          <w:rFonts w:ascii="Arial" w:hAnsi="Arial" w:cs="Arial"/>
+        </w:rPr>
+        <w:t>l</w:t>
+      </w:r>
+      <w:proofErr w:type="spellEnd"/>
+      <w:r>
+        <w:rPr>
+          <w:rFonts w:ascii="Arial" w:hAnsi="Arial" w:cs="Arial"/>
+        </w:rPr>
+        <w:t xml:space="preserve"> area</w:t>
       </w:r>
       <w:r>
         <w:rPr>
@@ -3635,7 +4497,49 @@
         <w:rPr>
           <w:rFonts w:ascii="Arial" w:hAnsi="Arial" w:cs="Arial"/>
         </w:rPr>
-        <w:t xml:space="preserve"> and the dominant clone of the periurethral microbiota was found to be the same as the strain causing subsequent UTIs in the majority of cases</w:t>
+        <w:t xml:space="preserve"> and the dominant clone of the </w:t>
+      </w:r>
+      <w:proofErr w:type="spellStart"/>
+      <w:r>
+        <w:rPr>
+          <w:rFonts w:ascii="Arial" w:hAnsi="Arial" w:cs="Arial"/>
+        </w:rPr>
+        <w:t>periurethral</w:t>
+      </w:r>
+      <w:proofErr w:type="spellEnd"/>
+      <w:r>
+        <w:rPr>
+          <w:rFonts w:ascii="Arial" w:hAnsi="Arial" w:cs="Arial"/>
+        </w:rPr>
+        <w:t xml:space="preserve"> </w:t>
+      </w:r>
+      <w:proofErr w:type="spellStart"/>
+      <w:r>
+        <w:rPr>
+          <w:rFonts w:ascii="Arial" w:hAnsi="Arial" w:cs="Arial"/>
+        </w:rPr>
+        <w:t>microbiota</w:t>
+      </w:r>
+      <w:proofErr w:type="spellEnd"/>
+      <w:r>
+        <w:rPr>
+          <w:rFonts w:ascii="Arial" w:hAnsi="Arial" w:cs="Arial"/>
+        </w:rPr>
+        <w:t xml:space="preserve"> was found to be the same as the strain causing subsequent </w:t>
+      </w:r>
+      <w:proofErr w:type="spellStart"/>
+      <w:r>
+        <w:rPr>
+          <w:rFonts w:ascii="Arial" w:hAnsi="Arial" w:cs="Arial"/>
+        </w:rPr>
+        <w:t>UTIs</w:t>
+      </w:r>
+      <w:proofErr w:type="spellEnd"/>
+      <w:r>
+        <w:rPr>
+          <w:rFonts w:ascii="Arial" w:hAnsi="Arial" w:cs="Arial"/>
+        </w:rPr>
+        <w:t xml:space="preserve"> in the majority of cases</w:t>
       </w:r>
       <w:r>
         <w:rPr>
@@ -3693,13 +4597,27 @@
         <w:rPr>
           <w:rFonts w:ascii="Arial" w:hAnsi="Arial" w:cs="Arial"/>
         </w:rPr>
-        <w:t>in contrast to two studies indicating that the UPEC strain causing the UTI may not be found regularly in the feces or periurethra</w:t>
-      </w:r>
-      <w:r>
-        <w:rPr>
-          <w:rFonts w:ascii="Arial" w:hAnsi="Arial" w:cs="Arial"/>
-        </w:rPr>
-        <w:t>l area</w:t>
+        <w:t xml:space="preserve">in contrast to two studies indicating that the UPEC strain causing the UTI may not be found regularly in the feces or </w:t>
+      </w:r>
+      <w:proofErr w:type="spellStart"/>
+      <w:r>
+        <w:rPr>
+          <w:rFonts w:ascii="Arial" w:hAnsi="Arial" w:cs="Arial"/>
+        </w:rPr>
+        <w:t>periurethra</w:t>
+      </w:r>
+      <w:r>
+        <w:rPr>
+          <w:rFonts w:ascii="Arial" w:hAnsi="Arial" w:cs="Arial"/>
+        </w:rPr>
+        <w:t>l</w:t>
+      </w:r>
+      <w:proofErr w:type="spellEnd"/>
+      <w:r>
+        <w:rPr>
+          <w:rFonts w:ascii="Arial" w:hAnsi="Arial" w:cs="Arial"/>
+        </w:rPr>
+        <w:t xml:space="preserve"> area</w:t>
       </w:r>
       <w:r>
         <w:rPr>
@@ -3748,7 +4666,21 @@
         <w:rPr>
           <w:rFonts w:ascii="Arial" w:hAnsi="Arial" w:cs="Arial"/>
         </w:rPr>
-        <w:t>ducted in the Hultgren lab that</w:t>
+        <w:t xml:space="preserve">ducted in the </w:t>
+      </w:r>
+      <w:proofErr w:type="spellStart"/>
+      <w:r>
+        <w:rPr>
+          <w:rFonts w:ascii="Arial" w:hAnsi="Arial" w:cs="Arial"/>
+        </w:rPr>
+        <w:t>Hultgren</w:t>
+      </w:r>
+      <w:proofErr w:type="spellEnd"/>
+      <w:r>
+        <w:rPr>
+          <w:rFonts w:ascii="Arial" w:hAnsi="Arial" w:cs="Arial"/>
+        </w:rPr>
+        <w:t xml:space="preserve"> lab that</w:t>
       </w:r>
       <w:r>
         <w:rPr>
@@ -3799,7 +4731,21 @@
         <w:rPr>
           <w:rFonts w:ascii="Arial" w:hAnsi="Arial" w:cs="Arial"/>
         </w:rPr>
-        <w:t>.  The “prevalence” hypothesis states that UTIs a</w:t>
+        <w:t xml:space="preserve">.  The “prevalence” hypothesis states that </w:t>
+      </w:r>
+      <w:proofErr w:type="spellStart"/>
+      <w:r>
+        <w:rPr>
+          <w:rFonts w:ascii="Arial" w:hAnsi="Arial" w:cs="Arial"/>
+        </w:rPr>
+        <w:t>UTIs</w:t>
+      </w:r>
+      <w:proofErr w:type="spellEnd"/>
+      <w:r>
+        <w:rPr>
+          <w:rFonts w:ascii="Arial" w:hAnsi="Arial" w:cs="Arial"/>
+        </w:rPr>
+        <w:t xml:space="preserve"> a</w:t>
       </w:r>
       <w:r>
         <w:rPr>
@@ -3848,7 +4794,21 @@
         <w:rPr>
           <w:rFonts w:ascii="Arial" w:hAnsi="Arial" w:cs="Arial"/>
         </w:rPr>
-        <w:t xml:space="preserve"> while the “special pathogenicity” hypothesis stipul</w:t>
+        <w:t xml:space="preserve"> while the “special </w:t>
+      </w:r>
+      <w:proofErr w:type="spellStart"/>
+      <w:r>
+        <w:rPr>
+          <w:rFonts w:ascii="Arial" w:hAnsi="Arial" w:cs="Arial"/>
+        </w:rPr>
+        <w:t>pathogenicity</w:t>
+      </w:r>
+      <w:proofErr w:type="spellEnd"/>
+      <w:r>
+        <w:rPr>
+          <w:rFonts w:ascii="Arial" w:hAnsi="Arial" w:cs="Arial"/>
+        </w:rPr>
+        <w:t>” hypothesis stipul</w:t>
       </w:r>
       <w:r>
         <w:rPr>
@@ -3903,7 +4863,21 @@
         <w:rPr>
           <w:rFonts w:ascii="Arial" w:hAnsi="Arial" w:cs="Arial"/>
         </w:rPr>
-        <w:t>.  Recent research has indicated that the two models may not be mutually exclusive, which supports an integrated model in which the presence of urovirulence factors and gut prevalence are highly associated</w:t>
+        <w:t xml:space="preserve">.  Recent research has indicated that the two models may not be mutually exclusive, which supports an integrated model in which the presence of </w:t>
+      </w:r>
+      <w:proofErr w:type="spellStart"/>
+      <w:r>
+        <w:rPr>
+          <w:rFonts w:ascii="Arial" w:hAnsi="Arial" w:cs="Arial"/>
+        </w:rPr>
+        <w:t>urovirulence</w:t>
+      </w:r>
+      <w:proofErr w:type="spellEnd"/>
+      <w:r>
+        <w:rPr>
+          <w:rFonts w:ascii="Arial" w:hAnsi="Arial" w:cs="Arial"/>
+        </w:rPr>
+        <w:t xml:space="preserve"> factors and gut prevalence are highly associated</w:t>
       </w:r>
       <w:r>
         <w:rPr>
@@ -3976,13 +4950,41 @@
         <w:rPr>
           <w:rFonts w:ascii="Arial" w:hAnsi="Arial" w:cs="Arial"/>
         </w:rPr>
-        <w:t>UTI, but this abundance did not fully abrogate the need for urovirulence factors, thus indicating that both high gut titers and the presence of u</w:t>
-      </w:r>
-      <w:r>
-        <w:rPr>
-          <w:rFonts w:ascii="Arial" w:hAnsi="Arial" w:cs="Arial"/>
-        </w:rPr>
-        <w:t>rovirulence factors are need</w:t>
+        <w:t xml:space="preserve">UTI, but this abundance did not fully abrogate the need for </w:t>
+      </w:r>
+      <w:proofErr w:type="spellStart"/>
+      <w:r>
+        <w:rPr>
+          <w:rFonts w:ascii="Arial" w:hAnsi="Arial" w:cs="Arial"/>
+        </w:rPr>
+        <w:t>urovirulence</w:t>
+      </w:r>
+      <w:proofErr w:type="spellEnd"/>
+      <w:r>
+        <w:rPr>
+          <w:rFonts w:ascii="Arial" w:hAnsi="Arial" w:cs="Arial"/>
+        </w:rPr>
+        <w:t xml:space="preserve"> factors, thus indicating that both high gut titers and the presence of </w:t>
+      </w:r>
+      <w:proofErr w:type="spellStart"/>
+      <w:r>
+        <w:rPr>
+          <w:rFonts w:ascii="Arial" w:hAnsi="Arial" w:cs="Arial"/>
+        </w:rPr>
+        <w:t>u</w:t>
+      </w:r>
+      <w:r>
+        <w:rPr>
+          <w:rFonts w:ascii="Arial" w:hAnsi="Arial" w:cs="Arial"/>
+        </w:rPr>
+        <w:t>rovirulence</w:t>
+      </w:r>
+      <w:proofErr w:type="spellEnd"/>
+      <w:r>
+        <w:rPr>
+          <w:rFonts w:ascii="Arial" w:hAnsi="Arial" w:cs="Arial"/>
+        </w:rPr>
+        <w:t xml:space="preserve"> factors are need</w:t>
       </w:r>
       <w:r>
         <w:rPr>
@@ -4056,25 +5058,53 @@
         <w:rPr>
           <w:rFonts w:ascii="Arial" w:hAnsi="Arial" w:cs="Arial"/>
         </w:rPr>
-        <w:t xml:space="preserve"> strains from the gut and periurethra</w:t>
-      </w:r>
-      <w:r>
-        <w:rPr>
-          <w:rFonts w:ascii="Arial" w:hAnsi="Arial" w:cs="Arial"/>
-        </w:rPr>
-        <w:t>l area</w:t>
-      </w:r>
-      <w:r>
-        <w:rPr>
-          <w:rFonts w:ascii="Arial" w:hAnsi="Arial" w:cs="Arial"/>
-        </w:rPr>
-        <w:t xml:space="preserve"> were found to be the same as the strain isolated from the bladder, and, in many cases, the strains colonizing the bladder could not be isolated from the gut or periurethra</w:t>
-      </w:r>
-      <w:r>
-        <w:rPr>
-          <w:rFonts w:ascii="Arial" w:hAnsi="Arial" w:cs="Arial"/>
-        </w:rPr>
-        <w:t>l area</w:t>
+        <w:t xml:space="preserve"> strains from the gut and </w:t>
+      </w:r>
+      <w:proofErr w:type="spellStart"/>
+      <w:r>
+        <w:rPr>
+          <w:rFonts w:ascii="Arial" w:hAnsi="Arial" w:cs="Arial"/>
+        </w:rPr>
+        <w:t>periurethra</w:t>
+      </w:r>
+      <w:r>
+        <w:rPr>
+          <w:rFonts w:ascii="Arial" w:hAnsi="Arial" w:cs="Arial"/>
+        </w:rPr>
+        <w:t>l</w:t>
+      </w:r>
+      <w:proofErr w:type="spellEnd"/>
+      <w:r>
+        <w:rPr>
+          <w:rFonts w:ascii="Arial" w:hAnsi="Arial" w:cs="Arial"/>
+        </w:rPr>
+        <w:t xml:space="preserve"> area</w:t>
+      </w:r>
+      <w:r>
+        <w:rPr>
+          <w:rFonts w:ascii="Arial" w:hAnsi="Arial" w:cs="Arial"/>
+        </w:rPr>
+        <w:t xml:space="preserve"> were found to be the same as the strain isolated from the bladder, and, in many cases, the strains colonizing the bladder could not be isolated from the gut or </w:t>
+      </w:r>
+      <w:proofErr w:type="spellStart"/>
+      <w:r>
+        <w:rPr>
+          <w:rFonts w:ascii="Arial" w:hAnsi="Arial" w:cs="Arial"/>
+        </w:rPr>
+        <w:t>periurethra</w:t>
+      </w:r>
+      <w:r>
+        <w:rPr>
+          <w:rFonts w:ascii="Arial" w:hAnsi="Arial" w:cs="Arial"/>
+        </w:rPr>
+        <w:t>l</w:t>
+      </w:r>
+      <w:proofErr w:type="spellEnd"/>
+      <w:r>
+        <w:rPr>
+          <w:rFonts w:ascii="Arial" w:hAnsi="Arial" w:cs="Arial"/>
+        </w:rPr>
+        <w:t xml:space="preserve"> area</w:t>
       </w:r>
       <w:r>
         <w:rPr>
@@ -4135,13 +5165,41 @@
         <w:rPr>
           <w:rFonts w:ascii="Arial" w:hAnsi="Arial" w:cs="Arial"/>
         </w:rPr>
-        <w:t xml:space="preserve">sence of urovirulence factors in mediating successful colonization of the bladder.  </w:t>
-      </w:r>
-      <w:r>
-        <w:rPr>
-          <w:rFonts w:ascii="Arial" w:hAnsi="Arial" w:cs="Arial"/>
-        </w:rPr>
-        <w:t>Taken together, these studies imply that urovirulence factors may have a significant effect on the gut population structure, an implication that will be further discussed below.</w:t>
+        <w:t xml:space="preserve">sence of </w:t>
+      </w:r>
+      <w:proofErr w:type="spellStart"/>
+      <w:r>
+        <w:rPr>
+          <w:rFonts w:ascii="Arial" w:hAnsi="Arial" w:cs="Arial"/>
+        </w:rPr>
+        <w:t>urovirulence</w:t>
+      </w:r>
+      <w:proofErr w:type="spellEnd"/>
+      <w:r>
+        <w:rPr>
+          <w:rFonts w:ascii="Arial" w:hAnsi="Arial" w:cs="Arial"/>
+        </w:rPr>
+        <w:t xml:space="preserve"> factors in mediating successful colonization of the bladder.  </w:t>
+      </w:r>
+      <w:r>
+        <w:rPr>
+          <w:rFonts w:ascii="Arial" w:hAnsi="Arial" w:cs="Arial"/>
+        </w:rPr>
+        <w:t xml:space="preserve">Taken together, these studies imply that </w:t>
+      </w:r>
+      <w:proofErr w:type="spellStart"/>
+      <w:r>
+        <w:rPr>
+          <w:rFonts w:ascii="Arial" w:hAnsi="Arial" w:cs="Arial"/>
+        </w:rPr>
+        <w:t>urovirulence</w:t>
+      </w:r>
+      <w:proofErr w:type="spellEnd"/>
+      <w:r>
+        <w:rPr>
+          <w:rFonts w:ascii="Arial" w:hAnsi="Arial" w:cs="Arial"/>
+        </w:rPr>
+        <w:t xml:space="preserve"> factors may have a significant effect on the gut population structure, an implication that will be further discussed below.</w:t>
       </w:r>
     </w:p>
     <w:p>
@@ -4189,8 +5247,17 @@
           <w:rFonts w:ascii="Arial" w:hAnsi="Arial" w:cs="Arial"/>
           <w:i/>
         </w:rPr>
-        <w:t>The UPEC armorment</w:t>
-      </w:r>
+        <w:t xml:space="preserve">The UPEC </w:t>
+      </w:r>
+      <w:proofErr w:type="spellStart"/>
+      <w:r>
+        <w:rPr>
+          <w:rFonts w:ascii="Arial" w:hAnsi="Arial" w:cs="Arial"/>
+          <w:i/>
+        </w:rPr>
+        <w:t>armorment</w:t>
+      </w:r>
+      <w:proofErr w:type="spellEnd"/>
     </w:p>
     <w:p>
       <w:pPr>
@@ -4239,19 +5306,47 @@
         <w:rPr>
           <w:rFonts w:ascii="Arial" w:hAnsi="Arial" w:cs="Arial"/>
         </w:rPr>
-        <w:t>, pr</w:t>
-      </w:r>
-      <w:r>
-        <w:rPr>
-          <w:rFonts w:ascii="Arial" w:hAnsi="Arial" w:cs="Arial"/>
-        </w:rPr>
-        <w:t>otectins, and iron acquisition systems</w:t>
-      </w:r>
-      <w:r>
-        <w:rPr>
-          <w:rFonts w:ascii="Arial" w:hAnsi="Arial" w:cs="Arial"/>
-        </w:rPr>
-        <w:t>(Table 1)</w:t>
+        <w:t xml:space="preserve">, </w:t>
+      </w:r>
+      <w:proofErr w:type="spellStart"/>
+      <w:r>
+        <w:rPr>
+          <w:rFonts w:ascii="Arial" w:hAnsi="Arial" w:cs="Arial"/>
+        </w:rPr>
+        <w:t>pr</w:t>
+      </w:r>
+      <w:r>
+        <w:rPr>
+          <w:rFonts w:ascii="Arial" w:hAnsi="Arial" w:cs="Arial"/>
+        </w:rPr>
+        <w:t>otectins</w:t>
+      </w:r>
+      <w:proofErr w:type="spellEnd"/>
+      <w:r>
+        <w:rPr>
+          <w:rFonts w:ascii="Arial" w:hAnsi="Arial" w:cs="Arial"/>
+        </w:rPr>
+        <w:t xml:space="preserve">, and iron acquisition </w:t>
+      </w:r>
+      <w:proofErr w:type="gramStart"/>
+      <w:r>
+        <w:rPr>
+          <w:rFonts w:ascii="Arial" w:hAnsi="Arial" w:cs="Arial"/>
+        </w:rPr>
+        <w:t>systems</w:t>
+      </w:r>
+      <w:r>
+        <w:rPr>
+          <w:rFonts w:ascii="Arial" w:hAnsi="Arial" w:cs="Arial"/>
+        </w:rPr>
+        <w:t>(</w:t>
+      </w:r>
+      <w:proofErr w:type="gramEnd"/>
+      <w:r>
+        <w:rPr>
+          <w:rFonts w:ascii="Arial" w:hAnsi="Arial" w:cs="Arial"/>
+        </w:rPr>
+        <w:t>Table 1)</w:t>
       </w:r>
       <w:r>
         <w:rPr>
@@ -4306,7 +5401,21 @@
         <w:rPr>
           <w:rFonts w:ascii="Arial" w:hAnsi="Arial" w:cs="Arial"/>
         </w:rPr>
-        <w:t>s ability to cause disease.   Of course, the host immune system, as well as environmental factors, plays critical roles in the outcome of a UTI, but the following virulence factors have been shown to lead to an increase in pathogenicity.</w:t>
+        <w:t xml:space="preserve">s ability to cause disease.   Of course, the host immune system, as well as environmental factors, plays critical roles in the outcome of a UTI, but the following virulence factors have been shown to lead to an increase in </w:t>
+      </w:r>
+      <w:proofErr w:type="spellStart"/>
+      <w:r>
+        <w:rPr>
+          <w:rFonts w:ascii="Arial" w:hAnsi="Arial" w:cs="Arial"/>
+        </w:rPr>
+        <w:t>pathogenicity</w:t>
+      </w:r>
+      <w:proofErr w:type="spellEnd"/>
+      <w:r>
+        <w:rPr>
+          <w:rFonts w:ascii="Arial" w:hAnsi="Arial" w:cs="Arial"/>
+        </w:rPr>
+        <w:t>.</w:t>
       </w:r>
     </w:p>
     <w:p>
@@ -4370,14 +5479,37 @@
         <w:rPr>
           <w:rFonts w:ascii="Arial" w:hAnsi="Arial" w:cs="Arial"/>
         </w:rPr>
-        <w:t xml:space="preserve">.  UPEC employ a number of adherence factors, including the ubiquitous type 1 pili, encoded by the </w:t>
-      </w:r>
-      <w:r>
-        <w:rPr>
-          <w:rFonts w:ascii="Arial" w:hAnsi="Arial" w:cs="Arial"/>
-          <w:i/>
-        </w:rPr>
-        <w:t xml:space="preserve">fim </w:t>
+        <w:t xml:space="preserve">.  UPEC employ a number of adherence factors, including the ubiquitous type 1 </w:t>
+      </w:r>
+      <w:proofErr w:type="spellStart"/>
+      <w:r>
+        <w:rPr>
+          <w:rFonts w:ascii="Arial" w:hAnsi="Arial" w:cs="Arial"/>
+        </w:rPr>
+        <w:t>pili</w:t>
+      </w:r>
+      <w:proofErr w:type="spellEnd"/>
+      <w:r>
+        <w:rPr>
+          <w:rFonts w:ascii="Arial" w:hAnsi="Arial" w:cs="Arial"/>
+        </w:rPr>
+        <w:t xml:space="preserve">, encoded by the </w:t>
+      </w:r>
+      <w:proofErr w:type="spellStart"/>
+      <w:r>
+        <w:rPr>
+          <w:rFonts w:ascii="Arial" w:hAnsi="Arial" w:cs="Arial"/>
+          <w:i/>
+        </w:rPr>
+        <w:t>fim</w:t>
+      </w:r>
+      <w:proofErr w:type="spellEnd"/>
+      <w:r>
+        <w:rPr>
+          <w:rFonts w:ascii="Arial" w:hAnsi="Arial" w:cs="Arial"/>
+          <w:i/>
+        </w:rPr>
+        <w:t xml:space="preserve"> </w:t>
       </w:r>
       <w:r>
         <w:rPr>
@@ -4426,13 +5558,55 @@
         <w:rPr>
           <w:rFonts w:ascii="Arial" w:hAnsi="Arial" w:cs="Arial"/>
         </w:rPr>
-        <w:t xml:space="preserve">  Type 1 pili, tipped </w:t>
-      </w:r>
-      <w:r>
-        <w:rPr>
-          <w:rFonts w:ascii="Arial" w:hAnsi="Arial" w:cs="Arial"/>
-        </w:rPr>
-        <w:t>with the FimH adhesin, bind to u</w:t>
+        <w:t xml:space="preserve">  Type 1 </w:t>
+      </w:r>
+      <w:proofErr w:type="spellStart"/>
+      <w:r>
+        <w:rPr>
+          <w:rFonts w:ascii="Arial" w:hAnsi="Arial" w:cs="Arial"/>
+        </w:rPr>
+        <w:t>pili</w:t>
+      </w:r>
+      <w:proofErr w:type="spellEnd"/>
+      <w:r>
+        <w:rPr>
+          <w:rFonts w:ascii="Arial" w:hAnsi="Arial" w:cs="Arial"/>
+        </w:rPr>
+        <w:t xml:space="preserve">, tipped </w:t>
+      </w:r>
+      <w:r>
+        <w:rPr>
+          <w:rFonts w:ascii="Arial" w:hAnsi="Arial" w:cs="Arial"/>
+        </w:rPr>
+        <w:t xml:space="preserve">with the </w:t>
+      </w:r>
+      <w:proofErr w:type="spellStart"/>
+      <w:r>
+        <w:rPr>
+          <w:rFonts w:ascii="Arial" w:hAnsi="Arial" w:cs="Arial"/>
+        </w:rPr>
+        <w:t>FimH</w:t>
+      </w:r>
+      <w:proofErr w:type="spellEnd"/>
+      <w:r>
+        <w:rPr>
+          <w:rFonts w:ascii="Arial" w:hAnsi="Arial" w:cs="Arial"/>
+        </w:rPr>
+        <w:t xml:space="preserve"> </w:t>
+      </w:r>
+      <w:proofErr w:type="spellStart"/>
+      <w:r>
+        <w:rPr>
+          <w:rFonts w:ascii="Arial" w:hAnsi="Arial" w:cs="Arial"/>
+        </w:rPr>
+        <w:t>adhesin</w:t>
+      </w:r>
+      <w:proofErr w:type="spellEnd"/>
+      <w:r>
+        <w:rPr>
+          <w:rFonts w:ascii="Arial" w:hAnsi="Arial" w:cs="Arial"/>
+        </w:rPr>
+        <w:t>, bind to u</w:t>
       </w:r>
       <w:r>
         <w:rPr>
@@ -4475,7 +5649,21 @@
         <w:rPr>
           <w:rFonts w:ascii="Arial" w:hAnsi="Arial" w:cs="Arial"/>
         </w:rPr>
-        <w:t>.  The presence of P pili is strongly associated with strains that cause pyelonephritis</w:t>
+        <w:t xml:space="preserve">.  The presence of P </w:t>
+      </w:r>
+      <w:proofErr w:type="spellStart"/>
+      <w:r>
+        <w:rPr>
+          <w:rFonts w:ascii="Arial" w:hAnsi="Arial" w:cs="Arial"/>
+        </w:rPr>
+        <w:t>pili</w:t>
+      </w:r>
+      <w:proofErr w:type="spellEnd"/>
+      <w:r>
+        <w:rPr>
+          <w:rFonts w:ascii="Arial" w:hAnsi="Arial" w:cs="Arial"/>
+        </w:rPr>
+        <w:t xml:space="preserve"> is strongly associated with strains that cause pyelonephritis</w:t>
       </w:r>
       <w:r>
         <w:rPr>
@@ -4524,13 +5712,41 @@
         <w:rPr>
           <w:rFonts w:ascii="Arial" w:hAnsi="Arial" w:cs="Arial"/>
         </w:rPr>
-        <w:t xml:space="preserve">S pili </w:t>
-      </w:r>
-      <w:r>
-        <w:rPr>
-          <w:rFonts w:ascii="Arial" w:hAnsi="Arial" w:cs="Arial"/>
-        </w:rPr>
-        <w:t>and Dr adhesins are capable of binding to the bladder epithelium</w:t>
+        <w:t xml:space="preserve">S </w:t>
+      </w:r>
+      <w:proofErr w:type="spellStart"/>
+      <w:r>
+        <w:rPr>
+          <w:rFonts w:ascii="Arial" w:hAnsi="Arial" w:cs="Arial"/>
+        </w:rPr>
+        <w:t>pili</w:t>
+      </w:r>
+      <w:proofErr w:type="spellEnd"/>
+      <w:r>
+        <w:rPr>
+          <w:rFonts w:ascii="Arial" w:hAnsi="Arial" w:cs="Arial"/>
+        </w:rPr>
+        <w:t xml:space="preserve"> </w:t>
+      </w:r>
+      <w:r>
+        <w:rPr>
+          <w:rFonts w:ascii="Arial" w:hAnsi="Arial" w:cs="Arial"/>
+        </w:rPr>
+        <w:t xml:space="preserve">and Dr </w:t>
+      </w:r>
+      <w:proofErr w:type="spellStart"/>
+      <w:r>
+        <w:rPr>
+          <w:rFonts w:ascii="Arial" w:hAnsi="Arial" w:cs="Arial"/>
+        </w:rPr>
+        <w:t>adhesins</w:t>
+      </w:r>
+      <w:proofErr w:type="spellEnd"/>
+      <w:r>
+        <w:rPr>
+          <w:rFonts w:ascii="Arial" w:hAnsi="Arial" w:cs="Arial"/>
+        </w:rPr>
+        <w:t xml:space="preserve"> are capable of binding to the bladder epithelium</w:t>
       </w:r>
       <w:r>
         <w:rPr>
@@ -4573,7 +5789,21 @@
         <w:rPr>
           <w:rFonts w:ascii="Arial" w:hAnsi="Arial" w:cs="Arial"/>
         </w:rPr>
-        <w:t>F1C pili have been found to enhance bladder colonization, but the molecular mechanism of this activity has yet to be defined</w:t>
+        <w:t xml:space="preserve">F1C </w:t>
+      </w:r>
+      <w:proofErr w:type="spellStart"/>
+      <w:r>
+        <w:rPr>
+          <w:rFonts w:ascii="Arial" w:hAnsi="Arial" w:cs="Arial"/>
+        </w:rPr>
+        <w:t>pili</w:t>
+      </w:r>
+      <w:proofErr w:type="spellEnd"/>
+      <w:r>
+        <w:rPr>
+          <w:rFonts w:ascii="Arial" w:hAnsi="Arial" w:cs="Arial"/>
+        </w:rPr>
+        <w:t xml:space="preserve"> have been found to enhance bladder colonization, but the molecular mechanism of this activity has yet to be defined</w:t>
       </w:r>
       <w:r>
         <w:rPr>
@@ -4612,12 +5842,14 @@
         </w:rPr>
         <w:t xml:space="preserve">.  The </w:t>
       </w:r>
+      <w:proofErr w:type="gramStart"/>
       <w:r>
         <w:rPr>
           <w:rFonts w:ascii="Arial" w:hAnsi="Arial" w:cs="Arial"/>
         </w:rPr>
         <w:t>variety</w:t>
       </w:r>
+      <w:proofErr w:type="gramEnd"/>
       <w:r>
         <w:rPr>
           <w:rFonts w:ascii="Arial" w:hAnsi="Arial" w:cs="Arial"/>
@@ -4655,13 +5887,83 @@
         <w:rPr>
           <w:rFonts w:ascii="Arial" w:hAnsi="Arial" w:cs="Arial"/>
         </w:rPr>
-        <w:t xml:space="preserve"> bladder colonization by UPEC, Hemolysin, Cytotoxic Necrotizing F</w:t>
-      </w:r>
-      <w:r>
-        <w:rPr>
-          <w:rFonts w:ascii="Arial" w:hAnsi="Arial" w:cs="Arial"/>
-        </w:rPr>
-        <w:t>actor 1 (CNF1), secreted autotransporter toxin (sat), and vacuolating autotransporter toxin (vat)</w:t>
+        <w:t xml:space="preserve"> bladder colonization by UPEC, </w:t>
+      </w:r>
+      <w:proofErr w:type="spellStart"/>
+      <w:r>
+        <w:rPr>
+          <w:rFonts w:ascii="Arial" w:hAnsi="Arial" w:cs="Arial"/>
+        </w:rPr>
+        <w:t>Hemolysin</w:t>
+      </w:r>
+      <w:proofErr w:type="spellEnd"/>
+      <w:r>
+        <w:rPr>
+          <w:rFonts w:ascii="Arial" w:hAnsi="Arial" w:cs="Arial"/>
+        </w:rPr>
+        <w:t xml:space="preserve">, </w:t>
+      </w:r>
+      <w:proofErr w:type="spellStart"/>
+      <w:r>
+        <w:rPr>
+          <w:rFonts w:ascii="Arial" w:hAnsi="Arial" w:cs="Arial"/>
+        </w:rPr>
+        <w:t>Cytotoxic</w:t>
+      </w:r>
+      <w:proofErr w:type="spellEnd"/>
+      <w:r>
+        <w:rPr>
+          <w:rFonts w:ascii="Arial" w:hAnsi="Arial" w:cs="Arial"/>
+        </w:rPr>
+        <w:t xml:space="preserve"> Necrotizing F</w:t>
+      </w:r>
+      <w:r>
+        <w:rPr>
+          <w:rFonts w:ascii="Arial" w:hAnsi="Arial" w:cs="Arial"/>
+        </w:rPr>
+        <w:t xml:space="preserve">actor 1 (CNF1), secreted </w:t>
+      </w:r>
+      <w:proofErr w:type="spellStart"/>
+      <w:r>
+        <w:rPr>
+          <w:rFonts w:ascii="Arial" w:hAnsi="Arial" w:cs="Arial"/>
+        </w:rPr>
+        <w:t>autotransporter</w:t>
+      </w:r>
+      <w:proofErr w:type="spellEnd"/>
+      <w:r>
+        <w:rPr>
+          <w:rFonts w:ascii="Arial" w:hAnsi="Arial" w:cs="Arial"/>
+        </w:rPr>
+        <w:t xml:space="preserve"> toxin (sat), and </w:t>
+      </w:r>
+      <w:proofErr w:type="spellStart"/>
+      <w:r>
+        <w:rPr>
+          <w:rFonts w:ascii="Arial" w:hAnsi="Arial" w:cs="Arial"/>
+        </w:rPr>
+        <w:t>vacuolating</w:t>
+      </w:r>
+      <w:proofErr w:type="spellEnd"/>
+      <w:r>
+        <w:rPr>
+          <w:rFonts w:ascii="Arial" w:hAnsi="Arial" w:cs="Arial"/>
+        </w:rPr>
+        <w:t xml:space="preserve"> </w:t>
+      </w:r>
+      <w:proofErr w:type="spellStart"/>
+      <w:r>
+        <w:rPr>
+          <w:rFonts w:ascii="Arial" w:hAnsi="Arial" w:cs="Arial"/>
+        </w:rPr>
+        <w:t>autotransporter</w:t>
+      </w:r>
+      <w:proofErr w:type="spellEnd"/>
+      <w:r>
+        <w:rPr>
+          <w:rFonts w:ascii="Arial" w:hAnsi="Arial" w:cs="Arial"/>
+        </w:rPr>
+        <w:t xml:space="preserve"> toxin (vat)</w:t>
       </w:r>
       <w:r>
         <w:rPr>
@@ -4669,6 +5971,7 @@
         </w:rPr>
         <w:t xml:space="preserve">, which are encoded by the </w:t>
       </w:r>
+      <w:proofErr w:type="spellStart"/>
       <w:r>
         <w:rPr>
           <w:rFonts w:ascii="Arial" w:hAnsi="Arial" w:cs="Arial"/>
@@ -4676,6 +5979,7 @@
         </w:rPr>
         <w:t>hly</w:t>
       </w:r>
+      <w:proofErr w:type="spellEnd"/>
       <w:r>
         <w:rPr>
           <w:rFonts w:ascii="Arial" w:hAnsi="Arial" w:cs="Arial"/>
@@ -4768,7 +6072,21 @@
         <w:rPr>
           <w:rFonts w:ascii="Arial" w:hAnsi="Arial" w:cs="Arial"/>
         </w:rPr>
-        <w:t xml:space="preserve"> been associated with increased ability to colonize the bladder in murine models of UTI, although their mechanisms of action are different</w:t>
+        <w:t xml:space="preserve"> been associated with increased ability to colonize the bladder in </w:t>
+      </w:r>
+      <w:proofErr w:type="spellStart"/>
+      <w:r>
+        <w:rPr>
+          <w:rFonts w:ascii="Arial" w:hAnsi="Arial" w:cs="Arial"/>
+        </w:rPr>
+        <w:t>murine</w:t>
+      </w:r>
+      <w:proofErr w:type="spellEnd"/>
+      <w:r>
+        <w:rPr>
+          <w:rFonts w:ascii="Arial" w:hAnsi="Arial" w:cs="Arial"/>
+        </w:rPr>
+        <w:t xml:space="preserve"> models of UTI, although their mechanisms of action are different</w:t>
       </w:r>
       <w:r>
         <w:rPr>
@@ -4805,7 +6123,35 @@
         <w:rPr>
           <w:rFonts w:ascii="Arial" w:hAnsi="Arial" w:cs="Arial"/>
         </w:rPr>
-        <w:t xml:space="preserve">.  Hemolysin has been associated with increased risk of septicemia through cytotoxic activity while CNF1 enhances host cell adhesion and invasion through activation of the host’s Rho GTP-binding proteins, which results in a remodeling of the host cell’s cytoskeleton.  Both sat and vat have been shown to cause damage to urinary tract cells </w:t>
+        <w:t xml:space="preserve">.  </w:t>
+      </w:r>
+      <w:proofErr w:type="spellStart"/>
+      <w:r>
+        <w:rPr>
+          <w:rFonts w:ascii="Arial" w:hAnsi="Arial" w:cs="Arial"/>
+        </w:rPr>
+        <w:t>Hemolysin</w:t>
+      </w:r>
+      <w:proofErr w:type="spellEnd"/>
+      <w:r>
+        <w:rPr>
+          <w:rFonts w:ascii="Arial" w:hAnsi="Arial" w:cs="Arial"/>
+        </w:rPr>
+        <w:t xml:space="preserve"> has been associated with increased risk of septicemia through </w:t>
+      </w:r>
+      <w:proofErr w:type="spellStart"/>
+      <w:r>
+        <w:rPr>
+          <w:rFonts w:ascii="Arial" w:hAnsi="Arial" w:cs="Arial"/>
+        </w:rPr>
+        <w:t>cytotoxic</w:t>
+      </w:r>
+      <w:proofErr w:type="spellEnd"/>
+      <w:r>
+        <w:rPr>
+          <w:rFonts w:ascii="Arial" w:hAnsi="Arial" w:cs="Arial"/>
+        </w:rPr>
+        <w:t xml:space="preserve"> activity while CNF1 enhances host cell adhesion and invasion through activation of the host’s Rho GTP-binding proteins, which results in a remodeling of the host cell’s cytoskeleton.  Both sat and vat have been shown to cause damage to urinary tract cells </w:t>
       </w:r>
       <w:r>
         <w:rPr>
@@ -4818,7 +6164,21 @@
         <w:rPr>
           <w:rFonts w:ascii="Arial" w:hAnsi="Arial" w:cs="Arial"/>
         </w:rPr>
-        <w:t xml:space="preserve">, and have been associated with cytopathic effects and tissue damage </w:t>
+        <w:t xml:space="preserve">, and have been associated with </w:t>
+      </w:r>
+      <w:proofErr w:type="spellStart"/>
+      <w:r>
+        <w:rPr>
+          <w:rFonts w:ascii="Arial" w:hAnsi="Arial" w:cs="Arial"/>
+        </w:rPr>
+        <w:t>cytopathic</w:t>
+      </w:r>
+      <w:proofErr w:type="spellEnd"/>
+      <w:r>
+        <w:rPr>
+          <w:rFonts w:ascii="Arial" w:hAnsi="Arial" w:cs="Arial"/>
+        </w:rPr>
+        <w:t xml:space="preserve"> effects and tissue damage </w:t>
       </w:r>
       <w:r>
         <w:rPr>
@@ -4872,7 +6232,21 @@
         <w:rPr>
           <w:rFonts w:ascii="Arial" w:hAnsi="Arial" w:cs="Arial"/>
         </w:rPr>
-        <w:t xml:space="preserve">  Together, these toxins are capable of remodeling the bladder epithelium, causing tissue damage, and enhancing UPEC persistence and pathogenicity. </w:t>
+        <w:t xml:space="preserve">  Together, these toxins are capable of remodeling the bladder epithelium, causing tissue damage, and enhancing UPEC persistence and </w:t>
+      </w:r>
+      <w:proofErr w:type="spellStart"/>
+      <w:r>
+        <w:rPr>
+          <w:rFonts w:ascii="Arial" w:hAnsi="Arial" w:cs="Arial"/>
+        </w:rPr>
+        <w:t>pathogenicity</w:t>
+      </w:r>
+      <w:proofErr w:type="spellEnd"/>
+      <w:r>
+        <w:rPr>
+          <w:rFonts w:ascii="Arial" w:hAnsi="Arial" w:cs="Arial"/>
+        </w:rPr>
+        <w:t xml:space="preserve">. </w:t>
       </w:r>
     </w:p>
     <w:p>
@@ -4883,6 +6257,7 @@
           <w:rFonts w:ascii="Arial" w:hAnsi="Arial" w:cs="Arial"/>
         </w:rPr>
       </w:pPr>
+      <w:proofErr w:type="spellStart"/>
       <w:r>
         <w:rPr>
           <w:rFonts w:ascii="Arial" w:hAnsi="Arial" w:cs="Arial"/>
@@ -4905,7 +6280,14 @@
         <w:rPr>
           <w:rFonts w:ascii="Arial" w:hAnsi="Arial" w:cs="Arial"/>
         </w:rPr>
-        <w:t>ins are another class of virulence factors found in UPE</w:t>
+        <w:t>ins</w:t>
+      </w:r>
+      <w:proofErr w:type="spellEnd"/>
+      <w:r>
+        <w:rPr>
+          <w:rFonts w:ascii="Arial" w:hAnsi="Arial" w:cs="Arial"/>
+        </w:rPr>
+        <w:t xml:space="preserve"> are another class of virulence factors found in UPE</w:t>
       </w:r>
       <w:r>
         <w:rPr>
@@ -4925,6 +6307,7 @@
         </w:rPr>
         <w:t xml:space="preserve">and are encoded by the </w:t>
       </w:r>
+      <w:proofErr w:type="spellStart"/>
       <w:r>
         <w:rPr>
           <w:rFonts w:ascii="Arial" w:hAnsi="Arial" w:cs="Arial"/>
@@ -4932,12 +6315,14 @@
         </w:rPr>
         <w:t>traT</w:t>
       </w:r>
+      <w:proofErr w:type="spellEnd"/>
       <w:r>
         <w:rPr>
           <w:rFonts w:ascii="Arial" w:hAnsi="Arial" w:cs="Arial"/>
         </w:rPr>
         <w:t xml:space="preserve">, </w:t>
       </w:r>
+      <w:proofErr w:type="spellStart"/>
       <w:r>
         <w:rPr>
           <w:rFonts w:ascii="Arial" w:hAnsi="Arial" w:cs="Arial"/>
@@ -4945,18 +6330,28 @@
         </w:rPr>
         <w:t>ompT</w:t>
       </w:r>
+      <w:proofErr w:type="spellEnd"/>
       <w:r>
         <w:rPr>
           <w:rFonts w:ascii="Arial" w:hAnsi="Arial" w:cs="Arial"/>
         </w:rPr>
         <w:t xml:space="preserve">, and </w:t>
       </w:r>
-      <w:r>
-        <w:rPr>
-          <w:rFonts w:ascii="Arial" w:hAnsi="Arial" w:cs="Arial"/>
-          <w:i/>
-        </w:rPr>
-        <w:t xml:space="preserve">cva </w:t>
+      <w:proofErr w:type="spellStart"/>
+      <w:r>
+        <w:rPr>
+          <w:rFonts w:ascii="Arial" w:hAnsi="Arial" w:cs="Arial"/>
+          <w:i/>
+        </w:rPr>
+        <w:t>cva</w:t>
+      </w:r>
+      <w:proofErr w:type="spellEnd"/>
+      <w:r>
+        <w:rPr>
+          <w:rFonts w:ascii="Arial" w:hAnsi="Arial" w:cs="Arial"/>
+          <w:i/>
+        </w:rPr>
+        <w:t xml:space="preserve"> </w:t>
       </w:r>
       <w:r>
         <w:rPr>
@@ -5013,19 +6408,7 @@
         </w:rPr>
         <w:t xml:space="preserve"> gene cluster, labeled </w:t>
       </w:r>
-      <w:r>
-        <w:rPr>
-          <w:rFonts w:ascii="Arial" w:hAnsi="Arial" w:cs="Arial"/>
-          <w:i/>
-        </w:rPr>
-        <w:t xml:space="preserve">iss </w:t>
-      </w:r>
-      <w:r>
-        <w:rPr>
-          <w:rFonts w:ascii="Arial" w:hAnsi="Arial" w:cs="Arial"/>
-        </w:rPr>
-        <w:t xml:space="preserve">for increased serum survivability, has been associated with complement resistance and increased pathogenicity; however, whether these phenotypes are mediated by the </w:t>
-      </w:r>
+      <w:proofErr w:type="spellStart"/>
       <w:r>
         <w:rPr>
           <w:rFonts w:ascii="Arial" w:hAnsi="Arial" w:cs="Arial"/>
@@ -5033,6 +6416,43 @@
         </w:rPr>
         <w:t>iss</w:t>
       </w:r>
+      <w:proofErr w:type="spellEnd"/>
+      <w:r>
+        <w:rPr>
+          <w:rFonts w:ascii="Arial" w:hAnsi="Arial" w:cs="Arial"/>
+          <w:i/>
+        </w:rPr>
+        <w:t xml:space="preserve"> </w:t>
+      </w:r>
+      <w:r>
+        <w:rPr>
+          <w:rFonts w:ascii="Arial" w:hAnsi="Arial" w:cs="Arial"/>
+        </w:rPr>
+        <w:t xml:space="preserve">for increased serum survivability, has been associated with complement resistance and increased </w:t>
+      </w:r>
+      <w:proofErr w:type="spellStart"/>
+      <w:r>
+        <w:rPr>
+          <w:rFonts w:ascii="Arial" w:hAnsi="Arial" w:cs="Arial"/>
+        </w:rPr>
+        <w:t>pathogenicity</w:t>
+      </w:r>
+      <w:proofErr w:type="spellEnd"/>
+      <w:r>
+        <w:rPr>
+          <w:rFonts w:ascii="Arial" w:hAnsi="Arial" w:cs="Arial"/>
+        </w:rPr>
+        <w:t xml:space="preserve">; however, whether these phenotypes are mediated by the </w:t>
+      </w:r>
+      <w:proofErr w:type="spellStart"/>
+      <w:r>
+        <w:rPr>
+          <w:rFonts w:ascii="Arial" w:hAnsi="Arial" w:cs="Arial"/>
+          <w:i/>
+        </w:rPr>
+        <w:t>iss</w:t>
+      </w:r>
+      <w:proofErr w:type="spellEnd"/>
       <w:r>
         <w:rPr>
           <w:rFonts w:ascii="Arial" w:hAnsi="Arial" w:cs="Arial"/>
@@ -5296,19 +6716,82 @@
         <w:rPr>
           <w:rFonts w:ascii="Arial" w:hAnsi="Arial" w:cs="Arial"/>
         </w:rPr>
-        <w:t>nvironment.  These systems include siderophor</w:t>
-      </w:r>
-      <w:r>
-        <w:rPr>
-          <w:rFonts w:ascii="Arial" w:hAnsi="Arial" w:cs="Arial"/>
-        </w:rPr>
-        <w:t>es, such as the enterobactin, y</w:t>
-      </w:r>
-      <w:r>
-        <w:rPr>
-          <w:rFonts w:ascii="Arial" w:hAnsi="Arial" w:cs="Arial"/>
-        </w:rPr>
-        <w:t>ersiniabactin, salmochelin, and a</w:t>
+        <w:t xml:space="preserve">nvironment.  These systems include </w:t>
+      </w:r>
+      <w:proofErr w:type="spellStart"/>
+      <w:r>
+        <w:rPr>
+          <w:rFonts w:ascii="Arial" w:hAnsi="Arial" w:cs="Arial"/>
+        </w:rPr>
+        <w:t>siderophor</w:t>
+      </w:r>
+      <w:r>
+        <w:rPr>
+          <w:rFonts w:ascii="Arial" w:hAnsi="Arial" w:cs="Arial"/>
+        </w:rPr>
+        <w:t>es</w:t>
+      </w:r>
+      <w:proofErr w:type="spellEnd"/>
+      <w:r>
+        <w:rPr>
+          <w:rFonts w:ascii="Arial" w:hAnsi="Arial" w:cs="Arial"/>
+        </w:rPr>
+        <w:t xml:space="preserve">, such as the </w:t>
+      </w:r>
+      <w:proofErr w:type="spellStart"/>
+      <w:r>
+        <w:rPr>
+          <w:rFonts w:ascii="Arial" w:hAnsi="Arial" w:cs="Arial"/>
+        </w:rPr>
+        <w:t>enterobactin</w:t>
+      </w:r>
+      <w:proofErr w:type="spellEnd"/>
+      <w:r>
+        <w:rPr>
+          <w:rFonts w:ascii="Arial" w:hAnsi="Arial" w:cs="Arial"/>
+        </w:rPr>
+        <w:t xml:space="preserve">, </w:t>
+      </w:r>
+      <w:proofErr w:type="spellStart"/>
+      <w:r>
+        <w:rPr>
+          <w:rFonts w:ascii="Arial" w:hAnsi="Arial" w:cs="Arial"/>
+        </w:rPr>
+        <w:t>y</w:t>
+      </w:r>
+      <w:r>
+        <w:rPr>
+          <w:rFonts w:ascii="Arial" w:hAnsi="Arial" w:cs="Arial"/>
+        </w:rPr>
+        <w:t>ersiniabactin</w:t>
+      </w:r>
+      <w:proofErr w:type="spellEnd"/>
+      <w:r>
+        <w:rPr>
+          <w:rFonts w:ascii="Arial" w:hAnsi="Arial" w:cs="Arial"/>
+        </w:rPr>
+        <w:t xml:space="preserve">, </w:t>
+      </w:r>
+      <w:proofErr w:type="spellStart"/>
+      <w:r>
+        <w:rPr>
+          <w:rFonts w:ascii="Arial" w:hAnsi="Arial" w:cs="Arial"/>
+        </w:rPr>
+        <w:t>salmochelin</w:t>
+      </w:r>
+      <w:proofErr w:type="spellEnd"/>
+      <w:r>
+        <w:rPr>
+          <w:rFonts w:ascii="Arial" w:hAnsi="Arial" w:cs="Arial"/>
+        </w:rPr>
+        <w:t xml:space="preserve">, and </w:t>
+      </w:r>
+      <w:proofErr w:type="spellStart"/>
+      <w:r>
+        <w:rPr>
+          <w:rFonts w:ascii="Arial" w:hAnsi="Arial" w:cs="Arial"/>
+        </w:rPr>
+        <w:t>a</w:t>
       </w:r>
       <w:r>
         <w:rPr>
@@ -5320,7 +6803,28 @@
         <w:rPr>
           <w:rFonts w:ascii="Arial" w:hAnsi="Arial" w:cs="Arial"/>
         </w:rPr>
-        <w:t xml:space="preserve">obactin siderophores, that have binding affinities of </w:t>
+        <w:t>obactin</w:t>
+      </w:r>
+      <w:proofErr w:type="spellEnd"/>
+      <w:r>
+        <w:rPr>
+          <w:rFonts w:ascii="Arial" w:hAnsi="Arial" w:cs="Arial"/>
+        </w:rPr>
+        <w:t xml:space="preserve"> </w:t>
+      </w:r>
+      <w:proofErr w:type="spellStart"/>
+      <w:r>
+        <w:rPr>
+          <w:rFonts w:ascii="Arial" w:hAnsi="Arial" w:cs="Arial"/>
+        </w:rPr>
+        <w:t>siderophores</w:t>
+      </w:r>
+      <w:proofErr w:type="spellEnd"/>
+      <w:r>
+        <w:rPr>
+          <w:rFonts w:ascii="Arial" w:hAnsi="Arial" w:cs="Arial"/>
+        </w:rPr>
+        <w:t xml:space="preserve">, that have binding affinities of </w:t>
       </w:r>
       <w:r>
         <w:rPr>
@@ -5345,7 +6849,21 @@
         <w:rPr>
           <w:rFonts w:ascii="Arial" w:hAnsi="Arial" w:cs="Arial"/>
         </w:rPr>
-        <w:t>, which are capable of outcompeting host iron acquisition systems, such as transferrin, which have weaker binding affinities of around 10</w:t>
+        <w:t xml:space="preserve">, which are capable of outcompeting host iron acquisition systems, such as </w:t>
+      </w:r>
+      <w:proofErr w:type="spellStart"/>
+      <w:r>
+        <w:rPr>
+          <w:rFonts w:ascii="Arial" w:hAnsi="Arial" w:cs="Arial"/>
+        </w:rPr>
+        <w:t>transferrin</w:t>
+      </w:r>
+      <w:proofErr w:type="spellEnd"/>
+      <w:r>
+        <w:rPr>
+          <w:rFonts w:ascii="Arial" w:hAnsi="Arial" w:cs="Arial"/>
+        </w:rPr>
+        <w:t>, which have weaker binding affinities of around 10</w:t>
       </w:r>
       <w:r>
         <w:rPr>
@@ -5373,6 +6891,8 @@
         </w:rPr>
         <w:t xml:space="preserve">.  UPEC may also contain the </w:t>
       </w:r>
+      <w:proofErr w:type="spellStart"/>
+      <w:proofErr w:type="gramStart"/>
       <w:r>
         <w:rPr>
           <w:rFonts w:ascii="Arial" w:hAnsi="Arial" w:cs="Arial"/>
@@ -5380,13 +6900,24 @@
         </w:rPr>
         <w:t>chu</w:t>
       </w:r>
-      <w:r>
-        <w:rPr>
-          <w:rFonts w:ascii="Arial" w:hAnsi="Arial" w:cs="Arial"/>
-          <w:i/>
-        </w:rPr>
-        <w:t>, feo</w:t>
-      </w:r>
+      <w:proofErr w:type="spellEnd"/>
+      <w:proofErr w:type="gramEnd"/>
+      <w:r>
+        <w:rPr>
+          <w:rFonts w:ascii="Arial" w:hAnsi="Arial" w:cs="Arial"/>
+          <w:i/>
+        </w:rPr>
+        <w:t xml:space="preserve">, </w:t>
+      </w:r>
+      <w:proofErr w:type="spellStart"/>
+      <w:r>
+        <w:rPr>
+          <w:rFonts w:ascii="Arial" w:hAnsi="Arial" w:cs="Arial"/>
+          <w:i/>
+        </w:rPr>
+        <w:t>feo</w:t>
+      </w:r>
+      <w:proofErr w:type="spellEnd"/>
       <w:r>
         <w:rPr>
           <w:rFonts w:ascii="Arial" w:hAnsi="Arial" w:cs="Arial"/>
@@ -5404,13 +6935,41 @@
         <w:rPr>
           <w:rFonts w:ascii="Arial" w:hAnsi="Arial" w:cs="Arial"/>
         </w:rPr>
-        <w:t xml:space="preserve"> acquisition systems, which encode the Hemin uptake system</w:t>
-      </w:r>
-      <w:r>
-        <w:rPr>
-          <w:rFonts w:ascii="Arial" w:hAnsi="Arial" w:cs="Arial"/>
-        </w:rPr>
-        <w:t>, ferrous iron autotransporter,</w:t>
+        <w:t xml:space="preserve"> acquisition systems, which encode the </w:t>
+      </w:r>
+      <w:proofErr w:type="spellStart"/>
+      <w:r>
+        <w:rPr>
+          <w:rFonts w:ascii="Arial" w:hAnsi="Arial" w:cs="Arial"/>
+        </w:rPr>
+        <w:t>Hemin</w:t>
+      </w:r>
+      <w:proofErr w:type="spellEnd"/>
+      <w:r>
+        <w:rPr>
+          <w:rFonts w:ascii="Arial" w:hAnsi="Arial" w:cs="Arial"/>
+        </w:rPr>
+        <w:t xml:space="preserve"> uptake system</w:t>
+      </w:r>
+      <w:r>
+        <w:rPr>
+          <w:rFonts w:ascii="Arial" w:hAnsi="Arial" w:cs="Arial"/>
+        </w:rPr>
+        <w:t xml:space="preserve">, ferrous iron </w:t>
+      </w:r>
+      <w:proofErr w:type="spellStart"/>
+      <w:r>
+        <w:rPr>
+          <w:rFonts w:ascii="Arial" w:hAnsi="Arial" w:cs="Arial"/>
+        </w:rPr>
+        <w:t>autotransporter</w:t>
+      </w:r>
+      <w:proofErr w:type="spellEnd"/>
+      <w:r>
+        <w:rPr>
+          <w:rFonts w:ascii="Arial" w:hAnsi="Arial" w:cs="Arial"/>
+        </w:rPr>
+        <w:t>,</w:t>
       </w:r>
       <w:r>
         <w:rPr>
@@ -5511,13 +7070,41 @@
         <w:rPr>
           <w:rFonts w:ascii="Arial" w:hAnsi="Arial" w:cs="Arial"/>
         </w:rPr>
-        <w:t xml:space="preserve"> pathotypes, UPEC have evolved via horizontal gene transfer and recombination, which has resulted in a complex and shuffled pan-genome.  </w:t>
-      </w:r>
-      <w:r>
-        <w:rPr>
-          <w:rFonts w:ascii="Arial" w:hAnsi="Arial" w:cs="Arial"/>
-        </w:rPr>
-        <w:t>The pangenome of a species, defined as the collection of all genes found in at least one str</w:t>
+        <w:t xml:space="preserve"> </w:t>
+      </w:r>
+      <w:proofErr w:type="spellStart"/>
+      <w:r>
+        <w:rPr>
+          <w:rFonts w:ascii="Arial" w:hAnsi="Arial" w:cs="Arial"/>
+        </w:rPr>
+        <w:t>pathotypes</w:t>
+      </w:r>
+      <w:proofErr w:type="spellEnd"/>
+      <w:r>
+        <w:rPr>
+          <w:rFonts w:ascii="Arial" w:hAnsi="Arial" w:cs="Arial"/>
+        </w:rPr>
+        <w:t xml:space="preserve">, UPEC have evolved via horizontal gene transfer and recombination, which has resulted in a complex and shuffled pan-genome.  </w:t>
+      </w:r>
+      <w:r>
+        <w:rPr>
+          <w:rFonts w:ascii="Arial" w:hAnsi="Arial" w:cs="Arial"/>
+        </w:rPr>
+        <w:t xml:space="preserve">The </w:t>
+      </w:r>
+      <w:proofErr w:type="spellStart"/>
+      <w:r>
+        <w:rPr>
+          <w:rFonts w:ascii="Arial" w:hAnsi="Arial" w:cs="Arial"/>
+        </w:rPr>
+        <w:t>pangenome</w:t>
+      </w:r>
+      <w:proofErr w:type="spellEnd"/>
+      <w:r>
+        <w:rPr>
+          <w:rFonts w:ascii="Arial" w:hAnsi="Arial" w:cs="Arial"/>
+        </w:rPr>
+        <w:t xml:space="preserve"> of a species, defined as the collection of all genes found in at least one str</w:t>
       </w:r>
       <w:r>
         <w:rPr>
@@ -5578,7 +7165,21 @@
         <w:rPr>
           <w:rFonts w:ascii="Arial" w:hAnsi="Arial" w:cs="Arial"/>
         </w:rPr>
-        <w:t>.  The composition of a bacterial pangenome has been shown to affect</w:t>
+        <w:t xml:space="preserve">.  The composition of a bacterial </w:t>
+      </w:r>
+      <w:proofErr w:type="spellStart"/>
+      <w:r>
+        <w:rPr>
+          <w:rFonts w:ascii="Arial" w:hAnsi="Arial" w:cs="Arial"/>
+        </w:rPr>
+        <w:t>pangenome</w:t>
+      </w:r>
+      <w:proofErr w:type="spellEnd"/>
+      <w:r>
+        <w:rPr>
+          <w:rFonts w:ascii="Arial" w:hAnsi="Arial" w:cs="Arial"/>
+        </w:rPr>
+        <w:t xml:space="preserve"> has been shown to affect</w:t>
       </w:r>
       <w:r>
         <w:rPr>
@@ -5646,7 +7247,49 @@
         <w:rPr>
           <w:rFonts w:ascii="Arial" w:hAnsi="Arial" w:cs="Arial"/>
         </w:rPr>
-        <w:t xml:space="preserve"> pangenome is heavily biased towards accessory genes, as estimates of the total number of non-prophage, non-transposase genes in the </w:t>
+        <w:t xml:space="preserve"> </w:t>
+      </w:r>
+      <w:proofErr w:type="spellStart"/>
+      <w:r>
+        <w:rPr>
+          <w:rFonts w:ascii="Arial" w:hAnsi="Arial" w:cs="Arial"/>
+        </w:rPr>
+        <w:t>pangenome</w:t>
+      </w:r>
+      <w:proofErr w:type="spellEnd"/>
+      <w:r>
+        <w:rPr>
+          <w:rFonts w:ascii="Arial" w:hAnsi="Arial" w:cs="Arial"/>
+        </w:rPr>
+        <w:t xml:space="preserve"> is heavily biased towards accessory genes, as estimates of the total number of non-</w:t>
+      </w:r>
+      <w:proofErr w:type="spellStart"/>
+      <w:r>
+        <w:rPr>
+          <w:rFonts w:ascii="Arial" w:hAnsi="Arial" w:cs="Arial"/>
+        </w:rPr>
+        <w:t>prophage</w:t>
+      </w:r>
+      <w:proofErr w:type="spellEnd"/>
+      <w:r>
+        <w:rPr>
+          <w:rFonts w:ascii="Arial" w:hAnsi="Arial" w:cs="Arial"/>
+        </w:rPr>
+        <w:t>, non-</w:t>
+      </w:r>
+      <w:proofErr w:type="spellStart"/>
+      <w:r>
+        <w:rPr>
+          <w:rFonts w:ascii="Arial" w:hAnsi="Arial" w:cs="Arial"/>
+        </w:rPr>
+        <w:t>transposase</w:t>
+      </w:r>
+      <w:proofErr w:type="spellEnd"/>
+      <w:r>
+        <w:rPr>
+          <w:rFonts w:ascii="Arial" w:hAnsi="Arial" w:cs="Arial"/>
+        </w:rPr>
+        <w:t xml:space="preserve"> genes in the </w:t>
       </w:r>
       <w:r>
         <w:rPr>
@@ -5826,7 +7469,21 @@
         <w:rPr>
           <w:rFonts w:ascii="Arial" w:hAnsi="Arial" w:cs="Arial"/>
         </w:rPr>
-        <w:t xml:space="preserve">, show similar patterns in pangenome composition.  Additionally, like other </w:t>
+        <w:t xml:space="preserve">, show similar patterns in </w:t>
+      </w:r>
+      <w:proofErr w:type="spellStart"/>
+      <w:r>
+        <w:rPr>
+          <w:rFonts w:ascii="Arial" w:hAnsi="Arial" w:cs="Arial"/>
+        </w:rPr>
+        <w:t>pangenome</w:t>
+      </w:r>
+      <w:proofErr w:type="spellEnd"/>
+      <w:r>
+        <w:rPr>
+          <w:rFonts w:ascii="Arial" w:hAnsi="Arial" w:cs="Arial"/>
+        </w:rPr>
+        <w:t xml:space="preserve"> composition.  Additionally, like other </w:t>
       </w:r>
       <w:r>
         <w:rPr>
@@ -5839,7 +7496,35 @@
         <w:rPr>
           <w:rFonts w:ascii="Arial" w:hAnsi="Arial" w:cs="Arial"/>
         </w:rPr>
-        <w:t>UPEC genomes contain a large number of accessory genes unique to specific strains, in part due to the prevalence of pathogenicity associated islands (PAIs) common to UPEC</w:t>
+        <w:t xml:space="preserve">UPEC genomes contain a large number of accessory genes unique to specific strains, in part due to the prevalence of </w:t>
+      </w:r>
+      <w:proofErr w:type="spellStart"/>
+      <w:r>
+        <w:rPr>
+          <w:rFonts w:ascii="Arial" w:hAnsi="Arial" w:cs="Arial"/>
+        </w:rPr>
+        <w:t>pathogenicity</w:t>
+      </w:r>
+      <w:proofErr w:type="spellEnd"/>
+      <w:r>
+        <w:rPr>
+          <w:rFonts w:ascii="Arial" w:hAnsi="Arial" w:cs="Arial"/>
+        </w:rPr>
+        <w:t xml:space="preserve"> associated islands (</w:t>
+      </w:r>
+      <w:proofErr w:type="spellStart"/>
+      <w:r>
+        <w:rPr>
+          <w:rFonts w:ascii="Arial" w:hAnsi="Arial" w:cs="Arial"/>
+        </w:rPr>
+        <w:t>PAIs</w:t>
+      </w:r>
+      <w:proofErr w:type="spellEnd"/>
+      <w:r>
+        <w:rPr>
+          <w:rFonts w:ascii="Arial" w:hAnsi="Arial" w:cs="Arial"/>
+        </w:rPr>
+        <w:t>) common to UPEC</w:t>
       </w:r>
       <w:r>
         <w:rPr>
@@ -5937,7 +7622,21 @@
         <w:rPr>
           <w:rFonts w:ascii="Arial" w:hAnsi="Arial" w:cs="Arial"/>
         </w:rPr>
-        <w:t xml:space="preserve">between pathovars </w:t>
+        <w:t xml:space="preserve">between </w:t>
+      </w:r>
+      <w:proofErr w:type="spellStart"/>
+      <w:r>
+        <w:rPr>
+          <w:rFonts w:ascii="Arial" w:hAnsi="Arial" w:cs="Arial"/>
+        </w:rPr>
+        <w:t>pathovars</w:t>
+      </w:r>
+      <w:proofErr w:type="spellEnd"/>
+      <w:r>
+        <w:rPr>
+          <w:rFonts w:ascii="Arial" w:hAnsi="Arial" w:cs="Arial"/>
+        </w:rPr>
+        <w:t xml:space="preserve"> </w:t>
       </w:r>
       <w:r>
         <w:rPr>
@@ -5970,7 +7669,21 @@
         <w:rPr>
           <w:rFonts w:ascii="Arial" w:hAnsi="Arial" w:cs="Arial"/>
         </w:rPr>
-        <w:t>Although the UPEC group has a high degree of genetic similarity, a definitive set of virulence factors has yet to be defined.  Many UPEC genotypes are capable of causing disease in the bladder and there is no single set of urovirulence factors</w:t>
+        <w:t xml:space="preserve">Although the UPEC group has a high degree of genetic similarity, a definitive set of virulence factors has yet to be defined.  Many UPEC genotypes are capable of causing disease in the bladder and there is no single set of </w:t>
+      </w:r>
+      <w:proofErr w:type="spellStart"/>
+      <w:r>
+        <w:rPr>
+          <w:rFonts w:ascii="Arial" w:hAnsi="Arial" w:cs="Arial"/>
+        </w:rPr>
+        <w:t>urovirulence</w:t>
+      </w:r>
+      <w:proofErr w:type="spellEnd"/>
+      <w:r>
+        <w:rPr>
+          <w:rFonts w:ascii="Arial" w:hAnsi="Arial" w:cs="Arial"/>
+        </w:rPr>
+        <w:t xml:space="preserve"> factors</w:t>
       </w:r>
       <w:r>
         <w:rPr>
@@ -6019,7 +7732,21 @@
         <w:rPr>
           <w:rFonts w:ascii="Arial" w:hAnsi="Arial" w:cs="Arial"/>
         </w:rPr>
-        <w:t>known virulence factors and clade membership of UPEC strains</w:t>
+        <w:t xml:space="preserve">known virulence factors and </w:t>
+      </w:r>
+      <w:proofErr w:type="spellStart"/>
+      <w:r>
+        <w:rPr>
+          <w:rFonts w:ascii="Arial" w:hAnsi="Arial" w:cs="Arial"/>
+        </w:rPr>
+        <w:t>clade</w:t>
+      </w:r>
+      <w:proofErr w:type="spellEnd"/>
+      <w:r>
+        <w:rPr>
+          <w:rFonts w:ascii="Arial" w:hAnsi="Arial" w:cs="Arial"/>
+        </w:rPr>
+        <w:t xml:space="preserve"> membership of UPEC strains</w:t>
       </w:r>
       <w:r>
         <w:rPr>
@@ -6162,7 +7889,21 @@
         <w:rPr>
           <w:rFonts w:ascii="Arial" w:hAnsi="Arial" w:cs="Arial"/>
         </w:rPr>
-        <w:t>ecombination.  Additionally, although a definitive set of urovirulence genes has not been identified, evidence does show increased number of virulence factors is correlated with increased levels of extra-intestinal pathogenesis</w:t>
+        <w:t xml:space="preserve">ecombination.  Additionally, although a definitive set of </w:t>
+      </w:r>
+      <w:proofErr w:type="spellStart"/>
+      <w:r>
+        <w:rPr>
+          <w:rFonts w:ascii="Arial" w:hAnsi="Arial" w:cs="Arial"/>
+        </w:rPr>
+        <w:t>urovirulence</w:t>
+      </w:r>
+      <w:proofErr w:type="spellEnd"/>
+      <w:r>
+        <w:rPr>
+          <w:rFonts w:ascii="Arial" w:hAnsi="Arial" w:cs="Arial"/>
+        </w:rPr>
+        <w:t xml:space="preserve"> genes has not been identified, evidence does show increased number of virulence factors is correlated with increased levels of extra-intestinal pathogenesis</w:t>
       </w:r>
       <w:r>
         <w:rPr>
@@ -6256,6 +7997,7 @@
           <w:i/>
         </w:rPr>
       </w:pPr>
+      <w:proofErr w:type="gramStart"/>
       <w:r>
         <w:rPr>
           <w:rFonts w:ascii="Arial" w:hAnsi="Arial"/>
@@ -6263,6 +8005,7 @@
         </w:rPr>
         <w:t>Virulence factors, phylogeny, and phenotype.</w:t>
       </w:r>
+      <w:proofErr w:type="gramEnd"/>
     </w:p>
     <w:p>
       <w:pPr>
@@ -6319,7 +8062,35 @@
         <w:rPr>
           <w:rFonts w:ascii="Arial" w:hAnsi="Arial" w:cs="Arial"/>
         </w:rPr>
-        <w:t>upporting this finding, several studies have shown that the genomic context of a urovirulence gene can modify the functional effect of the urovirulence gene</w:t>
+        <w:t xml:space="preserve">upporting this finding, several studies have shown that the genomic context of a </w:t>
+      </w:r>
+      <w:proofErr w:type="spellStart"/>
+      <w:r>
+        <w:rPr>
+          <w:rFonts w:ascii="Arial" w:hAnsi="Arial" w:cs="Arial"/>
+        </w:rPr>
+        <w:t>urovirulence</w:t>
+      </w:r>
+      <w:proofErr w:type="spellEnd"/>
+      <w:r>
+        <w:rPr>
+          <w:rFonts w:ascii="Arial" w:hAnsi="Arial" w:cs="Arial"/>
+        </w:rPr>
+        <w:t xml:space="preserve"> gene can modify the functional effect of the </w:t>
+      </w:r>
+      <w:proofErr w:type="spellStart"/>
+      <w:r>
+        <w:rPr>
+          <w:rFonts w:ascii="Arial" w:hAnsi="Arial" w:cs="Arial"/>
+        </w:rPr>
+        <w:t>urovirulence</w:t>
+      </w:r>
+      <w:proofErr w:type="spellEnd"/>
+      <w:r>
+        <w:rPr>
+          <w:rFonts w:ascii="Arial" w:hAnsi="Arial" w:cs="Arial"/>
+        </w:rPr>
+        <w:t xml:space="preserve"> gene</w:t>
       </w:r>
       <w:r>
         <w:rPr>
@@ -6393,7 +8164,35 @@
         <w:rPr>
           <w:rFonts w:ascii="Arial" w:hAnsi="Arial" w:cs="Arial"/>
         </w:rPr>
-        <w:t xml:space="preserve">, as can be seen in commensal probiotic strain </w:t>
+        <w:t xml:space="preserve">, as can be seen in </w:t>
+      </w:r>
+      <w:proofErr w:type="spellStart"/>
+      <w:r>
+        <w:rPr>
+          <w:rFonts w:ascii="Arial" w:hAnsi="Arial" w:cs="Arial"/>
+        </w:rPr>
+        <w:t>commensal</w:t>
+      </w:r>
+      <w:proofErr w:type="spellEnd"/>
+      <w:r>
+        <w:rPr>
+          <w:rFonts w:ascii="Arial" w:hAnsi="Arial" w:cs="Arial"/>
+        </w:rPr>
+        <w:t xml:space="preserve"> </w:t>
+      </w:r>
+      <w:proofErr w:type="spellStart"/>
+      <w:r>
+        <w:rPr>
+          <w:rFonts w:ascii="Arial" w:hAnsi="Arial" w:cs="Arial"/>
+        </w:rPr>
+        <w:t>probiotic</w:t>
+      </w:r>
+      <w:proofErr w:type="spellEnd"/>
+      <w:r>
+        <w:rPr>
+          <w:rFonts w:ascii="Arial" w:hAnsi="Arial" w:cs="Arial"/>
+        </w:rPr>
+        <w:t xml:space="preserve"> strain </w:t>
       </w:r>
       <w:r>
         <w:rPr>
@@ -6402,11 +8201,33 @@
         </w:rPr>
         <w:t xml:space="preserve">E. coli </w:t>
       </w:r>
-      <w:r>
-        <w:rPr>
-          <w:rFonts w:ascii="Arial" w:hAnsi="Arial" w:cs="Arial"/>
-        </w:rPr>
-        <w:t xml:space="preserve">Nissle 1917 and the uropathogenic bacterium </w:t>
+      <w:proofErr w:type="spellStart"/>
+      <w:r>
+        <w:rPr>
+          <w:rFonts w:ascii="Arial" w:hAnsi="Arial" w:cs="Arial"/>
+        </w:rPr>
+        <w:t>Nissle</w:t>
+      </w:r>
+      <w:proofErr w:type="spellEnd"/>
+      <w:r>
+        <w:rPr>
+          <w:rFonts w:ascii="Arial" w:hAnsi="Arial" w:cs="Arial"/>
+        </w:rPr>
+        <w:t xml:space="preserve"> 1917 and the </w:t>
+      </w:r>
+      <w:proofErr w:type="spellStart"/>
+      <w:r>
+        <w:rPr>
+          <w:rFonts w:ascii="Arial" w:hAnsi="Arial" w:cs="Arial"/>
+        </w:rPr>
+        <w:t>uropathogenic</w:t>
+      </w:r>
+      <w:proofErr w:type="spellEnd"/>
+      <w:r>
+        <w:rPr>
+          <w:rFonts w:ascii="Arial" w:hAnsi="Arial" w:cs="Arial"/>
+        </w:rPr>
+        <w:t xml:space="preserve"> bacterium </w:t>
       </w:r>
       <w:r>
         <w:rPr>
@@ -6480,13 +8301,83 @@
         <w:rPr>
           <w:rFonts w:ascii="Arial" w:hAnsi="Arial" w:cs="Arial"/>
         </w:rPr>
-        <w:t>, these strains have widely different pathogenic potential.  Additional evidence for the necessity of a proper genomic context for virulence gene pathogenicity comes phylogenetic analysis of the virulence genes.  Virulence factors specific to pathogenic isolates are common in isolates from clades B2 and D and rare in other clades, indicating that they are an</w:t>
-      </w:r>
-      <w:r>
-        <w:rPr>
-          <w:rFonts w:ascii="Arial" w:hAnsi="Arial" w:cs="Arial"/>
-        </w:rPr>
-        <w:t>cestral to those clades B2 and D</w:t>
+        <w:t xml:space="preserve">, these strains have widely different pathogenic potential.  Additional evidence for the necessity of a proper genomic context for virulence gene </w:t>
+      </w:r>
+      <w:proofErr w:type="spellStart"/>
+      <w:r>
+        <w:rPr>
+          <w:rFonts w:ascii="Arial" w:hAnsi="Arial" w:cs="Arial"/>
+        </w:rPr>
+        <w:t>pathogenicity</w:t>
+      </w:r>
+      <w:proofErr w:type="spellEnd"/>
+      <w:r>
+        <w:rPr>
+          <w:rFonts w:ascii="Arial" w:hAnsi="Arial" w:cs="Arial"/>
+        </w:rPr>
+        <w:t xml:space="preserve"> comes </w:t>
+      </w:r>
+      <w:proofErr w:type="spellStart"/>
+      <w:r>
+        <w:rPr>
+          <w:rFonts w:ascii="Arial" w:hAnsi="Arial" w:cs="Arial"/>
+        </w:rPr>
+        <w:t>phylogenetic</w:t>
+      </w:r>
+      <w:proofErr w:type="spellEnd"/>
+      <w:r>
+        <w:rPr>
+          <w:rFonts w:ascii="Arial" w:hAnsi="Arial" w:cs="Arial"/>
+        </w:rPr>
+        <w:t xml:space="preserve"> analysis of the virulence genes.  Virulence factors specific to pathogenic isolates are common in isolates from </w:t>
+      </w:r>
+      <w:proofErr w:type="spellStart"/>
+      <w:r>
+        <w:rPr>
+          <w:rFonts w:ascii="Arial" w:hAnsi="Arial" w:cs="Arial"/>
+        </w:rPr>
+        <w:t>clades</w:t>
+      </w:r>
+      <w:proofErr w:type="spellEnd"/>
+      <w:r>
+        <w:rPr>
+          <w:rFonts w:ascii="Arial" w:hAnsi="Arial" w:cs="Arial"/>
+        </w:rPr>
+        <w:t xml:space="preserve"> B2 and D and rare in other </w:t>
+      </w:r>
+      <w:proofErr w:type="spellStart"/>
+      <w:r>
+        <w:rPr>
+          <w:rFonts w:ascii="Arial" w:hAnsi="Arial" w:cs="Arial"/>
+        </w:rPr>
+        <w:t>clades</w:t>
+      </w:r>
+      <w:proofErr w:type="spellEnd"/>
+      <w:r>
+        <w:rPr>
+          <w:rFonts w:ascii="Arial" w:hAnsi="Arial" w:cs="Arial"/>
+        </w:rPr>
+        <w:t>, indicating that they are an</w:t>
+      </w:r>
+      <w:r>
+        <w:rPr>
+          <w:rFonts w:ascii="Arial" w:hAnsi="Arial" w:cs="Arial"/>
+        </w:rPr>
+        <w:t xml:space="preserve">cestral to those </w:t>
+      </w:r>
+      <w:proofErr w:type="spellStart"/>
+      <w:r>
+        <w:rPr>
+          <w:rFonts w:ascii="Arial" w:hAnsi="Arial" w:cs="Arial"/>
+        </w:rPr>
+        <w:t>clades</w:t>
+      </w:r>
+      <w:proofErr w:type="spellEnd"/>
+      <w:r>
+        <w:rPr>
+          <w:rFonts w:ascii="Arial" w:hAnsi="Arial" w:cs="Arial"/>
+        </w:rPr>
+        <w:t xml:space="preserve"> B2 and D</w:t>
       </w:r>
       <w:r>
         <w:rPr>
@@ -6535,7 +8426,21 @@
         <w:rPr>
           <w:rFonts w:ascii="Arial" w:hAnsi="Arial" w:cs="Arial"/>
         </w:rPr>
-        <w:t xml:space="preserve"> content and the phylogenetic history of the core-genome of B2 isolates, indicating the co-evolution of the accessory and core genomes</w:t>
+        <w:t xml:space="preserve"> content and the </w:t>
+      </w:r>
+      <w:proofErr w:type="spellStart"/>
+      <w:r>
+        <w:rPr>
+          <w:rFonts w:ascii="Arial" w:hAnsi="Arial" w:cs="Arial"/>
+        </w:rPr>
+        <w:t>phylogenetic</w:t>
+      </w:r>
+      <w:proofErr w:type="spellEnd"/>
+      <w:r>
+        <w:rPr>
+          <w:rFonts w:ascii="Arial" w:hAnsi="Arial" w:cs="Arial"/>
+        </w:rPr>
+        <w:t xml:space="preserve"> history of the core-genome of B2 isolates, indicating the co-evolution of the accessory and core genomes</w:t>
       </w:r>
       <w:r>
         <w:rPr>
@@ -6609,7 +8514,49 @@
         <w:rPr>
           <w:rFonts w:ascii="Arial" w:hAnsi="Arial" w:cs="Arial"/>
         </w:rPr>
-        <w:t>.  Taken together, these data indicate that the phenotypic effects of virulence genes is mediated by an interaction with the genomic milieu that has been fine-tuned by the evolutionary history of the strain, and that clades B2 and D may have the milieu most conducive to maximum virulence potential.  Identification of the genetic factors, other than the accessory genes, that differ between clades B2 and D and other clades may reveal the context tha</w:t>
+        <w:t xml:space="preserve">.  Taken together, these data indicate that the phenotypic effects of virulence genes is mediated by an interaction with the genomic milieu that has been fine-tuned by the evolutionary history of the strain, and that </w:t>
+      </w:r>
+      <w:proofErr w:type="spellStart"/>
+      <w:r>
+        <w:rPr>
+          <w:rFonts w:ascii="Arial" w:hAnsi="Arial" w:cs="Arial"/>
+        </w:rPr>
+        <w:t>clades</w:t>
+      </w:r>
+      <w:proofErr w:type="spellEnd"/>
+      <w:r>
+        <w:rPr>
+          <w:rFonts w:ascii="Arial" w:hAnsi="Arial" w:cs="Arial"/>
+        </w:rPr>
+        <w:t xml:space="preserve"> B2 and D may have the milieu most conducive to maximum virulence potential.  Identification of the genetic factors, other than the accessory genes, that differ between </w:t>
+      </w:r>
+      <w:proofErr w:type="spellStart"/>
+      <w:r>
+        <w:rPr>
+          <w:rFonts w:ascii="Arial" w:hAnsi="Arial" w:cs="Arial"/>
+        </w:rPr>
+        <w:t>clades</w:t>
+      </w:r>
+      <w:proofErr w:type="spellEnd"/>
+      <w:r>
+        <w:rPr>
+          <w:rFonts w:ascii="Arial" w:hAnsi="Arial" w:cs="Arial"/>
+        </w:rPr>
+        <w:t xml:space="preserve"> B2 and D and other </w:t>
+      </w:r>
+      <w:proofErr w:type="spellStart"/>
+      <w:r>
+        <w:rPr>
+          <w:rFonts w:ascii="Arial" w:hAnsi="Arial" w:cs="Arial"/>
+        </w:rPr>
+        <w:t>clades</w:t>
+      </w:r>
+      <w:proofErr w:type="spellEnd"/>
+      <w:r>
+        <w:rPr>
+          <w:rFonts w:ascii="Arial" w:hAnsi="Arial" w:cs="Arial"/>
+        </w:rPr>
+        <w:t xml:space="preserve"> may reveal the context tha</w:t>
       </w:r>
       <w:r>
         <w:rPr>
@@ -6666,12 +8613,21 @@
           <w:i/>
         </w:rPr>
       </w:pPr>
-      <w:r>
-        <w:rPr>
-          <w:rFonts w:ascii="Arial" w:hAnsi="Arial" w:cs="Arial"/>
-          <w:i/>
-        </w:rPr>
-        <w:t>Urovirulence factors</w:t>
+      <w:proofErr w:type="spellStart"/>
+      <w:r>
+        <w:rPr>
+          <w:rFonts w:ascii="Arial" w:hAnsi="Arial" w:cs="Arial"/>
+          <w:i/>
+        </w:rPr>
+        <w:t>Urovirulence</w:t>
+      </w:r>
+      <w:proofErr w:type="spellEnd"/>
+      <w:r>
+        <w:rPr>
+          <w:rFonts w:ascii="Arial" w:hAnsi="Arial" w:cs="Arial"/>
+          <w:i/>
+        </w:rPr>
+        <w:t xml:space="preserve"> factors</w:t>
       </w:r>
       <w:r>
         <w:rPr>
@@ -6736,7 +8692,21 @@
         <w:rPr>
           <w:rFonts w:ascii="Arial" w:hAnsi="Arial" w:cs="Arial"/>
         </w:rPr>
-        <w:t xml:space="preserve">, which states that urovirulence is a result </w:t>
+        <w:t xml:space="preserve">, which states that </w:t>
+      </w:r>
+      <w:proofErr w:type="spellStart"/>
+      <w:r>
+        <w:rPr>
+          <w:rFonts w:ascii="Arial" w:hAnsi="Arial" w:cs="Arial"/>
+        </w:rPr>
+        <w:t>urovirulence</w:t>
+      </w:r>
+      <w:proofErr w:type="spellEnd"/>
+      <w:r>
+        <w:rPr>
+          <w:rFonts w:ascii="Arial" w:hAnsi="Arial" w:cs="Arial"/>
+        </w:rPr>
+        <w:t xml:space="preserve"> is a result </w:t>
       </w:r>
       <w:r>
         <w:rPr>
@@ -6840,8 +8810,16 @@
         <w:rPr>
           <w:rFonts w:ascii="Arial" w:hAnsi="Arial" w:cs="Arial"/>
         </w:rPr>
-        <w:t>extra-intestinal pathogenicity</w:t>
-      </w:r>
+        <w:t xml:space="preserve">extra-intestinal </w:t>
+      </w:r>
+      <w:proofErr w:type="spellStart"/>
+      <w:r>
+        <w:rPr>
+          <w:rFonts w:ascii="Arial" w:hAnsi="Arial" w:cs="Arial"/>
+        </w:rPr>
+        <w:t>pathogenicity</w:t>
+      </w:r>
+      <w:proofErr w:type="spellEnd"/>
       <w:r>
         <w:rPr>
           <w:rFonts w:ascii="Arial" w:hAnsi="Arial" w:cs="Arial"/>
@@ -6860,12 +8838,21 @@
         </w:rPr>
         <w:t xml:space="preserve">While the source-sink model is supported mainly by the functional effects of mutations in the </w:t>
       </w:r>
-      <w:r>
-        <w:rPr>
-          <w:rFonts w:ascii="Arial" w:hAnsi="Arial" w:cs="Arial"/>
-          <w:i/>
-        </w:rPr>
-        <w:t xml:space="preserve">fimH </w:t>
+      <w:proofErr w:type="spellStart"/>
+      <w:r>
+        <w:rPr>
+          <w:rFonts w:ascii="Arial" w:hAnsi="Arial" w:cs="Arial"/>
+          <w:i/>
+        </w:rPr>
+        <w:t>fimH</w:t>
+      </w:r>
+      <w:proofErr w:type="spellEnd"/>
+      <w:r>
+        <w:rPr>
+          <w:rFonts w:ascii="Arial" w:hAnsi="Arial" w:cs="Arial"/>
+          <w:i/>
+        </w:rPr>
+        <w:t xml:space="preserve"> </w:t>
       </w:r>
       <w:r>
         <w:rPr>
@@ -6969,7 +8956,49 @@
         <w:rPr>
           <w:rFonts w:ascii="Arial" w:hAnsi="Arial" w:cs="Arial"/>
         </w:rPr>
-        <w:t>irulence factors, such as hemolysin, type I fimbriae, and P fimbriae, are associated with persistence of E. coli in the gut</w:t>
+        <w:t xml:space="preserve">irulence factors, such as </w:t>
+      </w:r>
+      <w:proofErr w:type="spellStart"/>
+      <w:r>
+        <w:rPr>
+          <w:rFonts w:ascii="Arial" w:hAnsi="Arial" w:cs="Arial"/>
+        </w:rPr>
+        <w:t>hemolysin</w:t>
+      </w:r>
+      <w:proofErr w:type="spellEnd"/>
+      <w:r>
+        <w:rPr>
+          <w:rFonts w:ascii="Arial" w:hAnsi="Arial" w:cs="Arial"/>
+        </w:rPr>
+        <w:t xml:space="preserve">, type I </w:t>
+      </w:r>
+      <w:proofErr w:type="spellStart"/>
+      <w:r>
+        <w:rPr>
+          <w:rFonts w:ascii="Arial" w:hAnsi="Arial" w:cs="Arial"/>
+        </w:rPr>
+        <w:t>fimbriae</w:t>
+      </w:r>
+      <w:proofErr w:type="spellEnd"/>
+      <w:r>
+        <w:rPr>
+          <w:rFonts w:ascii="Arial" w:hAnsi="Arial" w:cs="Arial"/>
+        </w:rPr>
+        <w:t xml:space="preserve">, and P </w:t>
+      </w:r>
+      <w:proofErr w:type="spellStart"/>
+      <w:r>
+        <w:rPr>
+          <w:rFonts w:ascii="Arial" w:hAnsi="Arial" w:cs="Arial"/>
+        </w:rPr>
+        <w:t>fimbriae</w:t>
+      </w:r>
+      <w:proofErr w:type="spellEnd"/>
+      <w:r>
+        <w:rPr>
+          <w:rFonts w:ascii="Arial" w:hAnsi="Arial" w:cs="Arial"/>
+        </w:rPr>
+        <w:t>, are associated with persistence of E. coli in the gut</w:t>
       </w:r>
       <w:r>
         <w:rPr>
@@ -7042,13 +9071,41 @@
         <w:rPr>
           <w:rFonts w:ascii="Arial" w:hAnsi="Arial" w:cs="Arial"/>
         </w:rPr>
-        <w:t>n healthy women, dominant E. coli clones had higher urovirulence scores</w:t>
-      </w:r>
-      <w:r>
-        <w:rPr>
-          <w:rFonts w:ascii="Arial" w:hAnsi="Arial" w:cs="Arial"/>
-        </w:rPr>
-        <w:t>, defined as the presence of known urovirulence genes,</w:t>
+        <w:t xml:space="preserve">n healthy women, dominant E. coli clones had higher </w:t>
+      </w:r>
+      <w:proofErr w:type="spellStart"/>
+      <w:r>
+        <w:rPr>
+          <w:rFonts w:ascii="Arial" w:hAnsi="Arial" w:cs="Arial"/>
+        </w:rPr>
+        <w:t>urovirulence</w:t>
+      </w:r>
+      <w:proofErr w:type="spellEnd"/>
+      <w:r>
+        <w:rPr>
+          <w:rFonts w:ascii="Arial" w:hAnsi="Arial" w:cs="Arial"/>
+        </w:rPr>
+        <w:t xml:space="preserve"> scores</w:t>
+      </w:r>
+      <w:r>
+        <w:rPr>
+          <w:rFonts w:ascii="Arial" w:hAnsi="Arial" w:cs="Arial"/>
+        </w:rPr>
+        <w:t xml:space="preserve">, defined as the presence of known </w:t>
+      </w:r>
+      <w:proofErr w:type="spellStart"/>
+      <w:r>
+        <w:rPr>
+          <w:rFonts w:ascii="Arial" w:hAnsi="Arial" w:cs="Arial"/>
+        </w:rPr>
+        <w:t>urovirulence</w:t>
+      </w:r>
+      <w:proofErr w:type="spellEnd"/>
+      <w:r>
+        <w:rPr>
+          <w:rFonts w:ascii="Arial" w:hAnsi="Arial" w:cs="Arial"/>
+        </w:rPr>
+        <w:t xml:space="preserve"> genes,</w:t>
       </w:r>
       <w:r>
         <w:rPr>
@@ -7060,7 +9117,21 @@
         <w:rPr>
           <w:rFonts w:ascii="Arial" w:hAnsi="Arial" w:cs="Arial"/>
         </w:rPr>
-        <w:t>, indicating that urovirulence factors helped mediate gut fitness</w:t>
+        <w:t xml:space="preserve">, indicating that </w:t>
+      </w:r>
+      <w:proofErr w:type="spellStart"/>
+      <w:r>
+        <w:rPr>
+          <w:rFonts w:ascii="Arial" w:hAnsi="Arial" w:cs="Arial"/>
+        </w:rPr>
+        <w:t>urovirulence</w:t>
+      </w:r>
+      <w:proofErr w:type="spellEnd"/>
+      <w:r>
+        <w:rPr>
+          <w:rFonts w:ascii="Arial" w:hAnsi="Arial" w:cs="Arial"/>
+        </w:rPr>
+        <w:t xml:space="preserve"> factors helped mediate gut fitness</w:t>
       </w:r>
       <w:r>
         <w:rPr>
@@ -7158,7 +9229,21 @@
         <w:rPr>
           <w:rFonts w:ascii="Arial" w:hAnsi="Arial" w:cs="Arial"/>
         </w:rPr>
-        <w:t xml:space="preserve"> strains were more likely than transient strains to present uropathogenic phenotypes</w:t>
+        <w:t xml:space="preserve"> strains were more likely than transient strains to present </w:t>
+      </w:r>
+      <w:proofErr w:type="spellStart"/>
+      <w:r>
+        <w:rPr>
+          <w:rFonts w:ascii="Arial" w:hAnsi="Arial" w:cs="Arial"/>
+        </w:rPr>
+        <w:t>uropathogenic</w:t>
+      </w:r>
+      <w:proofErr w:type="spellEnd"/>
+      <w:r>
+        <w:rPr>
+          <w:rFonts w:ascii="Arial" w:hAnsi="Arial" w:cs="Arial"/>
+        </w:rPr>
+        <w:t xml:space="preserve"> phenotypes</w:t>
       </w:r>
       <w:r>
         <w:rPr>
@@ -7201,13 +9286,41 @@
         <w:rPr>
           <w:rFonts w:ascii="Arial" w:hAnsi="Arial" w:cs="Arial"/>
         </w:rPr>
-        <w:t xml:space="preserve">  Most convincingly, direct knockouts of urovirulence genes important in UTI progression have been found to affect gut fitness.  For example, deletion</w:t>
-      </w:r>
-      <w:r>
-        <w:rPr>
-          <w:rFonts w:ascii="Arial" w:hAnsi="Arial" w:cs="Arial"/>
-        </w:rPr>
-        <w:t xml:space="preserve"> of PAIs in the UPEC strain CFT</w:t>
+        <w:t xml:space="preserve">  Most convincingly, direct knockouts of </w:t>
+      </w:r>
+      <w:proofErr w:type="spellStart"/>
+      <w:r>
+        <w:rPr>
+          <w:rFonts w:ascii="Arial" w:hAnsi="Arial" w:cs="Arial"/>
+        </w:rPr>
+        <w:t>urovirulence</w:t>
+      </w:r>
+      <w:proofErr w:type="spellEnd"/>
+      <w:r>
+        <w:rPr>
+          <w:rFonts w:ascii="Arial" w:hAnsi="Arial" w:cs="Arial"/>
+        </w:rPr>
+        <w:t xml:space="preserve"> genes important in UTI progression have been found to affect gut fitness.  For example, deletion</w:t>
+      </w:r>
+      <w:r>
+        <w:rPr>
+          <w:rFonts w:ascii="Arial" w:hAnsi="Arial" w:cs="Arial"/>
+        </w:rPr>
+        <w:t xml:space="preserve"> of </w:t>
+      </w:r>
+      <w:proofErr w:type="spellStart"/>
+      <w:r>
+        <w:rPr>
+          <w:rFonts w:ascii="Arial" w:hAnsi="Arial" w:cs="Arial"/>
+        </w:rPr>
+        <w:t>PAIs</w:t>
+      </w:r>
+      <w:proofErr w:type="spellEnd"/>
+      <w:r>
+        <w:rPr>
+          <w:rFonts w:ascii="Arial" w:hAnsi="Arial" w:cs="Arial"/>
+        </w:rPr>
+        <w:t xml:space="preserve"> in the UPEC strain CFT</w:t>
       </w:r>
       <w:r>
         <w:rPr>
@@ -7278,13 +9391,83 @@
         <w:rPr>
           <w:rFonts w:ascii="Arial" w:hAnsi="Arial" w:cs="Arial"/>
         </w:rPr>
-        <w:t xml:space="preserve"> strains that are dominant in the gut share a phylogenetic history with UPEC strains that dominate in the bladder.  P</w:t>
-      </w:r>
-      <w:r>
-        <w:rPr>
-          <w:rFonts w:ascii="Arial" w:hAnsi="Arial" w:cs="Arial"/>
-        </w:rPr>
-        <w:t>ersistent strains in the gut environment were statistically more likely to belong to the uropathogenic subgroup of clade B2, indicating a potential link between fitness in the gut, pathogenicity in the bladder, and clade membership</w:t>
+        <w:t xml:space="preserve"> strains that are dominant in the gut share a </w:t>
+      </w:r>
+      <w:proofErr w:type="spellStart"/>
+      <w:r>
+        <w:rPr>
+          <w:rFonts w:ascii="Arial" w:hAnsi="Arial" w:cs="Arial"/>
+        </w:rPr>
+        <w:t>phylogenetic</w:t>
+      </w:r>
+      <w:proofErr w:type="spellEnd"/>
+      <w:r>
+        <w:rPr>
+          <w:rFonts w:ascii="Arial" w:hAnsi="Arial" w:cs="Arial"/>
+        </w:rPr>
+        <w:t xml:space="preserve"> history with UPEC strains that dominate in the bladder.  P</w:t>
+      </w:r>
+      <w:r>
+        <w:rPr>
+          <w:rFonts w:ascii="Arial" w:hAnsi="Arial" w:cs="Arial"/>
+        </w:rPr>
+        <w:t xml:space="preserve">ersistent strains in the gut environment were statistically more likely to belong to the </w:t>
+      </w:r>
+      <w:proofErr w:type="spellStart"/>
+      <w:r>
+        <w:rPr>
+          <w:rFonts w:ascii="Arial" w:hAnsi="Arial" w:cs="Arial"/>
+        </w:rPr>
+        <w:t>uropathogenic</w:t>
+      </w:r>
+      <w:proofErr w:type="spellEnd"/>
+      <w:r>
+        <w:rPr>
+          <w:rFonts w:ascii="Arial" w:hAnsi="Arial" w:cs="Arial"/>
+        </w:rPr>
+        <w:t xml:space="preserve"> subgroup of </w:t>
+      </w:r>
+      <w:proofErr w:type="spellStart"/>
+      <w:r>
+        <w:rPr>
+          <w:rFonts w:ascii="Arial" w:hAnsi="Arial" w:cs="Arial"/>
+        </w:rPr>
+        <w:t>clade</w:t>
+      </w:r>
+      <w:proofErr w:type="spellEnd"/>
+      <w:r>
+        <w:rPr>
+          <w:rFonts w:ascii="Arial" w:hAnsi="Arial" w:cs="Arial"/>
+        </w:rPr>
+        <w:t xml:space="preserve"> B2, indicating a potential link between fitness in the gut, </w:t>
+      </w:r>
+      <w:proofErr w:type="spellStart"/>
+      <w:r>
+        <w:rPr>
+          <w:rFonts w:ascii="Arial" w:hAnsi="Arial" w:cs="Arial"/>
+        </w:rPr>
+        <w:t>pathogenicity</w:t>
+      </w:r>
+      <w:proofErr w:type="spellEnd"/>
+      <w:r>
+        <w:rPr>
+          <w:rFonts w:ascii="Arial" w:hAnsi="Arial" w:cs="Arial"/>
+        </w:rPr>
+        <w:t xml:space="preserve"> in the bladder, and </w:t>
+      </w:r>
+      <w:proofErr w:type="spellStart"/>
+      <w:r>
+        <w:rPr>
+          <w:rFonts w:ascii="Arial" w:hAnsi="Arial" w:cs="Arial"/>
+        </w:rPr>
+        <w:t>clade</w:t>
+      </w:r>
+      <w:proofErr w:type="spellEnd"/>
+      <w:r>
+        <w:rPr>
+          <w:rFonts w:ascii="Arial" w:hAnsi="Arial" w:cs="Arial"/>
+        </w:rPr>
+        <w:t xml:space="preserve"> membership</w:t>
       </w:r>
       <w:r>
         <w:rPr>
@@ -7327,7 +9510,21 @@
         <w:rPr>
           <w:rFonts w:ascii="Arial" w:hAnsi="Arial" w:cs="Arial"/>
         </w:rPr>
-        <w:t>Further, dominance of a B2 strain in the gut is correlated with both increased number of urovirulence factors in the dominant strain and reduced species richness in the gut habitat</w:t>
+        <w:t xml:space="preserve">Further, dominance of a B2 strain in the gut is correlated with both increased number of </w:t>
+      </w:r>
+      <w:proofErr w:type="spellStart"/>
+      <w:r>
+        <w:rPr>
+          <w:rFonts w:ascii="Arial" w:hAnsi="Arial" w:cs="Arial"/>
+        </w:rPr>
+        <w:t>urovirulence</w:t>
+      </w:r>
+      <w:proofErr w:type="spellEnd"/>
+      <w:r>
+        <w:rPr>
+          <w:rFonts w:ascii="Arial" w:hAnsi="Arial" w:cs="Arial"/>
+        </w:rPr>
+        <w:t xml:space="preserve"> factors in the dominant strain and reduced species richness in the gut habitat</w:t>
       </w:r>
       <w:r>
         <w:rPr>
@@ -7364,19 +9561,75 @@
         <w:rPr>
           <w:rFonts w:ascii="Arial" w:hAnsi="Arial" w:cs="Arial"/>
         </w:rPr>
-        <w:t>.  This suggests that more urovirulent strains</w:t>
-      </w:r>
-      <w:r>
-        <w:rPr>
-          <w:rFonts w:ascii="Arial" w:hAnsi="Arial" w:cs="Arial"/>
-        </w:rPr>
-        <w:t>, ones that with greater urovirulence gene content and pathogenicity-enhancing genomic context,</w:t>
-      </w:r>
-      <w:r>
-        <w:rPr>
-          <w:rFonts w:ascii="Arial" w:hAnsi="Arial" w:cs="Arial"/>
-        </w:rPr>
-        <w:t xml:space="preserve"> are able to outcompete less urovirulent strains in the gut habitat, which may result in local extinction o</w:t>
+        <w:t xml:space="preserve">.  This suggests that more </w:t>
+      </w:r>
+      <w:proofErr w:type="spellStart"/>
+      <w:r>
+        <w:rPr>
+          <w:rFonts w:ascii="Arial" w:hAnsi="Arial" w:cs="Arial"/>
+        </w:rPr>
+        <w:t>urovirulent</w:t>
+      </w:r>
+      <w:proofErr w:type="spellEnd"/>
+      <w:r>
+        <w:rPr>
+          <w:rFonts w:ascii="Arial" w:hAnsi="Arial" w:cs="Arial"/>
+        </w:rPr>
+        <w:t xml:space="preserve"> strains</w:t>
+      </w:r>
+      <w:r>
+        <w:rPr>
+          <w:rFonts w:ascii="Arial" w:hAnsi="Arial" w:cs="Arial"/>
+        </w:rPr>
+        <w:t xml:space="preserve">, ones that with greater </w:t>
+      </w:r>
+      <w:proofErr w:type="spellStart"/>
+      <w:r>
+        <w:rPr>
+          <w:rFonts w:ascii="Arial" w:hAnsi="Arial" w:cs="Arial"/>
+        </w:rPr>
+        <w:t>urovirulence</w:t>
+      </w:r>
+      <w:proofErr w:type="spellEnd"/>
+      <w:r>
+        <w:rPr>
+          <w:rFonts w:ascii="Arial" w:hAnsi="Arial" w:cs="Arial"/>
+        </w:rPr>
+        <w:t xml:space="preserve"> gene content and </w:t>
+      </w:r>
+      <w:proofErr w:type="spellStart"/>
+      <w:r>
+        <w:rPr>
+          <w:rFonts w:ascii="Arial" w:hAnsi="Arial" w:cs="Arial"/>
+        </w:rPr>
+        <w:t>pathogenicity</w:t>
+      </w:r>
+      <w:proofErr w:type="spellEnd"/>
+      <w:r>
+        <w:rPr>
+          <w:rFonts w:ascii="Arial" w:hAnsi="Arial" w:cs="Arial"/>
+        </w:rPr>
+        <w:t>-enhancing genomic context,</w:t>
+      </w:r>
+      <w:r>
+        <w:rPr>
+          <w:rFonts w:ascii="Arial" w:hAnsi="Arial" w:cs="Arial"/>
+        </w:rPr>
+        <w:t xml:space="preserve"> are able to outcompete less </w:t>
+      </w:r>
+      <w:proofErr w:type="spellStart"/>
+      <w:r>
+        <w:rPr>
+          <w:rFonts w:ascii="Arial" w:hAnsi="Arial" w:cs="Arial"/>
+        </w:rPr>
+        <w:t>urovirulent</w:t>
+      </w:r>
+      <w:proofErr w:type="spellEnd"/>
+      <w:r>
+        <w:rPr>
+          <w:rFonts w:ascii="Arial" w:hAnsi="Arial" w:cs="Arial"/>
+        </w:rPr>
+        <w:t xml:space="preserve"> strains in the gut habitat, which may result in local extinction o</w:t>
       </w:r>
       <w:r>
         <w:rPr>
@@ -7422,7 +9675,21 @@
         <w:rPr>
           <w:rFonts w:ascii="Arial" w:hAnsi="Arial" w:cs="Arial"/>
         </w:rPr>
-        <w:t xml:space="preserve">resence of PAIs in </w:t>
+        <w:t xml:space="preserve">resence of </w:t>
+      </w:r>
+      <w:proofErr w:type="spellStart"/>
+      <w:r>
+        <w:rPr>
+          <w:rFonts w:ascii="Arial" w:hAnsi="Arial" w:cs="Arial"/>
+        </w:rPr>
+        <w:t>PAIs</w:t>
+      </w:r>
+      <w:proofErr w:type="spellEnd"/>
+      <w:r>
+        <w:rPr>
+          <w:rFonts w:ascii="Arial" w:hAnsi="Arial" w:cs="Arial"/>
+        </w:rPr>
+        <w:t xml:space="preserve"> in </w:t>
       </w:r>
       <w:r>
         <w:rPr>
@@ -7575,7 +9842,21 @@
         <w:rPr>
           <w:rFonts w:ascii="Arial" w:hAnsi="Arial" w:cs="Arial"/>
         </w:rPr>
-        <w:t>en UPEC population structure, virulence factors, and the progression of UTIs, including:</w:t>
+        <w:t xml:space="preserve">en UPEC population structure, virulence factors, and the progression of </w:t>
+      </w:r>
+      <w:proofErr w:type="spellStart"/>
+      <w:r>
+        <w:rPr>
+          <w:rFonts w:ascii="Arial" w:hAnsi="Arial" w:cs="Arial"/>
+        </w:rPr>
+        <w:t>UTIs</w:t>
+      </w:r>
+      <w:proofErr w:type="spellEnd"/>
+      <w:r>
+        <w:rPr>
+          <w:rFonts w:ascii="Arial" w:hAnsi="Arial" w:cs="Arial"/>
+        </w:rPr>
+        <w:t>, including:</w:t>
       </w:r>
     </w:p>
     <w:p>
@@ -7631,7 +9912,23 @@
           <w:rFonts w:ascii="Arial" w:hAnsi="Arial" w:cs="Arial"/>
           <w:sz w:val="22"/>
         </w:rPr>
-        <w:t>virulence genes change in the gut microbiome during a UTI episode?</w:t>
+        <w:t xml:space="preserve">virulence genes change in the gut </w:t>
+      </w:r>
+      <w:proofErr w:type="spellStart"/>
+      <w:r>
+        <w:rPr>
+          <w:rFonts w:ascii="Arial" w:hAnsi="Arial" w:cs="Arial"/>
+          <w:sz w:val="22"/>
+        </w:rPr>
+        <w:t>microbiome</w:t>
+      </w:r>
+      <w:proofErr w:type="spellEnd"/>
+      <w:r>
+        <w:rPr>
+          <w:rFonts w:ascii="Arial" w:hAnsi="Arial" w:cs="Arial"/>
+          <w:sz w:val="22"/>
+        </w:rPr>
+        <w:t xml:space="preserve"> during a UTI episode?</w:t>
       </w:r>
     </w:p>
     <w:p>
@@ -7659,7 +9956,39 @@
           <w:rFonts w:ascii="Arial" w:hAnsi="Arial" w:cs="Arial"/>
           <w:sz w:val="22"/>
         </w:rPr>
-        <w:t>ated from the bladder contain the same urovirulence genes that are found in the gut microbiome?</w:t>
+        <w:t xml:space="preserve">ated from the bladder contain the same </w:t>
+      </w:r>
+      <w:proofErr w:type="spellStart"/>
+      <w:r>
+        <w:rPr>
+          <w:rFonts w:ascii="Arial" w:hAnsi="Arial" w:cs="Arial"/>
+          <w:sz w:val="22"/>
+        </w:rPr>
+        <w:t>urovirulence</w:t>
+      </w:r>
+      <w:proofErr w:type="spellEnd"/>
+      <w:r>
+        <w:rPr>
+          <w:rFonts w:ascii="Arial" w:hAnsi="Arial" w:cs="Arial"/>
+          <w:sz w:val="22"/>
+        </w:rPr>
+        <w:t xml:space="preserve"> genes that are found in the gut </w:t>
+      </w:r>
+      <w:proofErr w:type="spellStart"/>
+      <w:r>
+        <w:rPr>
+          <w:rFonts w:ascii="Arial" w:hAnsi="Arial" w:cs="Arial"/>
+          <w:sz w:val="22"/>
+        </w:rPr>
+        <w:t>microbiome</w:t>
+      </w:r>
+      <w:proofErr w:type="spellEnd"/>
+      <w:r>
+        <w:rPr>
+          <w:rFonts w:ascii="Arial" w:hAnsi="Arial" w:cs="Arial"/>
+          <w:sz w:val="22"/>
+        </w:rPr>
+        <w:t>?</w:t>
       </w:r>
     </w:p>
     <w:p>
@@ -15601,6 +17930,7 @@
           </wp:anchor>
         </w:drawing>
       </w:r>
+      <w:proofErr w:type="gramStart"/>
       <w:r>
         <w:rPr>
           <w:rFonts w:ascii="Arial" w:hAnsi="Arial"/>
@@ -15656,18 +17986,132 @@
           <w:b/>
           <w:sz w:val="18"/>
         </w:rPr>
-        <w:t xml:space="preserve">.  </w:t>
-      </w:r>
+        <w:t>.</w:t>
+      </w:r>
+      <w:proofErr w:type="gramEnd"/>
       <w:r>
         <w:rPr>
           <w:rFonts w:ascii="Arial" w:hAnsi="Arial"/>
-          <w:sz w:val="18"/>
-        </w:rPr>
-        <w:t xml:space="preserve">Semistrict consensus tree built using six housekeeping genes (trpA, trpB, pabB, putP, icd, and polB) and the parsimony method.  Bootstrap values above 50% are indicated above the nodes. Vertical bars and labels indicate major lineages of </w:t>
-      </w:r>
+          <w:b/>
+          <w:sz w:val="18"/>
+        </w:rPr>
+        <w:t xml:space="preserve">  </w:t>
+      </w:r>
+      <w:proofErr w:type="spellStart"/>
       <w:r>
         <w:rPr>
           <w:rFonts w:ascii="Arial" w:hAnsi="Arial"/>
+          <w:sz w:val="18"/>
+        </w:rPr>
+        <w:t>Semistrict</w:t>
+      </w:r>
+      <w:proofErr w:type="spellEnd"/>
+      <w:r>
+        <w:rPr>
+          <w:rFonts w:ascii="Arial" w:hAnsi="Arial"/>
+          <w:sz w:val="18"/>
+        </w:rPr>
+        <w:t xml:space="preserve"> consensus tree built using six housekeeping genes (</w:t>
+      </w:r>
+      <w:proofErr w:type="spellStart"/>
+      <w:r>
+        <w:rPr>
+          <w:rFonts w:ascii="Arial" w:hAnsi="Arial"/>
+          <w:sz w:val="18"/>
+        </w:rPr>
+        <w:t>trpA</w:t>
+      </w:r>
+      <w:proofErr w:type="spellEnd"/>
+      <w:r>
+        <w:rPr>
+          <w:rFonts w:ascii="Arial" w:hAnsi="Arial"/>
+          <w:sz w:val="18"/>
+        </w:rPr>
+        <w:t xml:space="preserve">, </w:t>
+      </w:r>
+      <w:proofErr w:type="spellStart"/>
+      <w:r>
+        <w:rPr>
+          <w:rFonts w:ascii="Arial" w:hAnsi="Arial"/>
+          <w:sz w:val="18"/>
+        </w:rPr>
+        <w:t>trpB</w:t>
+      </w:r>
+      <w:proofErr w:type="spellEnd"/>
+      <w:r>
+        <w:rPr>
+          <w:rFonts w:ascii="Arial" w:hAnsi="Arial"/>
+          <w:sz w:val="18"/>
+        </w:rPr>
+        <w:t xml:space="preserve">, </w:t>
+      </w:r>
+      <w:proofErr w:type="spellStart"/>
+      <w:r>
+        <w:rPr>
+          <w:rFonts w:ascii="Arial" w:hAnsi="Arial"/>
+          <w:sz w:val="18"/>
+        </w:rPr>
+        <w:t>pabB</w:t>
+      </w:r>
+      <w:proofErr w:type="spellEnd"/>
+      <w:r>
+        <w:rPr>
+          <w:rFonts w:ascii="Arial" w:hAnsi="Arial"/>
+          <w:sz w:val="18"/>
+        </w:rPr>
+        <w:t xml:space="preserve">, </w:t>
+      </w:r>
+      <w:proofErr w:type="spellStart"/>
+      <w:r>
+        <w:rPr>
+          <w:rFonts w:ascii="Arial" w:hAnsi="Arial"/>
+          <w:sz w:val="18"/>
+        </w:rPr>
+        <w:t>putP</w:t>
+      </w:r>
+      <w:proofErr w:type="spellEnd"/>
+      <w:r>
+        <w:rPr>
+          <w:rFonts w:ascii="Arial" w:hAnsi="Arial"/>
+          <w:sz w:val="18"/>
+        </w:rPr>
+        <w:t xml:space="preserve">, </w:t>
+      </w:r>
+      <w:proofErr w:type="spellStart"/>
+      <w:r>
+        <w:rPr>
+          <w:rFonts w:ascii="Arial" w:hAnsi="Arial"/>
+          <w:sz w:val="18"/>
+        </w:rPr>
+        <w:t>icd</w:t>
+      </w:r>
+      <w:proofErr w:type="spellEnd"/>
+      <w:r>
+        <w:rPr>
+          <w:rFonts w:ascii="Arial" w:hAnsi="Arial"/>
+          <w:sz w:val="18"/>
+        </w:rPr>
+        <w:t xml:space="preserve">, and </w:t>
+      </w:r>
+      <w:proofErr w:type="spellStart"/>
+      <w:r>
+        <w:rPr>
+          <w:rFonts w:ascii="Arial" w:hAnsi="Arial"/>
+          <w:sz w:val="18"/>
+        </w:rPr>
+        <w:t>polB</w:t>
+      </w:r>
+      <w:proofErr w:type="spellEnd"/>
+      <w:r>
+        <w:rPr>
+          <w:rFonts w:ascii="Arial" w:hAnsi="Arial"/>
+          <w:sz w:val="18"/>
+        </w:rPr>
+        <w:t xml:space="preserve">) and the parsimony method.  Bootstrap values above 50% are indicated above the nodes. Vertical bars and labels indicate major lineages of </w:t>
+      </w:r>
+      <w:r>
+        <w:rPr>
+          <w:rFonts w:ascii="Arial" w:hAnsi="Arial"/>
           <w:i/>
           <w:sz w:val="18"/>
         </w:rPr>
@@ -15678,7 +18122,39 @@
           <w:rFonts w:ascii="Arial" w:hAnsi="Arial"/>
           <w:sz w:val="18"/>
         </w:rPr>
-        <w:t>.  UPEC isolates are located exclusively in the B2 and D clades and are absent from the others.  Adapted from Escobar –Páramo, 2004b.</w:t>
+        <w:t xml:space="preserve">.  UPEC isolates are located exclusively in the B2 and D </w:t>
+      </w:r>
+      <w:proofErr w:type="spellStart"/>
+      <w:r>
+        <w:rPr>
+          <w:rFonts w:ascii="Arial" w:hAnsi="Arial"/>
+          <w:sz w:val="18"/>
+        </w:rPr>
+        <w:t>clades</w:t>
+      </w:r>
+      <w:proofErr w:type="spellEnd"/>
+      <w:r>
+        <w:rPr>
+          <w:rFonts w:ascii="Arial" w:hAnsi="Arial"/>
+          <w:sz w:val="18"/>
+        </w:rPr>
+        <w:t xml:space="preserve"> and are absent from the others.  Adapted from Escobar –</w:t>
+      </w:r>
+      <w:proofErr w:type="spellStart"/>
+      <w:r>
+        <w:rPr>
+          <w:rFonts w:ascii="Arial" w:hAnsi="Arial"/>
+          <w:sz w:val="18"/>
+        </w:rPr>
+        <w:t>Páramo</w:t>
+      </w:r>
+      <w:proofErr w:type="spellEnd"/>
+      <w:r>
+        <w:rPr>
+          <w:rFonts w:ascii="Arial" w:hAnsi="Arial"/>
+          <w:sz w:val="18"/>
+        </w:rPr>
+        <w:t>, 2004b.</w:t>
       </w:r>
     </w:p>
     <w:p>
@@ -15772,6 +18248,7 @@
         </w:rPr>
         <w:t xml:space="preserve">, 2012, </w:t>
       </w:r>
+      <w:proofErr w:type="spellStart"/>
       <w:r>
         <w:rPr>
           <w:rFonts w:ascii="Arial" w:hAnsi="Arial"/>
@@ -15779,6 +18256,7 @@
         </w:rPr>
         <w:t>Nielubowicz</w:t>
       </w:r>
+      <w:proofErr w:type="spellEnd"/>
       <w:r>
         <w:rPr>
           <w:rFonts w:ascii="Arial" w:hAnsi="Arial"/>
@@ -15799,7 +18277,23 @@
           <w:rFonts w:ascii="Arial" w:hAnsi="Arial"/>
           <w:sz w:val="18"/>
         </w:rPr>
-        <w:t>, 2011, Luo et al. 2012.</w:t>
+        <w:t xml:space="preserve">, 2011, </w:t>
+      </w:r>
+      <w:proofErr w:type="spellStart"/>
+      <w:r>
+        <w:rPr>
+          <w:rFonts w:ascii="Arial" w:hAnsi="Arial"/>
+          <w:sz w:val="18"/>
+        </w:rPr>
+        <w:t>Luo</w:t>
+      </w:r>
+      <w:proofErr w:type="spellEnd"/>
+      <w:r>
+        <w:rPr>
+          <w:rFonts w:ascii="Arial" w:hAnsi="Arial"/>
+          <w:sz w:val="18"/>
+        </w:rPr>
+        <w:t xml:space="preserve"> et al. 2012.</w:t>
       </w:r>
     </w:p>
     <w:p>
@@ -15866,7 +18360,7 @@
       <w:headerReference w:type="default" r:id="rId8"/>
       <w:footerReference w:type="default" r:id="rId9"/>
       <w:pgSz w:w="12240" w:h="15840"/>
-      <w:pgMar w:top="1440" w:right="1440" w:bottom="1440" w:left="1440" w:gutter="0"/>
+      <w:pgMar w:top="1080" w:right="1080" w:bottom="1080" w:left="1080" w:gutter="0"/>
     </w:sectPr>
   </w:body>
 </w:document>
@@ -17879,7 +20373,7 @@
 </file>
 
 <file path=customXml/itemProps1.xml><?xml version="1.0" encoding="utf-8"?>
-<ds:datastoreItem xmlns:ds="http://schemas.openxmlformats.org/officeDocument/2006/customXml" ds:itemID="{06135A1C-797B-BA46-9DDC-F6A23F2BBAAC}">
+<ds:datastoreItem xmlns:ds="http://schemas.openxmlformats.org/officeDocument/2006/customXml" ds:itemID="{80EB35AB-4028-D44E-B1E8-449DC765A714}">
   <ds:schemaRefs>
     <ds:schemaRef ds:uri="http://schemas.openxmlformats.org/officeDocument/2006/bibliography"/>
   </ds:schemaRefs>
